--- a/2024 CV current.docx
+++ b/2024 CV current.docx
@@ -3458,7 +3458,13 @@
         <w:rPr>
           <w:rFonts w:asciiTheme="majorHAnsi" w:hAnsiTheme="majorHAnsi" w:cstheme="majorHAnsi"/>
         </w:rPr>
-        <w:t>Source: Small Grant Program</w:t>
+        <w:t>Program</w:t>
+      </w:r>
+      <w:r>
+        <w:rPr>
+          <w:rFonts w:asciiTheme="majorHAnsi" w:hAnsiTheme="majorHAnsi" w:cstheme="majorHAnsi"/>
+        </w:rPr>
+        <w:t>: Small Grant Program</w:t>
       </w:r>
     </w:p>
     <w:p>
@@ -3564,7 +3570,13 @@
         <w:rPr>
           <w:rFonts w:asciiTheme="majorHAnsi" w:hAnsiTheme="majorHAnsi" w:cstheme="majorHAnsi"/>
         </w:rPr>
-        <w:t>Source: Provost’s Initiative on Teaching Advancement</w:t>
+        <w:t>Program</w:t>
+      </w:r>
+      <w:r>
+        <w:rPr>
+          <w:rFonts w:asciiTheme="majorHAnsi" w:hAnsiTheme="majorHAnsi" w:cstheme="majorHAnsi"/>
+        </w:rPr>
+        <w:t>: Provost’s Initiative on Teaching Advancement</w:t>
       </w:r>
     </w:p>
     <w:p>
@@ -3666,7 +3678,13 @@
         <w:rPr>
           <w:rFonts w:asciiTheme="majorHAnsi" w:hAnsiTheme="majorHAnsi" w:cstheme="majorHAnsi"/>
         </w:rPr>
-        <w:t>Source: Open Educational Resources Incentive Program</w:t>
+        <w:t>Program</w:t>
+      </w:r>
+      <w:r>
+        <w:rPr>
+          <w:rFonts w:asciiTheme="majorHAnsi" w:hAnsiTheme="majorHAnsi" w:cstheme="majorHAnsi"/>
+        </w:rPr>
+        <w:t>: Open Educational Resources Incentive Program</w:t>
       </w:r>
     </w:p>
     <w:p>
@@ -3798,7 +3816,13 @@
         <w:rPr>
           <w:rFonts w:asciiTheme="majorHAnsi" w:hAnsiTheme="majorHAnsi" w:cstheme="majorHAnsi"/>
         </w:rPr>
-        <w:t xml:space="preserve">Source: Fund </w:t>
+        <w:t>Program</w:t>
+      </w:r>
+      <w:r>
+        <w:rPr>
+          <w:rFonts w:asciiTheme="majorHAnsi" w:hAnsiTheme="majorHAnsi" w:cstheme="majorHAnsi"/>
+        </w:rPr>
+        <w:t xml:space="preserve">: Fund </w:t>
       </w:r>
       <w:r>
         <w:rPr>
@@ -15540,34 +15564,20 @@
         <w:t xml:space="preserve"> Data Simulation Summer School, online. Sponsored by Dr. Oliver Clark and Jenny Terry. </w:t>
       </w:r>
     </w:p>
+    <w:p/>
+    <w:p/>
     <w:p>
       <w:pPr>
-        <w:rPr>
-          <w:rFonts w:asciiTheme="majorHAnsi" w:hAnsiTheme="majorHAnsi" w:cstheme="majorHAnsi"/>
-          <w:color w:val="000000"/>
-          <w:lang w:bidi="ta-IN"/>
-        </w:rPr>
-      </w:pPr>
-    </w:p>
-    <w:p>
-      <w:pPr>
+        <w:pStyle w:val="Heading1"/>
         <w:rPr>
           <w:rFonts w:asciiTheme="minorHAnsi" w:hAnsiTheme="minorHAnsi" w:cstheme="minorHAnsi"/>
         </w:rPr>
       </w:pPr>
-    </w:p>
-    <w:p>
-      <w:pPr>
-        <w:pStyle w:val="Heading1"/>
+      <w:r>
         <w:rPr>
           <w:rFonts w:asciiTheme="minorHAnsi" w:hAnsiTheme="minorHAnsi" w:cstheme="minorHAnsi"/>
         </w:rPr>
-      </w:pPr>
-      <w:r>
-        <w:rPr>
-          <w:rFonts w:asciiTheme="minorHAnsi" w:hAnsiTheme="minorHAnsi" w:cstheme="minorHAnsi"/>
-        </w:rPr>
-        <w:t>Teaching Experience</w:t>
+        <w:t>Other Research Experience</w:t>
       </w:r>
     </w:p>
     <w:p>
@@ -15616,1337 +15626,6 @@
                 <w:rFonts w:asciiTheme="minorHAnsi" w:hAnsiTheme="minorHAnsi" w:cstheme="minorHAnsi"/>
                 <w:b/>
               </w:rPr>
-              <w:t>University of I</w:t>
-            </w:r>
-            <w:r>
-              <w:rPr>
-                <w:b/>
-              </w:rPr>
-              <w:t>llinois</w:t>
-            </w:r>
-            <w:r>
-              <w:rPr>
-                <w:rFonts w:asciiTheme="minorHAnsi" w:hAnsiTheme="minorHAnsi" w:cstheme="minorHAnsi"/>
-                <w:bCs/>
-              </w:rPr>
-              <w:t>, U</w:t>
-            </w:r>
-            <w:r>
-              <w:rPr>
-                <w:bCs/>
-              </w:rPr>
-              <w:t>rbana</w:t>
-            </w:r>
-            <w:r>
-              <w:rPr>
-                <w:rFonts w:asciiTheme="minorHAnsi" w:hAnsiTheme="minorHAnsi" w:cstheme="minorHAnsi"/>
-                <w:bCs/>
-              </w:rPr>
-              <w:t>, I</w:t>
-            </w:r>
-            <w:r>
-              <w:rPr>
-                <w:bCs/>
-              </w:rPr>
-              <w:t>L</w:t>
-            </w:r>
-            <w:r>
-              <w:rPr>
-                <w:rFonts w:asciiTheme="minorHAnsi" w:hAnsiTheme="minorHAnsi" w:cstheme="minorHAnsi"/>
-                <w:b/>
-              </w:rPr>
-              <w:tab/>
-            </w:r>
-          </w:p>
-        </w:tc>
-        <w:tc>
-          <w:tcPr>
-            <w:tcW w:w="1885" w:type="dxa"/>
-          </w:tcPr>
-          <w:p>
-            <w:pPr>
-              <w:tabs>
-                <w:tab w:val="right" w:pos="8640"/>
-              </w:tabs>
-              <w:rPr>
-                <w:rFonts w:asciiTheme="minorHAnsi" w:hAnsiTheme="minorHAnsi" w:cstheme="minorHAnsi"/>
-                <w:bCs/>
-              </w:rPr>
-            </w:pPr>
-          </w:p>
-        </w:tc>
-      </w:tr>
-      <w:tr>
-        <w:tc>
-          <w:tcPr>
-            <w:tcW w:w="7943" w:type="dxa"/>
-          </w:tcPr>
-          <w:p>
-            <w:pPr>
-              <w:tabs>
-                <w:tab w:val="right" w:pos="8640"/>
-              </w:tabs>
-              <w:rPr>
-                <w:rFonts w:asciiTheme="minorHAnsi" w:hAnsiTheme="minorHAnsi" w:cstheme="minorHAnsi"/>
-                <w:b/>
-              </w:rPr>
-            </w:pPr>
-            <w:r>
-              <w:rPr>
-                <w:rFonts w:asciiTheme="minorHAnsi" w:hAnsiTheme="minorHAnsi" w:cstheme="minorHAnsi"/>
-                <w:bCs/>
-              </w:rPr>
-              <w:t xml:space="preserve"> Teaching Assistant Professor, Department of Statistics</w:t>
-            </w:r>
-          </w:p>
-        </w:tc>
-        <w:tc>
-          <w:tcPr>
-            <w:tcW w:w="1885" w:type="dxa"/>
-          </w:tcPr>
-          <w:p>
-            <w:pPr>
-              <w:tabs>
-                <w:tab w:val="right" w:pos="8640"/>
-              </w:tabs>
-              <w:rPr>
-                <w:rFonts w:asciiTheme="minorHAnsi" w:hAnsiTheme="minorHAnsi" w:cstheme="minorHAnsi"/>
-                <w:bCs/>
-              </w:rPr>
-            </w:pPr>
-          </w:p>
-        </w:tc>
-      </w:tr>
-      <w:tr>
-        <w:tc>
-          <w:tcPr>
-            <w:tcW w:w="7943" w:type="dxa"/>
-          </w:tcPr>
-          <w:p>
-            <w:pPr>
-              <w:tabs>
-                <w:tab w:val="right" w:pos="8640"/>
-              </w:tabs>
-              <w:rPr>
-                <w:rFonts w:asciiTheme="minorHAnsi" w:hAnsiTheme="minorHAnsi" w:cstheme="minorHAnsi"/>
-                <w:b/>
-              </w:rPr>
-            </w:pPr>
-            <w:r>
-              <w:rPr>
-                <w:rFonts w:asciiTheme="minorHAnsi" w:hAnsiTheme="minorHAnsi" w:cstheme="minorHAnsi"/>
-                <w:bCs/>
-              </w:rPr>
-              <w:t xml:space="preserve">  STAT 100 – Statistics</w:t>
-            </w:r>
-            <w:r>
-              <w:rPr>
-                <w:rFonts w:asciiTheme="minorHAnsi" w:hAnsiTheme="minorHAnsi" w:cstheme="minorHAnsi"/>
-                <w:bCs/>
-              </w:rPr>
-              <w:t xml:space="preserve"> (</w:t>
-            </w:r>
-            <w:r>
-              <w:rPr>
-                <w:rFonts w:asciiTheme="minorHAnsi" w:hAnsiTheme="minorHAnsi" w:cstheme="minorHAnsi"/>
-                <w:bCs/>
-              </w:rPr>
-              <w:t>4</w:t>
-            </w:r>
-            <w:r>
-              <w:rPr>
-                <w:rFonts w:asciiTheme="minorHAnsi" w:hAnsiTheme="minorHAnsi" w:cstheme="minorHAnsi"/>
-                <w:bCs/>
-              </w:rPr>
-              <w:t xml:space="preserve"> sections)</w:t>
-            </w:r>
-          </w:p>
-        </w:tc>
-        <w:tc>
-          <w:tcPr>
-            <w:tcW w:w="1885" w:type="dxa"/>
-          </w:tcPr>
-          <w:p>
-            <w:pPr>
-              <w:tabs>
-                <w:tab w:val="right" w:pos="8640"/>
-              </w:tabs>
-              <w:rPr>
-                <w:rFonts w:asciiTheme="minorHAnsi" w:hAnsiTheme="minorHAnsi" w:cstheme="minorHAnsi"/>
-                <w:bCs/>
-              </w:rPr>
-            </w:pPr>
-            <w:r>
-              <w:rPr>
-                <w:rFonts w:asciiTheme="minorHAnsi" w:hAnsiTheme="minorHAnsi" w:cstheme="minorHAnsi"/>
-                <w:bCs/>
-              </w:rPr>
-              <w:t>2023 – present</w:t>
-            </w:r>
-          </w:p>
-        </w:tc>
-      </w:tr>
-      <w:tr>
-        <w:tc>
-          <w:tcPr>
-            <w:tcW w:w="7943" w:type="dxa"/>
-          </w:tcPr>
-          <w:p>
-            <w:pPr>
-              <w:tabs>
-                <w:tab w:val="right" w:pos="8640"/>
-              </w:tabs>
-              <w:rPr>
-                <w:rFonts w:asciiTheme="minorHAnsi" w:hAnsiTheme="minorHAnsi" w:cstheme="minorHAnsi"/>
-                <w:b/>
-              </w:rPr>
-            </w:pPr>
-          </w:p>
-        </w:tc>
-        <w:tc>
-          <w:tcPr>
-            <w:tcW w:w="1885" w:type="dxa"/>
-          </w:tcPr>
-          <w:p>
-            <w:pPr>
-              <w:tabs>
-                <w:tab w:val="right" w:pos="8640"/>
-              </w:tabs>
-              <w:rPr>
-                <w:rFonts w:asciiTheme="minorHAnsi" w:hAnsiTheme="minorHAnsi" w:cstheme="minorHAnsi"/>
-                <w:bCs/>
-              </w:rPr>
-            </w:pPr>
-          </w:p>
-        </w:tc>
-      </w:tr>
-      <w:tr>
-        <w:tc>
-          <w:tcPr>
-            <w:tcW w:w="7943" w:type="dxa"/>
-          </w:tcPr>
-          <w:p>
-            <w:pPr>
-              <w:tabs>
-                <w:tab w:val="right" w:pos="8640"/>
-              </w:tabs>
-              <w:rPr>
-                <w:rFonts w:asciiTheme="minorHAnsi" w:hAnsiTheme="minorHAnsi" w:cstheme="minorHAnsi"/>
-                <w:b/>
-              </w:rPr>
-            </w:pPr>
-            <w:r>
-              <w:rPr>
-                <w:rFonts w:asciiTheme="minorHAnsi" w:hAnsiTheme="minorHAnsi" w:cstheme="minorHAnsi"/>
-                <w:b/>
-              </w:rPr>
-              <w:t>University of Minnesota</w:t>
-            </w:r>
-            <w:r>
-              <w:rPr>
-                <w:rFonts w:asciiTheme="minorHAnsi" w:hAnsiTheme="minorHAnsi" w:cstheme="minorHAnsi"/>
-                <w:bCs/>
-              </w:rPr>
-              <w:t>, Minneapolis, MN</w:t>
-            </w:r>
-            <w:r>
-              <w:rPr>
-                <w:rFonts w:asciiTheme="minorHAnsi" w:hAnsiTheme="minorHAnsi" w:cstheme="minorHAnsi"/>
-                <w:b/>
-              </w:rPr>
-              <w:tab/>
-            </w:r>
-          </w:p>
-        </w:tc>
-        <w:tc>
-          <w:tcPr>
-            <w:tcW w:w="1885" w:type="dxa"/>
-          </w:tcPr>
-          <w:p>
-            <w:pPr>
-              <w:tabs>
-                <w:tab w:val="right" w:pos="8640"/>
-              </w:tabs>
-              <w:rPr>
-                <w:rFonts w:asciiTheme="minorHAnsi" w:hAnsiTheme="minorHAnsi" w:cstheme="minorHAnsi"/>
-                <w:bCs/>
-              </w:rPr>
-            </w:pPr>
-          </w:p>
-        </w:tc>
-      </w:tr>
-      <w:tr>
-        <w:tc>
-          <w:tcPr>
-            <w:tcW w:w="7943" w:type="dxa"/>
-          </w:tcPr>
-          <w:p>
-            <w:pPr>
-              <w:tabs>
-                <w:tab w:val="right" w:pos="8640"/>
-              </w:tabs>
-              <w:rPr>
-                <w:rFonts w:asciiTheme="minorHAnsi" w:hAnsiTheme="minorHAnsi" w:cstheme="minorHAnsi"/>
-                <w:bCs/>
-              </w:rPr>
-            </w:pPr>
-            <w:r>
-              <w:rPr>
-                <w:rFonts w:asciiTheme="minorHAnsi" w:hAnsiTheme="minorHAnsi" w:cstheme="minorHAnsi"/>
-                <w:bCs/>
-              </w:rPr>
-              <w:t xml:space="preserve"> Instructor, Department of Educational Psychology</w:t>
-            </w:r>
-          </w:p>
-        </w:tc>
-        <w:tc>
-          <w:tcPr>
-            <w:tcW w:w="1885" w:type="dxa"/>
-          </w:tcPr>
-          <w:p>
-            <w:pPr>
-              <w:tabs>
-                <w:tab w:val="right" w:pos="8640"/>
-              </w:tabs>
-              <w:rPr>
-                <w:rFonts w:asciiTheme="minorHAnsi" w:hAnsiTheme="minorHAnsi" w:cstheme="minorHAnsi"/>
-                <w:bCs/>
-              </w:rPr>
-            </w:pPr>
-          </w:p>
-        </w:tc>
-      </w:tr>
-      <w:tr>
-        <w:tc>
-          <w:tcPr>
-            <w:tcW w:w="7943" w:type="dxa"/>
-          </w:tcPr>
-          <w:p>
-            <w:pPr>
-              <w:tabs>
-                <w:tab w:val="right" w:pos="8640"/>
-              </w:tabs>
-              <w:rPr>
-                <w:rFonts w:asciiTheme="minorHAnsi" w:hAnsiTheme="minorHAnsi" w:cstheme="minorHAnsi"/>
-                <w:bCs/>
-              </w:rPr>
-            </w:pPr>
-            <w:r>
-              <w:rPr>
-                <w:rFonts w:asciiTheme="minorHAnsi" w:hAnsiTheme="minorHAnsi" w:cstheme="minorHAnsi"/>
-                <w:bCs/>
-              </w:rPr>
-              <w:t xml:space="preserve">  EPSY 5261 – Introductory Statistical Methods (6 </w:t>
-            </w:r>
-            <w:r>
-              <w:rPr>
-                <w:rFonts w:asciiTheme="minorHAnsi" w:hAnsiTheme="minorHAnsi" w:cstheme="minorHAnsi"/>
-                <w:bCs/>
-              </w:rPr>
-              <w:t>sections</w:t>
-            </w:r>
-            <w:r>
-              <w:rPr>
-                <w:rFonts w:asciiTheme="minorHAnsi" w:hAnsiTheme="minorHAnsi" w:cstheme="minorHAnsi"/>
-                <w:bCs/>
-              </w:rPr>
-              <w:t>)</w:t>
-            </w:r>
-          </w:p>
-        </w:tc>
-        <w:tc>
-          <w:tcPr>
-            <w:tcW w:w="1885" w:type="dxa"/>
-          </w:tcPr>
-          <w:p>
-            <w:pPr>
-              <w:tabs>
-                <w:tab w:val="right" w:pos="8640"/>
-              </w:tabs>
-              <w:rPr>
-                <w:rFonts w:asciiTheme="minorHAnsi" w:hAnsiTheme="minorHAnsi" w:cstheme="minorHAnsi"/>
-                <w:bCs/>
-              </w:rPr>
-            </w:pPr>
-            <w:r>
-              <w:rPr>
-                <w:rFonts w:asciiTheme="minorHAnsi" w:hAnsiTheme="minorHAnsi" w:cstheme="minorHAnsi"/>
-                <w:bCs/>
-              </w:rPr>
-              <w:t>2019 – 2022</w:t>
-            </w:r>
-          </w:p>
-        </w:tc>
-      </w:tr>
-      <w:tr>
-        <w:tc>
-          <w:tcPr>
-            <w:tcW w:w="7943" w:type="dxa"/>
-          </w:tcPr>
-          <w:p>
-            <w:pPr>
-              <w:tabs>
-                <w:tab w:val="right" w:pos="8640"/>
-              </w:tabs>
-              <w:rPr>
-                <w:rFonts w:asciiTheme="minorHAnsi" w:hAnsiTheme="minorHAnsi" w:cstheme="minorHAnsi"/>
-                <w:bCs/>
-              </w:rPr>
-            </w:pPr>
-            <w:r>
-              <w:rPr>
-                <w:rFonts w:asciiTheme="minorHAnsi" w:hAnsiTheme="minorHAnsi" w:cstheme="minorHAnsi"/>
-                <w:bCs/>
-              </w:rPr>
-              <w:t xml:space="preserve">  EPSY 3264 – Basic and Applied Statistics (2 </w:t>
-            </w:r>
-            <w:r>
-              <w:rPr>
-                <w:rFonts w:asciiTheme="minorHAnsi" w:hAnsiTheme="minorHAnsi" w:cstheme="minorHAnsi"/>
-                <w:bCs/>
-              </w:rPr>
-              <w:t>section</w:t>
-            </w:r>
-            <w:r>
-              <w:rPr>
-                <w:rFonts w:asciiTheme="minorHAnsi" w:hAnsiTheme="minorHAnsi" w:cstheme="minorHAnsi"/>
-                <w:bCs/>
-              </w:rPr>
-              <w:t>)</w:t>
-            </w:r>
-          </w:p>
-        </w:tc>
-        <w:tc>
-          <w:tcPr>
-            <w:tcW w:w="1885" w:type="dxa"/>
-          </w:tcPr>
-          <w:p>
-            <w:pPr>
-              <w:tabs>
-                <w:tab w:val="right" w:pos="8640"/>
-              </w:tabs>
-              <w:rPr>
-                <w:rFonts w:asciiTheme="minorHAnsi" w:hAnsiTheme="minorHAnsi" w:cstheme="minorHAnsi"/>
-                <w:bCs/>
-              </w:rPr>
-            </w:pPr>
-            <w:r>
-              <w:rPr>
-                <w:rFonts w:asciiTheme="minorHAnsi" w:hAnsiTheme="minorHAnsi" w:cstheme="minorHAnsi"/>
-                <w:bCs/>
-              </w:rPr>
-              <w:t xml:space="preserve">2021 – 2022 </w:t>
-            </w:r>
-          </w:p>
-        </w:tc>
-      </w:tr>
-      <w:tr>
-        <w:tc>
-          <w:tcPr>
-            <w:tcW w:w="7943" w:type="dxa"/>
-          </w:tcPr>
-          <w:p>
-            <w:pPr>
-              <w:tabs>
-                <w:tab w:val="right" w:pos="8640"/>
-              </w:tabs>
-              <w:rPr>
-                <w:rFonts w:asciiTheme="minorHAnsi" w:hAnsiTheme="minorHAnsi" w:cstheme="minorHAnsi"/>
-                <w:bCs/>
-              </w:rPr>
-            </w:pPr>
-            <w:r>
-              <w:rPr>
-                <w:rFonts w:asciiTheme="minorHAnsi" w:hAnsiTheme="minorHAnsi" w:cstheme="minorHAnsi"/>
-                <w:bCs/>
-              </w:rPr>
-              <w:t xml:space="preserve"> Co-Instructor, Division of Biostatistics</w:t>
-            </w:r>
-          </w:p>
-        </w:tc>
-        <w:tc>
-          <w:tcPr>
-            <w:tcW w:w="1885" w:type="dxa"/>
-          </w:tcPr>
-          <w:p>
-            <w:pPr>
-              <w:tabs>
-                <w:tab w:val="right" w:pos="8640"/>
-              </w:tabs>
-              <w:rPr>
-                <w:rFonts w:asciiTheme="minorHAnsi" w:hAnsiTheme="minorHAnsi" w:cstheme="minorHAnsi"/>
-                <w:bCs/>
-              </w:rPr>
-            </w:pPr>
-          </w:p>
-        </w:tc>
-      </w:tr>
-      <w:tr>
-        <w:tc>
-          <w:tcPr>
-            <w:tcW w:w="7943" w:type="dxa"/>
-          </w:tcPr>
-          <w:p>
-            <w:pPr>
-              <w:tabs>
-                <w:tab w:val="right" w:pos="8640"/>
-              </w:tabs>
-              <w:rPr>
-                <w:rFonts w:asciiTheme="minorHAnsi" w:hAnsiTheme="minorHAnsi" w:cstheme="minorHAnsi"/>
-                <w:bCs/>
-              </w:rPr>
-            </w:pPr>
-            <w:r>
-              <w:rPr>
-                <w:rFonts w:asciiTheme="minorHAnsi" w:hAnsiTheme="minorHAnsi" w:cstheme="minorHAnsi"/>
-                <w:bCs/>
-              </w:rPr>
-              <w:t xml:space="preserve">  PUBH 6451 – Biostatistics II (Spring 2020)</w:t>
-            </w:r>
-          </w:p>
-        </w:tc>
-        <w:tc>
-          <w:tcPr>
-            <w:tcW w:w="1885" w:type="dxa"/>
-          </w:tcPr>
-          <w:p>
-            <w:pPr>
-              <w:tabs>
-                <w:tab w:val="right" w:pos="8640"/>
-              </w:tabs>
-              <w:rPr>
-                <w:rFonts w:asciiTheme="minorHAnsi" w:hAnsiTheme="minorHAnsi" w:cstheme="minorHAnsi"/>
-                <w:bCs/>
-              </w:rPr>
-            </w:pPr>
-          </w:p>
-        </w:tc>
-      </w:tr>
-      <w:tr>
-        <w:tc>
-          <w:tcPr>
-            <w:tcW w:w="7943" w:type="dxa"/>
-          </w:tcPr>
-          <w:p>
-            <w:pPr>
-              <w:tabs>
-                <w:tab w:val="right" w:pos="8640"/>
-              </w:tabs>
-              <w:rPr>
-                <w:rFonts w:asciiTheme="minorHAnsi" w:hAnsiTheme="minorHAnsi" w:cstheme="minorHAnsi"/>
-                <w:bCs/>
-              </w:rPr>
-            </w:pPr>
-            <w:r>
-              <w:rPr>
-                <w:rFonts w:asciiTheme="minorHAnsi" w:hAnsiTheme="minorHAnsi" w:cstheme="minorHAnsi"/>
-                <w:bCs/>
-              </w:rPr>
-              <w:t xml:space="preserve"> Teaching Assistant, Department of Educational Psychology</w:t>
-            </w:r>
-          </w:p>
-        </w:tc>
-        <w:tc>
-          <w:tcPr>
-            <w:tcW w:w="1885" w:type="dxa"/>
-          </w:tcPr>
-          <w:p>
-            <w:pPr>
-              <w:tabs>
-                <w:tab w:val="right" w:pos="8640"/>
-              </w:tabs>
-              <w:rPr>
-                <w:rFonts w:asciiTheme="minorHAnsi" w:hAnsiTheme="minorHAnsi" w:cstheme="minorHAnsi"/>
-                <w:bCs/>
-              </w:rPr>
-            </w:pPr>
-          </w:p>
-        </w:tc>
-      </w:tr>
-      <w:tr>
-        <w:tc>
-          <w:tcPr>
-            <w:tcW w:w="7943" w:type="dxa"/>
-          </w:tcPr>
-          <w:p>
-            <w:pPr>
-              <w:tabs>
-                <w:tab w:val="right" w:pos="8640"/>
-              </w:tabs>
-              <w:rPr>
-                <w:rFonts w:asciiTheme="minorHAnsi" w:hAnsiTheme="minorHAnsi" w:cstheme="minorHAnsi"/>
-                <w:bCs/>
-              </w:rPr>
-            </w:pPr>
-            <w:r>
-              <w:rPr>
-                <w:rFonts w:asciiTheme="minorHAnsi" w:hAnsiTheme="minorHAnsi" w:cstheme="minorHAnsi"/>
-                <w:bCs/>
-              </w:rPr>
-              <w:t xml:space="preserve">  EPSY 3264 – Basic and Applied Statistics (Spring 2021)</w:t>
-            </w:r>
-          </w:p>
-        </w:tc>
-        <w:tc>
-          <w:tcPr>
-            <w:tcW w:w="1885" w:type="dxa"/>
-          </w:tcPr>
-          <w:p>
-            <w:pPr>
-              <w:tabs>
-                <w:tab w:val="right" w:pos="8640"/>
-              </w:tabs>
-              <w:rPr>
-                <w:rFonts w:asciiTheme="minorHAnsi" w:hAnsiTheme="minorHAnsi" w:cstheme="minorHAnsi"/>
-                <w:bCs/>
-              </w:rPr>
-            </w:pPr>
-          </w:p>
-        </w:tc>
-      </w:tr>
-      <w:tr>
-        <w:tc>
-          <w:tcPr>
-            <w:tcW w:w="7943" w:type="dxa"/>
-          </w:tcPr>
-          <w:p>
-            <w:pPr>
-              <w:tabs>
-                <w:tab w:val="right" w:pos="8640"/>
-              </w:tabs>
-              <w:rPr>
-                <w:rFonts w:asciiTheme="minorHAnsi" w:hAnsiTheme="minorHAnsi" w:cstheme="minorHAnsi"/>
-                <w:bCs/>
-              </w:rPr>
-            </w:pPr>
-            <w:r>
-              <w:rPr>
-                <w:rFonts w:asciiTheme="minorHAnsi" w:hAnsiTheme="minorHAnsi" w:cstheme="minorHAnsi"/>
-                <w:bCs/>
-              </w:rPr>
-              <w:t xml:space="preserve">  EPSY 8264 – Advanced Multiple Regression Analysis (Fall 2020) </w:t>
-            </w:r>
-          </w:p>
-        </w:tc>
-        <w:tc>
-          <w:tcPr>
-            <w:tcW w:w="1885" w:type="dxa"/>
-          </w:tcPr>
-          <w:p>
-            <w:pPr>
-              <w:tabs>
-                <w:tab w:val="right" w:pos="8640"/>
-              </w:tabs>
-              <w:rPr>
-                <w:rFonts w:asciiTheme="minorHAnsi" w:hAnsiTheme="minorHAnsi" w:cstheme="minorHAnsi"/>
-                <w:bCs/>
-              </w:rPr>
-            </w:pPr>
-          </w:p>
-        </w:tc>
-      </w:tr>
-      <w:tr>
-        <w:tc>
-          <w:tcPr>
-            <w:tcW w:w="7943" w:type="dxa"/>
-          </w:tcPr>
-          <w:p>
-            <w:pPr>
-              <w:tabs>
-                <w:tab w:val="right" w:pos="8640"/>
-              </w:tabs>
-              <w:rPr>
-                <w:rFonts w:asciiTheme="minorHAnsi" w:hAnsiTheme="minorHAnsi" w:cstheme="minorHAnsi"/>
-                <w:bCs/>
-              </w:rPr>
-            </w:pPr>
-            <w:r>
-              <w:rPr>
-                <w:rFonts w:asciiTheme="minorHAnsi" w:hAnsiTheme="minorHAnsi" w:cstheme="minorHAnsi"/>
-                <w:bCs/>
-              </w:rPr>
-              <w:t xml:space="preserve">  EPSY 5261 – Introductory Statistical Methods (3 </w:t>
-            </w:r>
-            <w:r>
-              <w:rPr>
-                <w:rFonts w:asciiTheme="minorHAnsi" w:hAnsiTheme="minorHAnsi" w:cstheme="minorHAnsi"/>
-                <w:bCs/>
-              </w:rPr>
-              <w:t>sections</w:t>
-            </w:r>
-            <w:r>
-              <w:rPr>
-                <w:rFonts w:asciiTheme="minorHAnsi" w:hAnsiTheme="minorHAnsi" w:cstheme="minorHAnsi"/>
-                <w:bCs/>
-              </w:rPr>
-              <w:t>)</w:t>
-            </w:r>
-          </w:p>
-        </w:tc>
-        <w:tc>
-          <w:tcPr>
-            <w:tcW w:w="1885" w:type="dxa"/>
-          </w:tcPr>
-          <w:p>
-            <w:pPr>
-              <w:tabs>
-                <w:tab w:val="right" w:pos="8640"/>
-              </w:tabs>
-              <w:rPr>
-                <w:rFonts w:asciiTheme="minorHAnsi" w:hAnsiTheme="minorHAnsi" w:cstheme="minorHAnsi"/>
-                <w:bCs/>
-              </w:rPr>
-            </w:pPr>
-            <w:r>
-              <w:rPr>
-                <w:rFonts w:asciiTheme="minorHAnsi" w:hAnsiTheme="minorHAnsi" w:cstheme="minorHAnsi"/>
-                <w:bCs/>
-              </w:rPr>
-              <w:t xml:space="preserve">2019 – 2021 </w:t>
-            </w:r>
-          </w:p>
-        </w:tc>
-      </w:tr>
-      <w:tr>
-        <w:tc>
-          <w:tcPr>
-            <w:tcW w:w="7943" w:type="dxa"/>
-          </w:tcPr>
-          <w:p>
-            <w:pPr>
-              <w:tabs>
-                <w:tab w:val="right" w:pos="8640"/>
-              </w:tabs>
-              <w:rPr>
-                <w:rFonts w:asciiTheme="minorHAnsi" w:hAnsiTheme="minorHAnsi" w:cstheme="minorHAnsi"/>
-                <w:b/>
-              </w:rPr>
-            </w:pPr>
-          </w:p>
-        </w:tc>
-        <w:tc>
-          <w:tcPr>
-            <w:tcW w:w="1885" w:type="dxa"/>
-          </w:tcPr>
-          <w:p>
-            <w:pPr>
-              <w:tabs>
-                <w:tab w:val="right" w:pos="8640"/>
-              </w:tabs>
-              <w:rPr>
-                <w:rFonts w:asciiTheme="minorHAnsi" w:hAnsiTheme="minorHAnsi" w:cstheme="minorHAnsi"/>
-                <w:bCs/>
-              </w:rPr>
-            </w:pPr>
-          </w:p>
-        </w:tc>
-      </w:tr>
-      <w:tr>
-        <w:tc>
-          <w:tcPr>
-            <w:tcW w:w="7943" w:type="dxa"/>
-          </w:tcPr>
-          <w:p>
-            <w:pPr>
-              <w:tabs>
-                <w:tab w:val="right" w:pos="8640"/>
-              </w:tabs>
-              <w:rPr>
-                <w:rFonts w:asciiTheme="minorHAnsi" w:hAnsiTheme="minorHAnsi" w:cstheme="minorHAnsi"/>
-                <w:b/>
-              </w:rPr>
-            </w:pPr>
-            <w:r>
-              <w:rPr>
-                <w:rFonts w:asciiTheme="minorHAnsi" w:hAnsiTheme="minorHAnsi" w:cstheme="minorHAnsi"/>
-                <w:b/>
-              </w:rPr>
-              <w:t>George Washington University</w:t>
-            </w:r>
-            <w:r>
-              <w:rPr>
-                <w:rFonts w:asciiTheme="minorHAnsi" w:hAnsiTheme="minorHAnsi" w:cstheme="minorHAnsi"/>
-                <w:bCs/>
-              </w:rPr>
-              <w:t>, Washington, DC</w:t>
-            </w:r>
-            <w:r>
-              <w:rPr>
-                <w:rFonts w:asciiTheme="minorHAnsi" w:hAnsiTheme="minorHAnsi" w:cstheme="minorHAnsi"/>
-                <w:b/>
-              </w:rPr>
-              <w:tab/>
-            </w:r>
-          </w:p>
-        </w:tc>
-        <w:tc>
-          <w:tcPr>
-            <w:tcW w:w="1885" w:type="dxa"/>
-          </w:tcPr>
-          <w:p>
-            <w:pPr>
-              <w:tabs>
-                <w:tab w:val="right" w:pos="8640"/>
-              </w:tabs>
-              <w:rPr>
-                <w:rFonts w:asciiTheme="minorHAnsi" w:hAnsiTheme="minorHAnsi" w:cstheme="minorHAnsi"/>
-                <w:bCs/>
-              </w:rPr>
-            </w:pPr>
-          </w:p>
-        </w:tc>
-      </w:tr>
-      <w:tr>
-        <w:tc>
-          <w:tcPr>
-            <w:tcW w:w="7943" w:type="dxa"/>
-          </w:tcPr>
-          <w:p>
-            <w:pPr>
-              <w:tabs>
-                <w:tab w:val="right" w:pos="8640"/>
-              </w:tabs>
-              <w:rPr>
-                <w:rFonts w:asciiTheme="minorHAnsi" w:hAnsiTheme="minorHAnsi" w:cstheme="minorHAnsi"/>
-                <w:bCs/>
-              </w:rPr>
-            </w:pPr>
-            <w:r>
-              <w:rPr>
-                <w:rFonts w:asciiTheme="minorHAnsi" w:hAnsiTheme="minorHAnsi" w:cstheme="minorHAnsi"/>
-                <w:bCs/>
-              </w:rPr>
-              <w:t xml:space="preserve"> Course Director, Department of Clinical Research and Leadership</w:t>
-            </w:r>
-          </w:p>
-        </w:tc>
-        <w:tc>
-          <w:tcPr>
-            <w:tcW w:w="1885" w:type="dxa"/>
-          </w:tcPr>
-          <w:p>
-            <w:pPr>
-              <w:tabs>
-                <w:tab w:val="right" w:pos="8640"/>
-              </w:tabs>
-              <w:rPr>
-                <w:rFonts w:asciiTheme="minorHAnsi" w:hAnsiTheme="minorHAnsi" w:cstheme="minorHAnsi"/>
-                <w:bCs/>
-              </w:rPr>
-            </w:pPr>
-          </w:p>
-        </w:tc>
-      </w:tr>
-      <w:tr>
-        <w:tc>
-          <w:tcPr>
-            <w:tcW w:w="7943" w:type="dxa"/>
-          </w:tcPr>
-          <w:p>
-            <w:pPr>
-              <w:tabs>
-                <w:tab w:val="right" w:pos="8640"/>
-              </w:tabs>
-              <w:rPr>
-                <w:rFonts w:asciiTheme="minorHAnsi" w:hAnsiTheme="minorHAnsi" w:cstheme="minorHAnsi"/>
-                <w:bCs/>
-              </w:rPr>
-            </w:pPr>
-            <w:r>
-              <w:rPr>
-                <w:rFonts w:asciiTheme="minorHAnsi" w:hAnsiTheme="minorHAnsi" w:cstheme="minorHAnsi"/>
-                <w:bCs/>
-              </w:rPr>
-              <w:t xml:space="preserve">  HSCI 2117 – Introduction to Statistics for the Health Sciences</w:t>
-            </w:r>
-          </w:p>
-        </w:tc>
-        <w:tc>
-          <w:tcPr>
-            <w:tcW w:w="1885" w:type="dxa"/>
-          </w:tcPr>
-          <w:p>
-            <w:pPr>
-              <w:tabs>
-                <w:tab w:val="right" w:pos="8640"/>
-              </w:tabs>
-              <w:rPr>
-                <w:rFonts w:asciiTheme="minorHAnsi" w:hAnsiTheme="minorHAnsi" w:cstheme="minorHAnsi"/>
-                <w:bCs/>
-              </w:rPr>
-            </w:pPr>
-            <w:r>
-              <w:rPr>
-                <w:rFonts w:asciiTheme="minorHAnsi" w:hAnsiTheme="minorHAnsi" w:cstheme="minorHAnsi"/>
-                <w:bCs/>
-              </w:rPr>
-              <w:t>2017 – 2020</w:t>
-            </w:r>
-          </w:p>
-        </w:tc>
-      </w:tr>
-      <w:tr>
-        <w:tc>
-          <w:tcPr>
-            <w:tcW w:w="7943" w:type="dxa"/>
-          </w:tcPr>
-          <w:p>
-            <w:pPr>
-              <w:tabs>
-                <w:tab w:val="right" w:pos="8640"/>
-              </w:tabs>
-              <w:rPr>
-                <w:rFonts w:asciiTheme="minorHAnsi" w:hAnsiTheme="minorHAnsi" w:cstheme="minorHAnsi"/>
-                <w:bCs/>
-              </w:rPr>
-            </w:pPr>
-            <w:r>
-              <w:rPr>
-                <w:rFonts w:asciiTheme="minorHAnsi" w:hAnsiTheme="minorHAnsi" w:cstheme="minorHAnsi"/>
-                <w:bCs/>
-              </w:rPr>
-              <w:t xml:space="preserve">  HSCI 3117 – Principles of Biostatistics for the Health Sciences</w:t>
-            </w:r>
-          </w:p>
-        </w:tc>
-        <w:tc>
-          <w:tcPr>
-            <w:tcW w:w="1885" w:type="dxa"/>
-          </w:tcPr>
-          <w:p>
-            <w:pPr>
-              <w:tabs>
-                <w:tab w:val="right" w:pos="8640"/>
-              </w:tabs>
-              <w:rPr>
-                <w:rFonts w:asciiTheme="minorHAnsi" w:hAnsiTheme="minorHAnsi" w:cstheme="minorHAnsi"/>
-                <w:bCs/>
-              </w:rPr>
-            </w:pPr>
-            <w:r>
-              <w:rPr>
-                <w:rFonts w:asciiTheme="minorHAnsi" w:hAnsiTheme="minorHAnsi" w:cstheme="minorHAnsi"/>
-                <w:bCs/>
-              </w:rPr>
-              <w:t>2017 – 2021</w:t>
-            </w:r>
-          </w:p>
-        </w:tc>
-      </w:tr>
-      <w:tr>
-        <w:tc>
-          <w:tcPr>
-            <w:tcW w:w="7943" w:type="dxa"/>
-          </w:tcPr>
-          <w:p>
-            <w:pPr>
-              <w:tabs>
-                <w:tab w:val="right" w:pos="8640"/>
-              </w:tabs>
-              <w:rPr>
-                <w:rFonts w:asciiTheme="minorHAnsi" w:hAnsiTheme="minorHAnsi" w:cstheme="minorHAnsi"/>
-                <w:bCs/>
-              </w:rPr>
-            </w:pPr>
-            <w:r>
-              <w:rPr>
-                <w:rFonts w:asciiTheme="minorHAnsi" w:hAnsiTheme="minorHAnsi" w:cstheme="minorHAnsi"/>
-                <w:bCs/>
-              </w:rPr>
-              <w:t xml:space="preserve"> Instructor, Department of Clinical Research and Leadership</w:t>
-            </w:r>
-          </w:p>
-        </w:tc>
-        <w:tc>
-          <w:tcPr>
-            <w:tcW w:w="1885" w:type="dxa"/>
-          </w:tcPr>
-          <w:p>
-            <w:pPr>
-              <w:tabs>
-                <w:tab w:val="right" w:pos="8640"/>
-              </w:tabs>
-              <w:rPr>
-                <w:rFonts w:asciiTheme="minorHAnsi" w:hAnsiTheme="minorHAnsi" w:cstheme="minorHAnsi"/>
-                <w:bCs/>
-              </w:rPr>
-            </w:pPr>
-          </w:p>
-        </w:tc>
-      </w:tr>
-      <w:tr>
-        <w:tc>
-          <w:tcPr>
-            <w:tcW w:w="7943" w:type="dxa"/>
-          </w:tcPr>
-          <w:p>
-            <w:pPr>
-              <w:tabs>
-                <w:tab w:val="right" w:pos="8640"/>
-              </w:tabs>
-              <w:rPr>
-                <w:rFonts w:asciiTheme="minorHAnsi" w:hAnsiTheme="minorHAnsi" w:cstheme="minorHAnsi"/>
-                <w:bCs/>
-              </w:rPr>
-            </w:pPr>
-            <w:r>
-              <w:rPr>
-                <w:rFonts w:asciiTheme="minorHAnsi" w:hAnsiTheme="minorHAnsi" w:cstheme="minorHAnsi"/>
-                <w:bCs/>
-              </w:rPr>
-              <w:t xml:space="preserve">  HSCI 2117 – Introduction to Statistics for the Health Sciences (29 </w:t>
-            </w:r>
-            <w:r>
-              <w:rPr>
-                <w:rFonts w:asciiTheme="minorHAnsi" w:hAnsiTheme="minorHAnsi" w:cstheme="minorHAnsi"/>
-                <w:bCs/>
-              </w:rPr>
-              <w:t>sections</w:t>
-            </w:r>
-            <w:r>
-              <w:rPr>
-                <w:rFonts w:asciiTheme="minorHAnsi" w:hAnsiTheme="minorHAnsi" w:cstheme="minorHAnsi"/>
-                <w:bCs/>
-              </w:rPr>
-              <w:t>)</w:t>
-            </w:r>
-          </w:p>
-        </w:tc>
-        <w:tc>
-          <w:tcPr>
-            <w:tcW w:w="1885" w:type="dxa"/>
-          </w:tcPr>
-          <w:p>
-            <w:pPr>
-              <w:tabs>
-                <w:tab w:val="right" w:pos="8640"/>
-              </w:tabs>
-              <w:rPr>
-                <w:rFonts w:asciiTheme="minorHAnsi" w:hAnsiTheme="minorHAnsi" w:cstheme="minorHAnsi"/>
-                <w:bCs/>
-              </w:rPr>
-            </w:pPr>
-            <w:r>
-              <w:rPr>
-                <w:rFonts w:asciiTheme="minorHAnsi" w:hAnsiTheme="minorHAnsi" w:cstheme="minorHAnsi"/>
-                <w:bCs/>
-              </w:rPr>
-              <w:t xml:space="preserve">2016 – </w:t>
-            </w:r>
-            <w:r>
-              <w:rPr>
-                <w:rFonts w:asciiTheme="minorHAnsi" w:hAnsiTheme="minorHAnsi" w:cstheme="minorHAnsi"/>
-                <w:bCs/>
-              </w:rPr>
-              <w:t>2023</w:t>
-            </w:r>
-          </w:p>
-        </w:tc>
-      </w:tr>
-      <w:tr>
-        <w:tc>
-          <w:tcPr>
-            <w:tcW w:w="7943" w:type="dxa"/>
-          </w:tcPr>
-          <w:p>
-            <w:pPr>
-              <w:tabs>
-                <w:tab w:val="right" w:pos="8640"/>
-              </w:tabs>
-              <w:rPr>
-                <w:rFonts w:asciiTheme="minorHAnsi" w:hAnsiTheme="minorHAnsi" w:cstheme="minorHAnsi"/>
-                <w:bCs/>
-              </w:rPr>
-            </w:pPr>
-            <w:r>
-              <w:rPr>
-                <w:rFonts w:asciiTheme="minorHAnsi" w:hAnsiTheme="minorHAnsi" w:cstheme="minorHAnsi"/>
-                <w:bCs/>
-              </w:rPr>
-              <w:t xml:space="preserve">  HSCI 3117 – Principles of Biostatistics for the Health Sciences (3 </w:t>
-            </w:r>
-            <w:r>
-              <w:rPr>
-                <w:rFonts w:asciiTheme="minorHAnsi" w:hAnsiTheme="minorHAnsi" w:cstheme="minorHAnsi"/>
-                <w:bCs/>
-              </w:rPr>
-              <w:t>sections</w:t>
-            </w:r>
-            <w:r>
-              <w:rPr>
-                <w:rFonts w:asciiTheme="minorHAnsi" w:hAnsiTheme="minorHAnsi" w:cstheme="minorHAnsi"/>
-                <w:bCs/>
-              </w:rPr>
-              <w:t>)</w:t>
-            </w:r>
-          </w:p>
-        </w:tc>
-        <w:tc>
-          <w:tcPr>
-            <w:tcW w:w="1885" w:type="dxa"/>
-          </w:tcPr>
-          <w:p>
-            <w:pPr>
-              <w:tabs>
-                <w:tab w:val="right" w:pos="8640"/>
-              </w:tabs>
-              <w:rPr>
-                <w:rFonts w:asciiTheme="minorHAnsi" w:hAnsiTheme="minorHAnsi" w:cstheme="minorHAnsi"/>
-                <w:bCs/>
-              </w:rPr>
-            </w:pPr>
-            <w:r>
-              <w:rPr>
-                <w:rFonts w:asciiTheme="minorHAnsi" w:hAnsiTheme="minorHAnsi" w:cstheme="minorHAnsi"/>
-                <w:bCs/>
-              </w:rPr>
-              <w:t xml:space="preserve">2017 – </w:t>
-            </w:r>
-            <w:r>
-              <w:rPr>
-                <w:rFonts w:asciiTheme="minorHAnsi" w:hAnsiTheme="minorHAnsi" w:cstheme="minorHAnsi"/>
-                <w:bCs/>
-              </w:rPr>
-              <w:t>2023</w:t>
-            </w:r>
-          </w:p>
-        </w:tc>
-      </w:tr>
-      <w:tr>
-        <w:tc>
-          <w:tcPr>
-            <w:tcW w:w="7943" w:type="dxa"/>
-          </w:tcPr>
-          <w:p>
-            <w:pPr>
-              <w:tabs>
-                <w:tab w:val="right" w:pos="8640"/>
-              </w:tabs>
-              <w:rPr>
-                <w:rFonts w:asciiTheme="minorHAnsi" w:hAnsiTheme="minorHAnsi" w:cstheme="minorHAnsi"/>
-                <w:bCs/>
-              </w:rPr>
-            </w:pPr>
-            <w:r>
-              <w:rPr>
-                <w:rFonts w:asciiTheme="minorHAnsi" w:hAnsiTheme="minorHAnsi" w:cstheme="minorHAnsi"/>
-                <w:bCs/>
-              </w:rPr>
-              <w:t xml:space="preserve"> Teaching Assistant, Department of Statistics</w:t>
-            </w:r>
-          </w:p>
-        </w:tc>
-        <w:tc>
-          <w:tcPr>
-            <w:tcW w:w="1885" w:type="dxa"/>
-          </w:tcPr>
-          <w:p>
-            <w:pPr>
-              <w:tabs>
-                <w:tab w:val="right" w:pos="8640"/>
-              </w:tabs>
-              <w:rPr>
-                <w:rFonts w:asciiTheme="minorHAnsi" w:hAnsiTheme="minorHAnsi" w:cstheme="minorHAnsi"/>
-                <w:bCs/>
-              </w:rPr>
-            </w:pPr>
-          </w:p>
-        </w:tc>
-      </w:tr>
-      <w:tr>
-        <w:tc>
-          <w:tcPr>
-            <w:tcW w:w="7943" w:type="dxa"/>
-          </w:tcPr>
-          <w:p>
-            <w:pPr>
-              <w:tabs>
-                <w:tab w:val="right" w:pos="8640"/>
-              </w:tabs>
-              <w:rPr>
-                <w:rFonts w:asciiTheme="minorHAnsi" w:hAnsiTheme="minorHAnsi" w:cstheme="minorHAnsi"/>
-                <w:bCs/>
-              </w:rPr>
-            </w:pPr>
-            <w:r>
-              <w:rPr>
-                <w:rFonts w:asciiTheme="minorHAnsi" w:hAnsiTheme="minorHAnsi" w:cstheme="minorHAnsi"/>
-                <w:bCs/>
-              </w:rPr>
-              <w:lastRenderedPageBreak/>
-              <w:t xml:space="preserve">  STAT 6210 – Data Analysis (Spring 2012)</w:t>
-            </w:r>
-          </w:p>
-        </w:tc>
-        <w:tc>
-          <w:tcPr>
-            <w:tcW w:w="1885" w:type="dxa"/>
-          </w:tcPr>
-          <w:p>
-            <w:pPr>
-              <w:tabs>
-                <w:tab w:val="right" w:pos="8640"/>
-              </w:tabs>
-              <w:rPr>
-                <w:rFonts w:asciiTheme="minorHAnsi" w:hAnsiTheme="minorHAnsi" w:cstheme="minorHAnsi"/>
-                <w:bCs/>
-              </w:rPr>
-            </w:pPr>
-          </w:p>
-        </w:tc>
-      </w:tr>
-      <w:tr>
-        <w:tc>
-          <w:tcPr>
-            <w:tcW w:w="7943" w:type="dxa"/>
-          </w:tcPr>
-          <w:p>
-            <w:pPr>
-              <w:tabs>
-                <w:tab w:val="right" w:pos="8640"/>
-              </w:tabs>
-              <w:rPr>
-                <w:rFonts w:asciiTheme="minorHAnsi" w:hAnsiTheme="minorHAnsi" w:cstheme="minorHAnsi"/>
-                <w:bCs/>
-              </w:rPr>
-            </w:pPr>
-            <w:r>
-              <w:rPr>
-                <w:rFonts w:asciiTheme="minorHAnsi" w:hAnsiTheme="minorHAnsi" w:cstheme="minorHAnsi"/>
-                <w:bCs/>
-              </w:rPr>
-              <w:t xml:space="preserve">  STAT 3187 – Introduction to Sampling (Fall 2011)</w:t>
-            </w:r>
-          </w:p>
-        </w:tc>
-        <w:tc>
-          <w:tcPr>
-            <w:tcW w:w="1885" w:type="dxa"/>
-          </w:tcPr>
-          <w:p>
-            <w:pPr>
-              <w:tabs>
-                <w:tab w:val="right" w:pos="8640"/>
-              </w:tabs>
-              <w:rPr>
-                <w:rFonts w:asciiTheme="minorHAnsi" w:hAnsiTheme="minorHAnsi" w:cstheme="minorHAnsi"/>
-                <w:bCs/>
-              </w:rPr>
-            </w:pPr>
-          </w:p>
-        </w:tc>
-      </w:tr>
-      <w:tr>
-        <w:tc>
-          <w:tcPr>
-            <w:tcW w:w="7943" w:type="dxa"/>
-          </w:tcPr>
-          <w:p>
-            <w:pPr>
-              <w:tabs>
-                <w:tab w:val="right" w:pos="8640"/>
-              </w:tabs>
-              <w:rPr>
-                <w:rFonts w:asciiTheme="minorHAnsi" w:hAnsiTheme="minorHAnsi" w:cstheme="minorHAnsi"/>
-                <w:bCs/>
-              </w:rPr>
-            </w:pPr>
-            <w:r>
-              <w:rPr>
-                <w:rFonts w:asciiTheme="minorHAnsi" w:hAnsiTheme="minorHAnsi" w:cstheme="minorHAnsi"/>
-                <w:bCs/>
-              </w:rPr>
-              <w:t xml:space="preserve">  STAT 2112 – Business Statistics II (Spring 2011)</w:t>
-            </w:r>
-          </w:p>
-        </w:tc>
-        <w:tc>
-          <w:tcPr>
-            <w:tcW w:w="1885" w:type="dxa"/>
-          </w:tcPr>
-          <w:p>
-            <w:pPr>
-              <w:tabs>
-                <w:tab w:val="right" w:pos="8640"/>
-              </w:tabs>
-              <w:rPr>
-                <w:rFonts w:asciiTheme="minorHAnsi" w:hAnsiTheme="minorHAnsi" w:cstheme="minorHAnsi"/>
-                <w:bCs/>
-              </w:rPr>
-            </w:pPr>
-          </w:p>
-        </w:tc>
-      </w:tr>
-    </w:tbl>
-    <w:p/>
-    <w:p>
-      <w:pPr>
-        <w:pStyle w:val="Heading1"/>
-        <w:rPr>
-          <w:rFonts w:asciiTheme="minorHAnsi" w:hAnsiTheme="minorHAnsi" w:cstheme="minorHAnsi"/>
-        </w:rPr>
-      </w:pPr>
-    </w:p>
-    <w:p>
-      <w:pPr>
-        <w:pStyle w:val="Heading1"/>
-        <w:rPr>
-          <w:rFonts w:asciiTheme="minorHAnsi" w:hAnsiTheme="minorHAnsi" w:cstheme="minorHAnsi"/>
-        </w:rPr>
-      </w:pPr>
-      <w:r>
-        <w:rPr>
-          <w:rFonts w:asciiTheme="minorHAnsi" w:hAnsiTheme="minorHAnsi" w:cstheme="minorHAnsi"/>
-        </w:rPr>
-        <w:t>Other Research Experience</w:t>
-      </w:r>
-    </w:p>
-    <w:p>
-      <w:pPr>
-        <w:rPr>
-          <w:rFonts w:asciiTheme="minorHAnsi" w:hAnsiTheme="minorHAnsi" w:cstheme="minorHAnsi"/>
-        </w:rPr>
-      </w:pPr>
-    </w:p>
-    <w:tbl>
-      <w:tblPr>
-        <w:tblStyle w:val="TableGrid"/>
-        <w:tblW w:w="9828" w:type="dxa"/>
-        <w:tblInd w:w="-113" w:type="dxa"/>
-        <w:tblBorders>
-          <w:top w:val="none" w:sz="0" w:space="0" w:color="auto"/>
-          <w:left w:val="none" w:sz="0" w:space="0" w:color="auto"/>
-          <w:bottom w:val="none" w:sz="0" w:space="0" w:color="auto"/>
-          <w:right w:val="none" w:sz="0" w:space="0" w:color="auto"/>
-          <w:insideH w:val="none" w:sz="0" w:space="0" w:color="auto"/>
-          <w:insideV w:val="none" w:sz="0" w:space="0" w:color="auto"/>
-        </w:tblBorders>
-        <w:tblLook w:val="04A0" w:firstRow="1" w:lastRow="0" w:firstColumn="1" w:lastColumn="0" w:noHBand="0" w:noVBand="1"/>
-      </w:tblPr>
-      <w:tblGrid>
-        <w:gridCol w:w="7943"/>
-        <w:gridCol w:w="1885"/>
-      </w:tblGrid>
-      <w:tr>
-        <w:tc>
-          <w:tcPr>
-            <w:tcW w:w="7943" w:type="dxa"/>
-          </w:tcPr>
-          <w:p>
-            <w:pPr>
-              <w:tabs>
-                <w:tab w:val="right" w:pos="8640"/>
-              </w:tabs>
-              <w:rPr>
-                <w:rFonts w:asciiTheme="minorHAnsi" w:hAnsiTheme="minorHAnsi" w:cstheme="minorHAnsi"/>
-                <w:b/>
-              </w:rPr>
-            </w:pPr>
-            <w:r>
-              <w:rPr>
-                <w:rFonts w:asciiTheme="minorHAnsi" w:hAnsiTheme="minorHAnsi" w:cstheme="minorHAnsi"/>
-                <w:b/>
-              </w:rPr>
               <w:t>University of Minnesota</w:t>
             </w:r>
             <w:r>
@@ -17862,6 +16541,7 @@
               <w:rPr>
                 <w:rFonts w:asciiTheme="minorHAnsi" w:hAnsiTheme="minorHAnsi" w:cstheme="minorHAnsi"/>
               </w:rPr>
+              <w:lastRenderedPageBreak/>
               <w:t>Society for the Teaching of Psychology</w:t>
             </w:r>
             <w:r>
@@ -20540,7 +19220,6 @@
                 <w:rFonts w:asciiTheme="minorHAnsi" w:hAnsiTheme="minorHAnsi" w:cstheme="minorHAnsi"/>
                 <w:bCs/>
               </w:rPr>
-              <w:lastRenderedPageBreak/>
               <w:t>Excellence in Innovative Analyses, US Census Bureau, $1,000</w:t>
             </w:r>
           </w:p>
@@ -20677,6 +19356,1237 @@
               </w:rPr>
               <w:t>2010</w:t>
             </w:r>
+          </w:p>
+        </w:tc>
+      </w:tr>
+    </w:tbl>
+    <w:p>
+      <w:pPr>
+        <w:rPr>
+          <w:rFonts w:asciiTheme="minorHAnsi" w:hAnsiTheme="minorHAnsi" w:cstheme="minorHAnsi"/>
+        </w:rPr>
+      </w:pPr>
+    </w:p>
+    <w:p>
+      <w:pPr>
+        <w:rPr>
+          <w:rFonts w:asciiTheme="minorHAnsi" w:hAnsiTheme="minorHAnsi" w:cstheme="minorHAnsi"/>
+        </w:rPr>
+      </w:pPr>
+    </w:p>
+    <w:p>
+      <w:pPr>
+        <w:pStyle w:val="Heading1"/>
+        <w:rPr>
+          <w:rFonts w:asciiTheme="minorHAnsi" w:hAnsiTheme="minorHAnsi" w:cstheme="minorHAnsi"/>
+        </w:rPr>
+      </w:pPr>
+      <w:r>
+        <w:rPr>
+          <w:rFonts w:asciiTheme="minorHAnsi" w:hAnsiTheme="minorHAnsi" w:cstheme="minorHAnsi"/>
+        </w:rPr>
+        <w:t>Teaching Experience</w:t>
+      </w:r>
+    </w:p>
+    <w:p>
+      <w:pPr>
+        <w:rPr>
+          <w:rFonts w:asciiTheme="minorHAnsi" w:hAnsiTheme="minorHAnsi" w:cstheme="minorHAnsi"/>
+        </w:rPr>
+      </w:pPr>
+    </w:p>
+    <w:tbl>
+      <w:tblPr>
+        <w:tblStyle w:val="TableGrid"/>
+        <w:tblW w:w="9828" w:type="dxa"/>
+        <w:tblInd w:w="-113" w:type="dxa"/>
+        <w:tblBorders>
+          <w:top w:val="none" w:sz="0" w:space="0" w:color="auto"/>
+          <w:left w:val="none" w:sz="0" w:space="0" w:color="auto"/>
+          <w:bottom w:val="none" w:sz="0" w:space="0" w:color="auto"/>
+          <w:right w:val="none" w:sz="0" w:space="0" w:color="auto"/>
+          <w:insideH w:val="none" w:sz="0" w:space="0" w:color="auto"/>
+          <w:insideV w:val="none" w:sz="0" w:space="0" w:color="auto"/>
+        </w:tblBorders>
+        <w:tblLook w:val="04A0" w:firstRow="1" w:lastRow="0" w:firstColumn="1" w:lastColumn="0" w:noHBand="0" w:noVBand="1"/>
+      </w:tblPr>
+      <w:tblGrid>
+        <w:gridCol w:w="7943"/>
+        <w:gridCol w:w="1885"/>
+      </w:tblGrid>
+      <w:tr>
+        <w:tc>
+          <w:tcPr>
+            <w:tcW w:w="7943" w:type="dxa"/>
+          </w:tcPr>
+          <w:p>
+            <w:pPr>
+              <w:tabs>
+                <w:tab w:val="right" w:pos="8640"/>
+              </w:tabs>
+              <w:rPr>
+                <w:rFonts w:asciiTheme="minorHAnsi" w:hAnsiTheme="minorHAnsi" w:cstheme="minorHAnsi"/>
+                <w:b/>
+              </w:rPr>
+            </w:pPr>
+            <w:r>
+              <w:rPr>
+                <w:rFonts w:asciiTheme="minorHAnsi" w:hAnsiTheme="minorHAnsi" w:cstheme="minorHAnsi"/>
+                <w:b/>
+              </w:rPr>
+              <w:t>University of I</w:t>
+            </w:r>
+            <w:r>
+              <w:rPr>
+                <w:b/>
+              </w:rPr>
+              <w:t>llinois</w:t>
+            </w:r>
+            <w:r>
+              <w:rPr>
+                <w:rFonts w:asciiTheme="minorHAnsi" w:hAnsiTheme="minorHAnsi" w:cstheme="minorHAnsi"/>
+                <w:bCs/>
+              </w:rPr>
+              <w:t>, U</w:t>
+            </w:r>
+            <w:r>
+              <w:rPr>
+                <w:bCs/>
+              </w:rPr>
+              <w:t>rbana</w:t>
+            </w:r>
+            <w:r>
+              <w:rPr>
+                <w:rFonts w:asciiTheme="minorHAnsi" w:hAnsiTheme="minorHAnsi" w:cstheme="minorHAnsi"/>
+                <w:bCs/>
+              </w:rPr>
+              <w:t>, I</w:t>
+            </w:r>
+            <w:r>
+              <w:rPr>
+                <w:bCs/>
+              </w:rPr>
+              <w:t>L</w:t>
+            </w:r>
+            <w:r>
+              <w:rPr>
+                <w:rFonts w:asciiTheme="minorHAnsi" w:hAnsiTheme="minorHAnsi" w:cstheme="minorHAnsi"/>
+                <w:b/>
+              </w:rPr>
+              <w:tab/>
+            </w:r>
+          </w:p>
+        </w:tc>
+        <w:tc>
+          <w:tcPr>
+            <w:tcW w:w="1885" w:type="dxa"/>
+          </w:tcPr>
+          <w:p>
+            <w:pPr>
+              <w:tabs>
+                <w:tab w:val="right" w:pos="8640"/>
+              </w:tabs>
+              <w:rPr>
+                <w:rFonts w:asciiTheme="minorHAnsi" w:hAnsiTheme="minorHAnsi" w:cstheme="minorHAnsi"/>
+                <w:bCs/>
+              </w:rPr>
+            </w:pPr>
+          </w:p>
+        </w:tc>
+      </w:tr>
+      <w:tr>
+        <w:tc>
+          <w:tcPr>
+            <w:tcW w:w="7943" w:type="dxa"/>
+          </w:tcPr>
+          <w:p>
+            <w:pPr>
+              <w:tabs>
+                <w:tab w:val="right" w:pos="8640"/>
+              </w:tabs>
+              <w:rPr>
+                <w:rFonts w:asciiTheme="minorHAnsi" w:hAnsiTheme="minorHAnsi" w:cstheme="minorHAnsi"/>
+                <w:b/>
+              </w:rPr>
+            </w:pPr>
+            <w:r>
+              <w:rPr>
+                <w:rFonts w:asciiTheme="minorHAnsi" w:hAnsiTheme="minorHAnsi" w:cstheme="minorHAnsi"/>
+                <w:bCs/>
+              </w:rPr>
+              <w:t xml:space="preserve"> Teaching Assistant Professor, Department of Statistics</w:t>
+            </w:r>
+          </w:p>
+        </w:tc>
+        <w:tc>
+          <w:tcPr>
+            <w:tcW w:w="1885" w:type="dxa"/>
+          </w:tcPr>
+          <w:p>
+            <w:pPr>
+              <w:tabs>
+                <w:tab w:val="right" w:pos="8640"/>
+              </w:tabs>
+              <w:rPr>
+                <w:rFonts w:asciiTheme="minorHAnsi" w:hAnsiTheme="minorHAnsi" w:cstheme="minorHAnsi"/>
+                <w:bCs/>
+              </w:rPr>
+            </w:pPr>
+          </w:p>
+        </w:tc>
+      </w:tr>
+      <w:tr>
+        <w:tc>
+          <w:tcPr>
+            <w:tcW w:w="7943" w:type="dxa"/>
+          </w:tcPr>
+          <w:p>
+            <w:pPr>
+              <w:tabs>
+                <w:tab w:val="right" w:pos="8640"/>
+              </w:tabs>
+              <w:rPr>
+                <w:rFonts w:asciiTheme="minorHAnsi" w:hAnsiTheme="minorHAnsi" w:cstheme="minorHAnsi"/>
+                <w:b/>
+              </w:rPr>
+            </w:pPr>
+            <w:r>
+              <w:rPr>
+                <w:rFonts w:asciiTheme="minorHAnsi" w:hAnsiTheme="minorHAnsi" w:cstheme="minorHAnsi"/>
+                <w:bCs/>
+              </w:rPr>
+              <w:t xml:space="preserve">  STAT 100 – Statistics (4 sections)</w:t>
+            </w:r>
+          </w:p>
+        </w:tc>
+        <w:tc>
+          <w:tcPr>
+            <w:tcW w:w="1885" w:type="dxa"/>
+          </w:tcPr>
+          <w:p>
+            <w:pPr>
+              <w:tabs>
+                <w:tab w:val="right" w:pos="8640"/>
+              </w:tabs>
+              <w:rPr>
+                <w:rFonts w:asciiTheme="minorHAnsi" w:hAnsiTheme="minorHAnsi" w:cstheme="minorHAnsi"/>
+                <w:bCs/>
+              </w:rPr>
+            </w:pPr>
+            <w:r>
+              <w:rPr>
+                <w:rFonts w:asciiTheme="minorHAnsi" w:hAnsiTheme="minorHAnsi" w:cstheme="minorHAnsi"/>
+                <w:bCs/>
+              </w:rPr>
+              <w:t>2023 – present</w:t>
+            </w:r>
+          </w:p>
+        </w:tc>
+      </w:tr>
+      <w:tr>
+        <w:tc>
+          <w:tcPr>
+            <w:tcW w:w="7943" w:type="dxa"/>
+          </w:tcPr>
+          <w:p>
+            <w:pPr>
+              <w:tabs>
+                <w:tab w:val="right" w:pos="8640"/>
+              </w:tabs>
+              <w:rPr>
+                <w:rFonts w:asciiTheme="minorHAnsi" w:hAnsiTheme="minorHAnsi" w:cstheme="minorHAnsi"/>
+                <w:b/>
+              </w:rPr>
+            </w:pPr>
+          </w:p>
+        </w:tc>
+        <w:tc>
+          <w:tcPr>
+            <w:tcW w:w="1885" w:type="dxa"/>
+          </w:tcPr>
+          <w:p>
+            <w:pPr>
+              <w:tabs>
+                <w:tab w:val="right" w:pos="8640"/>
+              </w:tabs>
+              <w:rPr>
+                <w:rFonts w:asciiTheme="minorHAnsi" w:hAnsiTheme="minorHAnsi" w:cstheme="minorHAnsi"/>
+                <w:bCs/>
+              </w:rPr>
+            </w:pPr>
+          </w:p>
+        </w:tc>
+      </w:tr>
+      <w:tr>
+        <w:tc>
+          <w:tcPr>
+            <w:tcW w:w="7943" w:type="dxa"/>
+          </w:tcPr>
+          <w:p>
+            <w:pPr>
+              <w:tabs>
+                <w:tab w:val="right" w:pos="8640"/>
+              </w:tabs>
+              <w:rPr>
+                <w:rFonts w:asciiTheme="minorHAnsi" w:hAnsiTheme="minorHAnsi" w:cstheme="minorHAnsi"/>
+                <w:b/>
+              </w:rPr>
+            </w:pPr>
+            <w:r>
+              <w:rPr>
+                <w:rFonts w:asciiTheme="minorHAnsi" w:hAnsiTheme="minorHAnsi" w:cstheme="minorHAnsi"/>
+                <w:b/>
+              </w:rPr>
+              <w:t>University of Minnesota</w:t>
+            </w:r>
+            <w:r>
+              <w:rPr>
+                <w:rFonts w:asciiTheme="minorHAnsi" w:hAnsiTheme="minorHAnsi" w:cstheme="minorHAnsi"/>
+                <w:bCs/>
+              </w:rPr>
+              <w:t>, Minneapolis, MN</w:t>
+            </w:r>
+            <w:r>
+              <w:rPr>
+                <w:rFonts w:asciiTheme="minorHAnsi" w:hAnsiTheme="minorHAnsi" w:cstheme="minorHAnsi"/>
+                <w:b/>
+              </w:rPr>
+              <w:tab/>
+            </w:r>
+          </w:p>
+        </w:tc>
+        <w:tc>
+          <w:tcPr>
+            <w:tcW w:w="1885" w:type="dxa"/>
+          </w:tcPr>
+          <w:p>
+            <w:pPr>
+              <w:tabs>
+                <w:tab w:val="right" w:pos="8640"/>
+              </w:tabs>
+              <w:rPr>
+                <w:rFonts w:asciiTheme="minorHAnsi" w:hAnsiTheme="minorHAnsi" w:cstheme="minorHAnsi"/>
+                <w:bCs/>
+              </w:rPr>
+            </w:pPr>
+          </w:p>
+        </w:tc>
+      </w:tr>
+      <w:tr>
+        <w:tc>
+          <w:tcPr>
+            <w:tcW w:w="7943" w:type="dxa"/>
+          </w:tcPr>
+          <w:p>
+            <w:pPr>
+              <w:tabs>
+                <w:tab w:val="right" w:pos="8640"/>
+              </w:tabs>
+              <w:rPr>
+                <w:rFonts w:asciiTheme="minorHAnsi" w:hAnsiTheme="minorHAnsi" w:cstheme="minorHAnsi"/>
+                <w:bCs/>
+              </w:rPr>
+            </w:pPr>
+            <w:r>
+              <w:rPr>
+                <w:rFonts w:asciiTheme="minorHAnsi" w:hAnsiTheme="minorHAnsi" w:cstheme="minorHAnsi"/>
+                <w:bCs/>
+              </w:rPr>
+              <w:t xml:space="preserve"> Instructor, Department of Educational Psychology</w:t>
+            </w:r>
+          </w:p>
+        </w:tc>
+        <w:tc>
+          <w:tcPr>
+            <w:tcW w:w="1885" w:type="dxa"/>
+          </w:tcPr>
+          <w:p>
+            <w:pPr>
+              <w:tabs>
+                <w:tab w:val="right" w:pos="8640"/>
+              </w:tabs>
+              <w:rPr>
+                <w:rFonts w:asciiTheme="minorHAnsi" w:hAnsiTheme="minorHAnsi" w:cstheme="minorHAnsi"/>
+                <w:bCs/>
+              </w:rPr>
+            </w:pPr>
+          </w:p>
+        </w:tc>
+      </w:tr>
+      <w:tr>
+        <w:tc>
+          <w:tcPr>
+            <w:tcW w:w="7943" w:type="dxa"/>
+          </w:tcPr>
+          <w:p>
+            <w:pPr>
+              <w:tabs>
+                <w:tab w:val="right" w:pos="8640"/>
+              </w:tabs>
+              <w:rPr>
+                <w:rFonts w:asciiTheme="minorHAnsi" w:hAnsiTheme="minorHAnsi" w:cstheme="minorHAnsi"/>
+                <w:bCs/>
+              </w:rPr>
+            </w:pPr>
+            <w:r>
+              <w:rPr>
+                <w:rFonts w:asciiTheme="minorHAnsi" w:hAnsiTheme="minorHAnsi" w:cstheme="minorHAnsi"/>
+                <w:bCs/>
+              </w:rPr>
+              <w:t xml:space="preserve">  EPSY 5261 – Introductory Statistical Methods (6 sections)</w:t>
+            </w:r>
+          </w:p>
+        </w:tc>
+        <w:tc>
+          <w:tcPr>
+            <w:tcW w:w="1885" w:type="dxa"/>
+          </w:tcPr>
+          <w:p>
+            <w:pPr>
+              <w:tabs>
+                <w:tab w:val="right" w:pos="8640"/>
+              </w:tabs>
+              <w:rPr>
+                <w:rFonts w:asciiTheme="minorHAnsi" w:hAnsiTheme="minorHAnsi" w:cstheme="minorHAnsi"/>
+                <w:bCs/>
+              </w:rPr>
+            </w:pPr>
+            <w:r>
+              <w:rPr>
+                <w:rFonts w:asciiTheme="minorHAnsi" w:hAnsiTheme="minorHAnsi" w:cstheme="minorHAnsi"/>
+                <w:bCs/>
+              </w:rPr>
+              <w:t>2019 – 2022</w:t>
+            </w:r>
+          </w:p>
+        </w:tc>
+      </w:tr>
+      <w:tr>
+        <w:tc>
+          <w:tcPr>
+            <w:tcW w:w="7943" w:type="dxa"/>
+          </w:tcPr>
+          <w:p>
+            <w:pPr>
+              <w:tabs>
+                <w:tab w:val="right" w:pos="8640"/>
+              </w:tabs>
+              <w:rPr>
+                <w:rFonts w:asciiTheme="minorHAnsi" w:hAnsiTheme="minorHAnsi" w:cstheme="minorHAnsi"/>
+                <w:bCs/>
+              </w:rPr>
+            </w:pPr>
+            <w:r>
+              <w:rPr>
+                <w:rFonts w:asciiTheme="minorHAnsi" w:hAnsiTheme="minorHAnsi" w:cstheme="minorHAnsi"/>
+                <w:bCs/>
+              </w:rPr>
+              <w:t xml:space="preserve">  EPSY 3264 – Basic and Applied Statistics (2 section)</w:t>
+            </w:r>
+          </w:p>
+        </w:tc>
+        <w:tc>
+          <w:tcPr>
+            <w:tcW w:w="1885" w:type="dxa"/>
+          </w:tcPr>
+          <w:p>
+            <w:pPr>
+              <w:tabs>
+                <w:tab w:val="right" w:pos="8640"/>
+              </w:tabs>
+              <w:rPr>
+                <w:rFonts w:asciiTheme="minorHAnsi" w:hAnsiTheme="minorHAnsi" w:cstheme="minorHAnsi"/>
+                <w:bCs/>
+              </w:rPr>
+            </w:pPr>
+            <w:r>
+              <w:rPr>
+                <w:rFonts w:asciiTheme="minorHAnsi" w:hAnsiTheme="minorHAnsi" w:cstheme="minorHAnsi"/>
+                <w:bCs/>
+              </w:rPr>
+              <w:t xml:space="preserve">2021 – 2022 </w:t>
+            </w:r>
+          </w:p>
+        </w:tc>
+      </w:tr>
+      <w:tr>
+        <w:tc>
+          <w:tcPr>
+            <w:tcW w:w="7943" w:type="dxa"/>
+          </w:tcPr>
+          <w:p>
+            <w:pPr>
+              <w:tabs>
+                <w:tab w:val="right" w:pos="8640"/>
+              </w:tabs>
+              <w:rPr>
+                <w:rFonts w:asciiTheme="minorHAnsi" w:hAnsiTheme="minorHAnsi" w:cstheme="minorHAnsi"/>
+                <w:bCs/>
+              </w:rPr>
+            </w:pPr>
+            <w:r>
+              <w:rPr>
+                <w:rFonts w:asciiTheme="minorHAnsi" w:hAnsiTheme="minorHAnsi" w:cstheme="minorHAnsi"/>
+                <w:bCs/>
+              </w:rPr>
+              <w:t xml:space="preserve"> Co-Instructor, Division of Biostatistics</w:t>
+            </w:r>
+          </w:p>
+        </w:tc>
+        <w:tc>
+          <w:tcPr>
+            <w:tcW w:w="1885" w:type="dxa"/>
+          </w:tcPr>
+          <w:p>
+            <w:pPr>
+              <w:tabs>
+                <w:tab w:val="right" w:pos="8640"/>
+              </w:tabs>
+              <w:rPr>
+                <w:rFonts w:asciiTheme="minorHAnsi" w:hAnsiTheme="minorHAnsi" w:cstheme="minorHAnsi"/>
+                <w:bCs/>
+              </w:rPr>
+            </w:pPr>
+          </w:p>
+        </w:tc>
+      </w:tr>
+      <w:tr>
+        <w:tc>
+          <w:tcPr>
+            <w:tcW w:w="7943" w:type="dxa"/>
+          </w:tcPr>
+          <w:p>
+            <w:pPr>
+              <w:tabs>
+                <w:tab w:val="right" w:pos="8640"/>
+              </w:tabs>
+              <w:rPr>
+                <w:rFonts w:asciiTheme="minorHAnsi" w:hAnsiTheme="minorHAnsi" w:cstheme="minorHAnsi"/>
+                <w:bCs/>
+              </w:rPr>
+            </w:pPr>
+            <w:r>
+              <w:rPr>
+                <w:rFonts w:asciiTheme="minorHAnsi" w:hAnsiTheme="minorHAnsi" w:cstheme="minorHAnsi"/>
+                <w:bCs/>
+              </w:rPr>
+              <w:t xml:space="preserve">  PUBH 6451 – Biostatistics II (Spring 2020)</w:t>
+            </w:r>
+          </w:p>
+        </w:tc>
+        <w:tc>
+          <w:tcPr>
+            <w:tcW w:w="1885" w:type="dxa"/>
+          </w:tcPr>
+          <w:p>
+            <w:pPr>
+              <w:tabs>
+                <w:tab w:val="right" w:pos="8640"/>
+              </w:tabs>
+              <w:rPr>
+                <w:rFonts w:asciiTheme="minorHAnsi" w:hAnsiTheme="minorHAnsi" w:cstheme="minorHAnsi"/>
+                <w:bCs/>
+              </w:rPr>
+            </w:pPr>
+          </w:p>
+        </w:tc>
+      </w:tr>
+      <w:tr>
+        <w:tc>
+          <w:tcPr>
+            <w:tcW w:w="7943" w:type="dxa"/>
+          </w:tcPr>
+          <w:p>
+            <w:pPr>
+              <w:tabs>
+                <w:tab w:val="right" w:pos="8640"/>
+              </w:tabs>
+              <w:rPr>
+                <w:rFonts w:asciiTheme="minorHAnsi" w:hAnsiTheme="minorHAnsi" w:cstheme="minorHAnsi"/>
+                <w:bCs/>
+              </w:rPr>
+            </w:pPr>
+            <w:r>
+              <w:rPr>
+                <w:rFonts w:asciiTheme="minorHAnsi" w:hAnsiTheme="minorHAnsi" w:cstheme="minorHAnsi"/>
+                <w:bCs/>
+              </w:rPr>
+              <w:t xml:space="preserve"> Teaching Assistant, Department of Educational Psychology</w:t>
+            </w:r>
+          </w:p>
+        </w:tc>
+        <w:tc>
+          <w:tcPr>
+            <w:tcW w:w="1885" w:type="dxa"/>
+          </w:tcPr>
+          <w:p>
+            <w:pPr>
+              <w:tabs>
+                <w:tab w:val="right" w:pos="8640"/>
+              </w:tabs>
+              <w:rPr>
+                <w:rFonts w:asciiTheme="minorHAnsi" w:hAnsiTheme="minorHAnsi" w:cstheme="minorHAnsi"/>
+                <w:bCs/>
+              </w:rPr>
+            </w:pPr>
+          </w:p>
+        </w:tc>
+      </w:tr>
+      <w:tr>
+        <w:tc>
+          <w:tcPr>
+            <w:tcW w:w="7943" w:type="dxa"/>
+          </w:tcPr>
+          <w:p>
+            <w:pPr>
+              <w:tabs>
+                <w:tab w:val="right" w:pos="8640"/>
+              </w:tabs>
+              <w:rPr>
+                <w:rFonts w:asciiTheme="minorHAnsi" w:hAnsiTheme="minorHAnsi" w:cstheme="minorHAnsi"/>
+                <w:bCs/>
+              </w:rPr>
+            </w:pPr>
+            <w:r>
+              <w:rPr>
+                <w:rFonts w:asciiTheme="minorHAnsi" w:hAnsiTheme="minorHAnsi" w:cstheme="minorHAnsi"/>
+                <w:bCs/>
+              </w:rPr>
+              <w:t xml:space="preserve">  EPSY 3264 – Basic and Applied Statistics (Spring 2021)</w:t>
+            </w:r>
+          </w:p>
+        </w:tc>
+        <w:tc>
+          <w:tcPr>
+            <w:tcW w:w="1885" w:type="dxa"/>
+          </w:tcPr>
+          <w:p>
+            <w:pPr>
+              <w:tabs>
+                <w:tab w:val="right" w:pos="8640"/>
+              </w:tabs>
+              <w:rPr>
+                <w:rFonts w:asciiTheme="minorHAnsi" w:hAnsiTheme="minorHAnsi" w:cstheme="minorHAnsi"/>
+                <w:bCs/>
+              </w:rPr>
+            </w:pPr>
+          </w:p>
+        </w:tc>
+      </w:tr>
+      <w:tr>
+        <w:tc>
+          <w:tcPr>
+            <w:tcW w:w="7943" w:type="dxa"/>
+          </w:tcPr>
+          <w:p>
+            <w:pPr>
+              <w:tabs>
+                <w:tab w:val="right" w:pos="8640"/>
+              </w:tabs>
+              <w:rPr>
+                <w:rFonts w:asciiTheme="minorHAnsi" w:hAnsiTheme="minorHAnsi" w:cstheme="minorHAnsi"/>
+                <w:bCs/>
+              </w:rPr>
+            </w:pPr>
+            <w:r>
+              <w:rPr>
+                <w:rFonts w:asciiTheme="minorHAnsi" w:hAnsiTheme="minorHAnsi" w:cstheme="minorHAnsi"/>
+                <w:bCs/>
+              </w:rPr>
+              <w:t xml:space="preserve">  EPSY 8264 – Advanced Multiple Regression Analysis (Fall 2020) </w:t>
+            </w:r>
+          </w:p>
+        </w:tc>
+        <w:tc>
+          <w:tcPr>
+            <w:tcW w:w="1885" w:type="dxa"/>
+          </w:tcPr>
+          <w:p>
+            <w:pPr>
+              <w:tabs>
+                <w:tab w:val="right" w:pos="8640"/>
+              </w:tabs>
+              <w:rPr>
+                <w:rFonts w:asciiTheme="minorHAnsi" w:hAnsiTheme="minorHAnsi" w:cstheme="minorHAnsi"/>
+                <w:bCs/>
+              </w:rPr>
+            </w:pPr>
+          </w:p>
+        </w:tc>
+      </w:tr>
+      <w:tr>
+        <w:tc>
+          <w:tcPr>
+            <w:tcW w:w="7943" w:type="dxa"/>
+          </w:tcPr>
+          <w:p>
+            <w:pPr>
+              <w:tabs>
+                <w:tab w:val="right" w:pos="8640"/>
+              </w:tabs>
+              <w:rPr>
+                <w:rFonts w:asciiTheme="minorHAnsi" w:hAnsiTheme="minorHAnsi" w:cstheme="minorHAnsi"/>
+                <w:bCs/>
+              </w:rPr>
+            </w:pPr>
+            <w:r>
+              <w:rPr>
+                <w:rFonts w:asciiTheme="minorHAnsi" w:hAnsiTheme="minorHAnsi" w:cstheme="minorHAnsi"/>
+                <w:bCs/>
+              </w:rPr>
+              <w:t xml:space="preserve">  EPSY 5261 – Introductory Statistical Methods (3 sections)</w:t>
+            </w:r>
+          </w:p>
+        </w:tc>
+        <w:tc>
+          <w:tcPr>
+            <w:tcW w:w="1885" w:type="dxa"/>
+          </w:tcPr>
+          <w:p>
+            <w:pPr>
+              <w:tabs>
+                <w:tab w:val="right" w:pos="8640"/>
+              </w:tabs>
+              <w:rPr>
+                <w:rFonts w:asciiTheme="minorHAnsi" w:hAnsiTheme="minorHAnsi" w:cstheme="minorHAnsi"/>
+                <w:bCs/>
+              </w:rPr>
+            </w:pPr>
+            <w:r>
+              <w:rPr>
+                <w:rFonts w:asciiTheme="minorHAnsi" w:hAnsiTheme="minorHAnsi" w:cstheme="minorHAnsi"/>
+                <w:bCs/>
+              </w:rPr>
+              <w:t xml:space="preserve">2019 – 2021 </w:t>
+            </w:r>
+          </w:p>
+        </w:tc>
+      </w:tr>
+      <w:tr>
+        <w:tc>
+          <w:tcPr>
+            <w:tcW w:w="7943" w:type="dxa"/>
+          </w:tcPr>
+          <w:p>
+            <w:pPr>
+              <w:tabs>
+                <w:tab w:val="right" w:pos="8640"/>
+              </w:tabs>
+              <w:rPr>
+                <w:rFonts w:asciiTheme="minorHAnsi" w:hAnsiTheme="minorHAnsi" w:cstheme="minorHAnsi"/>
+                <w:b/>
+              </w:rPr>
+            </w:pPr>
+          </w:p>
+        </w:tc>
+        <w:tc>
+          <w:tcPr>
+            <w:tcW w:w="1885" w:type="dxa"/>
+          </w:tcPr>
+          <w:p>
+            <w:pPr>
+              <w:tabs>
+                <w:tab w:val="right" w:pos="8640"/>
+              </w:tabs>
+              <w:rPr>
+                <w:rFonts w:asciiTheme="minorHAnsi" w:hAnsiTheme="minorHAnsi" w:cstheme="minorHAnsi"/>
+                <w:bCs/>
+              </w:rPr>
+            </w:pPr>
+          </w:p>
+        </w:tc>
+      </w:tr>
+      <w:tr>
+        <w:tc>
+          <w:tcPr>
+            <w:tcW w:w="7943" w:type="dxa"/>
+          </w:tcPr>
+          <w:p>
+            <w:pPr>
+              <w:tabs>
+                <w:tab w:val="right" w:pos="8640"/>
+              </w:tabs>
+              <w:rPr>
+                <w:rFonts w:asciiTheme="minorHAnsi" w:hAnsiTheme="minorHAnsi" w:cstheme="minorHAnsi"/>
+                <w:b/>
+              </w:rPr>
+            </w:pPr>
+            <w:r>
+              <w:rPr>
+                <w:rFonts w:asciiTheme="minorHAnsi" w:hAnsiTheme="minorHAnsi" w:cstheme="minorHAnsi"/>
+                <w:b/>
+              </w:rPr>
+              <w:t>George Washington University</w:t>
+            </w:r>
+            <w:r>
+              <w:rPr>
+                <w:rFonts w:asciiTheme="minorHAnsi" w:hAnsiTheme="minorHAnsi" w:cstheme="minorHAnsi"/>
+                <w:bCs/>
+              </w:rPr>
+              <w:t>, Washington, DC</w:t>
+            </w:r>
+            <w:r>
+              <w:rPr>
+                <w:rFonts w:asciiTheme="minorHAnsi" w:hAnsiTheme="minorHAnsi" w:cstheme="minorHAnsi"/>
+                <w:b/>
+              </w:rPr>
+              <w:tab/>
+            </w:r>
+          </w:p>
+        </w:tc>
+        <w:tc>
+          <w:tcPr>
+            <w:tcW w:w="1885" w:type="dxa"/>
+          </w:tcPr>
+          <w:p>
+            <w:pPr>
+              <w:tabs>
+                <w:tab w:val="right" w:pos="8640"/>
+              </w:tabs>
+              <w:rPr>
+                <w:rFonts w:asciiTheme="minorHAnsi" w:hAnsiTheme="minorHAnsi" w:cstheme="minorHAnsi"/>
+                <w:bCs/>
+              </w:rPr>
+            </w:pPr>
+          </w:p>
+        </w:tc>
+      </w:tr>
+      <w:tr>
+        <w:tc>
+          <w:tcPr>
+            <w:tcW w:w="7943" w:type="dxa"/>
+          </w:tcPr>
+          <w:p>
+            <w:pPr>
+              <w:tabs>
+                <w:tab w:val="right" w:pos="8640"/>
+              </w:tabs>
+              <w:rPr>
+                <w:rFonts w:asciiTheme="minorHAnsi" w:hAnsiTheme="minorHAnsi" w:cstheme="minorHAnsi"/>
+                <w:bCs/>
+              </w:rPr>
+            </w:pPr>
+            <w:r>
+              <w:rPr>
+                <w:rFonts w:asciiTheme="minorHAnsi" w:hAnsiTheme="minorHAnsi" w:cstheme="minorHAnsi"/>
+                <w:bCs/>
+              </w:rPr>
+              <w:t xml:space="preserve"> Course Director, Department of Clinical Research and Leadership</w:t>
+            </w:r>
+          </w:p>
+        </w:tc>
+        <w:tc>
+          <w:tcPr>
+            <w:tcW w:w="1885" w:type="dxa"/>
+          </w:tcPr>
+          <w:p>
+            <w:pPr>
+              <w:tabs>
+                <w:tab w:val="right" w:pos="8640"/>
+              </w:tabs>
+              <w:rPr>
+                <w:rFonts w:asciiTheme="minorHAnsi" w:hAnsiTheme="minorHAnsi" w:cstheme="minorHAnsi"/>
+                <w:bCs/>
+              </w:rPr>
+            </w:pPr>
+          </w:p>
+        </w:tc>
+      </w:tr>
+      <w:tr>
+        <w:tc>
+          <w:tcPr>
+            <w:tcW w:w="7943" w:type="dxa"/>
+          </w:tcPr>
+          <w:p>
+            <w:pPr>
+              <w:tabs>
+                <w:tab w:val="right" w:pos="8640"/>
+              </w:tabs>
+              <w:rPr>
+                <w:rFonts w:asciiTheme="minorHAnsi" w:hAnsiTheme="minorHAnsi" w:cstheme="minorHAnsi"/>
+                <w:bCs/>
+              </w:rPr>
+            </w:pPr>
+            <w:r>
+              <w:rPr>
+                <w:rFonts w:asciiTheme="minorHAnsi" w:hAnsiTheme="minorHAnsi" w:cstheme="minorHAnsi"/>
+                <w:bCs/>
+              </w:rPr>
+              <w:t xml:space="preserve">  HSCI 2117 – Introduction to Statistics for the Health Sciences</w:t>
+            </w:r>
+          </w:p>
+        </w:tc>
+        <w:tc>
+          <w:tcPr>
+            <w:tcW w:w="1885" w:type="dxa"/>
+          </w:tcPr>
+          <w:p>
+            <w:pPr>
+              <w:tabs>
+                <w:tab w:val="right" w:pos="8640"/>
+              </w:tabs>
+              <w:rPr>
+                <w:rFonts w:asciiTheme="minorHAnsi" w:hAnsiTheme="minorHAnsi" w:cstheme="minorHAnsi"/>
+                <w:bCs/>
+              </w:rPr>
+            </w:pPr>
+            <w:r>
+              <w:rPr>
+                <w:rFonts w:asciiTheme="minorHAnsi" w:hAnsiTheme="minorHAnsi" w:cstheme="minorHAnsi"/>
+                <w:bCs/>
+              </w:rPr>
+              <w:t>2017 – 2020</w:t>
+            </w:r>
+          </w:p>
+        </w:tc>
+      </w:tr>
+      <w:tr>
+        <w:tc>
+          <w:tcPr>
+            <w:tcW w:w="7943" w:type="dxa"/>
+          </w:tcPr>
+          <w:p>
+            <w:pPr>
+              <w:tabs>
+                <w:tab w:val="right" w:pos="8640"/>
+              </w:tabs>
+              <w:rPr>
+                <w:rFonts w:asciiTheme="minorHAnsi" w:hAnsiTheme="minorHAnsi" w:cstheme="minorHAnsi"/>
+                <w:bCs/>
+              </w:rPr>
+            </w:pPr>
+            <w:r>
+              <w:rPr>
+                <w:rFonts w:asciiTheme="minorHAnsi" w:hAnsiTheme="minorHAnsi" w:cstheme="minorHAnsi"/>
+                <w:bCs/>
+              </w:rPr>
+              <w:t xml:space="preserve">  HSCI 3117 – Principles of Biostatistics for the Health Sciences</w:t>
+            </w:r>
+          </w:p>
+        </w:tc>
+        <w:tc>
+          <w:tcPr>
+            <w:tcW w:w="1885" w:type="dxa"/>
+          </w:tcPr>
+          <w:p>
+            <w:pPr>
+              <w:tabs>
+                <w:tab w:val="right" w:pos="8640"/>
+              </w:tabs>
+              <w:rPr>
+                <w:rFonts w:asciiTheme="minorHAnsi" w:hAnsiTheme="minorHAnsi" w:cstheme="minorHAnsi"/>
+                <w:bCs/>
+              </w:rPr>
+            </w:pPr>
+            <w:r>
+              <w:rPr>
+                <w:rFonts w:asciiTheme="minorHAnsi" w:hAnsiTheme="minorHAnsi" w:cstheme="minorHAnsi"/>
+                <w:bCs/>
+              </w:rPr>
+              <w:t>2017 – 2021</w:t>
+            </w:r>
+          </w:p>
+        </w:tc>
+      </w:tr>
+      <w:tr>
+        <w:tc>
+          <w:tcPr>
+            <w:tcW w:w="7943" w:type="dxa"/>
+          </w:tcPr>
+          <w:p>
+            <w:pPr>
+              <w:tabs>
+                <w:tab w:val="right" w:pos="8640"/>
+              </w:tabs>
+              <w:rPr>
+                <w:rFonts w:asciiTheme="minorHAnsi" w:hAnsiTheme="minorHAnsi" w:cstheme="minorHAnsi"/>
+                <w:bCs/>
+              </w:rPr>
+            </w:pPr>
+            <w:r>
+              <w:rPr>
+                <w:rFonts w:asciiTheme="minorHAnsi" w:hAnsiTheme="minorHAnsi" w:cstheme="minorHAnsi"/>
+                <w:bCs/>
+              </w:rPr>
+              <w:t xml:space="preserve"> Instructor, Department of Clinical Research and Leadership</w:t>
+            </w:r>
+          </w:p>
+        </w:tc>
+        <w:tc>
+          <w:tcPr>
+            <w:tcW w:w="1885" w:type="dxa"/>
+          </w:tcPr>
+          <w:p>
+            <w:pPr>
+              <w:tabs>
+                <w:tab w:val="right" w:pos="8640"/>
+              </w:tabs>
+              <w:rPr>
+                <w:rFonts w:asciiTheme="minorHAnsi" w:hAnsiTheme="minorHAnsi" w:cstheme="minorHAnsi"/>
+                <w:bCs/>
+              </w:rPr>
+            </w:pPr>
+          </w:p>
+        </w:tc>
+      </w:tr>
+      <w:tr>
+        <w:tc>
+          <w:tcPr>
+            <w:tcW w:w="7943" w:type="dxa"/>
+          </w:tcPr>
+          <w:p>
+            <w:pPr>
+              <w:tabs>
+                <w:tab w:val="right" w:pos="8640"/>
+              </w:tabs>
+              <w:rPr>
+                <w:rFonts w:asciiTheme="minorHAnsi" w:hAnsiTheme="minorHAnsi" w:cstheme="minorHAnsi"/>
+                <w:bCs/>
+              </w:rPr>
+            </w:pPr>
+            <w:r>
+              <w:rPr>
+                <w:rFonts w:asciiTheme="minorHAnsi" w:hAnsiTheme="minorHAnsi" w:cstheme="minorHAnsi"/>
+                <w:bCs/>
+              </w:rPr>
+              <w:t xml:space="preserve">  HSCI 2117 – Introduction to Statistics for the Health Sciences (29 sections)</w:t>
+            </w:r>
+          </w:p>
+        </w:tc>
+        <w:tc>
+          <w:tcPr>
+            <w:tcW w:w="1885" w:type="dxa"/>
+          </w:tcPr>
+          <w:p>
+            <w:pPr>
+              <w:tabs>
+                <w:tab w:val="right" w:pos="8640"/>
+              </w:tabs>
+              <w:rPr>
+                <w:rFonts w:asciiTheme="minorHAnsi" w:hAnsiTheme="minorHAnsi" w:cstheme="minorHAnsi"/>
+                <w:bCs/>
+              </w:rPr>
+            </w:pPr>
+            <w:r>
+              <w:rPr>
+                <w:rFonts w:asciiTheme="minorHAnsi" w:hAnsiTheme="minorHAnsi" w:cstheme="minorHAnsi"/>
+                <w:bCs/>
+              </w:rPr>
+              <w:t>2016 – 2023</w:t>
+            </w:r>
+          </w:p>
+        </w:tc>
+      </w:tr>
+      <w:tr>
+        <w:tc>
+          <w:tcPr>
+            <w:tcW w:w="7943" w:type="dxa"/>
+          </w:tcPr>
+          <w:p>
+            <w:pPr>
+              <w:tabs>
+                <w:tab w:val="right" w:pos="8640"/>
+              </w:tabs>
+              <w:rPr>
+                <w:rFonts w:asciiTheme="minorHAnsi" w:hAnsiTheme="minorHAnsi" w:cstheme="minorHAnsi"/>
+                <w:bCs/>
+              </w:rPr>
+            </w:pPr>
+            <w:r>
+              <w:rPr>
+                <w:rFonts w:asciiTheme="minorHAnsi" w:hAnsiTheme="minorHAnsi" w:cstheme="minorHAnsi"/>
+                <w:bCs/>
+              </w:rPr>
+              <w:t xml:space="preserve">  HSCI 3117 – Principles of Biostatistics for the Health Sciences (3 sections)</w:t>
+            </w:r>
+          </w:p>
+        </w:tc>
+        <w:tc>
+          <w:tcPr>
+            <w:tcW w:w="1885" w:type="dxa"/>
+          </w:tcPr>
+          <w:p>
+            <w:pPr>
+              <w:tabs>
+                <w:tab w:val="right" w:pos="8640"/>
+              </w:tabs>
+              <w:rPr>
+                <w:rFonts w:asciiTheme="minorHAnsi" w:hAnsiTheme="minorHAnsi" w:cstheme="minorHAnsi"/>
+                <w:bCs/>
+              </w:rPr>
+            </w:pPr>
+            <w:r>
+              <w:rPr>
+                <w:rFonts w:asciiTheme="minorHAnsi" w:hAnsiTheme="minorHAnsi" w:cstheme="minorHAnsi"/>
+                <w:bCs/>
+              </w:rPr>
+              <w:t>2017 – 2023</w:t>
+            </w:r>
+          </w:p>
+        </w:tc>
+      </w:tr>
+      <w:tr>
+        <w:tc>
+          <w:tcPr>
+            <w:tcW w:w="7943" w:type="dxa"/>
+          </w:tcPr>
+          <w:p>
+            <w:pPr>
+              <w:tabs>
+                <w:tab w:val="right" w:pos="8640"/>
+              </w:tabs>
+              <w:rPr>
+                <w:rFonts w:asciiTheme="minorHAnsi" w:hAnsiTheme="minorHAnsi" w:cstheme="minorHAnsi"/>
+                <w:bCs/>
+              </w:rPr>
+            </w:pPr>
+            <w:r>
+              <w:rPr>
+                <w:rFonts w:asciiTheme="minorHAnsi" w:hAnsiTheme="minorHAnsi" w:cstheme="minorHAnsi"/>
+                <w:bCs/>
+              </w:rPr>
+              <w:lastRenderedPageBreak/>
+              <w:t xml:space="preserve"> Teaching Assistant, Department of Statistics</w:t>
+            </w:r>
+          </w:p>
+        </w:tc>
+        <w:tc>
+          <w:tcPr>
+            <w:tcW w:w="1885" w:type="dxa"/>
+          </w:tcPr>
+          <w:p>
+            <w:pPr>
+              <w:tabs>
+                <w:tab w:val="right" w:pos="8640"/>
+              </w:tabs>
+              <w:rPr>
+                <w:rFonts w:asciiTheme="minorHAnsi" w:hAnsiTheme="minorHAnsi" w:cstheme="minorHAnsi"/>
+                <w:bCs/>
+              </w:rPr>
+            </w:pPr>
+          </w:p>
+        </w:tc>
+      </w:tr>
+      <w:tr>
+        <w:tc>
+          <w:tcPr>
+            <w:tcW w:w="7943" w:type="dxa"/>
+          </w:tcPr>
+          <w:p>
+            <w:pPr>
+              <w:tabs>
+                <w:tab w:val="right" w:pos="8640"/>
+              </w:tabs>
+              <w:rPr>
+                <w:rFonts w:asciiTheme="minorHAnsi" w:hAnsiTheme="minorHAnsi" w:cstheme="minorHAnsi"/>
+                <w:bCs/>
+              </w:rPr>
+            </w:pPr>
+            <w:r>
+              <w:rPr>
+                <w:rFonts w:asciiTheme="minorHAnsi" w:hAnsiTheme="minorHAnsi" w:cstheme="minorHAnsi"/>
+                <w:bCs/>
+              </w:rPr>
+              <w:t xml:space="preserve">  STAT 6210 – Data Analysis (Spring 2012)</w:t>
+            </w:r>
+          </w:p>
+        </w:tc>
+        <w:tc>
+          <w:tcPr>
+            <w:tcW w:w="1885" w:type="dxa"/>
+          </w:tcPr>
+          <w:p>
+            <w:pPr>
+              <w:tabs>
+                <w:tab w:val="right" w:pos="8640"/>
+              </w:tabs>
+              <w:rPr>
+                <w:rFonts w:asciiTheme="minorHAnsi" w:hAnsiTheme="minorHAnsi" w:cstheme="minorHAnsi"/>
+                <w:bCs/>
+              </w:rPr>
+            </w:pPr>
+          </w:p>
+        </w:tc>
+      </w:tr>
+      <w:tr>
+        <w:tc>
+          <w:tcPr>
+            <w:tcW w:w="7943" w:type="dxa"/>
+          </w:tcPr>
+          <w:p>
+            <w:pPr>
+              <w:tabs>
+                <w:tab w:val="right" w:pos="8640"/>
+              </w:tabs>
+              <w:rPr>
+                <w:rFonts w:asciiTheme="minorHAnsi" w:hAnsiTheme="minorHAnsi" w:cstheme="minorHAnsi"/>
+                <w:bCs/>
+              </w:rPr>
+            </w:pPr>
+            <w:r>
+              <w:rPr>
+                <w:rFonts w:asciiTheme="minorHAnsi" w:hAnsiTheme="minorHAnsi" w:cstheme="minorHAnsi"/>
+                <w:bCs/>
+              </w:rPr>
+              <w:t xml:space="preserve">  STAT 3187 – Introduction to Sampling (Fall 2011)</w:t>
+            </w:r>
+          </w:p>
+        </w:tc>
+        <w:tc>
+          <w:tcPr>
+            <w:tcW w:w="1885" w:type="dxa"/>
+          </w:tcPr>
+          <w:p>
+            <w:pPr>
+              <w:tabs>
+                <w:tab w:val="right" w:pos="8640"/>
+              </w:tabs>
+              <w:rPr>
+                <w:rFonts w:asciiTheme="minorHAnsi" w:hAnsiTheme="minorHAnsi" w:cstheme="minorHAnsi"/>
+                <w:bCs/>
+              </w:rPr>
+            </w:pPr>
+          </w:p>
+        </w:tc>
+      </w:tr>
+      <w:tr>
+        <w:tc>
+          <w:tcPr>
+            <w:tcW w:w="7943" w:type="dxa"/>
+          </w:tcPr>
+          <w:p>
+            <w:pPr>
+              <w:tabs>
+                <w:tab w:val="right" w:pos="8640"/>
+              </w:tabs>
+              <w:rPr>
+                <w:rFonts w:asciiTheme="minorHAnsi" w:hAnsiTheme="minorHAnsi" w:cstheme="minorHAnsi"/>
+                <w:bCs/>
+              </w:rPr>
+            </w:pPr>
+            <w:r>
+              <w:rPr>
+                <w:rFonts w:asciiTheme="minorHAnsi" w:hAnsiTheme="minorHAnsi" w:cstheme="minorHAnsi"/>
+                <w:bCs/>
+              </w:rPr>
+              <w:t xml:space="preserve">  STAT 2112 – Business Statistics II (Spring 2011)</w:t>
+            </w:r>
+          </w:p>
+        </w:tc>
+        <w:tc>
+          <w:tcPr>
+            <w:tcW w:w="1885" w:type="dxa"/>
+          </w:tcPr>
+          <w:p>
+            <w:pPr>
+              <w:tabs>
+                <w:tab w:val="right" w:pos="8640"/>
+              </w:tabs>
+              <w:rPr>
+                <w:rFonts w:asciiTheme="minorHAnsi" w:hAnsiTheme="minorHAnsi" w:cstheme="minorHAnsi"/>
+                <w:bCs/>
+              </w:rPr>
+            </w:pPr>
           </w:p>
         </w:tc>
       </w:tr>

--- a/2024 CV current.docx
+++ b/2024 CV current.docx
@@ -4009,13 +4009,6 @@
           <w:rFonts w:asciiTheme="minorHAnsi" w:hAnsiTheme="minorHAnsi" w:cstheme="minorHAnsi"/>
           <w:vertAlign w:val="superscript"/>
         </w:rPr>
-        <w:t xml:space="preserve"> </w:t>
-      </w:r>
-      <w:r>
-        <w:rPr>
-          <w:rFonts w:asciiTheme="minorHAnsi" w:hAnsiTheme="minorHAnsi" w:cstheme="minorHAnsi"/>
-          <w:vertAlign w:val="superscript"/>
-        </w:rPr>
         <w:t>‡</w:t>
       </w:r>
       <w:r>
@@ -4886,13 +4879,6 @@
           <w:rFonts w:asciiTheme="minorHAnsi" w:hAnsiTheme="minorHAnsi" w:cstheme="minorHAnsi"/>
           <w:vertAlign w:val="superscript"/>
         </w:rPr>
-        <w:t xml:space="preserve"> </w:t>
-      </w:r>
-      <w:r>
-        <w:rPr>
-          <w:rFonts w:asciiTheme="minorHAnsi" w:hAnsiTheme="minorHAnsi" w:cstheme="minorHAnsi"/>
-          <w:vertAlign w:val="superscript"/>
-        </w:rPr>
         <w:t>‡</w:t>
       </w:r>
       <w:r>
@@ -5230,13 +5216,6 @@
           <w:lang w:bidi="ta-IN"/>
         </w:rPr>
         <w:t>, Mader, J.</w:t>
-      </w:r>
-      <w:r>
-        <w:rPr>
-          <w:rFonts w:asciiTheme="minorHAnsi" w:hAnsiTheme="minorHAnsi" w:cstheme="minorHAnsi"/>
-          <w:vertAlign w:val="superscript"/>
-        </w:rPr>
-        <w:t xml:space="preserve"> </w:t>
       </w:r>
       <w:r>
         <w:rPr>
@@ -8597,7 +8576,31 @@
           <w:szCs w:val="24"/>
           <w:lang w:bidi="ta-IN"/>
         </w:rPr>
-        <w:t>A framework for the design of gender inclusivty activies</w:t>
+        <w:t>A framework for the design of gender inclusiv</w:t>
+      </w:r>
+      <w:r>
+        <w:rPr>
+          <w:rFonts w:asciiTheme="majorHAnsi" w:hAnsiTheme="majorHAnsi" w:cstheme="majorHAnsi"/>
+          <w:i/>
+          <w:iCs/>
+          <w:color w:val="000000"/>
+          <w:sz w:val="24"/>
+          <w:szCs w:val="24"/>
+          <w:lang w:bidi="ta-IN"/>
+        </w:rPr>
+        <w:t>e</w:t>
+      </w:r>
+      <w:r>
+        <w:rPr>
+          <w:rFonts w:asciiTheme="majorHAnsi" w:hAnsiTheme="majorHAnsi" w:cstheme="majorHAnsi"/>
+          <w:i/>
+          <w:iCs/>
+          <w:color w:val="000000"/>
+          <w:sz w:val="24"/>
+          <w:szCs w:val="24"/>
+          <w:lang w:bidi="ta-IN"/>
+        </w:rPr>
+        <w:t xml:space="preserve"> activies</w:t>
       </w:r>
       <w:r>
         <w:rPr>
@@ -8864,7 +8867,7 @@
           <w:szCs w:val="24"/>
           <w:lang w:bidi="ta-IN"/>
         </w:rPr>
-        <w:t>A framework for the design of gender inclusivty activies</w:t>
+        <w:t>Gender Inclusive Activities and Datasets for Introductory Level Statistics</w:t>
       </w:r>
       <w:r>
         <w:rPr>
@@ -9280,7 +9283,31 @@
           <w:szCs w:val="24"/>
           <w:lang w:bidi="ta-IN"/>
         </w:rPr>
-        <w:t>Gender Inclusive Activities</w:t>
+        <w:t>Gender Inclusive Activitie</w:t>
+      </w:r>
+      <w:r>
+        <w:rPr>
+          <w:rFonts w:asciiTheme="majorHAnsi" w:hAnsiTheme="majorHAnsi" w:cstheme="majorHAnsi"/>
+          <w:i/>
+          <w:iCs/>
+          <w:color w:val="000000"/>
+          <w:sz w:val="24"/>
+          <w:szCs w:val="24"/>
+          <w:lang w:bidi="ta-IN"/>
+        </w:rPr>
+        <w:t>s in an Introductory Statistics Clas</w:t>
+      </w:r>
+      <w:r>
+        <w:rPr>
+          <w:rFonts w:asciiTheme="majorHAnsi" w:hAnsiTheme="majorHAnsi" w:cstheme="majorHAnsi"/>
+          <w:i/>
+          <w:iCs/>
+          <w:color w:val="000000"/>
+          <w:sz w:val="24"/>
+          <w:szCs w:val="24"/>
+          <w:lang w:bidi="ta-IN"/>
+        </w:rPr>
+        <w:t>s</w:t>
       </w:r>
       <w:r>
         <w:rPr>
@@ -13627,7 +13654,7 @@
         <w:pStyle w:val="Default"/>
         <w:numPr>
           <w:ilvl w:val="0"/>
-          <w:numId w:val="69"/>
+          <w:numId w:val="94"/>
         </w:numPr>
         <w:rPr>
           <w:rFonts w:asciiTheme="majorHAnsi" w:hAnsiTheme="majorHAnsi" w:cstheme="majorHAnsi"/>
@@ -13641,7 +13668,78 @@
           <w:bCs/>
           <w:color w:val="auto"/>
         </w:rPr>
-        <w:lastRenderedPageBreak/>
+        <w:t xml:space="preserve">Rao, V.N.V. </w:t>
+      </w:r>
+      <w:r>
+        <w:rPr>
+          <w:rFonts w:asciiTheme="majorHAnsi" w:hAnsiTheme="majorHAnsi" w:cstheme="majorHAnsi"/>
+          <w:color w:val="auto"/>
+        </w:rPr>
+        <w:t xml:space="preserve">(2023). </w:t>
+      </w:r>
+      <w:r>
+        <w:rPr>
+          <w:rFonts w:asciiTheme="majorHAnsi" w:hAnsiTheme="majorHAnsi" w:cstheme="majorHAnsi"/>
+          <w:i/>
+          <w:iCs/>
+          <w:color w:val="auto"/>
+        </w:rPr>
+        <w:t>‘P &lt; .05’ as a Categorical Boundary in Encoding and Retrieval of Scientific Abstracts</w:t>
+      </w:r>
+      <w:r>
+        <w:rPr>
+          <w:rFonts w:asciiTheme="majorHAnsi" w:hAnsiTheme="majorHAnsi" w:cstheme="majorHAnsi"/>
+          <w:color w:val="auto"/>
+        </w:rPr>
+        <w:t xml:space="preserve">. </w:t>
+      </w:r>
+      <w:proofErr w:type="spellStart"/>
+      <w:proofErr w:type="gramStart"/>
+      <w:r>
+        <w:rPr>
+          <w:rFonts w:asciiTheme="majorHAnsi" w:hAnsiTheme="majorHAnsi" w:cstheme="majorHAnsi"/>
+          <w:color w:val="auto"/>
+        </w:rPr>
+        <w:t>Masters</w:t>
+      </w:r>
+      <w:proofErr w:type="spellEnd"/>
+      <w:proofErr w:type="gramEnd"/>
+      <w:r>
+        <w:rPr>
+          <w:rFonts w:asciiTheme="majorHAnsi" w:hAnsiTheme="majorHAnsi" w:cstheme="majorHAnsi"/>
+          <w:color w:val="auto"/>
+        </w:rPr>
+        <w:t xml:space="preserve"> Thesis. University of Minnesota, Minneapolis. </w:t>
+      </w:r>
+    </w:p>
+    <w:p>
+      <w:pPr>
+        <w:pStyle w:val="Default"/>
+        <w:rPr>
+          <w:rFonts w:asciiTheme="majorHAnsi" w:hAnsiTheme="majorHAnsi" w:cstheme="majorHAnsi"/>
+          <w:color w:val="auto"/>
+        </w:rPr>
+      </w:pPr>
+    </w:p>
+    <w:p>
+      <w:pPr>
+        <w:pStyle w:val="Default"/>
+        <w:numPr>
+          <w:ilvl w:val="0"/>
+          <w:numId w:val="95"/>
+        </w:numPr>
+        <w:rPr>
+          <w:rFonts w:asciiTheme="majorHAnsi" w:hAnsiTheme="majorHAnsi" w:cstheme="majorHAnsi"/>
+          <w:color w:val="auto"/>
+        </w:rPr>
+      </w:pPr>
+      <w:r>
+        <w:rPr>
+          <w:rFonts w:asciiTheme="majorHAnsi" w:hAnsiTheme="majorHAnsi" w:cstheme="majorHAnsi"/>
+          <w:b/>
+          <w:bCs/>
+          <w:color w:val="auto"/>
+        </w:rPr>
         <w:t xml:space="preserve">Rao, V.N.V. </w:t>
       </w:r>
       <w:r>
@@ -22820,6 +22918,97 @@
     </w:lvl>
   </w:abstractNum>
   <w:abstractNum w:abstractNumId="23" w15:restartNumberingAfterBreak="0">
+    <w:nsid w:val="26D323B9"/>
+    <w:multiLevelType w:val="hybridMultilevel"/>
+    <w:tmpl w:val="50AEA542"/>
+    <w:lvl w:ilvl="0" w:tplc="68EEFD2E">
+      <w:start w:val="9"/>
+      <w:numFmt w:val="decimal"/>
+      <w:lvlText w:val="%1."/>
+      <w:lvlJc w:val="left"/>
+      <w:pPr>
+        <w:ind w:left="0" w:hanging="360"/>
+      </w:pPr>
+      <w:rPr>
+        <w:rFonts w:hint="default"/>
+        <w:i w:val="0"/>
+        <w:iCs w:val="0"/>
+      </w:rPr>
+    </w:lvl>
+    <w:lvl w:ilvl="1" w:tplc="04090019" w:tentative="1">
+      <w:start w:val="1"/>
+      <w:numFmt w:val="lowerLetter"/>
+      <w:lvlText w:val="%2."/>
+      <w:lvlJc w:val="left"/>
+      <w:pPr>
+        <w:ind w:left="1440" w:hanging="360"/>
+      </w:pPr>
+    </w:lvl>
+    <w:lvl w:ilvl="2" w:tplc="0409001B" w:tentative="1">
+      <w:start w:val="1"/>
+      <w:numFmt w:val="lowerRoman"/>
+      <w:lvlText w:val="%3."/>
+      <w:lvlJc w:val="right"/>
+      <w:pPr>
+        <w:ind w:left="2160" w:hanging="180"/>
+      </w:pPr>
+    </w:lvl>
+    <w:lvl w:ilvl="3" w:tplc="0409000F" w:tentative="1">
+      <w:start w:val="1"/>
+      <w:numFmt w:val="decimal"/>
+      <w:lvlText w:val="%4."/>
+      <w:lvlJc w:val="left"/>
+      <w:pPr>
+        <w:ind w:left="2880" w:hanging="360"/>
+      </w:pPr>
+    </w:lvl>
+    <w:lvl w:ilvl="4" w:tplc="04090019" w:tentative="1">
+      <w:start w:val="1"/>
+      <w:numFmt w:val="lowerLetter"/>
+      <w:lvlText w:val="%5."/>
+      <w:lvlJc w:val="left"/>
+      <w:pPr>
+        <w:ind w:left="3600" w:hanging="360"/>
+      </w:pPr>
+    </w:lvl>
+    <w:lvl w:ilvl="5" w:tplc="0409001B" w:tentative="1">
+      <w:start w:val="1"/>
+      <w:numFmt w:val="lowerRoman"/>
+      <w:lvlText w:val="%6."/>
+      <w:lvlJc w:val="right"/>
+      <w:pPr>
+        <w:ind w:left="4320" w:hanging="180"/>
+      </w:pPr>
+    </w:lvl>
+    <w:lvl w:ilvl="6" w:tplc="0409000F" w:tentative="1">
+      <w:start w:val="1"/>
+      <w:numFmt w:val="decimal"/>
+      <w:lvlText w:val="%7."/>
+      <w:lvlJc w:val="left"/>
+      <w:pPr>
+        <w:ind w:left="5040" w:hanging="360"/>
+      </w:pPr>
+    </w:lvl>
+    <w:lvl w:ilvl="7" w:tplc="04090019" w:tentative="1">
+      <w:start w:val="1"/>
+      <w:numFmt w:val="lowerLetter"/>
+      <w:lvlText w:val="%8."/>
+      <w:lvlJc w:val="left"/>
+      <w:pPr>
+        <w:ind w:left="5760" w:hanging="360"/>
+      </w:pPr>
+    </w:lvl>
+    <w:lvl w:ilvl="8" w:tplc="0409001B" w:tentative="1">
+      <w:start w:val="1"/>
+      <w:numFmt w:val="lowerRoman"/>
+      <w:lvlText w:val="%9."/>
+      <w:lvlJc w:val="right"/>
+      <w:pPr>
+        <w:ind w:left="6480" w:hanging="180"/>
+      </w:pPr>
+    </w:lvl>
+  </w:abstractNum>
+  <w:abstractNum w:abstractNumId="24" w15:restartNumberingAfterBreak="0">
     <w:nsid w:val="27CB4B6E"/>
     <w:multiLevelType w:val="hybridMultilevel"/>
     <w:tmpl w:val="FAD8B202"/>
@@ -22910,7 +23099,7 @@
       </w:pPr>
     </w:lvl>
   </w:abstractNum>
-  <w:abstractNum w:abstractNumId="24" w15:restartNumberingAfterBreak="0">
+  <w:abstractNum w:abstractNumId="25" w15:restartNumberingAfterBreak="0">
     <w:nsid w:val="281E4B55"/>
     <w:multiLevelType w:val="hybridMultilevel"/>
     <w:tmpl w:val="906E416E"/>
@@ -23001,7 +23190,7 @@
       </w:pPr>
     </w:lvl>
   </w:abstractNum>
-  <w:abstractNum w:abstractNumId="25" w15:restartNumberingAfterBreak="0">
+  <w:abstractNum w:abstractNumId="26" w15:restartNumberingAfterBreak="0">
     <w:nsid w:val="297B1391"/>
     <w:multiLevelType w:val="hybridMultilevel"/>
     <w:tmpl w:val="4C90C316"/>
@@ -23092,7 +23281,7 @@
       </w:pPr>
     </w:lvl>
   </w:abstractNum>
-  <w:abstractNum w:abstractNumId="26" w15:restartNumberingAfterBreak="0">
+  <w:abstractNum w:abstractNumId="27" w15:restartNumberingAfterBreak="0">
     <w:nsid w:val="29FA154E"/>
     <w:multiLevelType w:val="hybridMultilevel"/>
     <w:tmpl w:val="0DDE4BD6"/>
@@ -23183,7 +23372,7 @@
       </w:pPr>
     </w:lvl>
   </w:abstractNum>
-  <w:abstractNum w:abstractNumId="27" w15:restartNumberingAfterBreak="0">
+  <w:abstractNum w:abstractNumId="28" w15:restartNumberingAfterBreak="0">
     <w:nsid w:val="2CE21C3D"/>
     <w:multiLevelType w:val="hybridMultilevel"/>
     <w:tmpl w:val="25F44C0A"/>
@@ -23274,7 +23463,7 @@
       </w:pPr>
     </w:lvl>
   </w:abstractNum>
-  <w:abstractNum w:abstractNumId="28" w15:restartNumberingAfterBreak="0">
+  <w:abstractNum w:abstractNumId="29" w15:restartNumberingAfterBreak="0">
     <w:nsid w:val="2DBB2863"/>
     <w:multiLevelType w:val="hybridMultilevel"/>
     <w:tmpl w:val="29B80526"/>
@@ -23365,7 +23554,7 @@
       </w:pPr>
     </w:lvl>
   </w:abstractNum>
-  <w:abstractNum w:abstractNumId="29" w15:restartNumberingAfterBreak="0">
+  <w:abstractNum w:abstractNumId="30" w15:restartNumberingAfterBreak="0">
     <w:nsid w:val="2E1E00D2"/>
     <w:multiLevelType w:val="hybridMultilevel"/>
     <w:tmpl w:val="5F5A554A"/>
@@ -23456,7 +23645,7 @@
       </w:pPr>
     </w:lvl>
   </w:abstractNum>
-  <w:abstractNum w:abstractNumId="30" w15:restartNumberingAfterBreak="0">
+  <w:abstractNum w:abstractNumId="31" w15:restartNumberingAfterBreak="0">
     <w:nsid w:val="2E6170FF"/>
     <w:multiLevelType w:val="hybridMultilevel"/>
     <w:tmpl w:val="761235A4"/>
@@ -23547,7 +23736,7 @@
       </w:pPr>
     </w:lvl>
   </w:abstractNum>
-  <w:abstractNum w:abstractNumId="31" w15:restartNumberingAfterBreak="0">
+  <w:abstractNum w:abstractNumId="32" w15:restartNumberingAfterBreak="0">
     <w:nsid w:val="2E733A87"/>
     <w:multiLevelType w:val="hybridMultilevel"/>
     <w:tmpl w:val="1B42362A"/>
@@ -23638,7 +23827,7 @@
       </w:pPr>
     </w:lvl>
   </w:abstractNum>
-  <w:abstractNum w:abstractNumId="32" w15:restartNumberingAfterBreak="0">
+  <w:abstractNum w:abstractNumId="33" w15:restartNumberingAfterBreak="0">
     <w:nsid w:val="2EE7118D"/>
     <w:multiLevelType w:val="hybridMultilevel"/>
     <w:tmpl w:val="FE6AB604"/>
@@ -23729,7 +23918,7 @@
       </w:pPr>
     </w:lvl>
   </w:abstractNum>
-  <w:abstractNum w:abstractNumId="33" w15:restartNumberingAfterBreak="0">
+  <w:abstractNum w:abstractNumId="34" w15:restartNumberingAfterBreak="0">
     <w:nsid w:val="30765CC3"/>
     <w:multiLevelType w:val="hybridMultilevel"/>
     <w:tmpl w:val="D60AEA30"/>
@@ -23820,7 +24009,7 @@
       </w:pPr>
     </w:lvl>
   </w:abstractNum>
-  <w:abstractNum w:abstractNumId="34" w15:restartNumberingAfterBreak="0">
+  <w:abstractNum w:abstractNumId="35" w15:restartNumberingAfterBreak="0">
     <w:nsid w:val="33590B91"/>
     <w:multiLevelType w:val="hybridMultilevel"/>
     <w:tmpl w:val="EF006D9E"/>
@@ -23911,7 +24100,7 @@
       </w:pPr>
     </w:lvl>
   </w:abstractNum>
-  <w:abstractNum w:abstractNumId="35" w15:restartNumberingAfterBreak="0">
+  <w:abstractNum w:abstractNumId="36" w15:restartNumberingAfterBreak="0">
     <w:nsid w:val="33904A1A"/>
     <w:multiLevelType w:val="hybridMultilevel"/>
     <w:tmpl w:val="290E8366"/>
@@ -24002,7 +24191,7 @@
       </w:pPr>
     </w:lvl>
   </w:abstractNum>
-  <w:abstractNum w:abstractNumId="36" w15:restartNumberingAfterBreak="0">
+  <w:abstractNum w:abstractNumId="37" w15:restartNumberingAfterBreak="0">
     <w:nsid w:val="35B4073F"/>
     <w:multiLevelType w:val="hybridMultilevel"/>
     <w:tmpl w:val="555AE326"/>
@@ -24093,7 +24282,7 @@
       </w:pPr>
     </w:lvl>
   </w:abstractNum>
-  <w:abstractNum w:abstractNumId="37" w15:restartNumberingAfterBreak="0">
+  <w:abstractNum w:abstractNumId="38" w15:restartNumberingAfterBreak="0">
     <w:nsid w:val="36884E5F"/>
     <w:multiLevelType w:val="hybridMultilevel"/>
     <w:tmpl w:val="B9580F56"/>
@@ -24184,7 +24373,7 @@
       </w:pPr>
     </w:lvl>
   </w:abstractNum>
-  <w:abstractNum w:abstractNumId="38" w15:restartNumberingAfterBreak="0">
+  <w:abstractNum w:abstractNumId="39" w15:restartNumberingAfterBreak="0">
     <w:nsid w:val="38F014B3"/>
     <w:multiLevelType w:val="hybridMultilevel"/>
     <w:tmpl w:val="84DEACB8"/>
@@ -24275,7 +24464,7 @@
       </w:pPr>
     </w:lvl>
   </w:abstractNum>
-  <w:abstractNum w:abstractNumId="39" w15:restartNumberingAfterBreak="0">
+  <w:abstractNum w:abstractNumId="40" w15:restartNumberingAfterBreak="0">
     <w:nsid w:val="39566374"/>
     <w:multiLevelType w:val="hybridMultilevel"/>
     <w:tmpl w:val="6FBE6D42"/>
@@ -24366,7 +24555,7 @@
       </w:pPr>
     </w:lvl>
   </w:abstractNum>
-  <w:abstractNum w:abstractNumId="40" w15:restartNumberingAfterBreak="0">
+  <w:abstractNum w:abstractNumId="41" w15:restartNumberingAfterBreak="0">
     <w:nsid w:val="39B643AC"/>
     <w:multiLevelType w:val="hybridMultilevel"/>
     <w:tmpl w:val="CEF05086"/>
@@ -24457,7 +24646,7 @@
       </w:pPr>
     </w:lvl>
   </w:abstractNum>
-  <w:abstractNum w:abstractNumId="41" w15:restartNumberingAfterBreak="0">
+  <w:abstractNum w:abstractNumId="42" w15:restartNumberingAfterBreak="0">
     <w:nsid w:val="39E95716"/>
     <w:multiLevelType w:val="hybridMultilevel"/>
     <w:tmpl w:val="4FB4FF78"/>
@@ -24548,7 +24737,7 @@
       </w:pPr>
     </w:lvl>
   </w:abstractNum>
-  <w:abstractNum w:abstractNumId="42" w15:restartNumberingAfterBreak="0">
+  <w:abstractNum w:abstractNumId="43" w15:restartNumberingAfterBreak="0">
     <w:nsid w:val="3B2A780D"/>
     <w:multiLevelType w:val="hybridMultilevel"/>
     <w:tmpl w:val="A39E7AB8"/>
@@ -24639,7 +24828,7 @@
       </w:pPr>
     </w:lvl>
   </w:abstractNum>
-  <w:abstractNum w:abstractNumId="43" w15:restartNumberingAfterBreak="0">
+  <w:abstractNum w:abstractNumId="44" w15:restartNumberingAfterBreak="0">
     <w:nsid w:val="3BEA4F4E"/>
     <w:multiLevelType w:val="hybridMultilevel"/>
     <w:tmpl w:val="6304F688"/>
@@ -24730,7 +24919,7 @@
       </w:pPr>
     </w:lvl>
   </w:abstractNum>
-  <w:abstractNum w:abstractNumId="44" w15:restartNumberingAfterBreak="0">
+  <w:abstractNum w:abstractNumId="45" w15:restartNumberingAfterBreak="0">
     <w:nsid w:val="3BF158F0"/>
     <w:multiLevelType w:val="hybridMultilevel"/>
     <w:tmpl w:val="73EA7920"/>
@@ -24821,7 +25010,7 @@
       </w:pPr>
     </w:lvl>
   </w:abstractNum>
-  <w:abstractNum w:abstractNumId="45" w15:restartNumberingAfterBreak="0">
+  <w:abstractNum w:abstractNumId="46" w15:restartNumberingAfterBreak="0">
     <w:nsid w:val="3D547017"/>
     <w:multiLevelType w:val="hybridMultilevel"/>
     <w:tmpl w:val="E0A47D24"/>
@@ -24912,7 +25101,7 @@
       </w:pPr>
     </w:lvl>
   </w:abstractNum>
-  <w:abstractNum w:abstractNumId="46" w15:restartNumberingAfterBreak="0">
+  <w:abstractNum w:abstractNumId="47" w15:restartNumberingAfterBreak="0">
     <w:nsid w:val="3E2F61A9"/>
     <w:multiLevelType w:val="hybridMultilevel"/>
     <w:tmpl w:val="BFD27040"/>
@@ -25003,7 +25192,7 @@
       </w:pPr>
     </w:lvl>
   </w:abstractNum>
-  <w:abstractNum w:abstractNumId="47" w15:restartNumberingAfterBreak="0">
+  <w:abstractNum w:abstractNumId="48" w15:restartNumberingAfterBreak="0">
     <w:nsid w:val="3EC559D5"/>
     <w:multiLevelType w:val="hybridMultilevel"/>
     <w:tmpl w:val="2CF2A0BA"/>
@@ -25094,7 +25283,7 @@
       </w:pPr>
     </w:lvl>
   </w:abstractNum>
-  <w:abstractNum w:abstractNumId="48" w15:restartNumberingAfterBreak="0">
+  <w:abstractNum w:abstractNumId="49" w15:restartNumberingAfterBreak="0">
     <w:nsid w:val="3FEF64D0"/>
     <w:multiLevelType w:val="hybridMultilevel"/>
     <w:tmpl w:val="73DA094A"/>
@@ -25185,7 +25374,7 @@
       </w:pPr>
     </w:lvl>
   </w:abstractNum>
-  <w:abstractNum w:abstractNumId="49" w15:restartNumberingAfterBreak="0">
+  <w:abstractNum w:abstractNumId="50" w15:restartNumberingAfterBreak="0">
     <w:nsid w:val="4150665F"/>
     <w:multiLevelType w:val="hybridMultilevel"/>
     <w:tmpl w:val="7338B9C6"/>
@@ -25276,7 +25465,7 @@
       </w:pPr>
     </w:lvl>
   </w:abstractNum>
-  <w:abstractNum w:abstractNumId="50" w15:restartNumberingAfterBreak="0">
+  <w:abstractNum w:abstractNumId="51" w15:restartNumberingAfterBreak="0">
     <w:nsid w:val="41BF1068"/>
     <w:multiLevelType w:val="hybridMultilevel"/>
     <w:tmpl w:val="18DC2D02"/>
@@ -25367,7 +25556,7 @@
       </w:pPr>
     </w:lvl>
   </w:abstractNum>
-  <w:abstractNum w:abstractNumId="51" w15:restartNumberingAfterBreak="0">
+  <w:abstractNum w:abstractNumId="52" w15:restartNumberingAfterBreak="0">
     <w:nsid w:val="42F163E9"/>
     <w:multiLevelType w:val="hybridMultilevel"/>
     <w:tmpl w:val="61429D12"/>
@@ -25458,7 +25647,7 @@
       </w:pPr>
     </w:lvl>
   </w:abstractNum>
-  <w:abstractNum w:abstractNumId="52" w15:restartNumberingAfterBreak="0">
+  <w:abstractNum w:abstractNumId="53" w15:restartNumberingAfterBreak="0">
     <w:nsid w:val="47D213B0"/>
     <w:multiLevelType w:val="hybridMultilevel"/>
     <w:tmpl w:val="E33883E6"/>
@@ -25549,7 +25738,7 @@
       </w:pPr>
     </w:lvl>
   </w:abstractNum>
-  <w:abstractNum w:abstractNumId="53" w15:restartNumberingAfterBreak="0">
+  <w:abstractNum w:abstractNumId="54" w15:restartNumberingAfterBreak="0">
     <w:nsid w:val="4951664A"/>
     <w:multiLevelType w:val="hybridMultilevel"/>
     <w:tmpl w:val="BF1041BA"/>
@@ -25640,7 +25829,7 @@
       </w:pPr>
     </w:lvl>
   </w:abstractNum>
-  <w:abstractNum w:abstractNumId="54" w15:restartNumberingAfterBreak="0">
+  <w:abstractNum w:abstractNumId="55" w15:restartNumberingAfterBreak="0">
     <w:nsid w:val="4992349A"/>
     <w:multiLevelType w:val="hybridMultilevel"/>
     <w:tmpl w:val="776E5CBA"/>
@@ -25731,7 +25920,7 @@
       </w:pPr>
     </w:lvl>
   </w:abstractNum>
-  <w:abstractNum w:abstractNumId="55" w15:restartNumberingAfterBreak="0">
+  <w:abstractNum w:abstractNumId="56" w15:restartNumberingAfterBreak="0">
     <w:nsid w:val="4AA323EB"/>
     <w:multiLevelType w:val="hybridMultilevel"/>
     <w:tmpl w:val="45CCEEEE"/>
@@ -25822,7 +26011,98 @@
       </w:pPr>
     </w:lvl>
   </w:abstractNum>
-  <w:abstractNum w:abstractNumId="56" w15:restartNumberingAfterBreak="0">
+  <w:abstractNum w:abstractNumId="57" w15:restartNumberingAfterBreak="0">
+    <w:nsid w:val="4CDC651E"/>
+    <w:multiLevelType w:val="hybridMultilevel"/>
+    <w:tmpl w:val="DAD6E676"/>
+    <w:lvl w:ilvl="0" w:tplc="E7705002">
+      <w:start w:val="8"/>
+      <w:numFmt w:val="decimal"/>
+      <w:lvlText w:val="%1."/>
+      <w:lvlJc w:val="left"/>
+      <w:pPr>
+        <w:ind w:left="0" w:hanging="360"/>
+      </w:pPr>
+      <w:rPr>
+        <w:rFonts w:hint="default"/>
+        <w:i w:val="0"/>
+        <w:iCs w:val="0"/>
+      </w:rPr>
+    </w:lvl>
+    <w:lvl w:ilvl="1" w:tplc="04090019" w:tentative="1">
+      <w:start w:val="1"/>
+      <w:numFmt w:val="lowerLetter"/>
+      <w:lvlText w:val="%2."/>
+      <w:lvlJc w:val="left"/>
+      <w:pPr>
+        <w:ind w:left="1440" w:hanging="360"/>
+      </w:pPr>
+    </w:lvl>
+    <w:lvl w:ilvl="2" w:tplc="0409001B" w:tentative="1">
+      <w:start w:val="1"/>
+      <w:numFmt w:val="lowerRoman"/>
+      <w:lvlText w:val="%3."/>
+      <w:lvlJc w:val="right"/>
+      <w:pPr>
+        <w:ind w:left="2160" w:hanging="180"/>
+      </w:pPr>
+    </w:lvl>
+    <w:lvl w:ilvl="3" w:tplc="0409000F" w:tentative="1">
+      <w:start w:val="1"/>
+      <w:numFmt w:val="decimal"/>
+      <w:lvlText w:val="%4."/>
+      <w:lvlJc w:val="left"/>
+      <w:pPr>
+        <w:ind w:left="2880" w:hanging="360"/>
+      </w:pPr>
+    </w:lvl>
+    <w:lvl w:ilvl="4" w:tplc="04090019" w:tentative="1">
+      <w:start w:val="1"/>
+      <w:numFmt w:val="lowerLetter"/>
+      <w:lvlText w:val="%5."/>
+      <w:lvlJc w:val="left"/>
+      <w:pPr>
+        <w:ind w:left="3600" w:hanging="360"/>
+      </w:pPr>
+    </w:lvl>
+    <w:lvl w:ilvl="5" w:tplc="0409001B" w:tentative="1">
+      <w:start w:val="1"/>
+      <w:numFmt w:val="lowerRoman"/>
+      <w:lvlText w:val="%6."/>
+      <w:lvlJc w:val="right"/>
+      <w:pPr>
+        <w:ind w:left="4320" w:hanging="180"/>
+      </w:pPr>
+    </w:lvl>
+    <w:lvl w:ilvl="6" w:tplc="0409000F" w:tentative="1">
+      <w:start w:val="1"/>
+      <w:numFmt w:val="decimal"/>
+      <w:lvlText w:val="%7."/>
+      <w:lvlJc w:val="left"/>
+      <w:pPr>
+        <w:ind w:left="5040" w:hanging="360"/>
+      </w:pPr>
+    </w:lvl>
+    <w:lvl w:ilvl="7" w:tplc="04090019" w:tentative="1">
+      <w:start w:val="1"/>
+      <w:numFmt w:val="lowerLetter"/>
+      <w:lvlText w:val="%8."/>
+      <w:lvlJc w:val="left"/>
+      <w:pPr>
+        <w:ind w:left="5760" w:hanging="360"/>
+      </w:pPr>
+    </w:lvl>
+    <w:lvl w:ilvl="8" w:tplc="0409001B" w:tentative="1">
+      <w:start w:val="1"/>
+      <w:numFmt w:val="lowerRoman"/>
+      <w:lvlText w:val="%9."/>
+      <w:lvlJc w:val="right"/>
+      <w:pPr>
+        <w:ind w:left="6480" w:hanging="180"/>
+      </w:pPr>
+    </w:lvl>
+  </w:abstractNum>
+  <w:abstractNum w:abstractNumId="58" w15:restartNumberingAfterBreak="0">
     <w:nsid w:val="4FD96E75"/>
     <w:multiLevelType w:val="hybridMultilevel"/>
     <w:tmpl w:val="B9C07684"/>
@@ -25913,7 +26193,7 @@
       </w:pPr>
     </w:lvl>
   </w:abstractNum>
-  <w:abstractNum w:abstractNumId="57" w15:restartNumberingAfterBreak="0">
+  <w:abstractNum w:abstractNumId="59" w15:restartNumberingAfterBreak="0">
     <w:nsid w:val="50D82B98"/>
     <w:multiLevelType w:val="hybridMultilevel"/>
     <w:tmpl w:val="4C362136"/>
@@ -26004,7 +26284,7 @@
       </w:pPr>
     </w:lvl>
   </w:abstractNum>
-  <w:abstractNum w:abstractNumId="58" w15:restartNumberingAfterBreak="0">
+  <w:abstractNum w:abstractNumId="60" w15:restartNumberingAfterBreak="0">
     <w:nsid w:val="51B31804"/>
     <w:multiLevelType w:val="hybridMultilevel"/>
     <w:tmpl w:val="FF4A744A"/>
@@ -26095,7 +26375,7 @@
       </w:pPr>
     </w:lvl>
   </w:abstractNum>
-  <w:abstractNum w:abstractNumId="59" w15:restartNumberingAfterBreak="0">
+  <w:abstractNum w:abstractNumId="61" w15:restartNumberingAfterBreak="0">
     <w:nsid w:val="52DB604C"/>
     <w:multiLevelType w:val="hybridMultilevel"/>
     <w:tmpl w:val="FCB40770"/>
@@ -26186,7 +26466,7 @@
       </w:pPr>
     </w:lvl>
   </w:abstractNum>
-  <w:abstractNum w:abstractNumId="60" w15:restartNumberingAfterBreak="0">
+  <w:abstractNum w:abstractNumId="62" w15:restartNumberingAfterBreak="0">
     <w:nsid w:val="53412257"/>
     <w:multiLevelType w:val="hybridMultilevel"/>
     <w:tmpl w:val="226AAB96"/>
@@ -26277,7 +26557,7 @@
       </w:pPr>
     </w:lvl>
   </w:abstractNum>
-  <w:abstractNum w:abstractNumId="61" w15:restartNumberingAfterBreak="0">
+  <w:abstractNum w:abstractNumId="63" w15:restartNumberingAfterBreak="0">
     <w:nsid w:val="534A01E0"/>
     <w:multiLevelType w:val="hybridMultilevel"/>
     <w:tmpl w:val="203E3FAC"/>
@@ -26368,7 +26648,7 @@
       </w:pPr>
     </w:lvl>
   </w:abstractNum>
-  <w:abstractNum w:abstractNumId="62" w15:restartNumberingAfterBreak="0">
+  <w:abstractNum w:abstractNumId="64" w15:restartNumberingAfterBreak="0">
     <w:nsid w:val="55D34170"/>
     <w:multiLevelType w:val="hybridMultilevel"/>
     <w:tmpl w:val="5DBC86E8"/>
@@ -26459,7 +26739,7 @@
       </w:pPr>
     </w:lvl>
   </w:abstractNum>
-  <w:abstractNum w:abstractNumId="63" w15:restartNumberingAfterBreak="0">
+  <w:abstractNum w:abstractNumId="65" w15:restartNumberingAfterBreak="0">
     <w:nsid w:val="5B1506CB"/>
     <w:multiLevelType w:val="hybridMultilevel"/>
     <w:tmpl w:val="D7E2BA8C"/>
@@ -26550,7 +26830,7 @@
       </w:pPr>
     </w:lvl>
   </w:abstractNum>
-  <w:abstractNum w:abstractNumId="64" w15:restartNumberingAfterBreak="0">
+  <w:abstractNum w:abstractNumId="66" w15:restartNumberingAfterBreak="0">
     <w:nsid w:val="5DFB320F"/>
     <w:multiLevelType w:val="hybridMultilevel"/>
     <w:tmpl w:val="6E7AA700"/>
@@ -26641,7 +26921,7 @@
       </w:pPr>
     </w:lvl>
   </w:abstractNum>
-  <w:abstractNum w:abstractNumId="65" w15:restartNumberingAfterBreak="0">
+  <w:abstractNum w:abstractNumId="67" w15:restartNumberingAfterBreak="0">
     <w:nsid w:val="5F371C6A"/>
     <w:multiLevelType w:val="hybridMultilevel"/>
     <w:tmpl w:val="9F3C33F2"/>
@@ -26732,7 +27012,7 @@
       </w:pPr>
     </w:lvl>
   </w:abstractNum>
-  <w:abstractNum w:abstractNumId="66" w15:restartNumberingAfterBreak="0">
+  <w:abstractNum w:abstractNumId="68" w15:restartNumberingAfterBreak="0">
     <w:nsid w:val="5F5D3A6B"/>
     <w:multiLevelType w:val="hybridMultilevel"/>
     <w:tmpl w:val="D9A05A48"/>
@@ -26823,7 +27103,7 @@
       </w:pPr>
     </w:lvl>
   </w:abstractNum>
-  <w:abstractNum w:abstractNumId="67" w15:restartNumberingAfterBreak="0">
+  <w:abstractNum w:abstractNumId="69" w15:restartNumberingAfterBreak="0">
     <w:nsid w:val="601023D7"/>
     <w:multiLevelType w:val="hybridMultilevel"/>
     <w:tmpl w:val="4B2C43CA"/>
@@ -26914,7 +27194,7 @@
       </w:pPr>
     </w:lvl>
   </w:abstractNum>
-  <w:abstractNum w:abstractNumId="68" w15:restartNumberingAfterBreak="0">
+  <w:abstractNum w:abstractNumId="70" w15:restartNumberingAfterBreak="0">
     <w:nsid w:val="60F4341F"/>
     <w:multiLevelType w:val="hybridMultilevel"/>
     <w:tmpl w:val="86A0115E"/>
@@ -27005,7 +27285,7 @@
       </w:pPr>
     </w:lvl>
   </w:abstractNum>
-  <w:abstractNum w:abstractNumId="69" w15:restartNumberingAfterBreak="0">
+  <w:abstractNum w:abstractNumId="71" w15:restartNumberingAfterBreak="0">
     <w:nsid w:val="60F675A9"/>
     <w:multiLevelType w:val="hybridMultilevel"/>
     <w:tmpl w:val="264A345C"/>
@@ -27096,7 +27376,7 @@
       </w:pPr>
     </w:lvl>
   </w:abstractNum>
-  <w:abstractNum w:abstractNumId="70" w15:restartNumberingAfterBreak="0">
+  <w:abstractNum w:abstractNumId="72" w15:restartNumberingAfterBreak="0">
     <w:nsid w:val="61345E84"/>
     <w:multiLevelType w:val="hybridMultilevel"/>
     <w:tmpl w:val="84201D52"/>
@@ -27187,7 +27467,7 @@
       </w:pPr>
     </w:lvl>
   </w:abstractNum>
-  <w:abstractNum w:abstractNumId="71" w15:restartNumberingAfterBreak="0">
+  <w:abstractNum w:abstractNumId="73" w15:restartNumberingAfterBreak="0">
     <w:nsid w:val="65483B61"/>
     <w:multiLevelType w:val="hybridMultilevel"/>
     <w:tmpl w:val="72EC29DE"/>
@@ -27278,7 +27558,7 @@
       </w:pPr>
     </w:lvl>
   </w:abstractNum>
-  <w:abstractNum w:abstractNumId="72" w15:restartNumberingAfterBreak="0">
+  <w:abstractNum w:abstractNumId="74" w15:restartNumberingAfterBreak="0">
     <w:nsid w:val="68055590"/>
     <w:multiLevelType w:val="hybridMultilevel"/>
     <w:tmpl w:val="7324CEDA"/>
@@ -27369,7 +27649,7 @@
       </w:pPr>
     </w:lvl>
   </w:abstractNum>
-  <w:abstractNum w:abstractNumId="73" w15:restartNumberingAfterBreak="0">
+  <w:abstractNum w:abstractNumId="75" w15:restartNumberingAfterBreak="0">
     <w:nsid w:val="69070EC2"/>
     <w:multiLevelType w:val="hybridMultilevel"/>
     <w:tmpl w:val="CC707280"/>
@@ -27460,7 +27740,7 @@
       </w:pPr>
     </w:lvl>
   </w:abstractNum>
-  <w:abstractNum w:abstractNumId="74" w15:restartNumberingAfterBreak="0">
+  <w:abstractNum w:abstractNumId="76" w15:restartNumberingAfterBreak="0">
     <w:nsid w:val="6A213C6C"/>
     <w:multiLevelType w:val="hybridMultilevel"/>
     <w:tmpl w:val="98FA5CA4"/>
@@ -27551,7 +27831,7 @@
       </w:pPr>
     </w:lvl>
   </w:abstractNum>
-  <w:abstractNum w:abstractNumId="75" w15:restartNumberingAfterBreak="0">
+  <w:abstractNum w:abstractNumId="77" w15:restartNumberingAfterBreak="0">
     <w:nsid w:val="6AB906BD"/>
     <w:multiLevelType w:val="hybridMultilevel"/>
     <w:tmpl w:val="68F4AF04"/>
@@ -27642,7 +27922,7 @@
       </w:pPr>
     </w:lvl>
   </w:abstractNum>
-  <w:abstractNum w:abstractNumId="76" w15:restartNumberingAfterBreak="0">
+  <w:abstractNum w:abstractNumId="78" w15:restartNumberingAfterBreak="0">
     <w:nsid w:val="6C804B0B"/>
     <w:multiLevelType w:val="hybridMultilevel"/>
     <w:tmpl w:val="41F237A0"/>
@@ -27733,7 +28013,7 @@
       </w:pPr>
     </w:lvl>
   </w:abstractNum>
-  <w:abstractNum w:abstractNumId="77" w15:restartNumberingAfterBreak="0">
+  <w:abstractNum w:abstractNumId="79" w15:restartNumberingAfterBreak="0">
     <w:nsid w:val="6CF949D1"/>
     <w:multiLevelType w:val="hybridMultilevel"/>
     <w:tmpl w:val="1040DCA4"/>
@@ -27824,7 +28104,7 @@
       </w:pPr>
     </w:lvl>
   </w:abstractNum>
-  <w:abstractNum w:abstractNumId="78" w15:restartNumberingAfterBreak="0">
+  <w:abstractNum w:abstractNumId="80" w15:restartNumberingAfterBreak="0">
     <w:nsid w:val="6E5E699A"/>
     <w:multiLevelType w:val="hybridMultilevel"/>
     <w:tmpl w:val="21DC7104"/>
@@ -27915,7 +28195,7 @@
       </w:pPr>
     </w:lvl>
   </w:abstractNum>
-  <w:abstractNum w:abstractNumId="79" w15:restartNumberingAfterBreak="0">
+  <w:abstractNum w:abstractNumId="81" w15:restartNumberingAfterBreak="0">
     <w:nsid w:val="70204BA9"/>
     <w:multiLevelType w:val="hybridMultilevel"/>
     <w:tmpl w:val="AE2437F8"/>
@@ -28006,7 +28286,7 @@
       </w:pPr>
     </w:lvl>
   </w:abstractNum>
-  <w:abstractNum w:abstractNumId="80" w15:restartNumberingAfterBreak="0">
+  <w:abstractNum w:abstractNumId="82" w15:restartNumberingAfterBreak="0">
     <w:nsid w:val="70BA5BDD"/>
     <w:multiLevelType w:val="hybridMultilevel"/>
     <w:tmpl w:val="EF60EF3C"/>
@@ -28097,7 +28377,7 @@
       </w:pPr>
     </w:lvl>
   </w:abstractNum>
-  <w:abstractNum w:abstractNumId="81" w15:restartNumberingAfterBreak="0">
+  <w:abstractNum w:abstractNumId="83" w15:restartNumberingAfterBreak="0">
     <w:nsid w:val="71F21ED1"/>
     <w:multiLevelType w:val="hybridMultilevel"/>
     <w:tmpl w:val="C4FEF010"/>
@@ -28188,7 +28468,7 @@
       </w:pPr>
     </w:lvl>
   </w:abstractNum>
-  <w:abstractNum w:abstractNumId="82" w15:restartNumberingAfterBreak="0">
+  <w:abstractNum w:abstractNumId="84" w15:restartNumberingAfterBreak="0">
     <w:nsid w:val="729B70B3"/>
     <w:multiLevelType w:val="hybridMultilevel"/>
     <w:tmpl w:val="BCB87D44"/>
@@ -28279,7 +28559,7 @@
       </w:pPr>
     </w:lvl>
   </w:abstractNum>
-  <w:abstractNum w:abstractNumId="83" w15:restartNumberingAfterBreak="0">
+  <w:abstractNum w:abstractNumId="85" w15:restartNumberingAfterBreak="0">
     <w:nsid w:val="73210A95"/>
     <w:multiLevelType w:val="hybridMultilevel"/>
     <w:tmpl w:val="3884AF9A"/>
@@ -28370,7 +28650,7 @@
       </w:pPr>
     </w:lvl>
   </w:abstractNum>
-  <w:abstractNum w:abstractNumId="84" w15:restartNumberingAfterBreak="0">
+  <w:abstractNum w:abstractNumId="86" w15:restartNumberingAfterBreak="0">
     <w:nsid w:val="75465149"/>
     <w:multiLevelType w:val="hybridMultilevel"/>
     <w:tmpl w:val="54023EAC"/>
@@ -28461,7 +28741,7 @@
       </w:pPr>
     </w:lvl>
   </w:abstractNum>
-  <w:abstractNum w:abstractNumId="85" w15:restartNumberingAfterBreak="0">
+  <w:abstractNum w:abstractNumId="87" w15:restartNumberingAfterBreak="0">
     <w:nsid w:val="75FF1BAF"/>
     <w:multiLevelType w:val="hybridMultilevel"/>
     <w:tmpl w:val="5E320DDA"/>
@@ -28552,7 +28832,7 @@
       </w:pPr>
     </w:lvl>
   </w:abstractNum>
-  <w:abstractNum w:abstractNumId="86" w15:restartNumberingAfterBreak="0">
+  <w:abstractNum w:abstractNumId="88" w15:restartNumberingAfterBreak="0">
     <w:nsid w:val="78B92136"/>
     <w:multiLevelType w:val="hybridMultilevel"/>
     <w:tmpl w:val="7968254A"/>
@@ -28643,7 +28923,7 @@
       </w:pPr>
     </w:lvl>
   </w:abstractNum>
-  <w:abstractNum w:abstractNumId="87" w15:restartNumberingAfterBreak="0">
+  <w:abstractNum w:abstractNumId="89" w15:restartNumberingAfterBreak="0">
     <w:nsid w:val="7B6D5C48"/>
     <w:multiLevelType w:val="hybridMultilevel"/>
     <w:tmpl w:val="F1ECAAEA"/>
@@ -28734,7 +29014,7 @@
       </w:pPr>
     </w:lvl>
   </w:abstractNum>
-  <w:abstractNum w:abstractNumId="88" w15:restartNumberingAfterBreak="0">
+  <w:abstractNum w:abstractNumId="90" w15:restartNumberingAfterBreak="0">
     <w:nsid w:val="7B733357"/>
     <w:multiLevelType w:val="hybridMultilevel"/>
     <w:tmpl w:val="A0CE95D6"/>
@@ -28825,7 +29105,7 @@
       </w:pPr>
     </w:lvl>
   </w:abstractNum>
-  <w:abstractNum w:abstractNumId="89" w15:restartNumberingAfterBreak="0">
+  <w:abstractNum w:abstractNumId="91" w15:restartNumberingAfterBreak="0">
     <w:nsid w:val="7D6F4DDB"/>
     <w:multiLevelType w:val="hybridMultilevel"/>
     <w:tmpl w:val="0E621F92"/>
@@ -28916,7 +29196,7 @@
       </w:pPr>
     </w:lvl>
   </w:abstractNum>
-  <w:abstractNum w:abstractNumId="90" w15:restartNumberingAfterBreak="0">
+  <w:abstractNum w:abstractNumId="92" w15:restartNumberingAfterBreak="0">
     <w:nsid w:val="7D847A7C"/>
     <w:multiLevelType w:val="hybridMultilevel"/>
     <w:tmpl w:val="6518D378"/>
@@ -29007,7 +29287,7 @@
       </w:pPr>
     </w:lvl>
   </w:abstractNum>
-  <w:abstractNum w:abstractNumId="91" w15:restartNumberingAfterBreak="0">
+  <w:abstractNum w:abstractNumId="93" w15:restartNumberingAfterBreak="0">
     <w:nsid w:val="7F872926"/>
     <w:multiLevelType w:val="hybridMultilevel"/>
     <w:tmpl w:val="91B20392"/>
@@ -29098,7 +29378,7 @@
       </w:pPr>
     </w:lvl>
   </w:abstractNum>
-  <w:abstractNum w:abstractNumId="92" w15:restartNumberingAfterBreak="0">
+  <w:abstractNum w:abstractNumId="94" w15:restartNumberingAfterBreak="0">
     <w:nsid w:val="7FF95737"/>
     <w:multiLevelType w:val="hybridMultilevel"/>
     <w:tmpl w:val="274E4A2E"/>
@@ -29190,7 +29470,7 @@
     </w:lvl>
   </w:abstractNum>
   <w:num w:numId="1" w16cid:durableId="1635404839">
-    <w:abstractNumId w:val="78"/>
+    <w:abstractNumId w:val="80"/>
   </w:num>
   <w:num w:numId="2" w16cid:durableId="1515221923">
     <w:abstractNumId w:val="16"/>
@@ -29199,49 +29479,49 @@
     <w:abstractNumId w:val="2"/>
   </w:num>
   <w:num w:numId="4" w16cid:durableId="1276253489">
-    <w:abstractNumId w:val="74"/>
+    <w:abstractNumId w:val="76"/>
   </w:num>
   <w:num w:numId="5" w16cid:durableId="840119684">
-    <w:abstractNumId w:val="41"/>
+    <w:abstractNumId w:val="42"/>
   </w:num>
   <w:num w:numId="6" w16cid:durableId="1956785313">
     <w:abstractNumId w:val="3"/>
   </w:num>
   <w:num w:numId="7" w16cid:durableId="1885554528">
-    <w:abstractNumId w:val="36"/>
+    <w:abstractNumId w:val="37"/>
   </w:num>
   <w:num w:numId="8" w16cid:durableId="1552040884">
     <w:abstractNumId w:val="5"/>
   </w:num>
   <w:num w:numId="9" w16cid:durableId="2047943805">
+    <w:abstractNumId w:val="35"/>
+  </w:num>
+  <w:num w:numId="10" w16cid:durableId="448359196">
+    <w:abstractNumId w:val="87"/>
+  </w:num>
+  <w:num w:numId="11" w16cid:durableId="2019115054">
+    <w:abstractNumId w:val="55"/>
+  </w:num>
+  <w:num w:numId="12" w16cid:durableId="846794637">
+    <w:abstractNumId w:val="41"/>
+  </w:num>
+  <w:num w:numId="13" w16cid:durableId="436873244">
+    <w:abstractNumId w:val="39"/>
+  </w:num>
+  <w:num w:numId="14" w16cid:durableId="169804699">
     <w:abstractNumId w:val="34"/>
   </w:num>
-  <w:num w:numId="10" w16cid:durableId="448359196">
-    <w:abstractNumId w:val="85"/>
+  <w:num w:numId="15" w16cid:durableId="2118593730">
+    <w:abstractNumId w:val="67"/>
   </w:num>
-  <w:num w:numId="11" w16cid:durableId="2019115054">
-    <w:abstractNumId w:val="54"/>
-  </w:num>
-  <w:num w:numId="12" w16cid:durableId="846794637">
-    <w:abstractNumId w:val="40"/>
-  </w:num>
-  <w:num w:numId="13" w16cid:durableId="436873244">
-    <w:abstractNumId w:val="38"/>
-  </w:num>
-  <w:num w:numId="14" w16cid:durableId="169804699">
+  <w:num w:numId="16" w16cid:durableId="2092924382">
     <w:abstractNumId w:val="33"/>
   </w:num>
-  <w:num w:numId="15" w16cid:durableId="2118593730">
-    <w:abstractNumId w:val="65"/>
-  </w:num>
-  <w:num w:numId="16" w16cid:durableId="2092924382">
-    <w:abstractNumId w:val="32"/>
-  </w:num>
   <w:num w:numId="17" w16cid:durableId="1827933186">
-    <w:abstractNumId w:val="57"/>
+    <w:abstractNumId w:val="59"/>
   </w:num>
   <w:num w:numId="18" w16cid:durableId="170264816">
-    <w:abstractNumId w:val="76"/>
+    <w:abstractNumId w:val="78"/>
   </w:num>
   <w:num w:numId="19" w16cid:durableId="619995970">
     <w:abstractNumId w:val="15"/>
@@ -29250,22 +29530,22 @@
     <w:abstractNumId w:val="11"/>
   </w:num>
   <w:num w:numId="21" w16cid:durableId="627667792">
-    <w:abstractNumId w:val="50"/>
+    <w:abstractNumId w:val="51"/>
   </w:num>
   <w:num w:numId="22" w16cid:durableId="1139803393">
-    <w:abstractNumId w:val="92"/>
+    <w:abstractNumId w:val="94"/>
   </w:num>
   <w:num w:numId="23" w16cid:durableId="1583637058">
-    <w:abstractNumId w:val="86"/>
+    <w:abstractNumId w:val="88"/>
   </w:num>
   <w:num w:numId="24" w16cid:durableId="1911230906">
-    <w:abstractNumId w:val="89"/>
+    <w:abstractNumId w:val="91"/>
   </w:num>
   <w:num w:numId="25" w16cid:durableId="788203913">
     <w:abstractNumId w:val="0"/>
   </w:num>
   <w:num w:numId="26" w16cid:durableId="375012124">
-    <w:abstractNumId w:val="72"/>
+    <w:abstractNumId w:val="74"/>
   </w:num>
   <w:num w:numId="27" w16cid:durableId="1138302033">
     <w:abstractNumId w:val="1"/>
@@ -29274,25 +29554,25 @@
     <w:abstractNumId w:val="13"/>
   </w:num>
   <w:num w:numId="29" w16cid:durableId="1128283776">
-    <w:abstractNumId w:val="25"/>
+    <w:abstractNumId w:val="26"/>
   </w:num>
   <w:num w:numId="30" w16cid:durableId="1430469582">
     <w:abstractNumId w:val="9"/>
   </w:num>
   <w:num w:numId="31" w16cid:durableId="64451794">
-    <w:abstractNumId w:val="59"/>
+    <w:abstractNumId w:val="61"/>
   </w:num>
   <w:num w:numId="32" w16cid:durableId="1494833237">
-    <w:abstractNumId w:val="52"/>
+    <w:abstractNumId w:val="53"/>
   </w:num>
   <w:num w:numId="33" w16cid:durableId="1019967093">
-    <w:abstractNumId w:val="23"/>
+    <w:abstractNumId w:val="24"/>
   </w:num>
   <w:num w:numId="34" w16cid:durableId="1931116188">
-    <w:abstractNumId w:val="39"/>
+    <w:abstractNumId w:val="40"/>
   </w:num>
   <w:num w:numId="35" w16cid:durableId="1642805876">
-    <w:abstractNumId w:val="37"/>
+    <w:abstractNumId w:val="38"/>
   </w:num>
   <w:num w:numId="36" w16cid:durableId="1069235215">
     <w:abstractNumId w:val="20"/>
@@ -29301,16 +29581,16 @@
     <w:abstractNumId w:val="12"/>
   </w:num>
   <w:num w:numId="38" w16cid:durableId="324548869">
-    <w:abstractNumId w:val="69"/>
+    <w:abstractNumId w:val="71"/>
   </w:num>
   <w:num w:numId="39" w16cid:durableId="1225801643">
-    <w:abstractNumId w:val="82"/>
+    <w:abstractNumId w:val="84"/>
   </w:num>
   <w:num w:numId="40" w16cid:durableId="1443722479">
-    <w:abstractNumId w:val="58"/>
+    <w:abstractNumId w:val="60"/>
   </w:num>
   <w:num w:numId="41" w16cid:durableId="1386682685">
-    <w:abstractNumId w:val="75"/>
+    <w:abstractNumId w:val="77"/>
   </w:num>
   <w:num w:numId="42" w16cid:durableId="1732920354">
     <w:abstractNumId w:val="14"/>
@@ -29319,130 +29599,130 @@
     <w:abstractNumId w:val="18"/>
   </w:num>
   <w:num w:numId="44" w16cid:durableId="1809663989">
-    <w:abstractNumId w:val="56"/>
+    <w:abstractNumId w:val="58"/>
   </w:num>
   <w:num w:numId="45" w16cid:durableId="289173474">
     <w:abstractNumId w:val="22"/>
   </w:num>
   <w:num w:numId="46" w16cid:durableId="1411541541">
-    <w:abstractNumId w:val="67"/>
+    <w:abstractNumId w:val="69"/>
   </w:num>
   <w:num w:numId="47" w16cid:durableId="1368095071">
-    <w:abstractNumId w:val="63"/>
+    <w:abstractNumId w:val="65"/>
   </w:num>
   <w:num w:numId="48" w16cid:durableId="1431508020">
-    <w:abstractNumId w:val="43"/>
+    <w:abstractNumId w:val="44"/>
   </w:num>
   <w:num w:numId="49" w16cid:durableId="2055231835">
-    <w:abstractNumId w:val="60"/>
+    <w:abstractNumId w:val="62"/>
   </w:num>
   <w:num w:numId="50" w16cid:durableId="209415955">
-    <w:abstractNumId w:val="73"/>
+    <w:abstractNumId w:val="75"/>
   </w:num>
   <w:num w:numId="51" w16cid:durableId="1353918800">
     <w:abstractNumId w:val="21"/>
   </w:num>
   <w:num w:numId="52" w16cid:durableId="519635052">
-    <w:abstractNumId w:val="64"/>
+    <w:abstractNumId w:val="66"/>
   </w:num>
   <w:num w:numId="53" w16cid:durableId="860827127">
-    <w:abstractNumId w:val="24"/>
+    <w:abstractNumId w:val="25"/>
   </w:num>
   <w:num w:numId="54" w16cid:durableId="1670907076">
-    <w:abstractNumId w:val="91"/>
+    <w:abstractNumId w:val="93"/>
   </w:num>
   <w:num w:numId="55" w16cid:durableId="1935747607">
-    <w:abstractNumId w:val="90"/>
+    <w:abstractNumId w:val="92"/>
   </w:num>
   <w:num w:numId="56" w16cid:durableId="251553983">
     <w:abstractNumId w:val="19"/>
   </w:num>
   <w:num w:numId="57" w16cid:durableId="1845317625">
-    <w:abstractNumId w:val="42"/>
+    <w:abstractNumId w:val="43"/>
   </w:num>
   <w:num w:numId="58" w16cid:durableId="1071462968">
-    <w:abstractNumId w:val="31"/>
+    <w:abstractNumId w:val="32"/>
   </w:num>
   <w:num w:numId="59" w16cid:durableId="924269868">
-    <w:abstractNumId w:val="87"/>
+    <w:abstractNumId w:val="89"/>
   </w:num>
   <w:num w:numId="60" w16cid:durableId="761606471">
-    <w:abstractNumId w:val="35"/>
+    <w:abstractNumId w:val="36"/>
   </w:num>
   <w:num w:numId="61" w16cid:durableId="1687093454">
     <w:abstractNumId w:val="8"/>
   </w:num>
   <w:num w:numId="62" w16cid:durableId="182593102">
-    <w:abstractNumId w:val="27"/>
+    <w:abstractNumId w:val="28"/>
   </w:num>
   <w:num w:numId="63" w16cid:durableId="1809467468">
-    <w:abstractNumId w:val="62"/>
+    <w:abstractNumId w:val="64"/>
   </w:num>
   <w:num w:numId="64" w16cid:durableId="528838568">
-    <w:abstractNumId w:val="61"/>
+    <w:abstractNumId w:val="63"/>
   </w:num>
   <w:num w:numId="65" w16cid:durableId="460223958">
-    <w:abstractNumId w:val="68"/>
+    <w:abstractNumId w:val="70"/>
   </w:num>
   <w:num w:numId="66" w16cid:durableId="746920851">
     <w:abstractNumId w:val="6"/>
   </w:num>
   <w:num w:numId="67" w16cid:durableId="538587670">
-    <w:abstractNumId w:val="49"/>
+    <w:abstractNumId w:val="50"/>
   </w:num>
   <w:num w:numId="68" w16cid:durableId="2119834940">
-    <w:abstractNumId w:val="47"/>
+    <w:abstractNumId w:val="48"/>
   </w:num>
   <w:num w:numId="69" w16cid:durableId="1473447816">
     <w:abstractNumId w:val="17"/>
   </w:num>
   <w:num w:numId="70" w16cid:durableId="1162744764">
-    <w:abstractNumId w:val="45"/>
+    <w:abstractNumId w:val="46"/>
   </w:num>
   <w:num w:numId="71" w16cid:durableId="1276710508">
     <w:abstractNumId w:val="4"/>
   </w:num>
   <w:num w:numId="72" w16cid:durableId="205990239">
-    <w:abstractNumId w:val="55"/>
+    <w:abstractNumId w:val="56"/>
   </w:num>
   <w:num w:numId="73" w16cid:durableId="828596899">
-    <w:abstractNumId w:val="48"/>
+    <w:abstractNumId w:val="49"/>
   </w:num>
   <w:num w:numId="74" w16cid:durableId="1831292324">
-    <w:abstractNumId w:val="70"/>
+    <w:abstractNumId w:val="72"/>
   </w:num>
   <w:num w:numId="75" w16cid:durableId="1352562581">
-    <w:abstractNumId w:val="66"/>
+    <w:abstractNumId w:val="68"/>
   </w:num>
   <w:num w:numId="76" w16cid:durableId="1888445676">
+    <w:abstractNumId w:val="85"/>
+  </w:num>
+  <w:num w:numId="77" w16cid:durableId="1680350931">
+    <w:abstractNumId w:val="29"/>
+  </w:num>
+  <w:num w:numId="78" w16cid:durableId="996420648">
+    <w:abstractNumId w:val="45"/>
+  </w:num>
+  <w:num w:numId="79" w16cid:durableId="892353677">
+    <w:abstractNumId w:val="47"/>
+  </w:num>
+  <w:num w:numId="80" w16cid:durableId="587546046">
+    <w:abstractNumId w:val="86"/>
+  </w:num>
+  <w:num w:numId="81" w16cid:durableId="1671836922">
+    <w:abstractNumId w:val="27"/>
+  </w:num>
+  <w:num w:numId="82" w16cid:durableId="1588611682">
     <w:abstractNumId w:val="83"/>
   </w:num>
-  <w:num w:numId="77" w16cid:durableId="1680350931">
-    <w:abstractNumId w:val="28"/>
-  </w:num>
-  <w:num w:numId="78" w16cid:durableId="996420648">
-    <w:abstractNumId w:val="44"/>
-  </w:num>
-  <w:num w:numId="79" w16cid:durableId="892353677">
-    <w:abstractNumId w:val="46"/>
-  </w:num>
-  <w:num w:numId="80" w16cid:durableId="587546046">
-    <w:abstractNumId w:val="84"/>
-  </w:num>
-  <w:num w:numId="81" w16cid:durableId="1671836922">
-    <w:abstractNumId w:val="26"/>
-  </w:num>
-  <w:num w:numId="82" w16cid:durableId="1588611682">
-    <w:abstractNumId w:val="81"/>
-  </w:num>
   <w:num w:numId="83" w16cid:durableId="2146116198">
-    <w:abstractNumId w:val="77"/>
+    <w:abstractNumId w:val="79"/>
   </w:num>
   <w:num w:numId="84" w16cid:durableId="187647212">
-    <w:abstractNumId w:val="71"/>
+    <w:abstractNumId w:val="73"/>
   </w:num>
   <w:num w:numId="85" w16cid:durableId="1508666851">
-    <w:abstractNumId w:val="79"/>
+    <w:abstractNumId w:val="81"/>
   </w:num>
   <w:num w:numId="86" w16cid:durableId="829520027">
     <w:abstractNumId w:val="10"/>
@@ -29451,22 +29731,28 @@
     <w:abstractNumId w:val="7"/>
   </w:num>
   <w:num w:numId="88" w16cid:durableId="683020666">
+    <w:abstractNumId w:val="31"/>
+  </w:num>
+  <w:num w:numId="89" w16cid:durableId="1986398507">
+    <w:abstractNumId w:val="82"/>
+  </w:num>
+  <w:num w:numId="90" w16cid:durableId="440877392">
+    <w:abstractNumId w:val="54"/>
+  </w:num>
+  <w:num w:numId="91" w16cid:durableId="1339314015">
+    <w:abstractNumId w:val="52"/>
+  </w:num>
+  <w:num w:numId="92" w16cid:durableId="2143576753">
+    <w:abstractNumId w:val="90"/>
+  </w:num>
+  <w:num w:numId="93" w16cid:durableId="592016139">
     <w:abstractNumId w:val="30"/>
   </w:num>
-  <w:num w:numId="89" w16cid:durableId="1986398507">
-    <w:abstractNumId w:val="80"/>
+  <w:num w:numId="94" w16cid:durableId="1202209243">
+    <w:abstractNumId w:val="23"/>
   </w:num>
-  <w:num w:numId="90" w16cid:durableId="440877392">
-    <w:abstractNumId w:val="53"/>
-  </w:num>
-  <w:num w:numId="91" w16cid:durableId="1339314015">
-    <w:abstractNumId w:val="51"/>
-  </w:num>
-  <w:num w:numId="92" w16cid:durableId="2143576753">
-    <w:abstractNumId w:val="88"/>
-  </w:num>
-  <w:num w:numId="93" w16cid:durableId="592016139">
-    <w:abstractNumId w:val="29"/>
+  <w:num w:numId="95" w16cid:durableId="1565213858">
+    <w:abstractNumId w:val="57"/>
   </w:num>
   <w:numIdMacAtCleanup w:val="93"/>
 </w:numbering>

--- a/2024 CV current.docx
+++ b/2024 CV current.docx
@@ -244,7 +244,7 @@
                 <w:rFonts w:asciiTheme="minorHAnsi" w:hAnsiTheme="minorHAnsi" w:cstheme="minorHAnsi"/>
                 <w:bCs/>
               </w:rPr>
-              <w:t xml:space="preserve"> (100%)</w:t>
+              <w:t xml:space="preserve"> </w:t>
             </w:r>
           </w:p>
         </w:tc>
@@ -286,7 +286,7 @@
                 <w:rFonts w:asciiTheme="minorHAnsi" w:hAnsiTheme="minorHAnsi" w:cstheme="minorHAnsi"/>
                 <w:bCs/>
               </w:rPr>
-              <w:t>Department of Educational Psychology, Champaign, IL (0%)</w:t>
+              <w:t>Department of Educational Psychology, Champaign, IL</w:t>
             </w:r>
           </w:p>
         </w:tc>
@@ -3886,6 +3886,747 @@
         <w:pStyle w:val="Default"/>
         <w:rPr>
           <w:rFonts w:asciiTheme="majorHAnsi" w:hAnsiTheme="majorHAnsi" w:cstheme="majorHAnsi"/>
+          <w:color w:val="auto"/>
+        </w:rPr>
+      </w:pPr>
+    </w:p>
+    <w:p>
+      <w:pPr>
+        <w:pStyle w:val="Heading1"/>
+        <w:rPr>
+          <w:rFonts w:asciiTheme="minorHAnsi" w:hAnsiTheme="minorHAnsi" w:cstheme="minorHAnsi"/>
+          <w:b w:val="0"/>
+          <w:bCs w:val="0"/>
+        </w:rPr>
+      </w:pPr>
+      <w:r>
+        <w:rPr>
+          <w:rFonts w:asciiTheme="minorHAnsi" w:hAnsiTheme="minorHAnsi" w:cstheme="minorHAnsi"/>
+        </w:rPr>
+        <w:t>Invited Talks</w:t>
+      </w:r>
+    </w:p>
+    <w:p>
+      <w:pPr>
+        <w:pStyle w:val="Body"/>
+        <w:ind w:firstLine="0"/>
+        <w:rPr>
+          <w:rFonts w:asciiTheme="majorHAnsi" w:hAnsiTheme="majorHAnsi" w:cstheme="majorHAnsi"/>
+          <w:color w:val="000000"/>
+          <w:sz w:val="24"/>
+          <w:szCs w:val="24"/>
+          <w:highlight w:val="yellow"/>
+          <w:lang w:bidi="ta-IN"/>
+        </w:rPr>
+      </w:pPr>
+    </w:p>
+    <w:p>
+      <w:pPr>
+        <w:pStyle w:val="Body"/>
+        <w:numPr>
+          <w:ilvl w:val="0"/>
+          <w:numId w:val="77"/>
+        </w:numPr>
+        <w:jc w:val="left"/>
+        <w:rPr>
+          <w:rFonts w:asciiTheme="majorHAnsi" w:hAnsiTheme="majorHAnsi" w:cstheme="majorHAnsi"/>
+          <w:color w:val="000000"/>
+          <w:sz w:val="24"/>
+          <w:szCs w:val="24"/>
+          <w:lang w:bidi="ta-IN"/>
+        </w:rPr>
+      </w:pPr>
+      <w:r>
+        <w:rPr>
+          <w:rFonts w:asciiTheme="majorHAnsi" w:hAnsiTheme="majorHAnsi" w:cstheme="majorHAnsi"/>
+          <w:color w:val="000000"/>
+          <w:sz w:val="24"/>
+          <w:szCs w:val="24"/>
+          <w:lang w:bidi="ta-IN"/>
+        </w:rPr>
+        <w:t xml:space="preserve">Le, L., Jiroutek, M., </w:t>
+      </w:r>
+      <w:r>
+        <w:rPr>
+          <w:rFonts w:asciiTheme="majorHAnsi" w:hAnsiTheme="majorHAnsi" w:cstheme="majorHAnsi"/>
+          <w:b/>
+          <w:bCs/>
+          <w:color w:val="000000"/>
+          <w:sz w:val="24"/>
+          <w:szCs w:val="24"/>
+          <w:lang w:bidi="ta-IN"/>
+        </w:rPr>
+        <w:t xml:space="preserve">Rao, V.N.V., </w:t>
+      </w:r>
+      <w:r>
+        <w:rPr>
+          <w:rFonts w:asciiTheme="majorHAnsi" w:hAnsiTheme="majorHAnsi" w:cstheme="majorHAnsi"/>
+          <w:color w:val="000000"/>
+          <w:sz w:val="24"/>
+          <w:szCs w:val="24"/>
+          <w:lang w:bidi="ta-IN"/>
+        </w:rPr>
+        <w:t xml:space="preserve">&amp; Foti, S. (2024, January). </w:t>
+      </w:r>
+      <w:r>
+        <w:rPr>
+          <w:rFonts w:asciiTheme="majorHAnsi" w:hAnsiTheme="majorHAnsi" w:cstheme="majorHAnsi"/>
+          <w:i/>
+          <w:iCs/>
+          <w:color w:val="000000"/>
+          <w:sz w:val="24"/>
+          <w:szCs w:val="24"/>
+          <w:lang w:bidi="ta-IN"/>
+        </w:rPr>
+        <w:t>Biostatistical Literacy: What is it, and how can we teach it?</w:t>
+      </w:r>
+      <w:r>
+        <w:rPr>
+          <w:rFonts w:asciiTheme="majorHAnsi" w:hAnsiTheme="majorHAnsi" w:cstheme="majorHAnsi"/>
+          <w:color w:val="000000"/>
+          <w:sz w:val="24"/>
+          <w:szCs w:val="24"/>
+          <w:lang w:bidi="ta-IN"/>
+        </w:rPr>
+        <w:t xml:space="preserve"> [</w:t>
+      </w:r>
+      <w:r>
+        <w:rPr>
+          <w:rFonts w:asciiTheme="majorHAnsi" w:hAnsiTheme="majorHAnsi" w:cstheme="majorHAnsi"/>
+          <w:color w:val="000000"/>
+          <w:sz w:val="24"/>
+          <w:szCs w:val="24"/>
+          <w:lang w:bidi="ta-IN"/>
+        </w:rPr>
+        <w:t xml:space="preserve">Invited Seminar]. Royal Statistical Society Teaching Section, online. Sponsored by Dr. Elinor Jones. </w:t>
+      </w:r>
+    </w:p>
+    <w:p>
+      <w:pPr>
+        <w:pStyle w:val="Body"/>
+        <w:ind w:firstLine="0"/>
+        <w:jc w:val="left"/>
+        <w:rPr>
+          <w:rFonts w:asciiTheme="majorHAnsi" w:hAnsiTheme="majorHAnsi" w:cstheme="majorHAnsi"/>
+          <w:color w:val="000000"/>
+          <w:sz w:val="24"/>
+          <w:szCs w:val="24"/>
+          <w:lang w:bidi="ta-IN"/>
+        </w:rPr>
+      </w:pPr>
+    </w:p>
+    <w:p>
+      <w:pPr>
+        <w:pStyle w:val="Body"/>
+        <w:numPr>
+          <w:ilvl w:val="0"/>
+          <w:numId w:val="76"/>
+        </w:numPr>
+        <w:jc w:val="left"/>
+        <w:rPr>
+          <w:rFonts w:asciiTheme="majorHAnsi" w:hAnsiTheme="majorHAnsi" w:cstheme="majorHAnsi"/>
+          <w:color w:val="000000"/>
+          <w:sz w:val="24"/>
+          <w:szCs w:val="24"/>
+          <w:lang w:bidi="ta-IN"/>
+        </w:rPr>
+      </w:pPr>
+      <w:r>
+        <w:rPr>
+          <w:rFonts w:asciiTheme="majorHAnsi" w:hAnsiTheme="majorHAnsi" w:cstheme="majorHAnsi"/>
+          <w:b/>
+          <w:bCs/>
+          <w:color w:val="000000"/>
+          <w:sz w:val="24"/>
+          <w:szCs w:val="24"/>
+          <w:lang w:bidi="ta-IN"/>
+        </w:rPr>
+        <w:t>Rao, V.N.V.</w:t>
+      </w:r>
+      <w:r>
+        <w:rPr>
+          <w:rFonts w:asciiTheme="majorHAnsi" w:hAnsiTheme="majorHAnsi" w:cstheme="majorHAnsi"/>
+          <w:color w:val="000000"/>
+          <w:sz w:val="24"/>
+          <w:szCs w:val="24"/>
+          <w:lang w:bidi="ta-IN"/>
+        </w:rPr>
+        <w:t xml:space="preserve"> (2023, October). </w:t>
+      </w:r>
+      <w:r>
+        <w:rPr>
+          <w:rFonts w:asciiTheme="majorHAnsi" w:hAnsiTheme="majorHAnsi" w:cstheme="majorHAnsi"/>
+          <w:i/>
+          <w:iCs/>
+          <w:color w:val="000000"/>
+          <w:sz w:val="24"/>
+          <w:szCs w:val="24"/>
+          <w:lang w:bidi="ta-IN"/>
+        </w:rPr>
+        <w:t>Intro Stats in a GPT World</w:t>
+      </w:r>
+      <w:r>
+        <w:rPr>
+          <w:rFonts w:asciiTheme="majorHAnsi" w:hAnsiTheme="majorHAnsi" w:cstheme="majorHAnsi"/>
+          <w:color w:val="000000"/>
+          <w:sz w:val="24"/>
+          <w:szCs w:val="24"/>
+          <w:lang w:bidi="ta-IN"/>
+        </w:rPr>
+        <w:t xml:space="preserve"> [Invited Talk]. Mathematics Learning Research Group, Michigan State University, East Lansing, Michigan. Sponsored by Dr. Jenny Green. </w:t>
+      </w:r>
+    </w:p>
+    <w:p>
+      <w:pPr>
+        <w:pStyle w:val="Body"/>
+        <w:ind w:firstLine="0"/>
+        <w:jc w:val="left"/>
+        <w:rPr>
+          <w:rFonts w:asciiTheme="majorHAnsi" w:hAnsiTheme="majorHAnsi" w:cstheme="majorHAnsi"/>
+          <w:color w:val="000000"/>
+          <w:sz w:val="24"/>
+          <w:szCs w:val="24"/>
+          <w:lang w:bidi="ta-IN"/>
+        </w:rPr>
+      </w:pPr>
+    </w:p>
+    <w:p>
+      <w:pPr>
+        <w:pStyle w:val="Body"/>
+        <w:numPr>
+          <w:ilvl w:val="0"/>
+          <w:numId w:val="70"/>
+        </w:numPr>
+        <w:jc w:val="left"/>
+        <w:rPr>
+          <w:rFonts w:asciiTheme="majorHAnsi" w:hAnsiTheme="majorHAnsi" w:cstheme="majorHAnsi"/>
+          <w:color w:val="000000"/>
+          <w:sz w:val="24"/>
+          <w:szCs w:val="24"/>
+          <w:lang w:bidi="ta-IN"/>
+        </w:rPr>
+      </w:pPr>
+      <w:r>
+        <w:rPr>
+          <w:rFonts w:asciiTheme="majorHAnsi" w:hAnsiTheme="majorHAnsi" w:cstheme="majorHAnsi"/>
+          <w:b/>
+          <w:bCs/>
+          <w:color w:val="000000"/>
+          <w:sz w:val="24"/>
+          <w:szCs w:val="24"/>
+          <w:lang w:bidi="ta-IN"/>
+        </w:rPr>
+        <w:t>Rao, V.N.V.</w:t>
+      </w:r>
+      <w:r>
+        <w:rPr>
+          <w:rFonts w:asciiTheme="majorHAnsi" w:hAnsiTheme="majorHAnsi" w:cstheme="majorHAnsi"/>
+          <w:color w:val="000000"/>
+          <w:sz w:val="24"/>
+          <w:szCs w:val="24"/>
+          <w:lang w:bidi="ta-IN"/>
+        </w:rPr>
+        <w:t xml:space="preserve">, Bye, J.K., &amp; Varma, S. (2022, September). </w:t>
+      </w:r>
+      <w:r>
+        <w:rPr>
+          <w:rFonts w:asciiTheme="majorHAnsi" w:hAnsiTheme="majorHAnsi" w:cstheme="majorHAnsi"/>
+          <w:i/>
+          <w:iCs/>
+          <w:color w:val="000000"/>
+          <w:sz w:val="24"/>
+          <w:szCs w:val="24"/>
+          <w:lang w:bidi="ta-IN"/>
+        </w:rPr>
+        <w:t>The Psychology of Statistics</w:t>
+      </w:r>
+      <w:r>
+        <w:rPr>
+          <w:rFonts w:asciiTheme="majorHAnsi" w:hAnsiTheme="majorHAnsi" w:cstheme="majorHAnsi"/>
+          <w:color w:val="000000"/>
+          <w:sz w:val="24"/>
+          <w:szCs w:val="24"/>
+          <w:lang w:bidi="ta-IN"/>
+        </w:rPr>
+        <w:t xml:space="preserve"> [</w:t>
+      </w:r>
+      <w:hyperlink r:id="rId16" w:history="1">
+        <w:r>
+          <w:rPr>
+            <w:rStyle w:val="Hyperlink"/>
+            <w:rFonts w:asciiTheme="majorHAnsi" w:hAnsiTheme="majorHAnsi" w:cstheme="majorHAnsi"/>
+            <w:sz w:val="24"/>
+            <w:szCs w:val="24"/>
+            <w:lang w:bidi="ta-IN"/>
+          </w:rPr>
+          <w:t>Invited Talk</w:t>
+        </w:r>
+      </w:hyperlink>
+      <w:r>
+        <w:rPr>
+          <w:rFonts w:asciiTheme="majorHAnsi" w:hAnsiTheme="majorHAnsi" w:cstheme="majorHAnsi"/>
+          <w:color w:val="000000"/>
+          <w:sz w:val="24"/>
+          <w:szCs w:val="24"/>
+          <w:lang w:bidi="ta-IN"/>
+        </w:rPr>
+        <w:t xml:space="preserve">]. Stochastic Modeling and Computational Statistics, Pennsylvania State University, State College, Pennsylvania. Sponsored by Dr. Matthew Beckman and Dr. Stephen Berg. </w:t>
+      </w:r>
+    </w:p>
+    <w:p>
+      <w:pPr>
+        <w:pStyle w:val="Body"/>
+        <w:ind w:firstLine="0"/>
+        <w:jc w:val="left"/>
+        <w:rPr>
+          <w:rFonts w:asciiTheme="majorHAnsi" w:hAnsiTheme="majorHAnsi" w:cstheme="majorHAnsi"/>
+          <w:color w:val="000000"/>
+          <w:sz w:val="24"/>
+          <w:szCs w:val="24"/>
+          <w:lang w:bidi="ta-IN"/>
+        </w:rPr>
+      </w:pPr>
+    </w:p>
+    <w:p>
+      <w:pPr>
+        <w:pStyle w:val="Body"/>
+        <w:numPr>
+          <w:ilvl w:val="0"/>
+          <w:numId w:val="57"/>
+        </w:numPr>
+        <w:jc w:val="left"/>
+        <w:rPr>
+          <w:rFonts w:asciiTheme="majorHAnsi" w:hAnsiTheme="majorHAnsi" w:cstheme="majorHAnsi"/>
+          <w:color w:val="000000"/>
+          <w:sz w:val="24"/>
+          <w:szCs w:val="24"/>
+          <w:lang w:bidi="ta-IN"/>
+        </w:rPr>
+      </w:pPr>
+      <w:r>
+        <w:rPr>
+          <w:rFonts w:asciiTheme="majorHAnsi" w:hAnsiTheme="majorHAnsi" w:cstheme="majorHAnsi"/>
+          <w:b/>
+          <w:bCs/>
+          <w:color w:val="000000"/>
+          <w:sz w:val="24"/>
+          <w:szCs w:val="24"/>
+          <w:lang w:bidi="ta-IN"/>
+        </w:rPr>
+        <w:t>Rao, V.N.V.</w:t>
+      </w:r>
+      <w:r>
+        <w:rPr>
+          <w:rFonts w:asciiTheme="majorHAnsi" w:hAnsiTheme="majorHAnsi" w:cstheme="majorHAnsi"/>
+          <w:color w:val="000000"/>
+          <w:sz w:val="24"/>
+          <w:szCs w:val="24"/>
+          <w:lang w:bidi="ta-IN"/>
+        </w:rPr>
+        <w:t xml:space="preserve"> (2022, May). </w:t>
+      </w:r>
+      <w:r>
+        <w:rPr>
+          <w:rFonts w:asciiTheme="majorHAnsi" w:hAnsiTheme="majorHAnsi" w:cstheme="majorHAnsi"/>
+          <w:i/>
+          <w:iCs/>
+          <w:color w:val="000000"/>
+          <w:sz w:val="24"/>
+          <w:szCs w:val="24"/>
+          <w:lang w:bidi="ta-IN"/>
+        </w:rPr>
+        <w:t xml:space="preserve">Thinking about thinking: A preliminary analysis of the use of eye tracking in the study of statistical thinking </w:t>
+      </w:r>
+      <w:r>
+        <w:rPr>
+          <w:rFonts w:asciiTheme="majorHAnsi" w:hAnsiTheme="majorHAnsi" w:cstheme="majorHAnsi"/>
+          <w:color w:val="000000"/>
+          <w:sz w:val="24"/>
+          <w:szCs w:val="24"/>
+          <w:lang w:bidi="ta-IN"/>
+        </w:rPr>
+        <w:t xml:space="preserve">[Invited Talk]. </w:t>
+      </w:r>
+      <w:r>
+        <w:rPr>
+          <w:rFonts w:asciiTheme="majorHAnsi" w:hAnsiTheme="majorHAnsi" w:cstheme="majorHAnsi"/>
+          <w:color w:val="000000"/>
+          <w:sz w:val="24"/>
+          <w:szCs w:val="22"/>
+          <w:lang w:bidi="ta-IN"/>
+        </w:rPr>
+        <w:t xml:space="preserve">Teaching and Learning Lab, </w:t>
+      </w:r>
+      <w:r>
+        <w:rPr>
+          <w:rFonts w:asciiTheme="majorHAnsi" w:hAnsiTheme="majorHAnsi" w:cstheme="majorHAnsi"/>
+          <w:color w:val="000000"/>
+          <w:sz w:val="24"/>
+          <w:szCs w:val="22"/>
+          <w:lang w:bidi="ta-IN"/>
+        </w:rPr>
+        <w:lastRenderedPageBreak/>
+        <w:t>University of California Los Angeles, Los Angeles, California. Sponsored by Dr. Jim Stigler and Dr. Karen Givvin.</w:t>
+      </w:r>
+    </w:p>
+    <w:p>
+      <w:pPr>
+        <w:pStyle w:val="Body"/>
+        <w:ind w:firstLine="0"/>
+        <w:jc w:val="left"/>
+        <w:rPr>
+          <w:rFonts w:asciiTheme="majorHAnsi" w:hAnsiTheme="majorHAnsi" w:cstheme="majorHAnsi"/>
+          <w:color w:val="000000"/>
+          <w:sz w:val="24"/>
+          <w:szCs w:val="24"/>
+          <w:lang w:bidi="ta-IN"/>
+        </w:rPr>
+      </w:pPr>
+    </w:p>
+    <w:p>
+      <w:pPr>
+        <w:pStyle w:val="Body"/>
+        <w:numPr>
+          <w:ilvl w:val="0"/>
+          <w:numId w:val="56"/>
+        </w:numPr>
+        <w:jc w:val="left"/>
+        <w:rPr>
+          <w:rFonts w:asciiTheme="majorHAnsi" w:hAnsiTheme="majorHAnsi" w:cstheme="majorHAnsi"/>
+          <w:color w:val="000000"/>
+          <w:sz w:val="24"/>
+          <w:szCs w:val="24"/>
+          <w:lang w:bidi="ta-IN"/>
+        </w:rPr>
+      </w:pPr>
+      <w:r>
+        <w:rPr>
+          <w:rFonts w:asciiTheme="majorHAnsi" w:hAnsiTheme="majorHAnsi" w:cstheme="majorHAnsi"/>
+          <w:b/>
+          <w:bCs/>
+          <w:color w:val="000000"/>
+          <w:sz w:val="24"/>
+          <w:szCs w:val="24"/>
+          <w:lang w:bidi="ta-IN"/>
+        </w:rPr>
+        <w:t>Rao,</w:t>
+      </w:r>
+      <w:r>
+        <w:rPr>
+          <w:rFonts w:asciiTheme="majorHAnsi" w:hAnsiTheme="majorHAnsi" w:cstheme="majorHAnsi"/>
+          <w:b/>
+          <w:bCs/>
+          <w:color w:val="000000"/>
+          <w:sz w:val="24"/>
+          <w:szCs w:val="24"/>
+          <w:lang w:bidi="ta-IN"/>
+        </w:rPr>
+        <w:t xml:space="preserve"> </w:t>
+      </w:r>
+      <w:r>
+        <w:rPr>
+          <w:rFonts w:asciiTheme="majorHAnsi" w:hAnsiTheme="majorHAnsi" w:cstheme="majorHAnsi"/>
+          <w:b/>
+          <w:bCs/>
+          <w:color w:val="000000"/>
+          <w:sz w:val="24"/>
+          <w:szCs w:val="24"/>
+          <w:lang w:bidi="ta-IN"/>
+        </w:rPr>
+        <w:t>V.N.V.</w:t>
+      </w:r>
+      <w:r>
+        <w:rPr>
+          <w:rFonts w:asciiTheme="majorHAnsi" w:hAnsiTheme="majorHAnsi" w:cstheme="majorHAnsi"/>
+          <w:color w:val="000000"/>
+          <w:sz w:val="24"/>
+          <w:szCs w:val="24"/>
+          <w:lang w:bidi="ta-IN"/>
+        </w:rPr>
+        <w:t xml:space="preserve">, Bye, J.K., &amp; Varma, S. </w:t>
+      </w:r>
+      <w:r>
+        <w:rPr>
+          <w:rFonts w:asciiTheme="majorHAnsi" w:hAnsiTheme="majorHAnsi" w:cstheme="majorHAnsi"/>
+          <w:color w:val="000000"/>
+          <w:sz w:val="24"/>
+          <w:szCs w:val="24"/>
+          <w:lang w:bidi="ta-IN"/>
+        </w:rPr>
+        <w:t xml:space="preserve">(2021, </w:t>
+      </w:r>
+      <w:r>
+        <w:rPr>
+          <w:rFonts w:asciiTheme="majorHAnsi" w:hAnsiTheme="majorHAnsi" w:cstheme="majorHAnsi"/>
+          <w:color w:val="000000"/>
+          <w:sz w:val="24"/>
+          <w:szCs w:val="24"/>
+          <w:lang w:bidi="ta-IN"/>
+        </w:rPr>
+        <w:t>October</w:t>
+      </w:r>
+      <w:r>
+        <w:rPr>
+          <w:rFonts w:asciiTheme="majorHAnsi" w:hAnsiTheme="majorHAnsi" w:cstheme="majorHAnsi"/>
+          <w:color w:val="000000"/>
+          <w:sz w:val="24"/>
+          <w:szCs w:val="24"/>
+          <w:lang w:bidi="ta-IN"/>
+        </w:rPr>
+        <w:t>).</w:t>
+      </w:r>
+      <w:r>
+        <w:rPr>
+          <w:rFonts w:asciiTheme="majorHAnsi" w:hAnsiTheme="majorHAnsi" w:cstheme="majorHAnsi"/>
+          <w:color w:val="000000"/>
+          <w:sz w:val="24"/>
+          <w:szCs w:val="24"/>
+          <w:lang w:bidi="ta-IN"/>
+        </w:rPr>
+        <w:t xml:space="preserve"> </w:t>
+      </w:r>
+      <w:r>
+        <w:rPr>
+          <w:rFonts w:asciiTheme="majorHAnsi" w:hAnsiTheme="majorHAnsi" w:cstheme="majorHAnsi"/>
+          <w:i/>
+          <w:iCs/>
+          <w:sz w:val="24"/>
+          <w:szCs w:val="24"/>
+        </w:rPr>
+        <w:t>Statistical Significance and the Categorization of p-values</w:t>
+      </w:r>
+      <w:r>
+        <w:rPr>
+          <w:rFonts w:asciiTheme="majorHAnsi" w:hAnsiTheme="majorHAnsi" w:cstheme="majorHAnsi"/>
+          <w:color w:val="000000"/>
+          <w:sz w:val="24"/>
+          <w:szCs w:val="24"/>
+          <w:lang w:bidi="ta-IN"/>
+        </w:rPr>
+        <w:t xml:space="preserve"> [Invited Talk</w:t>
+      </w:r>
+      <w:r>
+        <w:rPr>
+          <w:rFonts w:asciiTheme="majorHAnsi" w:hAnsiTheme="majorHAnsi" w:cstheme="majorHAnsi"/>
+          <w:sz w:val="24"/>
+          <w:szCs w:val="24"/>
+        </w:rPr>
+        <w:t xml:space="preserve">]. </w:t>
+      </w:r>
+      <w:r>
+        <w:rPr>
+          <w:rFonts w:asciiTheme="majorHAnsi" w:hAnsiTheme="majorHAnsi" w:cstheme="majorHAnsi"/>
+          <w:sz w:val="24"/>
+          <w:szCs w:val="24"/>
+        </w:rPr>
+        <w:t>Percepts and Concepts Lab, Indiana University, Bloomington, Indiana</w:t>
+      </w:r>
+      <w:r>
+        <w:rPr>
+          <w:rFonts w:asciiTheme="majorHAnsi" w:hAnsiTheme="majorHAnsi" w:cstheme="majorHAnsi"/>
+          <w:color w:val="000000"/>
+          <w:sz w:val="24"/>
+          <w:szCs w:val="24"/>
+          <w:lang w:bidi="ta-IN"/>
+        </w:rPr>
+        <w:t xml:space="preserve">. Sponsored by Dr. Robert Goldstone. </w:t>
+      </w:r>
+    </w:p>
+    <w:p>
+      <w:pPr>
+        <w:pStyle w:val="Body"/>
+        <w:ind w:firstLine="0"/>
+        <w:jc w:val="left"/>
+        <w:rPr>
+          <w:rFonts w:asciiTheme="majorHAnsi" w:hAnsiTheme="majorHAnsi" w:cstheme="majorHAnsi"/>
+          <w:color w:val="000000"/>
+          <w:sz w:val="24"/>
+          <w:szCs w:val="24"/>
+          <w:lang w:bidi="ta-IN"/>
+        </w:rPr>
+      </w:pPr>
+    </w:p>
+    <w:p>
+      <w:pPr>
+        <w:pStyle w:val="Body"/>
+        <w:numPr>
+          <w:ilvl w:val="0"/>
+          <w:numId w:val="55"/>
+        </w:numPr>
+        <w:jc w:val="left"/>
+        <w:rPr>
+          <w:rFonts w:asciiTheme="majorHAnsi" w:hAnsiTheme="majorHAnsi" w:cstheme="majorHAnsi"/>
+          <w:color w:val="000000"/>
+          <w:sz w:val="24"/>
+          <w:szCs w:val="24"/>
+          <w:lang w:bidi="ta-IN"/>
+        </w:rPr>
+      </w:pPr>
+      <w:r>
+        <w:rPr>
+          <w:rFonts w:asciiTheme="majorHAnsi" w:hAnsiTheme="majorHAnsi" w:cstheme="majorHAnsi"/>
+          <w:b/>
+          <w:bCs/>
+          <w:color w:val="000000"/>
+          <w:sz w:val="24"/>
+          <w:szCs w:val="24"/>
+          <w:lang w:bidi="ta-IN"/>
+        </w:rPr>
+        <w:t>Rao,</w:t>
+      </w:r>
+      <w:r>
+        <w:rPr>
+          <w:rFonts w:asciiTheme="majorHAnsi" w:hAnsiTheme="majorHAnsi" w:cstheme="majorHAnsi"/>
+          <w:b/>
+          <w:bCs/>
+          <w:color w:val="000000"/>
+          <w:sz w:val="24"/>
+          <w:szCs w:val="24"/>
+          <w:lang w:bidi="ta-IN"/>
+        </w:rPr>
+        <w:t xml:space="preserve"> </w:t>
+      </w:r>
+      <w:r>
+        <w:rPr>
+          <w:rFonts w:asciiTheme="majorHAnsi" w:hAnsiTheme="majorHAnsi" w:cstheme="majorHAnsi"/>
+          <w:b/>
+          <w:bCs/>
+          <w:color w:val="000000"/>
+          <w:sz w:val="24"/>
+          <w:szCs w:val="24"/>
+          <w:lang w:bidi="ta-IN"/>
+        </w:rPr>
+        <w:t>V.N.V.</w:t>
+      </w:r>
+      <w:r>
+        <w:rPr>
+          <w:rFonts w:asciiTheme="majorHAnsi" w:hAnsiTheme="majorHAnsi" w:cstheme="majorHAnsi"/>
+          <w:color w:val="000000"/>
+          <w:sz w:val="24"/>
+          <w:szCs w:val="24"/>
+          <w:lang w:bidi="ta-IN"/>
+        </w:rPr>
+        <w:t xml:space="preserve">, Bye, J.K., &amp; Varma, S. </w:t>
+      </w:r>
+      <w:r>
+        <w:rPr>
+          <w:rFonts w:asciiTheme="majorHAnsi" w:hAnsiTheme="majorHAnsi" w:cstheme="majorHAnsi"/>
+          <w:color w:val="000000"/>
+          <w:sz w:val="24"/>
+          <w:szCs w:val="24"/>
+          <w:lang w:bidi="ta-IN"/>
+        </w:rPr>
+        <w:t xml:space="preserve">(2021, </w:t>
+      </w:r>
+      <w:r>
+        <w:rPr>
+          <w:rFonts w:asciiTheme="majorHAnsi" w:hAnsiTheme="majorHAnsi" w:cstheme="majorHAnsi"/>
+          <w:color w:val="000000"/>
+          <w:sz w:val="24"/>
+          <w:szCs w:val="24"/>
+          <w:lang w:bidi="ta-IN"/>
+        </w:rPr>
+        <w:t>October</w:t>
+      </w:r>
+      <w:r>
+        <w:rPr>
+          <w:rFonts w:asciiTheme="majorHAnsi" w:hAnsiTheme="majorHAnsi" w:cstheme="majorHAnsi"/>
+          <w:color w:val="000000"/>
+          <w:sz w:val="24"/>
+          <w:szCs w:val="24"/>
+          <w:lang w:bidi="ta-IN"/>
+        </w:rPr>
+        <w:t>).</w:t>
+      </w:r>
+      <w:r>
+        <w:rPr>
+          <w:rFonts w:asciiTheme="majorHAnsi" w:hAnsiTheme="majorHAnsi" w:cstheme="majorHAnsi"/>
+          <w:color w:val="000000"/>
+          <w:sz w:val="24"/>
+          <w:szCs w:val="24"/>
+          <w:lang w:bidi="ta-IN"/>
+        </w:rPr>
+        <w:t xml:space="preserve"> </w:t>
+      </w:r>
+      <w:r>
+        <w:rPr>
+          <w:rFonts w:asciiTheme="majorHAnsi" w:hAnsiTheme="majorHAnsi" w:cstheme="majorHAnsi"/>
+          <w:i/>
+          <w:iCs/>
+          <w:sz w:val="24"/>
+          <w:szCs w:val="24"/>
+        </w:rPr>
+        <w:t>Statistical Significance and the Categorization of p-values</w:t>
+      </w:r>
+      <w:r>
+        <w:rPr>
+          <w:rFonts w:asciiTheme="majorHAnsi" w:hAnsiTheme="majorHAnsi" w:cstheme="majorHAnsi"/>
+          <w:color w:val="000000"/>
+          <w:sz w:val="24"/>
+          <w:szCs w:val="24"/>
+          <w:lang w:bidi="ta-IN"/>
+        </w:rPr>
+        <w:t xml:space="preserve"> [</w:t>
+      </w:r>
+      <w:hyperlink r:id="rId17" w:history="1">
+        <w:r>
+          <w:rPr>
+            <w:rStyle w:val="Hyperlink"/>
+            <w:rFonts w:asciiTheme="majorHAnsi" w:hAnsiTheme="majorHAnsi" w:cstheme="majorHAnsi"/>
+            <w:sz w:val="24"/>
+            <w:szCs w:val="24"/>
+            <w:lang w:bidi="ta-IN"/>
+          </w:rPr>
+          <w:t>Invited Talk</w:t>
+        </w:r>
+      </w:hyperlink>
+      <w:r>
+        <w:rPr>
+          <w:rFonts w:asciiTheme="majorHAnsi" w:hAnsiTheme="majorHAnsi" w:cstheme="majorHAnsi"/>
+          <w:sz w:val="24"/>
+          <w:szCs w:val="24"/>
+        </w:rPr>
+        <w:t xml:space="preserve">]. </w:t>
+      </w:r>
+      <w:r>
+        <w:rPr>
+          <w:rFonts w:asciiTheme="majorHAnsi" w:hAnsiTheme="majorHAnsi" w:cstheme="majorHAnsi"/>
+          <w:sz w:val="24"/>
+          <w:szCs w:val="24"/>
+        </w:rPr>
+        <w:t>Psychological Foundations of Education Research Talks</w:t>
+      </w:r>
+      <w:r>
+        <w:rPr>
+          <w:rFonts w:asciiTheme="majorHAnsi" w:hAnsiTheme="majorHAnsi" w:cstheme="majorHAnsi"/>
+          <w:sz w:val="24"/>
+          <w:szCs w:val="24"/>
+        </w:rPr>
+        <w:t>, University of Minnesota, Minneapolis, Minnesota</w:t>
+      </w:r>
+      <w:r>
+        <w:rPr>
+          <w:rFonts w:asciiTheme="majorHAnsi" w:hAnsiTheme="majorHAnsi" w:cstheme="majorHAnsi"/>
+          <w:color w:val="000000"/>
+          <w:sz w:val="24"/>
+          <w:szCs w:val="24"/>
+          <w:lang w:bidi="ta-IN"/>
+        </w:rPr>
+        <w:t xml:space="preserve">. Sponsored by Dr. Martin Van Boekel. </w:t>
+      </w:r>
+    </w:p>
+    <w:p>
+      <w:pPr>
+        <w:rPr>
+          <w:rFonts w:asciiTheme="minorHAnsi" w:hAnsiTheme="minorHAnsi" w:cstheme="minorHAnsi"/>
+        </w:rPr>
+      </w:pPr>
+    </w:p>
+    <w:p>
+      <w:pPr>
+        <w:pStyle w:val="Default"/>
+        <w:rPr>
+          <w:rFonts w:asciiTheme="majorHAnsi" w:hAnsiTheme="majorHAnsi" w:cstheme="majorHAnsi"/>
           <w:i/>
           <w:iCs/>
         </w:rPr>
@@ -4251,7 +4992,7 @@
         </w:rPr>
         <w:t xml:space="preserve">). </w:t>
       </w:r>
-      <w:hyperlink r:id="rId16" w:history="1">
+      <w:hyperlink r:id="rId18" w:history="1">
         <w:r>
           <w:rPr>
             <w:rStyle w:val="Hyperlink"/>
@@ -4446,7 +5187,7 @@
         </w:rPr>
         <w:t xml:space="preserve">). </w:t>
       </w:r>
-      <w:hyperlink r:id="rId17" w:history="1">
+      <w:hyperlink r:id="rId19" w:history="1">
         <w:r>
           <w:rPr>
             <w:rStyle w:val="Hyperlink"/>
@@ -4570,7 +5311,7 @@
         </w:rPr>
         <w:t xml:space="preserve"> (pp. 1865-1871). </w:t>
       </w:r>
-      <w:hyperlink r:id="rId18" w:history="1">
+      <w:hyperlink r:id="rId20" w:history="1">
         <w:r>
           <w:rPr>
             <w:rStyle w:val="Hyperlink"/>
@@ -4709,7 +5450,7 @@
         </w:rPr>
         <w:t xml:space="preserve"> </w:t>
       </w:r>
-      <w:hyperlink r:id="rId19" w:history="1">
+      <w:hyperlink r:id="rId21" w:history="1">
         <w:r>
           <w:rPr>
             <w:rStyle w:val="Hyperlink"/>
@@ -5592,7 +6333,7 @@
         </w:rPr>
         <w:t>[</w:t>
       </w:r>
-      <w:hyperlink r:id="rId20" w:history="1">
+      <w:hyperlink r:id="rId22" w:history="1">
         <w:r>
           <w:rPr>
             <w:rStyle w:val="Hyperlink"/>
@@ -5797,7 +6538,7 @@
         </w:rPr>
         <w:t xml:space="preserve"> [</w:t>
       </w:r>
-      <w:hyperlink r:id="rId21" w:history="1">
+      <w:hyperlink r:id="rId23" w:history="1">
         <w:r>
           <w:rPr>
             <w:rStyle w:val="Hyperlink"/>
@@ -5994,7 +6735,7 @@
         </w:rPr>
         <w:t>[</w:t>
       </w:r>
-      <w:hyperlink r:id="rId22" w:history="1">
+      <w:hyperlink r:id="rId24" w:history="1">
         <w:r>
           <w:rPr>
             <w:rStyle w:val="Hyperlink"/>
@@ -6153,7 +6894,7 @@
         </w:rPr>
         <w:t>[</w:t>
       </w:r>
-      <w:hyperlink r:id="rId23" w:history="1">
+      <w:hyperlink r:id="rId25" w:history="1">
         <w:r>
           <w:rPr>
             <w:rStyle w:val="Hyperlink"/>
@@ -6432,7 +7173,7 @@
         </w:rPr>
         <w:t xml:space="preserve"> [</w:t>
       </w:r>
-      <w:hyperlink r:id="rId24" w:history="1">
+      <w:hyperlink r:id="rId26" w:history="1">
         <w:r>
           <w:rPr>
             <w:rStyle w:val="Hyperlink"/>
@@ -6535,7 +7276,7 @@
         </w:rPr>
         <w:t xml:space="preserve"> [</w:t>
       </w:r>
-      <w:hyperlink r:id="rId25" w:history="1">
+      <w:hyperlink r:id="rId27" w:history="1">
         <w:r>
           <w:rPr>
             <w:rStyle w:val="Hyperlink"/>
@@ -6881,7 +7622,7 @@
         </w:rPr>
         <w:t>[</w:t>
       </w:r>
-      <w:hyperlink r:id="rId26" w:history="1">
+      <w:hyperlink r:id="rId28" w:history="1">
         <w:r>
           <w:rPr>
             <w:rStyle w:val="Hyperlink"/>
@@ -7068,7 +7809,7 @@
         </w:rPr>
         <w:t>[</w:t>
       </w:r>
-      <w:hyperlink r:id="rId27" w:history="1">
+      <w:hyperlink r:id="rId29" w:history="1">
         <w:r>
           <w:rPr>
             <w:rStyle w:val="Hyperlink"/>
@@ -7386,7 +8127,7 @@
         </w:rPr>
         <w:t>[</w:t>
       </w:r>
-      <w:hyperlink r:id="rId28" w:history="1">
+      <w:hyperlink r:id="rId30" w:history="1">
         <w:r>
           <w:rPr>
             <w:rStyle w:val="Hyperlink"/>
@@ -7514,7 +8255,7 @@
         </w:rPr>
         <w:t>[</w:t>
       </w:r>
-      <w:hyperlink r:id="rId29" w:history="1">
+      <w:hyperlink r:id="rId31" w:history="1">
         <w:r>
           <w:rPr>
             <w:rStyle w:val="Hyperlink"/>
@@ -7628,7 +8369,7 @@
         </w:rPr>
         <w:t>[</w:t>
       </w:r>
-      <w:hyperlink r:id="rId30" w:history="1">
+      <w:hyperlink r:id="rId32" w:history="1">
         <w:r>
           <w:rPr>
             <w:rStyle w:val="Hyperlink"/>
@@ -7749,7 +8490,7 @@
         </w:rPr>
         <w:t xml:space="preserve"> [</w:t>
       </w:r>
-      <w:hyperlink r:id="rId31" w:history="1">
+      <w:hyperlink r:id="rId33" w:history="1">
         <w:r>
           <w:rPr>
             <w:rStyle w:val="Hyperlink"/>
@@ -7840,7 +8581,6 @@
         <w:rPr>
           <w:rFonts w:asciiTheme="minorHAnsi" w:hAnsiTheme="minorHAnsi" w:cstheme="minorHAnsi"/>
         </w:rPr>
-        <w:lastRenderedPageBreak/>
         <w:t xml:space="preserve">Conference </w:t>
       </w:r>
       <w:r>
@@ -8467,6 +9207,7 @@
           <w:szCs w:val="24"/>
           <w:lang w:bidi="ta-IN"/>
         </w:rPr>
+        <w:lastRenderedPageBreak/>
         <w:t>Rao, V.N.V.</w:t>
       </w:r>
       <w:r>
@@ -9224,7 +9965,6 @@
           <w:szCs w:val="24"/>
           <w:lang w:bidi="ta-IN"/>
         </w:rPr>
-        <w:lastRenderedPageBreak/>
         <w:t>Friedlander, E., Mader, J.</w:t>
       </w:r>
       <w:r>
@@ -10027,6 +10767,7 @@
           <w:szCs w:val="24"/>
           <w:lang w:bidi="ta-IN"/>
         </w:rPr>
+        <w:lastRenderedPageBreak/>
         <w:t xml:space="preserve">Rao, V.N.V., </w:t>
       </w:r>
       <w:r>
@@ -10483,7 +11224,7 @@
         </w:rPr>
         <w:t>[</w:t>
       </w:r>
-      <w:hyperlink r:id="rId32" w:history="1">
+      <w:hyperlink r:id="rId34" w:history="1">
         <w:r>
           <w:rPr>
             <w:rStyle w:val="Hyperlink"/>
@@ -10718,7 +11459,7 @@
         </w:rPr>
         <w:t xml:space="preserve"> [</w:t>
       </w:r>
-      <w:hyperlink r:id="rId33" w:anchor="slide=id.g10ddebd5da7_0_56" w:history="1">
+      <w:hyperlink r:id="rId35" w:anchor="slide=id.g10ddebd5da7_0_56" w:history="1">
         <w:r>
           <w:rPr>
             <w:rStyle w:val="Hyperlink"/>
@@ -11012,7 +11753,7 @@
         </w:rPr>
         <w:t xml:space="preserve">. </w:t>
       </w:r>
-      <w:hyperlink r:id="rId34" w:history="1">
+      <w:hyperlink r:id="rId36" w:history="1">
         <w:r>
           <w:rPr>
             <w:rStyle w:val="Hyperlink"/>
@@ -11118,7 +11859,7 @@
         </w:rPr>
         <w:t xml:space="preserve"> [</w:t>
       </w:r>
-      <w:hyperlink r:id="rId35" w:history="1">
+      <w:hyperlink r:id="rId37" w:history="1">
         <w:r>
           <w:rPr>
             <w:rStyle w:val="Hyperlink"/>
@@ -11137,18 +11878,7 @@
             <w:szCs w:val="24"/>
             <w:lang w:bidi="ta-IN"/>
           </w:rPr>
-          <w:t xml:space="preserve">oster </w:t>
-        </w:r>
-        <w:r>
-          <w:rPr>
-            <w:rStyle w:val="Hyperlink"/>
-            <w:rFonts w:asciiTheme="majorHAnsi" w:hAnsiTheme="majorHAnsi" w:cstheme="majorHAnsi"/>
-            <w:sz w:val="24"/>
-            <w:szCs w:val="24"/>
-            <w:lang w:bidi="ta-IN"/>
-          </w:rPr>
-          <w:lastRenderedPageBreak/>
-          <w:t>presentation</w:t>
+          <w:t>oster presentation</w:t>
         </w:r>
       </w:hyperlink>
       <w:r>
@@ -11223,7 +11953,7 @@
         </w:rPr>
         <w:t xml:space="preserve">online. </w:t>
       </w:r>
-      <w:hyperlink r:id="rId36" w:history="1">
+      <w:hyperlink r:id="rId38" w:history="1">
         <w:r>
           <w:rPr>
             <w:rStyle w:val="Hyperlink"/>
@@ -11324,432 +12054,6 @@
         </w:rPr>
         <w:t>[</w:t>
       </w:r>
-      <w:hyperlink r:id="rId37" w:history="1">
-        <w:r>
-          <w:rPr>
-            <w:rStyle w:val="Hyperlink"/>
-            <w:rFonts w:asciiTheme="majorHAnsi" w:hAnsiTheme="majorHAnsi" w:cstheme="majorHAnsi"/>
-            <w:sz w:val="24"/>
-            <w:szCs w:val="24"/>
-          </w:rPr>
-          <w:t>Poster presentation</w:t>
-        </w:r>
-      </w:hyperlink>
-      <w:r>
-        <w:rPr>
-          <w:rFonts w:asciiTheme="majorHAnsi" w:hAnsiTheme="majorHAnsi" w:cstheme="majorHAnsi"/>
-          <w:sz w:val="24"/>
-          <w:szCs w:val="24"/>
-        </w:rPr>
-        <w:t xml:space="preserve">]. </w:t>
-      </w:r>
-      <w:r>
-        <w:rPr>
-          <w:rFonts w:asciiTheme="majorHAnsi" w:hAnsiTheme="majorHAnsi" w:cstheme="majorHAnsi"/>
-          <w:color w:val="000000"/>
-          <w:sz w:val="24"/>
-          <w:szCs w:val="24"/>
-          <w:lang w:bidi="ta-IN"/>
-        </w:rPr>
-        <w:t>Annual Meeting of the American Psychological Association</w:t>
-      </w:r>
-      <w:r>
-        <w:rPr>
-          <w:rFonts w:asciiTheme="majorHAnsi" w:hAnsiTheme="majorHAnsi" w:cstheme="majorHAnsi"/>
-          <w:color w:val="000000"/>
-          <w:sz w:val="24"/>
-          <w:szCs w:val="24"/>
-          <w:lang w:bidi="ta-IN"/>
-        </w:rPr>
-        <w:t xml:space="preserve"> (APA)</w:t>
-      </w:r>
-      <w:r>
-        <w:rPr>
-          <w:rFonts w:asciiTheme="majorHAnsi" w:hAnsiTheme="majorHAnsi" w:cstheme="majorHAnsi"/>
-          <w:color w:val="000000"/>
-          <w:sz w:val="24"/>
-          <w:szCs w:val="24"/>
-          <w:lang w:bidi="ta-IN"/>
-        </w:rPr>
-        <w:t xml:space="preserve">, San Diego, </w:t>
-      </w:r>
-      <w:r>
-        <w:rPr>
-          <w:rFonts w:asciiTheme="majorHAnsi" w:hAnsiTheme="majorHAnsi" w:cstheme="majorHAnsi"/>
-          <w:color w:val="000000"/>
-          <w:sz w:val="24"/>
-          <w:szCs w:val="24"/>
-          <w:lang w:bidi="ta-IN"/>
-        </w:rPr>
-        <w:t>CA, USA</w:t>
-      </w:r>
-      <w:r>
-        <w:rPr>
-          <w:rFonts w:asciiTheme="majorHAnsi" w:hAnsiTheme="majorHAnsi" w:cstheme="majorHAnsi"/>
-          <w:color w:val="000000"/>
-          <w:sz w:val="24"/>
-          <w:szCs w:val="24"/>
-          <w:lang w:bidi="ta-IN"/>
-        </w:rPr>
-        <w:t>.</w:t>
-      </w:r>
-    </w:p>
-    <w:p>
-      <w:pPr>
-        <w:pStyle w:val="Default"/>
-        <w:rPr>
-          <w:rFonts w:asciiTheme="majorHAnsi" w:hAnsiTheme="majorHAnsi" w:cstheme="majorHAnsi"/>
-        </w:rPr>
-      </w:pPr>
-      <w:r>
-        <w:rPr>
-          <w:rFonts w:asciiTheme="majorHAnsi" w:hAnsiTheme="majorHAnsi" w:cstheme="majorHAnsi"/>
-        </w:rPr>
-        <w:t xml:space="preserve">*4 scholars (alphabetical order): </w:t>
-      </w:r>
-      <w:proofErr w:type="spellStart"/>
-      <w:r>
-        <w:rPr>
-          <w:rFonts w:asciiTheme="majorHAnsi" w:hAnsiTheme="majorHAnsi" w:cstheme="majorHAnsi"/>
-        </w:rPr>
-        <w:t>Koenen</w:t>
-      </w:r>
-      <w:proofErr w:type="spellEnd"/>
-      <w:r>
-        <w:rPr>
-          <w:rFonts w:asciiTheme="majorHAnsi" w:hAnsiTheme="majorHAnsi" w:cstheme="majorHAnsi"/>
-        </w:rPr>
-        <w:t xml:space="preserve">, R., </w:t>
-      </w:r>
-      <w:r>
-        <w:rPr>
-          <w:rFonts w:asciiTheme="majorHAnsi" w:hAnsiTheme="majorHAnsi" w:cstheme="majorHAnsi"/>
-          <w:b/>
-          <w:bCs/>
-        </w:rPr>
-        <w:t>Rao, V.N.V.</w:t>
-      </w:r>
-      <w:r>
-        <w:rPr>
-          <w:rFonts w:asciiTheme="majorHAnsi" w:hAnsiTheme="majorHAnsi" w:cstheme="majorHAnsi"/>
-        </w:rPr>
-        <w:t>, Rubin, N., &amp; Sullivan, M.</w:t>
-      </w:r>
-    </w:p>
-    <w:p>
-      <w:pPr>
-        <w:pStyle w:val="Default"/>
-        <w:rPr>
-          <w:rFonts w:asciiTheme="majorHAnsi" w:hAnsiTheme="majorHAnsi" w:cstheme="majorHAnsi"/>
-        </w:rPr>
-      </w:pPr>
-    </w:p>
-    <w:p>
-      <w:pPr>
-        <w:pStyle w:val="Body"/>
-        <w:numPr>
-          <w:ilvl w:val="0"/>
-          <w:numId w:val="16"/>
-        </w:numPr>
-        <w:rPr>
-          <w:rFonts w:asciiTheme="majorHAnsi" w:hAnsiTheme="majorHAnsi" w:cstheme="majorHAnsi"/>
-          <w:color w:val="000000"/>
-          <w:sz w:val="24"/>
-          <w:szCs w:val="24"/>
-          <w:lang w:bidi="ta-IN"/>
-        </w:rPr>
-      </w:pPr>
-      <w:r>
-        <w:rPr>
-          <w:rFonts w:asciiTheme="majorHAnsi" w:hAnsiTheme="majorHAnsi" w:cstheme="majorHAnsi"/>
-          <w:color w:val="000000"/>
-          <w:sz w:val="24"/>
-          <w:szCs w:val="24"/>
-          <w:lang w:bidi="ta-IN"/>
-        </w:rPr>
-        <w:t xml:space="preserve">McNamara, A., Beckman, M., Legacy, C., Zieffler, A., delMas, R.C., &amp; </w:t>
-      </w:r>
-      <w:r>
-        <w:rPr>
-          <w:rFonts w:asciiTheme="majorHAnsi" w:hAnsiTheme="majorHAnsi" w:cstheme="majorHAnsi"/>
-          <w:b/>
-          <w:bCs/>
-          <w:color w:val="000000"/>
-          <w:sz w:val="24"/>
-          <w:szCs w:val="24"/>
-          <w:lang w:bidi="ta-IN"/>
-        </w:rPr>
-        <w:t>Rao, V.N.V.</w:t>
-      </w:r>
-      <w:r>
-        <w:rPr>
-          <w:rFonts w:asciiTheme="majorHAnsi" w:hAnsiTheme="majorHAnsi" w:cstheme="majorHAnsi"/>
-          <w:color w:val="000000"/>
-          <w:sz w:val="24"/>
-          <w:szCs w:val="24"/>
-          <w:lang w:bidi="ta-IN"/>
-        </w:rPr>
-        <w:t xml:space="preserve"> (2021, August). </w:t>
-      </w:r>
-      <w:r>
-        <w:rPr>
-          <w:rFonts w:asciiTheme="majorHAnsi" w:hAnsiTheme="majorHAnsi" w:cstheme="majorHAnsi"/>
-          <w:i/>
-          <w:iCs/>
-          <w:color w:val="000000"/>
-          <w:sz w:val="24"/>
-          <w:szCs w:val="24"/>
-          <w:lang w:bidi="ta-IN"/>
-        </w:rPr>
-        <w:t>Integrating computation in statistics: Instructional decisions for Teaching R</w:t>
-      </w:r>
-      <w:r>
-        <w:rPr>
-          <w:rFonts w:asciiTheme="majorHAnsi" w:hAnsiTheme="majorHAnsi" w:cstheme="majorHAnsi"/>
-          <w:color w:val="000000"/>
-          <w:sz w:val="24"/>
-          <w:szCs w:val="24"/>
-          <w:lang w:bidi="ta-IN"/>
-        </w:rPr>
-        <w:t xml:space="preserve"> [Speed presentation]. Joint Statistical Meetings</w:t>
-      </w:r>
-      <w:r>
-        <w:rPr>
-          <w:rFonts w:asciiTheme="majorHAnsi" w:hAnsiTheme="majorHAnsi" w:cstheme="majorHAnsi"/>
-          <w:color w:val="000000"/>
-          <w:sz w:val="24"/>
-          <w:szCs w:val="24"/>
-          <w:lang w:bidi="ta-IN"/>
-        </w:rPr>
-        <w:t xml:space="preserve"> (JSM)</w:t>
-      </w:r>
-      <w:r>
-        <w:rPr>
-          <w:rFonts w:asciiTheme="majorHAnsi" w:hAnsiTheme="majorHAnsi" w:cstheme="majorHAnsi"/>
-          <w:color w:val="000000"/>
-          <w:sz w:val="24"/>
-          <w:szCs w:val="24"/>
-          <w:lang w:bidi="ta-IN"/>
-        </w:rPr>
-        <w:t xml:space="preserve">, Seattle, </w:t>
-      </w:r>
-      <w:r>
-        <w:rPr>
-          <w:rFonts w:asciiTheme="majorHAnsi" w:hAnsiTheme="majorHAnsi" w:cstheme="majorHAnsi"/>
-          <w:color w:val="000000"/>
-          <w:sz w:val="24"/>
-          <w:szCs w:val="24"/>
-          <w:lang w:bidi="ta-IN"/>
-        </w:rPr>
-        <w:t>WA, USA</w:t>
-      </w:r>
-      <w:r>
-        <w:rPr>
-          <w:rFonts w:asciiTheme="majorHAnsi" w:hAnsiTheme="majorHAnsi" w:cstheme="majorHAnsi"/>
-          <w:color w:val="000000"/>
-          <w:sz w:val="24"/>
-          <w:szCs w:val="24"/>
-          <w:lang w:bidi="ta-IN"/>
-        </w:rPr>
-        <w:t xml:space="preserve">. </w:t>
-      </w:r>
-    </w:p>
-    <w:p>
-      <w:pPr>
-        <w:pStyle w:val="Body"/>
-        <w:ind w:firstLine="0"/>
-        <w:rPr>
-          <w:rFonts w:asciiTheme="majorHAnsi" w:hAnsiTheme="majorHAnsi" w:cstheme="majorHAnsi"/>
-          <w:color w:val="000000"/>
-          <w:sz w:val="24"/>
-          <w:szCs w:val="24"/>
-          <w:lang w:bidi="ta-IN"/>
-        </w:rPr>
-      </w:pPr>
-    </w:p>
-    <w:p>
-      <w:pPr>
-        <w:pStyle w:val="Body"/>
-        <w:numPr>
-          <w:ilvl w:val="0"/>
-          <w:numId w:val="15"/>
-        </w:numPr>
-        <w:rPr>
-          <w:rFonts w:asciiTheme="majorHAnsi" w:hAnsiTheme="majorHAnsi" w:cstheme="majorHAnsi"/>
-          <w:color w:val="000000"/>
-          <w:sz w:val="24"/>
-          <w:szCs w:val="24"/>
-          <w:lang w:bidi="ta-IN"/>
-        </w:rPr>
-      </w:pPr>
-      <w:r>
-        <w:rPr>
-          <w:rFonts w:asciiTheme="majorHAnsi" w:hAnsiTheme="majorHAnsi" w:cstheme="majorHAnsi"/>
-          <w:color w:val="000000"/>
-          <w:sz w:val="24"/>
-          <w:szCs w:val="24"/>
-          <w:lang w:bidi="ta-IN"/>
-        </w:rPr>
-        <w:t xml:space="preserve">Marupudi, V., Harsch, R.M., </w:t>
-      </w:r>
-      <w:r>
-        <w:rPr>
-          <w:rFonts w:asciiTheme="majorHAnsi" w:hAnsiTheme="majorHAnsi" w:cstheme="majorHAnsi"/>
-          <w:b/>
-          <w:bCs/>
-          <w:color w:val="000000"/>
-          <w:sz w:val="24"/>
-          <w:szCs w:val="24"/>
-          <w:lang w:bidi="ta-IN"/>
-        </w:rPr>
-        <w:t>Rao, V.N.V.</w:t>
-      </w:r>
-      <w:r>
-        <w:rPr>
-          <w:rFonts w:asciiTheme="majorHAnsi" w:hAnsiTheme="majorHAnsi" w:cstheme="majorHAnsi"/>
-          <w:color w:val="000000"/>
-          <w:sz w:val="24"/>
-          <w:szCs w:val="24"/>
-          <w:lang w:bidi="ta-IN"/>
-        </w:rPr>
-        <w:t xml:space="preserve">, Bye, J.K., Park, J., &amp; Varma, S. (2021, July). </w:t>
-      </w:r>
-      <w:r>
-        <w:rPr>
-          <w:rFonts w:asciiTheme="majorHAnsi" w:hAnsiTheme="majorHAnsi" w:cstheme="majorHAnsi"/>
-          <w:i/>
-          <w:iCs/>
-          <w:sz w:val="24"/>
-          <w:szCs w:val="24"/>
-        </w:rPr>
-        <w:t>The role of clustering in the efficient solution of small Traveling Salesperson Problems</w:t>
-      </w:r>
-      <w:r>
-        <w:rPr>
-          <w:rFonts w:asciiTheme="majorHAnsi" w:hAnsiTheme="majorHAnsi" w:cstheme="majorHAnsi"/>
-          <w:color w:val="000000"/>
-          <w:sz w:val="24"/>
-          <w:szCs w:val="24"/>
-          <w:lang w:bidi="ta-IN"/>
-        </w:rPr>
-        <w:t xml:space="preserve"> </w:t>
-      </w:r>
-      <w:r>
-        <w:rPr>
-          <w:rFonts w:asciiTheme="majorHAnsi" w:hAnsiTheme="majorHAnsi" w:cstheme="majorHAnsi"/>
-          <w:sz w:val="24"/>
-          <w:szCs w:val="24"/>
-        </w:rPr>
-        <w:t>[</w:t>
-      </w:r>
-      <w:hyperlink r:id="rId38" w:history="1">
-        <w:r>
-          <w:rPr>
-            <w:rStyle w:val="Hyperlink"/>
-            <w:rFonts w:asciiTheme="majorHAnsi" w:hAnsiTheme="majorHAnsi" w:cstheme="majorHAnsi"/>
-            <w:sz w:val="24"/>
-            <w:szCs w:val="24"/>
-          </w:rPr>
-          <w:t>Poster presentation</w:t>
-        </w:r>
-      </w:hyperlink>
-      <w:r>
-        <w:rPr>
-          <w:rFonts w:asciiTheme="majorHAnsi" w:hAnsiTheme="majorHAnsi" w:cstheme="majorHAnsi"/>
-          <w:sz w:val="24"/>
-          <w:szCs w:val="24"/>
-        </w:rPr>
-        <w:t xml:space="preserve">]. </w:t>
-      </w:r>
-      <w:r>
-        <w:rPr>
-          <w:rFonts w:asciiTheme="majorHAnsi" w:hAnsiTheme="majorHAnsi" w:cstheme="majorHAnsi"/>
-          <w:color w:val="000000"/>
-          <w:sz w:val="24"/>
-          <w:szCs w:val="24"/>
-          <w:lang w:bidi="ta-IN"/>
-        </w:rPr>
-        <w:t xml:space="preserve">Annual Meeting of the Cognitive Science Society, Vienna, Austria. </w:t>
-      </w:r>
-    </w:p>
-    <w:p>
-      <w:pPr>
-        <w:pStyle w:val="Body"/>
-        <w:ind w:firstLine="0"/>
-        <w:rPr>
-          <w:rFonts w:asciiTheme="majorHAnsi" w:hAnsiTheme="majorHAnsi" w:cstheme="majorHAnsi"/>
-          <w:color w:val="000000"/>
-          <w:sz w:val="24"/>
-          <w:szCs w:val="24"/>
-          <w:lang w:bidi="ta-IN"/>
-        </w:rPr>
-      </w:pPr>
-    </w:p>
-    <w:p>
-      <w:pPr>
-        <w:pStyle w:val="Body"/>
-        <w:numPr>
-          <w:ilvl w:val="0"/>
-          <w:numId w:val="14"/>
-        </w:numPr>
-        <w:rPr>
-          <w:rFonts w:asciiTheme="majorHAnsi" w:hAnsiTheme="majorHAnsi" w:cstheme="majorHAnsi"/>
-          <w:color w:val="000000"/>
-          <w:sz w:val="24"/>
-          <w:szCs w:val="24"/>
-          <w:lang w:bidi="ta-IN"/>
-        </w:rPr>
-      </w:pPr>
-      <w:r>
-        <w:rPr>
-          <w:rFonts w:asciiTheme="majorHAnsi" w:hAnsiTheme="majorHAnsi" w:cstheme="majorHAnsi"/>
-          <w:b/>
-          <w:bCs/>
-          <w:color w:val="000000"/>
-          <w:sz w:val="24"/>
-          <w:szCs w:val="24"/>
-          <w:lang w:bidi="ta-IN"/>
-        </w:rPr>
-        <w:t>Rao, V.N.V</w:t>
-      </w:r>
-      <w:r>
-        <w:rPr>
-          <w:rFonts w:asciiTheme="majorHAnsi" w:hAnsiTheme="majorHAnsi" w:cstheme="majorHAnsi"/>
-          <w:color w:val="000000"/>
-          <w:sz w:val="24"/>
-          <w:szCs w:val="24"/>
-          <w:lang w:bidi="ta-IN"/>
-        </w:rPr>
-        <w:t xml:space="preserve">., Legacy, C.A., &amp; Zieffler, A. (2021, June). </w:t>
-      </w:r>
-      <w:r>
-        <w:rPr>
-          <w:rFonts w:asciiTheme="majorHAnsi" w:hAnsiTheme="majorHAnsi" w:cstheme="majorHAnsi"/>
-          <w:i/>
-          <w:iCs/>
-          <w:sz w:val="24"/>
-          <w:szCs w:val="24"/>
-        </w:rPr>
-        <w:t>Students’ perspectives on entering a data science career after experiential learning with local community organizations</w:t>
-      </w:r>
-      <w:r>
-        <w:rPr>
-          <w:rFonts w:asciiTheme="majorHAnsi" w:hAnsiTheme="majorHAnsi" w:cstheme="majorHAnsi"/>
-          <w:color w:val="000000"/>
-          <w:sz w:val="24"/>
-          <w:szCs w:val="24"/>
-          <w:lang w:bidi="ta-IN"/>
-        </w:rPr>
-        <w:t xml:space="preserve"> </w:t>
-      </w:r>
-      <w:r>
-        <w:rPr>
-          <w:rFonts w:asciiTheme="majorHAnsi" w:hAnsiTheme="majorHAnsi" w:cstheme="majorHAnsi"/>
-          <w:sz w:val="24"/>
-          <w:szCs w:val="24"/>
-        </w:rPr>
-        <w:t>[</w:t>
-      </w:r>
       <w:hyperlink r:id="rId39" w:history="1">
         <w:r>
           <w:rPr>
@@ -11777,38 +12081,96 @@
           <w:szCs w:val="24"/>
           <w:lang w:bidi="ta-IN"/>
         </w:rPr>
-        <w:t xml:space="preserve"> United States Conference on Teaching Statistics</w:t>
-      </w:r>
-      <w:r>
-        <w:rPr>
-          <w:rFonts w:asciiTheme="majorHAnsi" w:hAnsiTheme="majorHAnsi" w:cstheme="majorHAnsi"/>
-          <w:color w:val="000000"/>
-          <w:sz w:val="24"/>
-          <w:szCs w:val="24"/>
-          <w:lang w:bidi="ta-IN"/>
-        </w:rPr>
-        <w:t xml:space="preserve"> (USCOTS)</w:t>
-      </w:r>
-      <w:r>
-        <w:rPr>
-          <w:rFonts w:asciiTheme="majorHAnsi" w:hAnsiTheme="majorHAnsi" w:cstheme="majorHAnsi"/>
-          <w:color w:val="000000"/>
-          <w:sz w:val="24"/>
-          <w:szCs w:val="24"/>
-          <w:lang w:bidi="ta-IN"/>
-        </w:rPr>
-        <w:t>, online.</w:t>
+        <w:t>Annual Meeting of the American Psychological Association</w:t>
+      </w:r>
+      <w:r>
+        <w:rPr>
+          <w:rFonts w:asciiTheme="majorHAnsi" w:hAnsiTheme="majorHAnsi" w:cstheme="majorHAnsi"/>
+          <w:color w:val="000000"/>
+          <w:sz w:val="24"/>
+          <w:szCs w:val="24"/>
+          <w:lang w:bidi="ta-IN"/>
+        </w:rPr>
+        <w:t xml:space="preserve"> (APA)</w:t>
+      </w:r>
+      <w:r>
+        <w:rPr>
+          <w:rFonts w:asciiTheme="majorHAnsi" w:hAnsiTheme="majorHAnsi" w:cstheme="majorHAnsi"/>
+          <w:color w:val="000000"/>
+          <w:sz w:val="24"/>
+          <w:szCs w:val="24"/>
+          <w:lang w:bidi="ta-IN"/>
+        </w:rPr>
+        <w:t xml:space="preserve">, San Diego, </w:t>
+      </w:r>
+      <w:r>
+        <w:rPr>
+          <w:rFonts w:asciiTheme="majorHAnsi" w:hAnsiTheme="majorHAnsi" w:cstheme="majorHAnsi"/>
+          <w:color w:val="000000"/>
+          <w:sz w:val="24"/>
+          <w:szCs w:val="24"/>
+          <w:lang w:bidi="ta-IN"/>
+        </w:rPr>
+        <w:t>CA, USA</w:t>
+      </w:r>
+      <w:r>
+        <w:rPr>
+          <w:rFonts w:asciiTheme="majorHAnsi" w:hAnsiTheme="majorHAnsi" w:cstheme="majorHAnsi"/>
+          <w:color w:val="000000"/>
+          <w:sz w:val="24"/>
+          <w:szCs w:val="24"/>
+          <w:lang w:bidi="ta-IN"/>
+        </w:rPr>
+        <w:t>.</w:t>
       </w:r>
     </w:p>
     <w:p>
       <w:pPr>
-        <w:pStyle w:val="Body"/>
-        <w:rPr>
-          <w:rFonts w:asciiTheme="majorHAnsi" w:hAnsiTheme="majorHAnsi" w:cstheme="majorHAnsi"/>
-          <w:color w:val="000000"/>
-          <w:sz w:val="24"/>
-          <w:szCs w:val="24"/>
-          <w:lang w:bidi="ta-IN"/>
+        <w:pStyle w:val="Default"/>
+        <w:rPr>
+          <w:rFonts w:asciiTheme="majorHAnsi" w:hAnsiTheme="majorHAnsi" w:cstheme="majorHAnsi"/>
+        </w:rPr>
+      </w:pPr>
+      <w:r>
+        <w:rPr>
+          <w:rFonts w:asciiTheme="majorHAnsi" w:hAnsiTheme="majorHAnsi" w:cstheme="majorHAnsi"/>
+        </w:rPr>
+        <w:t xml:space="preserve">*4 scholars (alphabetical order): </w:t>
+      </w:r>
+      <w:proofErr w:type="spellStart"/>
+      <w:r>
+        <w:rPr>
+          <w:rFonts w:asciiTheme="majorHAnsi" w:hAnsiTheme="majorHAnsi" w:cstheme="majorHAnsi"/>
+        </w:rPr>
+        <w:t>Koenen</w:t>
+      </w:r>
+      <w:proofErr w:type="spellEnd"/>
+      <w:r>
+        <w:rPr>
+          <w:rFonts w:asciiTheme="majorHAnsi" w:hAnsiTheme="majorHAnsi" w:cstheme="majorHAnsi"/>
+        </w:rPr>
+        <w:t xml:space="preserve">, R., </w:t>
+      </w:r>
+      <w:r>
+        <w:rPr>
+          <w:rFonts w:asciiTheme="majorHAnsi" w:hAnsiTheme="majorHAnsi" w:cstheme="majorHAnsi"/>
+          <w:b/>
+          <w:bCs/>
+        </w:rPr>
+        <w:t>Rao, V.N.V.</w:t>
+      </w:r>
+      <w:r>
+        <w:rPr>
+          <w:rFonts w:asciiTheme="majorHAnsi" w:hAnsiTheme="majorHAnsi" w:cstheme="majorHAnsi"/>
+        </w:rPr>
+        <w:t>, Rubin, N., &amp; Sullivan, M.</w:t>
+      </w:r>
+    </w:p>
+    <w:p>
+      <w:pPr>
+        <w:pStyle w:val="Default"/>
+        <w:rPr>
+          <w:rFonts w:asciiTheme="majorHAnsi" w:hAnsiTheme="majorHAnsi" w:cstheme="majorHAnsi"/>
         </w:rPr>
       </w:pPr>
     </w:p>
@@ -11817,7 +12179,7 @@
         <w:pStyle w:val="Body"/>
         <w:numPr>
           <w:ilvl w:val="0"/>
-          <w:numId w:val="13"/>
+          <w:numId w:val="16"/>
         </w:numPr>
         <w:rPr>
           <w:rFonts w:asciiTheme="majorHAnsi" w:hAnsiTheme="majorHAnsi" w:cstheme="majorHAnsi"/>
@@ -11835,7 +12197,7 @@
           <w:szCs w:val="24"/>
           <w:lang w:bidi="ta-IN"/>
         </w:rPr>
-        <w:t xml:space="preserve">McNamara, A., Zieffler, A., Beckman, M., Legacy, C., Basner, E.B., delMas, R., &amp; </w:t>
+        <w:t xml:space="preserve">McNamara, A., Beckman, M., Legacy, C., Zieffler, A., delMas, R.C., &amp; </w:t>
       </w:r>
       <w:r>
         <w:rPr>
@@ -11847,27 +12209,150 @@
           <w:szCs w:val="24"/>
           <w:lang w:bidi="ta-IN"/>
         </w:rPr>
-        <w:t>Rao, V.N.V</w:t>
-      </w:r>
-      <w:r>
-        <w:rPr>
-          <w:rFonts w:asciiTheme="majorHAnsi" w:hAnsiTheme="majorHAnsi" w:cstheme="majorHAnsi"/>
-          <w:color w:val="000000"/>
-          <w:sz w:val="24"/>
-          <w:szCs w:val="24"/>
-          <w:lang w:bidi="ta-IN"/>
-        </w:rPr>
-        <w:t>. (2021, June). C</w:t>
+        <w:t>Rao, V.N.V.</w:t>
+      </w:r>
+      <w:r>
+        <w:rPr>
+          <w:rFonts w:asciiTheme="majorHAnsi" w:hAnsiTheme="majorHAnsi" w:cstheme="majorHAnsi"/>
+          <w:color w:val="000000"/>
+          <w:sz w:val="24"/>
+          <w:szCs w:val="24"/>
+          <w:lang w:bidi="ta-IN"/>
+        </w:rPr>
+        <w:t xml:space="preserve"> (2021, August). </w:t>
       </w:r>
       <w:r>
         <w:rPr>
           <w:rFonts w:asciiTheme="majorHAnsi" w:hAnsiTheme="majorHAnsi" w:cstheme="majorHAnsi"/>
           <w:i/>
           <w:iCs/>
-          <w:sz w:val="24"/>
-          <w:szCs w:val="24"/>
-        </w:rPr>
-        <w:t>omputing in the statistics curriulum: Lessons learned from the educational sciences</w:t>
+          <w:color w:val="000000"/>
+          <w:sz w:val="24"/>
+          <w:szCs w:val="24"/>
+          <w:lang w:bidi="ta-IN"/>
+        </w:rPr>
+        <w:t>Integrating computation in statistics: Instructional decisions for Teaching R</w:t>
+      </w:r>
+      <w:r>
+        <w:rPr>
+          <w:rFonts w:asciiTheme="majorHAnsi" w:hAnsiTheme="majorHAnsi" w:cstheme="majorHAnsi"/>
+          <w:color w:val="000000"/>
+          <w:sz w:val="24"/>
+          <w:szCs w:val="24"/>
+          <w:lang w:bidi="ta-IN"/>
+        </w:rPr>
+        <w:t xml:space="preserve"> [Speed presentation]. Joint Statistical Meetings</w:t>
+      </w:r>
+      <w:r>
+        <w:rPr>
+          <w:rFonts w:asciiTheme="majorHAnsi" w:hAnsiTheme="majorHAnsi" w:cstheme="majorHAnsi"/>
+          <w:color w:val="000000"/>
+          <w:sz w:val="24"/>
+          <w:szCs w:val="24"/>
+          <w:lang w:bidi="ta-IN"/>
+        </w:rPr>
+        <w:t xml:space="preserve"> (JSM)</w:t>
+      </w:r>
+      <w:r>
+        <w:rPr>
+          <w:rFonts w:asciiTheme="majorHAnsi" w:hAnsiTheme="majorHAnsi" w:cstheme="majorHAnsi"/>
+          <w:color w:val="000000"/>
+          <w:sz w:val="24"/>
+          <w:szCs w:val="24"/>
+          <w:lang w:bidi="ta-IN"/>
+        </w:rPr>
+        <w:t xml:space="preserve">, Seattle, </w:t>
+      </w:r>
+      <w:r>
+        <w:rPr>
+          <w:rFonts w:asciiTheme="majorHAnsi" w:hAnsiTheme="majorHAnsi" w:cstheme="majorHAnsi"/>
+          <w:color w:val="000000"/>
+          <w:sz w:val="24"/>
+          <w:szCs w:val="24"/>
+          <w:lang w:bidi="ta-IN"/>
+        </w:rPr>
+        <w:t>WA, USA</w:t>
+      </w:r>
+      <w:r>
+        <w:rPr>
+          <w:rFonts w:asciiTheme="majorHAnsi" w:hAnsiTheme="majorHAnsi" w:cstheme="majorHAnsi"/>
+          <w:color w:val="000000"/>
+          <w:sz w:val="24"/>
+          <w:szCs w:val="24"/>
+          <w:lang w:bidi="ta-IN"/>
+        </w:rPr>
+        <w:t xml:space="preserve">. </w:t>
+      </w:r>
+    </w:p>
+    <w:p>
+      <w:pPr>
+        <w:pStyle w:val="Body"/>
+        <w:ind w:firstLine="0"/>
+        <w:rPr>
+          <w:rFonts w:asciiTheme="majorHAnsi" w:hAnsiTheme="majorHAnsi" w:cstheme="majorHAnsi"/>
+          <w:color w:val="000000"/>
+          <w:sz w:val="24"/>
+          <w:szCs w:val="24"/>
+          <w:lang w:bidi="ta-IN"/>
+        </w:rPr>
+      </w:pPr>
+    </w:p>
+    <w:p>
+      <w:pPr>
+        <w:pStyle w:val="Body"/>
+        <w:numPr>
+          <w:ilvl w:val="0"/>
+          <w:numId w:val="15"/>
+        </w:numPr>
+        <w:rPr>
+          <w:rFonts w:asciiTheme="majorHAnsi" w:hAnsiTheme="majorHAnsi" w:cstheme="majorHAnsi"/>
+          <w:color w:val="000000"/>
+          <w:sz w:val="24"/>
+          <w:szCs w:val="24"/>
+          <w:lang w:bidi="ta-IN"/>
+        </w:rPr>
+      </w:pPr>
+      <w:r>
+        <w:rPr>
+          <w:rFonts w:asciiTheme="majorHAnsi" w:hAnsiTheme="majorHAnsi" w:cstheme="majorHAnsi"/>
+          <w:color w:val="000000"/>
+          <w:sz w:val="24"/>
+          <w:szCs w:val="24"/>
+          <w:lang w:bidi="ta-IN"/>
+        </w:rPr>
+        <w:t xml:space="preserve">Marupudi, V., Harsch, R.M., </w:t>
+      </w:r>
+      <w:r>
+        <w:rPr>
+          <w:rFonts w:asciiTheme="majorHAnsi" w:hAnsiTheme="majorHAnsi" w:cstheme="majorHAnsi"/>
+          <w:b/>
+          <w:bCs/>
+          <w:color w:val="000000"/>
+          <w:sz w:val="24"/>
+          <w:szCs w:val="24"/>
+          <w:lang w:bidi="ta-IN"/>
+        </w:rPr>
+        <w:t>Rao, V.N.V.</w:t>
+      </w:r>
+      <w:r>
+        <w:rPr>
+          <w:rFonts w:asciiTheme="majorHAnsi" w:hAnsiTheme="majorHAnsi" w:cstheme="majorHAnsi"/>
+          <w:color w:val="000000"/>
+          <w:sz w:val="24"/>
+          <w:szCs w:val="24"/>
+          <w:lang w:bidi="ta-IN"/>
+        </w:rPr>
+        <w:t xml:space="preserve">, Bye, J.K., Park, J., &amp; Varma, S. (2021, July). </w:t>
+      </w:r>
+      <w:r>
+        <w:rPr>
+          <w:rFonts w:asciiTheme="majorHAnsi" w:hAnsiTheme="majorHAnsi" w:cstheme="majorHAnsi"/>
+          <w:i/>
+          <w:iCs/>
+          <w:sz w:val="24"/>
+          <w:szCs w:val="24"/>
+        </w:rPr>
+        <w:t>The role of clustering in the efficient solution of small Traveling Salesperson Problems</w:t>
       </w:r>
       <w:r>
         <w:rPr>
@@ -11914,6 +12399,251 @@
           <w:szCs w:val="24"/>
           <w:lang w:bidi="ta-IN"/>
         </w:rPr>
+        <w:t xml:space="preserve">Annual Meeting of the Cognitive Science Society, Vienna, Austria. </w:t>
+      </w:r>
+    </w:p>
+    <w:p>
+      <w:pPr>
+        <w:pStyle w:val="Body"/>
+        <w:ind w:firstLine="0"/>
+        <w:rPr>
+          <w:rFonts w:asciiTheme="majorHAnsi" w:hAnsiTheme="majorHAnsi" w:cstheme="majorHAnsi"/>
+          <w:color w:val="000000"/>
+          <w:sz w:val="24"/>
+          <w:szCs w:val="24"/>
+          <w:lang w:bidi="ta-IN"/>
+        </w:rPr>
+      </w:pPr>
+    </w:p>
+    <w:p>
+      <w:pPr>
+        <w:pStyle w:val="Body"/>
+        <w:numPr>
+          <w:ilvl w:val="0"/>
+          <w:numId w:val="14"/>
+        </w:numPr>
+        <w:rPr>
+          <w:rFonts w:asciiTheme="majorHAnsi" w:hAnsiTheme="majorHAnsi" w:cstheme="majorHAnsi"/>
+          <w:color w:val="000000"/>
+          <w:sz w:val="24"/>
+          <w:szCs w:val="24"/>
+          <w:lang w:bidi="ta-IN"/>
+        </w:rPr>
+      </w:pPr>
+      <w:r>
+        <w:rPr>
+          <w:rFonts w:asciiTheme="majorHAnsi" w:hAnsiTheme="majorHAnsi" w:cstheme="majorHAnsi"/>
+          <w:b/>
+          <w:bCs/>
+          <w:color w:val="000000"/>
+          <w:sz w:val="24"/>
+          <w:szCs w:val="24"/>
+          <w:lang w:bidi="ta-IN"/>
+        </w:rPr>
+        <w:t>Rao, V.N.V</w:t>
+      </w:r>
+      <w:r>
+        <w:rPr>
+          <w:rFonts w:asciiTheme="majorHAnsi" w:hAnsiTheme="majorHAnsi" w:cstheme="majorHAnsi"/>
+          <w:color w:val="000000"/>
+          <w:sz w:val="24"/>
+          <w:szCs w:val="24"/>
+          <w:lang w:bidi="ta-IN"/>
+        </w:rPr>
+        <w:t xml:space="preserve">., Legacy, C.A., &amp; Zieffler, A. (2021, June). </w:t>
+      </w:r>
+      <w:r>
+        <w:rPr>
+          <w:rFonts w:asciiTheme="majorHAnsi" w:hAnsiTheme="majorHAnsi" w:cstheme="majorHAnsi"/>
+          <w:i/>
+          <w:iCs/>
+          <w:sz w:val="24"/>
+          <w:szCs w:val="24"/>
+        </w:rPr>
+        <w:t>Students’ perspectives on entering a data science career after experiential learning with local community organizations</w:t>
+      </w:r>
+      <w:r>
+        <w:rPr>
+          <w:rFonts w:asciiTheme="majorHAnsi" w:hAnsiTheme="majorHAnsi" w:cstheme="majorHAnsi"/>
+          <w:color w:val="000000"/>
+          <w:sz w:val="24"/>
+          <w:szCs w:val="24"/>
+          <w:lang w:bidi="ta-IN"/>
+        </w:rPr>
+        <w:t xml:space="preserve"> </w:t>
+      </w:r>
+      <w:r>
+        <w:rPr>
+          <w:rFonts w:asciiTheme="majorHAnsi" w:hAnsiTheme="majorHAnsi" w:cstheme="majorHAnsi"/>
+          <w:sz w:val="24"/>
+          <w:szCs w:val="24"/>
+        </w:rPr>
+        <w:t>[</w:t>
+      </w:r>
+      <w:hyperlink r:id="rId41" w:history="1">
+        <w:r>
+          <w:rPr>
+            <w:rStyle w:val="Hyperlink"/>
+            <w:rFonts w:asciiTheme="majorHAnsi" w:hAnsiTheme="majorHAnsi" w:cstheme="majorHAnsi"/>
+            <w:sz w:val="24"/>
+            <w:szCs w:val="24"/>
+          </w:rPr>
+          <w:t>Poster presentation</w:t>
+        </w:r>
+      </w:hyperlink>
+      <w:r>
+        <w:rPr>
+          <w:rFonts w:asciiTheme="majorHAnsi" w:hAnsiTheme="majorHAnsi" w:cstheme="majorHAnsi"/>
+          <w:sz w:val="24"/>
+          <w:szCs w:val="24"/>
+        </w:rPr>
+        <w:t xml:space="preserve">]. </w:t>
+      </w:r>
+      <w:r>
+        <w:rPr>
+          <w:rFonts w:asciiTheme="majorHAnsi" w:hAnsiTheme="majorHAnsi" w:cstheme="majorHAnsi"/>
+          <w:color w:val="000000"/>
+          <w:sz w:val="24"/>
+          <w:szCs w:val="24"/>
+          <w:lang w:bidi="ta-IN"/>
+        </w:rPr>
+        <w:t xml:space="preserve"> United States Conference on Teaching Statistics</w:t>
+      </w:r>
+      <w:r>
+        <w:rPr>
+          <w:rFonts w:asciiTheme="majorHAnsi" w:hAnsiTheme="majorHAnsi" w:cstheme="majorHAnsi"/>
+          <w:color w:val="000000"/>
+          <w:sz w:val="24"/>
+          <w:szCs w:val="24"/>
+          <w:lang w:bidi="ta-IN"/>
+        </w:rPr>
+        <w:t xml:space="preserve"> (USCOTS)</w:t>
+      </w:r>
+      <w:r>
+        <w:rPr>
+          <w:rFonts w:asciiTheme="majorHAnsi" w:hAnsiTheme="majorHAnsi" w:cstheme="majorHAnsi"/>
+          <w:color w:val="000000"/>
+          <w:sz w:val="24"/>
+          <w:szCs w:val="24"/>
+          <w:lang w:bidi="ta-IN"/>
+        </w:rPr>
+        <w:t>, online.</w:t>
+      </w:r>
+    </w:p>
+    <w:p>
+      <w:pPr>
+        <w:pStyle w:val="Body"/>
+        <w:rPr>
+          <w:rFonts w:asciiTheme="majorHAnsi" w:hAnsiTheme="majorHAnsi" w:cstheme="majorHAnsi"/>
+          <w:color w:val="000000"/>
+          <w:sz w:val="24"/>
+          <w:szCs w:val="24"/>
+          <w:lang w:bidi="ta-IN"/>
+        </w:rPr>
+      </w:pPr>
+    </w:p>
+    <w:p>
+      <w:pPr>
+        <w:pStyle w:val="Body"/>
+        <w:numPr>
+          <w:ilvl w:val="0"/>
+          <w:numId w:val="13"/>
+        </w:numPr>
+        <w:rPr>
+          <w:rFonts w:asciiTheme="majorHAnsi" w:hAnsiTheme="majorHAnsi" w:cstheme="majorHAnsi"/>
+          <w:color w:val="000000"/>
+          <w:sz w:val="24"/>
+          <w:szCs w:val="24"/>
+          <w:lang w:bidi="ta-IN"/>
+        </w:rPr>
+      </w:pPr>
+      <w:r>
+        <w:rPr>
+          <w:rFonts w:asciiTheme="majorHAnsi" w:hAnsiTheme="majorHAnsi" w:cstheme="majorHAnsi"/>
+          <w:color w:val="000000"/>
+          <w:sz w:val="24"/>
+          <w:szCs w:val="24"/>
+          <w:lang w:bidi="ta-IN"/>
+        </w:rPr>
+        <w:t xml:space="preserve">McNamara, A., Zieffler, A., Beckman, M., Legacy, C., Basner, E.B., delMas, R., &amp; </w:t>
+      </w:r>
+      <w:r>
+        <w:rPr>
+          <w:rFonts w:asciiTheme="majorHAnsi" w:hAnsiTheme="majorHAnsi" w:cstheme="majorHAnsi"/>
+          <w:b/>
+          <w:bCs/>
+          <w:color w:val="000000"/>
+          <w:sz w:val="24"/>
+          <w:szCs w:val="24"/>
+          <w:lang w:bidi="ta-IN"/>
+        </w:rPr>
+        <w:t>Rao, V.N.V</w:t>
+      </w:r>
+      <w:r>
+        <w:rPr>
+          <w:rFonts w:asciiTheme="majorHAnsi" w:hAnsiTheme="majorHAnsi" w:cstheme="majorHAnsi"/>
+          <w:color w:val="000000"/>
+          <w:sz w:val="24"/>
+          <w:szCs w:val="24"/>
+          <w:lang w:bidi="ta-IN"/>
+        </w:rPr>
+        <w:t>. (2021, June). C</w:t>
+      </w:r>
+      <w:r>
+        <w:rPr>
+          <w:rFonts w:asciiTheme="majorHAnsi" w:hAnsiTheme="majorHAnsi" w:cstheme="majorHAnsi"/>
+          <w:i/>
+          <w:iCs/>
+          <w:sz w:val="24"/>
+          <w:szCs w:val="24"/>
+        </w:rPr>
+        <w:t>omputing in the statistics curriulum: Lessons learned from the educational sciences</w:t>
+      </w:r>
+      <w:r>
+        <w:rPr>
+          <w:rFonts w:asciiTheme="majorHAnsi" w:hAnsiTheme="majorHAnsi" w:cstheme="majorHAnsi"/>
+          <w:color w:val="000000"/>
+          <w:sz w:val="24"/>
+          <w:szCs w:val="24"/>
+          <w:lang w:bidi="ta-IN"/>
+        </w:rPr>
+        <w:t xml:space="preserve"> </w:t>
+      </w:r>
+      <w:r>
+        <w:rPr>
+          <w:rFonts w:asciiTheme="majorHAnsi" w:hAnsiTheme="majorHAnsi" w:cstheme="majorHAnsi"/>
+          <w:sz w:val="24"/>
+          <w:szCs w:val="24"/>
+        </w:rPr>
+        <w:t>[</w:t>
+      </w:r>
+      <w:hyperlink r:id="rId42" w:history="1">
+        <w:r>
+          <w:rPr>
+            <w:rStyle w:val="Hyperlink"/>
+            <w:rFonts w:asciiTheme="majorHAnsi" w:hAnsiTheme="majorHAnsi" w:cstheme="majorHAnsi"/>
+            <w:sz w:val="24"/>
+            <w:szCs w:val="24"/>
+          </w:rPr>
+          <w:t>Poster presentation</w:t>
+        </w:r>
+      </w:hyperlink>
+      <w:r>
+        <w:rPr>
+          <w:rFonts w:asciiTheme="majorHAnsi" w:hAnsiTheme="majorHAnsi" w:cstheme="majorHAnsi"/>
+          <w:sz w:val="24"/>
+          <w:szCs w:val="24"/>
+        </w:rPr>
+        <w:t xml:space="preserve">]. </w:t>
+      </w:r>
+      <w:r>
+        <w:rPr>
+          <w:rFonts w:asciiTheme="majorHAnsi" w:hAnsiTheme="majorHAnsi" w:cstheme="majorHAnsi"/>
+          <w:color w:val="000000"/>
+          <w:sz w:val="24"/>
+          <w:szCs w:val="24"/>
+          <w:lang w:bidi="ta-IN"/>
+        </w:rPr>
         <w:t xml:space="preserve"> United States Conference on Teaching Statistics</w:t>
       </w:r>
       <w:r>
@@ -12005,189 +12735,6 @@
           <w:iCs/>
         </w:rPr>
         <w:t>Determining effective fraction instruction sequences</w:t>
-      </w:r>
-      <w:r>
-        <w:rPr>
-          <w:rFonts w:asciiTheme="majorHAnsi" w:hAnsiTheme="majorHAnsi" w:cstheme="majorHAnsi"/>
-        </w:rPr>
-        <w:t xml:space="preserve"> [</w:t>
-      </w:r>
-      <w:hyperlink r:id="rId41" w:history="1">
-        <w:r>
-          <w:rPr>
-            <w:rStyle w:val="Hyperlink"/>
-            <w:rFonts w:asciiTheme="majorHAnsi" w:hAnsiTheme="majorHAnsi" w:cstheme="majorHAnsi"/>
-          </w:rPr>
-          <w:t>Poster presentation</w:t>
-        </w:r>
-      </w:hyperlink>
-      <w:r>
-        <w:rPr>
-          <w:rFonts w:asciiTheme="majorHAnsi" w:hAnsiTheme="majorHAnsi" w:cstheme="majorHAnsi"/>
-        </w:rPr>
-        <w:t>]. Annual Meeting of the National Association of School Psychologists</w:t>
-      </w:r>
-      <w:r>
-        <w:rPr>
-          <w:rFonts w:asciiTheme="majorHAnsi" w:hAnsiTheme="majorHAnsi" w:cstheme="majorHAnsi"/>
-        </w:rPr>
-        <w:t xml:space="preserve"> (NASP)</w:t>
-      </w:r>
-      <w:r>
-        <w:rPr>
-          <w:rFonts w:asciiTheme="majorHAnsi" w:hAnsiTheme="majorHAnsi" w:cstheme="majorHAnsi"/>
-        </w:rPr>
-        <w:t xml:space="preserve">, Salt Lake City, </w:t>
-      </w:r>
-      <w:r>
-        <w:rPr>
-          <w:rFonts w:asciiTheme="majorHAnsi" w:hAnsiTheme="majorHAnsi" w:cstheme="majorHAnsi"/>
-        </w:rPr>
-        <w:t>UT, USA</w:t>
-      </w:r>
-      <w:r>
-        <w:rPr>
-          <w:rFonts w:asciiTheme="majorHAnsi" w:hAnsiTheme="majorHAnsi" w:cstheme="majorHAnsi"/>
-        </w:rPr>
-        <w:t>.</w:t>
-      </w:r>
-    </w:p>
-    <w:p>
-      <w:pPr>
-        <w:pStyle w:val="Default"/>
-        <w:rPr>
-          <w:rFonts w:asciiTheme="majorHAnsi" w:hAnsiTheme="majorHAnsi" w:cstheme="majorHAnsi"/>
-          <w:i/>
-          <w:iCs/>
-          <w:highlight w:val="yellow"/>
-        </w:rPr>
-      </w:pPr>
-    </w:p>
-    <w:p>
-      <w:pPr>
-        <w:pStyle w:val="Default"/>
-        <w:numPr>
-          <w:ilvl w:val="0"/>
-          <w:numId w:val="11"/>
-        </w:numPr>
-        <w:rPr>
-          <w:rFonts w:asciiTheme="majorHAnsi" w:hAnsiTheme="majorHAnsi" w:cstheme="majorHAnsi"/>
-          <w:i/>
-          <w:iCs/>
-        </w:rPr>
-      </w:pPr>
-      <w:r>
-        <w:rPr>
-          <w:rFonts w:asciiTheme="majorHAnsi" w:hAnsiTheme="majorHAnsi" w:cstheme="majorHAnsi"/>
-          <w:b/>
-          <w:bCs/>
-        </w:rPr>
-        <w:t>Rao, V.N.V.</w:t>
-      </w:r>
-      <w:r>
-        <w:rPr>
-          <w:rFonts w:asciiTheme="majorHAnsi" w:hAnsiTheme="majorHAnsi" w:cstheme="majorHAnsi"/>
-        </w:rPr>
-        <w:t xml:space="preserve">, Running, K., &amp; Codding, R.S. (2021, February). </w:t>
-      </w:r>
-      <w:r>
-        <w:rPr>
-          <w:rFonts w:asciiTheme="majorHAnsi" w:hAnsiTheme="majorHAnsi" w:cstheme="majorHAnsi"/>
-          <w:i/>
-          <w:iCs/>
-        </w:rPr>
-        <w:t>Choosing a statistical model amidst ceiling and floor effects</w:t>
-      </w:r>
-      <w:r>
-        <w:rPr>
-          <w:rFonts w:asciiTheme="majorHAnsi" w:hAnsiTheme="majorHAnsi" w:cstheme="majorHAnsi"/>
-        </w:rPr>
-        <w:t xml:space="preserve"> [</w:t>
-      </w:r>
-      <w:hyperlink r:id="rId42" w:history="1">
-        <w:r>
-          <w:rPr>
-            <w:rStyle w:val="Hyperlink"/>
-            <w:rFonts w:asciiTheme="majorHAnsi" w:hAnsiTheme="majorHAnsi" w:cstheme="majorHAnsi"/>
-          </w:rPr>
-          <w:t>Poster presentation</w:t>
-        </w:r>
-      </w:hyperlink>
-      <w:r>
-        <w:rPr>
-          <w:rFonts w:asciiTheme="majorHAnsi" w:hAnsiTheme="majorHAnsi" w:cstheme="majorHAnsi"/>
-        </w:rPr>
-        <w:t>]. Annual Meeting of the National Association of School Psychologists</w:t>
-      </w:r>
-      <w:r>
-        <w:rPr>
-          <w:rFonts w:asciiTheme="majorHAnsi" w:hAnsiTheme="majorHAnsi" w:cstheme="majorHAnsi"/>
-        </w:rPr>
-        <w:t xml:space="preserve"> (NASP)</w:t>
-      </w:r>
-      <w:r>
-        <w:rPr>
-          <w:rFonts w:asciiTheme="majorHAnsi" w:hAnsiTheme="majorHAnsi" w:cstheme="majorHAnsi"/>
-        </w:rPr>
-        <w:t xml:space="preserve">, Salt Lake City, </w:t>
-      </w:r>
-      <w:r>
-        <w:rPr>
-          <w:rFonts w:asciiTheme="majorHAnsi" w:hAnsiTheme="majorHAnsi" w:cstheme="majorHAnsi"/>
-        </w:rPr>
-        <w:t>UT, USA</w:t>
-      </w:r>
-      <w:r>
-        <w:rPr>
-          <w:rFonts w:asciiTheme="majorHAnsi" w:hAnsiTheme="majorHAnsi" w:cstheme="majorHAnsi"/>
-        </w:rPr>
-        <w:t>.</w:t>
-      </w:r>
-    </w:p>
-    <w:p>
-      <w:pPr>
-        <w:pStyle w:val="Default"/>
-        <w:rPr>
-          <w:rFonts w:asciiTheme="majorHAnsi" w:hAnsiTheme="majorHAnsi" w:cstheme="majorHAnsi"/>
-          <w:i/>
-          <w:iCs/>
-        </w:rPr>
-      </w:pPr>
-    </w:p>
-    <w:p>
-      <w:pPr>
-        <w:pStyle w:val="Default"/>
-        <w:numPr>
-          <w:ilvl w:val="0"/>
-          <w:numId w:val="10"/>
-        </w:numPr>
-        <w:rPr>
-          <w:rFonts w:asciiTheme="majorHAnsi" w:hAnsiTheme="majorHAnsi" w:cstheme="majorHAnsi"/>
-          <w:i/>
-          <w:iCs/>
-        </w:rPr>
-      </w:pPr>
-      <w:r>
-        <w:rPr>
-          <w:rFonts w:asciiTheme="majorHAnsi" w:hAnsiTheme="majorHAnsi" w:cstheme="majorHAnsi"/>
-          <w:b/>
-          <w:bCs/>
-        </w:rPr>
-        <w:t>Rao, V.N.V.</w:t>
-      </w:r>
-      <w:r>
-        <w:rPr>
-          <w:rFonts w:asciiTheme="majorHAnsi" w:hAnsiTheme="majorHAnsi" w:cstheme="majorHAnsi"/>
-        </w:rPr>
-        <w:t xml:space="preserve"> (2020, September). </w:t>
-      </w:r>
-      <w:r>
-        <w:rPr>
-          <w:rFonts w:asciiTheme="majorHAnsi" w:hAnsiTheme="majorHAnsi" w:cstheme="majorHAnsi"/>
-          <w:i/>
-          <w:iCs/>
-        </w:rPr>
-        <w:t>Investigating multidimensionality in the Comprehensive Assessment of Outcomes in Statistics</w:t>
       </w:r>
       <w:r>
         <w:rPr>
@@ -12201,38 +12748,46 @@
             <w:rStyle w:val="Hyperlink"/>
             <w:rFonts w:asciiTheme="majorHAnsi" w:hAnsiTheme="majorHAnsi" w:cstheme="majorHAnsi"/>
           </w:rPr>
-          <w:t>Poster presentation</w:t>
+          <w:t xml:space="preserve">Poster </w:t>
+        </w:r>
+        <w:r>
+          <w:rPr>
+            <w:rStyle w:val="Hyperlink"/>
+            <w:rFonts w:asciiTheme="majorHAnsi" w:hAnsiTheme="majorHAnsi" w:cstheme="majorHAnsi"/>
+          </w:rPr>
+          <w:lastRenderedPageBreak/>
+          <w:t>presentation</w:t>
         </w:r>
       </w:hyperlink>
       <w:r>
         <w:rPr>
           <w:rFonts w:asciiTheme="majorHAnsi" w:hAnsiTheme="majorHAnsi" w:cstheme="majorHAnsi"/>
         </w:rPr>
-        <w:t>]. Annual Meeting of the National Council of Measurement in Education</w:t>
-      </w:r>
-      <w:r>
-        <w:rPr>
-          <w:rFonts w:asciiTheme="majorHAnsi" w:hAnsiTheme="majorHAnsi" w:cstheme="majorHAnsi"/>
-        </w:rPr>
-        <w:t xml:space="preserve"> (NCME)</w:t>
-      </w:r>
-      <w:r>
-        <w:rPr>
-          <w:rFonts w:asciiTheme="majorHAnsi" w:hAnsiTheme="majorHAnsi" w:cstheme="majorHAnsi"/>
-        </w:rPr>
-        <w:t xml:space="preserve">, San Francisco, </w:t>
-      </w:r>
-      <w:r>
-        <w:rPr>
-          <w:rFonts w:asciiTheme="majorHAnsi" w:hAnsiTheme="majorHAnsi" w:cstheme="majorHAnsi"/>
-        </w:rPr>
-        <w:t>CA, USA</w:t>
-      </w:r>
-      <w:r>
-        <w:rPr>
-          <w:rFonts w:asciiTheme="majorHAnsi" w:hAnsiTheme="majorHAnsi" w:cstheme="majorHAnsi"/>
-        </w:rPr>
-        <w:t xml:space="preserve">. </w:t>
+        <w:t>]. Annual Meeting of the National Association of School Psychologists</w:t>
+      </w:r>
+      <w:r>
+        <w:rPr>
+          <w:rFonts w:asciiTheme="majorHAnsi" w:hAnsiTheme="majorHAnsi" w:cstheme="majorHAnsi"/>
+        </w:rPr>
+        <w:t xml:space="preserve"> (NASP)</w:t>
+      </w:r>
+      <w:r>
+        <w:rPr>
+          <w:rFonts w:asciiTheme="majorHAnsi" w:hAnsiTheme="majorHAnsi" w:cstheme="majorHAnsi"/>
+        </w:rPr>
+        <w:t xml:space="preserve">, Salt Lake City, </w:t>
+      </w:r>
+      <w:r>
+        <w:rPr>
+          <w:rFonts w:asciiTheme="majorHAnsi" w:hAnsiTheme="majorHAnsi" w:cstheme="majorHAnsi"/>
+        </w:rPr>
+        <w:t>UT, USA</w:t>
+      </w:r>
+      <w:r>
+        <w:rPr>
+          <w:rFonts w:asciiTheme="majorHAnsi" w:hAnsiTheme="majorHAnsi" w:cstheme="majorHAnsi"/>
+        </w:rPr>
+        <w:t>.</w:t>
       </w:r>
     </w:p>
     <w:p>
@@ -12242,6 +12797,7 @@
           <w:rFonts w:asciiTheme="majorHAnsi" w:hAnsiTheme="majorHAnsi" w:cstheme="majorHAnsi"/>
           <w:i/>
           <w:iCs/>
+          <w:highlight w:val="yellow"/>
         </w:rPr>
       </w:pPr>
     </w:p>
@@ -12250,7 +12806,7 @@
         <w:pStyle w:val="Default"/>
         <w:numPr>
           <w:ilvl w:val="0"/>
-          <w:numId w:val="9"/>
+          <w:numId w:val="11"/>
         </w:numPr>
         <w:rPr>
           <w:rFonts w:asciiTheme="majorHAnsi" w:hAnsiTheme="majorHAnsi" w:cstheme="majorHAnsi"/>
@@ -12258,20 +12814,6 @@
           <w:iCs/>
         </w:rPr>
       </w:pPr>
-      <w:proofErr w:type="spellStart"/>
-      <w:r>
-        <w:rPr>
-          <w:rFonts w:asciiTheme="majorHAnsi" w:hAnsiTheme="majorHAnsi" w:cstheme="majorHAnsi"/>
-        </w:rPr>
-        <w:t>Marupudi</w:t>
-      </w:r>
-      <w:proofErr w:type="spellEnd"/>
-      <w:r>
-        <w:rPr>
-          <w:rFonts w:asciiTheme="majorHAnsi" w:hAnsiTheme="majorHAnsi" w:cstheme="majorHAnsi"/>
-        </w:rPr>
-        <w:t xml:space="preserve">, V., </w:t>
-      </w:r>
       <w:r>
         <w:rPr>
           <w:rFonts w:asciiTheme="majorHAnsi" w:hAnsiTheme="majorHAnsi" w:cstheme="majorHAnsi"/>
@@ -12284,21 +12826,7 @@
         <w:rPr>
           <w:rFonts w:asciiTheme="majorHAnsi" w:hAnsiTheme="majorHAnsi" w:cstheme="majorHAnsi"/>
         </w:rPr>
-        <w:t xml:space="preserve">, Park, J., </w:t>
-      </w:r>
-      <w:proofErr w:type="spellStart"/>
-      <w:r>
-        <w:rPr>
-          <w:rFonts w:asciiTheme="majorHAnsi" w:hAnsiTheme="majorHAnsi" w:cstheme="majorHAnsi"/>
-        </w:rPr>
-        <w:t>Harsch</w:t>
-      </w:r>
-      <w:proofErr w:type="spellEnd"/>
-      <w:r>
-        <w:rPr>
-          <w:rFonts w:asciiTheme="majorHAnsi" w:hAnsiTheme="majorHAnsi" w:cstheme="majorHAnsi"/>
-        </w:rPr>
-        <w:t xml:space="preserve">, R., Bye, J.K., &amp; Varma, S. (2020, July). </w:t>
+        <w:t xml:space="preserve">, Running, K., &amp; Codding, R.S. (2021, February). </w:t>
       </w:r>
       <w:r>
         <w:rPr>
@@ -12306,7 +12834,7 @@
           <w:i/>
           <w:iCs/>
         </w:rPr>
-        <w:t>Clustering as a precursor to efficient and near-optimal solution of small instances of the Traveling Salesperson Problem (TSP)</w:t>
+        <w:t>Choosing a statistical model amidst ceiling and floor effects</w:t>
       </w:r>
       <w:r>
         <w:rPr>
@@ -12327,7 +12855,31 @@
         <w:rPr>
           <w:rFonts w:asciiTheme="majorHAnsi" w:hAnsiTheme="majorHAnsi" w:cstheme="majorHAnsi"/>
         </w:rPr>
-        <w:t xml:space="preserve">]. Annual Meeting of the Cognitive Science Society, Toronto, Canada. </w:t>
+        <w:t>]. Annual Meeting of the National Association of School Psychologists</w:t>
+      </w:r>
+      <w:r>
+        <w:rPr>
+          <w:rFonts w:asciiTheme="majorHAnsi" w:hAnsiTheme="majorHAnsi" w:cstheme="majorHAnsi"/>
+        </w:rPr>
+        <w:t xml:space="preserve"> (NASP)</w:t>
+      </w:r>
+      <w:r>
+        <w:rPr>
+          <w:rFonts w:asciiTheme="majorHAnsi" w:hAnsiTheme="majorHAnsi" w:cstheme="majorHAnsi"/>
+        </w:rPr>
+        <w:t xml:space="preserve">, Salt Lake City, </w:t>
+      </w:r>
+      <w:r>
+        <w:rPr>
+          <w:rFonts w:asciiTheme="majorHAnsi" w:hAnsiTheme="majorHAnsi" w:cstheme="majorHAnsi"/>
+        </w:rPr>
+        <w:t>UT, USA</w:t>
+      </w:r>
+      <w:r>
+        <w:rPr>
+          <w:rFonts w:asciiTheme="majorHAnsi" w:hAnsiTheme="majorHAnsi" w:cstheme="majorHAnsi"/>
+        </w:rPr>
+        <w:t>.</w:t>
       </w:r>
     </w:p>
     <w:p>
@@ -12345,7 +12897,7 @@
         <w:pStyle w:val="Default"/>
         <w:numPr>
           <w:ilvl w:val="0"/>
-          <w:numId w:val="7"/>
+          <w:numId w:val="10"/>
         </w:numPr>
         <w:rPr>
           <w:rFonts w:asciiTheme="majorHAnsi" w:hAnsiTheme="majorHAnsi" w:cstheme="majorHAnsi"/>
@@ -12365,7 +12917,7 @@
         <w:rPr>
           <w:rFonts w:asciiTheme="majorHAnsi" w:hAnsiTheme="majorHAnsi" w:cstheme="majorHAnsi"/>
         </w:rPr>
-        <w:t xml:space="preserve">, Bye, J.K., &amp; Varma, S. (2020, June). </w:t>
+        <w:t xml:space="preserve"> (2020, September). </w:t>
       </w:r>
       <w:r>
         <w:rPr>
@@ -12373,7 +12925,7 @@
           <w:i/>
           <w:iCs/>
         </w:rPr>
-        <w:t>Mental representation of p-values: Does a categorical perception effect exist?</w:t>
+        <w:t>Investigating multidimensionality in the Comprehensive Assessment of Outcomes in Statistics</w:t>
       </w:r>
       <w:r>
         <w:rPr>
@@ -12394,19 +12946,31 @@
         <w:rPr>
           <w:rFonts w:asciiTheme="majorHAnsi" w:hAnsiTheme="majorHAnsi" w:cstheme="majorHAnsi"/>
         </w:rPr>
-        <w:t xml:space="preserve">]. University of Minnesota Center for Cognitive Sciences Spring Research Day, Minneapolis, </w:t>
-      </w:r>
-      <w:r>
-        <w:rPr>
-          <w:rFonts w:asciiTheme="majorHAnsi" w:hAnsiTheme="majorHAnsi" w:cstheme="majorHAnsi"/>
-        </w:rPr>
-        <w:t>MN, USA</w:t>
-      </w:r>
-      <w:r>
-        <w:rPr>
-          <w:rFonts w:asciiTheme="majorHAnsi" w:hAnsiTheme="majorHAnsi" w:cstheme="majorHAnsi"/>
-        </w:rPr>
-        <w:t>.</w:t>
+        <w:t>]. Annual Meeting of the National Council of Measurement in Education</w:t>
+      </w:r>
+      <w:r>
+        <w:rPr>
+          <w:rFonts w:asciiTheme="majorHAnsi" w:hAnsiTheme="majorHAnsi" w:cstheme="majorHAnsi"/>
+        </w:rPr>
+        <w:t xml:space="preserve"> (NCME)</w:t>
+      </w:r>
+      <w:r>
+        <w:rPr>
+          <w:rFonts w:asciiTheme="majorHAnsi" w:hAnsiTheme="majorHAnsi" w:cstheme="majorHAnsi"/>
+        </w:rPr>
+        <w:t xml:space="preserve">, San Francisco, </w:t>
+      </w:r>
+      <w:r>
+        <w:rPr>
+          <w:rFonts w:asciiTheme="majorHAnsi" w:hAnsiTheme="majorHAnsi" w:cstheme="majorHAnsi"/>
+        </w:rPr>
+        <w:t>CA, USA</w:t>
+      </w:r>
+      <w:r>
+        <w:rPr>
+          <w:rFonts w:asciiTheme="majorHAnsi" w:hAnsiTheme="majorHAnsi" w:cstheme="majorHAnsi"/>
+        </w:rPr>
+        <w:t xml:space="preserve">. </w:t>
       </w:r>
     </w:p>
     <w:p>
@@ -12414,6 +12978,8 @@
         <w:pStyle w:val="Default"/>
         <w:rPr>
           <w:rFonts w:asciiTheme="majorHAnsi" w:hAnsiTheme="majorHAnsi" w:cstheme="majorHAnsi"/>
+          <w:i/>
+          <w:iCs/>
         </w:rPr>
       </w:pPr>
     </w:p>
@@ -12422,7 +12988,7 @@
         <w:pStyle w:val="Default"/>
         <w:numPr>
           <w:ilvl w:val="0"/>
-          <w:numId w:val="8"/>
+          <w:numId w:val="9"/>
         </w:numPr>
         <w:rPr>
           <w:rFonts w:asciiTheme="majorHAnsi" w:hAnsiTheme="majorHAnsi" w:cstheme="majorHAnsi"/>
@@ -12470,7 +13036,7 @@
         <w:rPr>
           <w:rFonts w:asciiTheme="majorHAnsi" w:hAnsiTheme="majorHAnsi" w:cstheme="majorHAnsi"/>
         </w:rPr>
-        <w:t xml:space="preserve">, R., Bye, J.K., &amp; Varma, S. (2020, June). </w:t>
+        <w:t xml:space="preserve">, R., Bye, J.K., &amp; Varma, S. (2020, July). </w:t>
       </w:r>
       <w:r>
         <w:rPr>
@@ -12478,150 +13044,13 @@
           <w:i/>
           <w:iCs/>
         </w:rPr>
-        <w:t xml:space="preserve">Clustering as a core mathematical ability for solving graph-theoretic problems such as the </w:t>
-      </w:r>
-      <w:r>
-        <w:rPr>
-          <w:rFonts w:asciiTheme="majorHAnsi" w:hAnsiTheme="majorHAnsi" w:cstheme="majorHAnsi"/>
-          <w:i/>
-          <w:iCs/>
-        </w:rPr>
-        <w:lastRenderedPageBreak/>
-        <w:t>Traveling Salesperson Problem (TSP)</w:t>
-      </w:r>
-      <w:r>
-        <w:rPr>
-          <w:rFonts w:asciiTheme="majorHAnsi" w:hAnsiTheme="majorHAnsi" w:cstheme="majorHAnsi"/>
-        </w:rPr>
-        <w:t xml:space="preserve"> [Poster presentation]. Annual Conference of the Mathematical Cognition and Learning Society</w:t>
-      </w:r>
-      <w:r>
-        <w:rPr>
-          <w:rFonts w:asciiTheme="majorHAnsi" w:hAnsiTheme="majorHAnsi" w:cstheme="majorHAnsi"/>
-        </w:rPr>
-        <w:t xml:space="preserve"> (MCLS)</w:t>
-      </w:r>
-      <w:r>
-        <w:rPr>
-          <w:rFonts w:asciiTheme="majorHAnsi" w:hAnsiTheme="majorHAnsi" w:cstheme="majorHAnsi"/>
-        </w:rPr>
-        <w:t>, Dublin, Ireland. (</w:t>
-      </w:r>
-      <w:proofErr w:type="gramStart"/>
-      <w:r>
-        <w:rPr>
-          <w:rFonts w:asciiTheme="majorHAnsi" w:hAnsiTheme="majorHAnsi" w:cstheme="majorHAnsi"/>
-        </w:rPr>
-        <w:t>c</w:t>
-      </w:r>
-      <w:r>
-        <w:rPr>
-          <w:rFonts w:asciiTheme="majorHAnsi" w:hAnsiTheme="majorHAnsi" w:cstheme="majorHAnsi"/>
-        </w:rPr>
-        <w:t>onference</w:t>
-      </w:r>
-      <w:proofErr w:type="gramEnd"/>
-      <w:r>
-        <w:rPr>
-          <w:rFonts w:asciiTheme="majorHAnsi" w:hAnsiTheme="majorHAnsi" w:cstheme="majorHAnsi"/>
-        </w:rPr>
-        <w:t xml:space="preserve"> cancelled)</w:t>
-      </w:r>
-    </w:p>
-    <w:p>
-      <w:pPr>
-        <w:pStyle w:val="Default"/>
-        <w:rPr>
-          <w:rFonts w:asciiTheme="majorHAnsi" w:hAnsiTheme="majorHAnsi" w:cstheme="majorHAnsi"/>
-          <w:i/>
-          <w:iCs/>
-        </w:rPr>
-      </w:pPr>
-    </w:p>
-    <w:p>
-      <w:pPr>
-        <w:pStyle w:val="Default"/>
-        <w:numPr>
-          <w:ilvl w:val="0"/>
-          <w:numId w:val="6"/>
-        </w:numPr>
-        <w:rPr>
-          <w:rFonts w:asciiTheme="majorHAnsi" w:hAnsiTheme="majorHAnsi" w:cstheme="majorHAnsi"/>
-          <w:i/>
-          <w:iCs/>
-        </w:rPr>
-      </w:pPr>
-      <w:r>
-        <w:rPr>
-          <w:rFonts w:asciiTheme="majorHAnsi" w:hAnsiTheme="majorHAnsi" w:cstheme="majorHAnsi"/>
-          <w:b/>
-          <w:bCs/>
-        </w:rPr>
-        <w:t>Rao, V.N.V.</w:t>
-      </w:r>
-      <w:r>
-        <w:rPr>
-          <w:rFonts w:asciiTheme="majorHAnsi" w:hAnsiTheme="majorHAnsi" w:cstheme="majorHAnsi"/>
-        </w:rPr>
-        <w:t xml:space="preserve"> </w:t>
-      </w:r>
-      <w:r>
-        <w:rPr>
-          <w:rFonts w:asciiTheme="majorHAnsi" w:hAnsiTheme="majorHAnsi" w:cstheme="majorHAnsi"/>
-        </w:rPr>
-        <w:t xml:space="preserve">&amp; </w:t>
-      </w:r>
-      <w:r>
-        <w:rPr>
-          <w:rFonts w:asciiTheme="majorHAnsi" w:hAnsiTheme="majorHAnsi" w:cstheme="majorHAnsi"/>
-        </w:rPr>
-        <w:t>Ch</w:t>
-      </w:r>
-      <w:r>
-        <w:rPr>
-          <w:rFonts w:asciiTheme="majorHAnsi" w:hAnsiTheme="majorHAnsi" w:cstheme="majorHAnsi"/>
-        </w:rPr>
-        <w:t>á</w:t>
-      </w:r>
-      <w:r>
-        <w:rPr>
-          <w:rFonts w:asciiTheme="majorHAnsi" w:hAnsiTheme="majorHAnsi" w:cstheme="majorHAnsi"/>
-        </w:rPr>
-        <w:t>vez, C. (2020, Februa</w:t>
-      </w:r>
-      <w:r>
-        <w:rPr>
-          <w:rFonts w:asciiTheme="majorHAnsi" w:hAnsiTheme="majorHAnsi" w:cstheme="majorHAnsi"/>
-        </w:rPr>
-        <w:t>r</w:t>
-      </w:r>
-      <w:r>
-        <w:rPr>
-          <w:rFonts w:asciiTheme="majorHAnsi" w:hAnsiTheme="majorHAnsi" w:cstheme="majorHAnsi"/>
-        </w:rPr>
-        <w:t xml:space="preserve">y). </w:t>
-      </w:r>
-      <w:r>
-        <w:rPr>
-          <w:rFonts w:asciiTheme="majorHAnsi" w:hAnsiTheme="majorHAnsi" w:cstheme="majorHAnsi"/>
-          <w:i/>
-          <w:iCs/>
-        </w:rPr>
-        <w:t>On the Utilization of the Comprehensive Assessment of Outcomes in Statistics</w:t>
-      </w:r>
-      <w:r>
-        <w:rPr>
-          <w:rFonts w:asciiTheme="majorHAnsi" w:hAnsiTheme="majorHAnsi" w:cstheme="majorHAnsi"/>
-          <w:i/>
-          <w:iCs/>
-        </w:rPr>
-        <w:t xml:space="preserve"> </w:t>
-      </w:r>
-      <w:r>
-        <w:rPr>
-          <w:rFonts w:asciiTheme="majorHAnsi" w:hAnsiTheme="majorHAnsi" w:cstheme="majorHAnsi"/>
-        </w:rPr>
-        <w:t>[</w:t>
+        <w:t>Clustering as a precursor to efficient and near-optimal solution of small instances of the Traveling Salesperson Problem (TSP)</w:t>
+      </w:r>
+      <w:r>
+        <w:rPr>
+          <w:rFonts w:asciiTheme="majorHAnsi" w:hAnsiTheme="majorHAnsi" w:cstheme="majorHAnsi"/>
+        </w:rPr>
+        <w:t xml:space="preserve"> [</w:t>
       </w:r>
       <w:hyperlink r:id="rId46" w:history="1">
         <w:r>
@@ -12636,6 +13065,306 @@
         <w:rPr>
           <w:rFonts w:asciiTheme="majorHAnsi" w:hAnsiTheme="majorHAnsi" w:cstheme="majorHAnsi"/>
         </w:rPr>
+        <w:t xml:space="preserve">]. Annual Meeting of the Cognitive Science Society, Toronto, Canada. </w:t>
+      </w:r>
+    </w:p>
+    <w:p>
+      <w:pPr>
+        <w:pStyle w:val="Default"/>
+        <w:rPr>
+          <w:rFonts w:asciiTheme="majorHAnsi" w:hAnsiTheme="majorHAnsi" w:cstheme="majorHAnsi"/>
+          <w:i/>
+          <w:iCs/>
+        </w:rPr>
+      </w:pPr>
+    </w:p>
+    <w:p>
+      <w:pPr>
+        <w:pStyle w:val="Default"/>
+        <w:numPr>
+          <w:ilvl w:val="0"/>
+          <w:numId w:val="7"/>
+        </w:numPr>
+        <w:rPr>
+          <w:rFonts w:asciiTheme="majorHAnsi" w:hAnsiTheme="majorHAnsi" w:cstheme="majorHAnsi"/>
+          <w:i/>
+          <w:iCs/>
+        </w:rPr>
+      </w:pPr>
+      <w:r>
+        <w:rPr>
+          <w:rFonts w:asciiTheme="majorHAnsi" w:hAnsiTheme="majorHAnsi" w:cstheme="majorHAnsi"/>
+          <w:b/>
+          <w:bCs/>
+        </w:rPr>
+        <w:t>Rao, V.N.V.</w:t>
+      </w:r>
+      <w:r>
+        <w:rPr>
+          <w:rFonts w:asciiTheme="majorHAnsi" w:hAnsiTheme="majorHAnsi" w:cstheme="majorHAnsi"/>
+        </w:rPr>
+        <w:t xml:space="preserve">, Bye, J.K., &amp; Varma, S. (2020, June). </w:t>
+      </w:r>
+      <w:r>
+        <w:rPr>
+          <w:rFonts w:asciiTheme="majorHAnsi" w:hAnsiTheme="majorHAnsi" w:cstheme="majorHAnsi"/>
+          <w:i/>
+          <w:iCs/>
+        </w:rPr>
+        <w:t>Mental representation of p-values: Does a categorical perception effect exist?</w:t>
+      </w:r>
+      <w:r>
+        <w:rPr>
+          <w:rFonts w:asciiTheme="majorHAnsi" w:hAnsiTheme="majorHAnsi" w:cstheme="majorHAnsi"/>
+        </w:rPr>
+        <w:t xml:space="preserve"> [</w:t>
+      </w:r>
+      <w:hyperlink r:id="rId47" w:history="1">
+        <w:r>
+          <w:rPr>
+            <w:rStyle w:val="Hyperlink"/>
+            <w:rFonts w:asciiTheme="majorHAnsi" w:hAnsiTheme="majorHAnsi" w:cstheme="majorHAnsi"/>
+          </w:rPr>
+          <w:t>Poster presentation</w:t>
+        </w:r>
+      </w:hyperlink>
+      <w:r>
+        <w:rPr>
+          <w:rFonts w:asciiTheme="majorHAnsi" w:hAnsiTheme="majorHAnsi" w:cstheme="majorHAnsi"/>
+        </w:rPr>
+        <w:t xml:space="preserve">]. University of Minnesota Center for Cognitive Sciences Spring Research Day, Minneapolis, </w:t>
+      </w:r>
+      <w:r>
+        <w:rPr>
+          <w:rFonts w:asciiTheme="majorHAnsi" w:hAnsiTheme="majorHAnsi" w:cstheme="majorHAnsi"/>
+        </w:rPr>
+        <w:t>MN, USA</w:t>
+      </w:r>
+      <w:r>
+        <w:rPr>
+          <w:rFonts w:asciiTheme="majorHAnsi" w:hAnsiTheme="majorHAnsi" w:cstheme="majorHAnsi"/>
+        </w:rPr>
+        <w:t>.</w:t>
+      </w:r>
+    </w:p>
+    <w:p>
+      <w:pPr>
+        <w:pStyle w:val="Default"/>
+        <w:rPr>
+          <w:rFonts w:asciiTheme="majorHAnsi" w:hAnsiTheme="majorHAnsi" w:cstheme="majorHAnsi"/>
+        </w:rPr>
+      </w:pPr>
+    </w:p>
+    <w:p>
+      <w:pPr>
+        <w:pStyle w:val="Default"/>
+        <w:numPr>
+          <w:ilvl w:val="0"/>
+          <w:numId w:val="8"/>
+        </w:numPr>
+        <w:rPr>
+          <w:rFonts w:asciiTheme="majorHAnsi" w:hAnsiTheme="majorHAnsi" w:cstheme="majorHAnsi"/>
+          <w:i/>
+          <w:iCs/>
+        </w:rPr>
+      </w:pPr>
+      <w:proofErr w:type="spellStart"/>
+      <w:r>
+        <w:rPr>
+          <w:rFonts w:asciiTheme="majorHAnsi" w:hAnsiTheme="majorHAnsi" w:cstheme="majorHAnsi"/>
+        </w:rPr>
+        <w:t>Marupudi</w:t>
+      </w:r>
+      <w:proofErr w:type="spellEnd"/>
+      <w:r>
+        <w:rPr>
+          <w:rFonts w:asciiTheme="majorHAnsi" w:hAnsiTheme="majorHAnsi" w:cstheme="majorHAnsi"/>
+        </w:rPr>
+        <w:t xml:space="preserve">, V., </w:t>
+      </w:r>
+      <w:r>
+        <w:rPr>
+          <w:rFonts w:asciiTheme="majorHAnsi" w:hAnsiTheme="majorHAnsi" w:cstheme="majorHAnsi"/>
+          <w:b/>
+          <w:bCs/>
+        </w:rPr>
+        <w:t>Rao, V.N.V.</w:t>
+      </w:r>
+      <w:r>
+        <w:rPr>
+          <w:rFonts w:asciiTheme="majorHAnsi" w:hAnsiTheme="majorHAnsi" w:cstheme="majorHAnsi"/>
+        </w:rPr>
+        <w:t xml:space="preserve">, Park, J., </w:t>
+      </w:r>
+      <w:proofErr w:type="spellStart"/>
+      <w:r>
+        <w:rPr>
+          <w:rFonts w:asciiTheme="majorHAnsi" w:hAnsiTheme="majorHAnsi" w:cstheme="majorHAnsi"/>
+        </w:rPr>
+        <w:t>Harsch</w:t>
+      </w:r>
+      <w:proofErr w:type="spellEnd"/>
+      <w:r>
+        <w:rPr>
+          <w:rFonts w:asciiTheme="majorHAnsi" w:hAnsiTheme="majorHAnsi" w:cstheme="majorHAnsi"/>
+        </w:rPr>
+        <w:t xml:space="preserve">, R., Bye, J.K., &amp; Varma, S. (2020, June). </w:t>
+      </w:r>
+      <w:r>
+        <w:rPr>
+          <w:rFonts w:asciiTheme="majorHAnsi" w:hAnsiTheme="majorHAnsi" w:cstheme="majorHAnsi"/>
+          <w:i/>
+          <w:iCs/>
+        </w:rPr>
+        <w:t>Clustering as a core mathematical ability for solving graph-theoretic problems such as the Traveling Salesperson Problem (TSP)</w:t>
+      </w:r>
+      <w:r>
+        <w:rPr>
+          <w:rFonts w:asciiTheme="majorHAnsi" w:hAnsiTheme="majorHAnsi" w:cstheme="majorHAnsi"/>
+        </w:rPr>
+        <w:t xml:space="preserve"> [Poster presentation]. Annual Conference of the Mathematical Cognition and Learning Society</w:t>
+      </w:r>
+      <w:r>
+        <w:rPr>
+          <w:rFonts w:asciiTheme="majorHAnsi" w:hAnsiTheme="majorHAnsi" w:cstheme="majorHAnsi"/>
+        </w:rPr>
+        <w:t xml:space="preserve"> (MCLS)</w:t>
+      </w:r>
+      <w:r>
+        <w:rPr>
+          <w:rFonts w:asciiTheme="majorHAnsi" w:hAnsiTheme="majorHAnsi" w:cstheme="majorHAnsi"/>
+        </w:rPr>
+        <w:t>, Dublin, Ireland. (</w:t>
+      </w:r>
+      <w:proofErr w:type="gramStart"/>
+      <w:r>
+        <w:rPr>
+          <w:rFonts w:asciiTheme="majorHAnsi" w:hAnsiTheme="majorHAnsi" w:cstheme="majorHAnsi"/>
+        </w:rPr>
+        <w:t>c</w:t>
+      </w:r>
+      <w:r>
+        <w:rPr>
+          <w:rFonts w:asciiTheme="majorHAnsi" w:hAnsiTheme="majorHAnsi" w:cstheme="majorHAnsi"/>
+        </w:rPr>
+        <w:t>onference</w:t>
+      </w:r>
+      <w:proofErr w:type="gramEnd"/>
+      <w:r>
+        <w:rPr>
+          <w:rFonts w:asciiTheme="majorHAnsi" w:hAnsiTheme="majorHAnsi" w:cstheme="majorHAnsi"/>
+        </w:rPr>
+        <w:t xml:space="preserve"> cancelled)</w:t>
+      </w:r>
+    </w:p>
+    <w:p>
+      <w:pPr>
+        <w:pStyle w:val="Default"/>
+        <w:rPr>
+          <w:rFonts w:asciiTheme="majorHAnsi" w:hAnsiTheme="majorHAnsi" w:cstheme="majorHAnsi"/>
+          <w:i/>
+          <w:iCs/>
+        </w:rPr>
+      </w:pPr>
+    </w:p>
+    <w:p>
+      <w:pPr>
+        <w:pStyle w:val="Default"/>
+        <w:numPr>
+          <w:ilvl w:val="0"/>
+          <w:numId w:val="6"/>
+        </w:numPr>
+        <w:rPr>
+          <w:rFonts w:asciiTheme="majorHAnsi" w:hAnsiTheme="majorHAnsi" w:cstheme="majorHAnsi"/>
+          <w:i/>
+          <w:iCs/>
+        </w:rPr>
+      </w:pPr>
+      <w:r>
+        <w:rPr>
+          <w:rFonts w:asciiTheme="majorHAnsi" w:hAnsiTheme="majorHAnsi" w:cstheme="majorHAnsi"/>
+          <w:b/>
+          <w:bCs/>
+        </w:rPr>
+        <w:t>Rao, V.N.V.</w:t>
+      </w:r>
+      <w:r>
+        <w:rPr>
+          <w:rFonts w:asciiTheme="majorHAnsi" w:hAnsiTheme="majorHAnsi" w:cstheme="majorHAnsi"/>
+        </w:rPr>
+        <w:t xml:space="preserve"> </w:t>
+      </w:r>
+      <w:r>
+        <w:rPr>
+          <w:rFonts w:asciiTheme="majorHAnsi" w:hAnsiTheme="majorHAnsi" w:cstheme="majorHAnsi"/>
+        </w:rPr>
+        <w:t xml:space="preserve">&amp; </w:t>
+      </w:r>
+      <w:r>
+        <w:rPr>
+          <w:rFonts w:asciiTheme="majorHAnsi" w:hAnsiTheme="majorHAnsi" w:cstheme="majorHAnsi"/>
+        </w:rPr>
+        <w:t>Ch</w:t>
+      </w:r>
+      <w:r>
+        <w:rPr>
+          <w:rFonts w:asciiTheme="majorHAnsi" w:hAnsiTheme="majorHAnsi" w:cstheme="majorHAnsi"/>
+        </w:rPr>
+        <w:t>á</w:t>
+      </w:r>
+      <w:r>
+        <w:rPr>
+          <w:rFonts w:asciiTheme="majorHAnsi" w:hAnsiTheme="majorHAnsi" w:cstheme="majorHAnsi"/>
+        </w:rPr>
+        <w:t>vez, C. (2020, Februa</w:t>
+      </w:r>
+      <w:r>
+        <w:rPr>
+          <w:rFonts w:asciiTheme="majorHAnsi" w:hAnsiTheme="majorHAnsi" w:cstheme="majorHAnsi"/>
+        </w:rPr>
+        <w:t>r</w:t>
+      </w:r>
+      <w:r>
+        <w:rPr>
+          <w:rFonts w:asciiTheme="majorHAnsi" w:hAnsiTheme="majorHAnsi" w:cstheme="majorHAnsi"/>
+        </w:rPr>
+        <w:t xml:space="preserve">y). </w:t>
+      </w:r>
+      <w:r>
+        <w:rPr>
+          <w:rFonts w:asciiTheme="majorHAnsi" w:hAnsiTheme="majorHAnsi" w:cstheme="majorHAnsi"/>
+          <w:i/>
+          <w:iCs/>
+        </w:rPr>
+        <w:t>On the Utilization of the Comprehensive Assessment of Outcomes in Statistics</w:t>
+      </w:r>
+      <w:r>
+        <w:rPr>
+          <w:rFonts w:asciiTheme="majorHAnsi" w:hAnsiTheme="majorHAnsi" w:cstheme="majorHAnsi"/>
+          <w:i/>
+          <w:iCs/>
+        </w:rPr>
+        <w:t xml:space="preserve"> </w:t>
+      </w:r>
+      <w:r>
+        <w:rPr>
+          <w:rFonts w:asciiTheme="majorHAnsi" w:hAnsiTheme="majorHAnsi" w:cstheme="majorHAnsi"/>
+        </w:rPr>
+        <w:t>[</w:t>
+      </w:r>
+      <w:hyperlink r:id="rId48" w:history="1">
+        <w:r>
+          <w:rPr>
+            <w:rStyle w:val="Hyperlink"/>
+            <w:rFonts w:asciiTheme="majorHAnsi" w:hAnsiTheme="majorHAnsi" w:cstheme="majorHAnsi"/>
+          </w:rPr>
+          <w:t>Poster presentation</w:t>
+        </w:r>
+      </w:hyperlink>
+      <w:r>
+        <w:rPr>
+          <w:rFonts w:asciiTheme="majorHAnsi" w:hAnsiTheme="majorHAnsi" w:cstheme="majorHAnsi"/>
+        </w:rPr>
         <w:t xml:space="preserve">]. </w:t>
       </w:r>
       <w:r>
@@ -12818,7 +13547,7 @@
         </w:rPr>
         <w:t>[</w:t>
       </w:r>
-      <w:hyperlink r:id="rId47" w:history="1">
+      <w:hyperlink r:id="rId49" w:history="1">
         <w:r>
           <w:rPr>
             <w:rStyle w:val="Hyperlink"/>
@@ -12946,7 +13675,7 @@
         </w:rPr>
         <w:t>[</w:t>
       </w:r>
-      <w:hyperlink r:id="rId48" w:history="1">
+      <w:hyperlink r:id="rId50" w:history="1">
         <w:r>
           <w:rPr>
             <w:rStyle w:val="Hyperlink"/>
@@ -13124,7 +13853,7 @@
         </w:rPr>
         <w:t>[</w:t>
       </w:r>
-      <w:hyperlink r:id="rId49" w:history="1">
+      <w:hyperlink r:id="rId51" w:history="1">
         <w:r>
           <w:rPr>
             <w:rStyle w:val="Hyperlink"/>
@@ -13271,7 +14000,7 @@
         </w:rPr>
         <w:t xml:space="preserve">Retrieved from </w:t>
       </w:r>
-      <w:hyperlink r:id="rId50" w:history="1">
+      <w:hyperlink r:id="rId52" w:history="1">
         <w:r>
           <w:rPr>
             <w:rStyle w:val="Hyperlink"/>
@@ -13359,7 +14088,7 @@
         </w:rPr>
         <w:t xml:space="preserve">. </w:t>
       </w:r>
-      <w:hyperlink r:id="rId51" w:history="1">
+      <w:hyperlink r:id="rId53" w:history="1">
         <w:r>
           <w:rPr>
             <w:rStyle w:val="Hyperlink"/>
@@ -13491,7 +14220,7 @@
         </w:rPr>
         <w:t xml:space="preserve">(p. 1342). </w:t>
       </w:r>
-      <w:hyperlink r:id="rId52" w:history="1">
+      <w:hyperlink r:id="rId54" w:history="1">
         <w:r>
           <w:rPr>
             <w:rStyle w:val="Hyperlink"/>
@@ -13586,7 +14315,7 @@
         </w:rPr>
         <w:t xml:space="preserve">(pp. 213-215). Retrieved from </w:t>
       </w:r>
-      <w:hyperlink r:id="rId53" w:history="1">
+      <w:hyperlink r:id="rId55" w:history="1">
         <w:r>
           <w:rPr>
             <w:rStyle w:val="Hyperlink"/>
@@ -13989,7 +14718,7 @@
         </w:rPr>
         <w:t xml:space="preserve">, Trans.). Minneapolis, MN: Catalyst Press. </w:t>
       </w:r>
-      <w:hyperlink r:id="rId54" w:history="1">
+      <w:hyperlink r:id="rId56" w:history="1">
         <w:r>
           <w:rPr>
             <w:rStyle w:val="Hyperlink"/>
@@ -14192,7 +14921,7 @@
         </w:rPr>
         <w:t xml:space="preserve">. Society for the Teaching of Psychology. </w:t>
       </w:r>
-      <w:hyperlink r:id="rId55" w:history="1">
+      <w:hyperlink r:id="rId57" w:history="1">
         <w:r>
           <w:rPr>
             <w:rStyle w:val="Hyperlink"/>
@@ -14310,7 +15039,7 @@
         </w:rPr>
         <w:t xml:space="preserve"> Available at </w:t>
       </w:r>
-      <w:hyperlink r:id="rId56" w:history="1">
+      <w:hyperlink r:id="rId58" w:history="1">
         <w:r>
           <w:rPr>
             <w:rStyle w:val="Hyperlink"/>
@@ -14416,7 +15145,7 @@
         </w:rPr>
         <w:t xml:space="preserve"> </w:t>
       </w:r>
-      <w:hyperlink r:id="rId57" w:history="1">
+      <w:hyperlink r:id="rId59" w:history="1">
         <w:r>
           <w:rPr>
             <w:rStyle w:val="Hyperlink"/>
@@ -14520,7 +15249,7 @@
         </w:rPr>
         <w:t xml:space="preserve"> </w:t>
       </w:r>
-      <w:hyperlink r:id="rId58" w:history="1">
+      <w:hyperlink r:id="rId60" w:history="1">
         <w:r>
           <w:rPr>
             <w:rStyle w:val="Hyperlink"/>
@@ -14601,7 +15330,7 @@
         </w:rPr>
         <w:t xml:space="preserve"> </w:t>
       </w:r>
-      <w:hyperlink r:id="rId59" w:history="1">
+      <w:hyperlink r:id="rId61" w:history="1">
         <w:r>
           <w:rPr>
             <w:rStyle w:val="Hyperlink"/>
@@ -14634,770 +15363,8 @@
     </w:p>
     <w:p>
       <w:pPr>
-        <w:pStyle w:val="Default"/>
-        <w:rPr>
-          <w:rFonts w:asciiTheme="majorHAnsi" w:hAnsiTheme="majorHAnsi" w:cstheme="majorHAnsi"/>
-          <w:color w:val="auto"/>
-        </w:rPr>
-      </w:pPr>
-    </w:p>
-    <w:p>
-      <w:pPr>
-        <w:pStyle w:val="Default"/>
-        <w:rPr>
-          <w:rFonts w:asciiTheme="majorHAnsi" w:hAnsiTheme="majorHAnsi" w:cstheme="majorHAnsi"/>
-          <w:color w:val="auto"/>
-        </w:rPr>
-      </w:pPr>
-    </w:p>
-    <w:p>
-      <w:pPr>
-        <w:pStyle w:val="Heading1"/>
-        <w:rPr>
-          <w:rFonts w:asciiTheme="minorHAnsi" w:hAnsiTheme="minorHAnsi" w:cstheme="minorHAnsi"/>
-          <w:b w:val="0"/>
-          <w:bCs w:val="0"/>
-        </w:rPr>
-      </w:pPr>
-      <w:r>
-        <w:rPr>
-          <w:rFonts w:asciiTheme="minorHAnsi" w:hAnsiTheme="minorHAnsi" w:cstheme="minorHAnsi"/>
-        </w:rPr>
-        <w:t>Invited Talks</w:t>
-      </w:r>
-    </w:p>
-    <w:p>
-      <w:pPr>
         <w:pStyle w:val="Body"/>
         <w:ind w:firstLine="0"/>
-        <w:rPr>
-          <w:rFonts w:asciiTheme="majorHAnsi" w:hAnsiTheme="majorHAnsi" w:cstheme="majorHAnsi"/>
-          <w:color w:val="000000"/>
-          <w:sz w:val="24"/>
-          <w:szCs w:val="24"/>
-          <w:highlight w:val="yellow"/>
-          <w:lang w:bidi="ta-IN"/>
-        </w:rPr>
-      </w:pPr>
-    </w:p>
-    <w:p>
-      <w:pPr>
-        <w:pStyle w:val="Body"/>
-        <w:numPr>
-          <w:ilvl w:val="0"/>
-          <w:numId w:val="77"/>
-        </w:numPr>
-        <w:jc w:val="left"/>
-        <w:rPr>
-          <w:rFonts w:asciiTheme="majorHAnsi" w:hAnsiTheme="majorHAnsi" w:cstheme="majorHAnsi"/>
-          <w:color w:val="000000"/>
-          <w:sz w:val="24"/>
-          <w:szCs w:val="24"/>
-          <w:lang w:bidi="ta-IN"/>
-        </w:rPr>
-      </w:pPr>
-      <w:r>
-        <w:rPr>
-          <w:rFonts w:asciiTheme="majorHAnsi" w:hAnsiTheme="majorHAnsi" w:cstheme="majorHAnsi"/>
-          <w:color w:val="000000"/>
-          <w:sz w:val="24"/>
-          <w:szCs w:val="24"/>
-          <w:lang w:bidi="ta-IN"/>
-        </w:rPr>
-        <w:t xml:space="preserve">Le, L., Jiroutek, M., </w:t>
-      </w:r>
-      <w:r>
-        <w:rPr>
-          <w:rFonts w:asciiTheme="majorHAnsi" w:hAnsiTheme="majorHAnsi" w:cstheme="majorHAnsi"/>
-          <w:b/>
-          <w:bCs/>
-          <w:color w:val="000000"/>
-          <w:sz w:val="24"/>
-          <w:szCs w:val="24"/>
-          <w:lang w:bidi="ta-IN"/>
-        </w:rPr>
-        <w:t xml:space="preserve">Rao, V.N.V., </w:t>
-      </w:r>
-      <w:r>
-        <w:rPr>
-          <w:rFonts w:asciiTheme="majorHAnsi" w:hAnsiTheme="majorHAnsi" w:cstheme="majorHAnsi"/>
-          <w:color w:val="000000"/>
-          <w:sz w:val="24"/>
-          <w:szCs w:val="24"/>
-          <w:lang w:bidi="ta-IN"/>
-        </w:rPr>
-        <w:t xml:space="preserve">&amp; Foti, S. (2024, January). </w:t>
-      </w:r>
-      <w:r>
-        <w:rPr>
-          <w:rFonts w:asciiTheme="majorHAnsi" w:hAnsiTheme="majorHAnsi" w:cstheme="majorHAnsi"/>
-          <w:i/>
-          <w:iCs/>
-          <w:color w:val="000000"/>
-          <w:sz w:val="24"/>
-          <w:szCs w:val="24"/>
-          <w:lang w:bidi="ta-IN"/>
-        </w:rPr>
-        <w:t>Biostatistical Literacy: What is it, and how can we teach it?</w:t>
-      </w:r>
-      <w:r>
-        <w:rPr>
-          <w:rFonts w:asciiTheme="majorHAnsi" w:hAnsiTheme="majorHAnsi" w:cstheme="majorHAnsi"/>
-          <w:color w:val="000000"/>
-          <w:sz w:val="24"/>
-          <w:szCs w:val="24"/>
-          <w:lang w:bidi="ta-IN"/>
-        </w:rPr>
-        <w:t xml:space="preserve"> [</w:t>
-      </w:r>
-      <w:r>
-        <w:rPr>
-          <w:rFonts w:asciiTheme="majorHAnsi" w:hAnsiTheme="majorHAnsi" w:cstheme="majorHAnsi"/>
-          <w:color w:val="000000"/>
-          <w:sz w:val="24"/>
-          <w:szCs w:val="24"/>
-          <w:lang w:bidi="ta-IN"/>
-        </w:rPr>
-        <w:t xml:space="preserve">Invited Seminar]. </w:t>
-      </w:r>
-      <w:r>
-        <w:rPr>
-          <w:rFonts w:asciiTheme="majorHAnsi" w:hAnsiTheme="majorHAnsi" w:cstheme="majorHAnsi"/>
-          <w:color w:val="000000"/>
-          <w:sz w:val="24"/>
-          <w:szCs w:val="24"/>
-          <w:lang w:bidi="ta-IN"/>
-        </w:rPr>
-        <w:t xml:space="preserve">Royal Statistical Society Teaching Section, online. Sponsored by Dr. Elinor Jones. </w:t>
-      </w:r>
-    </w:p>
-    <w:p>
-      <w:pPr>
-        <w:pStyle w:val="Body"/>
-        <w:ind w:firstLine="0"/>
-        <w:jc w:val="left"/>
-        <w:rPr>
-          <w:rFonts w:asciiTheme="majorHAnsi" w:hAnsiTheme="majorHAnsi" w:cstheme="majorHAnsi"/>
-          <w:color w:val="000000"/>
-          <w:sz w:val="24"/>
-          <w:szCs w:val="24"/>
-          <w:lang w:bidi="ta-IN"/>
-        </w:rPr>
-      </w:pPr>
-    </w:p>
-    <w:p>
-      <w:pPr>
-        <w:pStyle w:val="Body"/>
-        <w:numPr>
-          <w:ilvl w:val="0"/>
-          <w:numId w:val="76"/>
-        </w:numPr>
-        <w:jc w:val="left"/>
-        <w:rPr>
-          <w:rFonts w:asciiTheme="majorHAnsi" w:hAnsiTheme="majorHAnsi" w:cstheme="majorHAnsi"/>
-          <w:color w:val="000000"/>
-          <w:sz w:val="24"/>
-          <w:szCs w:val="24"/>
-          <w:lang w:bidi="ta-IN"/>
-        </w:rPr>
-      </w:pPr>
-      <w:r>
-        <w:rPr>
-          <w:rFonts w:asciiTheme="majorHAnsi" w:hAnsiTheme="majorHAnsi" w:cstheme="majorHAnsi"/>
-          <w:b/>
-          <w:bCs/>
-          <w:color w:val="000000"/>
-          <w:sz w:val="24"/>
-          <w:szCs w:val="24"/>
-          <w:lang w:bidi="ta-IN"/>
-        </w:rPr>
-        <w:t>Rao, V.N.V.</w:t>
-      </w:r>
-      <w:r>
-        <w:rPr>
-          <w:rFonts w:asciiTheme="majorHAnsi" w:hAnsiTheme="majorHAnsi" w:cstheme="majorHAnsi"/>
-          <w:color w:val="000000"/>
-          <w:sz w:val="24"/>
-          <w:szCs w:val="24"/>
-          <w:lang w:bidi="ta-IN"/>
-        </w:rPr>
-        <w:t xml:space="preserve"> (2023, October). </w:t>
-      </w:r>
-      <w:r>
-        <w:rPr>
-          <w:rFonts w:asciiTheme="majorHAnsi" w:hAnsiTheme="majorHAnsi" w:cstheme="majorHAnsi"/>
-          <w:i/>
-          <w:iCs/>
-          <w:color w:val="000000"/>
-          <w:sz w:val="24"/>
-          <w:szCs w:val="24"/>
-          <w:lang w:bidi="ta-IN"/>
-        </w:rPr>
-        <w:t>Intro Stats in a GPT World</w:t>
-      </w:r>
-      <w:r>
-        <w:rPr>
-          <w:rFonts w:asciiTheme="majorHAnsi" w:hAnsiTheme="majorHAnsi" w:cstheme="majorHAnsi"/>
-          <w:color w:val="000000"/>
-          <w:sz w:val="24"/>
-          <w:szCs w:val="24"/>
-          <w:lang w:bidi="ta-IN"/>
-        </w:rPr>
-        <w:t xml:space="preserve"> [Invited Talk]. Mathematics Learning Research Group, Michigan State University, East Lansing, Michigan. Sponsored by Dr. Jenny Green. </w:t>
-      </w:r>
-    </w:p>
-    <w:p>
-      <w:pPr>
-        <w:pStyle w:val="Body"/>
-        <w:ind w:firstLine="0"/>
-        <w:jc w:val="left"/>
-        <w:rPr>
-          <w:rFonts w:asciiTheme="majorHAnsi" w:hAnsiTheme="majorHAnsi" w:cstheme="majorHAnsi"/>
-          <w:color w:val="000000"/>
-          <w:sz w:val="24"/>
-          <w:szCs w:val="24"/>
-          <w:lang w:bidi="ta-IN"/>
-        </w:rPr>
-      </w:pPr>
-    </w:p>
-    <w:p>
-      <w:pPr>
-        <w:pStyle w:val="Body"/>
-        <w:numPr>
-          <w:ilvl w:val="0"/>
-          <w:numId w:val="70"/>
-        </w:numPr>
-        <w:jc w:val="left"/>
-        <w:rPr>
-          <w:rFonts w:asciiTheme="majorHAnsi" w:hAnsiTheme="majorHAnsi" w:cstheme="majorHAnsi"/>
-          <w:color w:val="000000"/>
-          <w:sz w:val="24"/>
-          <w:szCs w:val="24"/>
-          <w:lang w:bidi="ta-IN"/>
-        </w:rPr>
-      </w:pPr>
-      <w:r>
-        <w:rPr>
-          <w:rFonts w:asciiTheme="majorHAnsi" w:hAnsiTheme="majorHAnsi" w:cstheme="majorHAnsi"/>
-          <w:b/>
-          <w:bCs/>
-          <w:color w:val="000000"/>
-          <w:sz w:val="24"/>
-          <w:szCs w:val="24"/>
-          <w:lang w:bidi="ta-IN"/>
-        </w:rPr>
-        <w:t>Rao, V.N.V.</w:t>
-      </w:r>
-      <w:r>
-        <w:rPr>
-          <w:rFonts w:asciiTheme="majorHAnsi" w:hAnsiTheme="majorHAnsi" w:cstheme="majorHAnsi"/>
-          <w:color w:val="000000"/>
-          <w:sz w:val="24"/>
-          <w:szCs w:val="24"/>
-          <w:lang w:bidi="ta-IN"/>
-        </w:rPr>
-        <w:t xml:space="preserve">, Bye, J.K., &amp; Varma, S. </w:t>
-      </w:r>
-      <w:r>
-        <w:rPr>
-          <w:rFonts w:asciiTheme="majorHAnsi" w:hAnsiTheme="majorHAnsi" w:cstheme="majorHAnsi"/>
-          <w:color w:val="000000"/>
-          <w:sz w:val="24"/>
-          <w:szCs w:val="24"/>
-          <w:lang w:bidi="ta-IN"/>
-        </w:rPr>
-        <w:t xml:space="preserve">(2022, September). </w:t>
-      </w:r>
-      <w:r>
-        <w:rPr>
-          <w:rFonts w:asciiTheme="majorHAnsi" w:hAnsiTheme="majorHAnsi" w:cstheme="majorHAnsi"/>
-          <w:i/>
-          <w:iCs/>
-          <w:color w:val="000000"/>
-          <w:sz w:val="24"/>
-          <w:szCs w:val="24"/>
-          <w:lang w:bidi="ta-IN"/>
-        </w:rPr>
-        <w:t>The Psychology of Statistics</w:t>
-      </w:r>
-      <w:r>
-        <w:rPr>
-          <w:rFonts w:asciiTheme="majorHAnsi" w:hAnsiTheme="majorHAnsi" w:cstheme="majorHAnsi"/>
-          <w:color w:val="000000"/>
-          <w:sz w:val="24"/>
-          <w:szCs w:val="24"/>
-          <w:lang w:bidi="ta-IN"/>
-        </w:rPr>
-        <w:t xml:space="preserve"> [</w:t>
-      </w:r>
-      <w:hyperlink r:id="rId60" w:history="1">
-        <w:r>
-          <w:rPr>
-            <w:rStyle w:val="Hyperlink"/>
-            <w:rFonts w:asciiTheme="majorHAnsi" w:hAnsiTheme="majorHAnsi" w:cstheme="majorHAnsi"/>
-            <w:sz w:val="24"/>
-            <w:szCs w:val="24"/>
-            <w:lang w:bidi="ta-IN"/>
-          </w:rPr>
-          <w:t>Invited Talk</w:t>
-        </w:r>
-      </w:hyperlink>
-      <w:r>
-        <w:rPr>
-          <w:rFonts w:asciiTheme="majorHAnsi" w:hAnsiTheme="majorHAnsi" w:cstheme="majorHAnsi"/>
-          <w:color w:val="000000"/>
-          <w:sz w:val="24"/>
-          <w:szCs w:val="24"/>
-          <w:lang w:bidi="ta-IN"/>
-        </w:rPr>
-        <w:t xml:space="preserve">]. Stochastic Modeling and Computational Statistics, Pennsylvania State University, State College, Pennsylvania. Sponsored by Dr. Matthew Beckman and Dr. Stephen Berg. </w:t>
-      </w:r>
-    </w:p>
-    <w:p>
-      <w:pPr>
-        <w:pStyle w:val="Body"/>
-        <w:ind w:firstLine="0"/>
-        <w:jc w:val="left"/>
-        <w:rPr>
-          <w:rFonts w:asciiTheme="majorHAnsi" w:hAnsiTheme="majorHAnsi" w:cstheme="majorHAnsi"/>
-          <w:color w:val="000000"/>
-          <w:sz w:val="24"/>
-          <w:szCs w:val="24"/>
-          <w:lang w:bidi="ta-IN"/>
-        </w:rPr>
-      </w:pPr>
-    </w:p>
-    <w:p>
-      <w:pPr>
-        <w:pStyle w:val="Body"/>
-        <w:numPr>
-          <w:ilvl w:val="0"/>
-          <w:numId w:val="57"/>
-        </w:numPr>
-        <w:jc w:val="left"/>
-        <w:rPr>
-          <w:rFonts w:asciiTheme="majorHAnsi" w:hAnsiTheme="majorHAnsi" w:cstheme="majorHAnsi"/>
-          <w:color w:val="000000"/>
-          <w:sz w:val="24"/>
-          <w:szCs w:val="24"/>
-          <w:lang w:bidi="ta-IN"/>
-        </w:rPr>
-      </w:pPr>
-      <w:r>
-        <w:rPr>
-          <w:rFonts w:asciiTheme="majorHAnsi" w:hAnsiTheme="majorHAnsi" w:cstheme="majorHAnsi"/>
-          <w:b/>
-          <w:bCs/>
-          <w:color w:val="000000"/>
-          <w:sz w:val="24"/>
-          <w:szCs w:val="24"/>
-          <w:lang w:bidi="ta-IN"/>
-        </w:rPr>
-        <w:t>Rao, V.N.V.</w:t>
-      </w:r>
-      <w:r>
-        <w:rPr>
-          <w:rFonts w:asciiTheme="majorHAnsi" w:hAnsiTheme="majorHAnsi" w:cstheme="majorHAnsi"/>
-          <w:color w:val="000000"/>
-          <w:sz w:val="24"/>
-          <w:szCs w:val="24"/>
-          <w:lang w:bidi="ta-IN"/>
-        </w:rPr>
-        <w:t xml:space="preserve"> (2022, May). </w:t>
-      </w:r>
-      <w:r>
-        <w:rPr>
-          <w:rFonts w:asciiTheme="majorHAnsi" w:hAnsiTheme="majorHAnsi" w:cstheme="majorHAnsi"/>
-          <w:i/>
-          <w:iCs/>
-          <w:color w:val="000000"/>
-          <w:sz w:val="24"/>
-          <w:szCs w:val="24"/>
-          <w:lang w:bidi="ta-IN"/>
-        </w:rPr>
-        <w:t xml:space="preserve">Thinking about thinking: A preliminary analysis of the use of eye tracking in the study of statistical thinking </w:t>
-      </w:r>
-      <w:r>
-        <w:rPr>
-          <w:rFonts w:asciiTheme="majorHAnsi" w:hAnsiTheme="majorHAnsi" w:cstheme="majorHAnsi"/>
-          <w:color w:val="000000"/>
-          <w:sz w:val="24"/>
-          <w:szCs w:val="24"/>
-          <w:lang w:bidi="ta-IN"/>
-        </w:rPr>
-        <w:t xml:space="preserve">[Invited Talk]. </w:t>
-      </w:r>
-      <w:r>
-        <w:rPr>
-          <w:rFonts w:asciiTheme="majorHAnsi" w:hAnsiTheme="majorHAnsi" w:cstheme="majorHAnsi"/>
-          <w:color w:val="000000"/>
-          <w:sz w:val="24"/>
-          <w:szCs w:val="22"/>
-          <w:lang w:bidi="ta-IN"/>
-        </w:rPr>
-        <w:t xml:space="preserve">Teaching and Learning Lab, </w:t>
-      </w:r>
-      <w:r>
-        <w:rPr>
-          <w:rFonts w:asciiTheme="majorHAnsi" w:hAnsiTheme="majorHAnsi" w:cstheme="majorHAnsi"/>
-          <w:color w:val="000000"/>
-          <w:sz w:val="24"/>
-          <w:szCs w:val="22"/>
-          <w:lang w:bidi="ta-IN"/>
-        </w:rPr>
-        <w:lastRenderedPageBreak/>
-        <w:t>University of California Los Angeles, Los Angeles, California. Sponsored by Dr. Jim Stigler and Dr. Karen Givvin.</w:t>
-      </w:r>
-    </w:p>
-    <w:p>
-      <w:pPr>
-        <w:pStyle w:val="Body"/>
-        <w:ind w:firstLine="0"/>
-        <w:jc w:val="left"/>
-        <w:rPr>
-          <w:rFonts w:asciiTheme="majorHAnsi" w:hAnsiTheme="majorHAnsi" w:cstheme="majorHAnsi"/>
-          <w:color w:val="000000"/>
-          <w:sz w:val="24"/>
-          <w:szCs w:val="24"/>
-          <w:lang w:bidi="ta-IN"/>
-        </w:rPr>
-      </w:pPr>
-    </w:p>
-    <w:p>
-      <w:pPr>
-        <w:pStyle w:val="Body"/>
-        <w:numPr>
-          <w:ilvl w:val="0"/>
-          <w:numId w:val="56"/>
-        </w:numPr>
-        <w:jc w:val="left"/>
-        <w:rPr>
-          <w:rFonts w:asciiTheme="majorHAnsi" w:hAnsiTheme="majorHAnsi" w:cstheme="majorHAnsi"/>
-          <w:color w:val="000000"/>
-          <w:sz w:val="24"/>
-          <w:szCs w:val="24"/>
-          <w:lang w:bidi="ta-IN"/>
-        </w:rPr>
-      </w:pPr>
-      <w:r>
-        <w:rPr>
-          <w:rFonts w:asciiTheme="majorHAnsi" w:hAnsiTheme="majorHAnsi" w:cstheme="majorHAnsi"/>
-          <w:b/>
-          <w:bCs/>
-          <w:color w:val="000000"/>
-          <w:sz w:val="24"/>
-          <w:szCs w:val="24"/>
-          <w:lang w:bidi="ta-IN"/>
-        </w:rPr>
-        <w:t>Rao,</w:t>
-      </w:r>
-      <w:r>
-        <w:rPr>
-          <w:rFonts w:asciiTheme="majorHAnsi" w:hAnsiTheme="majorHAnsi" w:cstheme="majorHAnsi"/>
-          <w:b/>
-          <w:bCs/>
-          <w:color w:val="000000"/>
-          <w:sz w:val="24"/>
-          <w:szCs w:val="24"/>
-          <w:lang w:bidi="ta-IN"/>
-        </w:rPr>
-        <w:t xml:space="preserve"> </w:t>
-      </w:r>
-      <w:r>
-        <w:rPr>
-          <w:rFonts w:asciiTheme="majorHAnsi" w:hAnsiTheme="majorHAnsi" w:cstheme="majorHAnsi"/>
-          <w:b/>
-          <w:bCs/>
-          <w:color w:val="000000"/>
-          <w:sz w:val="24"/>
-          <w:szCs w:val="24"/>
-          <w:lang w:bidi="ta-IN"/>
-        </w:rPr>
-        <w:t>V.N.V.</w:t>
-      </w:r>
-      <w:r>
-        <w:rPr>
-          <w:rFonts w:asciiTheme="majorHAnsi" w:hAnsiTheme="majorHAnsi" w:cstheme="majorHAnsi"/>
-          <w:color w:val="000000"/>
-          <w:sz w:val="24"/>
-          <w:szCs w:val="24"/>
-          <w:lang w:bidi="ta-IN"/>
-        </w:rPr>
-        <w:t xml:space="preserve">, Bye, J.K., &amp; Varma, S. </w:t>
-      </w:r>
-      <w:r>
-        <w:rPr>
-          <w:rFonts w:asciiTheme="majorHAnsi" w:hAnsiTheme="majorHAnsi" w:cstheme="majorHAnsi"/>
-          <w:color w:val="000000"/>
-          <w:sz w:val="24"/>
-          <w:szCs w:val="24"/>
-          <w:lang w:bidi="ta-IN"/>
-        </w:rPr>
-        <w:t xml:space="preserve">(2021, </w:t>
-      </w:r>
-      <w:r>
-        <w:rPr>
-          <w:rFonts w:asciiTheme="majorHAnsi" w:hAnsiTheme="majorHAnsi" w:cstheme="majorHAnsi"/>
-          <w:color w:val="000000"/>
-          <w:sz w:val="24"/>
-          <w:szCs w:val="24"/>
-          <w:lang w:bidi="ta-IN"/>
-        </w:rPr>
-        <w:t>October</w:t>
-      </w:r>
-      <w:r>
-        <w:rPr>
-          <w:rFonts w:asciiTheme="majorHAnsi" w:hAnsiTheme="majorHAnsi" w:cstheme="majorHAnsi"/>
-          <w:color w:val="000000"/>
-          <w:sz w:val="24"/>
-          <w:szCs w:val="24"/>
-          <w:lang w:bidi="ta-IN"/>
-        </w:rPr>
-        <w:t>).</w:t>
-      </w:r>
-      <w:r>
-        <w:rPr>
-          <w:rFonts w:asciiTheme="majorHAnsi" w:hAnsiTheme="majorHAnsi" w:cstheme="majorHAnsi"/>
-          <w:color w:val="000000"/>
-          <w:sz w:val="24"/>
-          <w:szCs w:val="24"/>
-          <w:lang w:bidi="ta-IN"/>
-        </w:rPr>
-        <w:t xml:space="preserve"> </w:t>
-      </w:r>
-      <w:r>
-        <w:rPr>
-          <w:rFonts w:asciiTheme="majorHAnsi" w:hAnsiTheme="majorHAnsi" w:cstheme="majorHAnsi"/>
-          <w:i/>
-          <w:iCs/>
-          <w:sz w:val="24"/>
-          <w:szCs w:val="24"/>
-        </w:rPr>
-        <w:t>Statistical Significance and the Categorization of p-values</w:t>
-      </w:r>
-      <w:r>
-        <w:rPr>
-          <w:rFonts w:asciiTheme="majorHAnsi" w:hAnsiTheme="majorHAnsi" w:cstheme="majorHAnsi"/>
-          <w:color w:val="000000"/>
-          <w:sz w:val="24"/>
-          <w:szCs w:val="24"/>
-          <w:lang w:bidi="ta-IN"/>
-        </w:rPr>
-        <w:t xml:space="preserve"> [Invited Talk</w:t>
-      </w:r>
-      <w:r>
-        <w:rPr>
-          <w:rFonts w:asciiTheme="majorHAnsi" w:hAnsiTheme="majorHAnsi" w:cstheme="majorHAnsi"/>
-          <w:sz w:val="24"/>
-          <w:szCs w:val="24"/>
-        </w:rPr>
-        <w:t xml:space="preserve">]. </w:t>
-      </w:r>
-      <w:r>
-        <w:rPr>
-          <w:rFonts w:asciiTheme="majorHAnsi" w:hAnsiTheme="majorHAnsi" w:cstheme="majorHAnsi"/>
-          <w:sz w:val="24"/>
-          <w:szCs w:val="24"/>
-        </w:rPr>
-        <w:t>Percepts and Concepts Lab, Indiana University, Bloomington, Indiana</w:t>
-      </w:r>
-      <w:r>
-        <w:rPr>
-          <w:rFonts w:asciiTheme="majorHAnsi" w:hAnsiTheme="majorHAnsi" w:cstheme="majorHAnsi"/>
-          <w:color w:val="000000"/>
-          <w:sz w:val="24"/>
-          <w:szCs w:val="24"/>
-          <w:lang w:bidi="ta-IN"/>
-        </w:rPr>
-        <w:t xml:space="preserve">. Sponsored by Dr. Robert Goldstone. </w:t>
-      </w:r>
-    </w:p>
-    <w:p>
-      <w:pPr>
-        <w:pStyle w:val="Body"/>
-        <w:ind w:firstLine="0"/>
-        <w:jc w:val="left"/>
-        <w:rPr>
-          <w:rFonts w:asciiTheme="majorHAnsi" w:hAnsiTheme="majorHAnsi" w:cstheme="majorHAnsi"/>
-          <w:color w:val="000000"/>
-          <w:sz w:val="24"/>
-          <w:szCs w:val="24"/>
-          <w:lang w:bidi="ta-IN"/>
-        </w:rPr>
-      </w:pPr>
-    </w:p>
-    <w:p>
-      <w:pPr>
-        <w:pStyle w:val="Body"/>
-        <w:numPr>
-          <w:ilvl w:val="0"/>
-          <w:numId w:val="55"/>
-        </w:numPr>
-        <w:jc w:val="left"/>
-        <w:rPr>
-          <w:rFonts w:asciiTheme="majorHAnsi" w:hAnsiTheme="majorHAnsi" w:cstheme="majorHAnsi"/>
-          <w:color w:val="000000"/>
-          <w:sz w:val="24"/>
-          <w:szCs w:val="24"/>
-          <w:lang w:bidi="ta-IN"/>
-        </w:rPr>
-      </w:pPr>
-      <w:r>
-        <w:rPr>
-          <w:rFonts w:asciiTheme="majorHAnsi" w:hAnsiTheme="majorHAnsi" w:cstheme="majorHAnsi"/>
-          <w:b/>
-          <w:bCs/>
-          <w:color w:val="000000"/>
-          <w:sz w:val="24"/>
-          <w:szCs w:val="24"/>
-          <w:lang w:bidi="ta-IN"/>
-        </w:rPr>
-        <w:t>Rao,</w:t>
-      </w:r>
-      <w:r>
-        <w:rPr>
-          <w:rFonts w:asciiTheme="majorHAnsi" w:hAnsiTheme="majorHAnsi" w:cstheme="majorHAnsi"/>
-          <w:b/>
-          <w:bCs/>
-          <w:color w:val="000000"/>
-          <w:sz w:val="24"/>
-          <w:szCs w:val="24"/>
-          <w:lang w:bidi="ta-IN"/>
-        </w:rPr>
-        <w:t xml:space="preserve"> </w:t>
-      </w:r>
-      <w:r>
-        <w:rPr>
-          <w:rFonts w:asciiTheme="majorHAnsi" w:hAnsiTheme="majorHAnsi" w:cstheme="majorHAnsi"/>
-          <w:b/>
-          <w:bCs/>
-          <w:color w:val="000000"/>
-          <w:sz w:val="24"/>
-          <w:szCs w:val="24"/>
-          <w:lang w:bidi="ta-IN"/>
-        </w:rPr>
-        <w:t>V.N.V.</w:t>
-      </w:r>
-      <w:r>
-        <w:rPr>
-          <w:rFonts w:asciiTheme="majorHAnsi" w:hAnsiTheme="majorHAnsi" w:cstheme="majorHAnsi"/>
-          <w:color w:val="000000"/>
-          <w:sz w:val="24"/>
-          <w:szCs w:val="24"/>
-          <w:lang w:bidi="ta-IN"/>
-        </w:rPr>
-        <w:t xml:space="preserve">, Bye, J.K., &amp; Varma, S. </w:t>
-      </w:r>
-      <w:r>
-        <w:rPr>
-          <w:rFonts w:asciiTheme="majorHAnsi" w:hAnsiTheme="majorHAnsi" w:cstheme="majorHAnsi"/>
-          <w:color w:val="000000"/>
-          <w:sz w:val="24"/>
-          <w:szCs w:val="24"/>
-          <w:lang w:bidi="ta-IN"/>
-        </w:rPr>
-        <w:t xml:space="preserve">(2021, </w:t>
-      </w:r>
-      <w:r>
-        <w:rPr>
-          <w:rFonts w:asciiTheme="majorHAnsi" w:hAnsiTheme="majorHAnsi" w:cstheme="majorHAnsi"/>
-          <w:color w:val="000000"/>
-          <w:sz w:val="24"/>
-          <w:szCs w:val="24"/>
-          <w:lang w:bidi="ta-IN"/>
-        </w:rPr>
-        <w:t>October</w:t>
-      </w:r>
-      <w:r>
-        <w:rPr>
-          <w:rFonts w:asciiTheme="majorHAnsi" w:hAnsiTheme="majorHAnsi" w:cstheme="majorHAnsi"/>
-          <w:color w:val="000000"/>
-          <w:sz w:val="24"/>
-          <w:szCs w:val="24"/>
-          <w:lang w:bidi="ta-IN"/>
-        </w:rPr>
-        <w:t>).</w:t>
-      </w:r>
-      <w:r>
-        <w:rPr>
-          <w:rFonts w:asciiTheme="majorHAnsi" w:hAnsiTheme="majorHAnsi" w:cstheme="majorHAnsi"/>
-          <w:color w:val="000000"/>
-          <w:sz w:val="24"/>
-          <w:szCs w:val="24"/>
-          <w:lang w:bidi="ta-IN"/>
-        </w:rPr>
-        <w:t xml:space="preserve"> </w:t>
-      </w:r>
-      <w:r>
-        <w:rPr>
-          <w:rFonts w:asciiTheme="majorHAnsi" w:hAnsiTheme="majorHAnsi" w:cstheme="majorHAnsi"/>
-          <w:i/>
-          <w:iCs/>
-          <w:sz w:val="24"/>
-          <w:szCs w:val="24"/>
-        </w:rPr>
-        <w:t>Statistical Significance and the Categorization of p-values</w:t>
-      </w:r>
-      <w:r>
-        <w:rPr>
-          <w:rFonts w:asciiTheme="majorHAnsi" w:hAnsiTheme="majorHAnsi" w:cstheme="majorHAnsi"/>
-          <w:color w:val="000000"/>
-          <w:sz w:val="24"/>
-          <w:szCs w:val="24"/>
-          <w:lang w:bidi="ta-IN"/>
-        </w:rPr>
-        <w:t xml:space="preserve"> [</w:t>
-      </w:r>
-      <w:hyperlink r:id="rId61" w:history="1">
-        <w:r>
-          <w:rPr>
-            <w:rStyle w:val="Hyperlink"/>
-            <w:rFonts w:asciiTheme="majorHAnsi" w:hAnsiTheme="majorHAnsi" w:cstheme="majorHAnsi"/>
-            <w:sz w:val="24"/>
-            <w:szCs w:val="24"/>
-            <w:lang w:bidi="ta-IN"/>
-          </w:rPr>
-          <w:t>Invited Talk</w:t>
-        </w:r>
-      </w:hyperlink>
-      <w:r>
-        <w:rPr>
-          <w:rFonts w:asciiTheme="majorHAnsi" w:hAnsiTheme="majorHAnsi" w:cstheme="majorHAnsi"/>
-          <w:sz w:val="24"/>
-          <w:szCs w:val="24"/>
-        </w:rPr>
-        <w:t xml:space="preserve">]. </w:t>
-      </w:r>
-      <w:r>
-        <w:rPr>
-          <w:rFonts w:asciiTheme="majorHAnsi" w:hAnsiTheme="majorHAnsi" w:cstheme="majorHAnsi"/>
-          <w:sz w:val="24"/>
-          <w:szCs w:val="24"/>
-        </w:rPr>
-        <w:t>Psychological Foundations of Education Research Talks</w:t>
-      </w:r>
-      <w:r>
-        <w:rPr>
-          <w:rFonts w:asciiTheme="majorHAnsi" w:hAnsiTheme="majorHAnsi" w:cstheme="majorHAnsi"/>
-          <w:sz w:val="24"/>
-          <w:szCs w:val="24"/>
-        </w:rPr>
-        <w:t>, University of Minnesota, Minneapolis, Minnesota</w:t>
-      </w:r>
-      <w:r>
-        <w:rPr>
-          <w:rFonts w:asciiTheme="majorHAnsi" w:hAnsiTheme="majorHAnsi" w:cstheme="majorHAnsi"/>
-          <w:color w:val="000000"/>
-          <w:sz w:val="24"/>
-          <w:szCs w:val="24"/>
-          <w:lang w:bidi="ta-IN"/>
-        </w:rPr>
-        <w:t xml:space="preserve">. Sponsored by Dr. Martin Van Boekel. </w:t>
-      </w:r>
-    </w:p>
-    <w:p>
-      <w:pPr>
-        <w:pStyle w:val="Body"/>
         <w:jc w:val="left"/>
         <w:rPr>
           <w:rFonts w:asciiTheme="majorHAnsi" w:hAnsiTheme="majorHAnsi" w:cstheme="majorHAnsi"/>
@@ -16639,7 +16606,6 @@
               <w:rPr>
                 <w:rFonts w:asciiTheme="minorHAnsi" w:hAnsiTheme="minorHAnsi" w:cstheme="minorHAnsi"/>
               </w:rPr>
-              <w:lastRenderedPageBreak/>
               <w:t>Society for the Teaching of Psychology</w:t>
             </w:r>
             <w:r>
@@ -17764,7 +17730,19 @@
         <w:rPr>
           <w:rFonts w:asciiTheme="minorHAnsi" w:hAnsiTheme="minorHAnsi" w:cstheme="minorHAnsi"/>
         </w:rPr>
-        <w:t>Undergraduate Research Mentoring</w:t>
+        <w:t xml:space="preserve">Undergraduate </w:t>
+      </w:r>
+      <w:r>
+        <w:rPr>
+          <w:rFonts w:asciiTheme="minorHAnsi" w:hAnsiTheme="minorHAnsi" w:cstheme="minorHAnsi"/>
+        </w:rPr>
+        <w:t xml:space="preserve">Student </w:t>
+      </w:r>
+      <w:r>
+        <w:rPr>
+          <w:rFonts w:asciiTheme="minorHAnsi" w:hAnsiTheme="minorHAnsi" w:cstheme="minorHAnsi"/>
+        </w:rPr>
+        <w:t>Research Mentoring</w:t>
       </w:r>
     </w:p>
     <w:p>
@@ -18102,33 +18080,7 @@
               <w:rPr>
                 <w:rFonts w:asciiTheme="minorHAnsi" w:hAnsiTheme="minorHAnsi" w:cstheme="minorHAnsi"/>
               </w:rPr>
-              <w:t xml:space="preserve">Bhuvan Kala, Julianna Drew, </w:t>
-            </w:r>
-            <w:r>
-              <w:rPr>
-                <w:rFonts w:asciiTheme="minorHAnsi" w:hAnsiTheme="minorHAnsi" w:cstheme="minorHAnsi"/>
-              </w:rPr>
-              <w:t xml:space="preserve">&amp; </w:t>
-            </w:r>
-            <w:r>
-              <w:rPr>
-                <w:rFonts w:asciiTheme="minorHAnsi" w:hAnsiTheme="minorHAnsi" w:cstheme="minorHAnsi"/>
-              </w:rPr>
-              <w:t xml:space="preserve">Sanjana </w:t>
-            </w:r>
-            <w:proofErr w:type="spellStart"/>
-            <w:r>
-              <w:rPr>
-                <w:rFonts w:asciiTheme="minorHAnsi" w:hAnsiTheme="minorHAnsi" w:cstheme="minorHAnsi"/>
-              </w:rPr>
-              <w:t>Gongati</w:t>
-            </w:r>
-            <w:proofErr w:type="spellEnd"/>
-            <w:r>
-              <w:rPr>
-                <w:rFonts w:asciiTheme="minorHAnsi" w:hAnsiTheme="minorHAnsi" w:cstheme="minorHAnsi"/>
-              </w:rPr>
-              <w:t xml:space="preserve"> – Computational Thinking with Data</w:t>
+              <w:t>Madeline Hunt &amp; Samin Hemani – Personality Antecedents of Statistics Anxiety and Attitudes Towards Statistics</w:t>
             </w:r>
           </w:p>
         </w:tc>
@@ -18146,7 +18098,129 @@
               <w:rPr>
                 <w:rFonts w:asciiTheme="minorHAnsi" w:hAnsiTheme="minorHAnsi" w:cstheme="minorHAnsi"/>
               </w:rPr>
+              <w:t xml:space="preserve">2024 </w:t>
+            </w:r>
+          </w:p>
+        </w:tc>
+      </w:tr>
+      <w:tr>
+        <w:trPr>
+          <w:trHeight w:val="278"/>
+        </w:trPr>
+        <w:tc>
+          <w:tcPr>
+            <w:tcW w:w="7990" w:type="dxa"/>
+          </w:tcPr>
+          <w:p>
+            <w:pPr>
+              <w:ind w:left="360" w:hanging="360"/>
+              <w:rPr>
+                <w:rFonts w:asciiTheme="minorHAnsi" w:hAnsiTheme="minorHAnsi" w:cstheme="minorHAnsi"/>
+              </w:rPr>
+            </w:pPr>
+            <w:r>
+              <w:rPr>
+                <w:rFonts w:asciiTheme="minorHAnsi" w:hAnsiTheme="minorHAnsi" w:cstheme="minorHAnsi"/>
+              </w:rPr>
+              <w:t xml:space="preserve">Bhuvan Kala, Julianna Drew, </w:t>
+            </w:r>
+            <w:r>
+              <w:rPr>
+                <w:rFonts w:asciiTheme="minorHAnsi" w:hAnsiTheme="minorHAnsi" w:cstheme="minorHAnsi"/>
+              </w:rPr>
+              <w:t xml:space="preserve">&amp; </w:t>
+            </w:r>
+            <w:r>
+              <w:rPr>
+                <w:rFonts w:asciiTheme="minorHAnsi" w:hAnsiTheme="minorHAnsi" w:cstheme="minorHAnsi"/>
+              </w:rPr>
+              <w:t xml:space="preserve">Sanjana </w:t>
+            </w:r>
+            <w:proofErr w:type="spellStart"/>
+            <w:r>
+              <w:rPr>
+                <w:rFonts w:asciiTheme="minorHAnsi" w:hAnsiTheme="minorHAnsi" w:cstheme="minorHAnsi"/>
+              </w:rPr>
+              <w:t>Gongati</w:t>
+            </w:r>
+            <w:proofErr w:type="spellEnd"/>
+            <w:r>
+              <w:rPr>
+                <w:rFonts w:asciiTheme="minorHAnsi" w:hAnsiTheme="minorHAnsi" w:cstheme="minorHAnsi"/>
+              </w:rPr>
+              <w:t xml:space="preserve"> – </w:t>
+            </w:r>
+            <w:r>
+              <w:rPr>
+                <w:rFonts w:asciiTheme="minorHAnsi" w:hAnsiTheme="minorHAnsi" w:cstheme="minorHAnsi"/>
+              </w:rPr>
+              <w:t>Harnessing GPT Technologies to Develop Students’ Statistical and Computational Thinking</w:t>
+            </w:r>
+          </w:p>
+        </w:tc>
+        <w:tc>
+          <w:tcPr>
+            <w:tcW w:w="1658" w:type="dxa"/>
+          </w:tcPr>
+          <w:p>
+            <w:pPr>
+              <w:rPr>
+                <w:rFonts w:asciiTheme="minorHAnsi" w:hAnsiTheme="minorHAnsi" w:cstheme="minorHAnsi"/>
+              </w:rPr>
+            </w:pPr>
+            <w:r>
+              <w:rPr>
+                <w:rFonts w:asciiTheme="minorHAnsi" w:hAnsiTheme="minorHAnsi" w:cstheme="minorHAnsi"/>
+              </w:rPr>
               <w:t>2024</w:t>
+            </w:r>
+            <w:r>
+              <w:rPr>
+                <w:rFonts w:asciiTheme="minorHAnsi" w:hAnsiTheme="minorHAnsi" w:cstheme="minorHAnsi"/>
+              </w:rPr>
+              <w:t xml:space="preserve"> – 2025</w:t>
+            </w:r>
+          </w:p>
+        </w:tc>
+      </w:tr>
+      <w:tr>
+        <w:trPr>
+          <w:trHeight w:val="278"/>
+        </w:trPr>
+        <w:tc>
+          <w:tcPr>
+            <w:tcW w:w="7990" w:type="dxa"/>
+          </w:tcPr>
+          <w:p>
+            <w:pPr>
+              <w:ind w:left="360" w:hanging="360"/>
+              <w:rPr>
+                <w:rFonts w:asciiTheme="minorHAnsi" w:hAnsiTheme="minorHAnsi" w:cstheme="minorHAnsi"/>
+              </w:rPr>
+            </w:pPr>
+            <w:r>
+              <w:rPr>
+                <w:rFonts w:asciiTheme="minorHAnsi" w:hAnsiTheme="minorHAnsi" w:cstheme="minorHAnsi"/>
+              </w:rPr>
+              <w:t>Madeline Hunt – Building a Modern Assessment for Statistical Literacy</w:t>
+            </w:r>
+          </w:p>
+        </w:tc>
+        <w:tc>
+          <w:tcPr>
+            <w:tcW w:w="1658" w:type="dxa"/>
+          </w:tcPr>
+          <w:p>
+            <w:pPr>
+              <w:rPr>
+                <w:rFonts w:asciiTheme="minorHAnsi" w:hAnsiTheme="minorHAnsi" w:cstheme="minorHAnsi"/>
+              </w:rPr>
+            </w:pPr>
+            <w:r>
+              <w:rPr>
+                <w:rFonts w:asciiTheme="minorHAnsi" w:hAnsiTheme="minorHAnsi" w:cstheme="minorHAnsi"/>
+              </w:rPr>
+              <w:t xml:space="preserve">2024 – 2025 </w:t>
             </w:r>
           </w:p>
         </w:tc>
@@ -18161,6 +18235,13 @@
     </w:p>
     <w:p>
       <w:pPr>
+        <w:rPr>
+          <w:rFonts w:asciiTheme="minorHAnsi" w:hAnsiTheme="minorHAnsi" w:cstheme="minorHAnsi"/>
+        </w:rPr>
+      </w:pPr>
+    </w:p>
+    <w:p>
+      <w:pPr>
         <w:pStyle w:val="Heading1"/>
         <w:rPr>
           <w:rFonts w:asciiTheme="minorHAnsi" w:hAnsiTheme="minorHAnsi" w:cstheme="minorHAnsi"/>
@@ -18170,7 +18251,25 @@
         <w:rPr>
           <w:rFonts w:asciiTheme="minorHAnsi" w:hAnsiTheme="minorHAnsi" w:cstheme="minorHAnsi"/>
         </w:rPr>
-        <w:t>Undergraduate and Graduate Research Assistant Supervising</w:t>
+        <w:t xml:space="preserve">Graduate </w:t>
+      </w:r>
+      <w:r>
+        <w:rPr>
+          <w:rFonts w:asciiTheme="minorHAnsi" w:hAnsiTheme="minorHAnsi" w:cstheme="minorHAnsi"/>
+        </w:rPr>
+        <w:t xml:space="preserve">Student </w:t>
+      </w:r>
+      <w:r>
+        <w:rPr>
+          <w:rFonts w:asciiTheme="minorHAnsi" w:hAnsiTheme="minorHAnsi" w:cstheme="minorHAnsi"/>
+        </w:rPr>
+        <w:t xml:space="preserve">Research </w:t>
+      </w:r>
+      <w:r>
+        <w:rPr>
+          <w:rFonts w:asciiTheme="minorHAnsi" w:hAnsiTheme="minorHAnsi" w:cstheme="minorHAnsi"/>
+        </w:rPr>
+        <w:t>Mentoring</w:t>
       </w:r>
     </w:p>
     <w:p>
@@ -18218,6 +18317,32 @@
               <w:rPr>
                 <w:rFonts w:asciiTheme="minorHAnsi" w:hAnsiTheme="minorHAnsi" w:cstheme="minorHAnsi"/>
               </w:rPr>
+              <w:t xml:space="preserve">Amos </w:t>
+            </w:r>
+            <w:proofErr w:type="spellStart"/>
+            <w:r>
+              <w:rPr>
+                <w:rFonts w:asciiTheme="minorHAnsi" w:hAnsiTheme="minorHAnsi" w:cstheme="minorHAnsi"/>
+              </w:rPr>
+              <w:t>Jeng</w:t>
+            </w:r>
+            <w:proofErr w:type="spellEnd"/>
+            <w:r>
+              <w:rPr>
+                <w:rFonts w:asciiTheme="minorHAnsi" w:hAnsiTheme="minorHAnsi" w:cstheme="minorHAnsi"/>
+              </w:rPr>
+              <w:t xml:space="preserve"> –</w:t>
+            </w:r>
+            <w:r>
+              <w:rPr>
+                <w:rFonts w:asciiTheme="minorHAnsi" w:hAnsiTheme="minorHAnsi" w:cstheme="minorHAnsi"/>
+              </w:rPr>
+              <w:t xml:space="preserve"> </w:t>
+            </w:r>
+            <w:r>
+              <w:rPr>
+                <w:rFonts w:asciiTheme="minorHAnsi" w:hAnsiTheme="minorHAnsi" w:cstheme="minorHAnsi"/>
+              </w:rPr>
               <w:t>Harnessing GPT Technologies to Develop Students’ Statistical and Computational Thinking</w:t>
             </w:r>
           </w:p>
@@ -18228,11 +18353,22 @@
           </w:tcPr>
           <w:p>
             <w:pPr>
-              <w:ind w:left="360" w:hanging="360"/>
               <w:rPr>
                 <w:rFonts w:asciiTheme="minorHAnsi" w:hAnsiTheme="minorHAnsi" w:cstheme="minorHAnsi"/>
               </w:rPr>
             </w:pPr>
+            <w:r>
+              <w:rPr>
+                <w:rFonts w:asciiTheme="minorHAnsi" w:hAnsiTheme="minorHAnsi" w:cstheme="minorHAnsi"/>
+              </w:rPr>
+              <w:t>202</w:t>
+            </w:r>
+            <w:r>
+              <w:rPr>
+                <w:rFonts w:asciiTheme="minorHAnsi" w:hAnsiTheme="minorHAnsi" w:cstheme="minorHAnsi"/>
+              </w:rPr>
+              <w:t>4 – 2025</w:t>
+            </w:r>
           </w:p>
         </w:tc>
       </w:tr>
@@ -18255,21 +18391,21 @@
               <w:rPr>
                 <w:rFonts w:asciiTheme="minorHAnsi" w:hAnsiTheme="minorHAnsi" w:cstheme="minorHAnsi"/>
               </w:rPr>
-              <w:t xml:space="preserve">  Amos </w:t>
+              <w:t xml:space="preserve">Maisha </w:t>
             </w:r>
             <w:proofErr w:type="spellStart"/>
             <w:r>
               <w:rPr>
                 <w:rFonts w:asciiTheme="minorHAnsi" w:hAnsiTheme="minorHAnsi" w:cstheme="minorHAnsi"/>
               </w:rPr>
-              <w:t>Jeng</w:t>
+              <w:t>Ahasan</w:t>
             </w:r>
             <w:proofErr w:type="spellEnd"/>
             <w:r>
               <w:rPr>
                 <w:rFonts w:asciiTheme="minorHAnsi" w:hAnsiTheme="minorHAnsi" w:cstheme="minorHAnsi"/>
               </w:rPr>
-              <w:t>, Graduate Research Assistant</w:t>
+              <w:t xml:space="preserve"> – Teacher-Student Racial Congruency and Students’ Sense of Belonging </w:t>
             </w:r>
           </w:p>
         </w:tc>
@@ -18279,7 +18415,6 @@
           </w:tcPr>
           <w:p>
             <w:pPr>
-              <w:ind w:left="360" w:hanging="360"/>
               <w:rPr>
                 <w:rFonts w:asciiTheme="minorHAnsi" w:hAnsiTheme="minorHAnsi" w:cstheme="minorHAnsi"/>
               </w:rPr>
@@ -18288,175 +18423,7 @@
               <w:rPr>
                 <w:rFonts w:asciiTheme="minorHAnsi" w:hAnsiTheme="minorHAnsi" w:cstheme="minorHAnsi"/>
               </w:rPr>
-              <w:t>2024</w:t>
-            </w:r>
-          </w:p>
-        </w:tc>
-      </w:tr>
-      <w:tr>
-        <w:trPr>
-          <w:trHeight w:val="278"/>
-        </w:trPr>
-        <w:tc>
-          <w:tcPr>
-            <w:tcW w:w="7990" w:type="dxa"/>
-          </w:tcPr>
-          <w:p>
-            <w:pPr>
-              <w:ind w:left="360" w:hanging="360"/>
-              <w:rPr>
-                <w:rFonts w:asciiTheme="minorHAnsi" w:hAnsiTheme="minorHAnsi" w:cstheme="minorHAnsi"/>
-              </w:rPr>
-            </w:pPr>
-            <w:r>
-              <w:rPr>
-                <w:rFonts w:asciiTheme="minorHAnsi" w:hAnsiTheme="minorHAnsi" w:cstheme="minorHAnsi"/>
-              </w:rPr>
-              <w:t xml:space="preserve">  Sanjana </w:t>
-            </w:r>
-            <w:proofErr w:type="spellStart"/>
-            <w:r>
-              <w:rPr>
-                <w:rFonts w:asciiTheme="minorHAnsi" w:hAnsiTheme="minorHAnsi" w:cstheme="minorHAnsi"/>
-              </w:rPr>
-              <w:t>Gongati</w:t>
-            </w:r>
-            <w:proofErr w:type="spellEnd"/>
-            <w:r>
-              <w:rPr>
-                <w:rFonts w:asciiTheme="minorHAnsi" w:hAnsiTheme="minorHAnsi" w:cstheme="minorHAnsi"/>
-              </w:rPr>
-              <w:t>, Undergraduate Research Assistant</w:t>
-            </w:r>
-          </w:p>
-        </w:tc>
-        <w:tc>
-          <w:tcPr>
-            <w:tcW w:w="1658" w:type="dxa"/>
-          </w:tcPr>
-          <w:p>
-            <w:pPr>
-              <w:ind w:left="360" w:hanging="360"/>
-              <w:rPr>
-                <w:rFonts w:asciiTheme="minorHAnsi" w:hAnsiTheme="minorHAnsi" w:cstheme="minorHAnsi"/>
-              </w:rPr>
-            </w:pPr>
-            <w:r>
-              <w:rPr>
-                <w:rFonts w:asciiTheme="minorHAnsi" w:hAnsiTheme="minorHAnsi" w:cstheme="minorHAnsi"/>
-              </w:rPr>
-              <w:t xml:space="preserve">2024 – 2025 </w:t>
-            </w:r>
-          </w:p>
-        </w:tc>
-      </w:tr>
-      <w:tr>
-        <w:trPr>
-          <w:trHeight w:val="278"/>
-        </w:trPr>
-        <w:tc>
-          <w:tcPr>
-            <w:tcW w:w="7990" w:type="dxa"/>
-          </w:tcPr>
-          <w:p>
-            <w:pPr>
-              <w:ind w:left="360" w:hanging="360"/>
-              <w:rPr>
-                <w:rFonts w:asciiTheme="minorHAnsi" w:hAnsiTheme="minorHAnsi" w:cstheme="minorHAnsi"/>
-              </w:rPr>
-            </w:pPr>
-          </w:p>
-        </w:tc>
-        <w:tc>
-          <w:tcPr>
-            <w:tcW w:w="1658" w:type="dxa"/>
-          </w:tcPr>
-          <w:p>
-            <w:pPr>
-              <w:ind w:left="360" w:hanging="360"/>
-              <w:rPr>
-                <w:rFonts w:asciiTheme="minorHAnsi" w:hAnsiTheme="minorHAnsi" w:cstheme="minorHAnsi"/>
-              </w:rPr>
-            </w:pPr>
-          </w:p>
-        </w:tc>
-      </w:tr>
-      <w:tr>
-        <w:trPr>
-          <w:trHeight w:val="278"/>
-        </w:trPr>
-        <w:tc>
-          <w:tcPr>
-            <w:tcW w:w="7990" w:type="dxa"/>
-          </w:tcPr>
-          <w:p>
-            <w:pPr>
-              <w:ind w:left="360" w:hanging="360"/>
-              <w:rPr>
-                <w:rFonts w:asciiTheme="minorHAnsi" w:hAnsiTheme="minorHAnsi" w:cstheme="minorHAnsi"/>
-              </w:rPr>
-            </w:pPr>
-            <w:r>
-              <w:rPr>
-                <w:rFonts w:asciiTheme="minorHAnsi" w:hAnsiTheme="minorHAnsi" w:cstheme="minorHAnsi"/>
-              </w:rPr>
-              <w:t>Building a Modern Assessment for Statistical Literacy</w:t>
-            </w:r>
-          </w:p>
-        </w:tc>
-        <w:tc>
-          <w:tcPr>
-            <w:tcW w:w="1658" w:type="dxa"/>
-          </w:tcPr>
-          <w:p>
-            <w:pPr>
-              <w:ind w:left="360" w:hanging="360"/>
-              <w:rPr>
-                <w:rFonts w:asciiTheme="minorHAnsi" w:hAnsiTheme="minorHAnsi" w:cstheme="minorHAnsi"/>
-              </w:rPr>
-            </w:pPr>
-          </w:p>
-        </w:tc>
-      </w:tr>
-      <w:tr>
-        <w:trPr>
-          <w:trHeight w:val="278"/>
-        </w:trPr>
-        <w:tc>
-          <w:tcPr>
-            <w:tcW w:w="7990" w:type="dxa"/>
-          </w:tcPr>
-          <w:p>
-            <w:pPr>
-              <w:ind w:left="360" w:hanging="360"/>
-              <w:rPr>
-                <w:rFonts w:asciiTheme="minorHAnsi" w:hAnsiTheme="minorHAnsi" w:cstheme="minorHAnsi"/>
-              </w:rPr>
-            </w:pPr>
-            <w:r>
-              <w:rPr>
-                <w:rFonts w:asciiTheme="minorHAnsi" w:hAnsiTheme="minorHAnsi" w:cstheme="minorHAnsi"/>
-              </w:rPr>
-              <w:t xml:space="preserve">  Madeline Hunt, Undergraduate Research Assistant</w:t>
-            </w:r>
-          </w:p>
-        </w:tc>
-        <w:tc>
-          <w:tcPr>
-            <w:tcW w:w="1658" w:type="dxa"/>
-          </w:tcPr>
-          <w:p>
-            <w:pPr>
-              <w:ind w:left="360" w:hanging="360"/>
-              <w:rPr>
-                <w:rFonts w:asciiTheme="minorHAnsi" w:hAnsiTheme="minorHAnsi" w:cstheme="minorHAnsi"/>
-              </w:rPr>
-            </w:pPr>
-            <w:r>
-              <w:rPr>
-                <w:rFonts w:asciiTheme="minorHAnsi" w:hAnsiTheme="minorHAnsi" w:cstheme="minorHAnsi"/>
-              </w:rPr>
-              <w:t xml:space="preserve">2024 – 2025 </w:t>
+              <w:t xml:space="preserve">2024 </w:t>
             </w:r>
           </w:p>
         </w:tc>
@@ -18687,6 +18654,7 @@
                 <w:rFonts w:asciiTheme="minorHAnsi" w:hAnsiTheme="minorHAnsi" w:cstheme="minorHAnsi"/>
                 <w:bCs/>
               </w:rPr>
+              <w:lastRenderedPageBreak/>
               <w:t>UMN Thank-a-Teacher Program, recipient of 14 letters</w:t>
             </w:r>
           </w:p>
@@ -19653,7 +19621,21 @@
                 <w:rFonts w:asciiTheme="minorHAnsi" w:hAnsiTheme="minorHAnsi" w:cstheme="minorHAnsi"/>
                 <w:bCs/>
               </w:rPr>
-              <w:t xml:space="preserve">  STAT 100 – Statistics (4 sections)</w:t>
+              <w:t xml:space="preserve">  STAT 100 – Statistics (</w:t>
+            </w:r>
+            <w:r>
+              <w:rPr>
+                <w:rFonts w:asciiTheme="minorHAnsi" w:hAnsiTheme="minorHAnsi" w:cstheme="minorHAnsi"/>
+                <w:bCs/>
+              </w:rPr>
+              <w:t>5</w:t>
+            </w:r>
+            <w:r>
+              <w:rPr>
+                <w:rFonts w:asciiTheme="minorHAnsi" w:hAnsiTheme="minorHAnsi" w:cstheme="minorHAnsi"/>
+                <w:bCs/>
+              </w:rPr>
+              <w:t xml:space="preserve"> sections)</w:t>
             </w:r>
           </w:p>
         </w:tc>
@@ -20543,7 +20525,6 @@
                 <w:rFonts w:asciiTheme="minorHAnsi" w:hAnsiTheme="minorHAnsi" w:cstheme="minorHAnsi"/>
                 <w:bCs/>
               </w:rPr>
-              <w:lastRenderedPageBreak/>
               <w:t xml:space="preserve"> Teaching Assistant, Department of Statistics</w:t>
             </w:r>
           </w:p>

--- a/2024 CV current.docx
+++ b/2024 CV current.docx
@@ -3712,7 +3712,19 @@
         <w:rPr>
           <w:rFonts w:asciiTheme="majorHAnsi" w:hAnsiTheme="majorHAnsi" w:cstheme="majorHAnsi"/>
         </w:rPr>
-        <w:t>Award: $6000</w:t>
+        <w:t>Award: $6</w:t>
+      </w:r>
+      <w:r>
+        <w:rPr>
+          <w:rFonts w:asciiTheme="majorHAnsi" w:hAnsiTheme="majorHAnsi" w:cstheme="majorHAnsi"/>
+        </w:rPr>
+        <w:t>,</w:t>
+      </w:r>
+      <w:r>
+        <w:rPr>
+          <w:rFonts w:asciiTheme="majorHAnsi" w:hAnsiTheme="majorHAnsi" w:cstheme="majorHAnsi"/>
+        </w:rPr>
+        <w:t>000</w:t>
       </w:r>
     </w:p>
     <w:p>
@@ -3858,7 +3870,19 @@
         <w:rPr>
           <w:rFonts w:asciiTheme="majorHAnsi" w:hAnsiTheme="majorHAnsi" w:cstheme="majorHAnsi"/>
         </w:rPr>
-        <w:t>Award: $5000</w:t>
+        <w:t>Award: $5</w:t>
+      </w:r>
+      <w:r>
+        <w:rPr>
+          <w:rFonts w:asciiTheme="majorHAnsi" w:hAnsiTheme="majorHAnsi" w:cstheme="majorHAnsi"/>
+        </w:rPr>
+        <w:t>,</w:t>
+      </w:r>
+      <w:r>
+        <w:rPr>
+          <w:rFonts w:asciiTheme="majorHAnsi" w:hAnsiTheme="majorHAnsi" w:cstheme="majorHAnsi"/>
+        </w:rPr>
+        <w:t>000</w:t>
       </w:r>
     </w:p>
     <w:p>
@@ -3979,166 +4003,6 @@
           <w:lang w:bidi="ta-IN"/>
         </w:rPr>
         <w:t>Biostatistical Literacy: What is it, and how can we teach it?</w:t>
-      </w:r>
-      <w:r>
-        <w:rPr>
-          <w:rFonts w:asciiTheme="majorHAnsi" w:hAnsiTheme="majorHAnsi" w:cstheme="majorHAnsi"/>
-          <w:color w:val="000000"/>
-          <w:sz w:val="24"/>
-          <w:szCs w:val="24"/>
-          <w:lang w:bidi="ta-IN"/>
-        </w:rPr>
-        <w:t xml:space="preserve"> [</w:t>
-      </w:r>
-      <w:r>
-        <w:rPr>
-          <w:rFonts w:asciiTheme="majorHAnsi" w:hAnsiTheme="majorHAnsi" w:cstheme="majorHAnsi"/>
-          <w:color w:val="000000"/>
-          <w:sz w:val="24"/>
-          <w:szCs w:val="24"/>
-          <w:lang w:bidi="ta-IN"/>
-        </w:rPr>
-        <w:t xml:space="preserve">Invited Seminar]. Royal Statistical Society Teaching Section, online. Sponsored by Dr. Elinor Jones. </w:t>
-      </w:r>
-    </w:p>
-    <w:p>
-      <w:pPr>
-        <w:pStyle w:val="Body"/>
-        <w:ind w:firstLine="0"/>
-        <w:jc w:val="left"/>
-        <w:rPr>
-          <w:rFonts w:asciiTheme="majorHAnsi" w:hAnsiTheme="majorHAnsi" w:cstheme="majorHAnsi"/>
-          <w:color w:val="000000"/>
-          <w:sz w:val="24"/>
-          <w:szCs w:val="24"/>
-          <w:lang w:bidi="ta-IN"/>
-        </w:rPr>
-      </w:pPr>
-    </w:p>
-    <w:p>
-      <w:pPr>
-        <w:pStyle w:val="Body"/>
-        <w:numPr>
-          <w:ilvl w:val="0"/>
-          <w:numId w:val="76"/>
-        </w:numPr>
-        <w:jc w:val="left"/>
-        <w:rPr>
-          <w:rFonts w:asciiTheme="majorHAnsi" w:hAnsiTheme="majorHAnsi" w:cstheme="majorHAnsi"/>
-          <w:color w:val="000000"/>
-          <w:sz w:val="24"/>
-          <w:szCs w:val="24"/>
-          <w:lang w:bidi="ta-IN"/>
-        </w:rPr>
-      </w:pPr>
-      <w:r>
-        <w:rPr>
-          <w:rFonts w:asciiTheme="majorHAnsi" w:hAnsiTheme="majorHAnsi" w:cstheme="majorHAnsi"/>
-          <w:b/>
-          <w:bCs/>
-          <w:color w:val="000000"/>
-          <w:sz w:val="24"/>
-          <w:szCs w:val="24"/>
-          <w:lang w:bidi="ta-IN"/>
-        </w:rPr>
-        <w:t>Rao, V.N.V.</w:t>
-      </w:r>
-      <w:r>
-        <w:rPr>
-          <w:rFonts w:asciiTheme="majorHAnsi" w:hAnsiTheme="majorHAnsi" w:cstheme="majorHAnsi"/>
-          <w:color w:val="000000"/>
-          <w:sz w:val="24"/>
-          <w:szCs w:val="24"/>
-          <w:lang w:bidi="ta-IN"/>
-        </w:rPr>
-        <w:t xml:space="preserve"> (2023, October). </w:t>
-      </w:r>
-      <w:r>
-        <w:rPr>
-          <w:rFonts w:asciiTheme="majorHAnsi" w:hAnsiTheme="majorHAnsi" w:cstheme="majorHAnsi"/>
-          <w:i/>
-          <w:iCs/>
-          <w:color w:val="000000"/>
-          <w:sz w:val="24"/>
-          <w:szCs w:val="24"/>
-          <w:lang w:bidi="ta-IN"/>
-        </w:rPr>
-        <w:t>Intro Stats in a GPT World</w:t>
-      </w:r>
-      <w:r>
-        <w:rPr>
-          <w:rFonts w:asciiTheme="majorHAnsi" w:hAnsiTheme="majorHAnsi" w:cstheme="majorHAnsi"/>
-          <w:color w:val="000000"/>
-          <w:sz w:val="24"/>
-          <w:szCs w:val="24"/>
-          <w:lang w:bidi="ta-IN"/>
-        </w:rPr>
-        <w:t xml:space="preserve"> [Invited Talk]. Mathematics Learning Research Group, Michigan State University, East Lansing, Michigan. Sponsored by Dr. Jenny Green. </w:t>
-      </w:r>
-    </w:p>
-    <w:p>
-      <w:pPr>
-        <w:pStyle w:val="Body"/>
-        <w:ind w:firstLine="0"/>
-        <w:jc w:val="left"/>
-        <w:rPr>
-          <w:rFonts w:asciiTheme="majorHAnsi" w:hAnsiTheme="majorHAnsi" w:cstheme="majorHAnsi"/>
-          <w:color w:val="000000"/>
-          <w:sz w:val="24"/>
-          <w:szCs w:val="24"/>
-          <w:lang w:bidi="ta-IN"/>
-        </w:rPr>
-      </w:pPr>
-    </w:p>
-    <w:p>
-      <w:pPr>
-        <w:pStyle w:val="Body"/>
-        <w:numPr>
-          <w:ilvl w:val="0"/>
-          <w:numId w:val="70"/>
-        </w:numPr>
-        <w:jc w:val="left"/>
-        <w:rPr>
-          <w:rFonts w:asciiTheme="majorHAnsi" w:hAnsiTheme="majorHAnsi" w:cstheme="majorHAnsi"/>
-          <w:color w:val="000000"/>
-          <w:sz w:val="24"/>
-          <w:szCs w:val="24"/>
-          <w:lang w:bidi="ta-IN"/>
-        </w:rPr>
-      </w:pPr>
-      <w:r>
-        <w:rPr>
-          <w:rFonts w:asciiTheme="majorHAnsi" w:hAnsiTheme="majorHAnsi" w:cstheme="majorHAnsi"/>
-          <w:b/>
-          <w:bCs/>
-          <w:color w:val="000000"/>
-          <w:sz w:val="24"/>
-          <w:szCs w:val="24"/>
-          <w:lang w:bidi="ta-IN"/>
-        </w:rPr>
-        <w:t>Rao, V.N.V.</w:t>
-      </w:r>
-      <w:r>
-        <w:rPr>
-          <w:rFonts w:asciiTheme="majorHAnsi" w:hAnsiTheme="majorHAnsi" w:cstheme="majorHAnsi"/>
-          <w:color w:val="000000"/>
-          <w:sz w:val="24"/>
-          <w:szCs w:val="24"/>
-          <w:lang w:bidi="ta-IN"/>
-        </w:rPr>
-        <w:t xml:space="preserve">, Bye, J.K., &amp; Varma, S. (2022, September). </w:t>
-      </w:r>
-      <w:r>
-        <w:rPr>
-          <w:rFonts w:asciiTheme="majorHAnsi" w:hAnsiTheme="majorHAnsi" w:cstheme="majorHAnsi"/>
-          <w:i/>
-          <w:iCs/>
-          <w:color w:val="000000"/>
-          <w:sz w:val="24"/>
-          <w:szCs w:val="24"/>
-          <w:lang w:bidi="ta-IN"/>
-        </w:rPr>
-        <w:t>The Psychology of Statistics</w:t>
       </w:r>
       <w:r>
         <w:rPr>
@@ -4159,7 +4023,7 @@
             <w:szCs w:val="24"/>
             <w:lang w:bidi="ta-IN"/>
           </w:rPr>
-          <w:t>Invited Talk</w:t>
+          <w:t>Invited Seminar</w:t>
         </w:r>
       </w:hyperlink>
       <w:r>
@@ -4170,7 +4034,7 @@
           <w:szCs w:val="24"/>
           <w:lang w:bidi="ta-IN"/>
         </w:rPr>
-        <w:t xml:space="preserve">]. Stochastic Modeling and Computational Statistics, Pennsylvania State University, State College, Pennsylvania. Sponsored by Dr. Matthew Beckman and Dr. Stephen Berg. </w:t>
+        <w:t xml:space="preserve">]. Royal Statistical Society Teaching Section, online. Sponsored by Dr. Elinor Jones. </w:t>
       </w:r>
     </w:p>
     <w:p>
@@ -4192,7 +4056,7 @@
         <w:pStyle w:val="Body"/>
         <w:numPr>
           <w:ilvl w:val="0"/>
-          <w:numId w:val="57"/>
+          <w:numId w:val="76"/>
         </w:numPr>
         <w:jc w:val="left"/>
         <w:rPr>
@@ -4223,7 +4087,7 @@
           <w:szCs w:val="24"/>
           <w:lang w:bidi="ta-IN"/>
         </w:rPr>
-        <w:t xml:space="preserve"> (2022, May). </w:t>
+        <w:t xml:space="preserve"> (2023, October). </w:t>
       </w:r>
       <w:r>
         <w:rPr>
@@ -4235,38 +4099,17 @@
           <w:szCs w:val="24"/>
           <w:lang w:bidi="ta-IN"/>
         </w:rPr>
-        <w:t xml:space="preserve">Thinking about thinking: A preliminary analysis of the use of eye tracking in the study of statistical thinking </w:t>
-      </w:r>
-      <w:r>
-        <w:rPr>
-          <w:rFonts w:asciiTheme="majorHAnsi" w:hAnsiTheme="majorHAnsi" w:cstheme="majorHAnsi"/>
-          <w:color w:val="000000"/>
-          <w:sz w:val="24"/>
-          <w:szCs w:val="24"/>
-          <w:lang w:bidi="ta-IN"/>
-        </w:rPr>
-        <w:t xml:space="preserve">[Invited Talk]. </w:t>
-      </w:r>
-      <w:r>
-        <w:rPr>
-          <w:rFonts w:asciiTheme="majorHAnsi" w:hAnsiTheme="majorHAnsi" w:cstheme="majorHAnsi"/>
-          <w:color w:val="000000"/>
-          <w:sz w:val="24"/>
-          <w:szCs w:val="22"/>
-          <w:lang w:bidi="ta-IN"/>
-        </w:rPr>
-        <w:t xml:space="preserve">Teaching and Learning Lab, </w:t>
-      </w:r>
-      <w:r>
-        <w:rPr>
-          <w:rFonts w:asciiTheme="majorHAnsi" w:hAnsiTheme="majorHAnsi" w:cstheme="majorHAnsi"/>
-          <w:color w:val="000000"/>
-          <w:sz w:val="24"/>
-          <w:szCs w:val="22"/>
-          <w:lang w:bidi="ta-IN"/>
-        </w:rPr>
-        <w:lastRenderedPageBreak/>
-        <w:t>University of California Los Angeles, Los Angeles, California. Sponsored by Dr. Jim Stigler and Dr. Karen Givvin.</w:t>
+        <w:t>Intro Stats in a GPT World</w:t>
+      </w:r>
+      <w:r>
+        <w:rPr>
+          <w:rFonts w:asciiTheme="majorHAnsi" w:hAnsiTheme="majorHAnsi" w:cstheme="majorHAnsi"/>
+          <w:color w:val="000000"/>
+          <w:sz w:val="24"/>
+          <w:szCs w:val="24"/>
+          <w:lang w:bidi="ta-IN"/>
+        </w:rPr>
+        <w:t xml:space="preserve"> [Invited Talk]. Mathematics Learning Research Group, Michigan State University, East Lansing, Michigan. Sponsored by Dr. Jenny Green. </w:t>
       </w:r>
     </w:p>
     <w:p>
@@ -4288,7 +4131,7 @@
         <w:pStyle w:val="Body"/>
         <w:numPr>
           <w:ilvl w:val="0"/>
-          <w:numId w:val="56"/>
+          <w:numId w:val="70"/>
         </w:numPr>
         <w:jc w:val="left"/>
         <w:rPr>
@@ -4309,254 +4152,29 @@
           <w:szCs w:val="24"/>
           <w:lang w:bidi="ta-IN"/>
         </w:rPr>
-        <w:t>Rao,</w:t>
-      </w:r>
-      <w:r>
-        <w:rPr>
-          <w:rFonts w:asciiTheme="majorHAnsi" w:hAnsiTheme="majorHAnsi" w:cstheme="majorHAnsi"/>
-          <w:b/>
-          <w:bCs/>
-          <w:color w:val="000000"/>
-          <w:sz w:val="24"/>
-          <w:szCs w:val="24"/>
-          <w:lang w:bidi="ta-IN"/>
-        </w:rPr>
-        <w:t xml:space="preserve"> </w:t>
-      </w:r>
-      <w:r>
-        <w:rPr>
-          <w:rFonts w:asciiTheme="majorHAnsi" w:hAnsiTheme="majorHAnsi" w:cstheme="majorHAnsi"/>
-          <w:b/>
-          <w:bCs/>
-          <w:color w:val="000000"/>
-          <w:sz w:val="24"/>
-          <w:szCs w:val="24"/>
-          <w:lang w:bidi="ta-IN"/>
-        </w:rPr>
-        <w:t>V.N.V.</w:t>
-      </w:r>
-      <w:r>
-        <w:rPr>
-          <w:rFonts w:asciiTheme="majorHAnsi" w:hAnsiTheme="majorHAnsi" w:cstheme="majorHAnsi"/>
-          <w:color w:val="000000"/>
-          <w:sz w:val="24"/>
-          <w:szCs w:val="24"/>
-          <w:lang w:bidi="ta-IN"/>
-        </w:rPr>
-        <w:t xml:space="preserve">, Bye, J.K., &amp; Varma, S. </w:t>
-      </w:r>
-      <w:r>
-        <w:rPr>
-          <w:rFonts w:asciiTheme="majorHAnsi" w:hAnsiTheme="majorHAnsi" w:cstheme="majorHAnsi"/>
-          <w:color w:val="000000"/>
-          <w:sz w:val="24"/>
-          <w:szCs w:val="24"/>
-          <w:lang w:bidi="ta-IN"/>
-        </w:rPr>
-        <w:t xml:space="preserve">(2021, </w:t>
-      </w:r>
-      <w:r>
-        <w:rPr>
-          <w:rFonts w:asciiTheme="majorHAnsi" w:hAnsiTheme="majorHAnsi" w:cstheme="majorHAnsi"/>
-          <w:color w:val="000000"/>
-          <w:sz w:val="24"/>
-          <w:szCs w:val="24"/>
-          <w:lang w:bidi="ta-IN"/>
-        </w:rPr>
-        <w:t>October</w:t>
-      </w:r>
-      <w:r>
-        <w:rPr>
-          <w:rFonts w:asciiTheme="majorHAnsi" w:hAnsiTheme="majorHAnsi" w:cstheme="majorHAnsi"/>
-          <w:color w:val="000000"/>
-          <w:sz w:val="24"/>
-          <w:szCs w:val="24"/>
-          <w:lang w:bidi="ta-IN"/>
-        </w:rPr>
-        <w:t>).</w:t>
-      </w:r>
-      <w:r>
-        <w:rPr>
-          <w:rFonts w:asciiTheme="majorHAnsi" w:hAnsiTheme="majorHAnsi" w:cstheme="majorHAnsi"/>
-          <w:color w:val="000000"/>
-          <w:sz w:val="24"/>
-          <w:szCs w:val="24"/>
-          <w:lang w:bidi="ta-IN"/>
-        </w:rPr>
-        <w:t xml:space="preserve"> </w:t>
+        <w:t>Rao, V.N.V.</w:t>
+      </w:r>
+      <w:r>
+        <w:rPr>
+          <w:rFonts w:asciiTheme="majorHAnsi" w:hAnsiTheme="majorHAnsi" w:cstheme="majorHAnsi"/>
+          <w:color w:val="000000"/>
+          <w:sz w:val="24"/>
+          <w:szCs w:val="24"/>
+          <w:lang w:bidi="ta-IN"/>
+        </w:rPr>
+        <w:t xml:space="preserve">, Bye, J.K., &amp; Varma, S. (2022, September). </w:t>
       </w:r>
       <w:r>
         <w:rPr>
           <w:rFonts w:asciiTheme="majorHAnsi" w:hAnsiTheme="majorHAnsi" w:cstheme="majorHAnsi"/>
           <w:i/>
           <w:iCs/>
-          <w:sz w:val="24"/>
-          <w:szCs w:val="24"/>
-        </w:rPr>
-        <w:t>Statistical Significance and the Categorization of p-values</w:t>
-      </w:r>
-      <w:r>
-        <w:rPr>
-          <w:rFonts w:asciiTheme="majorHAnsi" w:hAnsiTheme="majorHAnsi" w:cstheme="majorHAnsi"/>
-          <w:color w:val="000000"/>
-          <w:sz w:val="24"/>
-          <w:szCs w:val="24"/>
-          <w:lang w:bidi="ta-IN"/>
-        </w:rPr>
-        <w:t xml:space="preserve"> [Invited Talk</w:t>
-      </w:r>
-      <w:r>
-        <w:rPr>
-          <w:rFonts w:asciiTheme="majorHAnsi" w:hAnsiTheme="majorHAnsi" w:cstheme="majorHAnsi"/>
-          <w:sz w:val="24"/>
-          <w:szCs w:val="24"/>
-        </w:rPr>
-        <w:t xml:space="preserve">]. </w:t>
-      </w:r>
-      <w:r>
-        <w:rPr>
-          <w:rFonts w:asciiTheme="majorHAnsi" w:hAnsiTheme="majorHAnsi" w:cstheme="majorHAnsi"/>
-          <w:sz w:val="24"/>
-          <w:szCs w:val="24"/>
-        </w:rPr>
-        <w:t>Percepts and Concepts Lab, Indiana University, Bloomington, Indiana</w:t>
-      </w:r>
-      <w:r>
-        <w:rPr>
-          <w:rFonts w:asciiTheme="majorHAnsi" w:hAnsiTheme="majorHAnsi" w:cstheme="majorHAnsi"/>
-          <w:color w:val="000000"/>
-          <w:sz w:val="24"/>
-          <w:szCs w:val="24"/>
-          <w:lang w:bidi="ta-IN"/>
-        </w:rPr>
-        <w:t xml:space="preserve">. Sponsored by Dr. Robert Goldstone. </w:t>
-      </w:r>
-    </w:p>
-    <w:p>
-      <w:pPr>
-        <w:pStyle w:val="Body"/>
-        <w:ind w:firstLine="0"/>
-        <w:jc w:val="left"/>
-        <w:rPr>
-          <w:rFonts w:asciiTheme="majorHAnsi" w:hAnsiTheme="majorHAnsi" w:cstheme="majorHAnsi"/>
-          <w:color w:val="000000"/>
-          <w:sz w:val="24"/>
-          <w:szCs w:val="24"/>
-          <w:lang w:bidi="ta-IN"/>
-        </w:rPr>
-      </w:pPr>
-    </w:p>
-    <w:p>
-      <w:pPr>
-        <w:pStyle w:val="Body"/>
-        <w:numPr>
-          <w:ilvl w:val="0"/>
-          <w:numId w:val="55"/>
-        </w:numPr>
-        <w:jc w:val="left"/>
-        <w:rPr>
-          <w:rFonts w:asciiTheme="majorHAnsi" w:hAnsiTheme="majorHAnsi" w:cstheme="majorHAnsi"/>
-          <w:color w:val="000000"/>
-          <w:sz w:val="24"/>
-          <w:szCs w:val="24"/>
-          <w:lang w:bidi="ta-IN"/>
-        </w:rPr>
-      </w:pPr>
-      <w:r>
-        <w:rPr>
-          <w:rFonts w:asciiTheme="majorHAnsi" w:hAnsiTheme="majorHAnsi" w:cstheme="majorHAnsi"/>
-          <w:b/>
-          <w:bCs/>
-          <w:color w:val="000000"/>
-          <w:sz w:val="24"/>
-          <w:szCs w:val="24"/>
-          <w:lang w:bidi="ta-IN"/>
-        </w:rPr>
-        <w:t>Rao,</w:t>
-      </w:r>
-      <w:r>
-        <w:rPr>
-          <w:rFonts w:asciiTheme="majorHAnsi" w:hAnsiTheme="majorHAnsi" w:cstheme="majorHAnsi"/>
-          <w:b/>
-          <w:bCs/>
-          <w:color w:val="000000"/>
-          <w:sz w:val="24"/>
-          <w:szCs w:val="24"/>
-          <w:lang w:bidi="ta-IN"/>
-        </w:rPr>
-        <w:t xml:space="preserve"> </w:t>
-      </w:r>
-      <w:r>
-        <w:rPr>
-          <w:rFonts w:asciiTheme="majorHAnsi" w:hAnsiTheme="majorHAnsi" w:cstheme="majorHAnsi"/>
-          <w:b/>
-          <w:bCs/>
-          <w:color w:val="000000"/>
-          <w:sz w:val="24"/>
-          <w:szCs w:val="24"/>
-          <w:lang w:bidi="ta-IN"/>
-        </w:rPr>
-        <w:t>V.N.V.</w:t>
-      </w:r>
-      <w:r>
-        <w:rPr>
-          <w:rFonts w:asciiTheme="majorHAnsi" w:hAnsiTheme="majorHAnsi" w:cstheme="majorHAnsi"/>
-          <w:color w:val="000000"/>
-          <w:sz w:val="24"/>
-          <w:szCs w:val="24"/>
-          <w:lang w:bidi="ta-IN"/>
-        </w:rPr>
-        <w:t xml:space="preserve">, Bye, J.K., &amp; Varma, S. </w:t>
-      </w:r>
-      <w:r>
-        <w:rPr>
-          <w:rFonts w:asciiTheme="majorHAnsi" w:hAnsiTheme="majorHAnsi" w:cstheme="majorHAnsi"/>
-          <w:color w:val="000000"/>
-          <w:sz w:val="24"/>
-          <w:szCs w:val="24"/>
-          <w:lang w:bidi="ta-IN"/>
-        </w:rPr>
-        <w:t xml:space="preserve">(2021, </w:t>
-      </w:r>
-      <w:r>
-        <w:rPr>
-          <w:rFonts w:asciiTheme="majorHAnsi" w:hAnsiTheme="majorHAnsi" w:cstheme="majorHAnsi"/>
-          <w:color w:val="000000"/>
-          <w:sz w:val="24"/>
-          <w:szCs w:val="24"/>
-          <w:lang w:bidi="ta-IN"/>
-        </w:rPr>
-        <w:t>October</w:t>
-      </w:r>
-      <w:r>
-        <w:rPr>
-          <w:rFonts w:asciiTheme="majorHAnsi" w:hAnsiTheme="majorHAnsi" w:cstheme="majorHAnsi"/>
-          <w:color w:val="000000"/>
-          <w:sz w:val="24"/>
-          <w:szCs w:val="24"/>
-          <w:lang w:bidi="ta-IN"/>
-        </w:rPr>
-        <w:t>).</w:t>
-      </w:r>
-      <w:r>
-        <w:rPr>
-          <w:rFonts w:asciiTheme="majorHAnsi" w:hAnsiTheme="majorHAnsi" w:cstheme="majorHAnsi"/>
-          <w:color w:val="000000"/>
-          <w:sz w:val="24"/>
-          <w:szCs w:val="24"/>
-          <w:lang w:bidi="ta-IN"/>
-        </w:rPr>
-        <w:t xml:space="preserve"> </w:t>
-      </w:r>
-      <w:r>
-        <w:rPr>
-          <w:rFonts w:asciiTheme="majorHAnsi" w:hAnsiTheme="majorHAnsi" w:cstheme="majorHAnsi"/>
-          <w:i/>
-          <w:iCs/>
-          <w:sz w:val="24"/>
-          <w:szCs w:val="24"/>
-        </w:rPr>
-        <w:t>Statistical Significance and the Categorization of p-values</w:t>
+          <w:color w:val="000000"/>
+          <w:sz w:val="24"/>
+          <w:szCs w:val="24"/>
+          <w:lang w:bidi="ta-IN"/>
+        </w:rPr>
+        <w:t>The Psychology of Statistics</w:t>
       </w:r>
       <w:r>
         <w:rPr>
@@ -4583,6 +4201,424 @@
       <w:r>
         <w:rPr>
           <w:rFonts w:asciiTheme="majorHAnsi" w:hAnsiTheme="majorHAnsi" w:cstheme="majorHAnsi"/>
+          <w:color w:val="000000"/>
+          <w:sz w:val="24"/>
+          <w:szCs w:val="24"/>
+          <w:lang w:bidi="ta-IN"/>
+        </w:rPr>
+        <w:t xml:space="preserve">]. Stochastic Modeling and Computational Statistics, Pennsylvania State University, State College, Pennsylvania. Sponsored by Dr. Matthew Beckman and Dr. Stephen Berg. </w:t>
+      </w:r>
+    </w:p>
+    <w:p>
+      <w:pPr>
+        <w:pStyle w:val="Body"/>
+        <w:ind w:firstLine="0"/>
+        <w:jc w:val="left"/>
+        <w:rPr>
+          <w:rFonts w:asciiTheme="majorHAnsi" w:hAnsiTheme="majorHAnsi" w:cstheme="majorHAnsi"/>
+          <w:color w:val="000000"/>
+          <w:sz w:val="24"/>
+          <w:szCs w:val="24"/>
+          <w:lang w:bidi="ta-IN"/>
+        </w:rPr>
+      </w:pPr>
+    </w:p>
+    <w:p>
+      <w:pPr>
+        <w:pStyle w:val="Body"/>
+        <w:numPr>
+          <w:ilvl w:val="0"/>
+          <w:numId w:val="57"/>
+        </w:numPr>
+        <w:jc w:val="left"/>
+        <w:rPr>
+          <w:rFonts w:asciiTheme="majorHAnsi" w:hAnsiTheme="majorHAnsi" w:cstheme="majorHAnsi"/>
+          <w:color w:val="000000"/>
+          <w:sz w:val="24"/>
+          <w:szCs w:val="24"/>
+          <w:lang w:bidi="ta-IN"/>
+        </w:rPr>
+      </w:pPr>
+      <w:r>
+        <w:rPr>
+          <w:rFonts w:asciiTheme="majorHAnsi" w:hAnsiTheme="majorHAnsi" w:cstheme="majorHAnsi"/>
+          <w:b/>
+          <w:bCs/>
+          <w:color w:val="000000"/>
+          <w:sz w:val="24"/>
+          <w:szCs w:val="24"/>
+          <w:lang w:bidi="ta-IN"/>
+        </w:rPr>
+        <w:t>Rao, V.N.V.</w:t>
+      </w:r>
+      <w:r>
+        <w:rPr>
+          <w:rFonts w:asciiTheme="majorHAnsi" w:hAnsiTheme="majorHAnsi" w:cstheme="majorHAnsi"/>
+          <w:color w:val="000000"/>
+          <w:sz w:val="24"/>
+          <w:szCs w:val="24"/>
+          <w:lang w:bidi="ta-IN"/>
+        </w:rPr>
+        <w:t xml:space="preserve"> (2022, May). </w:t>
+      </w:r>
+      <w:r>
+        <w:rPr>
+          <w:rFonts w:asciiTheme="majorHAnsi" w:hAnsiTheme="majorHAnsi" w:cstheme="majorHAnsi"/>
+          <w:i/>
+          <w:iCs/>
+          <w:color w:val="000000"/>
+          <w:sz w:val="24"/>
+          <w:szCs w:val="24"/>
+          <w:lang w:bidi="ta-IN"/>
+        </w:rPr>
+        <w:t xml:space="preserve">Thinking about thinking: A preliminary analysis of the use of eye tracking in the study of statistical thinking </w:t>
+      </w:r>
+      <w:r>
+        <w:rPr>
+          <w:rFonts w:asciiTheme="majorHAnsi" w:hAnsiTheme="majorHAnsi" w:cstheme="majorHAnsi"/>
+          <w:color w:val="000000"/>
+          <w:sz w:val="24"/>
+          <w:szCs w:val="24"/>
+          <w:lang w:bidi="ta-IN"/>
+        </w:rPr>
+        <w:t xml:space="preserve">[Invited Talk]. </w:t>
+      </w:r>
+      <w:r>
+        <w:rPr>
+          <w:rFonts w:asciiTheme="majorHAnsi" w:hAnsiTheme="majorHAnsi" w:cstheme="majorHAnsi"/>
+          <w:color w:val="000000"/>
+          <w:sz w:val="24"/>
+          <w:szCs w:val="22"/>
+          <w:lang w:bidi="ta-IN"/>
+        </w:rPr>
+        <w:t xml:space="preserve">Teaching and Learning Lab, </w:t>
+      </w:r>
+      <w:r>
+        <w:rPr>
+          <w:rFonts w:asciiTheme="majorHAnsi" w:hAnsiTheme="majorHAnsi" w:cstheme="majorHAnsi"/>
+          <w:color w:val="000000"/>
+          <w:sz w:val="24"/>
+          <w:szCs w:val="22"/>
+          <w:lang w:bidi="ta-IN"/>
+        </w:rPr>
+        <w:lastRenderedPageBreak/>
+        <w:t>University of California Los Angeles, Los Angeles, California. Sponsored by Dr. Jim Stigler and Dr. Karen Givvin.</w:t>
+      </w:r>
+    </w:p>
+    <w:p>
+      <w:pPr>
+        <w:pStyle w:val="Body"/>
+        <w:ind w:firstLine="0"/>
+        <w:jc w:val="left"/>
+        <w:rPr>
+          <w:rFonts w:asciiTheme="majorHAnsi" w:hAnsiTheme="majorHAnsi" w:cstheme="majorHAnsi"/>
+          <w:color w:val="000000"/>
+          <w:sz w:val="24"/>
+          <w:szCs w:val="24"/>
+          <w:lang w:bidi="ta-IN"/>
+        </w:rPr>
+      </w:pPr>
+    </w:p>
+    <w:p>
+      <w:pPr>
+        <w:pStyle w:val="Body"/>
+        <w:numPr>
+          <w:ilvl w:val="0"/>
+          <w:numId w:val="56"/>
+        </w:numPr>
+        <w:jc w:val="left"/>
+        <w:rPr>
+          <w:rFonts w:asciiTheme="majorHAnsi" w:hAnsiTheme="majorHAnsi" w:cstheme="majorHAnsi"/>
+          <w:color w:val="000000"/>
+          <w:sz w:val="24"/>
+          <w:szCs w:val="24"/>
+          <w:lang w:bidi="ta-IN"/>
+        </w:rPr>
+      </w:pPr>
+      <w:r>
+        <w:rPr>
+          <w:rFonts w:asciiTheme="majorHAnsi" w:hAnsiTheme="majorHAnsi" w:cstheme="majorHAnsi"/>
+          <w:b/>
+          <w:bCs/>
+          <w:color w:val="000000"/>
+          <w:sz w:val="24"/>
+          <w:szCs w:val="24"/>
+          <w:lang w:bidi="ta-IN"/>
+        </w:rPr>
+        <w:t>Rao,</w:t>
+      </w:r>
+      <w:r>
+        <w:rPr>
+          <w:rFonts w:asciiTheme="majorHAnsi" w:hAnsiTheme="majorHAnsi" w:cstheme="majorHAnsi"/>
+          <w:b/>
+          <w:bCs/>
+          <w:color w:val="000000"/>
+          <w:sz w:val="24"/>
+          <w:szCs w:val="24"/>
+          <w:lang w:bidi="ta-IN"/>
+        </w:rPr>
+        <w:t xml:space="preserve"> </w:t>
+      </w:r>
+      <w:r>
+        <w:rPr>
+          <w:rFonts w:asciiTheme="majorHAnsi" w:hAnsiTheme="majorHAnsi" w:cstheme="majorHAnsi"/>
+          <w:b/>
+          <w:bCs/>
+          <w:color w:val="000000"/>
+          <w:sz w:val="24"/>
+          <w:szCs w:val="24"/>
+          <w:lang w:bidi="ta-IN"/>
+        </w:rPr>
+        <w:t>V.N.V.</w:t>
+      </w:r>
+      <w:r>
+        <w:rPr>
+          <w:rFonts w:asciiTheme="majorHAnsi" w:hAnsiTheme="majorHAnsi" w:cstheme="majorHAnsi"/>
+          <w:color w:val="000000"/>
+          <w:sz w:val="24"/>
+          <w:szCs w:val="24"/>
+          <w:lang w:bidi="ta-IN"/>
+        </w:rPr>
+        <w:t xml:space="preserve">, Bye, J.K., &amp; Varma, S. </w:t>
+      </w:r>
+      <w:r>
+        <w:rPr>
+          <w:rFonts w:asciiTheme="majorHAnsi" w:hAnsiTheme="majorHAnsi" w:cstheme="majorHAnsi"/>
+          <w:color w:val="000000"/>
+          <w:sz w:val="24"/>
+          <w:szCs w:val="24"/>
+          <w:lang w:bidi="ta-IN"/>
+        </w:rPr>
+        <w:t xml:space="preserve">(2021, </w:t>
+      </w:r>
+      <w:r>
+        <w:rPr>
+          <w:rFonts w:asciiTheme="majorHAnsi" w:hAnsiTheme="majorHAnsi" w:cstheme="majorHAnsi"/>
+          <w:color w:val="000000"/>
+          <w:sz w:val="24"/>
+          <w:szCs w:val="24"/>
+          <w:lang w:bidi="ta-IN"/>
+        </w:rPr>
+        <w:t>October</w:t>
+      </w:r>
+      <w:r>
+        <w:rPr>
+          <w:rFonts w:asciiTheme="majorHAnsi" w:hAnsiTheme="majorHAnsi" w:cstheme="majorHAnsi"/>
+          <w:color w:val="000000"/>
+          <w:sz w:val="24"/>
+          <w:szCs w:val="24"/>
+          <w:lang w:bidi="ta-IN"/>
+        </w:rPr>
+        <w:t>).</w:t>
+      </w:r>
+      <w:r>
+        <w:rPr>
+          <w:rFonts w:asciiTheme="majorHAnsi" w:hAnsiTheme="majorHAnsi" w:cstheme="majorHAnsi"/>
+          <w:color w:val="000000"/>
+          <w:sz w:val="24"/>
+          <w:szCs w:val="24"/>
+          <w:lang w:bidi="ta-IN"/>
+        </w:rPr>
+        <w:t xml:space="preserve"> </w:t>
+      </w:r>
+      <w:r>
+        <w:rPr>
+          <w:rFonts w:asciiTheme="majorHAnsi" w:hAnsiTheme="majorHAnsi" w:cstheme="majorHAnsi"/>
+          <w:i/>
+          <w:iCs/>
+          <w:sz w:val="24"/>
+          <w:szCs w:val="24"/>
+        </w:rPr>
+        <w:t>Statistical Significance and the Categorization of p-values</w:t>
+      </w:r>
+      <w:r>
+        <w:rPr>
+          <w:rFonts w:asciiTheme="majorHAnsi" w:hAnsiTheme="majorHAnsi" w:cstheme="majorHAnsi"/>
+          <w:color w:val="000000"/>
+          <w:sz w:val="24"/>
+          <w:szCs w:val="24"/>
+          <w:lang w:bidi="ta-IN"/>
+        </w:rPr>
+        <w:t xml:space="preserve"> [Invited Talk</w:t>
+      </w:r>
+      <w:r>
+        <w:rPr>
+          <w:rFonts w:asciiTheme="majorHAnsi" w:hAnsiTheme="majorHAnsi" w:cstheme="majorHAnsi"/>
+          <w:sz w:val="24"/>
+          <w:szCs w:val="24"/>
+        </w:rPr>
+        <w:t xml:space="preserve">]. </w:t>
+      </w:r>
+      <w:r>
+        <w:rPr>
+          <w:rFonts w:asciiTheme="majorHAnsi" w:hAnsiTheme="majorHAnsi" w:cstheme="majorHAnsi"/>
+          <w:sz w:val="24"/>
+          <w:szCs w:val="24"/>
+        </w:rPr>
+        <w:t>Percepts and Concepts Lab, Indiana University, Bloomington, Indiana</w:t>
+      </w:r>
+      <w:r>
+        <w:rPr>
+          <w:rFonts w:asciiTheme="majorHAnsi" w:hAnsiTheme="majorHAnsi" w:cstheme="majorHAnsi"/>
+          <w:color w:val="000000"/>
+          <w:sz w:val="24"/>
+          <w:szCs w:val="24"/>
+          <w:lang w:bidi="ta-IN"/>
+        </w:rPr>
+        <w:t xml:space="preserve">. Sponsored by Dr. Robert Goldstone. </w:t>
+      </w:r>
+    </w:p>
+    <w:p>
+      <w:pPr>
+        <w:pStyle w:val="Body"/>
+        <w:ind w:firstLine="0"/>
+        <w:jc w:val="left"/>
+        <w:rPr>
+          <w:rFonts w:asciiTheme="majorHAnsi" w:hAnsiTheme="majorHAnsi" w:cstheme="majorHAnsi"/>
+          <w:color w:val="000000"/>
+          <w:sz w:val="24"/>
+          <w:szCs w:val="24"/>
+          <w:lang w:bidi="ta-IN"/>
+        </w:rPr>
+      </w:pPr>
+    </w:p>
+    <w:p>
+      <w:pPr>
+        <w:pStyle w:val="Body"/>
+        <w:numPr>
+          <w:ilvl w:val="0"/>
+          <w:numId w:val="55"/>
+        </w:numPr>
+        <w:jc w:val="left"/>
+        <w:rPr>
+          <w:rFonts w:asciiTheme="majorHAnsi" w:hAnsiTheme="majorHAnsi" w:cstheme="majorHAnsi"/>
+          <w:color w:val="000000"/>
+          <w:sz w:val="24"/>
+          <w:szCs w:val="24"/>
+          <w:lang w:bidi="ta-IN"/>
+        </w:rPr>
+      </w:pPr>
+      <w:r>
+        <w:rPr>
+          <w:rFonts w:asciiTheme="majorHAnsi" w:hAnsiTheme="majorHAnsi" w:cstheme="majorHAnsi"/>
+          <w:b/>
+          <w:bCs/>
+          <w:color w:val="000000"/>
+          <w:sz w:val="24"/>
+          <w:szCs w:val="24"/>
+          <w:lang w:bidi="ta-IN"/>
+        </w:rPr>
+        <w:t>Rao,</w:t>
+      </w:r>
+      <w:r>
+        <w:rPr>
+          <w:rFonts w:asciiTheme="majorHAnsi" w:hAnsiTheme="majorHAnsi" w:cstheme="majorHAnsi"/>
+          <w:b/>
+          <w:bCs/>
+          <w:color w:val="000000"/>
+          <w:sz w:val="24"/>
+          <w:szCs w:val="24"/>
+          <w:lang w:bidi="ta-IN"/>
+        </w:rPr>
+        <w:t xml:space="preserve"> </w:t>
+      </w:r>
+      <w:r>
+        <w:rPr>
+          <w:rFonts w:asciiTheme="majorHAnsi" w:hAnsiTheme="majorHAnsi" w:cstheme="majorHAnsi"/>
+          <w:b/>
+          <w:bCs/>
+          <w:color w:val="000000"/>
+          <w:sz w:val="24"/>
+          <w:szCs w:val="24"/>
+          <w:lang w:bidi="ta-IN"/>
+        </w:rPr>
+        <w:t>V.N.V.</w:t>
+      </w:r>
+      <w:r>
+        <w:rPr>
+          <w:rFonts w:asciiTheme="majorHAnsi" w:hAnsiTheme="majorHAnsi" w:cstheme="majorHAnsi"/>
+          <w:color w:val="000000"/>
+          <w:sz w:val="24"/>
+          <w:szCs w:val="24"/>
+          <w:lang w:bidi="ta-IN"/>
+        </w:rPr>
+        <w:t xml:space="preserve">, Bye, J.K., &amp; Varma, S. </w:t>
+      </w:r>
+      <w:r>
+        <w:rPr>
+          <w:rFonts w:asciiTheme="majorHAnsi" w:hAnsiTheme="majorHAnsi" w:cstheme="majorHAnsi"/>
+          <w:color w:val="000000"/>
+          <w:sz w:val="24"/>
+          <w:szCs w:val="24"/>
+          <w:lang w:bidi="ta-IN"/>
+        </w:rPr>
+        <w:t xml:space="preserve">(2021, </w:t>
+      </w:r>
+      <w:r>
+        <w:rPr>
+          <w:rFonts w:asciiTheme="majorHAnsi" w:hAnsiTheme="majorHAnsi" w:cstheme="majorHAnsi"/>
+          <w:color w:val="000000"/>
+          <w:sz w:val="24"/>
+          <w:szCs w:val="24"/>
+          <w:lang w:bidi="ta-IN"/>
+        </w:rPr>
+        <w:t>October</w:t>
+      </w:r>
+      <w:r>
+        <w:rPr>
+          <w:rFonts w:asciiTheme="majorHAnsi" w:hAnsiTheme="majorHAnsi" w:cstheme="majorHAnsi"/>
+          <w:color w:val="000000"/>
+          <w:sz w:val="24"/>
+          <w:szCs w:val="24"/>
+          <w:lang w:bidi="ta-IN"/>
+        </w:rPr>
+        <w:t>).</w:t>
+      </w:r>
+      <w:r>
+        <w:rPr>
+          <w:rFonts w:asciiTheme="majorHAnsi" w:hAnsiTheme="majorHAnsi" w:cstheme="majorHAnsi"/>
+          <w:color w:val="000000"/>
+          <w:sz w:val="24"/>
+          <w:szCs w:val="24"/>
+          <w:lang w:bidi="ta-IN"/>
+        </w:rPr>
+        <w:t xml:space="preserve"> </w:t>
+      </w:r>
+      <w:r>
+        <w:rPr>
+          <w:rFonts w:asciiTheme="majorHAnsi" w:hAnsiTheme="majorHAnsi" w:cstheme="majorHAnsi"/>
+          <w:i/>
+          <w:iCs/>
+          <w:sz w:val="24"/>
+          <w:szCs w:val="24"/>
+        </w:rPr>
+        <w:t>Statistical Significance and the Categorization of p-values</w:t>
+      </w:r>
+      <w:r>
+        <w:rPr>
+          <w:rFonts w:asciiTheme="majorHAnsi" w:hAnsiTheme="majorHAnsi" w:cstheme="majorHAnsi"/>
+          <w:color w:val="000000"/>
+          <w:sz w:val="24"/>
+          <w:szCs w:val="24"/>
+          <w:lang w:bidi="ta-IN"/>
+        </w:rPr>
+        <w:t xml:space="preserve"> [</w:t>
+      </w:r>
+      <w:hyperlink r:id="rId18" w:history="1">
+        <w:r>
+          <w:rPr>
+            <w:rStyle w:val="Hyperlink"/>
+            <w:rFonts w:asciiTheme="majorHAnsi" w:hAnsiTheme="majorHAnsi" w:cstheme="majorHAnsi"/>
+            <w:sz w:val="24"/>
+            <w:szCs w:val="24"/>
+            <w:lang w:bidi="ta-IN"/>
+          </w:rPr>
+          <w:t>Invited Talk</w:t>
+        </w:r>
+      </w:hyperlink>
+      <w:r>
+        <w:rPr>
+          <w:rFonts w:asciiTheme="majorHAnsi" w:hAnsiTheme="majorHAnsi" w:cstheme="majorHAnsi"/>
           <w:sz w:val="24"/>
           <w:szCs w:val="24"/>
         </w:rPr>
@@ -4797,6 +4833,35 @@
         </w:rPr>
         <w:t>.</w:t>
       </w:r>
+      <w:r>
+        <w:rPr>
+          <w:rFonts w:asciiTheme="majorHAnsi" w:eastAsia="Times" w:hAnsiTheme="majorHAnsi" w:cstheme="majorHAnsi"/>
+          <w:noProof/>
+          <w:color w:val="000000"/>
+          <w:lang w:bidi="ta-IN"/>
+        </w:rPr>
+        <w:t xml:space="preserve"> Available at </w:t>
+      </w:r>
+      <w:hyperlink r:id="rId19" w:history="1">
+        <w:r>
+          <w:rPr>
+            <w:rStyle w:val="Hyperlink"/>
+            <w:rFonts w:asciiTheme="majorHAnsi" w:eastAsia="Times" w:hAnsiTheme="majorHAnsi" w:cstheme="majorHAnsi"/>
+            <w:noProof/>
+            <w:lang w:bidi="ta-IN"/>
+          </w:rPr>
+          <w:t>https://iase-web.org/Webinars.php?p=230711_2000</w:t>
+        </w:r>
+      </w:hyperlink>
+      <w:r>
+        <w:rPr>
+          <w:rFonts w:asciiTheme="majorHAnsi" w:eastAsia="Times" w:hAnsiTheme="majorHAnsi" w:cstheme="majorHAnsi"/>
+          <w:noProof/>
+          <w:color w:val="000000"/>
+          <w:lang w:bidi="ta-IN"/>
+        </w:rPr>
+        <w:t xml:space="preserve">. </w:t>
+      </w:r>
     </w:p>
     <w:p>
       <w:pPr>
@@ -4992,7 +5057,7 @@
         </w:rPr>
         <w:t xml:space="preserve">). </w:t>
       </w:r>
-      <w:hyperlink r:id="rId18" w:history="1">
+      <w:hyperlink r:id="rId20" w:history="1">
         <w:r>
           <w:rPr>
             <w:rStyle w:val="Hyperlink"/>
@@ -5187,7 +5252,7 @@
         </w:rPr>
         <w:t xml:space="preserve">). </w:t>
       </w:r>
-      <w:hyperlink r:id="rId19" w:history="1">
+      <w:hyperlink r:id="rId21" w:history="1">
         <w:r>
           <w:rPr>
             <w:rStyle w:val="Hyperlink"/>
@@ -5311,7 +5376,7 @@
         </w:rPr>
         <w:t xml:space="preserve"> (pp. 1865-1871). </w:t>
       </w:r>
-      <w:hyperlink r:id="rId20" w:history="1">
+      <w:hyperlink r:id="rId22" w:history="1">
         <w:r>
           <w:rPr>
             <w:rStyle w:val="Hyperlink"/>
@@ -5450,7 +5515,7 @@
         </w:rPr>
         <w:t xml:space="preserve"> </w:t>
       </w:r>
-      <w:hyperlink r:id="rId21" w:history="1">
+      <w:hyperlink r:id="rId23" w:history="1">
         <w:r>
           <w:rPr>
             <w:rStyle w:val="Hyperlink"/>
@@ -6019,7 +6084,29 @@
           <w:szCs w:val="24"/>
           <w:lang w:bidi="ta-IN"/>
         </w:rPr>
-        <w:t xml:space="preserve"> [Lightning Talk]. Consortium for the Advancement of Undergraduate Statistics Education (CAUSE) Research Satellite, State College, Pennsylvania.</w:t>
+        <w:t xml:space="preserve"> [</w:t>
+      </w:r>
+      <w:hyperlink r:id="rId24" w:history="1">
+        <w:r>
+          <w:rPr>
+            <w:rStyle w:val="Hyperlink"/>
+            <w:rFonts w:asciiTheme="majorHAnsi" w:hAnsiTheme="majorHAnsi" w:cstheme="majorHAnsi"/>
+            <w:sz w:val="24"/>
+            <w:szCs w:val="24"/>
+            <w:lang w:bidi="ta-IN"/>
+          </w:rPr>
+          <w:t>Lightning Talk</w:t>
+        </w:r>
+      </w:hyperlink>
+      <w:r>
+        <w:rPr>
+          <w:rFonts w:asciiTheme="majorHAnsi" w:hAnsiTheme="majorHAnsi" w:cstheme="majorHAnsi"/>
+          <w:color w:val="000000"/>
+          <w:sz w:val="24"/>
+          <w:szCs w:val="24"/>
+          <w:lang w:bidi="ta-IN"/>
+        </w:rPr>
+        <w:t>]. Consortium for the Advancement of Undergraduate Statistics Education (CAUSE) Research Satellite, State College, Pennsylvania.</w:t>
       </w:r>
     </w:p>
     <w:p>
@@ -6154,7 +6241,29 @@
           <w:szCs w:val="24"/>
           <w:lang w:bidi="ta-IN"/>
         </w:rPr>
-        <w:t xml:space="preserve"> [Breakout Session]. United States Conference on Teaching Statistics (USCOTS), State College, Pennsylvania. </w:t>
+        <w:t xml:space="preserve"> [</w:t>
+      </w:r>
+      <w:hyperlink r:id="rId25" w:history="1">
+        <w:r>
+          <w:rPr>
+            <w:rStyle w:val="Hyperlink"/>
+            <w:rFonts w:asciiTheme="majorHAnsi" w:hAnsiTheme="majorHAnsi" w:cstheme="majorHAnsi"/>
+            <w:sz w:val="24"/>
+            <w:szCs w:val="24"/>
+            <w:lang w:bidi="ta-IN"/>
+          </w:rPr>
+          <w:t>Breakout Session</w:t>
+        </w:r>
+      </w:hyperlink>
+      <w:r>
+        <w:rPr>
+          <w:rFonts w:asciiTheme="majorHAnsi" w:hAnsiTheme="majorHAnsi" w:cstheme="majorHAnsi"/>
+          <w:color w:val="000000"/>
+          <w:sz w:val="24"/>
+          <w:szCs w:val="24"/>
+          <w:lang w:bidi="ta-IN"/>
+        </w:rPr>
+        <w:t xml:space="preserve">]. United States Conference on Teaching Statistics (USCOTS), State College, Pennsylvania. </w:t>
       </w:r>
     </w:p>
     <w:p>
@@ -6232,7 +6341,27 @@
           <w:color w:val="000000"/>
           <w:lang w:bidi="ta-IN"/>
         </w:rPr>
-        <w:t xml:space="preserve">[Paper Presentation]. Annual Meeting of the American Educational Research Association (AERA), Chicago, Illinois. </w:t>
+        <w:t>[</w:t>
+      </w:r>
+      <w:hyperlink r:id="rId26" w:history="1">
+        <w:r>
+          <w:rPr>
+            <w:rStyle w:val="Hyperlink"/>
+            <w:rFonts w:asciiTheme="majorHAnsi" w:eastAsia="Times" w:hAnsiTheme="majorHAnsi" w:cstheme="majorHAnsi"/>
+            <w:noProof/>
+            <w:lang w:bidi="ta-IN"/>
+          </w:rPr>
+          <w:t>Paper Presentation</w:t>
+        </w:r>
+      </w:hyperlink>
+      <w:r>
+        <w:rPr>
+          <w:rFonts w:asciiTheme="majorHAnsi" w:eastAsia="Times" w:hAnsiTheme="majorHAnsi" w:cstheme="majorHAnsi"/>
+          <w:noProof/>
+          <w:color w:val="000000"/>
+          <w:lang w:bidi="ta-IN"/>
+        </w:rPr>
+        <w:t xml:space="preserve">]. Annual Meeting of the American Educational Research Association (AERA), Chicago, Illinois. </w:t>
       </w:r>
     </w:p>
     <w:p>
@@ -6333,7 +6462,7 @@
         </w:rPr>
         <w:t>[</w:t>
       </w:r>
-      <w:hyperlink r:id="rId22" w:history="1">
+      <w:hyperlink r:id="rId27" w:history="1">
         <w:r>
           <w:rPr>
             <w:rStyle w:val="Hyperlink"/>
@@ -6538,7 +6667,7 @@
         </w:rPr>
         <w:t xml:space="preserve"> [</w:t>
       </w:r>
-      <w:hyperlink r:id="rId23" w:history="1">
+      <w:hyperlink r:id="rId28" w:history="1">
         <w:r>
           <w:rPr>
             <w:rStyle w:val="Hyperlink"/>
@@ -6735,7 +6864,7 @@
         </w:rPr>
         <w:t>[</w:t>
       </w:r>
-      <w:hyperlink r:id="rId24" w:history="1">
+      <w:hyperlink r:id="rId29" w:history="1">
         <w:r>
           <w:rPr>
             <w:rStyle w:val="Hyperlink"/>
@@ -6894,7 +7023,7 @@
         </w:rPr>
         <w:t>[</w:t>
       </w:r>
-      <w:hyperlink r:id="rId25" w:history="1">
+      <w:hyperlink r:id="rId30" w:history="1">
         <w:r>
           <w:rPr>
             <w:rStyle w:val="Hyperlink"/>
@@ -7173,7 +7302,7 @@
         </w:rPr>
         <w:t xml:space="preserve"> [</w:t>
       </w:r>
-      <w:hyperlink r:id="rId26" w:history="1">
+      <w:hyperlink r:id="rId31" w:history="1">
         <w:r>
           <w:rPr>
             <w:rStyle w:val="Hyperlink"/>
@@ -7276,7 +7405,7 @@
         </w:rPr>
         <w:t xml:space="preserve"> [</w:t>
       </w:r>
-      <w:hyperlink r:id="rId27" w:history="1">
+      <w:hyperlink r:id="rId32" w:history="1">
         <w:r>
           <w:rPr>
             <w:rStyle w:val="Hyperlink"/>
@@ -7622,7 +7751,7 @@
         </w:rPr>
         <w:t>[</w:t>
       </w:r>
-      <w:hyperlink r:id="rId28" w:history="1">
+      <w:hyperlink r:id="rId33" w:history="1">
         <w:r>
           <w:rPr>
             <w:rStyle w:val="Hyperlink"/>
@@ -7809,7 +7938,7 @@
         </w:rPr>
         <w:t>[</w:t>
       </w:r>
-      <w:hyperlink r:id="rId29" w:history="1">
+      <w:hyperlink r:id="rId34" w:history="1">
         <w:r>
           <w:rPr>
             <w:rStyle w:val="Hyperlink"/>
@@ -8127,7 +8256,7 @@
         </w:rPr>
         <w:t>[</w:t>
       </w:r>
-      <w:hyperlink r:id="rId30" w:history="1">
+      <w:hyperlink r:id="rId35" w:history="1">
         <w:r>
           <w:rPr>
             <w:rStyle w:val="Hyperlink"/>
@@ -8255,7 +8384,7 @@
         </w:rPr>
         <w:t>[</w:t>
       </w:r>
-      <w:hyperlink r:id="rId31" w:history="1">
+      <w:hyperlink r:id="rId36" w:history="1">
         <w:r>
           <w:rPr>
             <w:rStyle w:val="Hyperlink"/>
@@ -8369,7 +8498,7 @@
         </w:rPr>
         <w:t>[</w:t>
       </w:r>
-      <w:hyperlink r:id="rId32" w:history="1">
+      <w:hyperlink r:id="rId37" w:history="1">
         <w:r>
           <w:rPr>
             <w:rStyle w:val="Hyperlink"/>
@@ -8490,7 +8619,7 @@
         </w:rPr>
         <w:t xml:space="preserve"> [</w:t>
       </w:r>
-      <w:hyperlink r:id="rId33" w:history="1">
+      <w:hyperlink r:id="rId38" w:history="1">
         <w:r>
           <w:rPr>
             <w:rStyle w:val="Hyperlink"/>
@@ -11224,7 +11353,7 @@
         </w:rPr>
         <w:t>[</w:t>
       </w:r>
-      <w:hyperlink r:id="rId34" w:history="1">
+      <w:hyperlink r:id="rId39" w:history="1">
         <w:r>
           <w:rPr>
             <w:rStyle w:val="Hyperlink"/>
@@ -11459,7 +11588,7 @@
         </w:rPr>
         <w:t xml:space="preserve"> [</w:t>
       </w:r>
-      <w:hyperlink r:id="rId35" w:anchor="slide=id.g10ddebd5da7_0_56" w:history="1">
+      <w:hyperlink r:id="rId40" w:anchor="slide=id.g10ddebd5da7_0_56" w:history="1">
         <w:r>
           <w:rPr>
             <w:rStyle w:val="Hyperlink"/>
@@ -11753,7 +11882,7 @@
         </w:rPr>
         <w:t xml:space="preserve">. </w:t>
       </w:r>
-      <w:hyperlink r:id="rId36" w:history="1">
+      <w:hyperlink r:id="rId41" w:history="1">
         <w:r>
           <w:rPr>
             <w:rStyle w:val="Hyperlink"/>
@@ -11859,7 +11988,7 @@
         </w:rPr>
         <w:t xml:space="preserve"> [</w:t>
       </w:r>
-      <w:hyperlink r:id="rId37" w:history="1">
+      <w:hyperlink r:id="rId42" w:history="1">
         <w:r>
           <w:rPr>
             <w:rStyle w:val="Hyperlink"/>
@@ -11953,7 +12082,7 @@
         </w:rPr>
         <w:t xml:space="preserve">online. </w:t>
       </w:r>
-      <w:hyperlink r:id="rId38" w:history="1">
+      <w:hyperlink r:id="rId43" w:history="1">
         <w:r>
           <w:rPr>
             <w:rStyle w:val="Hyperlink"/>
@@ -12054,7 +12183,7 @@
         </w:rPr>
         <w:t>[</w:t>
       </w:r>
-      <w:hyperlink r:id="rId39" w:history="1">
+      <w:hyperlink r:id="rId44" w:history="1">
         <w:r>
           <w:rPr>
             <w:rStyle w:val="Hyperlink"/>
@@ -12372,7 +12501,7 @@
         </w:rPr>
         <w:t>[</w:t>
       </w:r>
-      <w:hyperlink r:id="rId40" w:history="1">
+      <w:hyperlink r:id="rId45" w:history="1">
         <w:r>
           <w:rPr>
             <w:rStyle w:val="Hyperlink"/>
@@ -12480,7 +12609,7 @@
         </w:rPr>
         <w:t>[</w:t>
       </w:r>
-      <w:hyperlink r:id="rId41" w:history="1">
+      <w:hyperlink r:id="rId46" w:history="1">
         <w:r>
           <w:rPr>
             <w:rStyle w:val="Hyperlink"/>
@@ -12617,7 +12746,7 @@
         </w:rPr>
         <w:t>[</w:t>
       </w:r>
-      <w:hyperlink r:id="rId42" w:history="1">
+      <w:hyperlink r:id="rId47" w:history="1">
         <w:r>
           <w:rPr>
             <w:rStyle w:val="Hyperlink"/>
@@ -12742,7 +12871,7 @@
         </w:rPr>
         <w:t xml:space="preserve"> [</w:t>
       </w:r>
-      <w:hyperlink r:id="rId43" w:history="1">
+      <w:hyperlink r:id="rId48" w:history="1">
         <w:r>
           <w:rPr>
             <w:rStyle w:val="Hyperlink"/>
@@ -12842,7 +12971,7 @@
         </w:rPr>
         <w:t xml:space="preserve"> [</w:t>
       </w:r>
-      <w:hyperlink r:id="rId44" w:history="1">
+      <w:hyperlink r:id="rId49" w:history="1">
         <w:r>
           <w:rPr>
             <w:rStyle w:val="Hyperlink"/>
@@ -12933,7 +13062,7 @@
         </w:rPr>
         <w:t xml:space="preserve"> [</w:t>
       </w:r>
-      <w:hyperlink r:id="rId45" w:history="1">
+      <w:hyperlink r:id="rId50" w:history="1">
         <w:r>
           <w:rPr>
             <w:rStyle w:val="Hyperlink"/>
@@ -13052,7 +13181,7 @@
         </w:rPr>
         <w:t xml:space="preserve"> [</w:t>
       </w:r>
-      <w:hyperlink r:id="rId46" w:history="1">
+      <w:hyperlink r:id="rId51" w:history="1">
         <w:r>
           <w:rPr>
             <w:rStyle w:val="Hyperlink"/>
@@ -13119,7 +13248,7 @@
         </w:rPr>
         <w:t xml:space="preserve"> [</w:t>
       </w:r>
-      <w:hyperlink r:id="rId47" w:history="1">
+      <w:hyperlink r:id="rId52" w:history="1">
         <w:r>
           <w:rPr>
             <w:rStyle w:val="Hyperlink"/>
@@ -13352,7 +13481,7 @@
         </w:rPr>
         <w:t>[</w:t>
       </w:r>
-      <w:hyperlink r:id="rId48" w:history="1">
+      <w:hyperlink r:id="rId53" w:history="1">
         <w:r>
           <w:rPr>
             <w:rStyle w:val="Hyperlink"/>
@@ -13547,7 +13676,7 @@
         </w:rPr>
         <w:t>[</w:t>
       </w:r>
-      <w:hyperlink r:id="rId49" w:history="1">
+      <w:hyperlink r:id="rId54" w:history="1">
         <w:r>
           <w:rPr>
             <w:rStyle w:val="Hyperlink"/>
@@ -13675,7 +13804,7 @@
         </w:rPr>
         <w:t>[</w:t>
       </w:r>
-      <w:hyperlink r:id="rId50" w:history="1">
+      <w:hyperlink r:id="rId55" w:history="1">
         <w:r>
           <w:rPr>
             <w:rStyle w:val="Hyperlink"/>
@@ -13853,7 +13982,7 @@
         </w:rPr>
         <w:t>[</w:t>
       </w:r>
-      <w:hyperlink r:id="rId51" w:history="1">
+      <w:hyperlink r:id="rId56" w:history="1">
         <w:r>
           <w:rPr>
             <w:rStyle w:val="Hyperlink"/>
@@ -14000,7 +14129,7 @@
         </w:rPr>
         <w:t xml:space="preserve">Retrieved from </w:t>
       </w:r>
-      <w:hyperlink r:id="rId52" w:history="1">
+      <w:hyperlink r:id="rId57" w:history="1">
         <w:r>
           <w:rPr>
             <w:rStyle w:val="Hyperlink"/>
@@ -14088,7 +14217,7 @@
         </w:rPr>
         <w:t xml:space="preserve">. </w:t>
       </w:r>
-      <w:hyperlink r:id="rId53" w:history="1">
+      <w:hyperlink r:id="rId58" w:history="1">
         <w:r>
           <w:rPr>
             <w:rStyle w:val="Hyperlink"/>
@@ -14220,7 +14349,7 @@
         </w:rPr>
         <w:t xml:space="preserve">(p. 1342). </w:t>
       </w:r>
-      <w:hyperlink r:id="rId54" w:history="1">
+      <w:hyperlink r:id="rId59" w:history="1">
         <w:r>
           <w:rPr>
             <w:rStyle w:val="Hyperlink"/>
@@ -14315,7 +14444,7 @@
         </w:rPr>
         <w:t xml:space="preserve">(pp. 213-215). Retrieved from </w:t>
       </w:r>
-      <w:hyperlink r:id="rId55" w:history="1">
+      <w:hyperlink r:id="rId60" w:history="1">
         <w:r>
           <w:rPr>
             <w:rStyle w:val="Hyperlink"/>
@@ -14718,7 +14847,7 @@
         </w:rPr>
         <w:t xml:space="preserve">, Trans.). Minneapolis, MN: Catalyst Press. </w:t>
       </w:r>
-      <w:hyperlink r:id="rId56" w:history="1">
+      <w:hyperlink r:id="rId61" w:history="1">
         <w:r>
           <w:rPr>
             <w:rStyle w:val="Hyperlink"/>
@@ -14921,7 +15050,7 @@
         </w:rPr>
         <w:t xml:space="preserve">. Society for the Teaching of Psychology. </w:t>
       </w:r>
-      <w:hyperlink r:id="rId57" w:history="1">
+      <w:hyperlink r:id="rId62" w:history="1">
         <w:r>
           <w:rPr>
             <w:rStyle w:val="Hyperlink"/>
@@ -15039,7 +15168,7 @@
         </w:rPr>
         <w:t xml:space="preserve"> Available at </w:t>
       </w:r>
-      <w:hyperlink r:id="rId58" w:history="1">
+      <w:hyperlink r:id="rId63" w:history="1">
         <w:r>
           <w:rPr>
             <w:rStyle w:val="Hyperlink"/>
@@ -15145,7 +15274,7 @@
         </w:rPr>
         <w:t xml:space="preserve"> </w:t>
       </w:r>
-      <w:hyperlink r:id="rId59" w:history="1">
+      <w:hyperlink r:id="rId64" w:history="1">
         <w:r>
           <w:rPr>
             <w:rStyle w:val="Hyperlink"/>
@@ -15249,7 +15378,7 @@
         </w:rPr>
         <w:t xml:space="preserve"> </w:t>
       </w:r>
-      <w:hyperlink r:id="rId60" w:history="1">
+      <w:hyperlink r:id="rId65" w:history="1">
         <w:r>
           <w:rPr>
             <w:rStyle w:val="Hyperlink"/>
@@ -15330,7 +15459,7 @@
         </w:rPr>
         <w:t xml:space="preserve"> </w:t>
       </w:r>
-      <w:hyperlink r:id="rId61" w:history="1">
+      <w:hyperlink r:id="rId66" w:history="1">
         <w:r>
           <w:rPr>
             <w:rStyle w:val="Hyperlink"/>
@@ -15594,7 +15723,7 @@
         </w:rPr>
         <w:t xml:space="preserve"> [</w:t>
       </w:r>
-      <w:hyperlink r:id="rId62" w:history="1">
+      <w:hyperlink r:id="rId67" w:history="1">
         <w:r>
           <w:rPr>
             <w:rStyle w:val="Hyperlink"/>
@@ -15629,367 +15758,6 @@
         <w:t xml:space="preserve"> Data Simulation Summer School, online. Sponsored by Dr. Oliver Clark and Jenny Terry. </w:t>
       </w:r>
     </w:p>
-    <w:p/>
-    <w:p/>
-    <w:p>
-      <w:pPr>
-        <w:pStyle w:val="Heading1"/>
-        <w:rPr>
-          <w:rFonts w:asciiTheme="minorHAnsi" w:hAnsiTheme="minorHAnsi" w:cstheme="minorHAnsi"/>
-        </w:rPr>
-      </w:pPr>
-      <w:r>
-        <w:rPr>
-          <w:rFonts w:asciiTheme="minorHAnsi" w:hAnsiTheme="minorHAnsi" w:cstheme="minorHAnsi"/>
-        </w:rPr>
-        <w:t>Other Research Experience</w:t>
-      </w:r>
-    </w:p>
-    <w:p>
-      <w:pPr>
-        <w:rPr>
-          <w:rFonts w:asciiTheme="minorHAnsi" w:hAnsiTheme="minorHAnsi" w:cstheme="minorHAnsi"/>
-        </w:rPr>
-      </w:pPr>
-    </w:p>
-    <w:tbl>
-      <w:tblPr>
-        <w:tblStyle w:val="TableGrid"/>
-        <w:tblW w:w="9828" w:type="dxa"/>
-        <w:tblInd w:w="-113" w:type="dxa"/>
-        <w:tblBorders>
-          <w:top w:val="none" w:sz="0" w:space="0" w:color="auto"/>
-          <w:left w:val="none" w:sz="0" w:space="0" w:color="auto"/>
-          <w:bottom w:val="none" w:sz="0" w:space="0" w:color="auto"/>
-          <w:right w:val="none" w:sz="0" w:space="0" w:color="auto"/>
-          <w:insideH w:val="none" w:sz="0" w:space="0" w:color="auto"/>
-          <w:insideV w:val="none" w:sz="0" w:space="0" w:color="auto"/>
-        </w:tblBorders>
-        <w:tblLook w:val="04A0" w:firstRow="1" w:lastRow="0" w:firstColumn="1" w:lastColumn="0" w:noHBand="0" w:noVBand="1"/>
-      </w:tblPr>
-      <w:tblGrid>
-        <w:gridCol w:w="7943"/>
-        <w:gridCol w:w="1885"/>
-      </w:tblGrid>
-      <w:tr>
-        <w:tc>
-          <w:tcPr>
-            <w:tcW w:w="7943" w:type="dxa"/>
-          </w:tcPr>
-          <w:p>
-            <w:pPr>
-              <w:tabs>
-                <w:tab w:val="right" w:pos="8640"/>
-              </w:tabs>
-              <w:rPr>
-                <w:rFonts w:asciiTheme="minorHAnsi" w:hAnsiTheme="minorHAnsi" w:cstheme="minorHAnsi"/>
-                <w:b/>
-              </w:rPr>
-            </w:pPr>
-            <w:r>
-              <w:rPr>
-                <w:rFonts w:asciiTheme="minorHAnsi" w:hAnsiTheme="minorHAnsi" w:cstheme="minorHAnsi"/>
-                <w:b/>
-              </w:rPr>
-              <w:t>University of Minnesota</w:t>
-            </w:r>
-            <w:r>
-              <w:rPr>
-                <w:rFonts w:asciiTheme="minorHAnsi" w:hAnsiTheme="minorHAnsi" w:cstheme="minorHAnsi"/>
-                <w:bCs/>
-              </w:rPr>
-              <w:t>, Minneapolis, MN</w:t>
-            </w:r>
-            <w:r>
-              <w:rPr>
-                <w:rFonts w:asciiTheme="minorHAnsi" w:hAnsiTheme="minorHAnsi" w:cstheme="minorHAnsi"/>
-                <w:b/>
-              </w:rPr>
-              <w:tab/>
-            </w:r>
-          </w:p>
-        </w:tc>
-        <w:tc>
-          <w:tcPr>
-            <w:tcW w:w="1885" w:type="dxa"/>
-          </w:tcPr>
-          <w:p>
-            <w:pPr>
-              <w:tabs>
-                <w:tab w:val="right" w:pos="8640"/>
-              </w:tabs>
-              <w:rPr>
-                <w:rFonts w:asciiTheme="minorHAnsi" w:hAnsiTheme="minorHAnsi" w:cstheme="minorHAnsi"/>
-                <w:bCs/>
-              </w:rPr>
-            </w:pPr>
-          </w:p>
-        </w:tc>
-      </w:tr>
-      <w:tr>
-        <w:tc>
-          <w:tcPr>
-            <w:tcW w:w="7943" w:type="dxa"/>
-          </w:tcPr>
-          <w:p>
-            <w:pPr>
-              <w:tabs>
-                <w:tab w:val="right" w:pos="8640"/>
-              </w:tabs>
-              <w:rPr>
-                <w:rFonts w:asciiTheme="minorHAnsi" w:hAnsiTheme="minorHAnsi" w:cstheme="minorHAnsi"/>
-                <w:bCs/>
-              </w:rPr>
-            </w:pPr>
-            <w:r>
-              <w:rPr>
-                <w:rFonts w:asciiTheme="minorHAnsi" w:hAnsiTheme="minorHAnsi" w:cstheme="minorHAnsi"/>
-                <w:bCs/>
-              </w:rPr>
-              <w:t xml:space="preserve"> </w:t>
-            </w:r>
-            <w:r>
-              <w:rPr>
-                <w:rFonts w:asciiTheme="minorHAnsi" w:hAnsiTheme="minorHAnsi" w:cstheme="minorHAnsi"/>
-                <w:bCs/>
-              </w:rPr>
-              <w:t>Research Assistant</w:t>
-            </w:r>
-            <w:r>
-              <w:rPr>
-                <w:rFonts w:asciiTheme="minorHAnsi" w:hAnsiTheme="minorHAnsi" w:cstheme="minorHAnsi"/>
-                <w:bCs/>
-              </w:rPr>
-              <w:t xml:space="preserve">, Department of </w:t>
-            </w:r>
-            <w:r>
-              <w:rPr>
-                <w:rFonts w:asciiTheme="minorHAnsi" w:hAnsiTheme="minorHAnsi" w:cstheme="minorHAnsi"/>
-                <w:bCs/>
-              </w:rPr>
-              <w:t>Curriculum and Instruction</w:t>
-            </w:r>
-          </w:p>
-        </w:tc>
-        <w:tc>
-          <w:tcPr>
-            <w:tcW w:w="1885" w:type="dxa"/>
-          </w:tcPr>
-          <w:p>
-            <w:pPr>
-              <w:tabs>
-                <w:tab w:val="right" w:pos="8640"/>
-              </w:tabs>
-              <w:rPr>
-                <w:rFonts w:asciiTheme="minorHAnsi" w:hAnsiTheme="minorHAnsi" w:cstheme="minorHAnsi"/>
-                <w:bCs/>
-              </w:rPr>
-            </w:pPr>
-          </w:p>
-        </w:tc>
-      </w:tr>
-      <w:tr>
-        <w:tc>
-          <w:tcPr>
-            <w:tcW w:w="7943" w:type="dxa"/>
-          </w:tcPr>
-          <w:p>
-            <w:pPr>
-              <w:tabs>
-                <w:tab w:val="right" w:pos="8640"/>
-              </w:tabs>
-              <w:rPr>
-                <w:rFonts w:asciiTheme="minorHAnsi" w:hAnsiTheme="minorHAnsi" w:cstheme="minorHAnsi"/>
-                <w:bCs/>
-              </w:rPr>
-            </w:pPr>
-            <w:r>
-              <w:rPr>
-                <w:rFonts w:asciiTheme="minorHAnsi" w:hAnsiTheme="minorHAnsi" w:cstheme="minorHAnsi"/>
-                <w:bCs/>
-              </w:rPr>
-              <w:t xml:space="preserve">  </w:t>
-            </w:r>
-            <w:proofErr w:type="spellStart"/>
-            <w:r>
-              <w:rPr>
-                <w:rFonts w:asciiTheme="minorHAnsi" w:hAnsiTheme="minorHAnsi" w:cstheme="minorHAnsi"/>
-                <w:bCs/>
-              </w:rPr>
-              <w:t>DataX</w:t>
-            </w:r>
-            <w:proofErr w:type="spellEnd"/>
-            <w:r>
-              <w:rPr>
-                <w:rFonts w:asciiTheme="minorHAnsi" w:hAnsiTheme="minorHAnsi" w:cstheme="minorHAnsi"/>
-                <w:bCs/>
-              </w:rPr>
-              <w:t xml:space="preserve"> (</w:t>
-            </w:r>
-            <w:hyperlink r:id="rId63" w:history="1">
-              <w:r>
-                <w:rPr>
-                  <w:rStyle w:val="Hyperlink"/>
-                  <w:rFonts w:asciiTheme="minorHAnsi" w:hAnsiTheme="minorHAnsi" w:cstheme="minorHAnsi"/>
-                  <w:bCs/>
-                </w:rPr>
-                <w:t>NSF #2101413</w:t>
-              </w:r>
-            </w:hyperlink>
-            <w:r>
-              <w:rPr>
-                <w:rFonts w:asciiTheme="minorHAnsi" w:hAnsiTheme="minorHAnsi" w:cstheme="minorHAnsi"/>
-                <w:bCs/>
-              </w:rPr>
-              <w:t>)</w:t>
-            </w:r>
-          </w:p>
-        </w:tc>
-        <w:tc>
-          <w:tcPr>
-            <w:tcW w:w="1885" w:type="dxa"/>
-          </w:tcPr>
-          <w:p>
-            <w:pPr>
-              <w:tabs>
-                <w:tab w:val="right" w:pos="8640"/>
-              </w:tabs>
-              <w:rPr>
-                <w:rFonts w:asciiTheme="minorHAnsi" w:hAnsiTheme="minorHAnsi" w:cstheme="minorHAnsi"/>
-                <w:bCs/>
-              </w:rPr>
-            </w:pPr>
-            <w:r>
-              <w:rPr>
-                <w:rFonts w:asciiTheme="minorHAnsi" w:hAnsiTheme="minorHAnsi" w:cstheme="minorHAnsi"/>
-                <w:bCs/>
-              </w:rPr>
-              <w:t xml:space="preserve">2022 </w:t>
-            </w:r>
-          </w:p>
-        </w:tc>
-      </w:tr>
-      <w:tr>
-        <w:tc>
-          <w:tcPr>
-            <w:tcW w:w="7943" w:type="dxa"/>
-          </w:tcPr>
-          <w:p>
-            <w:pPr>
-              <w:tabs>
-                <w:tab w:val="right" w:pos="8640"/>
-              </w:tabs>
-              <w:rPr>
-                <w:rFonts w:asciiTheme="minorHAnsi" w:hAnsiTheme="minorHAnsi" w:cstheme="minorHAnsi"/>
-                <w:bCs/>
-              </w:rPr>
-            </w:pPr>
-            <w:r>
-              <w:rPr>
-                <w:rFonts w:asciiTheme="minorHAnsi" w:hAnsiTheme="minorHAnsi" w:cstheme="minorHAnsi"/>
-                <w:bCs/>
-              </w:rPr>
-              <w:t xml:space="preserve"> </w:t>
-            </w:r>
-            <w:r>
-              <w:rPr>
-                <w:rFonts w:asciiTheme="minorHAnsi" w:hAnsiTheme="minorHAnsi" w:cstheme="minorHAnsi"/>
-                <w:bCs/>
-              </w:rPr>
-              <w:t>Research Assistant</w:t>
-            </w:r>
-            <w:r>
-              <w:rPr>
-                <w:rFonts w:asciiTheme="minorHAnsi" w:hAnsiTheme="minorHAnsi" w:cstheme="minorHAnsi"/>
-                <w:bCs/>
-              </w:rPr>
-              <w:t>, Department of Educational Psychology</w:t>
-            </w:r>
-          </w:p>
-        </w:tc>
-        <w:tc>
-          <w:tcPr>
-            <w:tcW w:w="1885" w:type="dxa"/>
-          </w:tcPr>
-          <w:p>
-            <w:pPr>
-              <w:tabs>
-                <w:tab w:val="right" w:pos="8640"/>
-              </w:tabs>
-              <w:rPr>
-                <w:rFonts w:asciiTheme="minorHAnsi" w:hAnsiTheme="minorHAnsi" w:cstheme="minorHAnsi"/>
-                <w:bCs/>
-              </w:rPr>
-            </w:pPr>
-          </w:p>
-        </w:tc>
-      </w:tr>
-      <w:tr>
-        <w:tc>
-          <w:tcPr>
-            <w:tcW w:w="7943" w:type="dxa"/>
-          </w:tcPr>
-          <w:p>
-            <w:pPr>
-              <w:tabs>
-                <w:tab w:val="right" w:pos="8640"/>
-              </w:tabs>
-              <w:rPr>
-                <w:rFonts w:asciiTheme="minorHAnsi" w:hAnsiTheme="minorHAnsi" w:cstheme="minorHAnsi"/>
-                <w:bCs/>
-              </w:rPr>
-            </w:pPr>
-            <w:r>
-              <w:rPr>
-                <w:rFonts w:asciiTheme="minorHAnsi" w:hAnsiTheme="minorHAnsi" w:cstheme="minorHAnsi"/>
-                <w:bCs/>
-              </w:rPr>
-              <w:t xml:space="preserve">  The Data Science WAV (</w:t>
-            </w:r>
-            <w:hyperlink r:id="rId64" w:history="1">
-              <w:r>
-                <w:rPr>
-                  <w:rStyle w:val="Hyperlink"/>
-                  <w:rFonts w:asciiTheme="minorHAnsi" w:hAnsiTheme="minorHAnsi" w:cstheme="minorHAnsi"/>
-                  <w:bCs/>
-                </w:rPr>
-                <w:t>NSF #1923700</w:t>
-              </w:r>
-            </w:hyperlink>
-            <w:r>
-              <w:rPr>
-                <w:rFonts w:asciiTheme="minorHAnsi" w:hAnsiTheme="minorHAnsi" w:cstheme="minorHAnsi"/>
-                <w:bCs/>
-              </w:rPr>
-              <w:t xml:space="preserve">) </w:t>
-            </w:r>
-          </w:p>
-        </w:tc>
-        <w:tc>
-          <w:tcPr>
-            <w:tcW w:w="1885" w:type="dxa"/>
-          </w:tcPr>
-          <w:p>
-            <w:pPr>
-              <w:tabs>
-                <w:tab w:val="right" w:pos="8640"/>
-              </w:tabs>
-              <w:rPr>
-                <w:rFonts w:asciiTheme="minorHAnsi" w:hAnsiTheme="minorHAnsi" w:cstheme="minorHAnsi"/>
-                <w:bCs/>
-              </w:rPr>
-            </w:pPr>
-            <w:r>
-              <w:rPr>
-                <w:rFonts w:asciiTheme="minorHAnsi" w:hAnsiTheme="minorHAnsi" w:cstheme="minorHAnsi"/>
-                <w:bCs/>
-              </w:rPr>
-              <w:t>2020</w:t>
-            </w:r>
-          </w:p>
-        </w:tc>
-      </w:tr>
-    </w:tbl>
     <w:p/>
     <w:p/>
     <w:p>
@@ -16573,7 +16341,7 @@
             <w:tcW w:w="1658" w:type="dxa"/>
           </w:tcPr>
           <w:p>
-            <w:hyperlink r:id="rId65" w:history="1">
+            <w:hyperlink r:id="rId68" w:history="1">
               <w:r>
                 <w:rPr>
                   <w:rStyle w:val="Hyperlink"/>
@@ -16656,7 +16424,7 @@
                 <w:rFonts w:asciiTheme="minorHAnsi" w:hAnsiTheme="minorHAnsi" w:cstheme="minorHAnsi"/>
               </w:rPr>
             </w:pPr>
-            <w:hyperlink r:id="rId66" w:history="1">
+            <w:hyperlink r:id="rId69" w:history="1">
               <w:r>
                 <w:rPr>
                   <w:rStyle w:val="Hyperlink"/>
@@ -16800,7 +16568,7 @@
                 <w:rFonts w:asciiTheme="minorHAnsi" w:hAnsiTheme="minorHAnsi" w:cstheme="minorHAnsi"/>
               </w:rPr>
             </w:pPr>
-            <w:hyperlink r:id="rId67" w:history="1">
+            <w:hyperlink r:id="rId70" w:history="1">
               <w:r>
                 <w:rPr>
                   <w:rStyle w:val="Hyperlink"/>
@@ -16900,7 +16668,7 @@
             <w:tcW w:w="1658" w:type="dxa"/>
           </w:tcPr>
           <w:p>
-            <w:hyperlink r:id="rId68" w:history="1">
+            <w:hyperlink r:id="rId71" w:history="1">
               <w:r>
                 <w:rPr>
                   <w:rStyle w:val="Hyperlink"/>
@@ -17064,7 +16832,7 @@
                 <w:rFonts w:asciiTheme="minorHAnsi" w:hAnsiTheme="minorHAnsi" w:cstheme="minorHAnsi"/>
               </w:rPr>
             </w:pPr>
-            <w:hyperlink r:id="rId69" w:history="1">
+            <w:hyperlink r:id="rId72" w:history="1">
               <w:r>
                 <w:rPr>
                   <w:rStyle w:val="Hyperlink"/>
@@ -17291,6 +17059,7 @@
               <w:rPr>
                 <w:rFonts w:asciiTheme="minorHAnsi" w:hAnsiTheme="minorHAnsi" w:cstheme="minorHAnsi"/>
               </w:rPr>
+              <w:lastRenderedPageBreak/>
               <w:t>Pi Mu Epsilon</w:t>
             </w:r>
             <w:r>
@@ -17341,7 +17110,7 @@
                 <w:rFonts w:asciiTheme="minorHAnsi" w:hAnsiTheme="minorHAnsi" w:cstheme="minorHAnsi"/>
               </w:rPr>
             </w:pPr>
-            <w:hyperlink r:id="rId70" w:history="1">
+            <w:hyperlink r:id="rId73" w:history="1">
               <w:r>
                 <w:rPr>
                   <w:rStyle w:val="Hyperlink"/>
@@ -17742,7 +17511,13 @@
         <w:rPr>
           <w:rFonts w:asciiTheme="minorHAnsi" w:hAnsiTheme="minorHAnsi" w:cstheme="minorHAnsi"/>
         </w:rPr>
-        <w:t>Research Mentoring</w:t>
+        <w:t xml:space="preserve">Research </w:t>
+      </w:r>
+      <w:r>
+        <w:rPr>
+          <w:rFonts w:asciiTheme="minorHAnsi" w:hAnsiTheme="minorHAnsi" w:cstheme="minorHAnsi"/>
+        </w:rPr>
+        <w:t>Assistants / Mentees</w:t>
       </w:r>
     </w:p>
     <w:p>
@@ -17786,31 +17561,11 @@
                 <w:rFonts w:asciiTheme="minorHAnsi" w:hAnsiTheme="minorHAnsi" w:cstheme="minorHAnsi"/>
               </w:rPr>
             </w:pPr>
-            <w:proofErr w:type="spellStart"/>
-            <w:r>
-              <w:rPr>
-                <w:rFonts w:asciiTheme="minorHAnsi" w:hAnsiTheme="minorHAnsi" w:cstheme="minorHAnsi"/>
-              </w:rPr>
-              <w:t>Shubh</w:t>
-            </w:r>
-            <w:proofErr w:type="spellEnd"/>
-            <w:r>
-              <w:rPr>
-                <w:rFonts w:asciiTheme="minorHAnsi" w:hAnsiTheme="minorHAnsi" w:cstheme="minorHAnsi"/>
-              </w:rPr>
-              <w:t xml:space="preserve"> Goyal</w:t>
-            </w:r>
-            <w:r>
-              <w:rPr>
-                <w:rFonts w:asciiTheme="minorHAnsi" w:hAnsiTheme="minorHAnsi" w:cstheme="minorHAnsi"/>
-              </w:rPr>
-              <w:t xml:space="preserve"> – </w:t>
-            </w:r>
-            <w:r>
-              <w:rPr>
-                <w:rFonts w:asciiTheme="minorHAnsi" w:hAnsiTheme="minorHAnsi" w:cstheme="minorHAnsi"/>
-              </w:rPr>
-              <w:t>Individuals Differences in Human Clustering</w:t>
+            <w:r>
+              <w:rPr>
+                <w:rFonts w:asciiTheme="minorHAnsi" w:hAnsiTheme="minorHAnsi" w:cstheme="minorHAnsi"/>
+              </w:rPr>
+              <w:t>Madeline Hunt – Building a Modern Assessment for Statistical Literacy</w:t>
             </w:r>
           </w:p>
         </w:tc>
@@ -17828,7 +17583,7 @@
               <w:rPr>
                 <w:rFonts w:asciiTheme="minorHAnsi" w:hAnsiTheme="minorHAnsi" w:cstheme="minorHAnsi"/>
               </w:rPr>
-              <w:t>2023</w:t>
+              <w:t xml:space="preserve">2024 – 2025 </w:t>
             </w:r>
           </w:p>
         </w:tc>
@@ -17852,8 +17607,16 @@
               <w:rPr>
                 <w:rFonts w:asciiTheme="minorHAnsi" w:hAnsiTheme="minorHAnsi" w:cstheme="minorHAnsi"/>
               </w:rPr>
-              <w:t>Vishnu Sadhu</w:t>
-            </w:r>
+              <w:t xml:space="preserve">Bhuvan Kala, Julianna Drew, &amp; Sanjana </w:t>
+            </w:r>
+            <w:proofErr w:type="spellStart"/>
+            <w:r>
+              <w:rPr>
+                <w:rFonts w:asciiTheme="minorHAnsi" w:hAnsiTheme="minorHAnsi" w:cstheme="minorHAnsi"/>
+              </w:rPr>
+              <w:t>Gongati</w:t>
+            </w:r>
+            <w:proofErr w:type="spellEnd"/>
             <w:r>
               <w:rPr>
                 <w:rFonts w:asciiTheme="minorHAnsi" w:hAnsiTheme="minorHAnsi" w:cstheme="minorHAnsi"/>
@@ -17864,31 +17627,7 @@
               <w:rPr>
                 <w:rFonts w:asciiTheme="minorHAnsi" w:hAnsiTheme="minorHAnsi" w:cstheme="minorHAnsi"/>
               </w:rPr>
-              <w:t>Why Do People</w:t>
-            </w:r>
-            <w:r>
-              <w:rPr>
-                <w:rFonts w:asciiTheme="minorHAnsi" w:hAnsiTheme="minorHAnsi" w:cstheme="minorHAnsi"/>
-              </w:rPr>
-              <w:t xml:space="preserve"> </w:t>
-            </w:r>
-            <w:r>
-              <w:rPr>
-                <w:rFonts w:asciiTheme="minorHAnsi" w:hAnsiTheme="minorHAnsi" w:cstheme="minorHAnsi"/>
-              </w:rPr>
-              <w:t>Purchase</w:t>
-            </w:r>
-            <w:r>
-              <w:rPr>
-                <w:rFonts w:asciiTheme="minorHAnsi" w:hAnsiTheme="minorHAnsi" w:cstheme="minorHAnsi"/>
-              </w:rPr>
-              <w:t xml:space="preserve"> </w:t>
-            </w:r>
-            <w:r>
-              <w:rPr>
-                <w:rFonts w:asciiTheme="minorHAnsi" w:hAnsiTheme="minorHAnsi" w:cstheme="minorHAnsi"/>
-              </w:rPr>
-              <w:t>Life Insurance?</w:t>
+              <w:t>Harnessing GPT Technologies to Develop Students’ Statistical and Computational Thinking</w:t>
             </w:r>
           </w:p>
         </w:tc>
@@ -17906,7 +17645,7 @@
               <w:rPr>
                 <w:rFonts w:asciiTheme="minorHAnsi" w:hAnsiTheme="minorHAnsi" w:cstheme="minorHAnsi"/>
               </w:rPr>
-              <w:t>2023</w:t>
+              <w:t>2024 – 2025</w:t>
             </w:r>
           </w:p>
         </w:tc>
@@ -17926,71 +17665,11 @@
                 <w:rFonts w:asciiTheme="minorHAnsi" w:hAnsiTheme="minorHAnsi" w:cstheme="minorHAnsi"/>
               </w:rPr>
             </w:pPr>
-            <w:proofErr w:type="spellStart"/>
-            <w:r>
-              <w:rPr>
-                <w:rFonts w:asciiTheme="minorHAnsi" w:hAnsiTheme="minorHAnsi" w:cstheme="minorHAnsi"/>
-              </w:rPr>
-              <w:t>Priyadharshini</w:t>
-            </w:r>
-            <w:proofErr w:type="spellEnd"/>
-            <w:r>
-              <w:rPr>
-                <w:rFonts w:asciiTheme="minorHAnsi" w:hAnsiTheme="minorHAnsi" w:cstheme="minorHAnsi"/>
-              </w:rPr>
-              <w:t xml:space="preserve"> </w:t>
-            </w:r>
-            <w:proofErr w:type="spellStart"/>
-            <w:r>
-              <w:rPr>
-                <w:rFonts w:asciiTheme="minorHAnsi" w:hAnsiTheme="minorHAnsi" w:cstheme="minorHAnsi"/>
-              </w:rPr>
-              <w:t>Sriramlatha</w:t>
-            </w:r>
-            <w:proofErr w:type="spellEnd"/>
-            <w:r>
-              <w:rPr>
-                <w:rFonts w:asciiTheme="minorHAnsi" w:hAnsiTheme="minorHAnsi" w:cstheme="minorHAnsi"/>
-              </w:rPr>
-              <w:t xml:space="preserve"> &amp;</w:t>
-            </w:r>
-            <w:r>
-              <w:rPr>
-                <w:rFonts w:asciiTheme="minorHAnsi" w:hAnsiTheme="minorHAnsi" w:cstheme="minorHAnsi"/>
-              </w:rPr>
-              <w:t xml:space="preserve"> </w:t>
-            </w:r>
-            <w:r>
-              <w:rPr>
-                <w:rFonts w:asciiTheme="minorHAnsi" w:hAnsiTheme="minorHAnsi" w:cstheme="minorHAnsi"/>
-              </w:rPr>
-              <w:t xml:space="preserve">Aparajita Vemuri – </w:t>
-            </w:r>
-            <w:bookmarkStart w:id="6" w:name="_Hlk168491771"/>
-            <w:r>
-              <w:rPr>
-                <w:rFonts w:asciiTheme="minorHAnsi" w:hAnsiTheme="minorHAnsi" w:cstheme="minorHAnsi"/>
-              </w:rPr>
-              <w:t>T</w:t>
-            </w:r>
-            <w:r>
-              <w:rPr>
-                <w:rFonts w:asciiTheme="minorHAnsi" w:hAnsiTheme="minorHAnsi" w:cstheme="minorHAnsi"/>
-              </w:rPr>
-              <w:t>he Influence of Personality on Learning Statistic</w:t>
-            </w:r>
-            <w:r>
-              <w:rPr>
-                <w:rFonts w:asciiTheme="minorHAnsi" w:hAnsiTheme="minorHAnsi" w:cstheme="minorHAnsi"/>
-              </w:rPr>
-              <w:t>s</w:t>
-            </w:r>
-            <w:bookmarkEnd w:id="6"/>
-            <w:r>
-              <w:rPr>
-                <w:rFonts w:asciiTheme="minorHAnsi" w:hAnsiTheme="minorHAnsi" w:cstheme="minorHAnsi"/>
-              </w:rPr>
-              <w:t xml:space="preserve"> </w:t>
+            <w:r>
+              <w:rPr>
+                <w:rFonts w:asciiTheme="minorHAnsi" w:hAnsiTheme="minorHAnsi" w:cstheme="minorHAnsi"/>
+              </w:rPr>
+              <w:t>Daniel Hogan – Mind Wandering when Learning Statistics</w:t>
             </w:r>
           </w:p>
         </w:tc>
@@ -18028,17 +17707,51 @@
                 <w:rFonts w:asciiTheme="minorHAnsi" w:hAnsiTheme="minorHAnsi" w:cstheme="minorHAnsi"/>
               </w:rPr>
             </w:pPr>
-            <w:r>
-              <w:rPr>
-                <w:rFonts w:asciiTheme="minorHAnsi" w:hAnsiTheme="minorHAnsi" w:cstheme="minorHAnsi"/>
-              </w:rPr>
-              <w:t>Daniel Hogan</w:t>
-            </w:r>
-            <w:r>
-              <w:rPr>
-                <w:rFonts w:asciiTheme="minorHAnsi" w:hAnsiTheme="minorHAnsi" w:cstheme="minorHAnsi"/>
-              </w:rPr>
-              <w:t xml:space="preserve"> – Mind Wandering when Learning Statistics</w:t>
+            <w:proofErr w:type="spellStart"/>
+            <w:r>
+              <w:rPr>
+                <w:rFonts w:asciiTheme="minorHAnsi" w:hAnsiTheme="minorHAnsi" w:cstheme="minorHAnsi"/>
+              </w:rPr>
+              <w:t>Priyadharshini</w:t>
+            </w:r>
+            <w:proofErr w:type="spellEnd"/>
+            <w:r>
+              <w:rPr>
+                <w:rFonts w:asciiTheme="minorHAnsi" w:hAnsiTheme="minorHAnsi" w:cstheme="minorHAnsi"/>
+              </w:rPr>
+              <w:t xml:space="preserve"> </w:t>
+            </w:r>
+            <w:proofErr w:type="spellStart"/>
+            <w:r>
+              <w:rPr>
+                <w:rFonts w:asciiTheme="minorHAnsi" w:hAnsiTheme="minorHAnsi" w:cstheme="minorHAnsi"/>
+              </w:rPr>
+              <w:t>Sriramlatha</w:t>
+            </w:r>
+            <w:proofErr w:type="spellEnd"/>
+            <w:r>
+              <w:rPr>
+                <w:rFonts w:asciiTheme="minorHAnsi" w:hAnsiTheme="minorHAnsi" w:cstheme="minorHAnsi"/>
+              </w:rPr>
+              <w:t xml:space="preserve"> &amp; Aparajita Vemuri – T</w:t>
+            </w:r>
+            <w:r>
+              <w:rPr>
+                <w:rFonts w:asciiTheme="minorHAnsi" w:hAnsiTheme="minorHAnsi" w:cstheme="minorHAnsi"/>
+              </w:rPr>
+              <w:t>he Influence of Personality on Learning Statistic</w:t>
+            </w:r>
+            <w:r>
+              <w:rPr>
+                <w:rFonts w:asciiTheme="minorHAnsi" w:hAnsiTheme="minorHAnsi" w:cstheme="minorHAnsi"/>
+              </w:rPr>
+              <w:t>s</w:t>
+            </w:r>
+            <w:r>
+              <w:rPr>
+                <w:rFonts w:asciiTheme="minorHAnsi" w:hAnsiTheme="minorHAnsi" w:cstheme="minorHAnsi"/>
+              </w:rPr>
+              <w:t xml:space="preserve"> </w:t>
             </w:r>
           </w:p>
         </w:tc>
@@ -18080,7 +17793,37 @@
               <w:rPr>
                 <w:rFonts w:asciiTheme="minorHAnsi" w:hAnsiTheme="minorHAnsi" w:cstheme="minorHAnsi"/>
               </w:rPr>
-              <w:t>Madeline Hunt &amp; Samin Hemani – Personality Antecedents of Statistics Anxiety and Attitudes Towards Statistics</w:t>
+              <w:t xml:space="preserve">Vishnu Sadhu – </w:t>
+            </w:r>
+            <w:r>
+              <w:rPr>
+                <w:rFonts w:asciiTheme="minorHAnsi" w:hAnsiTheme="minorHAnsi" w:cstheme="minorHAnsi"/>
+              </w:rPr>
+              <w:t>Why Do People</w:t>
+            </w:r>
+            <w:r>
+              <w:rPr>
+                <w:rFonts w:asciiTheme="minorHAnsi" w:hAnsiTheme="minorHAnsi" w:cstheme="minorHAnsi"/>
+              </w:rPr>
+              <w:t xml:space="preserve"> </w:t>
+            </w:r>
+            <w:r>
+              <w:rPr>
+                <w:rFonts w:asciiTheme="minorHAnsi" w:hAnsiTheme="minorHAnsi" w:cstheme="minorHAnsi"/>
+              </w:rPr>
+              <w:t>Purchase</w:t>
+            </w:r>
+            <w:r>
+              <w:rPr>
+                <w:rFonts w:asciiTheme="minorHAnsi" w:hAnsiTheme="minorHAnsi" w:cstheme="minorHAnsi"/>
+              </w:rPr>
+              <w:t xml:space="preserve"> </w:t>
+            </w:r>
+            <w:r>
+              <w:rPr>
+                <w:rFonts w:asciiTheme="minorHAnsi" w:hAnsiTheme="minorHAnsi" w:cstheme="minorHAnsi"/>
+              </w:rPr>
+              <w:t>Life Insurance?</w:t>
             </w:r>
           </w:p>
         </w:tc>
@@ -18098,7 +17841,7 @@
               <w:rPr>
                 <w:rFonts w:asciiTheme="minorHAnsi" w:hAnsiTheme="minorHAnsi" w:cstheme="minorHAnsi"/>
               </w:rPr>
-              <w:t xml:space="preserve">2024 </w:t>
+              <w:t>2023</w:t>
             </w:r>
           </w:p>
         </w:tc>
@@ -18118,43 +17861,19 @@
                 <w:rFonts w:asciiTheme="minorHAnsi" w:hAnsiTheme="minorHAnsi" w:cstheme="minorHAnsi"/>
               </w:rPr>
             </w:pPr>
-            <w:r>
-              <w:rPr>
-                <w:rFonts w:asciiTheme="minorHAnsi" w:hAnsiTheme="minorHAnsi" w:cstheme="minorHAnsi"/>
-              </w:rPr>
-              <w:t xml:space="preserve">Bhuvan Kala, Julianna Drew, </w:t>
-            </w:r>
-            <w:r>
-              <w:rPr>
-                <w:rFonts w:asciiTheme="minorHAnsi" w:hAnsiTheme="minorHAnsi" w:cstheme="minorHAnsi"/>
-              </w:rPr>
-              <w:t xml:space="preserve">&amp; </w:t>
-            </w:r>
-            <w:r>
-              <w:rPr>
-                <w:rFonts w:asciiTheme="minorHAnsi" w:hAnsiTheme="minorHAnsi" w:cstheme="minorHAnsi"/>
-              </w:rPr>
-              <w:t xml:space="preserve">Sanjana </w:t>
-            </w:r>
             <w:proofErr w:type="spellStart"/>
             <w:r>
               <w:rPr>
                 <w:rFonts w:asciiTheme="minorHAnsi" w:hAnsiTheme="minorHAnsi" w:cstheme="minorHAnsi"/>
               </w:rPr>
-              <w:t>Gongati</w:t>
+              <w:t>Shubh</w:t>
             </w:r>
             <w:proofErr w:type="spellEnd"/>
             <w:r>
               <w:rPr>
                 <w:rFonts w:asciiTheme="minorHAnsi" w:hAnsiTheme="minorHAnsi" w:cstheme="minorHAnsi"/>
               </w:rPr>
-              <w:t xml:space="preserve"> – </w:t>
-            </w:r>
-            <w:r>
-              <w:rPr>
-                <w:rFonts w:asciiTheme="minorHAnsi" w:hAnsiTheme="minorHAnsi" w:cstheme="minorHAnsi"/>
-              </w:rPr>
-              <w:t>Harnessing GPT Technologies to Develop Students’ Statistical and Computational Thinking</w:t>
+              <w:t xml:space="preserve"> Goyal – Individuals Differences in Human Clustering</w:t>
             </w:r>
           </w:p>
         </w:tc>
@@ -18172,55 +17891,7 @@
               <w:rPr>
                 <w:rFonts w:asciiTheme="minorHAnsi" w:hAnsiTheme="minorHAnsi" w:cstheme="minorHAnsi"/>
               </w:rPr>
-              <w:t>2024</w:t>
-            </w:r>
-            <w:r>
-              <w:rPr>
-                <w:rFonts w:asciiTheme="minorHAnsi" w:hAnsiTheme="minorHAnsi" w:cstheme="minorHAnsi"/>
-              </w:rPr>
-              <w:t xml:space="preserve"> – 2025</w:t>
-            </w:r>
-          </w:p>
-        </w:tc>
-      </w:tr>
-      <w:tr>
-        <w:trPr>
-          <w:trHeight w:val="278"/>
-        </w:trPr>
-        <w:tc>
-          <w:tcPr>
-            <w:tcW w:w="7990" w:type="dxa"/>
-          </w:tcPr>
-          <w:p>
-            <w:pPr>
-              <w:ind w:left="360" w:hanging="360"/>
-              <w:rPr>
-                <w:rFonts w:asciiTheme="minorHAnsi" w:hAnsiTheme="minorHAnsi" w:cstheme="minorHAnsi"/>
-              </w:rPr>
-            </w:pPr>
-            <w:r>
-              <w:rPr>
-                <w:rFonts w:asciiTheme="minorHAnsi" w:hAnsiTheme="minorHAnsi" w:cstheme="minorHAnsi"/>
-              </w:rPr>
-              <w:t>Madeline Hunt – Building a Modern Assessment for Statistical Literacy</w:t>
-            </w:r>
-          </w:p>
-        </w:tc>
-        <w:tc>
-          <w:tcPr>
-            <w:tcW w:w="1658" w:type="dxa"/>
-          </w:tcPr>
-          <w:p>
-            <w:pPr>
-              <w:rPr>
-                <w:rFonts w:asciiTheme="minorHAnsi" w:hAnsiTheme="minorHAnsi" w:cstheme="minorHAnsi"/>
-              </w:rPr>
-            </w:pPr>
-            <w:r>
-              <w:rPr>
-                <w:rFonts w:asciiTheme="minorHAnsi" w:hAnsiTheme="minorHAnsi" w:cstheme="minorHAnsi"/>
-              </w:rPr>
-              <w:t xml:space="preserve">2024 – 2025 </w:t>
+              <w:t>2023</w:t>
             </w:r>
           </w:p>
         </w:tc>
@@ -18269,7 +17940,13 @@
         <w:rPr>
           <w:rFonts w:asciiTheme="minorHAnsi" w:hAnsiTheme="minorHAnsi" w:cstheme="minorHAnsi"/>
         </w:rPr>
-        <w:t>Mentoring</w:t>
+        <w:t>Assistants</w:t>
+      </w:r>
+      <w:r>
+        <w:rPr>
+          <w:rFonts w:asciiTheme="minorHAnsi" w:hAnsiTheme="minorHAnsi" w:cstheme="minorHAnsi"/>
+        </w:rPr>
+        <w:t xml:space="preserve"> / Mentees</w:t>
       </w:r>
     </w:p>
     <w:p>
@@ -18331,13 +18008,7 @@
               <w:rPr>
                 <w:rFonts w:asciiTheme="minorHAnsi" w:hAnsiTheme="minorHAnsi" w:cstheme="minorHAnsi"/>
               </w:rPr>
-              <w:t xml:space="preserve"> –</w:t>
-            </w:r>
-            <w:r>
-              <w:rPr>
-                <w:rFonts w:asciiTheme="minorHAnsi" w:hAnsiTheme="minorHAnsi" w:cstheme="minorHAnsi"/>
-              </w:rPr>
-              <w:t xml:space="preserve"> </w:t>
+              <w:t xml:space="preserve"> – </w:t>
             </w:r>
             <w:r>
               <w:rPr>
@@ -18361,13 +18032,7 @@
               <w:rPr>
                 <w:rFonts w:asciiTheme="minorHAnsi" w:hAnsiTheme="minorHAnsi" w:cstheme="minorHAnsi"/>
               </w:rPr>
-              <w:t>202</w:t>
-            </w:r>
-            <w:r>
-              <w:rPr>
-                <w:rFonts w:asciiTheme="minorHAnsi" w:hAnsiTheme="minorHAnsi" w:cstheme="minorHAnsi"/>
-              </w:rPr>
-              <w:t>4 – 2025</w:t>
+              <w:t>2024 – 2025</w:t>
             </w:r>
           </w:p>
         </w:tc>
@@ -18654,7 +18319,6 @@
                 <w:rFonts w:asciiTheme="minorHAnsi" w:hAnsiTheme="minorHAnsi" w:cstheme="minorHAnsi"/>
                 <w:bCs/>
               </w:rPr>
-              <w:lastRenderedPageBreak/>
               <w:t>UMN Thank-a-Teacher Program, recipient of 14 letters</w:t>
             </w:r>
           </w:p>
@@ -18796,7 +18460,7 @@
                 <w:bCs/>
               </w:rPr>
             </w:pPr>
-            <w:hyperlink r:id="rId71" w:history="1">
+            <w:hyperlink r:id="rId74" w:history="1">
               <w:r>
                 <w:rPr>
                   <w:rStyle w:val="Hyperlink"/>
@@ -18850,7 +18514,7 @@
                 <w:bCs/>
               </w:rPr>
             </w:pPr>
-            <w:hyperlink r:id="rId72" w:history="1">
+            <w:hyperlink r:id="rId75" w:history="1">
               <w:r>
                 <w:rPr>
                   <w:rStyle w:val="Hyperlink"/>
@@ -18918,7 +18582,7 @@
                 <w:bCs/>
               </w:rPr>
             </w:pPr>
-            <w:hyperlink r:id="rId73" w:history="1">
+            <w:hyperlink r:id="rId76" w:history="1">
               <w:r>
                 <w:rPr>
                   <w:rStyle w:val="Hyperlink"/>
@@ -18987,7 +18651,7 @@
                 <w:bCs/>
               </w:rPr>
             </w:pPr>
-            <w:hyperlink r:id="rId74" w:history="1">
+            <w:hyperlink r:id="rId77" w:history="1">
               <w:r>
                 <w:rPr>
                   <w:rStyle w:val="Hyperlink"/>
@@ -19184,6 +18848,7 @@
                 <w:rFonts w:asciiTheme="minorHAnsi" w:hAnsiTheme="minorHAnsi" w:cstheme="minorHAnsi"/>
                 <w:bCs/>
               </w:rPr>
+              <w:lastRenderedPageBreak/>
               <w:t>Customer Service Process Improvement, HRSA, $1,000</w:t>
             </w:r>
           </w:p>
@@ -19500,12 +19165,19 @@
                 <w:rFonts w:asciiTheme="minorHAnsi" w:hAnsiTheme="minorHAnsi" w:cstheme="minorHAnsi"/>
                 <w:b/>
               </w:rPr>
-              <w:t>University of I</w:t>
-            </w:r>
-            <w:r>
-              <w:rPr>
+              <w:t xml:space="preserve">University of </w:t>
+            </w:r>
+            <w:r>
+              <w:rPr>
+                <w:rFonts w:asciiTheme="minorHAnsi" w:hAnsiTheme="minorHAnsi" w:cstheme="minorHAnsi"/>
                 <w:b/>
               </w:rPr>
+              <w:t>I</w:t>
+            </w:r>
+            <w:r>
+              <w:rPr>
+                <w:b/>
+              </w:rPr>
               <w:t>llinois</w:t>
             </w:r>
             <w:r>
@@ -19513,7 +19185,14 @@
                 <w:rFonts w:asciiTheme="minorHAnsi" w:hAnsiTheme="minorHAnsi" w:cstheme="minorHAnsi"/>
                 <w:bCs/>
               </w:rPr>
-              <w:t>, U</w:t>
+              <w:t xml:space="preserve">, </w:t>
+            </w:r>
+            <w:r>
+              <w:rPr>
+                <w:rFonts w:asciiTheme="minorHAnsi" w:hAnsiTheme="minorHAnsi" w:cstheme="minorHAnsi"/>
+                <w:bCs/>
+              </w:rPr>
+              <w:t>U</w:t>
             </w:r>
             <w:r>
               <w:rPr>
@@ -19526,7 +19205,14 @@
                 <w:rFonts w:asciiTheme="minorHAnsi" w:hAnsiTheme="minorHAnsi" w:cstheme="minorHAnsi"/>
                 <w:bCs/>
               </w:rPr>
-              <w:t>, I</w:t>
+              <w:t xml:space="preserve">, </w:t>
+            </w:r>
+            <w:r>
+              <w:rPr>
+                <w:rFonts w:asciiTheme="minorHAnsi" w:hAnsiTheme="minorHAnsi" w:cstheme="minorHAnsi"/>
+                <w:bCs/>
+              </w:rPr>
+              <w:t>I</w:t>
             </w:r>
             <w:r>
               <w:rPr>
@@ -19572,16 +19258,423 @@
               </w:tabs>
               <w:rPr>
                 <w:rFonts w:asciiTheme="minorHAnsi" w:hAnsiTheme="minorHAnsi" w:cstheme="minorHAnsi"/>
+                <w:bCs/>
+              </w:rPr>
+            </w:pPr>
+            <w:r>
+              <w:rPr>
+                <w:rFonts w:asciiTheme="minorHAnsi" w:hAnsiTheme="minorHAnsi" w:cstheme="minorHAnsi"/>
                 <w:b/>
               </w:rPr>
+              <w:t xml:space="preserve">  </w:t>
+            </w:r>
+            <w:r>
+              <w:rPr>
+                <w:rFonts w:asciiTheme="minorHAnsi" w:hAnsiTheme="minorHAnsi" w:cstheme="minorHAnsi"/>
+                <w:bCs/>
+              </w:rPr>
+              <w:t>STAT 100 – Statistics [Online] (10</w:t>
+            </w:r>
+            <w:r>
+              <w:rPr>
+                <w:rFonts w:asciiTheme="minorHAnsi" w:hAnsiTheme="minorHAnsi" w:cstheme="minorHAnsi"/>
+                <w:bCs/>
+              </w:rPr>
+              <w:t>8</w:t>
+            </w:r>
+            <w:r>
+              <w:rPr>
+                <w:rFonts w:asciiTheme="minorHAnsi" w:hAnsiTheme="minorHAnsi" w:cstheme="minorHAnsi"/>
+                <w:bCs/>
+              </w:rPr>
+              <w:t xml:space="preserve"> students)</w:t>
+            </w:r>
+          </w:p>
+        </w:tc>
+        <w:tc>
+          <w:tcPr>
+            <w:tcW w:w="1885" w:type="dxa"/>
+          </w:tcPr>
+          <w:p>
+            <w:pPr>
+              <w:tabs>
+                <w:tab w:val="right" w:pos="8640"/>
+              </w:tabs>
+              <w:rPr>
+                <w:rFonts w:asciiTheme="minorHAnsi" w:hAnsiTheme="minorHAnsi" w:cstheme="minorHAnsi"/>
+                <w:bCs/>
+              </w:rPr>
             </w:pPr>
             <w:r>
               <w:rPr>
                 <w:rFonts w:asciiTheme="minorHAnsi" w:hAnsiTheme="minorHAnsi" w:cstheme="minorHAnsi"/>
                 <w:bCs/>
               </w:rPr>
-              <w:t xml:space="preserve"> Teaching Assistant Professor, Department of Statistics</w:t>
-            </w:r>
+              <w:t xml:space="preserve">2024 – Summer </w:t>
+            </w:r>
+          </w:p>
+        </w:tc>
+      </w:tr>
+      <w:tr>
+        <w:tc>
+          <w:tcPr>
+            <w:tcW w:w="7943" w:type="dxa"/>
+          </w:tcPr>
+          <w:p>
+            <w:pPr>
+              <w:tabs>
+                <w:tab w:val="right" w:pos="8640"/>
+              </w:tabs>
+              <w:rPr>
+                <w:rFonts w:asciiTheme="minorHAnsi" w:hAnsiTheme="minorHAnsi" w:cstheme="minorHAnsi"/>
+                <w:bCs/>
+              </w:rPr>
+            </w:pPr>
+            <w:r>
+              <w:rPr>
+                <w:rFonts w:asciiTheme="minorHAnsi" w:hAnsiTheme="minorHAnsi" w:cstheme="minorHAnsi"/>
+                <w:bCs/>
+              </w:rPr>
+              <w:t xml:space="preserve">  STAT 390 – Individual Study (</w:t>
+            </w:r>
+            <w:r>
+              <w:rPr>
+                <w:rFonts w:asciiTheme="minorHAnsi" w:hAnsiTheme="minorHAnsi" w:cstheme="minorHAnsi"/>
+                <w:bCs/>
+              </w:rPr>
+              <w:t>10 students)</w:t>
+            </w:r>
+          </w:p>
+        </w:tc>
+        <w:tc>
+          <w:tcPr>
+            <w:tcW w:w="1885" w:type="dxa"/>
+          </w:tcPr>
+          <w:p>
+            <w:pPr>
+              <w:tabs>
+                <w:tab w:val="right" w:pos="8640"/>
+              </w:tabs>
+              <w:rPr>
+                <w:rFonts w:asciiTheme="minorHAnsi" w:hAnsiTheme="minorHAnsi" w:cstheme="minorHAnsi"/>
+                <w:bCs/>
+              </w:rPr>
+            </w:pPr>
+            <w:r>
+              <w:rPr>
+                <w:rFonts w:asciiTheme="minorHAnsi" w:hAnsiTheme="minorHAnsi" w:cstheme="minorHAnsi"/>
+                <w:bCs/>
+              </w:rPr>
+              <w:t xml:space="preserve">2024 – Spring </w:t>
+            </w:r>
+          </w:p>
+        </w:tc>
+      </w:tr>
+      <w:tr>
+        <w:tc>
+          <w:tcPr>
+            <w:tcW w:w="7943" w:type="dxa"/>
+          </w:tcPr>
+          <w:p>
+            <w:pPr>
+              <w:tabs>
+                <w:tab w:val="right" w:pos="8640"/>
+              </w:tabs>
+              <w:rPr>
+                <w:rFonts w:asciiTheme="minorHAnsi" w:hAnsiTheme="minorHAnsi" w:cstheme="minorHAnsi"/>
+                <w:b/>
+              </w:rPr>
+            </w:pPr>
+            <w:r>
+              <w:rPr>
+                <w:rFonts w:asciiTheme="minorHAnsi" w:hAnsiTheme="minorHAnsi" w:cstheme="minorHAnsi"/>
+                <w:bCs/>
+              </w:rPr>
+              <w:t xml:space="preserve">  </w:t>
+            </w:r>
+            <w:r>
+              <w:rPr>
+                <w:rFonts w:asciiTheme="minorHAnsi" w:hAnsiTheme="minorHAnsi" w:cstheme="minorHAnsi"/>
+                <w:bCs/>
+              </w:rPr>
+              <w:t>STAT 100</w:t>
+            </w:r>
+            <w:r>
+              <w:rPr>
+                <w:rFonts w:asciiTheme="minorHAnsi" w:hAnsiTheme="minorHAnsi" w:cstheme="minorHAnsi"/>
+                <w:bCs/>
+              </w:rPr>
+              <w:t xml:space="preserve"> – </w:t>
+            </w:r>
+            <w:r>
+              <w:rPr>
+                <w:rFonts w:asciiTheme="minorHAnsi" w:hAnsiTheme="minorHAnsi" w:cstheme="minorHAnsi"/>
+                <w:bCs/>
+              </w:rPr>
+              <w:t>Statistics [In-Person] (598 students)</w:t>
+            </w:r>
+          </w:p>
+        </w:tc>
+        <w:tc>
+          <w:tcPr>
+            <w:tcW w:w="1885" w:type="dxa"/>
+          </w:tcPr>
+          <w:p>
+            <w:pPr>
+              <w:tabs>
+                <w:tab w:val="right" w:pos="8640"/>
+              </w:tabs>
+              <w:rPr>
+                <w:rFonts w:asciiTheme="minorHAnsi" w:hAnsiTheme="minorHAnsi" w:cstheme="minorHAnsi"/>
+                <w:bCs/>
+              </w:rPr>
+            </w:pPr>
+            <w:r>
+              <w:rPr>
+                <w:rFonts w:asciiTheme="minorHAnsi" w:hAnsiTheme="minorHAnsi" w:cstheme="minorHAnsi"/>
+                <w:bCs/>
+              </w:rPr>
+              <w:t xml:space="preserve">2024 – Spring </w:t>
+            </w:r>
+          </w:p>
+        </w:tc>
+      </w:tr>
+      <w:tr>
+        <w:tc>
+          <w:tcPr>
+            <w:tcW w:w="7943" w:type="dxa"/>
+          </w:tcPr>
+          <w:p>
+            <w:pPr>
+              <w:tabs>
+                <w:tab w:val="right" w:pos="8640"/>
+              </w:tabs>
+              <w:rPr>
+                <w:rFonts w:asciiTheme="minorHAnsi" w:hAnsiTheme="minorHAnsi" w:cstheme="minorHAnsi"/>
+                <w:bCs/>
+              </w:rPr>
+            </w:pPr>
+            <w:r>
+              <w:rPr>
+                <w:rFonts w:asciiTheme="minorHAnsi" w:hAnsiTheme="minorHAnsi" w:cstheme="minorHAnsi"/>
+                <w:bCs/>
+              </w:rPr>
+              <w:t xml:space="preserve">  </w:t>
+            </w:r>
+            <w:r>
+              <w:rPr>
+                <w:rFonts w:asciiTheme="minorHAnsi" w:hAnsiTheme="minorHAnsi" w:cstheme="minorHAnsi"/>
+                <w:bCs/>
+              </w:rPr>
+              <w:t>STAT 100</w:t>
+            </w:r>
+            <w:r>
+              <w:rPr>
+                <w:rFonts w:asciiTheme="minorHAnsi" w:hAnsiTheme="minorHAnsi" w:cstheme="minorHAnsi"/>
+                <w:bCs/>
+              </w:rPr>
+              <w:t xml:space="preserve"> – </w:t>
+            </w:r>
+            <w:r>
+              <w:rPr>
+                <w:rFonts w:asciiTheme="minorHAnsi" w:hAnsiTheme="minorHAnsi" w:cstheme="minorHAnsi"/>
+                <w:bCs/>
+              </w:rPr>
+              <w:t>Statistics [In-Person] (44</w:t>
+            </w:r>
+            <w:r>
+              <w:rPr>
+                <w:rFonts w:asciiTheme="minorHAnsi" w:hAnsiTheme="minorHAnsi" w:cstheme="minorHAnsi"/>
+                <w:bCs/>
+              </w:rPr>
+              <w:t>1</w:t>
+            </w:r>
+            <w:r>
+              <w:rPr>
+                <w:rFonts w:asciiTheme="minorHAnsi" w:hAnsiTheme="minorHAnsi" w:cstheme="minorHAnsi"/>
+                <w:bCs/>
+              </w:rPr>
+              <w:t xml:space="preserve"> students)</w:t>
+            </w:r>
+          </w:p>
+        </w:tc>
+        <w:tc>
+          <w:tcPr>
+            <w:tcW w:w="1885" w:type="dxa"/>
+          </w:tcPr>
+          <w:p>
+            <w:pPr>
+              <w:tabs>
+                <w:tab w:val="right" w:pos="8640"/>
+              </w:tabs>
+              <w:rPr>
+                <w:rFonts w:asciiTheme="minorHAnsi" w:hAnsiTheme="minorHAnsi" w:cstheme="minorHAnsi"/>
+                <w:bCs/>
+              </w:rPr>
+            </w:pPr>
+            <w:r>
+              <w:rPr>
+                <w:rFonts w:asciiTheme="minorHAnsi" w:hAnsiTheme="minorHAnsi" w:cstheme="minorHAnsi"/>
+                <w:bCs/>
+              </w:rPr>
+              <w:t xml:space="preserve">2024 – Spring </w:t>
+            </w:r>
+          </w:p>
+        </w:tc>
+      </w:tr>
+      <w:tr>
+        <w:tc>
+          <w:tcPr>
+            <w:tcW w:w="7943" w:type="dxa"/>
+          </w:tcPr>
+          <w:p>
+            <w:pPr>
+              <w:tabs>
+                <w:tab w:val="right" w:pos="8640"/>
+              </w:tabs>
+              <w:rPr>
+                <w:rFonts w:asciiTheme="minorHAnsi" w:hAnsiTheme="minorHAnsi" w:cstheme="minorHAnsi"/>
+                <w:bCs/>
+              </w:rPr>
+            </w:pPr>
+            <w:r>
+              <w:rPr>
+                <w:rFonts w:asciiTheme="minorHAnsi" w:hAnsiTheme="minorHAnsi" w:cstheme="minorHAnsi"/>
+                <w:bCs/>
+              </w:rPr>
+              <w:t xml:space="preserve">  </w:t>
+            </w:r>
+            <w:r>
+              <w:rPr>
+                <w:rFonts w:asciiTheme="minorHAnsi" w:hAnsiTheme="minorHAnsi" w:cstheme="minorHAnsi"/>
+                <w:bCs/>
+              </w:rPr>
+              <w:t>STAT 100</w:t>
+            </w:r>
+            <w:r>
+              <w:rPr>
+                <w:rFonts w:asciiTheme="minorHAnsi" w:hAnsiTheme="minorHAnsi" w:cstheme="minorHAnsi"/>
+                <w:bCs/>
+              </w:rPr>
+              <w:t xml:space="preserve"> – </w:t>
+            </w:r>
+            <w:r>
+              <w:rPr>
+                <w:rFonts w:asciiTheme="minorHAnsi" w:hAnsiTheme="minorHAnsi" w:cstheme="minorHAnsi"/>
+                <w:bCs/>
+              </w:rPr>
+              <w:t>Statistics [In-Person] (608 students)</w:t>
+            </w:r>
+          </w:p>
+        </w:tc>
+        <w:tc>
+          <w:tcPr>
+            <w:tcW w:w="1885" w:type="dxa"/>
+          </w:tcPr>
+          <w:p>
+            <w:pPr>
+              <w:tabs>
+                <w:tab w:val="right" w:pos="8640"/>
+              </w:tabs>
+              <w:rPr>
+                <w:rFonts w:asciiTheme="minorHAnsi" w:hAnsiTheme="minorHAnsi" w:cstheme="minorHAnsi"/>
+                <w:bCs/>
+              </w:rPr>
+            </w:pPr>
+            <w:r>
+              <w:rPr>
+                <w:rFonts w:asciiTheme="minorHAnsi" w:hAnsiTheme="minorHAnsi" w:cstheme="minorHAnsi"/>
+                <w:bCs/>
+              </w:rPr>
+              <w:t>2023 – Fall</w:t>
+            </w:r>
+          </w:p>
+        </w:tc>
+      </w:tr>
+      <w:tr>
+        <w:tc>
+          <w:tcPr>
+            <w:tcW w:w="7943" w:type="dxa"/>
+          </w:tcPr>
+          <w:p>
+            <w:pPr>
+              <w:tabs>
+                <w:tab w:val="right" w:pos="8640"/>
+              </w:tabs>
+              <w:rPr>
+                <w:rFonts w:asciiTheme="minorHAnsi" w:hAnsiTheme="minorHAnsi" w:cstheme="minorHAnsi"/>
+                <w:bCs/>
+              </w:rPr>
+            </w:pPr>
+            <w:r>
+              <w:rPr>
+                <w:rFonts w:asciiTheme="minorHAnsi" w:hAnsiTheme="minorHAnsi" w:cstheme="minorHAnsi"/>
+                <w:bCs/>
+              </w:rPr>
+              <w:t xml:space="preserve">  </w:t>
+            </w:r>
+            <w:r>
+              <w:rPr>
+                <w:rFonts w:asciiTheme="minorHAnsi" w:hAnsiTheme="minorHAnsi" w:cstheme="minorHAnsi"/>
+                <w:bCs/>
+              </w:rPr>
+              <w:t>STAT 100</w:t>
+            </w:r>
+            <w:r>
+              <w:rPr>
+                <w:rFonts w:asciiTheme="minorHAnsi" w:hAnsiTheme="minorHAnsi" w:cstheme="minorHAnsi"/>
+                <w:bCs/>
+              </w:rPr>
+              <w:t xml:space="preserve"> – </w:t>
+            </w:r>
+            <w:r>
+              <w:rPr>
+                <w:rFonts w:asciiTheme="minorHAnsi" w:hAnsiTheme="minorHAnsi" w:cstheme="minorHAnsi"/>
+                <w:bCs/>
+              </w:rPr>
+              <w:t>Statistics [In-Person] (437 students)</w:t>
+            </w:r>
+          </w:p>
+        </w:tc>
+        <w:tc>
+          <w:tcPr>
+            <w:tcW w:w="1885" w:type="dxa"/>
+          </w:tcPr>
+          <w:p>
+            <w:pPr>
+              <w:tabs>
+                <w:tab w:val="right" w:pos="8640"/>
+              </w:tabs>
+              <w:rPr>
+                <w:rFonts w:asciiTheme="minorHAnsi" w:hAnsiTheme="minorHAnsi" w:cstheme="minorHAnsi"/>
+                <w:bCs/>
+              </w:rPr>
+            </w:pPr>
+            <w:r>
+              <w:rPr>
+                <w:rFonts w:asciiTheme="minorHAnsi" w:hAnsiTheme="minorHAnsi" w:cstheme="minorHAnsi"/>
+                <w:bCs/>
+              </w:rPr>
+              <w:t>2023 – Fall</w:t>
+            </w:r>
+          </w:p>
+        </w:tc>
+      </w:tr>
+      <w:tr>
+        <w:tc>
+          <w:tcPr>
+            <w:tcW w:w="7943" w:type="dxa"/>
+          </w:tcPr>
+          <w:p>
+            <w:pPr>
+              <w:tabs>
+                <w:tab w:val="right" w:pos="8640"/>
+              </w:tabs>
+              <w:rPr>
+                <w:rFonts w:asciiTheme="minorHAnsi" w:hAnsiTheme="minorHAnsi" w:cstheme="minorHAnsi"/>
+                <w:bCs/>
+              </w:rPr>
+            </w:pPr>
           </w:p>
         </w:tc>
         <w:tc>
@@ -19613,71 +19706,58 @@
               </w:tabs>
               <w:rPr>
                 <w:rFonts w:asciiTheme="minorHAnsi" w:hAnsiTheme="minorHAnsi" w:cstheme="minorHAnsi"/>
+                <w:bCs/>
+              </w:rPr>
+            </w:pPr>
+            <w:r>
+              <w:rPr>
+                <w:rFonts w:asciiTheme="minorHAnsi" w:hAnsiTheme="minorHAnsi" w:cstheme="minorHAnsi"/>
                 <w:b/>
               </w:rPr>
-            </w:pPr>
-            <w:r>
-              <w:rPr>
-                <w:rFonts w:asciiTheme="minorHAnsi" w:hAnsiTheme="minorHAnsi" w:cstheme="minorHAnsi"/>
-                <w:bCs/>
-              </w:rPr>
-              <w:t xml:space="preserve">  STAT 100 – Statistics (</w:t>
-            </w:r>
-            <w:r>
-              <w:rPr>
-                <w:rFonts w:asciiTheme="minorHAnsi" w:hAnsiTheme="minorHAnsi" w:cstheme="minorHAnsi"/>
-                <w:bCs/>
-              </w:rPr>
-              <w:t>5</w:t>
-            </w:r>
-            <w:r>
-              <w:rPr>
-                <w:rFonts w:asciiTheme="minorHAnsi" w:hAnsiTheme="minorHAnsi" w:cstheme="minorHAnsi"/>
-                <w:bCs/>
-              </w:rPr>
-              <w:t xml:space="preserve"> sections)</w:t>
-            </w:r>
-          </w:p>
-        </w:tc>
-        <w:tc>
-          <w:tcPr>
-            <w:tcW w:w="1885" w:type="dxa"/>
-          </w:tcPr>
-          <w:p>
-            <w:pPr>
-              <w:tabs>
-                <w:tab w:val="right" w:pos="8640"/>
-              </w:tabs>
-              <w:rPr>
-                <w:rFonts w:asciiTheme="minorHAnsi" w:hAnsiTheme="minorHAnsi" w:cstheme="minorHAnsi"/>
-                <w:bCs/>
-              </w:rPr>
-            </w:pPr>
-            <w:r>
-              <w:rPr>
-                <w:rFonts w:asciiTheme="minorHAnsi" w:hAnsiTheme="minorHAnsi" w:cstheme="minorHAnsi"/>
-                <w:bCs/>
-              </w:rPr>
-              <w:t>2023 – present</w:t>
-            </w:r>
-          </w:p>
-        </w:tc>
-      </w:tr>
-      <w:tr>
-        <w:tc>
-          <w:tcPr>
-            <w:tcW w:w="7943" w:type="dxa"/>
-          </w:tcPr>
-          <w:p>
-            <w:pPr>
-              <w:tabs>
-                <w:tab w:val="right" w:pos="8640"/>
-              </w:tabs>
+              <w:t xml:space="preserve">University of </w:t>
+            </w:r>
+            <w:r>
               <w:rPr>
                 <w:rFonts w:asciiTheme="minorHAnsi" w:hAnsiTheme="minorHAnsi" w:cstheme="minorHAnsi"/>
                 <w:b/>
               </w:rPr>
-            </w:pPr>
+              <w:t>Minnesota</w:t>
+            </w:r>
+            <w:r>
+              <w:rPr>
+                <w:rFonts w:asciiTheme="minorHAnsi" w:hAnsiTheme="minorHAnsi" w:cstheme="minorHAnsi"/>
+                <w:bCs/>
+              </w:rPr>
+              <w:t xml:space="preserve">, </w:t>
+            </w:r>
+            <w:r>
+              <w:rPr>
+                <w:rFonts w:asciiTheme="minorHAnsi" w:hAnsiTheme="minorHAnsi" w:cstheme="minorHAnsi"/>
+                <w:bCs/>
+              </w:rPr>
+              <w:t>Minneapolis</w:t>
+            </w:r>
+            <w:r>
+              <w:rPr>
+                <w:rFonts w:asciiTheme="minorHAnsi" w:hAnsiTheme="minorHAnsi" w:cstheme="minorHAnsi"/>
+                <w:bCs/>
+              </w:rPr>
+              <w:t xml:space="preserve">, </w:t>
+            </w:r>
+            <w:r>
+              <w:rPr>
+                <w:rFonts w:asciiTheme="minorHAnsi" w:hAnsiTheme="minorHAnsi" w:cstheme="minorHAnsi"/>
+                <w:bCs/>
+              </w:rPr>
+              <w:t>MN</w:t>
+            </w:r>
+            <w:r>
+              <w:rPr>
+                <w:rFonts w:asciiTheme="minorHAnsi" w:hAnsiTheme="minorHAnsi" w:cstheme="minorHAnsi"/>
+                <w:b/>
+              </w:rPr>
+              <w:tab/>
+            </w:r>
           </w:p>
         </w:tc>
         <w:tc>
@@ -19717,22 +19797,469 @@
                 <w:rFonts w:asciiTheme="minorHAnsi" w:hAnsiTheme="minorHAnsi" w:cstheme="minorHAnsi"/>
                 <w:b/>
               </w:rPr>
-              <w:t>University of Minnesota</w:t>
-            </w:r>
-            <w:r>
-              <w:rPr>
-                <w:rFonts w:asciiTheme="minorHAnsi" w:hAnsiTheme="minorHAnsi" w:cstheme="minorHAnsi"/>
-                <w:bCs/>
-              </w:rPr>
-              <w:t>, Minneapolis, MN</w:t>
-            </w:r>
-            <w:r>
+              <w:t xml:space="preserve">  </w:t>
+            </w:r>
+            <w:r>
+              <w:rPr>
+                <w:rFonts w:asciiTheme="minorHAnsi" w:hAnsiTheme="minorHAnsi" w:cstheme="minorHAnsi"/>
+                <w:bCs/>
+              </w:rPr>
+              <w:t>EPSY 5621 – Introductory Statistical Methods [Online] (39 students)</w:t>
+            </w:r>
+          </w:p>
+        </w:tc>
+        <w:tc>
+          <w:tcPr>
+            <w:tcW w:w="1885" w:type="dxa"/>
+          </w:tcPr>
+          <w:p>
+            <w:pPr>
+              <w:tabs>
+                <w:tab w:val="right" w:pos="8640"/>
+              </w:tabs>
+              <w:rPr>
+                <w:rFonts w:asciiTheme="minorHAnsi" w:hAnsiTheme="minorHAnsi" w:cstheme="minorHAnsi"/>
+                <w:bCs/>
+              </w:rPr>
+            </w:pPr>
+            <w:r>
+              <w:rPr>
+                <w:rFonts w:asciiTheme="minorHAnsi" w:hAnsiTheme="minorHAnsi" w:cstheme="minorHAnsi"/>
+                <w:bCs/>
+              </w:rPr>
+              <w:t xml:space="preserve">2022 – Summer </w:t>
+            </w:r>
+          </w:p>
+        </w:tc>
+      </w:tr>
+      <w:tr>
+        <w:tc>
+          <w:tcPr>
+            <w:tcW w:w="7943" w:type="dxa"/>
+          </w:tcPr>
+          <w:p>
+            <w:pPr>
+              <w:tabs>
+                <w:tab w:val="right" w:pos="8640"/>
+              </w:tabs>
               <w:rPr>
                 <w:rFonts w:asciiTheme="minorHAnsi" w:hAnsiTheme="minorHAnsi" w:cstheme="minorHAnsi"/>
                 <w:b/>
               </w:rPr>
-              <w:tab/>
-            </w:r>
+            </w:pPr>
+            <w:r>
+              <w:rPr>
+                <w:rFonts w:asciiTheme="minorHAnsi" w:hAnsiTheme="minorHAnsi" w:cstheme="minorHAnsi"/>
+                <w:bCs/>
+              </w:rPr>
+              <w:t xml:space="preserve">  </w:t>
+            </w:r>
+            <w:r>
+              <w:rPr>
+                <w:rFonts w:asciiTheme="minorHAnsi" w:hAnsiTheme="minorHAnsi" w:cstheme="minorHAnsi"/>
+                <w:bCs/>
+              </w:rPr>
+              <w:t>EPSY 3264</w:t>
+            </w:r>
+            <w:r>
+              <w:rPr>
+                <w:rFonts w:asciiTheme="minorHAnsi" w:hAnsiTheme="minorHAnsi" w:cstheme="minorHAnsi"/>
+                <w:bCs/>
+              </w:rPr>
+              <w:t xml:space="preserve"> – </w:t>
+            </w:r>
+            <w:r>
+              <w:rPr>
+                <w:rFonts w:asciiTheme="minorHAnsi" w:hAnsiTheme="minorHAnsi" w:cstheme="minorHAnsi"/>
+                <w:bCs/>
+              </w:rPr>
+              <w:t>Basic and Applied Statistics [In-Person] (45 students)</w:t>
+            </w:r>
+          </w:p>
+        </w:tc>
+        <w:tc>
+          <w:tcPr>
+            <w:tcW w:w="1885" w:type="dxa"/>
+          </w:tcPr>
+          <w:p>
+            <w:pPr>
+              <w:tabs>
+                <w:tab w:val="right" w:pos="8640"/>
+              </w:tabs>
+              <w:rPr>
+                <w:rFonts w:asciiTheme="minorHAnsi" w:hAnsiTheme="minorHAnsi" w:cstheme="minorHAnsi"/>
+                <w:bCs/>
+              </w:rPr>
+            </w:pPr>
+            <w:r>
+              <w:rPr>
+                <w:rFonts w:asciiTheme="minorHAnsi" w:hAnsiTheme="minorHAnsi" w:cstheme="minorHAnsi"/>
+                <w:bCs/>
+              </w:rPr>
+              <w:t xml:space="preserve">2022 – Spring </w:t>
+            </w:r>
+          </w:p>
+        </w:tc>
+      </w:tr>
+      <w:tr>
+        <w:tc>
+          <w:tcPr>
+            <w:tcW w:w="7943" w:type="dxa"/>
+          </w:tcPr>
+          <w:p>
+            <w:pPr>
+              <w:tabs>
+                <w:tab w:val="right" w:pos="8640"/>
+              </w:tabs>
+              <w:rPr>
+                <w:rFonts w:asciiTheme="minorHAnsi" w:hAnsiTheme="minorHAnsi" w:cstheme="minorHAnsi"/>
+                <w:b/>
+              </w:rPr>
+            </w:pPr>
+            <w:r>
+              <w:rPr>
+                <w:rFonts w:asciiTheme="minorHAnsi" w:hAnsiTheme="minorHAnsi" w:cstheme="minorHAnsi"/>
+                <w:b/>
+              </w:rPr>
+              <w:t xml:space="preserve">  </w:t>
+            </w:r>
+            <w:r>
+              <w:rPr>
+                <w:rFonts w:asciiTheme="minorHAnsi" w:hAnsiTheme="minorHAnsi" w:cstheme="minorHAnsi"/>
+                <w:bCs/>
+              </w:rPr>
+              <w:t>EPSY 5621 – Introductory Statistical Methods [In-Person] (18 students)</w:t>
+            </w:r>
+          </w:p>
+        </w:tc>
+        <w:tc>
+          <w:tcPr>
+            <w:tcW w:w="1885" w:type="dxa"/>
+          </w:tcPr>
+          <w:p>
+            <w:pPr>
+              <w:tabs>
+                <w:tab w:val="right" w:pos="8640"/>
+              </w:tabs>
+              <w:rPr>
+                <w:rFonts w:asciiTheme="minorHAnsi" w:hAnsiTheme="minorHAnsi" w:cstheme="minorHAnsi"/>
+                <w:bCs/>
+              </w:rPr>
+            </w:pPr>
+            <w:r>
+              <w:rPr>
+                <w:rFonts w:asciiTheme="minorHAnsi" w:hAnsiTheme="minorHAnsi" w:cstheme="minorHAnsi"/>
+                <w:bCs/>
+              </w:rPr>
+              <w:t xml:space="preserve">2021 – Fall </w:t>
+            </w:r>
+          </w:p>
+        </w:tc>
+      </w:tr>
+      <w:tr>
+        <w:tc>
+          <w:tcPr>
+            <w:tcW w:w="7943" w:type="dxa"/>
+          </w:tcPr>
+          <w:p>
+            <w:pPr>
+              <w:tabs>
+                <w:tab w:val="right" w:pos="8640"/>
+              </w:tabs>
+              <w:rPr>
+                <w:rFonts w:asciiTheme="minorHAnsi" w:hAnsiTheme="minorHAnsi" w:cstheme="minorHAnsi"/>
+                <w:b/>
+              </w:rPr>
+            </w:pPr>
+            <w:r>
+              <w:rPr>
+                <w:rFonts w:asciiTheme="minorHAnsi" w:hAnsiTheme="minorHAnsi" w:cstheme="minorHAnsi"/>
+                <w:bCs/>
+              </w:rPr>
+              <w:t xml:space="preserve">  </w:t>
+            </w:r>
+            <w:r>
+              <w:rPr>
+                <w:rFonts w:asciiTheme="minorHAnsi" w:hAnsiTheme="minorHAnsi" w:cstheme="minorHAnsi"/>
+                <w:bCs/>
+              </w:rPr>
+              <w:t>EPSY 3264</w:t>
+            </w:r>
+            <w:r>
+              <w:rPr>
+                <w:rFonts w:asciiTheme="minorHAnsi" w:hAnsiTheme="minorHAnsi" w:cstheme="minorHAnsi"/>
+                <w:bCs/>
+              </w:rPr>
+              <w:t xml:space="preserve"> – </w:t>
+            </w:r>
+            <w:r>
+              <w:rPr>
+                <w:rFonts w:asciiTheme="minorHAnsi" w:hAnsiTheme="minorHAnsi" w:cstheme="minorHAnsi"/>
+                <w:bCs/>
+              </w:rPr>
+              <w:t>Basic and Applied Statistics [In-Person] (45 students)</w:t>
+            </w:r>
+          </w:p>
+        </w:tc>
+        <w:tc>
+          <w:tcPr>
+            <w:tcW w:w="1885" w:type="dxa"/>
+          </w:tcPr>
+          <w:p>
+            <w:pPr>
+              <w:tabs>
+                <w:tab w:val="right" w:pos="8640"/>
+              </w:tabs>
+              <w:rPr>
+                <w:rFonts w:asciiTheme="minorHAnsi" w:hAnsiTheme="minorHAnsi" w:cstheme="minorHAnsi"/>
+                <w:bCs/>
+              </w:rPr>
+            </w:pPr>
+            <w:r>
+              <w:rPr>
+                <w:rFonts w:asciiTheme="minorHAnsi" w:hAnsiTheme="minorHAnsi" w:cstheme="minorHAnsi"/>
+                <w:bCs/>
+              </w:rPr>
+              <w:t xml:space="preserve">2021 – Fall </w:t>
+            </w:r>
+          </w:p>
+        </w:tc>
+      </w:tr>
+      <w:tr>
+        <w:tc>
+          <w:tcPr>
+            <w:tcW w:w="7943" w:type="dxa"/>
+          </w:tcPr>
+          <w:p>
+            <w:pPr>
+              <w:tabs>
+                <w:tab w:val="right" w:pos="8640"/>
+              </w:tabs>
+              <w:rPr>
+                <w:rFonts w:asciiTheme="minorHAnsi" w:hAnsiTheme="minorHAnsi" w:cstheme="minorHAnsi"/>
+                <w:b/>
+              </w:rPr>
+            </w:pPr>
+            <w:r>
+              <w:rPr>
+                <w:rFonts w:asciiTheme="minorHAnsi" w:hAnsiTheme="minorHAnsi" w:cstheme="minorHAnsi"/>
+                <w:b/>
+              </w:rPr>
+              <w:t xml:space="preserve">  </w:t>
+            </w:r>
+            <w:r>
+              <w:rPr>
+                <w:rFonts w:asciiTheme="minorHAnsi" w:hAnsiTheme="minorHAnsi" w:cstheme="minorHAnsi"/>
+                <w:bCs/>
+              </w:rPr>
+              <w:t>EPSY 5621 – Introductory Statistical Methods [Online] (21 students)</w:t>
+            </w:r>
+          </w:p>
+        </w:tc>
+        <w:tc>
+          <w:tcPr>
+            <w:tcW w:w="1885" w:type="dxa"/>
+          </w:tcPr>
+          <w:p>
+            <w:pPr>
+              <w:tabs>
+                <w:tab w:val="right" w:pos="8640"/>
+              </w:tabs>
+              <w:rPr>
+                <w:rFonts w:asciiTheme="minorHAnsi" w:hAnsiTheme="minorHAnsi" w:cstheme="minorHAnsi"/>
+                <w:bCs/>
+              </w:rPr>
+            </w:pPr>
+            <w:r>
+              <w:rPr>
+                <w:rFonts w:asciiTheme="minorHAnsi" w:hAnsiTheme="minorHAnsi" w:cstheme="minorHAnsi"/>
+                <w:bCs/>
+              </w:rPr>
+              <w:t xml:space="preserve">2021 – Spring </w:t>
+            </w:r>
+          </w:p>
+        </w:tc>
+      </w:tr>
+      <w:tr>
+        <w:tc>
+          <w:tcPr>
+            <w:tcW w:w="7943" w:type="dxa"/>
+          </w:tcPr>
+          <w:p>
+            <w:pPr>
+              <w:tabs>
+                <w:tab w:val="right" w:pos="8640"/>
+              </w:tabs>
+              <w:rPr>
+                <w:rFonts w:asciiTheme="minorHAnsi" w:hAnsiTheme="minorHAnsi" w:cstheme="minorHAnsi"/>
+                <w:b/>
+              </w:rPr>
+            </w:pPr>
+            <w:r>
+              <w:rPr>
+                <w:rFonts w:asciiTheme="minorHAnsi" w:hAnsiTheme="minorHAnsi" w:cstheme="minorHAnsi"/>
+                <w:b/>
+              </w:rPr>
+              <w:t xml:space="preserve">  </w:t>
+            </w:r>
+            <w:r>
+              <w:rPr>
+                <w:rFonts w:asciiTheme="minorHAnsi" w:hAnsiTheme="minorHAnsi" w:cstheme="minorHAnsi"/>
+                <w:bCs/>
+              </w:rPr>
+              <w:t>EPSY 5621 – Introductory Statistical Methods [Remote] (19 students)</w:t>
+            </w:r>
+          </w:p>
+        </w:tc>
+        <w:tc>
+          <w:tcPr>
+            <w:tcW w:w="1885" w:type="dxa"/>
+          </w:tcPr>
+          <w:p>
+            <w:pPr>
+              <w:tabs>
+                <w:tab w:val="right" w:pos="8640"/>
+              </w:tabs>
+              <w:rPr>
+                <w:rFonts w:asciiTheme="minorHAnsi" w:hAnsiTheme="minorHAnsi" w:cstheme="minorHAnsi"/>
+                <w:bCs/>
+              </w:rPr>
+            </w:pPr>
+            <w:r>
+              <w:rPr>
+                <w:rFonts w:asciiTheme="minorHAnsi" w:hAnsiTheme="minorHAnsi" w:cstheme="minorHAnsi"/>
+                <w:bCs/>
+              </w:rPr>
+              <w:t xml:space="preserve">2020 – Fall </w:t>
+            </w:r>
+          </w:p>
+        </w:tc>
+      </w:tr>
+      <w:tr>
+        <w:tc>
+          <w:tcPr>
+            <w:tcW w:w="7943" w:type="dxa"/>
+          </w:tcPr>
+          <w:p>
+            <w:pPr>
+              <w:tabs>
+                <w:tab w:val="right" w:pos="8640"/>
+              </w:tabs>
+              <w:rPr>
+                <w:rFonts w:asciiTheme="minorHAnsi" w:hAnsiTheme="minorHAnsi" w:cstheme="minorHAnsi"/>
+                <w:b/>
+              </w:rPr>
+            </w:pPr>
+            <w:r>
+              <w:rPr>
+                <w:rFonts w:asciiTheme="minorHAnsi" w:hAnsiTheme="minorHAnsi" w:cstheme="minorHAnsi"/>
+                <w:b/>
+              </w:rPr>
+              <w:t xml:space="preserve">  </w:t>
+            </w:r>
+            <w:r>
+              <w:rPr>
+                <w:rFonts w:asciiTheme="minorHAnsi" w:hAnsiTheme="minorHAnsi" w:cstheme="minorHAnsi"/>
+                <w:bCs/>
+              </w:rPr>
+              <w:t>EPSY 5621 – Introductory Statistical Methods [Online] (38 students)</w:t>
+            </w:r>
+          </w:p>
+        </w:tc>
+        <w:tc>
+          <w:tcPr>
+            <w:tcW w:w="1885" w:type="dxa"/>
+          </w:tcPr>
+          <w:p>
+            <w:pPr>
+              <w:tabs>
+                <w:tab w:val="right" w:pos="8640"/>
+              </w:tabs>
+              <w:rPr>
+                <w:rFonts w:asciiTheme="minorHAnsi" w:hAnsiTheme="minorHAnsi" w:cstheme="minorHAnsi"/>
+                <w:bCs/>
+              </w:rPr>
+            </w:pPr>
+            <w:r>
+              <w:rPr>
+                <w:rFonts w:asciiTheme="minorHAnsi" w:hAnsiTheme="minorHAnsi" w:cstheme="minorHAnsi"/>
+                <w:bCs/>
+              </w:rPr>
+              <w:t xml:space="preserve">2020 – Spring </w:t>
+            </w:r>
+          </w:p>
+        </w:tc>
+      </w:tr>
+      <w:tr>
+        <w:tc>
+          <w:tcPr>
+            <w:tcW w:w="7943" w:type="dxa"/>
+          </w:tcPr>
+          <w:p>
+            <w:pPr>
+              <w:tabs>
+                <w:tab w:val="right" w:pos="8640"/>
+              </w:tabs>
+              <w:rPr>
+                <w:rFonts w:asciiTheme="minorHAnsi" w:hAnsiTheme="minorHAnsi" w:cstheme="minorHAnsi"/>
+                <w:bCs/>
+              </w:rPr>
+            </w:pPr>
+            <w:r>
+              <w:rPr>
+                <w:rFonts w:asciiTheme="minorHAnsi" w:hAnsiTheme="minorHAnsi" w:cstheme="minorHAnsi"/>
+                <w:b/>
+              </w:rPr>
+              <w:t xml:space="preserve">  </w:t>
+            </w:r>
+            <w:r>
+              <w:rPr>
+                <w:rFonts w:asciiTheme="minorHAnsi" w:hAnsiTheme="minorHAnsi" w:cstheme="minorHAnsi"/>
+                <w:bCs/>
+              </w:rPr>
+              <w:t>EPSY 5621 – Introductory Statistical Methods [Online] (31 students)</w:t>
+            </w:r>
+          </w:p>
+        </w:tc>
+        <w:tc>
+          <w:tcPr>
+            <w:tcW w:w="1885" w:type="dxa"/>
+          </w:tcPr>
+          <w:p>
+            <w:pPr>
+              <w:tabs>
+                <w:tab w:val="right" w:pos="8640"/>
+              </w:tabs>
+              <w:rPr>
+                <w:rFonts w:asciiTheme="minorHAnsi" w:hAnsiTheme="minorHAnsi" w:cstheme="minorHAnsi"/>
+                <w:bCs/>
+              </w:rPr>
+            </w:pPr>
+            <w:r>
+              <w:rPr>
+                <w:rFonts w:asciiTheme="minorHAnsi" w:hAnsiTheme="minorHAnsi" w:cstheme="minorHAnsi"/>
+                <w:bCs/>
+              </w:rPr>
+              <w:t xml:space="preserve">2019 – Fall </w:t>
+            </w:r>
+          </w:p>
+        </w:tc>
+      </w:tr>
+      <w:tr>
+        <w:tc>
+          <w:tcPr>
+            <w:tcW w:w="7943" w:type="dxa"/>
+          </w:tcPr>
+          <w:p>
+            <w:pPr>
+              <w:tabs>
+                <w:tab w:val="right" w:pos="8640"/>
+              </w:tabs>
+              <w:rPr>
+                <w:rFonts w:asciiTheme="minorHAnsi" w:hAnsiTheme="minorHAnsi" w:cstheme="minorHAnsi"/>
+                <w:bCs/>
+              </w:rPr>
+            </w:pPr>
           </w:p>
         </w:tc>
         <w:tc>
@@ -19770,9 +20297,30 @@
             <w:r>
               <w:rPr>
                 <w:rFonts w:asciiTheme="minorHAnsi" w:hAnsiTheme="minorHAnsi" w:cstheme="minorHAnsi"/>
-                <w:bCs/>
-              </w:rPr>
-              <w:t xml:space="preserve"> Instructor, Department of Educational Psychology</w:t>
+                <w:b/>
+              </w:rPr>
+              <w:t>George Washington University</w:t>
+            </w:r>
+            <w:r>
+              <w:rPr>
+                <w:rFonts w:asciiTheme="minorHAnsi" w:hAnsiTheme="minorHAnsi" w:cstheme="minorHAnsi"/>
+                <w:bCs/>
+              </w:rPr>
+              <w:t xml:space="preserve">, </w:t>
+            </w:r>
+            <w:r>
+              <w:rPr>
+                <w:rFonts w:asciiTheme="minorHAnsi" w:hAnsiTheme="minorHAnsi" w:cstheme="minorHAnsi"/>
+                <w:bCs/>
+              </w:rPr>
+              <w:t>Washington, DC</w:t>
+            </w:r>
+            <w:r>
+              <w:rPr>
+                <w:rFonts w:asciiTheme="minorHAnsi" w:hAnsiTheme="minorHAnsi" w:cstheme="minorHAnsi"/>
+                <w:b/>
+              </w:rPr>
+              <w:tab/>
             </w:r>
           </w:p>
         </w:tc>
@@ -19811,9 +20359,16 @@
             <w:r>
               <w:rPr>
                 <w:rFonts w:asciiTheme="minorHAnsi" w:hAnsiTheme="minorHAnsi" w:cstheme="minorHAnsi"/>
-                <w:bCs/>
-              </w:rPr>
-              <w:t xml:space="preserve">  EPSY 5261 – Introductory Statistical Methods (6 sections)</w:t>
+                <w:b/>
+              </w:rPr>
+              <w:t xml:space="preserve">  </w:t>
+            </w:r>
+            <w:r>
+              <w:rPr>
+                <w:rFonts w:asciiTheme="minorHAnsi" w:hAnsiTheme="minorHAnsi" w:cstheme="minorHAnsi"/>
+                <w:bCs/>
+              </w:rPr>
+              <w:t>HSCI 2117 – Introduction to Statistics [Online] (6 students)</w:t>
             </w:r>
           </w:p>
         </w:tc>
@@ -19836,7 +20391,21 @@
                 <w:rFonts w:asciiTheme="minorHAnsi" w:hAnsiTheme="minorHAnsi" w:cstheme="minorHAnsi"/>
                 <w:bCs/>
               </w:rPr>
-              <w:t>2019 – 2022</w:t>
+              <w:t>202</w:t>
+            </w:r>
+            <w:r>
+              <w:rPr>
+                <w:rFonts w:asciiTheme="minorHAnsi" w:hAnsiTheme="minorHAnsi" w:cstheme="minorHAnsi"/>
+                <w:bCs/>
+              </w:rPr>
+              <w:t>4</w:t>
+            </w:r>
+            <w:r>
+              <w:rPr>
+                <w:rFonts w:asciiTheme="minorHAnsi" w:hAnsiTheme="minorHAnsi" w:cstheme="minorHAnsi"/>
+                <w:bCs/>
+              </w:rPr>
+              <w:t xml:space="preserve"> – Summer </w:t>
             </w:r>
           </w:p>
         </w:tc>
@@ -19853,15 +20422,36 @@
               </w:tabs>
               <w:rPr>
                 <w:rFonts w:asciiTheme="minorHAnsi" w:hAnsiTheme="minorHAnsi" w:cstheme="minorHAnsi"/>
-                <w:bCs/>
+                <w:b/>
               </w:rPr>
             </w:pPr>
             <w:r>
               <w:rPr>
                 <w:rFonts w:asciiTheme="minorHAnsi" w:hAnsiTheme="minorHAnsi" w:cstheme="minorHAnsi"/>
-                <w:bCs/>
-              </w:rPr>
-              <w:t xml:space="preserve">  EPSY 3264 – Basic and Applied Statistics (2 section)</w:t>
+                <w:b/>
+              </w:rPr>
+              <w:t xml:space="preserve">  </w:t>
+            </w:r>
+            <w:r>
+              <w:rPr>
+                <w:rFonts w:asciiTheme="minorHAnsi" w:hAnsiTheme="minorHAnsi" w:cstheme="minorHAnsi"/>
+                <w:bCs/>
+              </w:rPr>
+              <w:t>HSCI 2117 – Introduction to Statistics [Online] (</w:t>
+            </w:r>
+            <w:r>
+              <w:rPr>
+                <w:rFonts w:asciiTheme="minorHAnsi" w:hAnsiTheme="minorHAnsi" w:cstheme="minorHAnsi"/>
+                <w:bCs/>
+              </w:rPr>
+              <w:t>13</w:t>
+            </w:r>
+            <w:r>
+              <w:rPr>
+                <w:rFonts w:asciiTheme="minorHAnsi" w:hAnsiTheme="minorHAnsi" w:cstheme="minorHAnsi"/>
+                <w:bCs/>
+              </w:rPr>
+              <w:t xml:space="preserve"> students)</w:t>
             </w:r>
           </w:p>
         </w:tc>
@@ -19884,7 +20474,35 @@
                 <w:rFonts w:asciiTheme="minorHAnsi" w:hAnsiTheme="minorHAnsi" w:cstheme="minorHAnsi"/>
                 <w:bCs/>
               </w:rPr>
-              <w:t xml:space="preserve">2021 – 2022 </w:t>
+              <w:t>202</w:t>
+            </w:r>
+            <w:r>
+              <w:rPr>
+                <w:rFonts w:asciiTheme="minorHAnsi" w:hAnsiTheme="minorHAnsi" w:cstheme="minorHAnsi"/>
+                <w:bCs/>
+              </w:rPr>
+              <w:t>3</w:t>
+            </w:r>
+            <w:r>
+              <w:rPr>
+                <w:rFonts w:asciiTheme="minorHAnsi" w:hAnsiTheme="minorHAnsi" w:cstheme="minorHAnsi"/>
+                <w:bCs/>
+              </w:rPr>
+              <w:t xml:space="preserve"> – S</w:t>
+            </w:r>
+            <w:r>
+              <w:rPr>
+                <w:rFonts w:asciiTheme="minorHAnsi" w:hAnsiTheme="minorHAnsi" w:cstheme="minorHAnsi"/>
+                <w:bCs/>
+              </w:rPr>
+              <w:t>ummer</w:t>
+            </w:r>
+            <w:r>
+              <w:rPr>
+                <w:rFonts w:asciiTheme="minorHAnsi" w:hAnsiTheme="minorHAnsi" w:cstheme="minorHAnsi"/>
+                <w:bCs/>
+              </w:rPr>
+              <w:t xml:space="preserve"> </w:t>
             </w:r>
           </w:p>
         </w:tc>
@@ -19907,9 +20525,30 @@
             <w:r>
               <w:rPr>
                 <w:rFonts w:asciiTheme="minorHAnsi" w:hAnsiTheme="minorHAnsi" w:cstheme="minorHAnsi"/>
-                <w:bCs/>
-              </w:rPr>
-              <w:t xml:space="preserve"> Co-Instructor, Division of Biostatistics</w:t>
+                <w:b/>
+              </w:rPr>
+              <w:t xml:space="preserve">  </w:t>
+            </w:r>
+            <w:r>
+              <w:rPr>
+                <w:rFonts w:asciiTheme="minorHAnsi" w:hAnsiTheme="minorHAnsi" w:cstheme="minorHAnsi"/>
+                <w:bCs/>
+              </w:rPr>
+              <w:t>HSCI 2117 – Introduction to Statistics [Online] (</w:t>
+            </w:r>
+            <w:r>
+              <w:rPr>
+                <w:rFonts w:asciiTheme="minorHAnsi" w:hAnsiTheme="minorHAnsi" w:cstheme="minorHAnsi"/>
+                <w:bCs/>
+              </w:rPr>
+              <w:t>14</w:t>
+            </w:r>
+            <w:r>
+              <w:rPr>
+                <w:rFonts w:asciiTheme="minorHAnsi" w:hAnsiTheme="minorHAnsi" w:cstheme="minorHAnsi"/>
+                <w:bCs/>
+              </w:rPr>
+              <w:t xml:space="preserve"> students)</w:t>
             </w:r>
           </w:p>
         </w:tc>
@@ -19927,6 +20566,20 @@
                 <w:bCs/>
               </w:rPr>
             </w:pPr>
+            <w:r>
+              <w:rPr>
+                <w:rFonts w:asciiTheme="minorHAnsi" w:hAnsiTheme="minorHAnsi" w:cstheme="minorHAnsi"/>
+                <w:bCs/>
+              </w:rPr>
+              <w:t>202</w:t>
+            </w:r>
+            <w:r>
+              <w:rPr>
+                <w:rFonts w:asciiTheme="minorHAnsi" w:hAnsiTheme="minorHAnsi" w:cstheme="minorHAnsi"/>
+                <w:bCs/>
+              </w:rPr>
+              <w:t xml:space="preserve">3 – Spring </w:t>
+            </w:r>
           </w:p>
         </w:tc>
       </w:tr>
@@ -19942,15 +20595,64 @@
               </w:tabs>
               <w:rPr>
                 <w:rFonts w:asciiTheme="minorHAnsi" w:hAnsiTheme="minorHAnsi" w:cstheme="minorHAnsi"/>
-                <w:bCs/>
+                <w:b/>
               </w:rPr>
             </w:pPr>
             <w:r>
               <w:rPr>
                 <w:rFonts w:asciiTheme="minorHAnsi" w:hAnsiTheme="minorHAnsi" w:cstheme="minorHAnsi"/>
-                <w:bCs/>
-              </w:rPr>
-              <w:t xml:space="preserve">  PUBH 6451 – Biostatistics II (Spring 2020)</w:t>
+                <w:b/>
+              </w:rPr>
+              <w:t xml:space="preserve">  </w:t>
+            </w:r>
+            <w:r>
+              <w:rPr>
+                <w:rFonts w:asciiTheme="minorHAnsi" w:hAnsiTheme="minorHAnsi" w:cstheme="minorHAnsi"/>
+                <w:bCs/>
+              </w:rPr>
+              <w:t xml:space="preserve">HSCI </w:t>
+            </w:r>
+            <w:r>
+              <w:rPr>
+                <w:rFonts w:asciiTheme="minorHAnsi" w:hAnsiTheme="minorHAnsi" w:cstheme="minorHAnsi"/>
+                <w:bCs/>
+              </w:rPr>
+              <w:t>3</w:t>
+            </w:r>
+            <w:r>
+              <w:rPr>
+                <w:rFonts w:asciiTheme="minorHAnsi" w:hAnsiTheme="minorHAnsi" w:cstheme="minorHAnsi"/>
+                <w:bCs/>
+              </w:rPr>
+              <w:t xml:space="preserve">117 – </w:t>
+            </w:r>
+            <w:r>
+              <w:rPr>
+                <w:rFonts w:asciiTheme="minorHAnsi" w:hAnsiTheme="minorHAnsi" w:cstheme="minorHAnsi"/>
+                <w:bCs/>
+              </w:rPr>
+              <w:t>Principles of Biost</w:t>
+            </w:r>
+            <w:r>
+              <w:rPr>
+                <w:rFonts w:asciiTheme="minorHAnsi" w:hAnsiTheme="minorHAnsi" w:cstheme="minorHAnsi"/>
+                <w:bCs/>
+              </w:rPr>
+              <w:t>atistics [Online] (</w:t>
+            </w:r>
+            <w:r>
+              <w:rPr>
+                <w:rFonts w:asciiTheme="minorHAnsi" w:hAnsiTheme="minorHAnsi" w:cstheme="minorHAnsi"/>
+                <w:bCs/>
+              </w:rPr>
+              <w:t>8</w:t>
+            </w:r>
+            <w:r>
+              <w:rPr>
+                <w:rFonts w:asciiTheme="minorHAnsi" w:hAnsiTheme="minorHAnsi" w:cstheme="minorHAnsi"/>
+                <w:bCs/>
+              </w:rPr>
+              <w:t xml:space="preserve"> students)</w:t>
             </w:r>
           </w:p>
         </w:tc>
@@ -19968,6 +20670,20 @@
                 <w:bCs/>
               </w:rPr>
             </w:pPr>
+            <w:r>
+              <w:rPr>
+                <w:rFonts w:asciiTheme="minorHAnsi" w:hAnsiTheme="minorHAnsi" w:cstheme="minorHAnsi"/>
+                <w:bCs/>
+              </w:rPr>
+              <w:t>202</w:t>
+            </w:r>
+            <w:r>
+              <w:rPr>
+                <w:rFonts w:asciiTheme="minorHAnsi" w:hAnsiTheme="minorHAnsi" w:cstheme="minorHAnsi"/>
+                <w:bCs/>
+              </w:rPr>
+              <w:t xml:space="preserve">3 – Spring </w:t>
+            </w:r>
           </w:p>
         </w:tc>
       </w:tr>
@@ -19989,9 +20705,16 @@
             <w:r>
               <w:rPr>
                 <w:rFonts w:asciiTheme="minorHAnsi" w:hAnsiTheme="minorHAnsi" w:cstheme="minorHAnsi"/>
-                <w:bCs/>
-              </w:rPr>
-              <w:t xml:space="preserve"> Teaching Assistant, Department of Educational Psychology</w:t>
+                <w:b/>
+              </w:rPr>
+              <w:t xml:space="preserve">  </w:t>
+            </w:r>
+            <w:r>
+              <w:rPr>
+                <w:rFonts w:asciiTheme="minorHAnsi" w:hAnsiTheme="minorHAnsi" w:cstheme="minorHAnsi"/>
+                <w:bCs/>
+              </w:rPr>
+              <w:t>HSCI 2117 – Introduction to Statistics [Online] (6 students)</w:t>
             </w:r>
           </w:p>
         </w:tc>
@@ -20009,6 +20732,20 @@
                 <w:bCs/>
               </w:rPr>
             </w:pPr>
+            <w:r>
+              <w:rPr>
+                <w:rFonts w:asciiTheme="minorHAnsi" w:hAnsiTheme="minorHAnsi" w:cstheme="minorHAnsi"/>
+                <w:bCs/>
+              </w:rPr>
+              <w:t>202</w:t>
+            </w:r>
+            <w:r>
+              <w:rPr>
+                <w:rFonts w:asciiTheme="minorHAnsi" w:hAnsiTheme="minorHAnsi" w:cstheme="minorHAnsi"/>
+                <w:bCs/>
+              </w:rPr>
+              <w:t xml:space="preserve">2 – Summer </w:t>
+            </w:r>
           </w:p>
         </w:tc>
       </w:tr>
@@ -20024,15 +20761,36 @@
               </w:tabs>
               <w:rPr>
                 <w:rFonts w:asciiTheme="minorHAnsi" w:hAnsiTheme="minorHAnsi" w:cstheme="minorHAnsi"/>
-                <w:bCs/>
+                <w:b/>
               </w:rPr>
             </w:pPr>
             <w:r>
               <w:rPr>
                 <w:rFonts w:asciiTheme="minorHAnsi" w:hAnsiTheme="minorHAnsi" w:cstheme="minorHAnsi"/>
-                <w:bCs/>
-              </w:rPr>
-              <w:t xml:space="preserve">  EPSY 3264 – Basic and Applied Statistics (Spring 2021)</w:t>
+                <w:b/>
+              </w:rPr>
+              <w:t xml:space="preserve">  </w:t>
+            </w:r>
+            <w:r>
+              <w:rPr>
+                <w:rFonts w:asciiTheme="minorHAnsi" w:hAnsiTheme="minorHAnsi" w:cstheme="minorHAnsi"/>
+                <w:bCs/>
+              </w:rPr>
+              <w:t>HSCI 2117 – Introduction to Statistics [Online] (</w:t>
+            </w:r>
+            <w:r>
+              <w:rPr>
+                <w:rFonts w:asciiTheme="minorHAnsi" w:hAnsiTheme="minorHAnsi" w:cstheme="minorHAnsi"/>
+                <w:bCs/>
+              </w:rPr>
+              <w:t>15</w:t>
+            </w:r>
+            <w:r>
+              <w:rPr>
+                <w:rFonts w:asciiTheme="minorHAnsi" w:hAnsiTheme="minorHAnsi" w:cstheme="minorHAnsi"/>
+                <w:bCs/>
+              </w:rPr>
+              <w:t xml:space="preserve"> students)</w:t>
             </w:r>
           </w:p>
         </w:tc>
@@ -20050,6 +20808,20 @@
                 <w:bCs/>
               </w:rPr>
             </w:pPr>
+            <w:r>
+              <w:rPr>
+                <w:rFonts w:asciiTheme="minorHAnsi" w:hAnsiTheme="minorHAnsi" w:cstheme="minorHAnsi"/>
+                <w:bCs/>
+              </w:rPr>
+              <w:t>20</w:t>
+            </w:r>
+            <w:r>
+              <w:rPr>
+                <w:rFonts w:asciiTheme="minorHAnsi" w:hAnsiTheme="minorHAnsi" w:cstheme="minorHAnsi"/>
+                <w:bCs/>
+              </w:rPr>
+              <w:t xml:space="preserve">22 – Spring </w:t>
+            </w:r>
           </w:p>
         </w:tc>
       </w:tr>
@@ -20065,15 +20837,50 @@
               </w:tabs>
               <w:rPr>
                 <w:rFonts w:asciiTheme="minorHAnsi" w:hAnsiTheme="minorHAnsi" w:cstheme="minorHAnsi"/>
-                <w:bCs/>
+                <w:b/>
               </w:rPr>
             </w:pPr>
             <w:r>
               <w:rPr>
                 <w:rFonts w:asciiTheme="minorHAnsi" w:hAnsiTheme="minorHAnsi" w:cstheme="minorHAnsi"/>
-                <w:bCs/>
-              </w:rPr>
-              <w:t xml:space="preserve">  EPSY 8264 – Advanced Multiple Regression Analysis (Fall 2020) </w:t>
+                <w:b/>
+              </w:rPr>
+              <w:t xml:space="preserve">  </w:t>
+            </w:r>
+            <w:r>
+              <w:rPr>
+                <w:rFonts w:asciiTheme="minorHAnsi" w:hAnsiTheme="minorHAnsi" w:cstheme="minorHAnsi"/>
+                <w:bCs/>
+              </w:rPr>
+              <w:t xml:space="preserve">HSCI 2117 – </w:t>
+            </w:r>
+            <w:r>
+              <w:rPr>
+                <w:rFonts w:asciiTheme="minorHAnsi" w:hAnsiTheme="minorHAnsi" w:cstheme="minorHAnsi"/>
+                <w:bCs/>
+              </w:rPr>
+              <w:t>Principles of Bios</w:t>
+            </w:r>
+            <w:r>
+              <w:rPr>
+                <w:rFonts w:asciiTheme="minorHAnsi" w:hAnsiTheme="minorHAnsi" w:cstheme="minorHAnsi"/>
+                <w:bCs/>
+              </w:rPr>
+              <w:t>tatistics [Online] (</w:t>
+            </w:r>
+            <w:r>
+              <w:rPr>
+                <w:rFonts w:asciiTheme="minorHAnsi" w:hAnsiTheme="minorHAnsi" w:cstheme="minorHAnsi"/>
+                <w:bCs/>
+              </w:rPr>
+              <w:t>11</w:t>
+            </w:r>
+            <w:r>
+              <w:rPr>
+                <w:rFonts w:asciiTheme="minorHAnsi" w:hAnsiTheme="minorHAnsi" w:cstheme="minorHAnsi"/>
+                <w:bCs/>
+              </w:rPr>
+              <w:t xml:space="preserve"> students)</w:t>
             </w:r>
           </w:p>
         </w:tc>
@@ -20091,6 +20898,27 @@
                 <w:bCs/>
               </w:rPr>
             </w:pPr>
+            <w:r>
+              <w:rPr>
+                <w:rFonts w:asciiTheme="minorHAnsi" w:hAnsiTheme="minorHAnsi" w:cstheme="minorHAnsi"/>
+                <w:bCs/>
+              </w:rPr>
+              <w:t>202</w:t>
+            </w:r>
+            <w:r>
+              <w:rPr>
+                <w:rFonts w:asciiTheme="minorHAnsi" w:hAnsiTheme="minorHAnsi" w:cstheme="minorHAnsi"/>
+                <w:bCs/>
+              </w:rPr>
+              <w:t>2</w:t>
+            </w:r>
+            <w:r>
+              <w:rPr>
+                <w:rFonts w:asciiTheme="minorHAnsi" w:hAnsiTheme="minorHAnsi" w:cstheme="minorHAnsi"/>
+                <w:bCs/>
+              </w:rPr>
+              <w:t xml:space="preserve"> – Spring </w:t>
+            </w:r>
           </w:p>
         </w:tc>
       </w:tr>
@@ -20106,15 +20934,36 @@
               </w:tabs>
               <w:rPr>
                 <w:rFonts w:asciiTheme="minorHAnsi" w:hAnsiTheme="minorHAnsi" w:cstheme="minorHAnsi"/>
-                <w:bCs/>
+                <w:b/>
               </w:rPr>
             </w:pPr>
             <w:r>
               <w:rPr>
                 <w:rFonts w:asciiTheme="minorHAnsi" w:hAnsiTheme="minorHAnsi" w:cstheme="minorHAnsi"/>
-                <w:bCs/>
-              </w:rPr>
-              <w:t xml:space="preserve">  EPSY 5261 – Introductory Statistical Methods (3 sections)</w:t>
+                <w:b/>
+              </w:rPr>
+              <w:t xml:space="preserve">  </w:t>
+            </w:r>
+            <w:r>
+              <w:rPr>
+                <w:rFonts w:asciiTheme="minorHAnsi" w:hAnsiTheme="minorHAnsi" w:cstheme="minorHAnsi"/>
+                <w:bCs/>
+              </w:rPr>
+              <w:t>HSCI 2117 – Introduction to Statistics [Online] (</w:t>
+            </w:r>
+            <w:r>
+              <w:rPr>
+                <w:rFonts w:asciiTheme="minorHAnsi" w:hAnsiTheme="minorHAnsi" w:cstheme="minorHAnsi"/>
+                <w:bCs/>
+              </w:rPr>
+              <w:t>19</w:t>
+            </w:r>
+            <w:r>
+              <w:rPr>
+                <w:rFonts w:asciiTheme="minorHAnsi" w:hAnsiTheme="minorHAnsi" w:cstheme="minorHAnsi"/>
+                <w:bCs/>
+              </w:rPr>
+              <w:t xml:space="preserve"> students)</w:t>
             </w:r>
           </w:p>
         </w:tc>
@@ -20137,7 +20986,21 @@
                 <w:rFonts w:asciiTheme="minorHAnsi" w:hAnsiTheme="minorHAnsi" w:cstheme="minorHAnsi"/>
                 <w:bCs/>
               </w:rPr>
-              <w:t xml:space="preserve">2019 – 2021 </w:t>
+              <w:t>20</w:t>
+            </w:r>
+            <w:r>
+              <w:rPr>
+                <w:rFonts w:asciiTheme="minorHAnsi" w:hAnsiTheme="minorHAnsi" w:cstheme="minorHAnsi"/>
+                <w:bCs/>
+              </w:rPr>
+              <w:t>21</w:t>
+            </w:r>
+            <w:r>
+              <w:rPr>
+                <w:rFonts w:asciiTheme="minorHAnsi" w:hAnsiTheme="minorHAnsi" w:cstheme="minorHAnsi"/>
+                <w:bCs/>
+              </w:rPr>
+              <w:t xml:space="preserve"> – Fall </w:t>
             </w:r>
           </w:p>
         </w:tc>
@@ -20157,6 +21020,34 @@
                 <w:b/>
               </w:rPr>
             </w:pPr>
+            <w:r>
+              <w:rPr>
+                <w:rFonts w:asciiTheme="minorHAnsi" w:hAnsiTheme="minorHAnsi" w:cstheme="minorHAnsi"/>
+                <w:b/>
+              </w:rPr>
+              <w:t xml:space="preserve">  </w:t>
+            </w:r>
+            <w:r>
+              <w:rPr>
+                <w:rFonts w:asciiTheme="minorHAnsi" w:hAnsiTheme="minorHAnsi" w:cstheme="minorHAnsi"/>
+                <w:bCs/>
+              </w:rPr>
+              <w:t>HSCI 2117 – Introduction to Statistics [Online] (</w:t>
+            </w:r>
+            <w:r>
+              <w:rPr>
+                <w:rFonts w:asciiTheme="minorHAnsi" w:hAnsiTheme="minorHAnsi" w:cstheme="minorHAnsi"/>
+                <w:bCs/>
+              </w:rPr>
+              <w:t>18</w:t>
+            </w:r>
+            <w:r>
+              <w:rPr>
+                <w:rFonts w:asciiTheme="minorHAnsi" w:hAnsiTheme="minorHAnsi" w:cstheme="minorHAnsi"/>
+                <w:bCs/>
+              </w:rPr>
+              <w:t xml:space="preserve"> students)</w:t>
+            </w:r>
           </w:p>
         </w:tc>
         <w:tc>
@@ -20173,6 +21064,27 @@
                 <w:bCs/>
               </w:rPr>
             </w:pPr>
+            <w:r>
+              <w:rPr>
+                <w:rFonts w:asciiTheme="minorHAnsi" w:hAnsiTheme="minorHAnsi" w:cstheme="minorHAnsi"/>
+                <w:bCs/>
+              </w:rPr>
+              <w:t>202</w:t>
+            </w:r>
+            <w:r>
+              <w:rPr>
+                <w:rFonts w:asciiTheme="minorHAnsi" w:hAnsiTheme="minorHAnsi" w:cstheme="minorHAnsi"/>
+                <w:bCs/>
+              </w:rPr>
+              <w:t>1</w:t>
+            </w:r>
+            <w:r>
+              <w:rPr>
+                <w:rFonts w:asciiTheme="minorHAnsi" w:hAnsiTheme="minorHAnsi" w:cstheme="minorHAnsi"/>
+                <w:bCs/>
+              </w:rPr>
+              <w:t xml:space="preserve"> – Summer </w:t>
+            </w:r>
           </w:p>
         </w:tc>
       </w:tr>
@@ -20196,21 +21108,28 @@
                 <w:rFonts w:asciiTheme="minorHAnsi" w:hAnsiTheme="minorHAnsi" w:cstheme="minorHAnsi"/>
                 <w:b/>
               </w:rPr>
-              <w:t>George Washington University</w:t>
-            </w:r>
-            <w:r>
-              <w:rPr>
-                <w:rFonts w:asciiTheme="minorHAnsi" w:hAnsiTheme="minorHAnsi" w:cstheme="minorHAnsi"/>
-                <w:bCs/>
-              </w:rPr>
-              <w:t>, Washington, DC</w:t>
-            </w:r>
-            <w:r>
-              <w:rPr>
-                <w:rFonts w:asciiTheme="minorHAnsi" w:hAnsiTheme="minorHAnsi" w:cstheme="minorHAnsi"/>
-                <w:b/>
-              </w:rPr>
-              <w:tab/>
+              <w:t xml:space="preserve">  </w:t>
+            </w:r>
+            <w:r>
+              <w:rPr>
+                <w:rFonts w:asciiTheme="minorHAnsi" w:hAnsiTheme="minorHAnsi" w:cstheme="minorHAnsi"/>
+                <w:bCs/>
+              </w:rPr>
+              <w:t>HSCI 2117 – Introduction to Statistics [Online] (</w:t>
+            </w:r>
+            <w:r>
+              <w:rPr>
+                <w:rFonts w:asciiTheme="minorHAnsi" w:hAnsiTheme="minorHAnsi" w:cstheme="minorHAnsi"/>
+                <w:bCs/>
+              </w:rPr>
+              <w:t>20</w:t>
+            </w:r>
+            <w:r>
+              <w:rPr>
+                <w:rFonts w:asciiTheme="minorHAnsi" w:hAnsiTheme="minorHAnsi" w:cstheme="minorHAnsi"/>
+                <w:bCs/>
+              </w:rPr>
+              <w:t xml:space="preserve"> students)</w:t>
             </w:r>
           </w:p>
         </w:tc>
@@ -20228,6 +21147,55 @@
                 <w:bCs/>
               </w:rPr>
             </w:pPr>
+            <w:r>
+              <w:rPr>
+                <w:rFonts w:asciiTheme="minorHAnsi" w:hAnsiTheme="minorHAnsi" w:cstheme="minorHAnsi"/>
+                <w:bCs/>
+              </w:rPr>
+              <w:t>202</w:t>
+            </w:r>
+            <w:r>
+              <w:rPr>
+                <w:rFonts w:asciiTheme="minorHAnsi" w:hAnsiTheme="minorHAnsi" w:cstheme="minorHAnsi"/>
+                <w:bCs/>
+              </w:rPr>
+              <w:t>1</w:t>
+            </w:r>
+            <w:r>
+              <w:rPr>
+                <w:rFonts w:asciiTheme="minorHAnsi" w:hAnsiTheme="minorHAnsi" w:cstheme="minorHAnsi"/>
+                <w:bCs/>
+              </w:rPr>
+              <w:t xml:space="preserve"> – S</w:t>
+            </w:r>
+            <w:r>
+              <w:rPr>
+                <w:rFonts w:asciiTheme="minorHAnsi" w:hAnsiTheme="minorHAnsi" w:cstheme="minorHAnsi"/>
+                <w:bCs/>
+              </w:rPr>
+              <w:t>p</w:t>
+            </w:r>
+            <w:r>
+              <w:rPr>
+                <w:rFonts w:asciiTheme="minorHAnsi" w:hAnsiTheme="minorHAnsi" w:cstheme="minorHAnsi"/>
+                <w:bCs/>
+              </w:rPr>
+              <w:t>r</w:t>
+            </w:r>
+            <w:r>
+              <w:rPr>
+                <w:rFonts w:asciiTheme="minorHAnsi" w:hAnsiTheme="minorHAnsi" w:cstheme="minorHAnsi"/>
+                <w:bCs/>
+              </w:rPr>
+              <w:t>ing</w:t>
+            </w:r>
+            <w:r>
+              <w:rPr>
+                <w:rFonts w:asciiTheme="minorHAnsi" w:hAnsiTheme="minorHAnsi" w:cstheme="minorHAnsi"/>
+                <w:bCs/>
+              </w:rPr>
+              <w:t xml:space="preserve"> </w:t>
+            </w:r>
           </w:p>
         </w:tc>
       </w:tr>
@@ -20243,15 +21211,36 @@
               </w:tabs>
               <w:rPr>
                 <w:rFonts w:asciiTheme="minorHAnsi" w:hAnsiTheme="minorHAnsi" w:cstheme="minorHAnsi"/>
-                <w:bCs/>
+                <w:b/>
               </w:rPr>
             </w:pPr>
             <w:r>
               <w:rPr>
                 <w:rFonts w:asciiTheme="minorHAnsi" w:hAnsiTheme="minorHAnsi" w:cstheme="minorHAnsi"/>
-                <w:bCs/>
-              </w:rPr>
-              <w:t xml:space="preserve"> Course Director, Department of Clinical Research and Leadership</w:t>
+                <w:b/>
+              </w:rPr>
+              <w:t xml:space="preserve">  </w:t>
+            </w:r>
+            <w:r>
+              <w:rPr>
+                <w:rFonts w:asciiTheme="minorHAnsi" w:hAnsiTheme="minorHAnsi" w:cstheme="minorHAnsi"/>
+                <w:bCs/>
+              </w:rPr>
+              <w:t>HSCI 2117 – Introduction to Statistics [Online] (</w:t>
+            </w:r>
+            <w:r>
+              <w:rPr>
+                <w:rFonts w:asciiTheme="minorHAnsi" w:hAnsiTheme="minorHAnsi" w:cstheme="minorHAnsi"/>
+                <w:bCs/>
+              </w:rPr>
+              <w:t>16</w:t>
+            </w:r>
+            <w:r>
+              <w:rPr>
+                <w:rFonts w:asciiTheme="minorHAnsi" w:hAnsiTheme="minorHAnsi" w:cstheme="minorHAnsi"/>
+                <w:bCs/>
+              </w:rPr>
+              <w:t xml:space="preserve"> students)</w:t>
             </w:r>
           </w:p>
         </w:tc>
@@ -20269,6 +21258,41 @@
                 <w:bCs/>
               </w:rPr>
             </w:pPr>
+            <w:r>
+              <w:rPr>
+                <w:rFonts w:asciiTheme="minorHAnsi" w:hAnsiTheme="minorHAnsi" w:cstheme="minorHAnsi"/>
+                <w:bCs/>
+              </w:rPr>
+              <w:t>202</w:t>
+            </w:r>
+            <w:r>
+              <w:rPr>
+                <w:rFonts w:asciiTheme="minorHAnsi" w:hAnsiTheme="minorHAnsi" w:cstheme="minorHAnsi"/>
+                <w:bCs/>
+              </w:rPr>
+              <w:t>0</w:t>
+            </w:r>
+            <w:r>
+              <w:rPr>
+                <w:rFonts w:asciiTheme="minorHAnsi" w:hAnsiTheme="minorHAnsi" w:cstheme="minorHAnsi"/>
+                <w:bCs/>
+              </w:rPr>
+              <w:t xml:space="preserve"> – </w:t>
+            </w:r>
+            <w:r>
+              <w:rPr>
+                <w:rFonts w:asciiTheme="minorHAnsi" w:hAnsiTheme="minorHAnsi" w:cstheme="minorHAnsi"/>
+                <w:bCs/>
+              </w:rPr>
+              <w:t>Fall</w:t>
+            </w:r>
+            <w:r>
+              <w:rPr>
+                <w:rFonts w:asciiTheme="minorHAnsi" w:hAnsiTheme="minorHAnsi" w:cstheme="minorHAnsi"/>
+                <w:bCs/>
+              </w:rPr>
+              <w:t xml:space="preserve"> </w:t>
+            </w:r>
           </w:p>
         </w:tc>
       </w:tr>
@@ -20284,15 +21308,36 @@
               </w:tabs>
               <w:rPr>
                 <w:rFonts w:asciiTheme="minorHAnsi" w:hAnsiTheme="minorHAnsi" w:cstheme="minorHAnsi"/>
-                <w:bCs/>
+                <w:b/>
               </w:rPr>
             </w:pPr>
             <w:r>
               <w:rPr>
                 <w:rFonts w:asciiTheme="minorHAnsi" w:hAnsiTheme="minorHAnsi" w:cstheme="minorHAnsi"/>
-                <w:bCs/>
-              </w:rPr>
-              <w:t xml:space="preserve">  HSCI 2117 – Introduction to Statistics for the Health Sciences</w:t>
+                <w:b/>
+              </w:rPr>
+              <w:t xml:space="preserve">  </w:t>
+            </w:r>
+            <w:r>
+              <w:rPr>
+                <w:rFonts w:asciiTheme="minorHAnsi" w:hAnsiTheme="minorHAnsi" w:cstheme="minorHAnsi"/>
+                <w:bCs/>
+              </w:rPr>
+              <w:t>HSCI 3117 – Principles of Biostatistics [Online] (</w:t>
+            </w:r>
+            <w:r>
+              <w:rPr>
+                <w:rFonts w:asciiTheme="minorHAnsi" w:hAnsiTheme="minorHAnsi" w:cstheme="minorHAnsi"/>
+                <w:bCs/>
+              </w:rPr>
+              <w:t>20</w:t>
+            </w:r>
+            <w:r>
+              <w:rPr>
+                <w:rFonts w:asciiTheme="minorHAnsi" w:hAnsiTheme="minorHAnsi" w:cstheme="minorHAnsi"/>
+                <w:bCs/>
+              </w:rPr>
+              <w:t xml:space="preserve"> students)</w:t>
             </w:r>
           </w:p>
         </w:tc>
@@ -20315,7 +21360,35 @@
                 <w:rFonts w:asciiTheme="minorHAnsi" w:hAnsiTheme="minorHAnsi" w:cstheme="minorHAnsi"/>
                 <w:bCs/>
               </w:rPr>
-              <w:t>2017 – 2020</w:t>
+              <w:t>202</w:t>
+            </w:r>
+            <w:r>
+              <w:rPr>
+                <w:rFonts w:asciiTheme="minorHAnsi" w:hAnsiTheme="minorHAnsi" w:cstheme="minorHAnsi"/>
+                <w:bCs/>
+              </w:rPr>
+              <w:t>0</w:t>
+            </w:r>
+            <w:r>
+              <w:rPr>
+                <w:rFonts w:asciiTheme="minorHAnsi" w:hAnsiTheme="minorHAnsi" w:cstheme="minorHAnsi"/>
+                <w:bCs/>
+              </w:rPr>
+              <w:t xml:space="preserve"> – </w:t>
+            </w:r>
+            <w:r>
+              <w:rPr>
+                <w:rFonts w:asciiTheme="minorHAnsi" w:hAnsiTheme="minorHAnsi" w:cstheme="minorHAnsi"/>
+                <w:bCs/>
+              </w:rPr>
+              <w:t>Summer</w:t>
+            </w:r>
+            <w:r>
+              <w:rPr>
+                <w:rFonts w:asciiTheme="minorHAnsi" w:hAnsiTheme="minorHAnsi" w:cstheme="minorHAnsi"/>
+                <w:bCs/>
+              </w:rPr>
+              <w:t xml:space="preserve"> </w:t>
             </w:r>
           </w:p>
         </w:tc>
@@ -20332,15 +21405,36 @@
               </w:tabs>
               <w:rPr>
                 <w:rFonts w:asciiTheme="minorHAnsi" w:hAnsiTheme="minorHAnsi" w:cstheme="minorHAnsi"/>
-                <w:bCs/>
+                <w:b/>
               </w:rPr>
             </w:pPr>
             <w:r>
               <w:rPr>
                 <w:rFonts w:asciiTheme="minorHAnsi" w:hAnsiTheme="minorHAnsi" w:cstheme="minorHAnsi"/>
-                <w:bCs/>
-              </w:rPr>
-              <w:t xml:space="preserve">  HSCI 3117 – Principles of Biostatistics for the Health Sciences</w:t>
+                <w:b/>
+              </w:rPr>
+              <w:t xml:space="preserve">  </w:t>
+            </w:r>
+            <w:r>
+              <w:rPr>
+                <w:rFonts w:asciiTheme="minorHAnsi" w:hAnsiTheme="minorHAnsi" w:cstheme="minorHAnsi"/>
+                <w:bCs/>
+              </w:rPr>
+              <w:t>HSCI 2117 – Introduction to Statistics [Online] (</w:t>
+            </w:r>
+            <w:r>
+              <w:rPr>
+                <w:rFonts w:asciiTheme="minorHAnsi" w:hAnsiTheme="minorHAnsi" w:cstheme="minorHAnsi"/>
+                <w:bCs/>
+              </w:rPr>
+              <w:t>20</w:t>
+            </w:r>
+            <w:r>
+              <w:rPr>
+                <w:rFonts w:asciiTheme="minorHAnsi" w:hAnsiTheme="minorHAnsi" w:cstheme="minorHAnsi"/>
+                <w:bCs/>
+              </w:rPr>
+              <w:t xml:space="preserve"> students)</w:t>
             </w:r>
           </w:p>
         </w:tc>
@@ -20363,7 +21457,7 @@
                 <w:rFonts w:asciiTheme="minorHAnsi" w:hAnsiTheme="minorHAnsi" w:cstheme="minorHAnsi"/>
                 <w:bCs/>
               </w:rPr>
-              <w:t>2017 – 2021</w:t>
+              <w:t xml:space="preserve">2020 – Summer </w:t>
             </w:r>
           </w:p>
         </w:tc>
@@ -20380,15 +21474,36 @@
               </w:tabs>
               <w:rPr>
                 <w:rFonts w:asciiTheme="minorHAnsi" w:hAnsiTheme="minorHAnsi" w:cstheme="minorHAnsi"/>
-                <w:bCs/>
+                <w:b/>
               </w:rPr>
             </w:pPr>
             <w:r>
               <w:rPr>
                 <w:rFonts w:asciiTheme="minorHAnsi" w:hAnsiTheme="minorHAnsi" w:cstheme="minorHAnsi"/>
-                <w:bCs/>
-              </w:rPr>
-              <w:t xml:space="preserve"> Instructor, Department of Clinical Research and Leadership</w:t>
+                <w:b/>
+              </w:rPr>
+              <w:t xml:space="preserve">  </w:t>
+            </w:r>
+            <w:r>
+              <w:rPr>
+                <w:rFonts w:asciiTheme="minorHAnsi" w:hAnsiTheme="minorHAnsi" w:cstheme="minorHAnsi"/>
+                <w:bCs/>
+              </w:rPr>
+              <w:t>HSCI 2117 – Introduction to Statistics [Online] (1</w:t>
+            </w:r>
+            <w:r>
+              <w:rPr>
+                <w:rFonts w:asciiTheme="minorHAnsi" w:hAnsiTheme="minorHAnsi" w:cstheme="minorHAnsi"/>
+                <w:bCs/>
+              </w:rPr>
+              <w:t>6</w:t>
+            </w:r>
+            <w:r>
+              <w:rPr>
+                <w:rFonts w:asciiTheme="minorHAnsi" w:hAnsiTheme="minorHAnsi" w:cstheme="minorHAnsi"/>
+                <w:bCs/>
+              </w:rPr>
+              <w:t xml:space="preserve"> students)</w:t>
             </w:r>
           </w:p>
         </w:tc>
@@ -20406,6 +21521,27 @@
                 <w:bCs/>
               </w:rPr>
             </w:pPr>
+            <w:r>
+              <w:rPr>
+                <w:rFonts w:asciiTheme="minorHAnsi" w:hAnsiTheme="minorHAnsi" w:cstheme="minorHAnsi"/>
+                <w:bCs/>
+              </w:rPr>
+              <w:t>202</w:t>
+            </w:r>
+            <w:r>
+              <w:rPr>
+                <w:rFonts w:asciiTheme="minorHAnsi" w:hAnsiTheme="minorHAnsi" w:cstheme="minorHAnsi"/>
+                <w:bCs/>
+              </w:rPr>
+              <w:t>0</w:t>
+            </w:r>
+            <w:r>
+              <w:rPr>
+                <w:rFonts w:asciiTheme="minorHAnsi" w:hAnsiTheme="minorHAnsi" w:cstheme="minorHAnsi"/>
+                <w:bCs/>
+              </w:rPr>
+              <w:t xml:space="preserve"> – Spring </w:t>
+            </w:r>
           </w:p>
         </w:tc>
       </w:tr>
@@ -20421,15 +21557,50 @@
               </w:tabs>
               <w:rPr>
                 <w:rFonts w:asciiTheme="minorHAnsi" w:hAnsiTheme="minorHAnsi" w:cstheme="minorHAnsi"/>
-                <w:bCs/>
+                <w:b/>
               </w:rPr>
             </w:pPr>
             <w:r>
               <w:rPr>
                 <w:rFonts w:asciiTheme="minorHAnsi" w:hAnsiTheme="minorHAnsi" w:cstheme="minorHAnsi"/>
-                <w:bCs/>
-              </w:rPr>
-              <w:t xml:space="preserve">  HSCI 2117 – Introduction to Statistics for the Health Sciences (29 sections)</w:t>
+                <w:b/>
+              </w:rPr>
+              <w:t xml:space="preserve">  </w:t>
+            </w:r>
+            <w:r>
+              <w:rPr>
+                <w:rFonts w:asciiTheme="minorHAnsi" w:hAnsiTheme="minorHAnsi" w:cstheme="minorHAnsi"/>
+                <w:bCs/>
+              </w:rPr>
+              <w:t xml:space="preserve">HSCI </w:t>
+            </w:r>
+            <w:r>
+              <w:rPr>
+                <w:rFonts w:asciiTheme="minorHAnsi" w:hAnsiTheme="minorHAnsi" w:cstheme="minorHAnsi"/>
+                <w:bCs/>
+              </w:rPr>
+              <w:t>3</w:t>
+            </w:r>
+            <w:r>
+              <w:rPr>
+                <w:rFonts w:asciiTheme="minorHAnsi" w:hAnsiTheme="minorHAnsi" w:cstheme="minorHAnsi"/>
+                <w:bCs/>
+              </w:rPr>
+              <w:t>117 – Principles of Biostatistics [Online] (</w:t>
+            </w:r>
+            <w:r>
+              <w:rPr>
+                <w:rFonts w:asciiTheme="minorHAnsi" w:hAnsiTheme="minorHAnsi" w:cstheme="minorHAnsi"/>
+                <w:bCs/>
+              </w:rPr>
+              <w:t>20</w:t>
+            </w:r>
+            <w:r>
+              <w:rPr>
+                <w:rFonts w:asciiTheme="minorHAnsi" w:hAnsiTheme="minorHAnsi" w:cstheme="minorHAnsi"/>
+                <w:bCs/>
+              </w:rPr>
+              <w:t xml:space="preserve"> students)</w:t>
             </w:r>
           </w:p>
         </w:tc>
@@ -20452,7 +21623,21 @@
                 <w:rFonts w:asciiTheme="minorHAnsi" w:hAnsiTheme="minorHAnsi" w:cstheme="minorHAnsi"/>
                 <w:bCs/>
               </w:rPr>
-              <w:t>2016 – 2023</w:t>
+              <w:t>202</w:t>
+            </w:r>
+            <w:r>
+              <w:rPr>
+                <w:rFonts w:asciiTheme="minorHAnsi" w:hAnsiTheme="minorHAnsi" w:cstheme="minorHAnsi"/>
+                <w:bCs/>
+              </w:rPr>
+              <w:t>0</w:t>
+            </w:r>
+            <w:r>
+              <w:rPr>
+                <w:rFonts w:asciiTheme="minorHAnsi" w:hAnsiTheme="minorHAnsi" w:cstheme="minorHAnsi"/>
+                <w:bCs/>
+              </w:rPr>
+              <w:t xml:space="preserve"> – Spring </w:t>
             </w:r>
           </w:p>
         </w:tc>
@@ -20469,15 +21654,36 @@
               </w:tabs>
               <w:rPr>
                 <w:rFonts w:asciiTheme="minorHAnsi" w:hAnsiTheme="minorHAnsi" w:cstheme="minorHAnsi"/>
-                <w:bCs/>
+                <w:b/>
               </w:rPr>
             </w:pPr>
             <w:r>
               <w:rPr>
                 <w:rFonts w:asciiTheme="minorHAnsi" w:hAnsiTheme="minorHAnsi" w:cstheme="minorHAnsi"/>
-                <w:bCs/>
-              </w:rPr>
-              <w:t xml:space="preserve">  HSCI 3117 – Principles of Biostatistics for the Health Sciences (3 sections)</w:t>
+                <w:b/>
+              </w:rPr>
+              <w:t xml:space="preserve">  </w:t>
+            </w:r>
+            <w:r>
+              <w:rPr>
+                <w:rFonts w:asciiTheme="minorHAnsi" w:hAnsiTheme="minorHAnsi" w:cstheme="minorHAnsi"/>
+                <w:bCs/>
+              </w:rPr>
+              <w:t>HSCI 2117 – Introduction to Statistics [Online] (</w:t>
+            </w:r>
+            <w:r>
+              <w:rPr>
+                <w:rFonts w:asciiTheme="minorHAnsi" w:hAnsiTheme="minorHAnsi" w:cstheme="minorHAnsi"/>
+                <w:bCs/>
+              </w:rPr>
+              <w:t>16</w:t>
+            </w:r>
+            <w:r>
+              <w:rPr>
+                <w:rFonts w:asciiTheme="minorHAnsi" w:hAnsiTheme="minorHAnsi" w:cstheme="minorHAnsi"/>
+                <w:bCs/>
+              </w:rPr>
+              <w:t xml:space="preserve"> students)</w:t>
             </w:r>
           </w:p>
         </w:tc>
@@ -20500,7 +21706,21 @@
                 <w:rFonts w:asciiTheme="minorHAnsi" w:hAnsiTheme="minorHAnsi" w:cstheme="minorHAnsi"/>
                 <w:bCs/>
               </w:rPr>
-              <w:t>2017 – 2023</w:t>
+              <w:t>20</w:t>
+            </w:r>
+            <w:r>
+              <w:rPr>
+                <w:rFonts w:asciiTheme="minorHAnsi" w:hAnsiTheme="minorHAnsi" w:cstheme="minorHAnsi"/>
+                <w:bCs/>
+              </w:rPr>
+              <w:t>19</w:t>
+            </w:r>
+            <w:r>
+              <w:rPr>
+                <w:rFonts w:asciiTheme="minorHAnsi" w:hAnsiTheme="minorHAnsi" w:cstheme="minorHAnsi"/>
+                <w:bCs/>
+              </w:rPr>
+              <w:t xml:space="preserve"> – Fall </w:t>
             </w:r>
           </w:p>
         </w:tc>
@@ -20517,15 +21737,36 @@
               </w:tabs>
               <w:rPr>
                 <w:rFonts w:asciiTheme="minorHAnsi" w:hAnsiTheme="minorHAnsi" w:cstheme="minorHAnsi"/>
-                <w:bCs/>
+                <w:b/>
               </w:rPr>
             </w:pPr>
             <w:r>
               <w:rPr>
                 <w:rFonts w:asciiTheme="minorHAnsi" w:hAnsiTheme="minorHAnsi" w:cstheme="minorHAnsi"/>
-                <w:bCs/>
-              </w:rPr>
-              <w:t xml:space="preserve"> Teaching Assistant, Department of Statistics</w:t>
+                <w:b/>
+              </w:rPr>
+              <w:t xml:space="preserve">  </w:t>
+            </w:r>
+            <w:r>
+              <w:rPr>
+                <w:rFonts w:asciiTheme="minorHAnsi" w:hAnsiTheme="minorHAnsi" w:cstheme="minorHAnsi"/>
+                <w:bCs/>
+              </w:rPr>
+              <w:t xml:space="preserve">HSCI </w:t>
+            </w:r>
+            <w:r>
+              <w:rPr>
+                <w:rFonts w:asciiTheme="minorHAnsi" w:hAnsiTheme="minorHAnsi" w:cstheme="minorHAnsi"/>
+                <w:bCs/>
+              </w:rPr>
+              <w:t>3</w:t>
+            </w:r>
+            <w:r>
+              <w:rPr>
+                <w:rFonts w:asciiTheme="minorHAnsi" w:hAnsiTheme="minorHAnsi" w:cstheme="minorHAnsi"/>
+                <w:bCs/>
+              </w:rPr>
+              <w:t>117 – Principles of Biostatistics [Online] (20 students)</w:t>
             </w:r>
           </w:p>
         </w:tc>
@@ -20543,6 +21784,41 @@
                 <w:bCs/>
               </w:rPr>
             </w:pPr>
+            <w:r>
+              <w:rPr>
+                <w:rFonts w:asciiTheme="minorHAnsi" w:hAnsiTheme="minorHAnsi" w:cstheme="minorHAnsi"/>
+                <w:bCs/>
+              </w:rPr>
+              <w:t>20</w:t>
+            </w:r>
+            <w:r>
+              <w:rPr>
+                <w:rFonts w:asciiTheme="minorHAnsi" w:hAnsiTheme="minorHAnsi" w:cstheme="minorHAnsi"/>
+                <w:bCs/>
+              </w:rPr>
+              <w:t>19</w:t>
+            </w:r>
+            <w:r>
+              <w:rPr>
+                <w:rFonts w:asciiTheme="minorHAnsi" w:hAnsiTheme="minorHAnsi" w:cstheme="minorHAnsi"/>
+                <w:bCs/>
+              </w:rPr>
+              <w:t xml:space="preserve"> – </w:t>
+            </w:r>
+            <w:r>
+              <w:rPr>
+                <w:rFonts w:asciiTheme="minorHAnsi" w:hAnsiTheme="minorHAnsi" w:cstheme="minorHAnsi"/>
+                <w:bCs/>
+              </w:rPr>
+              <w:t>Summer</w:t>
+            </w:r>
+            <w:r>
+              <w:rPr>
+                <w:rFonts w:asciiTheme="minorHAnsi" w:hAnsiTheme="minorHAnsi" w:cstheme="minorHAnsi"/>
+                <w:bCs/>
+              </w:rPr>
+              <w:t xml:space="preserve"> </w:t>
+            </w:r>
           </w:p>
         </w:tc>
       </w:tr>
@@ -20558,15 +21834,36 @@
               </w:tabs>
               <w:rPr>
                 <w:rFonts w:asciiTheme="minorHAnsi" w:hAnsiTheme="minorHAnsi" w:cstheme="minorHAnsi"/>
-                <w:bCs/>
+                <w:b/>
               </w:rPr>
             </w:pPr>
             <w:r>
               <w:rPr>
                 <w:rFonts w:asciiTheme="minorHAnsi" w:hAnsiTheme="minorHAnsi" w:cstheme="minorHAnsi"/>
-                <w:bCs/>
-              </w:rPr>
-              <w:t xml:space="preserve">  STAT 6210 – Data Analysis (Spring 2012)</w:t>
+                <w:b/>
+              </w:rPr>
+              <w:t xml:space="preserve">  </w:t>
+            </w:r>
+            <w:r>
+              <w:rPr>
+                <w:rFonts w:asciiTheme="minorHAnsi" w:hAnsiTheme="minorHAnsi" w:cstheme="minorHAnsi"/>
+                <w:bCs/>
+              </w:rPr>
+              <w:t>HSCI 2117 – Introduction to Statistics [Online] (1</w:t>
+            </w:r>
+            <w:r>
+              <w:rPr>
+                <w:rFonts w:asciiTheme="minorHAnsi" w:hAnsiTheme="minorHAnsi" w:cstheme="minorHAnsi"/>
+                <w:bCs/>
+              </w:rPr>
+              <w:t>7</w:t>
+            </w:r>
+            <w:r>
+              <w:rPr>
+                <w:rFonts w:asciiTheme="minorHAnsi" w:hAnsiTheme="minorHAnsi" w:cstheme="minorHAnsi"/>
+                <w:bCs/>
+              </w:rPr>
+              <w:t xml:space="preserve"> students)</w:t>
             </w:r>
           </w:p>
         </w:tc>
@@ -20584,6 +21881,34 @@
                 <w:bCs/>
               </w:rPr>
             </w:pPr>
+            <w:r>
+              <w:rPr>
+                <w:rFonts w:asciiTheme="minorHAnsi" w:hAnsiTheme="minorHAnsi" w:cstheme="minorHAnsi"/>
+                <w:bCs/>
+              </w:rPr>
+              <w:t>20</w:t>
+            </w:r>
+            <w:r>
+              <w:rPr>
+                <w:rFonts w:asciiTheme="minorHAnsi" w:hAnsiTheme="minorHAnsi" w:cstheme="minorHAnsi"/>
+                <w:bCs/>
+              </w:rPr>
+              <w:t>19</w:t>
+            </w:r>
+            <w:r>
+              <w:rPr>
+                <w:rFonts w:asciiTheme="minorHAnsi" w:hAnsiTheme="minorHAnsi" w:cstheme="minorHAnsi"/>
+                <w:bCs/>
+              </w:rPr>
+              <w:t xml:space="preserve"> – </w:t>
+            </w:r>
+            <w:r>
+              <w:rPr>
+                <w:rFonts w:asciiTheme="minorHAnsi" w:hAnsiTheme="minorHAnsi" w:cstheme="minorHAnsi"/>
+                <w:bCs/>
+              </w:rPr>
+              <w:t>Summer</w:t>
+            </w:r>
           </w:p>
         </w:tc>
       </w:tr>
@@ -20599,15 +21924,36 @@
               </w:tabs>
               <w:rPr>
                 <w:rFonts w:asciiTheme="minorHAnsi" w:hAnsiTheme="minorHAnsi" w:cstheme="minorHAnsi"/>
-                <w:bCs/>
+                <w:b/>
               </w:rPr>
             </w:pPr>
             <w:r>
               <w:rPr>
                 <w:rFonts w:asciiTheme="minorHAnsi" w:hAnsiTheme="minorHAnsi" w:cstheme="minorHAnsi"/>
-                <w:bCs/>
-              </w:rPr>
-              <w:t xml:space="preserve">  STAT 3187 – Introduction to Sampling (Fall 2011)</w:t>
+                <w:b/>
+              </w:rPr>
+              <w:t xml:space="preserve">  </w:t>
+            </w:r>
+            <w:r>
+              <w:rPr>
+                <w:rFonts w:asciiTheme="minorHAnsi" w:hAnsiTheme="minorHAnsi" w:cstheme="minorHAnsi"/>
+                <w:bCs/>
+              </w:rPr>
+              <w:t>HSCI 2117 – Introduction to Statistics [Online] (</w:t>
+            </w:r>
+            <w:r>
+              <w:rPr>
+                <w:rFonts w:asciiTheme="minorHAnsi" w:hAnsiTheme="minorHAnsi" w:cstheme="minorHAnsi"/>
+                <w:bCs/>
+              </w:rPr>
+              <w:t>29</w:t>
+            </w:r>
+            <w:r>
+              <w:rPr>
+                <w:rFonts w:asciiTheme="minorHAnsi" w:hAnsiTheme="minorHAnsi" w:cstheme="minorHAnsi"/>
+                <w:bCs/>
+              </w:rPr>
+              <w:t xml:space="preserve"> students)</w:t>
             </w:r>
           </w:p>
         </w:tc>
@@ -20625,6 +21971,13 @@
                 <w:bCs/>
               </w:rPr>
             </w:pPr>
+            <w:r>
+              <w:rPr>
+                <w:rFonts w:asciiTheme="minorHAnsi" w:hAnsiTheme="minorHAnsi" w:cstheme="minorHAnsi"/>
+                <w:bCs/>
+              </w:rPr>
+              <w:t xml:space="preserve">2019 – Spring </w:t>
+            </w:r>
           </w:p>
         </w:tc>
       </w:tr>
@@ -20640,15 +21993,50 @@
               </w:tabs>
               <w:rPr>
                 <w:rFonts w:asciiTheme="minorHAnsi" w:hAnsiTheme="minorHAnsi" w:cstheme="minorHAnsi"/>
-                <w:bCs/>
+                <w:b/>
               </w:rPr>
             </w:pPr>
             <w:r>
               <w:rPr>
                 <w:rFonts w:asciiTheme="minorHAnsi" w:hAnsiTheme="minorHAnsi" w:cstheme="minorHAnsi"/>
-                <w:bCs/>
-              </w:rPr>
-              <w:t xml:space="preserve">  STAT 2112 – Business Statistics II (Spring 2011)</w:t>
+                <w:b/>
+              </w:rPr>
+              <w:t xml:space="preserve">  </w:t>
+            </w:r>
+            <w:r>
+              <w:rPr>
+                <w:rFonts w:asciiTheme="minorHAnsi" w:hAnsiTheme="minorHAnsi" w:cstheme="minorHAnsi"/>
+                <w:bCs/>
+              </w:rPr>
+              <w:t xml:space="preserve">HSCI </w:t>
+            </w:r>
+            <w:r>
+              <w:rPr>
+                <w:rFonts w:asciiTheme="minorHAnsi" w:hAnsiTheme="minorHAnsi" w:cstheme="minorHAnsi"/>
+                <w:bCs/>
+              </w:rPr>
+              <w:t>3</w:t>
+            </w:r>
+            <w:r>
+              <w:rPr>
+                <w:rFonts w:asciiTheme="minorHAnsi" w:hAnsiTheme="minorHAnsi" w:cstheme="minorHAnsi"/>
+                <w:bCs/>
+              </w:rPr>
+              <w:t>117 – Principles of Biostatistics [Online] (</w:t>
+            </w:r>
+            <w:r>
+              <w:rPr>
+                <w:rFonts w:asciiTheme="minorHAnsi" w:hAnsiTheme="minorHAnsi" w:cstheme="minorHAnsi"/>
+                <w:bCs/>
+              </w:rPr>
+              <w:t>24</w:t>
+            </w:r>
+            <w:r>
+              <w:rPr>
+                <w:rFonts w:asciiTheme="minorHAnsi" w:hAnsiTheme="minorHAnsi" w:cstheme="minorHAnsi"/>
+                <w:bCs/>
+              </w:rPr>
+              <w:t xml:space="preserve"> students)</w:t>
             </w:r>
           </w:p>
         </w:tc>
@@ -20666,6 +22054,1030 @@
                 <w:bCs/>
               </w:rPr>
             </w:pPr>
+            <w:r>
+              <w:rPr>
+                <w:rFonts w:asciiTheme="minorHAnsi" w:hAnsiTheme="minorHAnsi" w:cstheme="minorHAnsi"/>
+                <w:bCs/>
+              </w:rPr>
+              <w:t>20</w:t>
+            </w:r>
+            <w:r>
+              <w:rPr>
+                <w:rFonts w:asciiTheme="minorHAnsi" w:hAnsiTheme="minorHAnsi" w:cstheme="minorHAnsi"/>
+                <w:bCs/>
+              </w:rPr>
+              <w:t>19</w:t>
+            </w:r>
+            <w:r>
+              <w:rPr>
+                <w:rFonts w:asciiTheme="minorHAnsi" w:hAnsiTheme="minorHAnsi" w:cstheme="minorHAnsi"/>
+                <w:bCs/>
+              </w:rPr>
+              <w:t xml:space="preserve"> – Spring </w:t>
+            </w:r>
+          </w:p>
+        </w:tc>
+      </w:tr>
+      <w:tr>
+        <w:tc>
+          <w:tcPr>
+            <w:tcW w:w="7943" w:type="dxa"/>
+          </w:tcPr>
+          <w:p>
+            <w:pPr>
+              <w:tabs>
+                <w:tab w:val="right" w:pos="8640"/>
+              </w:tabs>
+              <w:rPr>
+                <w:rFonts w:asciiTheme="minorHAnsi" w:hAnsiTheme="minorHAnsi" w:cstheme="minorHAnsi"/>
+                <w:b/>
+              </w:rPr>
+            </w:pPr>
+            <w:r>
+              <w:rPr>
+                <w:rFonts w:asciiTheme="minorHAnsi" w:hAnsiTheme="minorHAnsi" w:cstheme="minorHAnsi"/>
+                <w:b/>
+              </w:rPr>
+              <w:lastRenderedPageBreak/>
+              <w:t xml:space="preserve">  </w:t>
+            </w:r>
+            <w:r>
+              <w:rPr>
+                <w:rFonts w:asciiTheme="minorHAnsi" w:hAnsiTheme="minorHAnsi" w:cstheme="minorHAnsi"/>
+                <w:bCs/>
+              </w:rPr>
+              <w:t>HSCI 2117 – Introduction to Statistics [Online] (</w:t>
+            </w:r>
+            <w:r>
+              <w:rPr>
+                <w:rFonts w:asciiTheme="minorHAnsi" w:hAnsiTheme="minorHAnsi" w:cstheme="minorHAnsi"/>
+                <w:bCs/>
+              </w:rPr>
+              <w:t>20</w:t>
+            </w:r>
+            <w:r>
+              <w:rPr>
+                <w:rFonts w:asciiTheme="minorHAnsi" w:hAnsiTheme="minorHAnsi" w:cstheme="minorHAnsi"/>
+                <w:bCs/>
+              </w:rPr>
+              <w:t xml:space="preserve"> students)</w:t>
+            </w:r>
+          </w:p>
+        </w:tc>
+        <w:tc>
+          <w:tcPr>
+            <w:tcW w:w="1885" w:type="dxa"/>
+          </w:tcPr>
+          <w:p>
+            <w:pPr>
+              <w:tabs>
+                <w:tab w:val="right" w:pos="8640"/>
+              </w:tabs>
+              <w:rPr>
+                <w:rFonts w:asciiTheme="minorHAnsi" w:hAnsiTheme="minorHAnsi" w:cstheme="minorHAnsi"/>
+                <w:bCs/>
+              </w:rPr>
+            </w:pPr>
+            <w:r>
+              <w:rPr>
+                <w:rFonts w:asciiTheme="minorHAnsi" w:hAnsiTheme="minorHAnsi" w:cstheme="minorHAnsi"/>
+                <w:bCs/>
+              </w:rPr>
+              <w:t>201</w:t>
+            </w:r>
+            <w:r>
+              <w:rPr>
+                <w:rFonts w:asciiTheme="minorHAnsi" w:hAnsiTheme="minorHAnsi" w:cstheme="minorHAnsi"/>
+                <w:bCs/>
+              </w:rPr>
+              <w:t>8</w:t>
+            </w:r>
+            <w:r>
+              <w:rPr>
+                <w:rFonts w:asciiTheme="minorHAnsi" w:hAnsiTheme="minorHAnsi" w:cstheme="minorHAnsi"/>
+                <w:bCs/>
+              </w:rPr>
+              <w:t xml:space="preserve"> – Fall </w:t>
+            </w:r>
+          </w:p>
+        </w:tc>
+      </w:tr>
+      <w:tr>
+        <w:tc>
+          <w:tcPr>
+            <w:tcW w:w="7943" w:type="dxa"/>
+          </w:tcPr>
+          <w:p>
+            <w:pPr>
+              <w:tabs>
+                <w:tab w:val="right" w:pos="8640"/>
+              </w:tabs>
+              <w:rPr>
+                <w:rFonts w:asciiTheme="minorHAnsi" w:hAnsiTheme="minorHAnsi" w:cstheme="minorHAnsi"/>
+                <w:b/>
+              </w:rPr>
+            </w:pPr>
+            <w:r>
+              <w:rPr>
+                <w:rFonts w:asciiTheme="minorHAnsi" w:hAnsiTheme="minorHAnsi" w:cstheme="minorHAnsi"/>
+                <w:b/>
+              </w:rPr>
+              <w:t xml:space="preserve">  </w:t>
+            </w:r>
+            <w:r>
+              <w:rPr>
+                <w:rFonts w:asciiTheme="minorHAnsi" w:hAnsiTheme="minorHAnsi" w:cstheme="minorHAnsi"/>
+                <w:bCs/>
+              </w:rPr>
+              <w:t xml:space="preserve">HSCI </w:t>
+            </w:r>
+            <w:r>
+              <w:rPr>
+                <w:rFonts w:asciiTheme="minorHAnsi" w:hAnsiTheme="minorHAnsi" w:cstheme="minorHAnsi"/>
+                <w:bCs/>
+              </w:rPr>
+              <w:t>3</w:t>
+            </w:r>
+            <w:r>
+              <w:rPr>
+                <w:rFonts w:asciiTheme="minorHAnsi" w:hAnsiTheme="minorHAnsi" w:cstheme="minorHAnsi"/>
+                <w:bCs/>
+              </w:rPr>
+              <w:t>117 – Principles of Biostatistics [Online] (20 students)</w:t>
+            </w:r>
+          </w:p>
+        </w:tc>
+        <w:tc>
+          <w:tcPr>
+            <w:tcW w:w="1885" w:type="dxa"/>
+          </w:tcPr>
+          <w:p>
+            <w:pPr>
+              <w:tabs>
+                <w:tab w:val="right" w:pos="8640"/>
+              </w:tabs>
+              <w:rPr>
+                <w:rFonts w:asciiTheme="minorHAnsi" w:hAnsiTheme="minorHAnsi" w:cstheme="minorHAnsi"/>
+                <w:bCs/>
+              </w:rPr>
+            </w:pPr>
+            <w:r>
+              <w:rPr>
+                <w:rFonts w:asciiTheme="minorHAnsi" w:hAnsiTheme="minorHAnsi" w:cstheme="minorHAnsi"/>
+                <w:bCs/>
+              </w:rPr>
+              <w:t>201</w:t>
+            </w:r>
+            <w:r>
+              <w:rPr>
+                <w:rFonts w:asciiTheme="minorHAnsi" w:hAnsiTheme="minorHAnsi" w:cstheme="minorHAnsi"/>
+                <w:bCs/>
+              </w:rPr>
+              <w:t>8</w:t>
+            </w:r>
+            <w:r>
+              <w:rPr>
+                <w:rFonts w:asciiTheme="minorHAnsi" w:hAnsiTheme="minorHAnsi" w:cstheme="minorHAnsi"/>
+                <w:bCs/>
+              </w:rPr>
+              <w:t xml:space="preserve"> – </w:t>
+            </w:r>
+            <w:r>
+              <w:rPr>
+                <w:rFonts w:asciiTheme="minorHAnsi" w:hAnsiTheme="minorHAnsi" w:cstheme="minorHAnsi"/>
+                <w:bCs/>
+              </w:rPr>
+              <w:t>Fall</w:t>
+            </w:r>
+            <w:r>
+              <w:rPr>
+                <w:rFonts w:asciiTheme="minorHAnsi" w:hAnsiTheme="minorHAnsi" w:cstheme="minorHAnsi"/>
+                <w:bCs/>
+              </w:rPr>
+              <w:t xml:space="preserve"> </w:t>
+            </w:r>
+          </w:p>
+        </w:tc>
+      </w:tr>
+      <w:tr>
+        <w:tc>
+          <w:tcPr>
+            <w:tcW w:w="7943" w:type="dxa"/>
+          </w:tcPr>
+          <w:p>
+            <w:pPr>
+              <w:tabs>
+                <w:tab w:val="right" w:pos="8640"/>
+              </w:tabs>
+              <w:rPr>
+                <w:rFonts w:asciiTheme="minorHAnsi" w:hAnsiTheme="minorHAnsi" w:cstheme="minorHAnsi"/>
+                <w:b/>
+              </w:rPr>
+            </w:pPr>
+            <w:r>
+              <w:rPr>
+                <w:rFonts w:asciiTheme="minorHAnsi" w:hAnsiTheme="minorHAnsi" w:cstheme="minorHAnsi"/>
+                <w:b/>
+              </w:rPr>
+              <w:t xml:space="preserve">  </w:t>
+            </w:r>
+            <w:r>
+              <w:rPr>
+                <w:rFonts w:asciiTheme="minorHAnsi" w:hAnsiTheme="minorHAnsi" w:cstheme="minorHAnsi"/>
+                <w:bCs/>
+              </w:rPr>
+              <w:t>HSCI 2117 – Introduction to Statistics [Online] (1</w:t>
+            </w:r>
+            <w:r>
+              <w:rPr>
+                <w:rFonts w:asciiTheme="minorHAnsi" w:hAnsiTheme="minorHAnsi" w:cstheme="minorHAnsi"/>
+                <w:bCs/>
+              </w:rPr>
+              <w:t>8</w:t>
+            </w:r>
+            <w:r>
+              <w:rPr>
+                <w:rFonts w:asciiTheme="minorHAnsi" w:hAnsiTheme="minorHAnsi" w:cstheme="minorHAnsi"/>
+                <w:bCs/>
+              </w:rPr>
+              <w:t xml:space="preserve"> students)</w:t>
+            </w:r>
+          </w:p>
+        </w:tc>
+        <w:tc>
+          <w:tcPr>
+            <w:tcW w:w="1885" w:type="dxa"/>
+          </w:tcPr>
+          <w:p>
+            <w:pPr>
+              <w:tabs>
+                <w:tab w:val="right" w:pos="8640"/>
+              </w:tabs>
+              <w:rPr>
+                <w:rFonts w:asciiTheme="minorHAnsi" w:hAnsiTheme="minorHAnsi" w:cstheme="minorHAnsi"/>
+                <w:bCs/>
+              </w:rPr>
+            </w:pPr>
+            <w:r>
+              <w:rPr>
+                <w:rFonts w:asciiTheme="minorHAnsi" w:hAnsiTheme="minorHAnsi" w:cstheme="minorHAnsi"/>
+                <w:bCs/>
+              </w:rPr>
+              <w:t>201</w:t>
+            </w:r>
+            <w:r>
+              <w:rPr>
+                <w:rFonts w:asciiTheme="minorHAnsi" w:hAnsiTheme="minorHAnsi" w:cstheme="minorHAnsi"/>
+                <w:bCs/>
+              </w:rPr>
+              <w:t>8</w:t>
+            </w:r>
+            <w:r>
+              <w:rPr>
+                <w:rFonts w:asciiTheme="minorHAnsi" w:hAnsiTheme="minorHAnsi" w:cstheme="minorHAnsi"/>
+                <w:bCs/>
+              </w:rPr>
+              <w:t xml:space="preserve"> – Summer</w:t>
+            </w:r>
+          </w:p>
+        </w:tc>
+      </w:tr>
+      <w:tr>
+        <w:tc>
+          <w:tcPr>
+            <w:tcW w:w="7943" w:type="dxa"/>
+          </w:tcPr>
+          <w:p>
+            <w:pPr>
+              <w:tabs>
+                <w:tab w:val="right" w:pos="8640"/>
+              </w:tabs>
+              <w:rPr>
+                <w:rFonts w:asciiTheme="minorHAnsi" w:hAnsiTheme="minorHAnsi" w:cstheme="minorHAnsi"/>
+                <w:b/>
+              </w:rPr>
+            </w:pPr>
+            <w:r>
+              <w:rPr>
+                <w:rFonts w:asciiTheme="minorHAnsi" w:hAnsiTheme="minorHAnsi" w:cstheme="minorHAnsi"/>
+                <w:b/>
+              </w:rPr>
+              <w:t xml:space="preserve">  </w:t>
+            </w:r>
+            <w:r>
+              <w:rPr>
+                <w:rFonts w:asciiTheme="minorHAnsi" w:hAnsiTheme="minorHAnsi" w:cstheme="minorHAnsi"/>
+                <w:bCs/>
+              </w:rPr>
+              <w:t>HSCI 2117 – Introduction to Statistics [Online] (</w:t>
+            </w:r>
+            <w:r>
+              <w:rPr>
+                <w:rFonts w:asciiTheme="minorHAnsi" w:hAnsiTheme="minorHAnsi" w:cstheme="minorHAnsi"/>
+                <w:bCs/>
+              </w:rPr>
+              <w:t>19</w:t>
+            </w:r>
+            <w:r>
+              <w:rPr>
+                <w:rFonts w:asciiTheme="minorHAnsi" w:hAnsiTheme="minorHAnsi" w:cstheme="minorHAnsi"/>
+                <w:bCs/>
+              </w:rPr>
+              <w:t xml:space="preserve"> students)</w:t>
+            </w:r>
+          </w:p>
+        </w:tc>
+        <w:tc>
+          <w:tcPr>
+            <w:tcW w:w="1885" w:type="dxa"/>
+          </w:tcPr>
+          <w:p>
+            <w:pPr>
+              <w:tabs>
+                <w:tab w:val="right" w:pos="8640"/>
+              </w:tabs>
+              <w:rPr>
+                <w:rFonts w:asciiTheme="minorHAnsi" w:hAnsiTheme="minorHAnsi" w:cstheme="minorHAnsi"/>
+                <w:bCs/>
+              </w:rPr>
+            </w:pPr>
+            <w:r>
+              <w:rPr>
+                <w:rFonts w:asciiTheme="minorHAnsi" w:hAnsiTheme="minorHAnsi" w:cstheme="minorHAnsi"/>
+                <w:bCs/>
+              </w:rPr>
+              <w:t>2018 – Summer</w:t>
+            </w:r>
+          </w:p>
+        </w:tc>
+      </w:tr>
+      <w:tr>
+        <w:tc>
+          <w:tcPr>
+            <w:tcW w:w="7943" w:type="dxa"/>
+          </w:tcPr>
+          <w:p>
+            <w:pPr>
+              <w:tabs>
+                <w:tab w:val="right" w:pos="8640"/>
+              </w:tabs>
+              <w:rPr>
+                <w:rFonts w:asciiTheme="minorHAnsi" w:hAnsiTheme="minorHAnsi" w:cstheme="minorHAnsi"/>
+                <w:b/>
+              </w:rPr>
+            </w:pPr>
+            <w:r>
+              <w:rPr>
+                <w:rFonts w:asciiTheme="minorHAnsi" w:hAnsiTheme="minorHAnsi" w:cstheme="minorHAnsi"/>
+                <w:b/>
+              </w:rPr>
+              <w:t xml:space="preserve">  </w:t>
+            </w:r>
+            <w:r>
+              <w:rPr>
+                <w:rFonts w:asciiTheme="minorHAnsi" w:hAnsiTheme="minorHAnsi" w:cstheme="minorHAnsi"/>
+                <w:bCs/>
+              </w:rPr>
+              <w:t>HSCI 2117 – Introduction to Statistics [Online] (1</w:t>
+            </w:r>
+            <w:r>
+              <w:rPr>
+                <w:rFonts w:asciiTheme="minorHAnsi" w:hAnsiTheme="minorHAnsi" w:cstheme="minorHAnsi"/>
+                <w:bCs/>
+              </w:rPr>
+              <w:t>6</w:t>
+            </w:r>
+            <w:r>
+              <w:rPr>
+                <w:rFonts w:asciiTheme="minorHAnsi" w:hAnsiTheme="minorHAnsi" w:cstheme="minorHAnsi"/>
+                <w:bCs/>
+              </w:rPr>
+              <w:t xml:space="preserve"> students)</w:t>
+            </w:r>
+          </w:p>
+        </w:tc>
+        <w:tc>
+          <w:tcPr>
+            <w:tcW w:w="1885" w:type="dxa"/>
+          </w:tcPr>
+          <w:p>
+            <w:pPr>
+              <w:tabs>
+                <w:tab w:val="right" w:pos="8640"/>
+              </w:tabs>
+              <w:rPr>
+                <w:rFonts w:asciiTheme="minorHAnsi" w:hAnsiTheme="minorHAnsi" w:cstheme="minorHAnsi"/>
+                <w:bCs/>
+              </w:rPr>
+            </w:pPr>
+            <w:r>
+              <w:rPr>
+                <w:rFonts w:asciiTheme="minorHAnsi" w:hAnsiTheme="minorHAnsi" w:cstheme="minorHAnsi"/>
+                <w:bCs/>
+              </w:rPr>
+              <w:t>2018 – Spring</w:t>
+            </w:r>
+          </w:p>
+        </w:tc>
+      </w:tr>
+      <w:tr>
+        <w:tc>
+          <w:tcPr>
+            <w:tcW w:w="7943" w:type="dxa"/>
+          </w:tcPr>
+          <w:p>
+            <w:pPr>
+              <w:tabs>
+                <w:tab w:val="right" w:pos="8640"/>
+              </w:tabs>
+              <w:rPr>
+                <w:rFonts w:asciiTheme="minorHAnsi" w:hAnsiTheme="minorHAnsi" w:cstheme="minorHAnsi"/>
+                <w:b/>
+              </w:rPr>
+            </w:pPr>
+            <w:r>
+              <w:rPr>
+                <w:rFonts w:asciiTheme="minorHAnsi" w:hAnsiTheme="minorHAnsi" w:cstheme="minorHAnsi"/>
+                <w:b/>
+              </w:rPr>
+              <w:t xml:space="preserve">  </w:t>
+            </w:r>
+            <w:r>
+              <w:rPr>
+                <w:rFonts w:asciiTheme="minorHAnsi" w:hAnsiTheme="minorHAnsi" w:cstheme="minorHAnsi"/>
+                <w:bCs/>
+              </w:rPr>
+              <w:t>HSCI 2117 – Introduction to Statistics [Online] (</w:t>
+            </w:r>
+            <w:r>
+              <w:rPr>
+                <w:rFonts w:asciiTheme="minorHAnsi" w:hAnsiTheme="minorHAnsi" w:cstheme="minorHAnsi"/>
+                <w:bCs/>
+              </w:rPr>
+              <w:t>32</w:t>
+            </w:r>
+            <w:r>
+              <w:rPr>
+                <w:rFonts w:asciiTheme="minorHAnsi" w:hAnsiTheme="minorHAnsi" w:cstheme="minorHAnsi"/>
+                <w:bCs/>
+              </w:rPr>
+              <w:t xml:space="preserve"> students)</w:t>
+            </w:r>
+          </w:p>
+        </w:tc>
+        <w:tc>
+          <w:tcPr>
+            <w:tcW w:w="1885" w:type="dxa"/>
+          </w:tcPr>
+          <w:p>
+            <w:pPr>
+              <w:tabs>
+                <w:tab w:val="right" w:pos="8640"/>
+              </w:tabs>
+              <w:rPr>
+                <w:rFonts w:asciiTheme="minorHAnsi" w:hAnsiTheme="minorHAnsi" w:cstheme="minorHAnsi"/>
+                <w:bCs/>
+              </w:rPr>
+            </w:pPr>
+            <w:r>
+              <w:rPr>
+                <w:rFonts w:asciiTheme="minorHAnsi" w:hAnsiTheme="minorHAnsi" w:cstheme="minorHAnsi"/>
+                <w:bCs/>
+              </w:rPr>
+              <w:t>2018 – Spring</w:t>
+            </w:r>
+          </w:p>
+        </w:tc>
+      </w:tr>
+      <w:tr>
+        <w:tc>
+          <w:tcPr>
+            <w:tcW w:w="7943" w:type="dxa"/>
+          </w:tcPr>
+          <w:p>
+            <w:pPr>
+              <w:tabs>
+                <w:tab w:val="right" w:pos="8640"/>
+              </w:tabs>
+              <w:rPr>
+                <w:rFonts w:asciiTheme="minorHAnsi" w:hAnsiTheme="minorHAnsi" w:cstheme="minorHAnsi"/>
+                <w:b/>
+              </w:rPr>
+            </w:pPr>
+            <w:r>
+              <w:rPr>
+                <w:rFonts w:asciiTheme="minorHAnsi" w:hAnsiTheme="minorHAnsi" w:cstheme="minorHAnsi"/>
+                <w:b/>
+              </w:rPr>
+              <w:t xml:space="preserve">  </w:t>
+            </w:r>
+            <w:r>
+              <w:rPr>
+                <w:rFonts w:asciiTheme="minorHAnsi" w:hAnsiTheme="minorHAnsi" w:cstheme="minorHAnsi"/>
+                <w:bCs/>
+              </w:rPr>
+              <w:t xml:space="preserve">HSCI </w:t>
+            </w:r>
+            <w:r>
+              <w:rPr>
+                <w:rFonts w:asciiTheme="minorHAnsi" w:hAnsiTheme="minorHAnsi" w:cstheme="minorHAnsi"/>
+                <w:bCs/>
+              </w:rPr>
+              <w:t>3</w:t>
+            </w:r>
+            <w:r>
+              <w:rPr>
+                <w:rFonts w:asciiTheme="minorHAnsi" w:hAnsiTheme="minorHAnsi" w:cstheme="minorHAnsi"/>
+                <w:bCs/>
+              </w:rPr>
+              <w:t xml:space="preserve">117 – </w:t>
+            </w:r>
+            <w:r>
+              <w:rPr>
+                <w:rFonts w:asciiTheme="minorHAnsi" w:hAnsiTheme="minorHAnsi" w:cstheme="minorHAnsi"/>
+                <w:bCs/>
+              </w:rPr>
+              <w:t>Principles of Bios</w:t>
+            </w:r>
+            <w:r>
+              <w:rPr>
+                <w:rFonts w:asciiTheme="minorHAnsi" w:hAnsiTheme="minorHAnsi" w:cstheme="minorHAnsi"/>
+                <w:bCs/>
+              </w:rPr>
+              <w:t>tatistics [Online] (</w:t>
+            </w:r>
+            <w:r>
+              <w:rPr>
+                <w:rFonts w:asciiTheme="minorHAnsi" w:hAnsiTheme="minorHAnsi" w:cstheme="minorHAnsi"/>
+                <w:bCs/>
+              </w:rPr>
+              <w:t>7</w:t>
+            </w:r>
+            <w:r>
+              <w:rPr>
+                <w:rFonts w:asciiTheme="minorHAnsi" w:hAnsiTheme="minorHAnsi" w:cstheme="minorHAnsi"/>
+                <w:bCs/>
+              </w:rPr>
+              <w:t xml:space="preserve"> students)</w:t>
+            </w:r>
+          </w:p>
+        </w:tc>
+        <w:tc>
+          <w:tcPr>
+            <w:tcW w:w="1885" w:type="dxa"/>
+          </w:tcPr>
+          <w:p>
+            <w:pPr>
+              <w:tabs>
+                <w:tab w:val="right" w:pos="8640"/>
+              </w:tabs>
+              <w:rPr>
+                <w:rFonts w:asciiTheme="minorHAnsi" w:hAnsiTheme="minorHAnsi" w:cstheme="minorHAnsi"/>
+                <w:bCs/>
+              </w:rPr>
+            </w:pPr>
+            <w:r>
+              <w:rPr>
+                <w:rFonts w:asciiTheme="minorHAnsi" w:hAnsiTheme="minorHAnsi" w:cstheme="minorHAnsi"/>
+                <w:bCs/>
+              </w:rPr>
+              <w:t xml:space="preserve">2017 – Fall </w:t>
+            </w:r>
+          </w:p>
+        </w:tc>
+      </w:tr>
+      <w:tr>
+        <w:tc>
+          <w:tcPr>
+            <w:tcW w:w="7943" w:type="dxa"/>
+          </w:tcPr>
+          <w:p>
+            <w:pPr>
+              <w:tabs>
+                <w:tab w:val="right" w:pos="8640"/>
+              </w:tabs>
+              <w:rPr>
+                <w:rFonts w:asciiTheme="minorHAnsi" w:hAnsiTheme="minorHAnsi" w:cstheme="minorHAnsi"/>
+                <w:b/>
+              </w:rPr>
+            </w:pPr>
+            <w:r>
+              <w:rPr>
+                <w:rFonts w:asciiTheme="minorHAnsi" w:hAnsiTheme="minorHAnsi" w:cstheme="minorHAnsi"/>
+                <w:b/>
+              </w:rPr>
+              <w:t xml:space="preserve">  </w:t>
+            </w:r>
+            <w:r>
+              <w:rPr>
+                <w:rFonts w:asciiTheme="minorHAnsi" w:hAnsiTheme="minorHAnsi" w:cstheme="minorHAnsi"/>
+                <w:bCs/>
+              </w:rPr>
+              <w:t>HSCI 2117 – Introduction to Statistics [Online] (1</w:t>
+            </w:r>
+            <w:r>
+              <w:rPr>
+                <w:rFonts w:asciiTheme="minorHAnsi" w:hAnsiTheme="minorHAnsi" w:cstheme="minorHAnsi"/>
+                <w:bCs/>
+              </w:rPr>
+              <w:t>3</w:t>
+            </w:r>
+            <w:r>
+              <w:rPr>
+                <w:rFonts w:asciiTheme="minorHAnsi" w:hAnsiTheme="minorHAnsi" w:cstheme="minorHAnsi"/>
+                <w:bCs/>
+              </w:rPr>
+              <w:t xml:space="preserve"> students)</w:t>
+            </w:r>
+          </w:p>
+        </w:tc>
+        <w:tc>
+          <w:tcPr>
+            <w:tcW w:w="1885" w:type="dxa"/>
+          </w:tcPr>
+          <w:p>
+            <w:pPr>
+              <w:tabs>
+                <w:tab w:val="right" w:pos="8640"/>
+              </w:tabs>
+              <w:rPr>
+                <w:rFonts w:asciiTheme="minorHAnsi" w:hAnsiTheme="minorHAnsi" w:cstheme="minorHAnsi"/>
+                <w:bCs/>
+              </w:rPr>
+            </w:pPr>
+            <w:r>
+              <w:rPr>
+                <w:rFonts w:asciiTheme="minorHAnsi" w:hAnsiTheme="minorHAnsi" w:cstheme="minorHAnsi"/>
+                <w:bCs/>
+              </w:rPr>
+              <w:t xml:space="preserve">2017 – Summer </w:t>
+            </w:r>
+          </w:p>
+        </w:tc>
+      </w:tr>
+      <w:tr>
+        <w:tc>
+          <w:tcPr>
+            <w:tcW w:w="7943" w:type="dxa"/>
+          </w:tcPr>
+          <w:p>
+            <w:pPr>
+              <w:tabs>
+                <w:tab w:val="right" w:pos="8640"/>
+              </w:tabs>
+              <w:rPr>
+                <w:rFonts w:asciiTheme="minorHAnsi" w:hAnsiTheme="minorHAnsi" w:cstheme="minorHAnsi"/>
+                <w:b/>
+              </w:rPr>
+            </w:pPr>
+            <w:r>
+              <w:rPr>
+                <w:rFonts w:asciiTheme="minorHAnsi" w:hAnsiTheme="minorHAnsi" w:cstheme="minorHAnsi"/>
+                <w:b/>
+              </w:rPr>
+              <w:t xml:space="preserve">  </w:t>
+            </w:r>
+            <w:r>
+              <w:rPr>
+                <w:rFonts w:asciiTheme="minorHAnsi" w:hAnsiTheme="minorHAnsi" w:cstheme="minorHAnsi"/>
+                <w:bCs/>
+              </w:rPr>
+              <w:t>HSCI 2117 – Introduction to Statistics [Online] (</w:t>
+            </w:r>
+            <w:r>
+              <w:rPr>
+                <w:rFonts w:asciiTheme="minorHAnsi" w:hAnsiTheme="minorHAnsi" w:cstheme="minorHAnsi"/>
+                <w:bCs/>
+              </w:rPr>
+              <w:t>25</w:t>
+            </w:r>
+            <w:r>
+              <w:rPr>
+                <w:rFonts w:asciiTheme="minorHAnsi" w:hAnsiTheme="minorHAnsi" w:cstheme="minorHAnsi"/>
+                <w:bCs/>
+              </w:rPr>
+              <w:t xml:space="preserve"> students)</w:t>
+            </w:r>
+          </w:p>
+        </w:tc>
+        <w:tc>
+          <w:tcPr>
+            <w:tcW w:w="1885" w:type="dxa"/>
+          </w:tcPr>
+          <w:p>
+            <w:pPr>
+              <w:tabs>
+                <w:tab w:val="right" w:pos="8640"/>
+              </w:tabs>
+              <w:rPr>
+                <w:rFonts w:asciiTheme="minorHAnsi" w:hAnsiTheme="minorHAnsi" w:cstheme="minorHAnsi"/>
+                <w:bCs/>
+              </w:rPr>
+            </w:pPr>
+            <w:r>
+              <w:rPr>
+                <w:rFonts w:asciiTheme="minorHAnsi" w:hAnsiTheme="minorHAnsi" w:cstheme="minorHAnsi"/>
+                <w:bCs/>
+              </w:rPr>
+              <w:t xml:space="preserve">2017 – Summer </w:t>
+            </w:r>
+          </w:p>
+        </w:tc>
+      </w:tr>
+      <w:tr>
+        <w:tc>
+          <w:tcPr>
+            <w:tcW w:w="7943" w:type="dxa"/>
+          </w:tcPr>
+          <w:p>
+            <w:pPr>
+              <w:tabs>
+                <w:tab w:val="right" w:pos="8640"/>
+              </w:tabs>
+              <w:rPr>
+                <w:rFonts w:asciiTheme="minorHAnsi" w:hAnsiTheme="minorHAnsi" w:cstheme="minorHAnsi"/>
+                <w:b/>
+              </w:rPr>
+            </w:pPr>
+            <w:r>
+              <w:rPr>
+                <w:rFonts w:asciiTheme="minorHAnsi" w:hAnsiTheme="minorHAnsi" w:cstheme="minorHAnsi"/>
+                <w:b/>
+              </w:rPr>
+              <w:t xml:space="preserve">  </w:t>
+            </w:r>
+            <w:r>
+              <w:rPr>
+                <w:rFonts w:asciiTheme="minorHAnsi" w:hAnsiTheme="minorHAnsi" w:cstheme="minorHAnsi"/>
+                <w:bCs/>
+              </w:rPr>
+              <w:t>HSCI 2117 – Introduction to Statistics [Online] (</w:t>
+            </w:r>
+            <w:r>
+              <w:rPr>
+                <w:rFonts w:asciiTheme="minorHAnsi" w:hAnsiTheme="minorHAnsi" w:cstheme="minorHAnsi"/>
+                <w:bCs/>
+              </w:rPr>
+              <w:t>2</w:t>
+            </w:r>
+            <w:r>
+              <w:rPr>
+                <w:rFonts w:asciiTheme="minorHAnsi" w:hAnsiTheme="minorHAnsi" w:cstheme="minorHAnsi"/>
+                <w:bCs/>
+              </w:rPr>
+              <w:t>8</w:t>
+            </w:r>
+            <w:r>
+              <w:rPr>
+                <w:rFonts w:asciiTheme="minorHAnsi" w:hAnsiTheme="minorHAnsi" w:cstheme="minorHAnsi"/>
+                <w:bCs/>
+              </w:rPr>
+              <w:t xml:space="preserve"> students)</w:t>
+            </w:r>
+          </w:p>
+        </w:tc>
+        <w:tc>
+          <w:tcPr>
+            <w:tcW w:w="1885" w:type="dxa"/>
+          </w:tcPr>
+          <w:p>
+            <w:pPr>
+              <w:tabs>
+                <w:tab w:val="right" w:pos="8640"/>
+              </w:tabs>
+              <w:rPr>
+                <w:rFonts w:asciiTheme="minorHAnsi" w:hAnsiTheme="minorHAnsi" w:cstheme="minorHAnsi"/>
+                <w:bCs/>
+              </w:rPr>
+            </w:pPr>
+            <w:r>
+              <w:rPr>
+                <w:rFonts w:asciiTheme="minorHAnsi" w:hAnsiTheme="minorHAnsi" w:cstheme="minorHAnsi"/>
+                <w:bCs/>
+              </w:rPr>
+              <w:t xml:space="preserve">2017 – Spring </w:t>
+            </w:r>
+          </w:p>
+        </w:tc>
+      </w:tr>
+      <w:tr>
+        <w:tc>
+          <w:tcPr>
+            <w:tcW w:w="7943" w:type="dxa"/>
+          </w:tcPr>
+          <w:p>
+            <w:pPr>
+              <w:tabs>
+                <w:tab w:val="right" w:pos="8640"/>
+              </w:tabs>
+              <w:rPr>
+                <w:rFonts w:asciiTheme="minorHAnsi" w:hAnsiTheme="minorHAnsi" w:cstheme="minorHAnsi"/>
+                <w:b/>
+              </w:rPr>
+            </w:pPr>
+            <w:r>
+              <w:rPr>
+                <w:rFonts w:asciiTheme="minorHAnsi" w:hAnsiTheme="minorHAnsi" w:cstheme="minorHAnsi"/>
+                <w:b/>
+              </w:rPr>
+              <w:t xml:space="preserve">  </w:t>
+            </w:r>
+            <w:r>
+              <w:rPr>
+                <w:rFonts w:asciiTheme="minorHAnsi" w:hAnsiTheme="minorHAnsi" w:cstheme="minorHAnsi"/>
+                <w:bCs/>
+              </w:rPr>
+              <w:t>HSCI 2117 – Introduction to Statistics [Online] (</w:t>
+            </w:r>
+            <w:r>
+              <w:rPr>
+                <w:rFonts w:asciiTheme="minorHAnsi" w:hAnsiTheme="minorHAnsi" w:cstheme="minorHAnsi"/>
+                <w:bCs/>
+              </w:rPr>
+              <w:t>24</w:t>
+            </w:r>
+            <w:r>
+              <w:rPr>
+                <w:rFonts w:asciiTheme="minorHAnsi" w:hAnsiTheme="minorHAnsi" w:cstheme="minorHAnsi"/>
+                <w:bCs/>
+              </w:rPr>
+              <w:t xml:space="preserve"> students)</w:t>
+            </w:r>
+          </w:p>
+        </w:tc>
+        <w:tc>
+          <w:tcPr>
+            <w:tcW w:w="1885" w:type="dxa"/>
+          </w:tcPr>
+          <w:p>
+            <w:pPr>
+              <w:tabs>
+                <w:tab w:val="right" w:pos="8640"/>
+              </w:tabs>
+              <w:rPr>
+                <w:rFonts w:asciiTheme="minorHAnsi" w:hAnsiTheme="minorHAnsi" w:cstheme="minorHAnsi"/>
+                <w:bCs/>
+              </w:rPr>
+            </w:pPr>
+            <w:r>
+              <w:rPr>
+                <w:rFonts w:asciiTheme="minorHAnsi" w:hAnsiTheme="minorHAnsi" w:cstheme="minorHAnsi"/>
+                <w:bCs/>
+              </w:rPr>
+              <w:t xml:space="preserve">2016 – Fall </w:t>
+            </w:r>
+          </w:p>
+        </w:tc>
+      </w:tr>
+      <w:tr>
+        <w:tc>
+          <w:tcPr>
+            <w:tcW w:w="7943" w:type="dxa"/>
+          </w:tcPr>
+          <w:p>
+            <w:pPr>
+              <w:tabs>
+                <w:tab w:val="right" w:pos="8640"/>
+              </w:tabs>
+              <w:rPr>
+                <w:rFonts w:asciiTheme="minorHAnsi" w:hAnsiTheme="minorHAnsi" w:cstheme="minorHAnsi"/>
+                <w:b/>
+              </w:rPr>
+            </w:pPr>
+            <w:r>
+              <w:rPr>
+                <w:rFonts w:asciiTheme="minorHAnsi" w:hAnsiTheme="minorHAnsi" w:cstheme="minorHAnsi"/>
+                <w:b/>
+              </w:rPr>
+              <w:t xml:space="preserve">  </w:t>
+            </w:r>
+            <w:r>
+              <w:rPr>
+                <w:rFonts w:asciiTheme="minorHAnsi" w:hAnsiTheme="minorHAnsi" w:cstheme="minorHAnsi"/>
+                <w:bCs/>
+              </w:rPr>
+              <w:t>HSCI 2117 – Introduction to Statistics [Online] (1</w:t>
+            </w:r>
+            <w:r>
+              <w:rPr>
+                <w:rFonts w:asciiTheme="minorHAnsi" w:hAnsiTheme="minorHAnsi" w:cstheme="minorHAnsi"/>
+                <w:bCs/>
+              </w:rPr>
+              <w:t>8</w:t>
+            </w:r>
+            <w:r>
+              <w:rPr>
+                <w:rFonts w:asciiTheme="minorHAnsi" w:hAnsiTheme="minorHAnsi" w:cstheme="minorHAnsi"/>
+                <w:bCs/>
+              </w:rPr>
+              <w:t xml:space="preserve"> students)</w:t>
+            </w:r>
+          </w:p>
+        </w:tc>
+        <w:tc>
+          <w:tcPr>
+            <w:tcW w:w="1885" w:type="dxa"/>
+          </w:tcPr>
+          <w:p>
+            <w:pPr>
+              <w:tabs>
+                <w:tab w:val="right" w:pos="8640"/>
+              </w:tabs>
+              <w:rPr>
+                <w:rFonts w:asciiTheme="minorHAnsi" w:hAnsiTheme="minorHAnsi" w:cstheme="minorHAnsi"/>
+                <w:bCs/>
+              </w:rPr>
+            </w:pPr>
+            <w:r>
+              <w:rPr>
+                <w:rFonts w:asciiTheme="minorHAnsi" w:hAnsiTheme="minorHAnsi" w:cstheme="minorHAnsi"/>
+                <w:bCs/>
+              </w:rPr>
+              <w:t xml:space="preserve">2016 – Summer </w:t>
+            </w:r>
+          </w:p>
+        </w:tc>
+      </w:tr>
+      <w:tr>
+        <w:tc>
+          <w:tcPr>
+            <w:tcW w:w="7943" w:type="dxa"/>
+          </w:tcPr>
+          <w:p>
+            <w:pPr>
+              <w:tabs>
+                <w:tab w:val="right" w:pos="8640"/>
+              </w:tabs>
+              <w:rPr>
+                <w:rFonts w:asciiTheme="minorHAnsi" w:hAnsiTheme="minorHAnsi" w:cstheme="minorHAnsi"/>
+                <w:b/>
+              </w:rPr>
+            </w:pPr>
+            <w:r>
+              <w:rPr>
+                <w:rFonts w:asciiTheme="minorHAnsi" w:hAnsiTheme="minorHAnsi" w:cstheme="minorHAnsi"/>
+                <w:b/>
+              </w:rPr>
+              <w:t xml:space="preserve">  </w:t>
+            </w:r>
+            <w:r>
+              <w:rPr>
+                <w:rFonts w:asciiTheme="minorHAnsi" w:hAnsiTheme="minorHAnsi" w:cstheme="minorHAnsi"/>
+                <w:bCs/>
+              </w:rPr>
+              <w:t>HSCI 2117 – Introduction to Statistics [Online] (</w:t>
+            </w:r>
+            <w:r>
+              <w:rPr>
+                <w:rFonts w:asciiTheme="minorHAnsi" w:hAnsiTheme="minorHAnsi" w:cstheme="minorHAnsi"/>
+                <w:bCs/>
+              </w:rPr>
+              <w:t>18</w:t>
+            </w:r>
+            <w:r>
+              <w:rPr>
+                <w:rFonts w:asciiTheme="minorHAnsi" w:hAnsiTheme="minorHAnsi" w:cstheme="minorHAnsi"/>
+                <w:bCs/>
+              </w:rPr>
+              <w:t xml:space="preserve"> students)</w:t>
+            </w:r>
+          </w:p>
+        </w:tc>
+        <w:tc>
+          <w:tcPr>
+            <w:tcW w:w="1885" w:type="dxa"/>
+          </w:tcPr>
+          <w:p>
+            <w:pPr>
+              <w:tabs>
+                <w:tab w:val="right" w:pos="8640"/>
+              </w:tabs>
+              <w:rPr>
+                <w:rFonts w:asciiTheme="minorHAnsi" w:hAnsiTheme="minorHAnsi" w:cstheme="minorHAnsi"/>
+                <w:bCs/>
+              </w:rPr>
+            </w:pPr>
+            <w:r>
+              <w:rPr>
+                <w:rFonts w:asciiTheme="minorHAnsi" w:hAnsiTheme="minorHAnsi" w:cstheme="minorHAnsi"/>
+                <w:bCs/>
+              </w:rPr>
+              <w:t>2016 – S</w:t>
+            </w:r>
+            <w:r>
+              <w:rPr>
+                <w:rFonts w:asciiTheme="minorHAnsi" w:hAnsiTheme="minorHAnsi" w:cstheme="minorHAnsi"/>
+                <w:bCs/>
+              </w:rPr>
+              <w:t>pring</w:t>
+            </w:r>
+            <w:r>
+              <w:rPr>
+                <w:rFonts w:asciiTheme="minorHAnsi" w:hAnsiTheme="minorHAnsi" w:cstheme="minorHAnsi"/>
+                <w:bCs/>
+              </w:rPr>
+              <w:t xml:space="preserve"> </w:t>
+            </w:r>
           </w:p>
         </w:tc>
       </w:tr>
@@ -20677,9 +23089,16 @@
         </w:rPr>
       </w:pPr>
     </w:p>
+    <w:p>
+      <w:pPr>
+        <w:rPr>
+          <w:rFonts w:asciiTheme="minorHAnsi" w:hAnsiTheme="minorHAnsi" w:cstheme="minorHAnsi"/>
+        </w:rPr>
+      </w:pPr>
+    </w:p>
     <w:sectPr>
-      <w:headerReference w:type="default" r:id="rId75"/>
-      <w:footerReference w:type="default" r:id="rId76"/>
+      <w:headerReference w:type="default" r:id="rId78"/>
+      <w:footerReference w:type="default" r:id="rId79"/>
       <w:pgSz w:w="12240" w:h="15840"/>
       <w:pgMar w:top="1152" w:right="1440" w:bottom="1152" w:left="1440" w:header="720" w:footer="720" w:gutter="0"/>
       <w:cols w:space="720"/>

--- a/2024 CV current.docx
+++ b/2024 CV current.docx
@@ -2055,7 +2055,7 @@
           <w:szCs w:val="24"/>
           <w:lang w:bidi="ta-IN"/>
         </w:rPr>
-        <w:t xml:space="preserve">(in </w:t>
+        <w:t>(</w:t>
       </w:r>
       <w:r>
         <w:rPr>
@@ -2065,7 +2065,7 @@
           <w:szCs w:val="24"/>
           <w:lang w:bidi="ta-IN"/>
         </w:rPr>
-        <w:t>press</w:t>
+        <w:t>2024</w:t>
       </w:r>
       <w:r>
         <w:rPr>
@@ -2110,10 +2110,55 @@
       <w:r>
         <w:rPr>
           <w:rFonts w:asciiTheme="majorHAnsi" w:hAnsiTheme="majorHAnsi" w:cstheme="majorBidi"/>
-          <w:sz w:val="24"/>
-          <w:szCs w:val="24"/>
-        </w:rPr>
-        <w:t xml:space="preserve">. </w:t>
+          <w:i/>
+          <w:iCs/>
+          <w:sz w:val="24"/>
+          <w:szCs w:val="24"/>
+        </w:rPr>
+        <w:t>, 6</w:t>
+      </w:r>
+      <w:r>
+        <w:rPr>
+          <w:rFonts w:asciiTheme="majorHAnsi" w:hAnsiTheme="majorHAnsi" w:cstheme="majorBidi"/>
+          <w:sz w:val="24"/>
+          <w:szCs w:val="24"/>
+        </w:rPr>
+        <w:t>(1)</w:t>
+      </w:r>
+      <w:r>
+        <w:rPr>
+          <w:rFonts w:asciiTheme="majorHAnsi" w:hAnsiTheme="majorHAnsi" w:cstheme="majorBidi"/>
+          <w:sz w:val="24"/>
+          <w:szCs w:val="24"/>
+        </w:rPr>
+        <w:t>.</w:t>
+      </w:r>
+      <w:r>
+        <w:rPr>
+          <w:rFonts w:asciiTheme="majorHAnsi" w:hAnsiTheme="majorHAnsi" w:cstheme="majorBidi"/>
+          <w:sz w:val="24"/>
+          <w:szCs w:val="24"/>
+        </w:rPr>
+        <w:t xml:space="preserve"> Available at </w:t>
+      </w:r>
+      <w:hyperlink r:id="rId10" w:history="1">
+        <w:r>
+          <w:rPr>
+            <w:rStyle w:val="Hyperlink"/>
+            <w:rFonts w:asciiTheme="majorHAnsi" w:hAnsiTheme="majorHAnsi" w:cstheme="majorBidi"/>
+            <w:sz w:val="24"/>
+            <w:szCs w:val="24"/>
+          </w:rPr>
+          <w:t>http://z.umn.edu/MURAJ</w:t>
+        </w:r>
+      </w:hyperlink>
+      <w:r>
+        <w:rPr>
+          <w:rFonts w:asciiTheme="majorHAnsi" w:hAnsiTheme="majorHAnsi" w:cstheme="majorBidi"/>
+          <w:sz w:val="24"/>
+          <w:szCs w:val="24"/>
+        </w:rPr>
+        <w:t xml:space="preserve"> </w:t>
       </w:r>
     </w:p>
     <w:p>
@@ -2221,13 +2266,11 @@
         </w:rPr>
         <w:t xml:space="preserve"> </w:t>
       </w:r>
-      <w:hyperlink r:id="rId10" w:history="1">
+      <w:hyperlink r:id="rId11" w:history="1">
         <w:r>
           <w:rPr>
             <w:rStyle w:val="Hyperlink"/>
             <w:rFonts w:asciiTheme="majorHAnsi" w:hAnsiTheme="majorHAnsi" w:cstheme="majorHAnsi"/>
-            <w:i/>
-            <w:iCs/>
           </w:rPr>
           <w:t>https://doi.org/10.1186/s41235-024-00553-x</w:t>
         </w:r>
@@ -2235,8 +2278,6 @@
       <w:r>
         <w:rPr>
           <w:rFonts w:asciiTheme="majorHAnsi" w:hAnsiTheme="majorHAnsi" w:cstheme="majorHAnsi"/>
-          <w:i/>
-          <w:iCs/>
         </w:rPr>
         <w:t xml:space="preserve"> </w:t>
       </w:r>
@@ -2362,7 +2403,7 @@
         </w:rPr>
         <w:t xml:space="preserve">. </w:t>
       </w:r>
-      <w:hyperlink r:id="rId11" w:history="1">
+      <w:hyperlink r:id="rId12" w:history="1">
         <w:r>
           <w:rPr>
             <w:rStyle w:val="Hyperlink"/>
@@ -2489,7 +2530,7 @@
         </w:rPr>
         <w:t xml:space="preserve">. </w:t>
       </w:r>
-      <w:hyperlink r:id="rId12" w:history="1">
+      <w:hyperlink r:id="rId13" w:history="1">
         <w:r>
           <w:rPr>
             <w:rStyle w:val="Hyperlink"/>
@@ -2610,7 +2651,7 @@
         </w:rPr>
         <w:t xml:space="preserve">. </w:t>
       </w:r>
-      <w:hyperlink r:id="rId13" w:history="1">
+      <w:hyperlink r:id="rId14" w:history="1">
         <w:r>
           <w:rPr>
             <w:rStyle w:val="Hyperlink"/>
@@ -2846,7 +2887,7 @@
         </w:rPr>
         <w:t xml:space="preserve"> </w:t>
       </w:r>
-      <w:hyperlink r:id="rId14" w:history="1">
+      <w:hyperlink r:id="rId15" w:history="1">
         <w:r>
           <w:rPr>
             <w:rStyle w:val="Hyperlink"/>
@@ -2982,7 +3023,7 @@
         </w:rPr>
         <w:t xml:space="preserve">. </w:t>
       </w:r>
-      <w:hyperlink r:id="rId15" w:history="1">
+      <w:hyperlink r:id="rId16" w:history="1">
         <w:r>
           <w:rPr>
             <w:rStyle w:val="Hyperlink"/>
@@ -3396,7 +3437,6 @@
         <w:rPr>
           <w:rFonts w:asciiTheme="minorHAnsi" w:hAnsiTheme="minorHAnsi" w:cstheme="minorHAnsi"/>
         </w:rPr>
-        <w:lastRenderedPageBreak/>
         <w:t xml:space="preserve">Grants </w:t>
       </w:r>
       <w:r>
@@ -4014,7 +4054,7 @@
         </w:rPr>
         <w:t xml:space="preserve"> [</w:t>
       </w:r>
-      <w:hyperlink r:id="rId16" w:history="1">
+      <w:hyperlink r:id="rId17" w:history="1">
         <w:r>
           <w:rPr>
             <w:rStyle w:val="Hyperlink"/>
@@ -4175,424 +4215,6 @@
           <w:lang w:bidi="ta-IN"/>
         </w:rPr>
         <w:t>The Psychology of Statistics</w:t>
-      </w:r>
-      <w:r>
-        <w:rPr>
-          <w:rFonts w:asciiTheme="majorHAnsi" w:hAnsiTheme="majorHAnsi" w:cstheme="majorHAnsi"/>
-          <w:color w:val="000000"/>
-          <w:sz w:val="24"/>
-          <w:szCs w:val="24"/>
-          <w:lang w:bidi="ta-IN"/>
-        </w:rPr>
-        <w:t xml:space="preserve"> [</w:t>
-      </w:r>
-      <w:hyperlink r:id="rId17" w:history="1">
-        <w:r>
-          <w:rPr>
-            <w:rStyle w:val="Hyperlink"/>
-            <w:rFonts w:asciiTheme="majorHAnsi" w:hAnsiTheme="majorHAnsi" w:cstheme="majorHAnsi"/>
-            <w:sz w:val="24"/>
-            <w:szCs w:val="24"/>
-            <w:lang w:bidi="ta-IN"/>
-          </w:rPr>
-          <w:t>Invited Talk</w:t>
-        </w:r>
-      </w:hyperlink>
-      <w:r>
-        <w:rPr>
-          <w:rFonts w:asciiTheme="majorHAnsi" w:hAnsiTheme="majorHAnsi" w:cstheme="majorHAnsi"/>
-          <w:color w:val="000000"/>
-          <w:sz w:val="24"/>
-          <w:szCs w:val="24"/>
-          <w:lang w:bidi="ta-IN"/>
-        </w:rPr>
-        <w:t xml:space="preserve">]. Stochastic Modeling and Computational Statistics, Pennsylvania State University, State College, Pennsylvania. Sponsored by Dr. Matthew Beckman and Dr. Stephen Berg. </w:t>
-      </w:r>
-    </w:p>
-    <w:p>
-      <w:pPr>
-        <w:pStyle w:val="Body"/>
-        <w:ind w:firstLine="0"/>
-        <w:jc w:val="left"/>
-        <w:rPr>
-          <w:rFonts w:asciiTheme="majorHAnsi" w:hAnsiTheme="majorHAnsi" w:cstheme="majorHAnsi"/>
-          <w:color w:val="000000"/>
-          <w:sz w:val="24"/>
-          <w:szCs w:val="24"/>
-          <w:lang w:bidi="ta-IN"/>
-        </w:rPr>
-      </w:pPr>
-    </w:p>
-    <w:p>
-      <w:pPr>
-        <w:pStyle w:val="Body"/>
-        <w:numPr>
-          <w:ilvl w:val="0"/>
-          <w:numId w:val="57"/>
-        </w:numPr>
-        <w:jc w:val="left"/>
-        <w:rPr>
-          <w:rFonts w:asciiTheme="majorHAnsi" w:hAnsiTheme="majorHAnsi" w:cstheme="majorHAnsi"/>
-          <w:color w:val="000000"/>
-          <w:sz w:val="24"/>
-          <w:szCs w:val="24"/>
-          <w:lang w:bidi="ta-IN"/>
-        </w:rPr>
-      </w:pPr>
-      <w:r>
-        <w:rPr>
-          <w:rFonts w:asciiTheme="majorHAnsi" w:hAnsiTheme="majorHAnsi" w:cstheme="majorHAnsi"/>
-          <w:b/>
-          <w:bCs/>
-          <w:color w:val="000000"/>
-          <w:sz w:val="24"/>
-          <w:szCs w:val="24"/>
-          <w:lang w:bidi="ta-IN"/>
-        </w:rPr>
-        <w:t>Rao, V.N.V.</w:t>
-      </w:r>
-      <w:r>
-        <w:rPr>
-          <w:rFonts w:asciiTheme="majorHAnsi" w:hAnsiTheme="majorHAnsi" w:cstheme="majorHAnsi"/>
-          <w:color w:val="000000"/>
-          <w:sz w:val="24"/>
-          <w:szCs w:val="24"/>
-          <w:lang w:bidi="ta-IN"/>
-        </w:rPr>
-        <w:t xml:space="preserve"> (2022, May). </w:t>
-      </w:r>
-      <w:r>
-        <w:rPr>
-          <w:rFonts w:asciiTheme="majorHAnsi" w:hAnsiTheme="majorHAnsi" w:cstheme="majorHAnsi"/>
-          <w:i/>
-          <w:iCs/>
-          <w:color w:val="000000"/>
-          <w:sz w:val="24"/>
-          <w:szCs w:val="24"/>
-          <w:lang w:bidi="ta-IN"/>
-        </w:rPr>
-        <w:t xml:space="preserve">Thinking about thinking: A preliminary analysis of the use of eye tracking in the study of statistical thinking </w:t>
-      </w:r>
-      <w:r>
-        <w:rPr>
-          <w:rFonts w:asciiTheme="majorHAnsi" w:hAnsiTheme="majorHAnsi" w:cstheme="majorHAnsi"/>
-          <w:color w:val="000000"/>
-          <w:sz w:val="24"/>
-          <w:szCs w:val="24"/>
-          <w:lang w:bidi="ta-IN"/>
-        </w:rPr>
-        <w:t xml:space="preserve">[Invited Talk]. </w:t>
-      </w:r>
-      <w:r>
-        <w:rPr>
-          <w:rFonts w:asciiTheme="majorHAnsi" w:hAnsiTheme="majorHAnsi" w:cstheme="majorHAnsi"/>
-          <w:color w:val="000000"/>
-          <w:sz w:val="24"/>
-          <w:szCs w:val="22"/>
-          <w:lang w:bidi="ta-IN"/>
-        </w:rPr>
-        <w:t xml:space="preserve">Teaching and Learning Lab, </w:t>
-      </w:r>
-      <w:r>
-        <w:rPr>
-          <w:rFonts w:asciiTheme="majorHAnsi" w:hAnsiTheme="majorHAnsi" w:cstheme="majorHAnsi"/>
-          <w:color w:val="000000"/>
-          <w:sz w:val="24"/>
-          <w:szCs w:val="22"/>
-          <w:lang w:bidi="ta-IN"/>
-        </w:rPr>
-        <w:lastRenderedPageBreak/>
-        <w:t>University of California Los Angeles, Los Angeles, California. Sponsored by Dr. Jim Stigler and Dr. Karen Givvin.</w:t>
-      </w:r>
-    </w:p>
-    <w:p>
-      <w:pPr>
-        <w:pStyle w:val="Body"/>
-        <w:ind w:firstLine="0"/>
-        <w:jc w:val="left"/>
-        <w:rPr>
-          <w:rFonts w:asciiTheme="majorHAnsi" w:hAnsiTheme="majorHAnsi" w:cstheme="majorHAnsi"/>
-          <w:color w:val="000000"/>
-          <w:sz w:val="24"/>
-          <w:szCs w:val="24"/>
-          <w:lang w:bidi="ta-IN"/>
-        </w:rPr>
-      </w:pPr>
-    </w:p>
-    <w:p>
-      <w:pPr>
-        <w:pStyle w:val="Body"/>
-        <w:numPr>
-          <w:ilvl w:val="0"/>
-          <w:numId w:val="56"/>
-        </w:numPr>
-        <w:jc w:val="left"/>
-        <w:rPr>
-          <w:rFonts w:asciiTheme="majorHAnsi" w:hAnsiTheme="majorHAnsi" w:cstheme="majorHAnsi"/>
-          <w:color w:val="000000"/>
-          <w:sz w:val="24"/>
-          <w:szCs w:val="24"/>
-          <w:lang w:bidi="ta-IN"/>
-        </w:rPr>
-      </w:pPr>
-      <w:r>
-        <w:rPr>
-          <w:rFonts w:asciiTheme="majorHAnsi" w:hAnsiTheme="majorHAnsi" w:cstheme="majorHAnsi"/>
-          <w:b/>
-          <w:bCs/>
-          <w:color w:val="000000"/>
-          <w:sz w:val="24"/>
-          <w:szCs w:val="24"/>
-          <w:lang w:bidi="ta-IN"/>
-        </w:rPr>
-        <w:t>Rao,</w:t>
-      </w:r>
-      <w:r>
-        <w:rPr>
-          <w:rFonts w:asciiTheme="majorHAnsi" w:hAnsiTheme="majorHAnsi" w:cstheme="majorHAnsi"/>
-          <w:b/>
-          <w:bCs/>
-          <w:color w:val="000000"/>
-          <w:sz w:val="24"/>
-          <w:szCs w:val="24"/>
-          <w:lang w:bidi="ta-IN"/>
-        </w:rPr>
-        <w:t xml:space="preserve"> </w:t>
-      </w:r>
-      <w:r>
-        <w:rPr>
-          <w:rFonts w:asciiTheme="majorHAnsi" w:hAnsiTheme="majorHAnsi" w:cstheme="majorHAnsi"/>
-          <w:b/>
-          <w:bCs/>
-          <w:color w:val="000000"/>
-          <w:sz w:val="24"/>
-          <w:szCs w:val="24"/>
-          <w:lang w:bidi="ta-IN"/>
-        </w:rPr>
-        <w:t>V.N.V.</w:t>
-      </w:r>
-      <w:r>
-        <w:rPr>
-          <w:rFonts w:asciiTheme="majorHAnsi" w:hAnsiTheme="majorHAnsi" w:cstheme="majorHAnsi"/>
-          <w:color w:val="000000"/>
-          <w:sz w:val="24"/>
-          <w:szCs w:val="24"/>
-          <w:lang w:bidi="ta-IN"/>
-        </w:rPr>
-        <w:t xml:space="preserve">, Bye, J.K., &amp; Varma, S. </w:t>
-      </w:r>
-      <w:r>
-        <w:rPr>
-          <w:rFonts w:asciiTheme="majorHAnsi" w:hAnsiTheme="majorHAnsi" w:cstheme="majorHAnsi"/>
-          <w:color w:val="000000"/>
-          <w:sz w:val="24"/>
-          <w:szCs w:val="24"/>
-          <w:lang w:bidi="ta-IN"/>
-        </w:rPr>
-        <w:t xml:space="preserve">(2021, </w:t>
-      </w:r>
-      <w:r>
-        <w:rPr>
-          <w:rFonts w:asciiTheme="majorHAnsi" w:hAnsiTheme="majorHAnsi" w:cstheme="majorHAnsi"/>
-          <w:color w:val="000000"/>
-          <w:sz w:val="24"/>
-          <w:szCs w:val="24"/>
-          <w:lang w:bidi="ta-IN"/>
-        </w:rPr>
-        <w:t>October</w:t>
-      </w:r>
-      <w:r>
-        <w:rPr>
-          <w:rFonts w:asciiTheme="majorHAnsi" w:hAnsiTheme="majorHAnsi" w:cstheme="majorHAnsi"/>
-          <w:color w:val="000000"/>
-          <w:sz w:val="24"/>
-          <w:szCs w:val="24"/>
-          <w:lang w:bidi="ta-IN"/>
-        </w:rPr>
-        <w:t>).</w:t>
-      </w:r>
-      <w:r>
-        <w:rPr>
-          <w:rFonts w:asciiTheme="majorHAnsi" w:hAnsiTheme="majorHAnsi" w:cstheme="majorHAnsi"/>
-          <w:color w:val="000000"/>
-          <w:sz w:val="24"/>
-          <w:szCs w:val="24"/>
-          <w:lang w:bidi="ta-IN"/>
-        </w:rPr>
-        <w:t xml:space="preserve"> </w:t>
-      </w:r>
-      <w:r>
-        <w:rPr>
-          <w:rFonts w:asciiTheme="majorHAnsi" w:hAnsiTheme="majorHAnsi" w:cstheme="majorHAnsi"/>
-          <w:i/>
-          <w:iCs/>
-          <w:sz w:val="24"/>
-          <w:szCs w:val="24"/>
-        </w:rPr>
-        <w:t>Statistical Significance and the Categorization of p-values</w:t>
-      </w:r>
-      <w:r>
-        <w:rPr>
-          <w:rFonts w:asciiTheme="majorHAnsi" w:hAnsiTheme="majorHAnsi" w:cstheme="majorHAnsi"/>
-          <w:color w:val="000000"/>
-          <w:sz w:val="24"/>
-          <w:szCs w:val="24"/>
-          <w:lang w:bidi="ta-IN"/>
-        </w:rPr>
-        <w:t xml:space="preserve"> [Invited Talk</w:t>
-      </w:r>
-      <w:r>
-        <w:rPr>
-          <w:rFonts w:asciiTheme="majorHAnsi" w:hAnsiTheme="majorHAnsi" w:cstheme="majorHAnsi"/>
-          <w:sz w:val="24"/>
-          <w:szCs w:val="24"/>
-        </w:rPr>
-        <w:t xml:space="preserve">]. </w:t>
-      </w:r>
-      <w:r>
-        <w:rPr>
-          <w:rFonts w:asciiTheme="majorHAnsi" w:hAnsiTheme="majorHAnsi" w:cstheme="majorHAnsi"/>
-          <w:sz w:val="24"/>
-          <w:szCs w:val="24"/>
-        </w:rPr>
-        <w:t>Percepts and Concepts Lab, Indiana University, Bloomington, Indiana</w:t>
-      </w:r>
-      <w:r>
-        <w:rPr>
-          <w:rFonts w:asciiTheme="majorHAnsi" w:hAnsiTheme="majorHAnsi" w:cstheme="majorHAnsi"/>
-          <w:color w:val="000000"/>
-          <w:sz w:val="24"/>
-          <w:szCs w:val="24"/>
-          <w:lang w:bidi="ta-IN"/>
-        </w:rPr>
-        <w:t xml:space="preserve">. Sponsored by Dr. Robert Goldstone. </w:t>
-      </w:r>
-    </w:p>
-    <w:p>
-      <w:pPr>
-        <w:pStyle w:val="Body"/>
-        <w:ind w:firstLine="0"/>
-        <w:jc w:val="left"/>
-        <w:rPr>
-          <w:rFonts w:asciiTheme="majorHAnsi" w:hAnsiTheme="majorHAnsi" w:cstheme="majorHAnsi"/>
-          <w:color w:val="000000"/>
-          <w:sz w:val="24"/>
-          <w:szCs w:val="24"/>
-          <w:lang w:bidi="ta-IN"/>
-        </w:rPr>
-      </w:pPr>
-    </w:p>
-    <w:p>
-      <w:pPr>
-        <w:pStyle w:val="Body"/>
-        <w:numPr>
-          <w:ilvl w:val="0"/>
-          <w:numId w:val="55"/>
-        </w:numPr>
-        <w:jc w:val="left"/>
-        <w:rPr>
-          <w:rFonts w:asciiTheme="majorHAnsi" w:hAnsiTheme="majorHAnsi" w:cstheme="majorHAnsi"/>
-          <w:color w:val="000000"/>
-          <w:sz w:val="24"/>
-          <w:szCs w:val="24"/>
-          <w:lang w:bidi="ta-IN"/>
-        </w:rPr>
-      </w:pPr>
-      <w:r>
-        <w:rPr>
-          <w:rFonts w:asciiTheme="majorHAnsi" w:hAnsiTheme="majorHAnsi" w:cstheme="majorHAnsi"/>
-          <w:b/>
-          <w:bCs/>
-          <w:color w:val="000000"/>
-          <w:sz w:val="24"/>
-          <w:szCs w:val="24"/>
-          <w:lang w:bidi="ta-IN"/>
-        </w:rPr>
-        <w:t>Rao,</w:t>
-      </w:r>
-      <w:r>
-        <w:rPr>
-          <w:rFonts w:asciiTheme="majorHAnsi" w:hAnsiTheme="majorHAnsi" w:cstheme="majorHAnsi"/>
-          <w:b/>
-          <w:bCs/>
-          <w:color w:val="000000"/>
-          <w:sz w:val="24"/>
-          <w:szCs w:val="24"/>
-          <w:lang w:bidi="ta-IN"/>
-        </w:rPr>
-        <w:t xml:space="preserve"> </w:t>
-      </w:r>
-      <w:r>
-        <w:rPr>
-          <w:rFonts w:asciiTheme="majorHAnsi" w:hAnsiTheme="majorHAnsi" w:cstheme="majorHAnsi"/>
-          <w:b/>
-          <w:bCs/>
-          <w:color w:val="000000"/>
-          <w:sz w:val="24"/>
-          <w:szCs w:val="24"/>
-          <w:lang w:bidi="ta-IN"/>
-        </w:rPr>
-        <w:t>V.N.V.</w:t>
-      </w:r>
-      <w:r>
-        <w:rPr>
-          <w:rFonts w:asciiTheme="majorHAnsi" w:hAnsiTheme="majorHAnsi" w:cstheme="majorHAnsi"/>
-          <w:color w:val="000000"/>
-          <w:sz w:val="24"/>
-          <w:szCs w:val="24"/>
-          <w:lang w:bidi="ta-IN"/>
-        </w:rPr>
-        <w:t xml:space="preserve">, Bye, J.K., &amp; Varma, S. </w:t>
-      </w:r>
-      <w:r>
-        <w:rPr>
-          <w:rFonts w:asciiTheme="majorHAnsi" w:hAnsiTheme="majorHAnsi" w:cstheme="majorHAnsi"/>
-          <w:color w:val="000000"/>
-          <w:sz w:val="24"/>
-          <w:szCs w:val="24"/>
-          <w:lang w:bidi="ta-IN"/>
-        </w:rPr>
-        <w:t xml:space="preserve">(2021, </w:t>
-      </w:r>
-      <w:r>
-        <w:rPr>
-          <w:rFonts w:asciiTheme="majorHAnsi" w:hAnsiTheme="majorHAnsi" w:cstheme="majorHAnsi"/>
-          <w:color w:val="000000"/>
-          <w:sz w:val="24"/>
-          <w:szCs w:val="24"/>
-          <w:lang w:bidi="ta-IN"/>
-        </w:rPr>
-        <w:t>October</w:t>
-      </w:r>
-      <w:r>
-        <w:rPr>
-          <w:rFonts w:asciiTheme="majorHAnsi" w:hAnsiTheme="majorHAnsi" w:cstheme="majorHAnsi"/>
-          <w:color w:val="000000"/>
-          <w:sz w:val="24"/>
-          <w:szCs w:val="24"/>
-          <w:lang w:bidi="ta-IN"/>
-        </w:rPr>
-        <w:t>).</w:t>
-      </w:r>
-      <w:r>
-        <w:rPr>
-          <w:rFonts w:asciiTheme="majorHAnsi" w:hAnsiTheme="majorHAnsi" w:cstheme="majorHAnsi"/>
-          <w:color w:val="000000"/>
-          <w:sz w:val="24"/>
-          <w:szCs w:val="24"/>
-          <w:lang w:bidi="ta-IN"/>
-        </w:rPr>
-        <w:t xml:space="preserve"> </w:t>
-      </w:r>
-      <w:r>
-        <w:rPr>
-          <w:rFonts w:asciiTheme="majorHAnsi" w:hAnsiTheme="majorHAnsi" w:cstheme="majorHAnsi"/>
-          <w:i/>
-          <w:iCs/>
-          <w:sz w:val="24"/>
-          <w:szCs w:val="24"/>
-        </w:rPr>
-        <w:t>Statistical Significance and the Categorization of p-values</w:t>
       </w:r>
       <w:r>
         <w:rPr>
@@ -4619,6 +4241,414 @@
       <w:r>
         <w:rPr>
           <w:rFonts w:asciiTheme="majorHAnsi" w:hAnsiTheme="majorHAnsi" w:cstheme="majorHAnsi"/>
+          <w:color w:val="000000"/>
+          <w:sz w:val="24"/>
+          <w:szCs w:val="24"/>
+          <w:lang w:bidi="ta-IN"/>
+        </w:rPr>
+        <w:t xml:space="preserve">]. Stochastic Modeling and Computational Statistics, Pennsylvania State University, State College, Pennsylvania. Sponsored by Dr. Matthew Beckman and Dr. Stephen Berg. </w:t>
+      </w:r>
+    </w:p>
+    <w:p>
+      <w:pPr>
+        <w:pStyle w:val="Body"/>
+        <w:ind w:firstLine="0"/>
+        <w:jc w:val="left"/>
+        <w:rPr>
+          <w:rFonts w:asciiTheme="majorHAnsi" w:hAnsiTheme="majorHAnsi" w:cstheme="majorHAnsi"/>
+          <w:color w:val="000000"/>
+          <w:sz w:val="24"/>
+          <w:szCs w:val="24"/>
+          <w:lang w:bidi="ta-IN"/>
+        </w:rPr>
+      </w:pPr>
+    </w:p>
+    <w:p>
+      <w:pPr>
+        <w:pStyle w:val="Body"/>
+        <w:numPr>
+          <w:ilvl w:val="0"/>
+          <w:numId w:val="57"/>
+        </w:numPr>
+        <w:jc w:val="left"/>
+        <w:rPr>
+          <w:rFonts w:asciiTheme="majorHAnsi" w:hAnsiTheme="majorHAnsi" w:cstheme="majorHAnsi"/>
+          <w:color w:val="000000"/>
+          <w:sz w:val="24"/>
+          <w:szCs w:val="24"/>
+          <w:lang w:bidi="ta-IN"/>
+        </w:rPr>
+      </w:pPr>
+      <w:r>
+        <w:rPr>
+          <w:rFonts w:asciiTheme="majorHAnsi" w:hAnsiTheme="majorHAnsi" w:cstheme="majorHAnsi"/>
+          <w:b/>
+          <w:bCs/>
+          <w:color w:val="000000"/>
+          <w:sz w:val="24"/>
+          <w:szCs w:val="24"/>
+          <w:lang w:bidi="ta-IN"/>
+        </w:rPr>
+        <w:lastRenderedPageBreak/>
+        <w:t>Rao, V.N.V.</w:t>
+      </w:r>
+      <w:r>
+        <w:rPr>
+          <w:rFonts w:asciiTheme="majorHAnsi" w:hAnsiTheme="majorHAnsi" w:cstheme="majorHAnsi"/>
+          <w:color w:val="000000"/>
+          <w:sz w:val="24"/>
+          <w:szCs w:val="24"/>
+          <w:lang w:bidi="ta-IN"/>
+        </w:rPr>
+        <w:t xml:space="preserve"> (2022, May). </w:t>
+      </w:r>
+      <w:r>
+        <w:rPr>
+          <w:rFonts w:asciiTheme="majorHAnsi" w:hAnsiTheme="majorHAnsi" w:cstheme="majorHAnsi"/>
+          <w:i/>
+          <w:iCs/>
+          <w:color w:val="000000"/>
+          <w:sz w:val="24"/>
+          <w:szCs w:val="24"/>
+          <w:lang w:bidi="ta-IN"/>
+        </w:rPr>
+        <w:t xml:space="preserve">Thinking about thinking: A preliminary analysis of the use of eye tracking in the study of statistical thinking </w:t>
+      </w:r>
+      <w:r>
+        <w:rPr>
+          <w:rFonts w:asciiTheme="majorHAnsi" w:hAnsiTheme="majorHAnsi" w:cstheme="majorHAnsi"/>
+          <w:color w:val="000000"/>
+          <w:sz w:val="24"/>
+          <w:szCs w:val="24"/>
+          <w:lang w:bidi="ta-IN"/>
+        </w:rPr>
+        <w:t xml:space="preserve">[Invited Talk]. </w:t>
+      </w:r>
+      <w:r>
+        <w:rPr>
+          <w:rFonts w:asciiTheme="majorHAnsi" w:hAnsiTheme="majorHAnsi" w:cstheme="majorHAnsi"/>
+          <w:color w:val="000000"/>
+          <w:sz w:val="24"/>
+          <w:szCs w:val="22"/>
+          <w:lang w:bidi="ta-IN"/>
+        </w:rPr>
+        <w:t>Teaching and Learning Lab, University of California Los Angeles, Los Angeles, California. Sponsored by Dr. Jim Stigler and Dr. Karen Givvin.</w:t>
+      </w:r>
+    </w:p>
+    <w:p>
+      <w:pPr>
+        <w:pStyle w:val="Body"/>
+        <w:ind w:firstLine="0"/>
+        <w:jc w:val="left"/>
+        <w:rPr>
+          <w:rFonts w:asciiTheme="majorHAnsi" w:hAnsiTheme="majorHAnsi" w:cstheme="majorHAnsi"/>
+          <w:color w:val="000000"/>
+          <w:sz w:val="24"/>
+          <w:szCs w:val="24"/>
+          <w:lang w:bidi="ta-IN"/>
+        </w:rPr>
+      </w:pPr>
+    </w:p>
+    <w:p>
+      <w:pPr>
+        <w:pStyle w:val="Body"/>
+        <w:numPr>
+          <w:ilvl w:val="0"/>
+          <w:numId w:val="56"/>
+        </w:numPr>
+        <w:jc w:val="left"/>
+        <w:rPr>
+          <w:rFonts w:asciiTheme="majorHAnsi" w:hAnsiTheme="majorHAnsi" w:cstheme="majorHAnsi"/>
+          <w:color w:val="000000"/>
+          <w:sz w:val="24"/>
+          <w:szCs w:val="24"/>
+          <w:lang w:bidi="ta-IN"/>
+        </w:rPr>
+      </w:pPr>
+      <w:r>
+        <w:rPr>
+          <w:rFonts w:asciiTheme="majorHAnsi" w:hAnsiTheme="majorHAnsi" w:cstheme="majorHAnsi"/>
+          <w:b/>
+          <w:bCs/>
+          <w:color w:val="000000"/>
+          <w:sz w:val="24"/>
+          <w:szCs w:val="24"/>
+          <w:lang w:bidi="ta-IN"/>
+        </w:rPr>
+        <w:t>Rao,</w:t>
+      </w:r>
+      <w:r>
+        <w:rPr>
+          <w:rFonts w:asciiTheme="majorHAnsi" w:hAnsiTheme="majorHAnsi" w:cstheme="majorHAnsi"/>
+          <w:b/>
+          <w:bCs/>
+          <w:color w:val="000000"/>
+          <w:sz w:val="24"/>
+          <w:szCs w:val="24"/>
+          <w:lang w:bidi="ta-IN"/>
+        </w:rPr>
+        <w:t xml:space="preserve"> </w:t>
+      </w:r>
+      <w:r>
+        <w:rPr>
+          <w:rFonts w:asciiTheme="majorHAnsi" w:hAnsiTheme="majorHAnsi" w:cstheme="majorHAnsi"/>
+          <w:b/>
+          <w:bCs/>
+          <w:color w:val="000000"/>
+          <w:sz w:val="24"/>
+          <w:szCs w:val="24"/>
+          <w:lang w:bidi="ta-IN"/>
+        </w:rPr>
+        <w:t>V.N.V.</w:t>
+      </w:r>
+      <w:r>
+        <w:rPr>
+          <w:rFonts w:asciiTheme="majorHAnsi" w:hAnsiTheme="majorHAnsi" w:cstheme="majorHAnsi"/>
+          <w:color w:val="000000"/>
+          <w:sz w:val="24"/>
+          <w:szCs w:val="24"/>
+          <w:lang w:bidi="ta-IN"/>
+        </w:rPr>
+        <w:t xml:space="preserve">, Bye, J.K., &amp; Varma, S. </w:t>
+      </w:r>
+      <w:r>
+        <w:rPr>
+          <w:rFonts w:asciiTheme="majorHAnsi" w:hAnsiTheme="majorHAnsi" w:cstheme="majorHAnsi"/>
+          <w:color w:val="000000"/>
+          <w:sz w:val="24"/>
+          <w:szCs w:val="24"/>
+          <w:lang w:bidi="ta-IN"/>
+        </w:rPr>
+        <w:t xml:space="preserve">(2021, </w:t>
+      </w:r>
+      <w:r>
+        <w:rPr>
+          <w:rFonts w:asciiTheme="majorHAnsi" w:hAnsiTheme="majorHAnsi" w:cstheme="majorHAnsi"/>
+          <w:color w:val="000000"/>
+          <w:sz w:val="24"/>
+          <w:szCs w:val="24"/>
+          <w:lang w:bidi="ta-IN"/>
+        </w:rPr>
+        <w:t>October</w:t>
+      </w:r>
+      <w:r>
+        <w:rPr>
+          <w:rFonts w:asciiTheme="majorHAnsi" w:hAnsiTheme="majorHAnsi" w:cstheme="majorHAnsi"/>
+          <w:color w:val="000000"/>
+          <w:sz w:val="24"/>
+          <w:szCs w:val="24"/>
+          <w:lang w:bidi="ta-IN"/>
+        </w:rPr>
+        <w:t>).</w:t>
+      </w:r>
+      <w:r>
+        <w:rPr>
+          <w:rFonts w:asciiTheme="majorHAnsi" w:hAnsiTheme="majorHAnsi" w:cstheme="majorHAnsi"/>
+          <w:color w:val="000000"/>
+          <w:sz w:val="24"/>
+          <w:szCs w:val="24"/>
+          <w:lang w:bidi="ta-IN"/>
+        </w:rPr>
+        <w:t xml:space="preserve"> </w:t>
+      </w:r>
+      <w:r>
+        <w:rPr>
+          <w:rFonts w:asciiTheme="majorHAnsi" w:hAnsiTheme="majorHAnsi" w:cstheme="majorHAnsi"/>
+          <w:i/>
+          <w:iCs/>
+          <w:sz w:val="24"/>
+          <w:szCs w:val="24"/>
+        </w:rPr>
+        <w:t>Statistical Significance and the Categorization of p-values</w:t>
+      </w:r>
+      <w:r>
+        <w:rPr>
+          <w:rFonts w:asciiTheme="majorHAnsi" w:hAnsiTheme="majorHAnsi" w:cstheme="majorHAnsi"/>
+          <w:color w:val="000000"/>
+          <w:sz w:val="24"/>
+          <w:szCs w:val="24"/>
+          <w:lang w:bidi="ta-IN"/>
+        </w:rPr>
+        <w:t xml:space="preserve"> [Invited Talk</w:t>
+      </w:r>
+      <w:r>
+        <w:rPr>
+          <w:rFonts w:asciiTheme="majorHAnsi" w:hAnsiTheme="majorHAnsi" w:cstheme="majorHAnsi"/>
+          <w:sz w:val="24"/>
+          <w:szCs w:val="24"/>
+        </w:rPr>
+        <w:t xml:space="preserve">]. </w:t>
+      </w:r>
+      <w:r>
+        <w:rPr>
+          <w:rFonts w:asciiTheme="majorHAnsi" w:hAnsiTheme="majorHAnsi" w:cstheme="majorHAnsi"/>
+          <w:sz w:val="24"/>
+          <w:szCs w:val="24"/>
+        </w:rPr>
+        <w:t>Percepts and Concepts Lab, Indiana University, Bloomington, Indiana</w:t>
+      </w:r>
+      <w:r>
+        <w:rPr>
+          <w:rFonts w:asciiTheme="majorHAnsi" w:hAnsiTheme="majorHAnsi" w:cstheme="majorHAnsi"/>
+          <w:color w:val="000000"/>
+          <w:sz w:val="24"/>
+          <w:szCs w:val="24"/>
+          <w:lang w:bidi="ta-IN"/>
+        </w:rPr>
+        <w:t xml:space="preserve">. Sponsored by Dr. Robert Goldstone. </w:t>
+      </w:r>
+    </w:p>
+    <w:p>
+      <w:pPr>
+        <w:pStyle w:val="Body"/>
+        <w:ind w:firstLine="0"/>
+        <w:jc w:val="left"/>
+        <w:rPr>
+          <w:rFonts w:asciiTheme="majorHAnsi" w:hAnsiTheme="majorHAnsi" w:cstheme="majorHAnsi"/>
+          <w:color w:val="000000"/>
+          <w:sz w:val="24"/>
+          <w:szCs w:val="24"/>
+          <w:lang w:bidi="ta-IN"/>
+        </w:rPr>
+      </w:pPr>
+    </w:p>
+    <w:p>
+      <w:pPr>
+        <w:pStyle w:val="Body"/>
+        <w:numPr>
+          <w:ilvl w:val="0"/>
+          <w:numId w:val="55"/>
+        </w:numPr>
+        <w:jc w:val="left"/>
+        <w:rPr>
+          <w:rFonts w:asciiTheme="majorHAnsi" w:hAnsiTheme="majorHAnsi" w:cstheme="majorHAnsi"/>
+          <w:color w:val="000000"/>
+          <w:sz w:val="24"/>
+          <w:szCs w:val="24"/>
+          <w:lang w:bidi="ta-IN"/>
+        </w:rPr>
+      </w:pPr>
+      <w:r>
+        <w:rPr>
+          <w:rFonts w:asciiTheme="majorHAnsi" w:hAnsiTheme="majorHAnsi" w:cstheme="majorHAnsi"/>
+          <w:b/>
+          <w:bCs/>
+          <w:color w:val="000000"/>
+          <w:sz w:val="24"/>
+          <w:szCs w:val="24"/>
+          <w:lang w:bidi="ta-IN"/>
+        </w:rPr>
+        <w:t>Rao,</w:t>
+      </w:r>
+      <w:r>
+        <w:rPr>
+          <w:rFonts w:asciiTheme="majorHAnsi" w:hAnsiTheme="majorHAnsi" w:cstheme="majorHAnsi"/>
+          <w:b/>
+          <w:bCs/>
+          <w:color w:val="000000"/>
+          <w:sz w:val="24"/>
+          <w:szCs w:val="24"/>
+          <w:lang w:bidi="ta-IN"/>
+        </w:rPr>
+        <w:t xml:space="preserve"> </w:t>
+      </w:r>
+      <w:r>
+        <w:rPr>
+          <w:rFonts w:asciiTheme="majorHAnsi" w:hAnsiTheme="majorHAnsi" w:cstheme="majorHAnsi"/>
+          <w:b/>
+          <w:bCs/>
+          <w:color w:val="000000"/>
+          <w:sz w:val="24"/>
+          <w:szCs w:val="24"/>
+          <w:lang w:bidi="ta-IN"/>
+        </w:rPr>
+        <w:t>V.N.V.</w:t>
+      </w:r>
+      <w:r>
+        <w:rPr>
+          <w:rFonts w:asciiTheme="majorHAnsi" w:hAnsiTheme="majorHAnsi" w:cstheme="majorHAnsi"/>
+          <w:color w:val="000000"/>
+          <w:sz w:val="24"/>
+          <w:szCs w:val="24"/>
+          <w:lang w:bidi="ta-IN"/>
+        </w:rPr>
+        <w:t xml:space="preserve">, Bye, J.K., &amp; Varma, S. </w:t>
+      </w:r>
+      <w:r>
+        <w:rPr>
+          <w:rFonts w:asciiTheme="majorHAnsi" w:hAnsiTheme="majorHAnsi" w:cstheme="majorHAnsi"/>
+          <w:color w:val="000000"/>
+          <w:sz w:val="24"/>
+          <w:szCs w:val="24"/>
+          <w:lang w:bidi="ta-IN"/>
+        </w:rPr>
+        <w:t xml:space="preserve">(2021, </w:t>
+      </w:r>
+      <w:r>
+        <w:rPr>
+          <w:rFonts w:asciiTheme="majorHAnsi" w:hAnsiTheme="majorHAnsi" w:cstheme="majorHAnsi"/>
+          <w:color w:val="000000"/>
+          <w:sz w:val="24"/>
+          <w:szCs w:val="24"/>
+          <w:lang w:bidi="ta-IN"/>
+        </w:rPr>
+        <w:t>October</w:t>
+      </w:r>
+      <w:r>
+        <w:rPr>
+          <w:rFonts w:asciiTheme="majorHAnsi" w:hAnsiTheme="majorHAnsi" w:cstheme="majorHAnsi"/>
+          <w:color w:val="000000"/>
+          <w:sz w:val="24"/>
+          <w:szCs w:val="24"/>
+          <w:lang w:bidi="ta-IN"/>
+        </w:rPr>
+        <w:t>).</w:t>
+      </w:r>
+      <w:r>
+        <w:rPr>
+          <w:rFonts w:asciiTheme="majorHAnsi" w:hAnsiTheme="majorHAnsi" w:cstheme="majorHAnsi"/>
+          <w:color w:val="000000"/>
+          <w:sz w:val="24"/>
+          <w:szCs w:val="24"/>
+          <w:lang w:bidi="ta-IN"/>
+        </w:rPr>
+        <w:t xml:space="preserve"> </w:t>
+      </w:r>
+      <w:r>
+        <w:rPr>
+          <w:rFonts w:asciiTheme="majorHAnsi" w:hAnsiTheme="majorHAnsi" w:cstheme="majorHAnsi"/>
+          <w:i/>
+          <w:iCs/>
+          <w:sz w:val="24"/>
+          <w:szCs w:val="24"/>
+        </w:rPr>
+        <w:t>Statistical Significance and the Categorization of p-values</w:t>
+      </w:r>
+      <w:r>
+        <w:rPr>
+          <w:rFonts w:asciiTheme="majorHAnsi" w:hAnsiTheme="majorHAnsi" w:cstheme="majorHAnsi"/>
+          <w:color w:val="000000"/>
+          <w:sz w:val="24"/>
+          <w:szCs w:val="24"/>
+          <w:lang w:bidi="ta-IN"/>
+        </w:rPr>
+        <w:t xml:space="preserve"> [</w:t>
+      </w:r>
+      <w:hyperlink r:id="rId19" w:history="1">
+        <w:r>
+          <w:rPr>
+            <w:rStyle w:val="Hyperlink"/>
+            <w:rFonts w:asciiTheme="majorHAnsi" w:hAnsiTheme="majorHAnsi" w:cstheme="majorHAnsi"/>
+            <w:sz w:val="24"/>
+            <w:szCs w:val="24"/>
+            <w:lang w:bidi="ta-IN"/>
+          </w:rPr>
+          <w:t>Invited Talk</w:t>
+        </w:r>
+      </w:hyperlink>
+      <w:r>
+        <w:rPr>
+          <w:rFonts w:asciiTheme="majorHAnsi" w:hAnsiTheme="majorHAnsi" w:cstheme="majorHAnsi"/>
           <w:sz w:val="24"/>
           <w:szCs w:val="24"/>
         </w:rPr>
@@ -4842,7 +4872,7 @@
         </w:rPr>
         <w:t xml:space="preserve"> Available at </w:t>
       </w:r>
-      <w:hyperlink r:id="rId19" w:history="1">
+      <w:hyperlink r:id="rId20" w:history="1">
         <w:r>
           <w:rPr>
             <w:rStyle w:val="Hyperlink"/>
@@ -5057,7 +5087,7 @@
         </w:rPr>
         <w:t xml:space="preserve">). </w:t>
       </w:r>
-      <w:hyperlink r:id="rId20" w:history="1">
+      <w:hyperlink r:id="rId21" w:history="1">
         <w:r>
           <w:rPr>
             <w:rStyle w:val="Hyperlink"/>
@@ -5252,7 +5282,7 @@
         </w:rPr>
         <w:t xml:space="preserve">). </w:t>
       </w:r>
-      <w:hyperlink r:id="rId21" w:history="1">
+      <w:hyperlink r:id="rId22" w:history="1">
         <w:r>
           <w:rPr>
             <w:rStyle w:val="Hyperlink"/>
@@ -5376,7 +5406,7 @@
         </w:rPr>
         <w:t xml:space="preserve"> (pp. 1865-1871). </w:t>
       </w:r>
-      <w:hyperlink r:id="rId22" w:history="1">
+      <w:hyperlink r:id="rId23" w:history="1">
         <w:r>
           <w:rPr>
             <w:rStyle w:val="Hyperlink"/>
@@ -5515,7 +5545,7 @@
         </w:rPr>
         <w:t xml:space="preserve"> </w:t>
       </w:r>
-      <w:hyperlink r:id="rId23" w:history="1">
+      <w:hyperlink r:id="rId24" w:history="1">
         <w:r>
           <w:rPr>
             <w:rStyle w:val="Hyperlink"/>
@@ -5637,7 +5667,184 @@
         <w:pStyle w:val="Body"/>
         <w:numPr>
           <w:ilvl w:val="0"/>
-          <w:numId w:val="64"/>
+          <w:numId w:val="101"/>
+        </w:numPr>
+        <w:rPr>
+          <w:rFonts w:asciiTheme="majorHAnsi" w:hAnsiTheme="majorHAnsi" w:cstheme="majorHAnsi"/>
+          <w:color w:val="000000"/>
+          <w:sz w:val="24"/>
+          <w:szCs w:val="24"/>
+          <w:lang w:bidi="ta-IN"/>
+        </w:rPr>
+      </w:pPr>
+      <w:r>
+        <w:rPr>
+          <w:rFonts w:asciiTheme="majorHAnsi" w:hAnsiTheme="majorHAnsi" w:cstheme="majorHAnsi"/>
+          <w:color w:val="000000"/>
+          <w:sz w:val="24"/>
+          <w:szCs w:val="24"/>
+          <w:lang w:bidi="ta-IN"/>
+        </w:rPr>
+        <w:t>May, N.</w:t>
+      </w:r>
+      <w:r>
+        <w:rPr>
+          <w:rFonts w:asciiTheme="minorHAnsi" w:hAnsiTheme="minorHAnsi" w:cstheme="minorHAnsi"/>
+          <w:vertAlign w:val="superscript"/>
+        </w:rPr>
+        <w:t xml:space="preserve"> </w:t>
+      </w:r>
+      <w:r>
+        <w:rPr>
+          <w:rFonts w:asciiTheme="minorHAnsi" w:hAnsiTheme="minorHAnsi" w:cstheme="minorHAnsi"/>
+          <w:vertAlign w:val="superscript"/>
+        </w:rPr>
+        <w:t>‡</w:t>
+      </w:r>
+      <w:r>
+        <w:rPr>
+          <w:rFonts w:asciiTheme="majorHAnsi" w:hAnsiTheme="majorHAnsi" w:cstheme="majorHAnsi"/>
+          <w:color w:val="000000"/>
+          <w:sz w:val="24"/>
+          <w:szCs w:val="24"/>
+          <w:lang w:bidi="ta-IN"/>
+        </w:rPr>
+        <w:t xml:space="preserve">, &amp; </w:t>
+      </w:r>
+      <w:r>
+        <w:rPr>
+          <w:rFonts w:asciiTheme="majorHAnsi" w:hAnsiTheme="majorHAnsi" w:cstheme="majorHAnsi"/>
+          <w:b/>
+          <w:bCs/>
+          <w:color w:val="000000"/>
+          <w:sz w:val="24"/>
+          <w:szCs w:val="24"/>
+          <w:lang w:bidi="ta-IN"/>
+        </w:rPr>
+        <w:t>Rao, V.N.V.</w:t>
+      </w:r>
+      <w:r>
+        <w:rPr>
+          <w:rFonts w:asciiTheme="majorHAnsi" w:hAnsiTheme="majorHAnsi" w:cstheme="majorHAnsi"/>
+          <w:color w:val="000000"/>
+          <w:sz w:val="24"/>
+          <w:szCs w:val="24"/>
+          <w:lang w:bidi="ta-IN"/>
+        </w:rPr>
+        <w:t xml:space="preserve"> (202</w:t>
+      </w:r>
+      <w:r>
+        <w:rPr>
+          <w:rFonts w:asciiTheme="majorHAnsi" w:hAnsiTheme="majorHAnsi" w:cstheme="majorHAnsi"/>
+          <w:color w:val="000000"/>
+          <w:sz w:val="24"/>
+          <w:szCs w:val="24"/>
+          <w:lang w:bidi="ta-IN"/>
+        </w:rPr>
+        <w:t>4</w:t>
+      </w:r>
+      <w:r>
+        <w:rPr>
+          <w:rFonts w:asciiTheme="majorHAnsi" w:hAnsiTheme="majorHAnsi" w:cstheme="majorHAnsi"/>
+          <w:color w:val="000000"/>
+          <w:sz w:val="24"/>
+          <w:szCs w:val="24"/>
+          <w:lang w:bidi="ta-IN"/>
+        </w:rPr>
+        <w:t xml:space="preserve">, </w:t>
+      </w:r>
+      <w:r>
+        <w:rPr>
+          <w:rFonts w:asciiTheme="majorHAnsi" w:hAnsiTheme="majorHAnsi" w:cstheme="majorHAnsi"/>
+          <w:color w:val="000000"/>
+          <w:sz w:val="24"/>
+          <w:szCs w:val="24"/>
+          <w:lang w:bidi="ta-IN"/>
+        </w:rPr>
+        <w:t>November</w:t>
+      </w:r>
+      <w:r>
+        <w:rPr>
+          <w:rFonts w:asciiTheme="majorHAnsi" w:hAnsiTheme="majorHAnsi" w:cstheme="majorHAnsi"/>
+          <w:color w:val="000000"/>
+          <w:sz w:val="24"/>
+          <w:szCs w:val="24"/>
+          <w:lang w:bidi="ta-IN"/>
+        </w:rPr>
+        <w:t xml:space="preserve">). </w:t>
+      </w:r>
+      <w:r>
+        <w:rPr>
+          <w:rFonts w:asciiTheme="majorHAnsi" w:hAnsiTheme="majorHAnsi" w:cstheme="majorHAnsi"/>
+          <w:i/>
+          <w:iCs/>
+          <w:color w:val="000000"/>
+          <w:sz w:val="24"/>
+          <w:szCs w:val="24"/>
+          <w:lang w:bidi="ta-IN"/>
+        </w:rPr>
+        <w:t>Cooperative learning in an online asynchronous statistics course: Instructor and student perspectives</w:t>
+      </w:r>
+      <w:r>
+        <w:rPr>
+          <w:rFonts w:asciiTheme="majorHAnsi" w:hAnsiTheme="majorHAnsi" w:cstheme="majorHAnsi"/>
+          <w:color w:val="000000"/>
+          <w:sz w:val="24"/>
+          <w:szCs w:val="24"/>
+          <w:lang w:bidi="ta-IN"/>
+        </w:rPr>
+        <w:t xml:space="preserve"> [Presentation]. </w:t>
+      </w:r>
+      <w:r>
+        <w:rPr>
+          <w:rFonts w:asciiTheme="majorHAnsi" w:hAnsiTheme="majorHAnsi" w:cstheme="majorHAnsi"/>
+          <w:color w:val="000000"/>
+          <w:sz w:val="24"/>
+          <w:szCs w:val="24"/>
+          <w:lang w:bidi="ta-IN"/>
+        </w:rPr>
+        <w:t>Towards Online Excellence: Illinois Online Higher Education Symposium</w:t>
+      </w:r>
+      <w:r>
+        <w:rPr>
+          <w:rFonts w:asciiTheme="majorHAnsi" w:hAnsiTheme="majorHAnsi" w:cstheme="majorHAnsi"/>
+          <w:color w:val="000000"/>
+          <w:sz w:val="24"/>
+          <w:szCs w:val="24"/>
+          <w:lang w:bidi="ta-IN"/>
+        </w:rPr>
+        <w:t>, online</w:t>
+      </w:r>
+      <w:r>
+        <w:rPr>
+          <w:rFonts w:asciiTheme="majorHAnsi" w:hAnsiTheme="majorHAnsi" w:cstheme="majorHAnsi"/>
+          <w:color w:val="000000"/>
+          <w:sz w:val="24"/>
+          <w:szCs w:val="24"/>
+          <w:lang w:bidi="ta-IN"/>
+        </w:rPr>
+        <w:t>.</w:t>
+      </w:r>
+    </w:p>
+    <w:p>
+      <w:pPr>
+        <w:pStyle w:val="Body"/>
+        <w:ind w:firstLine="0"/>
+        <w:rPr>
+          <w:rFonts w:asciiTheme="majorHAnsi" w:hAnsiTheme="majorHAnsi" w:cstheme="majorHAnsi"/>
+          <w:color w:val="000000"/>
+          <w:sz w:val="24"/>
+          <w:szCs w:val="24"/>
+          <w:lang w:bidi="ta-IN"/>
+        </w:rPr>
+      </w:pPr>
+    </w:p>
+    <w:p>
+      <w:pPr>
+        <w:pStyle w:val="Body"/>
+        <w:numPr>
+          <w:ilvl w:val="0"/>
+          <w:numId w:val="98"/>
         </w:numPr>
         <w:jc w:val="left"/>
         <w:rPr>
@@ -5658,6 +5865,7 @@
           <w:szCs w:val="24"/>
           <w:lang w:bidi="ta-IN"/>
         </w:rPr>
+        <w:lastRenderedPageBreak/>
         <w:t>Rao, V.N.V.</w:t>
       </w:r>
       <w:r>
@@ -5863,7 +6071,7 @@
         <w:pStyle w:val="Body"/>
         <w:numPr>
           <w:ilvl w:val="0"/>
-          <w:numId w:val="63"/>
+          <w:numId w:val="100"/>
         </w:numPr>
         <w:rPr>
           <w:rFonts w:asciiTheme="majorHAnsi" w:hAnsiTheme="majorHAnsi" w:cstheme="majorHAnsi"/>
@@ -6086,7 +6294,7 @@
         </w:rPr>
         <w:t xml:space="preserve"> [</w:t>
       </w:r>
-      <w:hyperlink r:id="rId24" w:history="1">
+      <w:hyperlink r:id="rId25" w:history="1">
         <w:r>
           <w:rPr>
             <w:rStyle w:val="Hyperlink"/>
@@ -6243,7 +6451,7 @@
         </w:rPr>
         <w:t xml:space="preserve"> [</w:t>
       </w:r>
-      <w:hyperlink r:id="rId25" w:history="1">
+      <w:hyperlink r:id="rId26" w:history="1">
         <w:r>
           <w:rPr>
             <w:rStyle w:val="Hyperlink"/>
@@ -6343,7 +6551,7 @@
         </w:rPr>
         <w:t>[</w:t>
       </w:r>
-      <w:hyperlink r:id="rId26" w:history="1">
+      <w:hyperlink r:id="rId27" w:history="1">
         <w:r>
           <w:rPr>
             <w:rStyle w:val="Hyperlink"/>
@@ -6462,7 +6670,7 @@
         </w:rPr>
         <w:t>[</w:t>
       </w:r>
-      <w:hyperlink r:id="rId27" w:history="1">
+      <w:hyperlink r:id="rId28" w:history="1">
         <w:r>
           <w:rPr>
             <w:rStyle w:val="Hyperlink"/>
@@ -6667,203 +6875,6 @@
         </w:rPr>
         <w:t xml:space="preserve"> [</w:t>
       </w:r>
-      <w:hyperlink r:id="rId28" w:history="1">
-        <w:r>
-          <w:rPr>
-            <w:rStyle w:val="Hyperlink"/>
-            <w:rFonts w:asciiTheme="majorHAnsi" w:eastAsia="Times" w:hAnsiTheme="majorHAnsi" w:cstheme="majorHAnsi"/>
-            <w:noProof/>
-            <w:lang w:bidi="ta-IN"/>
-          </w:rPr>
-          <w:t>Paper Presentation</w:t>
-        </w:r>
-      </w:hyperlink>
-      <w:r>
-        <w:rPr>
-          <w:rFonts w:asciiTheme="majorHAnsi" w:eastAsia="Times" w:hAnsiTheme="majorHAnsi" w:cstheme="majorHAnsi"/>
-          <w:noProof/>
-          <w:color w:val="000000"/>
-          <w:lang w:bidi="ta-IN"/>
-        </w:rPr>
-        <w:t xml:space="preserve">]. </w:t>
-      </w:r>
-      <w:r>
-        <w:rPr>
-          <w:rFonts w:asciiTheme="majorHAnsi" w:eastAsia="Times" w:hAnsiTheme="majorHAnsi" w:cstheme="majorHAnsi"/>
-          <w:noProof/>
-          <w:color w:val="000000"/>
-          <w:lang w:bidi="ta-IN"/>
-        </w:rPr>
-        <w:t xml:space="preserve">The Eleventh </w:t>
-      </w:r>
-      <w:r>
-        <w:rPr>
-          <w:rFonts w:asciiTheme="majorHAnsi" w:eastAsia="Times" w:hAnsiTheme="majorHAnsi" w:cstheme="majorHAnsi"/>
-          <w:noProof/>
-          <w:color w:val="000000"/>
-          <w:lang w:bidi="ta-IN"/>
-        </w:rPr>
-        <w:t>International Conference on Teaching Statistics (ICOTS</w:t>
-      </w:r>
-      <w:r>
-        <w:rPr>
-          <w:rFonts w:asciiTheme="majorHAnsi" w:eastAsia="Times" w:hAnsiTheme="majorHAnsi" w:cstheme="majorHAnsi"/>
-          <w:noProof/>
-          <w:color w:val="000000"/>
-          <w:lang w:bidi="ta-IN"/>
-        </w:rPr>
-        <w:t>-11</w:t>
-      </w:r>
-      <w:r>
-        <w:rPr>
-          <w:rFonts w:asciiTheme="majorHAnsi" w:eastAsia="Times" w:hAnsiTheme="majorHAnsi" w:cstheme="majorHAnsi"/>
-          <w:noProof/>
-          <w:color w:val="000000"/>
-          <w:lang w:bidi="ta-IN"/>
-        </w:rPr>
-        <w:t>)</w:t>
-      </w:r>
-      <w:r>
-        <w:rPr>
-          <w:rFonts w:asciiTheme="majorHAnsi" w:eastAsia="Times" w:hAnsiTheme="majorHAnsi" w:cstheme="majorHAnsi"/>
-          <w:noProof/>
-          <w:color w:val="000000"/>
-          <w:lang w:bidi="ta-IN"/>
-        </w:rPr>
-        <w:t xml:space="preserve">, Rosario, Argentina. </w:t>
-      </w:r>
-      <w:r>
-        <w:rPr>
-          <w:rFonts w:asciiTheme="majorHAnsi" w:eastAsia="Times" w:hAnsiTheme="majorHAnsi" w:cstheme="majorHAnsi"/>
-          <w:noProof/>
-          <w:color w:val="000000"/>
-          <w:lang w:bidi="ta-IN"/>
-        </w:rPr>
-        <w:t xml:space="preserve"> </w:t>
-      </w:r>
-    </w:p>
-    <w:p>
-      <w:pPr>
-        <w:pStyle w:val="ListParagraph"/>
-        <w:ind w:left="0"/>
-        <w:rPr>
-          <w:rFonts w:asciiTheme="majorHAnsi" w:eastAsia="Times" w:hAnsiTheme="majorHAnsi" w:cstheme="majorHAnsi"/>
-          <w:noProof/>
-          <w:color w:val="000000"/>
-          <w:lang w:bidi="ta-IN"/>
-        </w:rPr>
-      </w:pPr>
-    </w:p>
-    <w:p>
-      <w:pPr>
-        <w:pStyle w:val="ListParagraph"/>
-        <w:numPr>
-          <w:ilvl w:val="0"/>
-          <w:numId w:val="44"/>
-        </w:numPr>
-        <w:rPr>
-          <w:rFonts w:asciiTheme="majorHAnsi" w:eastAsia="Times" w:hAnsiTheme="majorHAnsi" w:cstheme="majorHAnsi"/>
-          <w:noProof/>
-          <w:color w:val="000000"/>
-          <w:lang w:bidi="ta-IN"/>
-        </w:rPr>
-      </w:pPr>
-      <w:r>
-        <w:rPr>
-          <w:rFonts w:asciiTheme="majorHAnsi" w:eastAsia="Times" w:hAnsiTheme="majorHAnsi" w:cstheme="majorHAnsi"/>
-          <w:noProof/>
-          <w:color w:val="000000"/>
-          <w:lang w:bidi="ta-IN"/>
-        </w:rPr>
-        <w:t xml:space="preserve">Marupudi, V., Harsch, R.M., </w:t>
-      </w:r>
-      <w:r>
-        <w:rPr>
-          <w:rFonts w:asciiTheme="majorHAnsi" w:eastAsia="Times" w:hAnsiTheme="majorHAnsi" w:cstheme="majorHAnsi"/>
-          <w:noProof/>
-          <w:color w:val="000000"/>
-          <w:lang w:bidi="ta-IN"/>
-        </w:rPr>
-        <w:t xml:space="preserve">Park, J., </w:t>
-      </w:r>
-      <w:r>
-        <w:rPr>
-          <w:rFonts w:asciiTheme="majorHAnsi" w:eastAsia="Times" w:hAnsiTheme="majorHAnsi" w:cstheme="majorHAnsi"/>
-          <w:noProof/>
-          <w:color w:val="000000"/>
-          <w:lang w:bidi="ta-IN"/>
-        </w:rPr>
-        <w:t xml:space="preserve">Bye, J.K., </w:t>
-      </w:r>
-      <w:r>
-        <w:rPr>
-          <w:rFonts w:asciiTheme="majorHAnsi" w:eastAsia="Times" w:hAnsiTheme="majorHAnsi" w:cstheme="majorHAnsi"/>
-          <w:b/>
-          <w:bCs/>
-          <w:noProof/>
-          <w:color w:val="000000"/>
-          <w:lang w:bidi="ta-IN"/>
-        </w:rPr>
-        <w:t>Rao, V.N.V.</w:t>
-      </w:r>
-      <w:r>
-        <w:rPr>
-          <w:rFonts w:asciiTheme="majorHAnsi" w:eastAsia="Times" w:hAnsiTheme="majorHAnsi" w:cstheme="majorHAnsi"/>
-          <w:noProof/>
-          <w:color w:val="000000"/>
-          <w:lang w:bidi="ta-IN"/>
-        </w:rPr>
-        <w:t xml:space="preserve">, &amp; Varma, S. </w:t>
-      </w:r>
-      <w:r>
-        <w:rPr>
-          <w:rFonts w:asciiTheme="majorHAnsi" w:eastAsia="Times" w:hAnsiTheme="majorHAnsi" w:cstheme="majorHAnsi"/>
-          <w:noProof/>
-          <w:color w:val="000000"/>
-          <w:lang w:bidi="ta-IN"/>
-        </w:rPr>
-        <w:t>(2022, July</w:t>
-      </w:r>
-      <w:r>
-        <w:rPr>
-          <w:rFonts w:asciiTheme="majorHAnsi" w:eastAsia="Times" w:hAnsiTheme="majorHAnsi" w:cstheme="majorHAnsi"/>
-          <w:noProof/>
-          <w:color w:val="000000"/>
-          <w:lang w:bidi="ta-IN"/>
-        </w:rPr>
-        <w:t xml:space="preserve">). </w:t>
-      </w:r>
-      <w:r>
-        <w:rPr>
-          <w:rFonts w:asciiTheme="majorHAnsi" w:eastAsia="Times" w:hAnsiTheme="majorHAnsi" w:cstheme="majorHAnsi"/>
-          <w:i/>
-          <w:iCs/>
-          <w:noProof/>
-          <w:color w:val="000000"/>
-          <w:lang w:bidi="ta-IN"/>
-        </w:rPr>
-        <w:t>Use of clustering in human solutions of the traveling salesperson problem</w:t>
-      </w:r>
-      <w:r>
-        <w:rPr>
-          <w:rFonts w:asciiTheme="majorHAnsi" w:eastAsia="Times" w:hAnsiTheme="majorHAnsi" w:cstheme="majorHAnsi"/>
-          <w:i/>
-          <w:iCs/>
-          <w:noProof/>
-          <w:color w:val="000000"/>
-          <w:lang w:bidi="ta-IN"/>
-        </w:rPr>
-        <w:t xml:space="preserve"> </w:t>
-      </w:r>
-      <w:r>
-        <w:rPr>
-          <w:rFonts w:asciiTheme="majorHAnsi" w:eastAsia="Times" w:hAnsiTheme="majorHAnsi" w:cstheme="majorHAnsi"/>
-          <w:noProof/>
-          <w:color w:val="000000"/>
-          <w:lang w:bidi="ta-IN"/>
-        </w:rPr>
-        <w:t>[</w:t>
-      </w:r>
       <w:hyperlink r:id="rId29" w:history="1">
         <w:r>
           <w:rPr>
@@ -6882,6 +6893,203 @@
           <w:color w:val="000000"/>
           <w:lang w:bidi="ta-IN"/>
         </w:rPr>
+        <w:t xml:space="preserve">]. </w:t>
+      </w:r>
+      <w:r>
+        <w:rPr>
+          <w:rFonts w:asciiTheme="majorHAnsi" w:eastAsia="Times" w:hAnsiTheme="majorHAnsi" w:cstheme="majorHAnsi"/>
+          <w:noProof/>
+          <w:color w:val="000000"/>
+          <w:lang w:bidi="ta-IN"/>
+        </w:rPr>
+        <w:t xml:space="preserve">The Eleventh </w:t>
+      </w:r>
+      <w:r>
+        <w:rPr>
+          <w:rFonts w:asciiTheme="majorHAnsi" w:eastAsia="Times" w:hAnsiTheme="majorHAnsi" w:cstheme="majorHAnsi"/>
+          <w:noProof/>
+          <w:color w:val="000000"/>
+          <w:lang w:bidi="ta-IN"/>
+        </w:rPr>
+        <w:t>International Conference on Teaching Statistics (ICOTS</w:t>
+      </w:r>
+      <w:r>
+        <w:rPr>
+          <w:rFonts w:asciiTheme="majorHAnsi" w:eastAsia="Times" w:hAnsiTheme="majorHAnsi" w:cstheme="majorHAnsi"/>
+          <w:noProof/>
+          <w:color w:val="000000"/>
+          <w:lang w:bidi="ta-IN"/>
+        </w:rPr>
+        <w:t>-11</w:t>
+      </w:r>
+      <w:r>
+        <w:rPr>
+          <w:rFonts w:asciiTheme="majorHAnsi" w:eastAsia="Times" w:hAnsiTheme="majorHAnsi" w:cstheme="majorHAnsi"/>
+          <w:noProof/>
+          <w:color w:val="000000"/>
+          <w:lang w:bidi="ta-IN"/>
+        </w:rPr>
+        <w:t>)</w:t>
+      </w:r>
+      <w:r>
+        <w:rPr>
+          <w:rFonts w:asciiTheme="majorHAnsi" w:eastAsia="Times" w:hAnsiTheme="majorHAnsi" w:cstheme="majorHAnsi"/>
+          <w:noProof/>
+          <w:color w:val="000000"/>
+          <w:lang w:bidi="ta-IN"/>
+        </w:rPr>
+        <w:t xml:space="preserve">, Rosario, Argentina. </w:t>
+      </w:r>
+      <w:r>
+        <w:rPr>
+          <w:rFonts w:asciiTheme="majorHAnsi" w:eastAsia="Times" w:hAnsiTheme="majorHAnsi" w:cstheme="majorHAnsi"/>
+          <w:noProof/>
+          <w:color w:val="000000"/>
+          <w:lang w:bidi="ta-IN"/>
+        </w:rPr>
+        <w:t xml:space="preserve"> </w:t>
+      </w:r>
+    </w:p>
+    <w:p>
+      <w:pPr>
+        <w:pStyle w:val="ListParagraph"/>
+        <w:ind w:left="0"/>
+        <w:rPr>
+          <w:rFonts w:asciiTheme="majorHAnsi" w:eastAsia="Times" w:hAnsiTheme="majorHAnsi" w:cstheme="majorHAnsi"/>
+          <w:noProof/>
+          <w:color w:val="000000"/>
+          <w:lang w:bidi="ta-IN"/>
+        </w:rPr>
+      </w:pPr>
+    </w:p>
+    <w:p>
+      <w:pPr>
+        <w:pStyle w:val="ListParagraph"/>
+        <w:numPr>
+          <w:ilvl w:val="0"/>
+          <w:numId w:val="44"/>
+        </w:numPr>
+        <w:rPr>
+          <w:rFonts w:asciiTheme="majorHAnsi" w:eastAsia="Times" w:hAnsiTheme="majorHAnsi" w:cstheme="majorHAnsi"/>
+          <w:noProof/>
+          <w:color w:val="000000"/>
+          <w:lang w:bidi="ta-IN"/>
+        </w:rPr>
+      </w:pPr>
+      <w:r>
+        <w:rPr>
+          <w:rFonts w:asciiTheme="majorHAnsi" w:eastAsia="Times" w:hAnsiTheme="majorHAnsi" w:cstheme="majorHAnsi"/>
+          <w:noProof/>
+          <w:color w:val="000000"/>
+          <w:lang w:bidi="ta-IN"/>
+        </w:rPr>
+        <w:t xml:space="preserve">Marupudi, V., Harsch, R.M., </w:t>
+      </w:r>
+      <w:r>
+        <w:rPr>
+          <w:rFonts w:asciiTheme="majorHAnsi" w:eastAsia="Times" w:hAnsiTheme="majorHAnsi" w:cstheme="majorHAnsi"/>
+          <w:noProof/>
+          <w:color w:val="000000"/>
+          <w:lang w:bidi="ta-IN"/>
+        </w:rPr>
+        <w:t xml:space="preserve">Park, J., </w:t>
+      </w:r>
+      <w:r>
+        <w:rPr>
+          <w:rFonts w:asciiTheme="majorHAnsi" w:eastAsia="Times" w:hAnsiTheme="majorHAnsi" w:cstheme="majorHAnsi"/>
+          <w:noProof/>
+          <w:color w:val="000000"/>
+          <w:lang w:bidi="ta-IN"/>
+        </w:rPr>
+        <w:t xml:space="preserve">Bye, J.K., </w:t>
+      </w:r>
+      <w:r>
+        <w:rPr>
+          <w:rFonts w:asciiTheme="majorHAnsi" w:eastAsia="Times" w:hAnsiTheme="majorHAnsi" w:cstheme="majorHAnsi"/>
+          <w:b/>
+          <w:bCs/>
+          <w:noProof/>
+          <w:color w:val="000000"/>
+          <w:lang w:bidi="ta-IN"/>
+        </w:rPr>
+        <w:t>Rao, V.N.V.</w:t>
+      </w:r>
+      <w:r>
+        <w:rPr>
+          <w:rFonts w:asciiTheme="majorHAnsi" w:eastAsia="Times" w:hAnsiTheme="majorHAnsi" w:cstheme="majorHAnsi"/>
+          <w:noProof/>
+          <w:color w:val="000000"/>
+          <w:lang w:bidi="ta-IN"/>
+        </w:rPr>
+        <w:t xml:space="preserve">, &amp; Varma, S. </w:t>
+      </w:r>
+      <w:r>
+        <w:rPr>
+          <w:rFonts w:asciiTheme="majorHAnsi" w:eastAsia="Times" w:hAnsiTheme="majorHAnsi" w:cstheme="majorHAnsi"/>
+          <w:noProof/>
+          <w:color w:val="000000"/>
+          <w:lang w:bidi="ta-IN"/>
+        </w:rPr>
+        <w:t>(2022, July</w:t>
+      </w:r>
+      <w:r>
+        <w:rPr>
+          <w:rFonts w:asciiTheme="majorHAnsi" w:eastAsia="Times" w:hAnsiTheme="majorHAnsi" w:cstheme="majorHAnsi"/>
+          <w:noProof/>
+          <w:color w:val="000000"/>
+          <w:lang w:bidi="ta-IN"/>
+        </w:rPr>
+        <w:t xml:space="preserve">). </w:t>
+      </w:r>
+      <w:r>
+        <w:rPr>
+          <w:rFonts w:asciiTheme="majorHAnsi" w:eastAsia="Times" w:hAnsiTheme="majorHAnsi" w:cstheme="majorHAnsi"/>
+          <w:i/>
+          <w:iCs/>
+          <w:noProof/>
+          <w:color w:val="000000"/>
+          <w:lang w:bidi="ta-IN"/>
+        </w:rPr>
+        <w:t>Use of clustering in human solutions of the traveling salesperson problem</w:t>
+      </w:r>
+      <w:r>
+        <w:rPr>
+          <w:rFonts w:asciiTheme="majorHAnsi" w:eastAsia="Times" w:hAnsiTheme="majorHAnsi" w:cstheme="majorHAnsi"/>
+          <w:i/>
+          <w:iCs/>
+          <w:noProof/>
+          <w:color w:val="000000"/>
+          <w:lang w:bidi="ta-IN"/>
+        </w:rPr>
+        <w:t xml:space="preserve"> </w:t>
+      </w:r>
+      <w:r>
+        <w:rPr>
+          <w:rFonts w:asciiTheme="majorHAnsi" w:eastAsia="Times" w:hAnsiTheme="majorHAnsi" w:cstheme="majorHAnsi"/>
+          <w:noProof/>
+          <w:color w:val="000000"/>
+          <w:lang w:bidi="ta-IN"/>
+        </w:rPr>
+        <w:t>[</w:t>
+      </w:r>
+      <w:hyperlink r:id="rId30" w:history="1">
+        <w:r>
+          <w:rPr>
+            <w:rStyle w:val="Hyperlink"/>
+            <w:rFonts w:asciiTheme="majorHAnsi" w:eastAsia="Times" w:hAnsiTheme="majorHAnsi" w:cstheme="majorHAnsi"/>
+            <w:noProof/>
+            <w:lang w:bidi="ta-IN"/>
+          </w:rPr>
+          <w:t>Paper Presentation</w:t>
+        </w:r>
+      </w:hyperlink>
+      <w:r>
+        <w:rPr>
+          <w:rFonts w:asciiTheme="majorHAnsi" w:eastAsia="Times" w:hAnsiTheme="majorHAnsi" w:cstheme="majorHAnsi"/>
+          <w:noProof/>
+          <w:color w:val="000000"/>
+          <w:lang w:bidi="ta-IN"/>
+        </w:rPr>
         <w:t>]</w:t>
       </w:r>
       <w:r>
@@ -7023,7 +7231,7 @@
         </w:rPr>
         <w:t>[</w:t>
       </w:r>
-      <w:hyperlink r:id="rId30" w:history="1">
+      <w:hyperlink r:id="rId31" w:history="1">
         <w:r>
           <w:rPr>
             <w:rStyle w:val="Hyperlink"/>
@@ -7302,7 +7510,7 @@
         </w:rPr>
         <w:t xml:space="preserve"> [</w:t>
       </w:r>
-      <w:hyperlink r:id="rId31" w:history="1">
+      <w:hyperlink r:id="rId32" w:history="1">
         <w:r>
           <w:rPr>
             <w:rStyle w:val="Hyperlink"/>
@@ -7361,6 +7569,7 @@
           <w:szCs w:val="24"/>
           <w:lang w:bidi="ta-IN"/>
         </w:rPr>
+        <w:lastRenderedPageBreak/>
         <w:t>Society for the Teaching of Psychology’s Presidential Task Force on Statistical Literacy, Reasoning, and Thinking</w:t>
       </w:r>
       <w:r>
@@ -7405,7 +7614,7 @@
         </w:rPr>
         <w:t xml:space="preserve"> [</w:t>
       </w:r>
-      <w:hyperlink r:id="rId32" w:history="1">
+      <w:hyperlink r:id="rId33" w:history="1">
         <w:r>
           <w:rPr>
             <w:rStyle w:val="Hyperlink"/>
@@ -7751,193 +7960,6 @@
         </w:rPr>
         <w:t>[</w:t>
       </w:r>
-      <w:hyperlink r:id="rId33" w:history="1">
-        <w:r>
-          <w:rPr>
-            <w:rStyle w:val="Hyperlink"/>
-            <w:rFonts w:asciiTheme="majorHAnsi" w:hAnsiTheme="majorHAnsi" w:cstheme="majorHAnsi"/>
-            <w:sz w:val="24"/>
-            <w:szCs w:val="24"/>
-          </w:rPr>
-          <w:t>Oral presentation</w:t>
-        </w:r>
-      </w:hyperlink>
-      <w:r>
-        <w:rPr>
-          <w:rFonts w:asciiTheme="majorHAnsi" w:hAnsiTheme="majorHAnsi" w:cstheme="majorHAnsi"/>
-          <w:sz w:val="24"/>
-          <w:szCs w:val="24"/>
-        </w:rPr>
-        <w:t xml:space="preserve">]. </w:t>
-      </w:r>
-      <w:r>
-        <w:rPr>
-          <w:rFonts w:asciiTheme="majorHAnsi" w:hAnsiTheme="majorHAnsi" w:cstheme="majorHAnsi"/>
-          <w:sz w:val="24"/>
-          <w:szCs w:val="24"/>
-        </w:rPr>
-        <w:t>The 36</w:t>
-      </w:r>
-      <w:r>
-        <w:rPr>
-          <w:rFonts w:asciiTheme="majorHAnsi" w:hAnsiTheme="majorHAnsi" w:cstheme="majorHAnsi"/>
-          <w:sz w:val="24"/>
-          <w:szCs w:val="24"/>
-          <w:vertAlign w:val="superscript"/>
-        </w:rPr>
-        <w:t>th</w:t>
-      </w:r>
-      <w:r>
-        <w:rPr>
-          <w:rFonts w:asciiTheme="majorHAnsi" w:hAnsiTheme="majorHAnsi" w:cstheme="majorHAnsi"/>
-          <w:sz w:val="24"/>
-          <w:szCs w:val="24"/>
-        </w:rPr>
-        <w:t xml:space="preserve"> </w:t>
-      </w:r>
-      <w:r>
-        <w:rPr>
-          <w:rFonts w:asciiTheme="majorHAnsi" w:hAnsiTheme="majorHAnsi" w:cstheme="majorHAnsi"/>
-          <w:color w:val="000000"/>
-          <w:sz w:val="24"/>
-          <w:szCs w:val="24"/>
-          <w:lang w:bidi="ta-IN"/>
-        </w:rPr>
-        <w:t xml:space="preserve">Annual </w:t>
-      </w:r>
-      <w:r>
-        <w:rPr>
-          <w:rFonts w:asciiTheme="majorHAnsi" w:hAnsiTheme="majorHAnsi" w:cstheme="majorHAnsi"/>
-          <w:color w:val="000000"/>
-          <w:sz w:val="24"/>
-          <w:szCs w:val="24"/>
-          <w:lang w:bidi="ta-IN"/>
-        </w:rPr>
-        <w:t>Psychology Postgraduate Affairs Group Conference</w:t>
-      </w:r>
-      <w:r>
-        <w:rPr>
-          <w:rFonts w:asciiTheme="majorHAnsi" w:hAnsiTheme="majorHAnsi" w:cstheme="majorHAnsi"/>
-          <w:color w:val="000000"/>
-          <w:sz w:val="24"/>
-          <w:szCs w:val="24"/>
-          <w:lang w:bidi="ta-IN"/>
-        </w:rPr>
-        <w:t xml:space="preserve"> (PsyPAG)</w:t>
-      </w:r>
-      <w:r>
-        <w:rPr>
-          <w:rFonts w:asciiTheme="majorHAnsi" w:hAnsiTheme="majorHAnsi" w:cstheme="majorHAnsi"/>
-          <w:color w:val="000000"/>
-          <w:sz w:val="24"/>
-          <w:szCs w:val="24"/>
-          <w:lang w:bidi="ta-IN"/>
-        </w:rPr>
-        <w:t xml:space="preserve">, online. </w:t>
-      </w:r>
-    </w:p>
-    <w:p>
-      <w:pPr>
-        <w:pStyle w:val="Body"/>
-        <w:ind w:firstLine="0"/>
-        <w:rPr>
-          <w:rFonts w:asciiTheme="majorHAnsi" w:hAnsiTheme="majorHAnsi" w:cstheme="majorHAnsi"/>
-          <w:color w:val="000000"/>
-          <w:sz w:val="24"/>
-          <w:szCs w:val="24"/>
-          <w:lang w:bidi="ta-IN"/>
-        </w:rPr>
-      </w:pPr>
-    </w:p>
-    <w:p>
-      <w:pPr>
-        <w:pStyle w:val="Body"/>
-        <w:numPr>
-          <w:ilvl w:val="0"/>
-          <w:numId w:val="26"/>
-        </w:numPr>
-        <w:rPr>
-          <w:rFonts w:asciiTheme="majorHAnsi" w:hAnsiTheme="majorHAnsi" w:cstheme="majorHAnsi"/>
-          <w:color w:val="000000"/>
-          <w:sz w:val="24"/>
-          <w:szCs w:val="24"/>
-          <w:lang w:bidi="ta-IN"/>
-        </w:rPr>
-      </w:pPr>
-      <w:r>
-        <w:rPr>
-          <w:rFonts w:asciiTheme="majorHAnsi" w:hAnsiTheme="majorHAnsi" w:cstheme="majorHAnsi"/>
-          <w:color w:val="000000"/>
-          <w:sz w:val="24"/>
-          <w:szCs w:val="24"/>
-          <w:lang w:bidi="ta-IN"/>
-        </w:rPr>
-        <w:t>The Link Tank*</w:t>
-      </w:r>
-      <w:r>
-        <w:rPr>
-          <w:rFonts w:asciiTheme="majorHAnsi" w:hAnsiTheme="majorHAnsi" w:cstheme="majorHAnsi"/>
-          <w:color w:val="000000"/>
-          <w:sz w:val="24"/>
-          <w:szCs w:val="24"/>
-          <w:lang w:bidi="ta-IN"/>
-        </w:rPr>
-        <w:t xml:space="preserve"> (2021, July). </w:t>
-      </w:r>
-      <w:r>
-        <w:rPr>
-          <w:rFonts w:asciiTheme="majorHAnsi" w:hAnsiTheme="majorHAnsi" w:cstheme="majorHAnsi"/>
-          <w:i/>
-          <w:iCs/>
-          <w:color w:val="000000"/>
-          <w:sz w:val="24"/>
-          <w:szCs w:val="24"/>
-          <w:lang w:bidi="ta-IN"/>
-        </w:rPr>
-        <w:t xml:space="preserve">The promise of video-based research </w:t>
-      </w:r>
-      <w:r>
-        <w:rPr>
-          <w:rFonts w:asciiTheme="majorHAnsi" w:hAnsiTheme="majorHAnsi" w:cstheme="majorHAnsi"/>
-          <w:i/>
-          <w:iCs/>
-          <w:color w:val="000000"/>
-          <w:sz w:val="24"/>
-          <w:szCs w:val="24"/>
-          <w:lang w:bidi="ta-IN"/>
-        </w:rPr>
-        <w:t xml:space="preserve">methods in </w:t>
-      </w:r>
-      <w:r>
-        <w:rPr>
-          <w:rFonts w:asciiTheme="majorHAnsi" w:hAnsiTheme="majorHAnsi" w:cstheme="majorHAnsi"/>
-          <w:i/>
-          <w:iCs/>
-          <w:color w:val="000000"/>
-          <w:sz w:val="24"/>
-          <w:szCs w:val="24"/>
-          <w:lang w:bidi="ta-IN"/>
-        </w:rPr>
-        <w:t>psychology</w:t>
-      </w:r>
-      <w:r>
-        <w:rPr>
-          <w:rFonts w:asciiTheme="majorHAnsi" w:hAnsiTheme="majorHAnsi" w:cstheme="majorHAnsi"/>
-          <w:color w:val="000000"/>
-          <w:sz w:val="24"/>
-          <w:szCs w:val="24"/>
-          <w:lang w:bidi="ta-IN"/>
-        </w:rPr>
-        <w:t xml:space="preserve"> </w:t>
-      </w:r>
-      <w:r>
-        <w:rPr>
-          <w:rFonts w:asciiTheme="majorHAnsi" w:hAnsiTheme="majorHAnsi" w:cstheme="majorHAnsi"/>
-          <w:sz w:val="24"/>
-          <w:szCs w:val="24"/>
-        </w:rPr>
-        <w:t>[</w:t>
-      </w:r>
       <w:hyperlink r:id="rId34" w:history="1">
         <w:r>
           <w:rPr>
@@ -7990,6 +8012,193 @@
           <w:szCs w:val="24"/>
           <w:lang w:bidi="ta-IN"/>
         </w:rPr>
+        <w:t xml:space="preserve">Annual </w:t>
+      </w:r>
+      <w:r>
+        <w:rPr>
+          <w:rFonts w:asciiTheme="majorHAnsi" w:hAnsiTheme="majorHAnsi" w:cstheme="majorHAnsi"/>
+          <w:color w:val="000000"/>
+          <w:sz w:val="24"/>
+          <w:szCs w:val="24"/>
+          <w:lang w:bidi="ta-IN"/>
+        </w:rPr>
+        <w:t>Psychology Postgraduate Affairs Group Conference</w:t>
+      </w:r>
+      <w:r>
+        <w:rPr>
+          <w:rFonts w:asciiTheme="majorHAnsi" w:hAnsiTheme="majorHAnsi" w:cstheme="majorHAnsi"/>
+          <w:color w:val="000000"/>
+          <w:sz w:val="24"/>
+          <w:szCs w:val="24"/>
+          <w:lang w:bidi="ta-IN"/>
+        </w:rPr>
+        <w:t xml:space="preserve"> (PsyPAG)</w:t>
+      </w:r>
+      <w:r>
+        <w:rPr>
+          <w:rFonts w:asciiTheme="majorHAnsi" w:hAnsiTheme="majorHAnsi" w:cstheme="majorHAnsi"/>
+          <w:color w:val="000000"/>
+          <w:sz w:val="24"/>
+          <w:szCs w:val="24"/>
+          <w:lang w:bidi="ta-IN"/>
+        </w:rPr>
+        <w:t xml:space="preserve">, online. </w:t>
+      </w:r>
+    </w:p>
+    <w:p>
+      <w:pPr>
+        <w:pStyle w:val="Body"/>
+        <w:ind w:firstLine="0"/>
+        <w:rPr>
+          <w:rFonts w:asciiTheme="majorHAnsi" w:hAnsiTheme="majorHAnsi" w:cstheme="majorHAnsi"/>
+          <w:color w:val="000000"/>
+          <w:sz w:val="24"/>
+          <w:szCs w:val="24"/>
+          <w:lang w:bidi="ta-IN"/>
+        </w:rPr>
+      </w:pPr>
+    </w:p>
+    <w:p>
+      <w:pPr>
+        <w:pStyle w:val="Body"/>
+        <w:numPr>
+          <w:ilvl w:val="0"/>
+          <w:numId w:val="26"/>
+        </w:numPr>
+        <w:rPr>
+          <w:rFonts w:asciiTheme="majorHAnsi" w:hAnsiTheme="majorHAnsi" w:cstheme="majorHAnsi"/>
+          <w:color w:val="000000"/>
+          <w:sz w:val="24"/>
+          <w:szCs w:val="24"/>
+          <w:lang w:bidi="ta-IN"/>
+        </w:rPr>
+      </w:pPr>
+      <w:r>
+        <w:rPr>
+          <w:rFonts w:asciiTheme="majorHAnsi" w:hAnsiTheme="majorHAnsi" w:cstheme="majorHAnsi"/>
+          <w:color w:val="000000"/>
+          <w:sz w:val="24"/>
+          <w:szCs w:val="24"/>
+          <w:lang w:bidi="ta-IN"/>
+        </w:rPr>
+        <w:t>The Link Tank*</w:t>
+      </w:r>
+      <w:r>
+        <w:rPr>
+          <w:rFonts w:asciiTheme="majorHAnsi" w:hAnsiTheme="majorHAnsi" w:cstheme="majorHAnsi"/>
+          <w:color w:val="000000"/>
+          <w:sz w:val="24"/>
+          <w:szCs w:val="24"/>
+          <w:lang w:bidi="ta-IN"/>
+        </w:rPr>
+        <w:t xml:space="preserve"> (2021, July). </w:t>
+      </w:r>
+      <w:r>
+        <w:rPr>
+          <w:rFonts w:asciiTheme="majorHAnsi" w:hAnsiTheme="majorHAnsi" w:cstheme="majorHAnsi"/>
+          <w:i/>
+          <w:iCs/>
+          <w:color w:val="000000"/>
+          <w:sz w:val="24"/>
+          <w:szCs w:val="24"/>
+          <w:lang w:bidi="ta-IN"/>
+        </w:rPr>
+        <w:t xml:space="preserve">The promise of video-based research </w:t>
+      </w:r>
+      <w:r>
+        <w:rPr>
+          <w:rFonts w:asciiTheme="majorHAnsi" w:hAnsiTheme="majorHAnsi" w:cstheme="majorHAnsi"/>
+          <w:i/>
+          <w:iCs/>
+          <w:color w:val="000000"/>
+          <w:sz w:val="24"/>
+          <w:szCs w:val="24"/>
+          <w:lang w:bidi="ta-IN"/>
+        </w:rPr>
+        <w:t xml:space="preserve">methods in </w:t>
+      </w:r>
+      <w:r>
+        <w:rPr>
+          <w:rFonts w:asciiTheme="majorHAnsi" w:hAnsiTheme="majorHAnsi" w:cstheme="majorHAnsi"/>
+          <w:i/>
+          <w:iCs/>
+          <w:color w:val="000000"/>
+          <w:sz w:val="24"/>
+          <w:szCs w:val="24"/>
+          <w:lang w:bidi="ta-IN"/>
+        </w:rPr>
+        <w:t>psychology</w:t>
+      </w:r>
+      <w:r>
+        <w:rPr>
+          <w:rFonts w:asciiTheme="majorHAnsi" w:hAnsiTheme="majorHAnsi" w:cstheme="majorHAnsi"/>
+          <w:color w:val="000000"/>
+          <w:sz w:val="24"/>
+          <w:szCs w:val="24"/>
+          <w:lang w:bidi="ta-IN"/>
+        </w:rPr>
+        <w:t xml:space="preserve"> </w:t>
+      </w:r>
+      <w:r>
+        <w:rPr>
+          <w:rFonts w:asciiTheme="majorHAnsi" w:hAnsiTheme="majorHAnsi" w:cstheme="majorHAnsi"/>
+          <w:sz w:val="24"/>
+          <w:szCs w:val="24"/>
+        </w:rPr>
+        <w:t>[</w:t>
+      </w:r>
+      <w:hyperlink r:id="rId35" w:history="1">
+        <w:r>
+          <w:rPr>
+            <w:rStyle w:val="Hyperlink"/>
+            <w:rFonts w:asciiTheme="majorHAnsi" w:hAnsiTheme="majorHAnsi" w:cstheme="majorHAnsi"/>
+            <w:sz w:val="24"/>
+            <w:szCs w:val="24"/>
+          </w:rPr>
+          <w:t>Oral presentation</w:t>
+        </w:r>
+      </w:hyperlink>
+      <w:r>
+        <w:rPr>
+          <w:rFonts w:asciiTheme="majorHAnsi" w:hAnsiTheme="majorHAnsi" w:cstheme="majorHAnsi"/>
+          <w:sz w:val="24"/>
+          <w:szCs w:val="24"/>
+        </w:rPr>
+        <w:t xml:space="preserve">]. </w:t>
+      </w:r>
+      <w:r>
+        <w:rPr>
+          <w:rFonts w:asciiTheme="majorHAnsi" w:hAnsiTheme="majorHAnsi" w:cstheme="majorHAnsi"/>
+          <w:sz w:val="24"/>
+          <w:szCs w:val="24"/>
+        </w:rPr>
+        <w:t>The 36</w:t>
+      </w:r>
+      <w:r>
+        <w:rPr>
+          <w:rFonts w:asciiTheme="majorHAnsi" w:hAnsiTheme="majorHAnsi" w:cstheme="majorHAnsi"/>
+          <w:sz w:val="24"/>
+          <w:szCs w:val="24"/>
+          <w:vertAlign w:val="superscript"/>
+        </w:rPr>
+        <w:t>th</w:t>
+      </w:r>
+      <w:r>
+        <w:rPr>
+          <w:rFonts w:asciiTheme="majorHAnsi" w:hAnsiTheme="majorHAnsi" w:cstheme="majorHAnsi"/>
+          <w:sz w:val="24"/>
+          <w:szCs w:val="24"/>
+        </w:rPr>
+        <w:t xml:space="preserve"> </w:t>
+      </w:r>
+      <w:r>
+        <w:rPr>
+          <w:rFonts w:asciiTheme="majorHAnsi" w:hAnsiTheme="majorHAnsi" w:cstheme="majorHAnsi"/>
+          <w:color w:val="000000"/>
+          <w:sz w:val="24"/>
+          <w:szCs w:val="24"/>
+          <w:lang w:bidi="ta-IN"/>
+        </w:rPr>
         <w:t>Annual</w:t>
       </w:r>
       <w:r>
@@ -8256,7 +8465,7 @@
         </w:rPr>
         <w:t>[</w:t>
       </w:r>
-      <w:hyperlink r:id="rId35" w:history="1">
+      <w:hyperlink r:id="rId36" w:history="1">
         <w:r>
           <w:rPr>
             <w:rStyle w:val="Hyperlink"/>
@@ -8384,7 +8593,7 @@
         </w:rPr>
         <w:t>[</w:t>
       </w:r>
-      <w:hyperlink r:id="rId36" w:history="1">
+      <w:hyperlink r:id="rId37" w:history="1">
         <w:r>
           <w:rPr>
             <w:rStyle w:val="Hyperlink"/>
@@ -8498,7 +8707,7 @@
         </w:rPr>
         <w:t>[</w:t>
       </w:r>
-      <w:hyperlink r:id="rId37" w:history="1">
+      <w:hyperlink r:id="rId38" w:history="1">
         <w:r>
           <w:rPr>
             <w:rStyle w:val="Hyperlink"/>
@@ -8619,7 +8828,7 @@
         </w:rPr>
         <w:t xml:space="preserve"> [</w:t>
       </w:r>
-      <w:hyperlink r:id="rId38" w:history="1">
+      <w:hyperlink r:id="rId39" w:history="1">
         <w:r>
           <w:rPr>
             <w:rStyle w:val="Hyperlink"/>
@@ -8756,7 +8965,7 @@
         <w:pStyle w:val="Body"/>
         <w:numPr>
           <w:ilvl w:val="0"/>
-          <w:numId w:val="93"/>
+          <w:numId w:val="97"/>
         </w:numPr>
         <w:rPr>
           <w:rFonts w:asciiTheme="majorHAnsi" w:hAnsiTheme="majorHAnsi" w:cstheme="majorHAnsi"/>
@@ -8906,6 +9115,113 @@
           <w:lang w:bidi="ta-IN"/>
         </w:rPr>
         <w:t>eeting of the Psychonomic Society, New York City, USA.</w:t>
+      </w:r>
+    </w:p>
+    <w:p>
+      <w:pPr>
+        <w:pStyle w:val="Body"/>
+        <w:ind w:firstLine="0"/>
+        <w:rPr>
+          <w:rFonts w:asciiTheme="majorHAnsi" w:hAnsiTheme="majorHAnsi" w:cstheme="majorHAnsi"/>
+          <w:color w:val="000000"/>
+          <w:sz w:val="24"/>
+          <w:szCs w:val="24"/>
+          <w:lang w:bidi="ta-IN"/>
+        </w:rPr>
+      </w:pPr>
+    </w:p>
+    <w:p>
+      <w:pPr>
+        <w:pStyle w:val="Body"/>
+        <w:numPr>
+          <w:ilvl w:val="0"/>
+          <w:numId w:val="96"/>
+        </w:numPr>
+        <w:rPr>
+          <w:rFonts w:asciiTheme="majorHAnsi" w:hAnsiTheme="majorHAnsi" w:cstheme="majorHAnsi"/>
+          <w:color w:val="000000"/>
+          <w:sz w:val="24"/>
+          <w:szCs w:val="24"/>
+          <w:lang w:bidi="ta-IN"/>
+        </w:rPr>
+      </w:pPr>
+      <w:r>
+        <w:rPr>
+          <w:rFonts w:asciiTheme="majorHAnsi" w:hAnsiTheme="majorHAnsi" w:cstheme="majorHAnsi"/>
+          <w:color w:val="000000"/>
+          <w:sz w:val="24"/>
+          <w:szCs w:val="24"/>
+          <w:lang w:bidi="ta-IN"/>
+        </w:rPr>
+        <w:t>Ahasan, M.</w:t>
+      </w:r>
+      <w:r>
+        <w:rPr>
+          <w:rFonts w:asciiTheme="minorHAnsi" w:hAnsiTheme="minorHAnsi" w:cstheme="minorHAnsi"/>
+          <w:vertAlign w:val="superscript"/>
+        </w:rPr>
+        <w:t xml:space="preserve"> </w:t>
+      </w:r>
+      <w:r>
+        <w:rPr>
+          <w:rFonts w:asciiTheme="minorHAnsi" w:hAnsiTheme="minorHAnsi" w:cstheme="minorHAnsi"/>
+          <w:vertAlign w:val="superscript"/>
+        </w:rPr>
+        <w:t>‡</w:t>
+      </w:r>
+      <w:r>
+        <w:rPr>
+          <w:rFonts w:asciiTheme="majorHAnsi" w:hAnsiTheme="majorHAnsi" w:cstheme="majorHAnsi"/>
+          <w:color w:val="000000"/>
+          <w:sz w:val="24"/>
+          <w:szCs w:val="24"/>
+          <w:lang w:bidi="ta-IN"/>
+        </w:rPr>
+        <w:t xml:space="preserve">, &amp; </w:t>
+      </w:r>
+      <w:r>
+        <w:rPr>
+          <w:rFonts w:asciiTheme="majorHAnsi" w:hAnsiTheme="majorHAnsi" w:cstheme="majorHAnsi"/>
+          <w:b/>
+          <w:bCs/>
+          <w:color w:val="000000"/>
+          <w:sz w:val="24"/>
+          <w:szCs w:val="24"/>
+          <w:lang w:bidi="ta-IN"/>
+        </w:rPr>
+        <w:t>Rao, V.N.V.</w:t>
+      </w:r>
+      <w:r>
+        <w:rPr>
+          <w:rFonts w:asciiTheme="majorHAnsi" w:hAnsiTheme="majorHAnsi" w:cstheme="majorHAnsi"/>
+          <w:color w:val="000000"/>
+          <w:sz w:val="24"/>
+          <w:szCs w:val="24"/>
+          <w:lang w:bidi="ta-IN"/>
+        </w:rPr>
+        <w:t xml:space="preserve"> (2024, October). </w:t>
+      </w:r>
+      <w:r>
+        <w:rPr>
+          <w:rFonts w:asciiTheme="majorHAnsi" w:hAnsiTheme="majorHAnsi" w:cstheme="majorHAnsi"/>
+          <w:i/>
+          <w:iCs/>
+          <w:color w:val="000000"/>
+          <w:sz w:val="24"/>
+          <w:szCs w:val="24"/>
+          <w:lang w:bidi="ta-IN"/>
+        </w:rPr>
+        <w:t>Representation matters: Hyper-minoritized students are more likely to relate and engage with content from a demographically similar instructor</w:t>
+      </w:r>
+      <w:r>
+        <w:rPr>
+          <w:rFonts w:asciiTheme="majorHAnsi" w:hAnsiTheme="majorHAnsi" w:cstheme="majorHAnsi"/>
+          <w:color w:val="000000"/>
+          <w:sz w:val="24"/>
+          <w:szCs w:val="24"/>
+          <w:lang w:bidi="ta-IN"/>
+        </w:rPr>
+        <w:t xml:space="preserve"> [Poster Presentation]. Association of Psychological Science Global Psychological Summit, online. </w:t>
       </w:r>
     </w:p>
     <w:p>
@@ -9336,7 +9652,6 @@
           <w:szCs w:val="24"/>
           <w:lang w:bidi="ta-IN"/>
         </w:rPr>
-        <w:lastRenderedPageBreak/>
         <w:t>Rao, V.N.V.</w:t>
       </w:r>
       <w:r>
@@ -10496,6 +10811,7 @@
           <w:szCs w:val="24"/>
           <w:lang w:bidi="ta-IN"/>
         </w:rPr>
+        <w:lastRenderedPageBreak/>
         <w:t xml:space="preserve">Marupudi, V., Harsch, R. M., Park, J., </w:t>
       </w:r>
       <w:r>
@@ -10896,7 +11212,6 @@
           <w:szCs w:val="24"/>
           <w:lang w:bidi="ta-IN"/>
         </w:rPr>
-        <w:lastRenderedPageBreak/>
         <w:t xml:space="preserve">Rao, V.N.V., </w:t>
       </w:r>
       <w:r>
@@ -11353,7 +11668,7 @@
         </w:rPr>
         <w:t>[</w:t>
       </w:r>
-      <w:hyperlink r:id="rId39" w:history="1">
+      <w:hyperlink r:id="rId40" w:history="1">
         <w:r>
           <w:rPr>
             <w:rStyle w:val="Hyperlink"/>
@@ -11588,7 +11903,7 @@
         </w:rPr>
         <w:t xml:space="preserve"> [</w:t>
       </w:r>
-      <w:hyperlink r:id="rId40" w:anchor="slide=id.g10ddebd5da7_0_56" w:history="1">
+      <w:hyperlink r:id="rId41" w:anchor="slide=id.g10ddebd5da7_0_56" w:history="1">
         <w:r>
           <w:rPr>
             <w:rStyle w:val="Hyperlink"/>
@@ -11882,7 +12197,7 @@
         </w:rPr>
         <w:t xml:space="preserve">. </w:t>
       </w:r>
-      <w:hyperlink r:id="rId41" w:history="1">
+      <w:hyperlink r:id="rId42" w:history="1">
         <w:r>
           <w:rPr>
             <w:rStyle w:val="Hyperlink"/>
@@ -11988,7 +12303,7 @@
         </w:rPr>
         <w:t xml:space="preserve"> [</w:t>
       </w:r>
-      <w:hyperlink r:id="rId42" w:history="1">
+      <w:hyperlink r:id="rId43" w:history="1">
         <w:r>
           <w:rPr>
             <w:rStyle w:val="Hyperlink"/>
@@ -12082,7 +12397,7 @@
         </w:rPr>
         <w:t xml:space="preserve">online. </w:t>
       </w:r>
-      <w:hyperlink r:id="rId43" w:history="1">
+      <w:hyperlink r:id="rId44" w:history="1">
         <w:r>
           <w:rPr>
             <w:rStyle w:val="Hyperlink"/>
@@ -12183,324 +12498,6 @@
         </w:rPr>
         <w:t>[</w:t>
       </w:r>
-      <w:hyperlink r:id="rId44" w:history="1">
-        <w:r>
-          <w:rPr>
-            <w:rStyle w:val="Hyperlink"/>
-            <w:rFonts w:asciiTheme="majorHAnsi" w:hAnsiTheme="majorHAnsi" w:cstheme="majorHAnsi"/>
-            <w:sz w:val="24"/>
-            <w:szCs w:val="24"/>
-          </w:rPr>
-          <w:t>Poster presentation</w:t>
-        </w:r>
-      </w:hyperlink>
-      <w:r>
-        <w:rPr>
-          <w:rFonts w:asciiTheme="majorHAnsi" w:hAnsiTheme="majorHAnsi" w:cstheme="majorHAnsi"/>
-          <w:sz w:val="24"/>
-          <w:szCs w:val="24"/>
-        </w:rPr>
-        <w:t xml:space="preserve">]. </w:t>
-      </w:r>
-      <w:r>
-        <w:rPr>
-          <w:rFonts w:asciiTheme="majorHAnsi" w:hAnsiTheme="majorHAnsi" w:cstheme="majorHAnsi"/>
-          <w:color w:val="000000"/>
-          <w:sz w:val="24"/>
-          <w:szCs w:val="24"/>
-          <w:lang w:bidi="ta-IN"/>
-        </w:rPr>
-        <w:t>Annual Meeting of the American Psychological Association</w:t>
-      </w:r>
-      <w:r>
-        <w:rPr>
-          <w:rFonts w:asciiTheme="majorHAnsi" w:hAnsiTheme="majorHAnsi" w:cstheme="majorHAnsi"/>
-          <w:color w:val="000000"/>
-          <w:sz w:val="24"/>
-          <w:szCs w:val="24"/>
-          <w:lang w:bidi="ta-IN"/>
-        </w:rPr>
-        <w:t xml:space="preserve"> (APA)</w:t>
-      </w:r>
-      <w:r>
-        <w:rPr>
-          <w:rFonts w:asciiTheme="majorHAnsi" w:hAnsiTheme="majorHAnsi" w:cstheme="majorHAnsi"/>
-          <w:color w:val="000000"/>
-          <w:sz w:val="24"/>
-          <w:szCs w:val="24"/>
-          <w:lang w:bidi="ta-IN"/>
-        </w:rPr>
-        <w:t xml:space="preserve">, San Diego, </w:t>
-      </w:r>
-      <w:r>
-        <w:rPr>
-          <w:rFonts w:asciiTheme="majorHAnsi" w:hAnsiTheme="majorHAnsi" w:cstheme="majorHAnsi"/>
-          <w:color w:val="000000"/>
-          <w:sz w:val="24"/>
-          <w:szCs w:val="24"/>
-          <w:lang w:bidi="ta-IN"/>
-        </w:rPr>
-        <w:t>CA, USA</w:t>
-      </w:r>
-      <w:r>
-        <w:rPr>
-          <w:rFonts w:asciiTheme="majorHAnsi" w:hAnsiTheme="majorHAnsi" w:cstheme="majorHAnsi"/>
-          <w:color w:val="000000"/>
-          <w:sz w:val="24"/>
-          <w:szCs w:val="24"/>
-          <w:lang w:bidi="ta-IN"/>
-        </w:rPr>
-        <w:t>.</w:t>
-      </w:r>
-    </w:p>
-    <w:p>
-      <w:pPr>
-        <w:pStyle w:val="Default"/>
-        <w:rPr>
-          <w:rFonts w:asciiTheme="majorHAnsi" w:hAnsiTheme="majorHAnsi" w:cstheme="majorHAnsi"/>
-        </w:rPr>
-      </w:pPr>
-      <w:r>
-        <w:rPr>
-          <w:rFonts w:asciiTheme="majorHAnsi" w:hAnsiTheme="majorHAnsi" w:cstheme="majorHAnsi"/>
-        </w:rPr>
-        <w:t xml:space="preserve">*4 scholars (alphabetical order): </w:t>
-      </w:r>
-      <w:proofErr w:type="spellStart"/>
-      <w:r>
-        <w:rPr>
-          <w:rFonts w:asciiTheme="majorHAnsi" w:hAnsiTheme="majorHAnsi" w:cstheme="majorHAnsi"/>
-        </w:rPr>
-        <w:t>Koenen</w:t>
-      </w:r>
-      <w:proofErr w:type="spellEnd"/>
-      <w:r>
-        <w:rPr>
-          <w:rFonts w:asciiTheme="majorHAnsi" w:hAnsiTheme="majorHAnsi" w:cstheme="majorHAnsi"/>
-        </w:rPr>
-        <w:t xml:space="preserve">, R., </w:t>
-      </w:r>
-      <w:r>
-        <w:rPr>
-          <w:rFonts w:asciiTheme="majorHAnsi" w:hAnsiTheme="majorHAnsi" w:cstheme="majorHAnsi"/>
-          <w:b/>
-          <w:bCs/>
-        </w:rPr>
-        <w:t>Rao, V.N.V.</w:t>
-      </w:r>
-      <w:r>
-        <w:rPr>
-          <w:rFonts w:asciiTheme="majorHAnsi" w:hAnsiTheme="majorHAnsi" w:cstheme="majorHAnsi"/>
-        </w:rPr>
-        <w:t>, Rubin, N., &amp; Sullivan, M.</w:t>
-      </w:r>
-    </w:p>
-    <w:p>
-      <w:pPr>
-        <w:pStyle w:val="Default"/>
-        <w:rPr>
-          <w:rFonts w:asciiTheme="majorHAnsi" w:hAnsiTheme="majorHAnsi" w:cstheme="majorHAnsi"/>
-        </w:rPr>
-      </w:pPr>
-    </w:p>
-    <w:p>
-      <w:pPr>
-        <w:pStyle w:val="Body"/>
-        <w:numPr>
-          <w:ilvl w:val="0"/>
-          <w:numId w:val="16"/>
-        </w:numPr>
-        <w:rPr>
-          <w:rFonts w:asciiTheme="majorHAnsi" w:hAnsiTheme="majorHAnsi" w:cstheme="majorHAnsi"/>
-          <w:color w:val="000000"/>
-          <w:sz w:val="24"/>
-          <w:szCs w:val="24"/>
-          <w:lang w:bidi="ta-IN"/>
-        </w:rPr>
-      </w:pPr>
-      <w:r>
-        <w:rPr>
-          <w:rFonts w:asciiTheme="majorHAnsi" w:hAnsiTheme="majorHAnsi" w:cstheme="majorHAnsi"/>
-          <w:color w:val="000000"/>
-          <w:sz w:val="24"/>
-          <w:szCs w:val="24"/>
-          <w:lang w:bidi="ta-IN"/>
-        </w:rPr>
-        <w:t xml:space="preserve">McNamara, A., Beckman, M., Legacy, C., Zieffler, A., delMas, R.C., &amp; </w:t>
-      </w:r>
-      <w:r>
-        <w:rPr>
-          <w:rFonts w:asciiTheme="majorHAnsi" w:hAnsiTheme="majorHAnsi" w:cstheme="majorHAnsi"/>
-          <w:b/>
-          <w:bCs/>
-          <w:color w:val="000000"/>
-          <w:sz w:val="24"/>
-          <w:szCs w:val="24"/>
-          <w:lang w:bidi="ta-IN"/>
-        </w:rPr>
-        <w:t>Rao, V.N.V.</w:t>
-      </w:r>
-      <w:r>
-        <w:rPr>
-          <w:rFonts w:asciiTheme="majorHAnsi" w:hAnsiTheme="majorHAnsi" w:cstheme="majorHAnsi"/>
-          <w:color w:val="000000"/>
-          <w:sz w:val="24"/>
-          <w:szCs w:val="24"/>
-          <w:lang w:bidi="ta-IN"/>
-        </w:rPr>
-        <w:t xml:space="preserve"> (2021, August). </w:t>
-      </w:r>
-      <w:r>
-        <w:rPr>
-          <w:rFonts w:asciiTheme="majorHAnsi" w:hAnsiTheme="majorHAnsi" w:cstheme="majorHAnsi"/>
-          <w:i/>
-          <w:iCs/>
-          <w:color w:val="000000"/>
-          <w:sz w:val="24"/>
-          <w:szCs w:val="24"/>
-          <w:lang w:bidi="ta-IN"/>
-        </w:rPr>
-        <w:t>Integrating computation in statistics: Instructional decisions for Teaching R</w:t>
-      </w:r>
-      <w:r>
-        <w:rPr>
-          <w:rFonts w:asciiTheme="majorHAnsi" w:hAnsiTheme="majorHAnsi" w:cstheme="majorHAnsi"/>
-          <w:color w:val="000000"/>
-          <w:sz w:val="24"/>
-          <w:szCs w:val="24"/>
-          <w:lang w:bidi="ta-IN"/>
-        </w:rPr>
-        <w:t xml:space="preserve"> [Speed presentation]. Joint Statistical Meetings</w:t>
-      </w:r>
-      <w:r>
-        <w:rPr>
-          <w:rFonts w:asciiTheme="majorHAnsi" w:hAnsiTheme="majorHAnsi" w:cstheme="majorHAnsi"/>
-          <w:color w:val="000000"/>
-          <w:sz w:val="24"/>
-          <w:szCs w:val="24"/>
-          <w:lang w:bidi="ta-IN"/>
-        </w:rPr>
-        <w:t xml:space="preserve"> (JSM)</w:t>
-      </w:r>
-      <w:r>
-        <w:rPr>
-          <w:rFonts w:asciiTheme="majorHAnsi" w:hAnsiTheme="majorHAnsi" w:cstheme="majorHAnsi"/>
-          <w:color w:val="000000"/>
-          <w:sz w:val="24"/>
-          <w:szCs w:val="24"/>
-          <w:lang w:bidi="ta-IN"/>
-        </w:rPr>
-        <w:t xml:space="preserve">, Seattle, </w:t>
-      </w:r>
-      <w:r>
-        <w:rPr>
-          <w:rFonts w:asciiTheme="majorHAnsi" w:hAnsiTheme="majorHAnsi" w:cstheme="majorHAnsi"/>
-          <w:color w:val="000000"/>
-          <w:sz w:val="24"/>
-          <w:szCs w:val="24"/>
-          <w:lang w:bidi="ta-IN"/>
-        </w:rPr>
-        <w:t>WA, USA</w:t>
-      </w:r>
-      <w:r>
-        <w:rPr>
-          <w:rFonts w:asciiTheme="majorHAnsi" w:hAnsiTheme="majorHAnsi" w:cstheme="majorHAnsi"/>
-          <w:color w:val="000000"/>
-          <w:sz w:val="24"/>
-          <w:szCs w:val="24"/>
-          <w:lang w:bidi="ta-IN"/>
-        </w:rPr>
-        <w:t xml:space="preserve">. </w:t>
-      </w:r>
-    </w:p>
-    <w:p>
-      <w:pPr>
-        <w:pStyle w:val="Body"/>
-        <w:ind w:firstLine="0"/>
-        <w:rPr>
-          <w:rFonts w:asciiTheme="majorHAnsi" w:hAnsiTheme="majorHAnsi" w:cstheme="majorHAnsi"/>
-          <w:color w:val="000000"/>
-          <w:sz w:val="24"/>
-          <w:szCs w:val="24"/>
-          <w:lang w:bidi="ta-IN"/>
-        </w:rPr>
-      </w:pPr>
-    </w:p>
-    <w:p>
-      <w:pPr>
-        <w:pStyle w:val="Body"/>
-        <w:numPr>
-          <w:ilvl w:val="0"/>
-          <w:numId w:val="15"/>
-        </w:numPr>
-        <w:rPr>
-          <w:rFonts w:asciiTheme="majorHAnsi" w:hAnsiTheme="majorHAnsi" w:cstheme="majorHAnsi"/>
-          <w:color w:val="000000"/>
-          <w:sz w:val="24"/>
-          <w:szCs w:val="24"/>
-          <w:lang w:bidi="ta-IN"/>
-        </w:rPr>
-      </w:pPr>
-      <w:r>
-        <w:rPr>
-          <w:rFonts w:asciiTheme="majorHAnsi" w:hAnsiTheme="majorHAnsi" w:cstheme="majorHAnsi"/>
-          <w:color w:val="000000"/>
-          <w:sz w:val="24"/>
-          <w:szCs w:val="24"/>
-          <w:lang w:bidi="ta-IN"/>
-        </w:rPr>
-        <w:t xml:space="preserve">Marupudi, V., Harsch, R.M., </w:t>
-      </w:r>
-      <w:r>
-        <w:rPr>
-          <w:rFonts w:asciiTheme="majorHAnsi" w:hAnsiTheme="majorHAnsi" w:cstheme="majorHAnsi"/>
-          <w:b/>
-          <w:bCs/>
-          <w:color w:val="000000"/>
-          <w:sz w:val="24"/>
-          <w:szCs w:val="24"/>
-          <w:lang w:bidi="ta-IN"/>
-        </w:rPr>
-        <w:t>Rao, V.N.V.</w:t>
-      </w:r>
-      <w:r>
-        <w:rPr>
-          <w:rFonts w:asciiTheme="majorHAnsi" w:hAnsiTheme="majorHAnsi" w:cstheme="majorHAnsi"/>
-          <w:color w:val="000000"/>
-          <w:sz w:val="24"/>
-          <w:szCs w:val="24"/>
-          <w:lang w:bidi="ta-IN"/>
-        </w:rPr>
-        <w:t xml:space="preserve">, Bye, J.K., Park, J., &amp; Varma, S. (2021, July). </w:t>
-      </w:r>
-      <w:r>
-        <w:rPr>
-          <w:rFonts w:asciiTheme="majorHAnsi" w:hAnsiTheme="majorHAnsi" w:cstheme="majorHAnsi"/>
-          <w:i/>
-          <w:iCs/>
-          <w:sz w:val="24"/>
-          <w:szCs w:val="24"/>
-        </w:rPr>
-        <w:t>The role of clustering in the efficient solution of small Traveling Salesperson Problems</w:t>
-      </w:r>
-      <w:r>
-        <w:rPr>
-          <w:rFonts w:asciiTheme="majorHAnsi" w:hAnsiTheme="majorHAnsi" w:cstheme="majorHAnsi"/>
-          <w:color w:val="000000"/>
-          <w:sz w:val="24"/>
-          <w:szCs w:val="24"/>
-          <w:lang w:bidi="ta-IN"/>
-        </w:rPr>
-        <w:t xml:space="preserve"> </w:t>
-      </w:r>
-      <w:r>
-        <w:rPr>
-          <w:rFonts w:asciiTheme="majorHAnsi" w:hAnsiTheme="majorHAnsi" w:cstheme="majorHAnsi"/>
-          <w:sz w:val="24"/>
-          <w:szCs w:val="24"/>
-        </w:rPr>
-        <w:t>[</w:t>
-      </w:r>
       <w:hyperlink r:id="rId45" w:history="1">
         <w:r>
           <w:rPr>
@@ -12528,19 +12525,96 @@
           <w:szCs w:val="24"/>
           <w:lang w:bidi="ta-IN"/>
         </w:rPr>
-        <w:t xml:space="preserve">Annual Meeting of the Cognitive Science Society, Vienna, Austria. </w:t>
+        <w:t>Annual Meeting of the American Psychological Association</w:t>
+      </w:r>
+      <w:r>
+        <w:rPr>
+          <w:rFonts w:asciiTheme="majorHAnsi" w:hAnsiTheme="majorHAnsi" w:cstheme="majorHAnsi"/>
+          <w:color w:val="000000"/>
+          <w:sz w:val="24"/>
+          <w:szCs w:val="24"/>
+          <w:lang w:bidi="ta-IN"/>
+        </w:rPr>
+        <w:t xml:space="preserve"> (APA)</w:t>
+      </w:r>
+      <w:r>
+        <w:rPr>
+          <w:rFonts w:asciiTheme="majorHAnsi" w:hAnsiTheme="majorHAnsi" w:cstheme="majorHAnsi"/>
+          <w:color w:val="000000"/>
+          <w:sz w:val="24"/>
+          <w:szCs w:val="24"/>
+          <w:lang w:bidi="ta-IN"/>
+        </w:rPr>
+        <w:t xml:space="preserve">, San Diego, </w:t>
+      </w:r>
+      <w:r>
+        <w:rPr>
+          <w:rFonts w:asciiTheme="majorHAnsi" w:hAnsiTheme="majorHAnsi" w:cstheme="majorHAnsi"/>
+          <w:color w:val="000000"/>
+          <w:sz w:val="24"/>
+          <w:szCs w:val="24"/>
+          <w:lang w:bidi="ta-IN"/>
+        </w:rPr>
+        <w:t>CA, USA</w:t>
+      </w:r>
+      <w:r>
+        <w:rPr>
+          <w:rFonts w:asciiTheme="majorHAnsi" w:hAnsiTheme="majorHAnsi" w:cstheme="majorHAnsi"/>
+          <w:color w:val="000000"/>
+          <w:sz w:val="24"/>
+          <w:szCs w:val="24"/>
+          <w:lang w:bidi="ta-IN"/>
+        </w:rPr>
+        <w:t>.</w:t>
       </w:r>
     </w:p>
     <w:p>
       <w:pPr>
-        <w:pStyle w:val="Body"/>
-        <w:ind w:firstLine="0"/>
-        <w:rPr>
-          <w:rFonts w:asciiTheme="majorHAnsi" w:hAnsiTheme="majorHAnsi" w:cstheme="majorHAnsi"/>
-          <w:color w:val="000000"/>
-          <w:sz w:val="24"/>
-          <w:szCs w:val="24"/>
-          <w:lang w:bidi="ta-IN"/>
+        <w:pStyle w:val="Default"/>
+        <w:rPr>
+          <w:rFonts w:asciiTheme="majorHAnsi" w:hAnsiTheme="majorHAnsi" w:cstheme="majorHAnsi"/>
+        </w:rPr>
+      </w:pPr>
+      <w:r>
+        <w:rPr>
+          <w:rFonts w:asciiTheme="majorHAnsi" w:hAnsiTheme="majorHAnsi" w:cstheme="majorHAnsi"/>
+        </w:rPr>
+        <w:t xml:space="preserve">*4 scholars (alphabetical order): </w:t>
+      </w:r>
+      <w:proofErr w:type="spellStart"/>
+      <w:r>
+        <w:rPr>
+          <w:rFonts w:asciiTheme="majorHAnsi" w:hAnsiTheme="majorHAnsi" w:cstheme="majorHAnsi"/>
+        </w:rPr>
+        <w:t>Koenen</w:t>
+      </w:r>
+      <w:proofErr w:type="spellEnd"/>
+      <w:r>
+        <w:rPr>
+          <w:rFonts w:asciiTheme="majorHAnsi" w:hAnsiTheme="majorHAnsi" w:cstheme="majorHAnsi"/>
+        </w:rPr>
+        <w:t xml:space="preserve">, R., </w:t>
+      </w:r>
+      <w:r>
+        <w:rPr>
+          <w:rFonts w:asciiTheme="majorHAnsi" w:hAnsiTheme="majorHAnsi" w:cstheme="majorHAnsi"/>
+          <w:b/>
+          <w:bCs/>
+        </w:rPr>
+        <w:t>Rao, V.N.V.</w:t>
+      </w:r>
+      <w:r>
+        <w:rPr>
+          <w:rFonts w:asciiTheme="majorHAnsi" w:hAnsiTheme="majorHAnsi" w:cstheme="majorHAnsi"/>
+        </w:rPr>
+        <w:t>, Rubin, N., &amp; Sullivan, M.</w:t>
+      </w:r>
+    </w:p>
+    <w:p>
+      <w:pPr>
+        <w:pStyle w:val="Default"/>
+        <w:rPr>
+          <w:rFonts w:asciiTheme="majorHAnsi" w:hAnsiTheme="majorHAnsi" w:cstheme="majorHAnsi"/>
         </w:rPr>
       </w:pPr>
     </w:p>
@@ -12549,7 +12623,7 @@
         <w:pStyle w:val="Body"/>
         <w:numPr>
           <w:ilvl w:val="0"/>
-          <w:numId w:val="14"/>
+          <w:numId w:val="16"/>
         </w:numPr>
         <w:rPr>
           <w:rFonts w:asciiTheme="majorHAnsi" w:hAnsiTheme="majorHAnsi" w:cstheme="majorHAnsi"/>
@@ -12559,6 +12633,16 @@
           <w:lang w:bidi="ta-IN"/>
         </w:rPr>
       </w:pPr>
+      <w:r>
+        <w:rPr>
+          <w:rFonts w:asciiTheme="majorHAnsi" w:hAnsiTheme="majorHAnsi" w:cstheme="majorHAnsi"/>
+          <w:color w:val="000000"/>
+          <w:sz w:val="24"/>
+          <w:szCs w:val="24"/>
+          <w:lang w:bidi="ta-IN"/>
+        </w:rPr>
+        <w:t xml:space="preserve">McNamara, A., Beckman, M., Legacy, C., Zieffler, A., delMas, R.C., &amp; </w:t>
+      </w:r>
       <w:r>
         <w:rPr>
           <w:rFonts w:asciiTheme="majorHAnsi" w:hAnsiTheme="majorHAnsi" w:cstheme="majorHAnsi"/>
@@ -12569,27 +12653,151 @@
           <w:szCs w:val="24"/>
           <w:lang w:bidi="ta-IN"/>
         </w:rPr>
-        <w:t>Rao, V.N.V</w:t>
-      </w:r>
-      <w:r>
-        <w:rPr>
-          <w:rFonts w:asciiTheme="majorHAnsi" w:hAnsiTheme="majorHAnsi" w:cstheme="majorHAnsi"/>
-          <w:color w:val="000000"/>
-          <w:sz w:val="24"/>
-          <w:szCs w:val="24"/>
-          <w:lang w:bidi="ta-IN"/>
-        </w:rPr>
-        <w:t xml:space="preserve">., Legacy, C.A., &amp; Zieffler, A. (2021, June). </w:t>
+        <w:t>Rao, V.N.V.</w:t>
+      </w:r>
+      <w:r>
+        <w:rPr>
+          <w:rFonts w:asciiTheme="majorHAnsi" w:hAnsiTheme="majorHAnsi" w:cstheme="majorHAnsi"/>
+          <w:color w:val="000000"/>
+          <w:sz w:val="24"/>
+          <w:szCs w:val="24"/>
+          <w:lang w:bidi="ta-IN"/>
+        </w:rPr>
+        <w:t xml:space="preserve"> (2021, August). </w:t>
       </w:r>
       <w:r>
         <w:rPr>
           <w:rFonts w:asciiTheme="majorHAnsi" w:hAnsiTheme="majorHAnsi" w:cstheme="majorHAnsi"/>
           <w:i/>
           <w:iCs/>
-          <w:sz w:val="24"/>
-          <w:szCs w:val="24"/>
-        </w:rPr>
-        <w:t>Students’ perspectives on entering a data science career after experiential learning with local community organizations</w:t>
+          <w:color w:val="000000"/>
+          <w:sz w:val="24"/>
+          <w:szCs w:val="24"/>
+          <w:lang w:bidi="ta-IN"/>
+        </w:rPr>
+        <w:t>Integrating computation in statistics: Instructional decisions for Teaching R</w:t>
+      </w:r>
+      <w:r>
+        <w:rPr>
+          <w:rFonts w:asciiTheme="majorHAnsi" w:hAnsiTheme="majorHAnsi" w:cstheme="majorHAnsi"/>
+          <w:color w:val="000000"/>
+          <w:sz w:val="24"/>
+          <w:szCs w:val="24"/>
+          <w:lang w:bidi="ta-IN"/>
+        </w:rPr>
+        <w:t xml:space="preserve"> [Speed presentation]. Joint Statistical Meetings</w:t>
+      </w:r>
+      <w:r>
+        <w:rPr>
+          <w:rFonts w:asciiTheme="majorHAnsi" w:hAnsiTheme="majorHAnsi" w:cstheme="majorHAnsi"/>
+          <w:color w:val="000000"/>
+          <w:sz w:val="24"/>
+          <w:szCs w:val="24"/>
+          <w:lang w:bidi="ta-IN"/>
+        </w:rPr>
+        <w:t xml:space="preserve"> (JSM)</w:t>
+      </w:r>
+      <w:r>
+        <w:rPr>
+          <w:rFonts w:asciiTheme="majorHAnsi" w:hAnsiTheme="majorHAnsi" w:cstheme="majorHAnsi"/>
+          <w:color w:val="000000"/>
+          <w:sz w:val="24"/>
+          <w:szCs w:val="24"/>
+          <w:lang w:bidi="ta-IN"/>
+        </w:rPr>
+        <w:t xml:space="preserve">, Seattle, </w:t>
+      </w:r>
+      <w:r>
+        <w:rPr>
+          <w:rFonts w:asciiTheme="majorHAnsi" w:hAnsiTheme="majorHAnsi" w:cstheme="majorHAnsi"/>
+          <w:color w:val="000000"/>
+          <w:sz w:val="24"/>
+          <w:szCs w:val="24"/>
+          <w:lang w:bidi="ta-IN"/>
+        </w:rPr>
+        <w:t>WA, USA</w:t>
+      </w:r>
+      <w:r>
+        <w:rPr>
+          <w:rFonts w:asciiTheme="majorHAnsi" w:hAnsiTheme="majorHAnsi" w:cstheme="majorHAnsi"/>
+          <w:color w:val="000000"/>
+          <w:sz w:val="24"/>
+          <w:szCs w:val="24"/>
+          <w:lang w:bidi="ta-IN"/>
+        </w:rPr>
+        <w:t xml:space="preserve">. </w:t>
+      </w:r>
+    </w:p>
+    <w:p>
+      <w:pPr>
+        <w:pStyle w:val="Body"/>
+        <w:ind w:firstLine="0"/>
+        <w:rPr>
+          <w:rFonts w:asciiTheme="majorHAnsi" w:hAnsiTheme="majorHAnsi" w:cstheme="majorHAnsi"/>
+          <w:color w:val="000000"/>
+          <w:sz w:val="24"/>
+          <w:szCs w:val="24"/>
+          <w:lang w:bidi="ta-IN"/>
+        </w:rPr>
+      </w:pPr>
+    </w:p>
+    <w:p>
+      <w:pPr>
+        <w:pStyle w:val="Body"/>
+        <w:numPr>
+          <w:ilvl w:val="0"/>
+          <w:numId w:val="15"/>
+        </w:numPr>
+        <w:rPr>
+          <w:rFonts w:asciiTheme="majorHAnsi" w:hAnsiTheme="majorHAnsi" w:cstheme="majorHAnsi"/>
+          <w:color w:val="000000"/>
+          <w:sz w:val="24"/>
+          <w:szCs w:val="24"/>
+          <w:lang w:bidi="ta-IN"/>
+        </w:rPr>
+      </w:pPr>
+      <w:r>
+        <w:rPr>
+          <w:rFonts w:asciiTheme="majorHAnsi" w:hAnsiTheme="majorHAnsi" w:cstheme="majorHAnsi"/>
+          <w:color w:val="000000"/>
+          <w:sz w:val="24"/>
+          <w:szCs w:val="24"/>
+          <w:lang w:bidi="ta-IN"/>
+        </w:rPr>
+        <w:lastRenderedPageBreak/>
+        <w:t xml:space="preserve">Marupudi, V., Harsch, R.M., </w:t>
+      </w:r>
+      <w:r>
+        <w:rPr>
+          <w:rFonts w:asciiTheme="majorHAnsi" w:hAnsiTheme="majorHAnsi" w:cstheme="majorHAnsi"/>
+          <w:b/>
+          <w:bCs/>
+          <w:color w:val="000000"/>
+          <w:sz w:val="24"/>
+          <w:szCs w:val="24"/>
+          <w:lang w:bidi="ta-IN"/>
+        </w:rPr>
+        <w:t>Rao, V.N.V.</w:t>
+      </w:r>
+      <w:r>
+        <w:rPr>
+          <w:rFonts w:asciiTheme="majorHAnsi" w:hAnsiTheme="majorHAnsi" w:cstheme="majorHAnsi"/>
+          <w:color w:val="000000"/>
+          <w:sz w:val="24"/>
+          <w:szCs w:val="24"/>
+          <w:lang w:bidi="ta-IN"/>
+        </w:rPr>
+        <w:t xml:space="preserve">, Bye, J.K., Park, J., &amp; Varma, S. (2021, July). </w:t>
+      </w:r>
+      <w:r>
+        <w:rPr>
+          <w:rFonts w:asciiTheme="majorHAnsi" w:hAnsiTheme="majorHAnsi" w:cstheme="majorHAnsi"/>
+          <w:i/>
+          <w:iCs/>
+          <w:sz w:val="24"/>
+          <w:szCs w:val="24"/>
+        </w:rPr>
+        <w:t>The role of clustering in the efficient solution of small Traveling Salesperson Problems</w:t>
       </w:r>
       <w:r>
         <w:rPr>
@@ -12636,32 +12844,13 @@
           <w:szCs w:val="24"/>
           <w:lang w:bidi="ta-IN"/>
         </w:rPr>
-        <w:t xml:space="preserve"> United States Conference on Teaching Statistics</w:t>
-      </w:r>
-      <w:r>
-        <w:rPr>
-          <w:rFonts w:asciiTheme="majorHAnsi" w:hAnsiTheme="majorHAnsi" w:cstheme="majorHAnsi"/>
-          <w:color w:val="000000"/>
-          <w:sz w:val="24"/>
-          <w:szCs w:val="24"/>
-          <w:lang w:bidi="ta-IN"/>
-        </w:rPr>
-        <w:t xml:space="preserve"> (USCOTS)</w:t>
-      </w:r>
-      <w:r>
-        <w:rPr>
-          <w:rFonts w:asciiTheme="majorHAnsi" w:hAnsiTheme="majorHAnsi" w:cstheme="majorHAnsi"/>
-          <w:color w:val="000000"/>
-          <w:sz w:val="24"/>
-          <w:szCs w:val="24"/>
-          <w:lang w:bidi="ta-IN"/>
-        </w:rPr>
-        <w:t>, online.</w:t>
+        <w:t xml:space="preserve">Annual Meeting of the Cognitive Science Society, Vienna, Austria. </w:t>
       </w:r>
     </w:p>
     <w:p>
       <w:pPr>
         <w:pStyle w:val="Body"/>
+        <w:ind w:firstLine="0"/>
         <w:rPr>
           <w:rFonts w:asciiTheme="majorHAnsi" w:hAnsiTheme="majorHAnsi" w:cstheme="majorHAnsi"/>
           <w:color w:val="000000"/>
@@ -12676,7 +12865,7 @@
         <w:pStyle w:val="Body"/>
         <w:numPr>
           <w:ilvl w:val="0"/>
-          <w:numId w:val="13"/>
+          <w:numId w:val="14"/>
         </w:numPr>
         <w:rPr>
           <w:rFonts w:asciiTheme="majorHAnsi" w:hAnsiTheme="majorHAnsi" w:cstheme="majorHAnsi"/>
@@ -12686,16 +12875,6 @@
           <w:lang w:bidi="ta-IN"/>
         </w:rPr>
       </w:pPr>
-      <w:r>
-        <w:rPr>
-          <w:rFonts w:asciiTheme="majorHAnsi" w:hAnsiTheme="majorHAnsi" w:cstheme="majorHAnsi"/>
-          <w:color w:val="000000"/>
-          <w:sz w:val="24"/>
-          <w:szCs w:val="24"/>
-          <w:lang w:bidi="ta-IN"/>
-        </w:rPr>
-        <w:t xml:space="preserve">McNamara, A., Zieffler, A., Beckman, M., Legacy, C., Basner, E.B., delMas, R., &amp; </w:t>
-      </w:r>
       <w:r>
         <w:rPr>
           <w:rFonts w:asciiTheme="majorHAnsi" w:hAnsiTheme="majorHAnsi" w:cstheme="majorHAnsi"/>
@@ -12716,7 +12895,7 @@
           <w:szCs w:val="24"/>
           <w:lang w:bidi="ta-IN"/>
         </w:rPr>
-        <w:t>. (2021, June). C</w:t>
+        <w:t xml:space="preserve">., Legacy, C.A., &amp; Zieffler, A. (2021, June). </w:t>
       </w:r>
       <w:r>
         <w:rPr>
@@ -12726,7 +12905,7 @@
           <w:sz w:val="24"/>
           <w:szCs w:val="24"/>
         </w:rPr>
-        <w:t>omputing in the statistics curriulum: Lessons learned from the educational sciences</w:t>
+        <w:t>Students’ perspectives on entering a data science career after experiential learning with local community organizations</w:t>
       </w:r>
       <w:r>
         <w:rPr>
@@ -12799,6 +12978,143 @@
     <w:p>
       <w:pPr>
         <w:pStyle w:val="Body"/>
+        <w:rPr>
+          <w:rFonts w:asciiTheme="majorHAnsi" w:hAnsiTheme="majorHAnsi" w:cstheme="majorHAnsi"/>
+          <w:color w:val="000000"/>
+          <w:sz w:val="24"/>
+          <w:szCs w:val="24"/>
+          <w:lang w:bidi="ta-IN"/>
+        </w:rPr>
+      </w:pPr>
+    </w:p>
+    <w:p>
+      <w:pPr>
+        <w:pStyle w:val="Body"/>
+        <w:numPr>
+          <w:ilvl w:val="0"/>
+          <w:numId w:val="13"/>
+        </w:numPr>
+        <w:rPr>
+          <w:rFonts w:asciiTheme="majorHAnsi" w:hAnsiTheme="majorHAnsi" w:cstheme="majorHAnsi"/>
+          <w:color w:val="000000"/>
+          <w:sz w:val="24"/>
+          <w:szCs w:val="24"/>
+          <w:lang w:bidi="ta-IN"/>
+        </w:rPr>
+      </w:pPr>
+      <w:r>
+        <w:rPr>
+          <w:rFonts w:asciiTheme="majorHAnsi" w:hAnsiTheme="majorHAnsi" w:cstheme="majorHAnsi"/>
+          <w:color w:val="000000"/>
+          <w:sz w:val="24"/>
+          <w:szCs w:val="24"/>
+          <w:lang w:bidi="ta-IN"/>
+        </w:rPr>
+        <w:t xml:space="preserve">McNamara, A., Zieffler, A., Beckman, M., Legacy, C., Basner, E.B., delMas, R., &amp; </w:t>
+      </w:r>
+      <w:r>
+        <w:rPr>
+          <w:rFonts w:asciiTheme="majorHAnsi" w:hAnsiTheme="majorHAnsi" w:cstheme="majorHAnsi"/>
+          <w:b/>
+          <w:bCs/>
+          <w:color w:val="000000"/>
+          <w:sz w:val="24"/>
+          <w:szCs w:val="24"/>
+          <w:lang w:bidi="ta-IN"/>
+        </w:rPr>
+        <w:t>Rao, V.N.V</w:t>
+      </w:r>
+      <w:r>
+        <w:rPr>
+          <w:rFonts w:asciiTheme="majorHAnsi" w:hAnsiTheme="majorHAnsi" w:cstheme="majorHAnsi"/>
+          <w:color w:val="000000"/>
+          <w:sz w:val="24"/>
+          <w:szCs w:val="24"/>
+          <w:lang w:bidi="ta-IN"/>
+        </w:rPr>
+        <w:t>. (2021, June). C</w:t>
+      </w:r>
+      <w:r>
+        <w:rPr>
+          <w:rFonts w:asciiTheme="majorHAnsi" w:hAnsiTheme="majorHAnsi" w:cstheme="majorHAnsi"/>
+          <w:i/>
+          <w:iCs/>
+          <w:sz w:val="24"/>
+          <w:szCs w:val="24"/>
+        </w:rPr>
+        <w:t>omputing in the statistics curriulum: Lessons learned from the educational sciences</w:t>
+      </w:r>
+      <w:r>
+        <w:rPr>
+          <w:rFonts w:asciiTheme="majorHAnsi" w:hAnsiTheme="majorHAnsi" w:cstheme="majorHAnsi"/>
+          <w:color w:val="000000"/>
+          <w:sz w:val="24"/>
+          <w:szCs w:val="24"/>
+          <w:lang w:bidi="ta-IN"/>
+        </w:rPr>
+        <w:t xml:space="preserve"> </w:t>
+      </w:r>
+      <w:r>
+        <w:rPr>
+          <w:rFonts w:asciiTheme="majorHAnsi" w:hAnsiTheme="majorHAnsi" w:cstheme="majorHAnsi"/>
+          <w:sz w:val="24"/>
+          <w:szCs w:val="24"/>
+        </w:rPr>
+        <w:t>[</w:t>
+      </w:r>
+      <w:hyperlink r:id="rId48" w:history="1">
+        <w:r>
+          <w:rPr>
+            <w:rStyle w:val="Hyperlink"/>
+            <w:rFonts w:asciiTheme="majorHAnsi" w:hAnsiTheme="majorHAnsi" w:cstheme="majorHAnsi"/>
+            <w:sz w:val="24"/>
+            <w:szCs w:val="24"/>
+          </w:rPr>
+          <w:t>Poster presentation</w:t>
+        </w:r>
+      </w:hyperlink>
+      <w:r>
+        <w:rPr>
+          <w:rFonts w:asciiTheme="majorHAnsi" w:hAnsiTheme="majorHAnsi" w:cstheme="majorHAnsi"/>
+          <w:sz w:val="24"/>
+          <w:szCs w:val="24"/>
+        </w:rPr>
+        <w:t xml:space="preserve">]. </w:t>
+      </w:r>
+      <w:r>
+        <w:rPr>
+          <w:rFonts w:asciiTheme="majorHAnsi" w:hAnsiTheme="majorHAnsi" w:cstheme="majorHAnsi"/>
+          <w:color w:val="000000"/>
+          <w:sz w:val="24"/>
+          <w:szCs w:val="24"/>
+          <w:lang w:bidi="ta-IN"/>
+        </w:rPr>
+        <w:t xml:space="preserve"> United States Conference on Teaching Statistics</w:t>
+      </w:r>
+      <w:r>
+        <w:rPr>
+          <w:rFonts w:asciiTheme="majorHAnsi" w:hAnsiTheme="majorHAnsi" w:cstheme="majorHAnsi"/>
+          <w:color w:val="000000"/>
+          <w:sz w:val="24"/>
+          <w:szCs w:val="24"/>
+          <w:lang w:bidi="ta-IN"/>
+        </w:rPr>
+        <w:t xml:space="preserve"> (USCOTS)</w:t>
+      </w:r>
+      <w:r>
+        <w:rPr>
+          <w:rFonts w:asciiTheme="majorHAnsi" w:hAnsiTheme="majorHAnsi" w:cstheme="majorHAnsi"/>
+          <w:color w:val="000000"/>
+          <w:sz w:val="24"/>
+          <w:szCs w:val="24"/>
+          <w:lang w:bidi="ta-IN"/>
+        </w:rPr>
+        <w:t>, online.</w:t>
+      </w:r>
+    </w:p>
+    <w:p>
+      <w:pPr>
+        <w:pStyle w:val="Body"/>
         <w:ind w:firstLine="0"/>
         <w:rPr>
           <w:rFonts w:asciiTheme="majorHAnsi" w:hAnsiTheme="majorHAnsi" w:cstheme="majorHAnsi"/>
@@ -12864,106 +13180,6 @@
           <w:iCs/>
         </w:rPr>
         <w:t>Determining effective fraction instruction sequences</w:t>
-      </w:r>
-      <w:r>
-        <w:rPr>
-          <w:rFonts w:asciiTheme="majorHAnsi" w:hAnsiTheme="majorHAnsi" w:cstheme="majorHAnsi"/>
-        </w:rPr>
-        <w:t xml:space="preserve"> [</w:t>
-      </w:r>
-      <w:hyperlink r:id="rId48" w:history="1">
-        <w:r>
-          <w:rPr>
-            <w:rStyle w:val="Hyperlink"/>
-            <w:rFonts w:asciiTheme="majorHAnsi" w:hAnsiTheme="majorHAnsi" w:cstheme="majorHAnsi"/>
-          </w:rPr>
-          <w:t xml:space="preserve">Poster </w:t>
-        </w:r>
-        <w:r>
-          <w:rPr>
-            <w:rStyle w:val="Hyperlink"/>
-            <w:rFonts w:asciiTheme="majorHAnsi" w:hAnsiTheme="majorHAnsi" w:cstheme="majorHAnsi"/>
-          </w:rPr>
-          <w:lastRenderedPageBreak/>
-          <w:t>presentation</w:t>
-        </w:r>
-      </w:hyperlink>
-      <w:r>
-        <w:rPr>
-          <w:rFonts w:asciiTheme="majorHAnsi" w:hAnsiTheme="majorHAnsi" w:cstheme="majorHAnsi"/>
-        </w:rPr>
-        <w:t>]. Annual Meeting of the National Association of School Psychologists</w:t>
-      </w:r>
-      <w:r>
-        <w:rPr>
-          <w:rFonts w:asciiTheme="majorHAnsi" w:hAnsiTheme="majorHAnsi" w:cstheme="majorHAnsi"/>
-        </w:rPr>
-        <w:t xml:space="preserve"> (NASP)</w:t>
-      </w:r>
-      <w:r>
-        <w:rPr>
-          <w:rFonts w:asciiTheme="majorHAnsi" w:hAnsiTheme="majorHAnsi" w:cstheme="majorHAnsi"/>
-        </w:rPr>
-        <w:t xml:space="preserve">, Salt Lake City, </w:t>
-      </w:r>
-      <w:r>
-        <w:rPr>
-          <w:rFonts w:asciiTheme="majorHAnsi" w:hAnsiTheme="majorHAnsi" w:cstheme="majorHAnsi"/>
-        </w:rPr>
-        <w:t>UT, USA</w:t>
-      </w:r>
-      <w:r>
-        <w:rPr>
-          <w:rFonts w:asciiTheme="majorHAnsi" w:hAnsiTheme="majorHAnsi" w:cstheme="majorHAnsi"/>
-        </w:rPr>
-        <w:t>.</w:t>
-      </w:r>
-    </w:p>
-    <w:p>
-      <w:pPr>
-        <w:pStyle w:val="Default"/>
-        <w:rPr>
-          <w:rFonts w:asciiTheme="majorHAnsi" w:hAnsiTheme="majorHAnsi" w:cstheme="majorHAnsi"/>
-          <w:i/>
-          <w:iCs/>
-          <w:highlight w:val="yellow"/>
-        </w:rPr>
-      </w:pPr>
-    </w:p>
-    <w:p>
-      <w:pPr>
-        <w:pStyle w:val="Default"/>
-        <w:numPr>
-          <w:ilvl w:val="0"/>
-          <w:numId w:val="11"/>
-        </w:numPr>
-        <w:rPr>
-          <w:rFonts w:asciiTheme="majorHAnsi" w:hAnsiTheme="majorHAnsi" w:cstheme="majorHAnsi"/>
-          <w:i/>
-          <w:iCs/>
-        </w:rPr>
-      </w:pPr>
-      <w:r>
-        <w:rPr>
-          <w:rFonts w:asciiTheme="majorHAnsi" w:hAnsiTheme="majorHAnsi" w:cstheme="majorHAnsi"/>
-          <w:b/>
-          <w:bCs/>
-        </w:rPr>
-        <w:t>Rao, V.N.V.</w:t>
-      </w:r>
-      <w:r>
-        <w:rPr>
-          <w:rFonts w:asciiTheme="majorHAnsi" w:hAnsiTheme="majorHAnsi" w:cstheme="majorHAnsi"/>
-        </w:rPr>
-        <w:t xml:space="preserve">, Running, K., &amp; Codding, R.S. (2021, February). </w:t>
-      </w:r>
-      <w:r>
-        <w:rPr>
-          <w:rFonts w:asciiTheme="majorHAnsi" w:hAnsiTheme="majorHAnsi" w:cstheme="majorHAnsi"/>
-          <w:i/>
-          <w:iCs/>
-        </w:rPr>
-        <w:t>Choosing a statistical model amidst ceiling and floor effects</w:t>
       </w:r>
       <w:r>
         <w:rPr>
@@ -13018,6 +13234,7 @@
           <w:rFonts w:asciiTheme="majorHAnsi" w:hAnsiTheme="majorHAnsi" w:cstheme="majorHAnsi"/>
           <w:i/>
           <w:iCs/>
+          <w:highlight w:val="yellow"/>
         </w:rPr>
       </w:pPr>
     </w:p>
@@ -13026,7 +13243,7 @@
         <w:pStyle w:val="Default"/>
         <w:numPr>
           <w:ilvl w:val="0"/>
-          <w:numId w:val="10"/>
+          <w:numId w:val="11"/>
         </w:numPr>
         <w:rPr>
           <w:rFonts w:asciiTheme="majorHAnsi" w:hAnsiTheme="majorHAnsi" w:cstheme="majorHAnsi"/>
@@ -13046,7 +13263,7 @@
         <w:rPr>
           <w:rFonts w:asciiTheme="majorHAnsi" w:hAnsiTheme="majorHAnsi" w:cstheme="majorHAnsi"/>
         </w:rPr>
-        <w:t xml:space="preserve"> (2020, September). </w:t>
+        <w:t xml:space="preserve">, Running, K., &amp; Codding, R.S. (2021, February). </w:t>
       </w:r>
       <w:r>
         <w:rPr>
@@ -13054,7 +13271,7 @@
           <w:i/>
           <w:iCs/>
         </w:rPr>
-        <w:t>Investigating multidimensionality in the Comprehensive Assessment of Outcomes in Statistics</w:t>
+        <w:t>Choosing a statistical model amidst ceiling and floor effects</w:t>
       </w:r>
       <w:r>
         <w:rPr>
@@ -13075,31 +13292,31 @@
         <w:rPr>
           <w:rFonts w:asciiTheme="majorHAnsi" w:hAnsiTheme="majorHAnsi" w:cstheme="majorHAnsi"/>
         </w:rPr>
-        <w:t>]. Annual Meeting of the National Council of Measurement in Education</w:t>
-      </w:r>
-      <w:r>
-        <w:rPr>
-          <w:rFonts w:asciiTheme="majorHAnsi" w:hAnsiTheme="majorHAnsi" w:cstheme="majorHAnsi"/>
-        </w:rPr>
-        <w:t xml:space="preserve"> (NCME)</w:t>
-      </w:r>
-      <w:r>
-        <w:rPr>
-          <w:rFonts w:asciiTheme="majorHAnsi" w:hAnsiTheme="majorHAnsi" w:cstheme="majorHAnsi"/>
-        </w:rPr>
-        <w:t xml:space="preserve">, San Francisco, </w:t>
-      </w:r>
-      <w:r>
-        <w:rPr>
-          <w:rFonts w:asciiTheme="majorHAnsi" w:hAnsiTheme="majorHAnsi" w:cstheme="majorHAnsi"/>
-        </w:rPr>
-        <w:t>CA, USA</w:t>
-      </w:r>
-      <w:r>
-        <w:rPr>
-          <w:rFonts w:asciiTheme="majorHAnsi" w:hAnsiTheme="majorHAnsi" w:cstheme="majorHAnsi"/>
-        </w:rPr>
-        <w:t xml:space="preserve">. </w:t>
+        <w:t>]. Annual Meeting of the National Association of School Psychologists</w:t>
+      </w:r>
+      <w:r>
+        <w:rPr>
+          <w:rFonts w:asciiTheme="majorHAnsi" w:hAnsiTheme="majorHAnsi" w:cstheme="majorHAnsi"/>
+        </w:rPr>
+        <w:t xml:space="preserve"> (NASP)</w:t>
+      </w:r>
+      <w:r>
+        <w:rPr>
+          <w:rFonts w:asciiTheme="majorHAnsi" w:hAnsiTheme="majorHAnsi" w:cstheme="majorHAnsi"/>
+        </w:rPr>
+        <w:t xml:space="preserve">, Salt Lake City, </w:t>
+      </w:r>
+      <w:r>
+        <w:rPr>
+          <w:rFonts w:asciiTheme="majorHAnsi" w:hAnsiTheme="majorHAnsi" w:cstheme="majorHAnsi"/>
+        </w:rPr>
+        <w:t>UT, USA</w:t>
+      </w:r>
+      <w:r>
+        <w:rPr>
+          <w:rFonts w:asciiTheme="majorHAnsi" w:hAnsiTheme="majorHAnsi" w:cstheme="majorHAnsi"/>
+        </w:rPr>
+        <w:t>.</w:t>
       </w:r>
     </w:p>
     <w:p>
@@ -13117,7 +13334,7 @@
         <w:pStyle w:val="Default"/>
         <w:numPr>
           <w:ilvl w:val="0"/>
-          <w:numId w:val="9"/>
+          <w:numId w:val="10"/>
         </w:numPr>
         <w:rPr>
           <w:rFonts w:asciiTheme="majorHAnsi" w:hAnsiTheme="majorHAnsi" w:cstheme="majorHAnsi"/>
@@ -13125,20 +13342,6 @@
           <w:iCs/>
         </w:rPr>
       </w:pPr>
-      <w:proofErr w:type="spellStart"/>
-      <w:r>
-        <w:rPr>
-          <w:rFonts w:asciiTheme="majorHAnsi" w:hAnsiTheme="majorHAnsi" w:cstheme="majorHAnsi"/>
-        </w:rPr>
-        <w:t>Marupudi</w:t>
-      </w:r>
-      <w:proofErr w:type="spellEnd"/>
-      <w:r>
-        <w:rPr>
-          <w:rFonts w:asciiTheme="majorHAnsi" w:hAnsiTheme="majorHAnsi" w:cstheme="majorHAnsi"/>
-        </w:rPr>
-        <w:t xml:space="preserve">, V., </w:t>
-      </w:r>
       <w:r>
         <w:rPr>
           <w:rFonts w:asciiTheme="majorHAnsi" w:hAnsiTheme="majorHAnsi" w:cstheme="majorHAnsi"/>
@@ -13151,21 +13354,7 @@
         <w:rPr>
           <w:rFonts w:asciiTheme="majorHAnsi" w:hAnsiTheme="majorHAnsi" w:cstheme="majorHAnsi"/>
         </w:rPr>
-        <w:t xml:space="preserve">, Park, J., </w:t>
-      </w:r>
-      <w:proofErr w:type="spellStart"/>
-      <w:r>
-        <w:rPr>
-          <w:rFonts w:asciiTheme="majorHAnsi" w:hAnsiTheme="majorHAnsi" w:cstheme="majorHAnsi"/>
-        </w:rPr>
-        <w:t>Harsch</w:t>
-      </w:r>
-      <w:proofErr w:type="spellEnd"/>
-      <w:r>
-        <w:rPr>
-          <w:rFonts w:asciiTheme="majorHAnsi" w:hAnsiTheme="majorHAnsi" w:cstheme="majorHAnsi"/>
-        </w:rPr>
-        <w:t xml:space="preserve">, R., Bye, J.K., &amp; Varma, S. (2020, July). </w:t>
+        <w:t xml:space="preserve"> (2020, September). </w:t>
       </w:r>
       <w:r>
         <w:rPr>
@@ -13173,7 +13362,7 @@
           <w:i/>
           <w:iCs/>
         </w:rPr>
-        <w:t>Clustering as a precursor to efficient and near-optimal solution of small instances of the Traveling Salesperson Problem (TSP)</w:t>
+        <w:t>Investigating multidimensionality in the Comprehensive Assessment of Outcomes in Statistics</w:t>
       </w:r>
       <w:r>
         <w:rPr>
@@ -13194,7 +13383,31 @@
         <w:rPr>
           <w:rFonts w:asciiTheme="majorHAnsi" w:hAnsiTheme="majorHAnsi" w:cstheme="majorHAnsi"/>
         </w:rPr>
-        <w:t xml:space="preserve">]. Annual Meeting of the Cognitive Science Society, Toronto, Canada. </w:t>
+        <w:t>]. Annual Meeting of the National Council of Measurement in Education</w:t>
+      </w:r>
+      <w:r>
+        <w:rPr>
+          <w:rFonts w:asciiTheme="majorHAnsi" w:hAnsiTheme="majorHAnsi" w:cstheme="majorHAnsi"/>
+        </w:rPr>
+        <w:t xml:space="preserve"> (NCME)</w:t>
+      </w:r>
+      <w:r>
+        <w:rPr>
+          <w:rFonts w:asciiTheme="majorHAnsi" w:hAnsiTheme="majorHAnsi" w:cstheme="majorHAnsi"/>
+        </w:rPr>
+        <w:t xml:space="preserve">, San Francisco, </w:t>
+      </w:r>
+      <w:r>
+        <w:rPr>
+          <w:rFonts w:asciiTheme="majorHAnsi" w:hAnsiTheme="majorHAnsi" w:cstheme="majorHAnsi"/>
+        </w:rPr>
+        <w:t>CA, USA</w:t>
+      </w:r>
+      <w:r>
+        <w:rPr>
+          <w:rFonts w:asciiTheme="majorHAnsi" w:hAnsiTheme="majorHAnsi" w:cstheme="majorHAnsi"/>
+        </w:rPr>
+        <w:t xml:space="preserve">. </w:t>
       </w:r>
     </w:p>
     <w:p>
@@ -13212,7 +13425,7 @@
         <w:pStyle w:val="Default"/>
         <w:numPr>
           <w:ilvl w:val="0"/>
-          <w:numId w:val="7"/>
+          <w:numId w:val="9"/>
         </w:numPr>
         <w:rPr>
           <w:rFonts w:asciiTheme="majorHAnsi" w:hAnsiTheme="majorHAnsi" w:cstheme="majorHAnsi"/>
@@ -13220,6 +13433,20 @@
           <w:iCs/>
         </w:rPr>
       </w:pPr>
+      <w:proofErr w:type="spellStart"/>
+      <w:r>
+        <w:rPr>
+          <w:rFonts w:asciiTheme="majorHAnsi" w:hAnsiTheme="majorHAnsi" w:cstheme="majorHAnsi"/>
+        </w:rPr>
+        <w:t>Marupudi</w:t>
+      </w:r>
+      <w:proofErr w:type="spellEnd"/>
+      <w:r>
+        <w:rPr>
+          <w:rFonts w:asciiTheme="majorHAnsi" w:hAnsiTheme="majorHAnsi" w:cstheme="majorHAnsi"/>
+        </w:rPr>
+        <w:t xml:space="preserve">, V., </w:t>
+      </w:r>
       <w:r>
         <w:rPr>
           <w:rFonts w:asciiTheme="majorHAnsi" w:hAnsiTheme="majorHAnsi" w:cstheme="majorHAnsi"/>
@@ -13232,7 +13459,21 @@
         <w:rPr>
           <w:rFonts w:asciiTheme="majorHAnsi" w:hAnsiTheme="majorHAnsi" w:cstheme="majorHAnsi"/>
         </w:rPr>
-        <w:t xml:space="preserve">, Bye, J.K., &amp; Varma, S. (2020, June). </w:t>
+        <w:t xml:space="preserve">, Park, J., </w:t>
+      </w:r>
+      <w:proofErr w:type="spellStart"/>
+      <w:r>
+        <w:rPr>
+          <w:rFonts w:asciiTheme="majorHAnsi" w:hAnsiTheme="majorHAnsi" w:cstheme="majorHAnsi"/>
+        </w:rPr>
+        <w:t>Harsch</w:t>
+      </w:r>
+      <w:proofErr w:type="spellEnd"/>
+      <w:r>
+        <w:rPr>
+          <w:rFonts w:asciiTheme="majorHAnsi" w:hAnsiTheme="majorHAnsi" w:cstheme="majorHAnsi"/>
+        </w:rPr>
+        <w:t xml:space="preserve">, R., Bye, J.K., &amp; Varma, S. (2020, July). </w:t>
       </w:r>
       <w:r>
         <w:rPr>
@@ -13240,7 +13481,7 @@
           <w:i/>
           <w:iCs/>
         </w:rPr>
-        <w:t>Mental representation of p-values: Does a categorical perception effect exist?</w:t>
+        <w:t>Clustering as a precursor to efficient and near-optimal solution of small instances of the Traveling Salesperson Problem (TSP)</w:t>
       </w:r>
       <w:r>
         <w:rPr>
@@ -13261,19 +13502,7 @@
         <w:rPr>
           <w:rFonts w:asciiTheme="majorHAnsi" w:hAnsiTheme="majorHAnsi" w:cstheme="majorHAnsi"/>
         </w:rPr>
-        <w:t xml:space="preserve">]. University of Minnesota Center for Cognitive Sciences Spring Research Day, Minneapolis, </w:t>
-      </w:r>
-      <w:r>
-        <w:rPr>
-          <w:rFonts w:asciiTheme="majorHAnsi" w:hAnsiTheme="majorHAnsi" w:cstheme="majorHAnsi"/>
-        </w:rPr>
-        <w:t>MN, USA</w:t>
-      </w:r>
-      <w:r>
-        <w:rPr>
-          <w:rFonts w:asciiTheme="majorHAnsi" w:hAnsiTheme="majorHAnsi" w:cstheme="majorHAnsi"/>
-        </w:rPr>
-        <w:t>.</w:t>
+        <w:t xml:space="preserve">]. Annual Meeting of the Cognitive Science Society, Toronto, Canada. </w:t>
       </w:r>
     </w:p>
     <w:p>
@@ -13281,6 +13510,8 @@
         <w:pStyle w:val="Default"/>
         <w:rPr>
           <w:rFonts w:asciiTheme="majorHAnsi" w:hAnsiTheme="majorHAnsi" w:cstheme="majorHAnsi"/>
+          <w:i/>
+          <w:iCs/>
         </w:rPr>
       </w:pPr>
     </w:p>
@@ -13289,7 +13520,7 @@
         <w:pStyle w:val="Default"/>
         <w:numPr>
           <w:ilvl w:val="0"/>
-          <w:numId w:val="8"/>
+          <w:numId w:val="7"/>
         </w:numPr>
         <w:rPr>
           <w:rFonts w:asciiTheme="majorHAnsi" w:hAnsiTheme="majorHAnsi" w:cstheme="majorHAnsi"/>
@@ -13297,20 +13528,6 @@
           <w:iCs/>
         </w:rPr>
       </w:pPr>
-      <w:proofErr w:type="spellStart"/>
-      <w:r>
-        <w:rPr>
-          <w:rFonts w:asciiTheme="majorHAnsi" w:hAnsiTheme="majorHAnsi" w:cstheme="majorHAnsi"/>
-        </w:rPr>
-        <w:t>Marupudi</w:t>
-      </w:r>
-      <w:proofErr w:type="spellEnd"/>
-      <w:r>
-        <w:rPr>
-          <w:rFonts w:asciiTheme="majorHAnsi" w:hAnsiTheme="majorHAnsi" w:cstheme="majorHAnsi"/>
-        </w:rPr>
-        <w:t xml:space="preserve">, V., </w:t>
-      </w:r>
       <w:r>
         <w:rPr>
           <w:rFonts w:asciiTheme="majorHAnsi" w:hAnsiTheme="majorHAnsi" w:cstheme="majorHAnsi"/>
@@ -13323,21 +13540,7 @@
         <w:rPr>
           <w:rFonts w:asciiTheme="majorHAnsi" w:hAnsiTheme="majorHAnsi" w:cstheme="majorHAnsi"/>
         </w:rPr>
-        <w:t xml:space="preserve">, Park, J., </w:t>
-      </w:r>
-      <w:proofErr w:type="spellStart"/>
-      <w:r>
-        <w:rPr>
-          <w:rFonts w:asciiTheme="majorHAnsi" w:hAnsiTheme="majorHAnsi" w:cstheme="majorHAnsi"/>
-        </w:rPr>
-        <w:t>Harsch</w:t>
-      </w:r>
-      <w:proofErr w:type="spellEnd"/>
-      <w:r>
-        <w:rPr>
-          <w:rFonts w:asciiTheme="majorHAnsi" w:hAnsiTheme="majorHAnsi" w:cstheme="majorHAnsi"/>
-        </w:rPr>
-        <w:t xml:space="preserve">, R., Bye, J.K., &amp; Varma, S. (2020, June). </w:t>
+        <w:t xml:space="preserve">, Bye, J.K., &amp; Varma, S. (2020, June). </w:t>
       </w:r>
       <w:r>
         <w:rPr>
@@ -13345,141 +13548,13 @@
           <w:i/>
           <w:iCs/>
         </w:rPr>
-        <w:t>Clustering as a core mathematical ability for solving graph-theoretic problems such as the Traveling Salesperson Problem (TSP)</w:t>
-      </w:r>
-      <w:r>
-        <w:rPr>
-          <w:rFonts w:asciiTheme="majorHAnsi" w:hAnsiTheme="majorHAnsi" w:cstheme="majorHAnsi"/>
-        </w:rPr>
-        <w:t xml:space="preserve"> [Poster presentation]. Annual Conference of the Mathematical Cognition and Learning Society</w:t>
-      </w:r>
-      <w:r>
-        <w:rPr>
-          <w:rFonts w:asciiTheme="majorHAnsi" w:hAnsiTheme="majorHAnsi" w:cstheme="majorHAnsi"/>
-        </w:rPr>
-        <w:t xml:space="preserve"> (MCLS)</w:t>
-      </w:r>
-      <w:r>
-        <w:rPr>
-          <w:rFonts w:asciiTheme="majorHAnsi" w:hAnsiTheme="majorHAnsi" w:cstheme="majorHAnsi"/>
-        </w:rPr>
-        <w:t>, Dublin, Ireland. (</w:t>
-      </w:r>
-      <w:proofErr w:type="gramStart"/>
-      <w:r>
-        <w:rPr>
-          <w:rFonts w:asciiTheme="majorHAnsi" w:hAnsiTheme="majorHAnsi" w:cstheme="majorHAnsi"/>
-        </w:rPr>
-        <w:t>c</w:t>
-      </w:r>
-      <w:r>
-        <w:rPr>
-          <w:rFonts w:asciiTheme="majorHAnsi" w:hAnsiTheme="majorHAnsi" w:cstheme="majorHAnsi"/>
-        </w:rPr>
-        <w:t>onference</w:t>
-      </w:r>
-      <w:proofErr w:type="gramEnd"/>
-      <w:r>
-        <w:rPr>
-          <w:rFonts w:asciiTheme="majorHAnsi" w:hAnsiTheme="majorHAnsi" w:cstheme="majorHAnsi"/>
-        </w:rPr>
-        <w:t xml:space="preserve"> cancelled)</w:t>
-      </w:r>
-    </w:p>
-    <w:p>
-      <w:pPr>
-        <w:pStyle w:val="Default"/>
-        <w:rPr>
-          <w:rFonts w:asciiTheme="majorHAnsi" w:hAnsiTheme="majorHAnsi" w:cstheme="majorHAnsi"/>
-          <w:i/>
-          <w:iCs/>
-        </w:rPr>
-      </w:pPr>
-    </w:p>
-    <w:p>
-      <w:pPr>
-        <w:pStyle w:val="Default"/>
-        <w:numPr>
-          <w:ilvl w:val="0"/>
-          <w:numId w:val="6"/>
-        </w:numPr>
-        <w:rPr>
-          <w:rFonts w:asciiTheme="majorHAnsi" w:hAnsiTheme="majorHAnsi" w:cstheme="majorHAnsi"/>
-          <w:i/>
-          <w:iCs/>
-        </w:rPr>
-      </w:pPr>
-      <w:r>
-        <w:rPr>
-          <w:rFonts w:asciiTheme="majorHAnsi" w:hAnsiTheme="majorHAnsi" w:cstheme="majorHAnsi"/>
-          <w:b/>
-          <w:bCs/>
-        </w:rPr>
-        <w:t>Rao, V.N.V.</w:t>
-      </w:r>
-      <w:r>
-        <w:rPr>
-          <w:rFonts w:asciiTheme="majorHAnsi" w:hAnsiTheme="majorHAnsi" w:cstheme="majorHAnsi"/>
-        </w:rPr>
-        <w:t xml:space="preserve"> </w:t>
-      </w:r>
-      <w:r>
-        <w:rPr>
-          <w:rFonts w:asciiTheme="majorHAnsi" w:hAnsiTheme="majorHAnsi" w:cstheme="majorHAnsi"/>
-        </w:rPr>
-        <w:t xml:space="preserve">&amp; </w:t>
-      </w:r>
-      <w:r>
-        <w:rPr>
-          <w:rFonts w:asciiTheme="majorHAnsi" w:hAnsiTheme="majorHAnsi" w:cstheme="majorHAnsi"/>
-        </w:rPr>
-        <w:t>Ch</w:t>
-      </w:r>
-      <w:r>
-        <w:rPr>
-          <w:rFonts w:asciiTheme="majorHAnsi" w:hAnsiTheme="majorHAnsi" w:cstheme="majorHAnsi"/>
-        </w:rPr>
-        <w:t>á</w:t>
-      </w:r>
-      <w:r>
-        <w:rPr>
-          <w:rFonts w:asciiTheme="majorHAnsi" w:hAnsiTheme="majorHAnsi" w:cstheme="majorHAnsi"/>
-        </w:rPr>
-        <w:t>vez, C. (2020, Februa</w:t>
-      </w:r>
-      <w:r>
-        <w:rPr>
-          <w:rFonts w:asciiTheme="majorHAnsi" w:hAnsiTheme="majorHAnsi" w:cstheme="majorHAnsi"/>
-        </w:rPr>
-        <w:t>r</w:t>
-      </w:r>
-      <w:r>
-        <w:rPr>
-          <w:rFonts w:asciiTheme="majorHAnsi" w:hAnsiTheme="majorHAnsi" w:cstheme="majorHAnsi"/>
-        </w:rPr>
-        <w:t xml:space="preserve">y). </w:t>
-      </w:r>
-      <w:r>
-        <w:rPr>
-          <w:rFonts w:asciiTheme="majorHAnsi" w:hAnsiTheme="majorHAnsi" w:cstheme="majorHAnsi"/>
-          <w:i/>
-          <w:iCs/>
-        </w:rPr>
-        <w:t>On the Utilization of the Comprehensive Assessment of Outcomes in Statistics</w:t>
-      </w:r>
-      <w:r>
-        <w:rPr>
-          <w:rFonts w:asciiTheme="majorHAnsi" w:hAnsiTheme="majorHAnsi" w:cstheme="majorHAnsi"/>
-          <w:i/>
-          <w:iCs/>
-        </w:rPr>
-        <w:t xml:space="preserve"> </w:t>
-      </w:r>
-      <w:r>
-        <w:rPr>
-          <w:rFonts w:asciiTheme="majorHAnsi" w:hAnsiTheme="majorHAnsi" w:cstheme="majorHAnsi"/>
-        </w:rPr>
-        <w:t>[</w:t>
+        <w:t>Mental representation of p-values: Does a categorical perception effect exist?</w:t>
+      </w:r>
+      <w:r>
+        <w:rPr>
+          <w:rFonts w:asciiTheme="majorHAnsi" w:hAnsiTheme="majorHAnsi" w:cstheme="majorHAnsi"/>
+        </w:rPr>
+        <w:t xml:space="preserve"> [</w:t>
       </w:r>
       <w:hyperlink r:id="rId53" w:history="1">
         <w:r>
@@ -13494,6 +13569,239 @@
         <w:rPr>
           <w:rFonts w:asciiTheme="majorHAnsi" w:hAnsiTheme="majorHAnsi" w:cstheme="majorHAnsi"/>
         </w:rPr>
+        <w:t xml:space="preserve">]. University of Minnesota Center for Cognitive Sciences Spring Research Day, Minneapolis, </w:t>
+      </w:r>
+      <w:r>
+        <w:rPr>
+          <w:rFonts w:asciiTheme="majorHAnsi" w:hAnsiTheme="majorHAnsi" w:cstheme="majorHAnsi"/>
+        </w:rPr>
+        <w:t>MN, USA</w:t>
+      </w:r>
+      <w:r>
+        <w:rPr>
+          <w:rFonts w:asciiTheme="majorHAnsi" w:hAnsiTheme="majorHAnsi" w:cstheme="majorHAnsi"/>
+        </w:rPr>
+        <w:t>.</w:t>
+      </w:r>
+    </w:p>
+    <w:p>
+      <w:pPr>
+        <w:pStyle w:val="Default"/>
+        <w:rPr>
+          <w:rFonts w:asciiTheme="majorHAnsi" w:hAnsiTheme="majorHAnsi" w:cstheme="majorHAnsi"/>
+        </w:rPr>
+      </w:pPr>
+    </w:p>
+    <w:p>
+      <w:pPr>
+        <w:pStyle w:val="Default"/>
+        <w:numPr>
+          <w:ilvl w:val="0"/>
+          <w:numId w:val="8"/>
+        </w:numPr>
+        <w:rPr>
+          <w:rFonts w:asciiTheme="majorHAnsi" w:hAnsiTheme="majorHAnsi" w:cstheme="majorHAnsi"/>
+          <w:i/>
+          <w:iCs/>
+        </w:rPr>
+      </w:pPr>
+      <w:proofErr w:type="spellStart"/>
+      <w:r>
+        <w:rPr>
+          <w:rFonts w:asciiTheme="majorHAnsi" w:hAnsiTheme="majorHAnsi" w:cstheme="majorHAnsi"/>
+        </w:rPr>
+        <w:t>Marupudi</w:t>
+      </w:r>
+      <w:proofErr w:type="spellEnd"/>
+      <w:r>
+        <w:rPr>
+          <w:rFonts w:asciiTheme="majorHAnsi" w:hAnsiTheme="majorHAnsi" w:cstheme="majorHAnsi"/>
+        </w:rPr>
+        <w:t xml:space="preserve">, V., </w:t>
+      </w:r>
+      <w:r>
+        <w:rPr>
+          <w:rFonts w:asciiTheme="majorHAnsi" w:hAnsiTheme="majorHAnsi" w:cstheme="majorHAnsi"/>
+          <w:b/>
+          <w:bCs/>
+        </w:rPr>
+        <w:t>Rao, V.N.V.</w:t>
+      </w:r>
+      <w:r>
+        <w:rPr>
+          <w:rFonts w:asciiTheme="majorHAnsi" w:hAnsiTheme="majorHAnsi" w:cstheme="majorHAnsi"/>
+        </w:rPr>
+        <w:t xml:space="preserve">, Park, J., </w:t>
+      </w:r>
+      <w:proofErr w:type="spellStart"/>
+      <w:r>
+        <w:rPr>
+          <w:rFonts w:asciiTheme="majorHAnsi" w:hAnsiTheme="majorHAnsi" w:cstheme="majorHAnsi"/>
+        </w:rPr>
+        <w:t>Harsch</w:t>
+      </w:r>
+      <w:proofErr w:type="spellEnd"/>
+      <w:r>
+        <w:rPr>
+          <w:rFonts w:asciiTheme="majorHAnsi" w:hAnsiTheme="majorHAnsi" w:cstheme="majorHAnsi"/>
+        </w:rPr>
+        <w:t xml:space="preserve">, R., Bye, J.K., &amp; Varma, S. (2020, June). </w:t>
+      </w:r>
+      <w:r>
+        <w:rPr>
+          <w:rFonts w:asciiTheme="majorHAnsi" w:hAnsiTheme="majorHAnsi" w:cstheme="majorHAnsi"/>
+          <w:i/>
+          <w:iCs/>
+        </w:rPr>
+        <w:t>Clustering as a core mathematical ability for solving graph-theoretic problems such as the Traveling Salesperson Problem (TSP)</w:t>
+      </w:r>
+      <w:r>
+        <w:rPr>
+          <w:rFonts w:asciiTheme="majorHAnsi" w:hAnsiTheme="majorHAnsi" w:cstheme="majorHAnsi"/>
+        </w:rPr>
+        <w:t xml:space="preserve"> [Poster presentation]. Annual Conference of the Mathematical Cognition and Learning Society</w:t>
+      </w:r>
+      <w:r>
+        <w:rPr>
+          <w:rFonts w:asciiTheme="majorHAnsi" w:hAnsiTheme="majorHAnsi" w:cstheme="majorHAnsi"/>
+        </w:rPr>
+        <w:t xml:space="preserve"> (MCLS)</w:t>
+      </w:r>
+      <w:r>
+        <w:rPr>
+          <w:rFonts w:asciiTheme="majorHAnsi" w:hAnsiTheme="majorHAnsi" w:cstheme="majorHAnsi"/>
+        </w:rPr>
+        <w:t>, Dublin, Ireland. (</w:t>
+      </w:r>
+      <w:proofErr w:type="gramStart"/>
+      <w:r>
+        <w:rPr>
+          <w:rFonts w:asciiTheme="majorHAnsi" w:hAnsiTheme="majorHAnsi" w:cstheme="majorHAnsi"/>
+        </w:rPr>
+        <w:t>c</w:t>
+      </w:r>
+      <w:r>
+        <w:rPr>
+          <w:rFonts w:asciiTheme="majorHAnsi" w:hAnsiTheme="majorHAnsi" w:cstheme="majorHAnsi"/>
+        </w:rPr>
+        <w:t>onference</w:t>
+      </w:r>
+      <w:proofErr w:type="gramEnd"/>
+      <w:r>
+        <w:rPr>
+          <w:rFonts w:asciiTheme="majorHAnsi" w:hAnsiTheme="majorHAnsi" w:cstheme="majorHAnsi"/>
+        </w:rPr>
+        <w:t xml:space="preserve"> cancelled)</w:t>
+      </w:r>
+    </w:p>
+    <w:p>
+      <w:pPr>
+        <w:pStyle w:val="Default"/>
+        <w:rPr>
+          <w:rFonts w:asciiTheme="majorHAnsi" w:hAnsiTheme="majorHAnsi" w:cstheme="majorHAnsi"/>
+          <w:i/>
+          <w:iCs/>
+        </w:rPr>
+      </w:pPr>
+    </w:p>
+    <w:p>
+      <w:pPr>
+        <w:pStyle w:val="Default"/>
+        <w:numPr>
+          <w:ilvl w:val="0"/>
+          <w:numId w:val="6"/>
+        </w:numPr>
+        <w:rPr>
+          <w:rFonts w:asciiTheme="majorHAnsi" w:hAnsiTheme="majorHAnsi" w:cstheme="majorHAnsi"/>
+          <w:i/>
+          <w:iCs/>
+        </w:rPr>
+      </w:pPr>
+      <w:r>
+        <w:rPr>
+          <w:rFonts w:asciiTheme="majorHAnsi" w:hAnsiTheme="majorHAnsi" w:cstheme="majorHAnsi"/>
+          <w:b/>
+          <w:bCs/>
+        </w:rPr>
+        <w:t>Rao, V.N.V.</w:t>
+      </w:r>
+      <w:r>
+        <w:rPr>
+          <w:rFonts w:asciiTheme="majorHAnsi" w:hAnsiTheme="majorHAnsi" w:cstheme="majorHAnsi"/>
+        </w:rPr>
+        <w:t xml:space="preserve"> </w:t>
+      </w:r>
+      <w:r>
+        <w:rPr>
+          <w:rFonts w:asciiTheme="majorHAnsi" w:hAnsiTheme="majorHAnsi" w:cstheme="majorHAnsi"/>
+        </w:rPr>
+        <w:t xml:space="preserve">&amp; </w:t>
+      </w:r>
+      <w:r>
+        <w:rPr>
+          <w:rFonts w:asciiTheme="majorHAnsi" w:hAnsiTheme="majorHAnsi" w:cstheme="majorHAnsi"/>
+        </w:rPr>
+        <w:t>Ch</w:t>
+      </w:r>
+      <w:r>
+        <w:rPr>
+          <w:rFonts w:asciiTheme="majorHAnsi" w:hAnsiTheme="majorHAnsi" w:cstheme="majorHAnsi"/>
+        </w:rPr>
+        <w:t>á</w:t>
+      </w:r>
+      <w:r>
+        <w:rPr>
+          <w:rFonts w:asciiTheme="majorHAnsi" w:hAnsiTheme="majorHAnsi" w:cstheme="majorHAnsi"/>
+        </w:rPr>
+        <w:t>vez, C. (2020, Februa</w:t>
+      </w:r>
+      <w:r>
+        <w:rPr>
+          <w:rFonts w:asciiTheme="majorHAnsi" w:hAnsiTheme="majorHAnsi" w:cstheme="majorHAnsi"/>
+        </w:rPr>
+        <w:t>r</w:t>
+      </w:r>
+      <w:r>
+        <w:rPr>
+          <w:rFonts w:asciiTheme="majorHAnsi" w:hAnsiTheme="majorHAnsi" w:cstheme="majorHAnsi"/>
+        </w:rPr>
+        <w:t xml:space="preserve">y). </w:t>
+      </w:r>
+      <w:r>
+        <w:rPr>
+          <w:rFonts w:asciiTheme="majorHAnsi" w:hAnsiTheme="majorHAnsi" w:cstheme="majorHAnsi"/>
+          <w:i/>
+          <w:iCs/>
+        </w:rPr>
+        <w:t>On the Utilization of the Comprehensive Assessment of Outcomes in Statistics</w:t>
+      </w:r>
+      <w:r>
+        <w:rPr>
+          <w:rFonts w:asciiTheme="majorHAnsi" w:hAnsiTheme="majorHAnsi" w:cstheme="majorHAnsi"/>
+          <w:i/>
+          <w:iCs/>
+        </w:rPr>
+        <w:t xml:space="preserve"> </w:t>
+      </w:r>
+      <w:r>
+        <w:rPr>
+          <w:rFonts w:asciiTheme="majorHAnsi" w:hAnsiTheme="majorHAnsi" w:cstheme="majorHAnsi"/>
+        </w:rPr>
+        <w:t>[</w:t>
+      </w:r>
+      <w:hyperlink r:id="rId54" w:history="1">
+        <w:r>
+          <w:rPr>
+            <w:rStyle w:val="Hyperlink"/>
+            <w:rFonts w:asciiTheme="majorHAnsi" w:hAnsiTheme="majorHAnsi" w:cstheme="majorHAnsi"/>
+          </w:rPr>
+          <w:t>Poster presentation</w:t>
+        </w:r>
+      </w:hyperlink>
+      <w:r>
+        <w:rPr>
+          <w:rFonts w:asciiTheme="majorHAnsi" w:hAnsiTheme="majorHAnsi" w:cstheme="majorHAnsi"/>
+        </w:rPr>
         <w:t xml:space="preserve">]. </w:t>
       </w:r>
       <w:r>
@@ -13676,7 +13984,7 @@
         </w:rPr>
         <w:t>[</w:t>
       </w:r>
-      <w:hyperlink r:id="rId54" w:history="1">
+      <w:hyperlink r:id="rId55" w:history="1">
         <w:r>
           <w:rPr>
             <w:rStyle w:val="Hyperlink"/>
@@ -13757,6 +14065,7 @@
         <w:rPr>
           <w:rFonts w:asciiTheme="majorHAnsi" w:hAnsiTheme="majorHAnsi" w:cstheme="majorHAnsi"/>
         </w:rPr>
+        <w:lastRenderedPageBreak/>
         <w:t xml:space="preserve">The Link Tank*. </w:t>
       </w:r>
       <w:bookmarkEnd w:id="3"/>
@@ -13804,7 +14113,7 @@
         </w:rPr>
         <w:t>[</w:t>
       </w:r>
-      <w:hyperlink r:id="rId55" w:history="1">
+      <w:hyperlink r:id="rId56" w:history="1">
         <w:r>
           <w:rPr>
             <w:rStyle w:val="Hyperlink"/>
@@ -13982,7 +14291,7 @@
         </w:rPr>
         <w:t>[</w:t>
       </w:r>
-      <w:hyperlink r:id="rId56" w:history="1">
+      <w:hyperlink r:id="rId57" w:history="1">
         <w:r>
           <w:rPr>
             <w:rStyle w:val="Hyperlink"/>
@@ -14129,7 +14438,7 @@
         </w:rPr>
         <w:t xml:space="preserve">Retrieved from </w:t>
       </w:r>
-      <w:hyperlink r:id="rId57" w:history="1">
+      <w:hyperlink r:id="rId58" w:history="1">
         <w:r>
           <w:rPr>
             <w:rStyle w:val="Hyperlink"/>
@@ -14217,7 +14526,7 @@
         </w:rPr>
         <w:t xml:space="preserve">. </w:t>
       </w:r>
-      <w:hyperlink r:id="rId58" w:history="1">
+      <w:hyperlink r:id="rId59" w:history="1">
         <w:r>
           <w:rPr>
             <w:rStyle w:val="Hyperlink"/>
@@ -14349,7 +14658,7 @@
         </w:rPr>
         <w:t xml:space="preserve">(p. 1342). </w:t>
       </w:r>
-      <w:hyperlink r:id="rId59" w:history="1">
+      <w:hyperlink r:id="rId60" w:history="1">
         <w:r>
           <w:rPr>
             <w:rStyle w:val="Hyperlink"/>
@@ -14444,7 +14753,7 @@
         </w:rPr>
         <w:t xml:space="preserve">(pp. 213-215). Retrieved from </w:t>
       </w:r>
-      <w:hyperlink r:id="rId60" w:history="1">
+      <w:hyperlink r:id="rId61" w:history="1">
         <w:r>
           <w:rPr>
             <w:rStyle w:val="Hyperlink"/>
@@ -14512,7 +14821,7 @@
         <w:pStyle w:val="Default"/>
         <w:numPr>
           <w:ilvl w:val="0"/>
-          <w:numId w:val="94"/>
+          <w:numId w:val="103"/>
         </w:numPr>
         <w:rPr>
           <w:rFonts w:asciiTheme="majorHAnsi" w:hAnsiTheme="majorHAnsi" w:cstheme="majorHAnsi"/>
@@ -14527,6 +14836,114 @@
           <w:color w:val="auto"/>
         </w:rPr>
         <w:t xml:space="preserve">Rao, V.N.V. </w:t>
+      </w:r>
+      <w:r>
+        <w:rPr>
+          <w:rFonts w:asciiTheme="majorHAnsi" w:hAnsiTheme="majorHAnsi" w:cstheme="majorHAnsi"/>
+          <w:color w:val="auto"/>
+        </w:rPr>
+        <w:t>(2024, September). Fully Me: How My Religion Inspired a Teaching Intervention (with Empirical Evidence)</w:t>
+      </w:r>
+      <w:r>
+        <w:rPr>
+          <w:rFonts w:asciiTheme="majorHAnsi" w:hAnsiTheme="majorHAnsi" w:cstheme="majorHAnsi"/>
+          <w:color w:val="auto"/>
+        </w:rPr>
+        <w:t xml:space="preserve">. </w:t>
+      </w:r>
+      <w:r>
+        <w:rPr>
+          <w:rFonts w:asciiTheme="majorHAnsi" w:hAnsiTheme="majorHAnsi" w:cstheme="majorHAnsi"/>
+          <w:i/>
+          <w:iCs/>
+          <w:color w:val="auto"/>
+        </w:rPr>
+        <w:t>E-</w:t>
+      </w:r>
+      <w:proofErr w:type="spellStart"/>
+      <w:r>
+        <w:rPr>
+          <w:rFonts w:asciiTheme="majorHAnsi" w:hAnsiTheme="majorHAnsi" w:cstheme="majorHAnsi"/>
+          <w:i/>
+          <w:iCs/>
+          <w:color w:val="auto"/>
+        </w:rPr>
+        <w:t>xcellence</w:t>
+      </w:r>
+      <w:proofErr w:type="spellEnd"/>
+      <w:r>
+        <w:rPr>
+          <w:rFonts w:asciiTheme="majorHAnsi" w:hAnsiTheme="majorHAnsi" w:cstheme="majorHAnsi"/>
+          <w:i/>
+          <w:iCs/>
+          <w:color w:val="auto"/>
+        </w:rPr>
+        <w:t xml:space="preserve"> in Teaching</w:t>
+      </w:r>
+      <w:r>
+        <w:rPr>
+          <w:rFonts w:asciiTheme="majorHAnsi" w:hAnsiTheme="majorHAnsi" w:cstheme="majorHAnsi"/>
+          <w:color w:val="auto"/>
+        </w:rPr>
+        <w:t xml:space="preserve">. Available at </w:t>
+      </w:r>
+      <w:hyperlink r:id="rId62" w:history="1">
+        <w:r>
+          <w:rPr>
+            <w:rStyle w:val="Hyperlink"/>
+            <w:rFonts w:asciiTheme="majorHAnsi" w:hAnsiTheme="majorHAnsi" w:cstheme="majorHAnsi"/>
+          </w:rPr>
+          <w:t>https://teachpsych.org/E-xcellence-in-Teaching-Blog/</w:t>
+        </w:r>
+      </w:hyperlink>
+      <w:r>
+        <w:rPr>
+          <w:rFonts w:asciiTheme="majorHAnsi" w:hAnsiTheme="majorHAnsi" w:cstheme="majorHAnsi"/>
+          <w:color w:val="auto"/>
+        </w:rPr>
+        <w:t>.</w:t>
+      </w:r>
+    </w:p>
+    <w:p>
+      <w:pPr>
+        <w:pStyle w:val="Default"/>
+        <w:rPr>
+          <w:rFonts w:asciiTheme="majorHAnsi" w:hAnsiTheme="majorHAnsi" w:cstheme="majorHAnsi"/>
+          <w:color w:val="auto"/>
+        </w:rPr>
+      </w:pPr>
+    </w:p>
+    <w:p>
+      <w:pPr>
+        <w:pStyle w:val="Default"/>
+        <w:numPr>
+          <w:ilvl w:val="0"/>
+          <w:numId w:val="102"/>
+        </w:numPr>
+        <w:rPr>
+          <w:rFonts w:asciiTheme="majorHAnsi" w:hAnsiTheme="majorHAnsi" w:cstheme="majorHAnsi"/>
+          <w:color w:val="auto"/>
+        </w:rPr>
+      </w:pPr>
+      <w:proofErr w:type="spellStart"/>
+      <w:r>
+        <w:rPr>
+          <w:rFonts w:asciiTheme="majorHAnsi" w:hAnsiTheme="majorHAnsi" w:cstheme="majorHAnsi"/>
+          <w:b/>
+          <w:bCs/>
+          <w:color w:val="auto"/>
+        </w:rPr>
+        <w:t>Rao</w:t>
+      </w:r>
+      <w:proofErr w:type="spellEnd"/>
+      <w:r>
+        <w:rPr>
+          <w:rFonts w:asciiTheme="majorHAnsi" w:hAnsiTheme="majorHAnsi" w:cstheme="majorHAnsi"/>
+          <w:b/>
+          <w:bCs/>
+          <w:color w:val="auto"/>
+        </w:rPr>
+        <w:t xml:space="preserve">, V.N.V. </w:t>
       </w:r>
       <w:r>
         <w:rPr>
@@ -14687,6 +15104,7 @@
           <w:rFonts w:asciiTheme="majorHAnsi" w:hAnsiTheme="majorHAnsi" w:cstheme="majorHAnsi"/>
           <w:color w:val="auto"/>
         </w:rPr>
+        <w:lastRenderedPageBreak/>
         <w:t>Zieffler</w:t>
       </w:r>
       <w:proofErr w:type="spellEnd"/>
@@ -14847,7 +15265,7 @@
         </w:rPr>
         <w:t xml:space="preserve">, Trans.). Minneapolis, MN: Catalyst Press. </w:t>
       </w:r>
-      <w:hyperlink r:id="rId61" w:history="1">
+      <w:hyperlink r:id="rId63" w:history="1">
         <w:r>
           <w:rPr>
             <w:rStyle w:val="Hyperlink"/>
@@ -15050,7 +15468,7 @@
         </w:rPr>
         <w:t xml:space="preserve">. Society for the Teaching of Psychology. </w:t>
       </w:r>
-      <w:hyperlink r:id="rId62" w:history="1">
+      <w:hyperlink r:id="rId64" w:history="1">
         <w:r>
           <w:rPr>
             <w:rStyle w:val="Hyperlink"/>
@@ -15168,7 +15586,7 @@
         </w:rPr>
         <w:t xml:space="preserve"> Available at </w:t>
       </w:r>
-      <w:hyperlink r:id="rId63" w:history="1">
+      <w:hyperlink r:id="rId65" w:history="1">
         <w:r>
           <w:rPr>
             <w:rStyle w:val="Hyperlink"/>
@@ -15274,7 +15692,7 @@
         </w:rPr>
         <w:t xml:space="preserve"> </w:t>
       </w:r>
-      <w:hyperlink r:id="rId64" w:history="1">
+      <w:hyperlink r:id="rId66" w:history="1">
         <w:r>
           <w:rPr>
             <w:rStyle w:val="Hyperlink"/>
@@ -15378,7 +15796,7 @@
         </w:rPr>
         <w:t xml:space="preserve"> </w:t>
       </w:r>
-      <w:hyperlink r:id="rId65" w:history="1">
+      <w:hyperlink r:id="rId67" w:history="1">
         <w:r>
           <w:rPr>
             <w:rStyle w:val="Hyperlink"/>
@@ -15459,7 +15877,7 @@
         </w:rPr>
         <w:t xml:space="preserve"> </w:t>
       </w:r>
-      <w:hyperlink r:id="rId66" w:history="1">
+      <w:hyperlink r:id="rId68" w:history="1">
         <w:r>
           <w:rPr>
             <w:rStyle w:val="Hyperlink"/>
@@ -15723,7 +16141,7 @@
         </w:rPr>
         <w:t xml:space="preserve"> [</w:t>
       </w:r>
-      <w:hyperlink r:id="rId67" w:history="1">
+      <w:hyperlink r:id="rId69" w:history="1">
         <w:r>
           <w:rPr>
             <w:rStyle w:val="Hyperlink"/>
@@ -15818,6 +16236,170 @@
               <w:rPr>
                 <w:rFonts w:asciiTheme="minorHAnsi" w:hAnsiTheme="minorHAnsi" w:cstheme="minorHAnsi"/>
               </w:rPr>
+              <w:t>Department of Statistics, Online Course Development Committee Chair</w:t>
+            </w:r>
+          </w:p>
+        </w:tc>
+        <w:tc>
+          <w:tcPr>
+            <w:tcW w:w="1658" w:type="dxa"/>
+          </w:tcPr>
+          <w:p>
+            <w:pPr>
+              <w:rPr>
+                <w:rFonts w:asciiTheme="minorHAnsi" w:hAnsiTheme="minorHAnsi" w:cstheme="minorHAnsi"/>
+              </w:rPr>
+            </w:pPr>
+            <w:r>
+              <w:rPr>
+                <w:rFonts w:asciiTheme="minorHAnsi" w:hAnsiTheme="minorHAnsi" w:cstheme="minorHAnsi"/>
+              </w:rPr>
+              <w:t xml:space="preserve">2024 – 2025 </w:t>
+            </w:r>
+          </w:p>
+        </w:tc>
+      </w:tr>
+      <w:tr>
+        <w:trPr>
+          <w:trHeight w:val="278"/>
+        </w:trPr>
+        <w:tc>
+          <w:tcPr>
+            <w:tcW w:w="7990" w:type="dxa"/>
+          </w:tcPr>
+          <w:p>
+            <w:pPr>
+              <w:rPr>
+                <w:rFonts w:asciiTheme="minorHAnsi" w:hAnsiTheme="minorHAnsi" w:cstheme="minorHAnsi"/>
+              </w:rPr>
+            </w:pPr>
+            <w:r>
+              <w:rPr>
+                <w:rFonts w:asciiTheme="minorHAnsi" w:hAnsiTheme="minorHAnsi" w:cstheme="minorHAnsi"/>
+              </w:rPr>
+              <w:t>Department of Statistics, Social and Activities Committee</w:t>
+            </w:r>
+          </w:p>
+        </w:tc>
+        <w:tc>
+          <w:tcPr>
+            <w:tcW w:w="1658" w:type="dxa"/>
+          </w:tcPr>
+          <w:p>
+            <w:pPr>
+              <w:rPr>
+                <w:rFonts w:asciiTheme="minorHAnsi" w:hAnsiTheme="minorHAnsi" w:cstheme="minorHAnsi"/>
+              </w:rPr>
+            </w:pPr>
+            <w:r>
+              <w:rPr>
+                <w:rFonts w:asciiTheme="minorHAnsi" w:hAnsiTheme="minorHAnsi" w:cstheme="minorHAnsi"/>
+              </w:rPr>
+              <w:t xml:space="preserve">2024 – 2025 </w:t>
+            </w:r>
+          </w:p>
+        </w:tc>
+      </w:tr>
+      <w:tr>
+        <w:trPr>
+          <w:trHeight w:val="278"/>
+        </w:trPr>
+        <w:tc>
+          <w:tcPr>
+            <w:tcW w:w="7990" w:type="dxa"/>
+          </w:tcPr>
+          <w:p>
+            <w:pPr>
+              <w:rPr>
+                <w:rFonts w:asciiTheme="minorHAnsi" w:hAnsiTheme="minorHAnsi" w:cstheme="minorHAnsi"/>
+              </w:rPr>
+            </w:pPr>
+            <w:r>
+              <w:rPr>
+                <w:rFonts w:asciiTheme="minorHAnsi" w:hAnsiTheme="minorHAnsi" w:cstheme="minorHAnsi"/>
+              </w:rPr>
+              <w:t>Department of Statistics, Undergraduate Research Committee</w:t>
+            </w:r>
+          </w:p>
+        </w:tc>
+        <w:tc>
+          <w:tcPr>
+            <w:tcW w:w="1658" w:type="dxa"/>
+          </w:tcPr>
+          <w:p>
+            <w:pPr>
+              <w:rPr>
+                <w:rFonts w:asciiTheme="minorHAnsi" w:hAnsiTheme="minorHAnsi" w:cstheme="minorHAnsi"/>
+              </w:rPr>
+            </w:pPr>
+            <w:r>
+              <w:rPr>
+                <w:rFonts w:asciiTheme="minorHAnsi" w:hAnsiTheme="minorHAnsi" w:cstheme="minorHAnsi"/>
+              </w:rPr>
+              <w:t xml:space="preserve">2024 – 2025 </w:t>
+            </w:r>
+          </w:p>
+        </w:tc>
+      </w:tr>
+      <w:tr>
+        <w:trPr>
+          <w:trHeight w:val="278"/>
+        </w:trPr>
+        <w:tc>
+          <w:tcPr>
+            <w:tcW w:w="7990" w:type="dxa"/>
+          </w:tcPr>
+          <w:p>
+            <w:pPr>
+              <w:rPr>
+                <w:rFonts w:asciiTheme="minorHAnsi" w:hAnsiTheme="minorHAnsi" w:cstheme="minorHAnsi"/>
+              </w:rPr>
+            </w:pPr>
+            <w:r>
+              <w:rPr>
+                <w:rFonts w:asciiTheme="minorHAnsi" w:hAnsiTheme="minorHAnsi" w:cstheme="minorHAnsi"/>
+              </w:rPr>
+              <w:t>Department of Statistics, Data Science Education Committee</w:t>
+            </w:r>
+          </w:p>
+        </w:tc>
+        <w:tc>
+          <w:tcPr>
+            <w:tcW w:w="1658" w:type="dxa"/>
+          </w:tcPr>
+          <w:p>
+            <w:pPr>
+              <w:rPr>
+                <w:rFonts w:asciiTheme="minorHAnsi" w:hAnsiTheme="minorHAnsi" w:cstheme="minorHAnsi"/>
+              </w:rPr>
+            </w:pPr>
+            <w:r>
+              <w:rPr>
+                <w:rFonts w:asciiTheme="minorHAnsi" w:hAnsiTheme="minorHAnsi" w:cstheme="minorHAnsi"/>
+              </w:rPr>
+              <w:t xml:space="preserve">2024 – 2025 </w:t>
+            </w:r>
+          </w:p>
+        </w:tc>
+      </w:tr>
+      <w:tr>
+        <w:trPr>
+          <w:trHeight w:val="278"/>
+        </w:trPr>
+        <w:tc>
+          <w:tcPr>
+            <w:tcW w:w="7990" w:type="dxa"/>
+          </w:tcPr>
+          <w:p>
+            <w:pPr>
+              <w:rPr>
+                <w:rFonts w:asciiTheme="minorHAnsi" w:hAnsiTheme="minorHAnsi" w:cstheme="minorHAnsi"/>
+              </w:rPr>
+            </w:pPr>
+            <w:r>
+              <w:rPr>
+                <w:rFonts w:asciiTheme="minorHAnsi" w:hAnsiTheme="minorHAnsi" w:cstheme="minorHAnsi"/>
+              </w:rPr>
               <w:t>Campus Faculty Senate</w:t>
             </w:r>
           </w:p>
@@ -16058,7 +16640,7 @@
               <w:rPr>
                 <w:rFonts w:asciiTheme="minorHAnsi" w:hAnsiTheme="minorHAnsi" w:cstheme="minorHAnsi"/>
               </w:rPr>
-              <w:t>NSF DRK12 Panel Reviewer</w:t>
+              <w:t>Journal of Statistics and Data Science Education, associate editor</w:t>
             </w:r>
           </w:p>
         </w:tc>
@@ -16076,7 +16658,7 @@
               <w:rPr>
                 <w:rFonts w:asciiTheme="minorHAnsi" w:hAnsiTheme="minorHAnsi" w:cstheme="minorHAnsi"/>
               </w:rPr>
-              <w:t>2024</w:t>
+              <w:t xml:space="preserve">2025 – 2027 </w:t>
             </w:r>
           </w:p>
         </w:tc>
@@ -16099,7 +16681,51 @@
               <w:rPr>
                 <w:rFonts w:asciiTheme="minorHAnsi" w:hAnsiTheme="minorHAnsi" w:cstheme="minorHAnsi"/>
               </w:rPr>
-              <w:t>2024 Electronic Conference on Teaching Statistics, program committee</w:t>
+              <w:t>Researchers of Statistics Education (</w:t>
+            </w:r>
+            <w:proofErr w:type="spellStart"/>
+            <w:r>
+              <w:rPr>
+                <w:rFonts w:asciiTheme="minorHAnsi" w:hAnsiTheme="minorHAnsi" w:cstheme="minorHAnsi"/>
+              </w:rPr>
+              <w:fldChar w:fldCharType="begin"/>
+            </w:r>
+            <w:r>
+              <w:rPr>
+                <w:rFonts w:asciiTheme="minorHAnsi" w:hAnsiTheme="minorHAnsi" w:cstheme="minorHAnsi"/>
+              </w:rPr>
+              <w:instrText xml:space="preserve"> HYPERLINK "https://www.rose-network.org/" </w:instrText>
+            </w:r>
+            <w:r>
+              <w:rPr>
+                <w:rFonts w:asciiTheme="minorHAnsi" w:hAnsiTheme="minorHAnsi" w:cstheme="minorHAnsi"/>
+              </w:rPr>
+            </w:r>
+            <w:r>
+              <w:rPr>
+                <w:rFonts w:asciiTheme="minorHAnsi" w:hAnsiTheme="minorHAnsi" w:cstheme="minorHAnsi"/>
+              </w:rPr>
+              <w:fldChar w:fldCharType="separate"/>
+            </w:r>
+            <w:r>
+              <w:rPr>
+                <w:rStyle w:val="Hyperlink"/>
+                <w:rFonts w:asciiTheme="minorHAnsi" w:hAnsiTheme="minorHAnsi" w:cstheme="minorHAnsi"/>
+              </w:rPr>
+              <w:t>RoSE</w:t>
+            </w:r>
+            <w:proofErr w:type="spellEnd"/>
+            <w:r>
+              <w:rPr>
+                <w:rFonts w:asciiTheme="minorHAnsi" w:hAnsiTheme="minorHAnsi" w:cstheme="minorHAnsi"/>
+              </w:rPr>
+              <w:fldChar w:fldCharType="end"/>
+            </w:r>
+            <w:r>
+              <w:rPr>
+                <w:rFonts w:asciiTheme="minorHAnsi" w:hAnsiTheme="minorHAnsi" w:cstheme="minorHAnsi"/>
+              </w:rPr>
+              <w:t>) Network, outreach director</w:t>
             </w:r>
           </w:p>
         </w:tc>
@@ -16117,19 +16743,7 @@
               <w:rPr>
                 <w:rFonts w:asciiTheme="minorHAnsi" w:hAnsiTheme="minorHAnsi" w:cstheme="minorHAnsi"/>
               </w:rPr>
-              <w:t xml:space="preserve">2023 – </w:t>
-            </w:r>
-            <w:r>
-              <w:rPr>
-                <w:rFonts w:asciiTheme="minorHAnsi" w:hAnsiTheme="minorHAnsi" w:cstheme="minorHAnsi"/>
-              </w:rPr>
-              <w:t>2024</w:t>
-            </w:r>
-            <w:r>
-              <w:rPr>
-                <w:rFonts w:asciiTheme="minorHAnsi" w:hAnsiTheme="minorHAnsi" w:cstheme="minorHAnsi"/>
-              </w:rPr>
-              <w:t xml:space="preserve"> </w:t>
+              <w:t xml:space="preserve">2024 – present </w:t>
             </w:r>
           </w:p>
         </w:tc>
@@ -16152,13 +16766,7 @@
               <w:rPr>
                 <w:rFonts w:asciiTheme="minorHAnsi" w:hAnsiTheme="minorHAnsi" w:cstheme="minorHAnsi"/>
               </w:rPr>
-              <w:t>UIUC Statistics Teaching and Learning Research Lab, founder</w:t>
-            </w:r>
-            <w:r>
-              <w:rPr>
-                <w:rFonts w:asciiTheme="minorHAnsi" w:hAnsiTheme="minorHAnsi" w:cstheme="minorHAnsi"/>
-              </w:rPr>
-              <w:t xml:space="preserve"> and director</w:t>
+              <w:t>NSF DRK12 Panel Reviewer</w:t>
             </w:r>
           </w:p>
         </w:tc>
@@ -16176,7 +16784,7 @@
               <w:rPr>
                 <w:rFonts w:asciiTheme="minorHAnsi" w:hAnsiTheme="minorHAnsi" w:cstheme="minorHAnsi"/>
               </w:rPr>
-              <w:t>2023 – present</w:t>
+              <w:t>2024</w:t>
             </w:r>
           </w:p>
         </w:tc>
@@ -16199,63 +16807,7 @@
               <w:rPr>
                 <w:rFonts w:asciiTheme="minorHAnsi" w:hAnsiTheme="minorHAnsi" w:cstheme="minorHAnsi"/>
               </w:rPr>
-              <w:t>Researchers of Statistics Education (</w:t>
-            </w:r>
-            <w:proofErr w:type="spellStart"/>
-            <w:r>
-              <w:rPr>
-                <w:rFonts w:asciiTheme="minorHAnsi" w:hAnsiTheme="minorHAnsi" w:cstheme="minorHAnsi"/>
-              </w:rPr>
-              <w:fldChar w:fldCharType="begin"/>
-            </w:r>
-            <w:r>
-              <w:rPr>
-                <w:rFonts w:asciiTheme="minorHAnsi" w:hAnsiTheme="minorHAnsi" w:cstheme="minorHAnsi"/>
-              </w:rPr>
-              <w:instrText xml:space="preserve"> HYPERLINK "https://www.rose-network.org/" </w:instrText>
-            </w:r>
-            <w:r>
-              <w:rPr>
-                <w:rFonts w:asciiTheme="minorHAnsi" w:hAnsiTheme="minorHAnsi" w:cstheme="minorHAnsi"/>
-              </w:rPr>
-            </w:r>
-            <w:r>
-              <w:rPr>
-                <w:rFonts w:asciiTheme="minorHAnsi" w:hAnsiTheme="minorHAnsi" w:cstheme="minorHAnsi"/>
-              </w:rPr>
-              <w:fldChar w:fldCharType="separate"/>
-            </w:r>
-            <w:r>
-              <w:rPr>
-                <w:rStyle w:val="Hyperlink"/>
-                <w:rFonts w:asciiTheme="minorHAnsi" w:hAnsiTheme="minorHAnsi" w:cstheme="minorHAnsi"/>
-              </w:rPr>
-              <w:t>RoSE</w:t>
-            </w:r>
-            <w:proofErr w:type="spellEnd"/>
-            <w:r>
-              <w:rPr>
-                <w:rFonts w:asciiTheme="minorHAnsi" w:hAnsiTheme="minorHAnsi" w:cstheme="minorHAnsi"/>
-              </w:rPr>
-              <w:fldChar w:fldCharType="end"/>
-            </w:r>
-            <w:r>
-              <w:rPr>
-                <w:rFonts w:asciiTheme="minorHAnsi" w:hAnsiTheme="minorHAnsi" w:cstheme="minorHAnsi"/>
-              </w:rPr>
-              <w:t xml:space="preserve">), </w:t>
-            </w:r>
-            <w:r>
-              <w:rPr>
-                <w:rFonts w:asciiTheme="minorHAnsi" w:hAnsiTheme="minorHAnsi" w:cstheme="minorHAnsi"/>
-              </w:rPr>
-              <w:t>deputy</w:t>
-            </w:r>
-            <w:r>
-              <w:rPr>
-                <w:rFonts w:asciiTheme="minorHAnsi" w:hAnsiTheme="minorHAnsi" w:cstheme="minorHAnsi"/>
-              </w:rPr>
-              <w:t xml:space="preserve"> director</w:t>
+              <w:t>2024 Electronic Conference on Teaching Statistics, program committee</w:t>
             </w:r>
           </w:p>
         </w:tc>
@@ -16273,13 +16825,13 @@
               <w:rPr>
                 <w:rFonts w:asciiTheme="minorHAnsi" w:hAnsiTheme="minorHAnsi" w:cstheme="minorHAnsi"/>
               </w:rPr>
-              <w:t xml:space="preserve">2022 – </w:t>
-            </w:r>
-            <w:r>
-              <w:rPr>
-                <w:rFonts w:asciiTheme="minorHAnsi" w:hAnsiTheme="minorHAnsi" w:cstheme="minorHAnsi"/>
-              </w:rPr>
-              <w:t>2023</w:t>
+              <w:t xml:space="preserve">2023 – </w:t>
+            </w:r>
+            <w:r>
+              <w:rPr>
+                <w:rFonts w:asciiTheme="minorHAnsi" w:hAnsiTheme="minorHAnsi" w:cstheme="minorHAnsi"/>
+              </w:rPr>
+              <w:t>2024</w:t>
             </w:r>
             <w:r>
               <w:rPr>
@@ -16308,31 +16860,13 @@
               <w:rPr>
                 <w:rFonts w:asciiTheme="minorHAnsi" w:hAnsiTheme="minorHAnsi" w:cstheme="minorHAnsi"/>
               </w:rPr>
-              <w:t xml:space="preserve">American Educational Research Association, </w:t>
-            </w:r>
-            <w:r>
-              <w:rPr>
-                <w:rFonts w:asciiTheme="minorHAnsi" w:hAnsiTheme="minorHAnsi" w:cstheme="minorHAnsi"/>
-              </w:rPr>
-              <w:t>a</w:t>
-            </w:r>
-            <w:r>
-              <w:rPr>
-                <w:rFonts w:asciiTheme="minorHAnsi" w:hAnsiTheme="minorHAnsi" w:cstheme="minorHAnsi"/>
-              </w:rPr>
-              <w:t xml:space="preserve">nnual </w:t>
-            </w:r>
-            <w:r>
-              <w:rPr>
-                <w:rFonts w:asciiTheme="minorHAnsi" w:hAnsiTheme="minorHAnsi" w:cstheme="minorHAnsi"/>
-              </w:rPr>
-              <w:t>c</w:t>
-            </w:r>
-            <w:r>
-              <w:rPr>
-                <w:rFonts w:asciiTheme="minorHAnsi" w:hAnsiTheme="minorHAnsi" w:cstheme="minorHAnsi"/>
-              </w:rPr>
-              <w:t>onference reviewer</w:t>
+              <w:t>UIUC Statistics Teaching and Learning Research Lab, founder</w:t>
+            </w:r>
+            <w:r>
+              <w:rPr>
+                <w:rFonts w:asciiTheme="minorHAnsi" w:hAnsiTheme="minorHAnsi" w:cstheme="minorHAnsi"/>
+              </w:rPr>
+              <w:t xml:space="preserve"> and director</w:t>
             </w:r>
           </w:p>
         </w:tc>
@@ -16341,17 +16875,16 @@
             <w:tcW w:w="1658" w:type="dxa"/>
           </w:tcPr>
           <w:p>
-            <w:hyperlink r:id="rId68" w:history="1">
-              <w:r>
-                <w:rPr>
-                  <w:rStyle w:val="Hyperlink"/>
-                  <w:rFonts w:asciiTheme="minorHAnsi" w:hAnsiTheme="minorHAnsi" w:cstheme="minorHAnsi"/>
-                </w:rPr>
-                <w:t>2021</w:t>
-              </w:r>
-            </w:hyperlink>
-            <w:r>
-              <w:t xml:space="preserve"> – 2022 </w:t>
+            <w:pPr>
+              <w:rPr>
+                <w:rFonts w:asciiTheme="minorHAnsi" w:hAnsiTheme="minorHAnsi" w:cstheme="minorHAnsi"/>
+              </w:rPr>
+            </w:pPr>
+            <w:r>
+              <w:rPr>
+                <w:rFonts w:asciiTheme="minorHAnsi" w:hAnsiTheme="minorHAnsi" w:cstheme="minorHAnsi"/>
+              </w:rPr>
+              <w:t>2023 – present</w:t>
             </w:r>
           </w:p>
         </w:tc>
@@ -16374,43 +16907,75 @@
               <w:rPr>
                 <w:rFonts w:asciiTheme="minorHAnsi" w:hAnsiTheme="minorHAnsi" w:cstheme="minorHAnsi"/>
               </w:rPr>
-              <w:t>Society for the Teaching of Psychology</w:t>
-            </w:r>
-            <w:r>
-              <w:rPr>
-                <w:rFonts w:asciiTheme="minorHAnsi" w:hAnsiTheme="minorHAnsi" w:cstheme="minorHAnsi"/>
-              </w:rPr>
-              <w:t>,</w:t>
-            </w:r>
-            <w:r>
-              <w:rPr>
-                <w:rFonts w:asciiTheme="minorHAnsi" w:hAnsiTheme="minorHAnsi" w:cstheme="minorHAnsi"/>
-              </w:rPr>
-              <w:t xml:space="preserve"> </w:t>
-            </w:r>
-            <w:r>
-              <w:rPr>
-                <w:rFonts w:asciiTheme="minorHAnsi" w:hAnsiTheme="minorHAnsi" w:cstheme="minorHAnsi"/>
-              </w:rPr>
-              <w:t>Presidential</w:t>
-            </w:r>
-            <w:r>
-              <w:rPr>
-                <w:rFonts w:asciiTheme="minorHAnsi" w:hAnsiTheme="minorHAnsi" w:cstheme="minorHAnsi"/>
-              </w:rPr>
-              <w:t xml:space="preserve"> </w:t>
-            </w:r>
-            <w:r>
-              <w:rPr>
-                <w:rFonts w:asciiTheme="minorHAnsi" w:hAnsiTheme="minorHAnsi" w:cstheme="minorHAnsi"/>
-              </w:rPr>
-              <w:t>Task Force on Statistical Literacy, Reasoning, and Thinking</w:t>
-            </w:r>
-            <w:r>
-              <w:rPr>
-                <w:rFonts w:asciiTheme="minorHAnsi" w:hAnsiTheme="minorHAnsi" w:cstheme="minorHAnsi"/>
-              </w:rPr>
-              <w:t>, task force member</w:t>
+              <w:t>Researchers of Statistics Education (</w:t>
+            </w:r>
+            <w:proofErr w:type="spellStart"/>
+            <w:r>
+              <w:rPr>
+                <w:rFonts w:asciiTheme="minorHAnsi" w:hAnsiTheme="minorHAnsi" w:cstheme="minorHAnsi"/>
+              </w:rPr>
+              <w:fldChar w:fldCharType="begin"/>
+            </w:r>
+            <w:r>
+              <w:rPr>
+                <w:rFonts w:asciiTheme="minorHAnsi" w:hAnsiTheme="minorHAnsi" w:cstheme="minorHAnsi"/>
+              </w:rPr>
+              <w:instrText xml:space="preserve"> HYPERLINK "https://www.rose-network.org/" </w:instrText>
+            </w:r>
+            <w:r>
+              <w:rPr>
+                <w:rFonts w:asciiTheme="minorHAnsi" w:hAnsiTheme="minorHAnsi" w:cstheme="minorHAnsi"/>
+              </w:rPr>
+            </w:r>
+            <w:r>
+              <w:rPr>
+                <w:rFonts w:asciiTheme="minorHAnsi" w:hAnsiTheme="minorHAnsi" w:cstheme="minorHAnsi"/>
+              </w:rPr>
+              <w:fldChar w:fldCharType="separate"/>
+            </w:r>
+            <w:r>
+              <w:rPr>
+                <w:rStyle w:val="Hyperlink"/>
+                <w:rFonts w:asciiTheme="minorHAnsi" w:hAnsiTheme="minorHAnsi" w:cstheme="minorHAnsi"/>
+              </w:rPr>
+              <w:t>RoSE</w:t>
+            </w:r>
+            <w:proofErr w:type="spellEnd"/>
+            <w:r>
+              <w:rPr>
+                <w:rFonts w:asciiTheme="minorHAnsi" w:hAnsiTheme="minorHAnsi" w:cstheme="minorHAnsi"/>
+              </w:rPr>
+              <w:fldChar w:fldCharType="end"/>
+            </w:r>
+            <w:r>
+              <w:rPr>
+                <w:rFonts w:asciiTheme="minorHAnsi" w:hAnsiTheme="minorHAnsi" w:cstheme="minorHAnsi"/>
+              </w:rPr>
+              <w:t>)</w:t>
+            </w:r>
+            <w:r>
+              <w:rPr>
+                <w:rFonts w:asciiTheme="minorHAnsi" w:hAnsiTheme="minorHAnsi" w:cstheme="minorHAnsi"/>
+              </w:rPr>
+              <w:t xml:space="preserve"> Network</w:t>
+            </w:r>
+            <w:r>
+              <w:rPr>
+                <w:rFonts w:asciiTheme="minorHAnsi" w:hAnsiTheme="minorHAnsi" w:cstheme="minorHAnsi"/>
+              </w:rPr>
+              <w:t xml:space="preserve">, </w:t>
+            </w:r>
+            <w:r>
+              <w:rPr>
+                <w:rFonts w:asciiTheme="minorHAnsi" w:hAnsiTheme="minorHAnsi" w:cstheme="minorHAnsi"/>
+              </w:rPr>
+              <w:t>deputy</w:t>
+            </w:r>
+            <w:r>
+              <w:rPr>
+                <w:rFonts w:asciiTheme="minorHAnsi" w:hAnsiTheme="minorHAnsi" w:cstheme="minorHAnsi"/>
+              </w:rPr>
+              <w:t xml:space="preserve"> director</w:t>
             </w:r>
           </w:p>
         </w:tc>
@@ -16424,15 +16989,18 @@
                 <w:rFonts w:asciiTheme="minorHAnsi" w:hAnsiTheme="minorHAnsi" w:cstheme="minorHAnsi"/>
               </w:rPr>
             </w:pPr>
-            <w:hyperlink r:id="rId69" w:history="1">
-              <w:r>
-                <w:rPr>
-                  <w:rStyle w:val="Hyperlink"/>
-                  <w:rFonts w:asciiTheme="minorHAnsi" w:hAnsiTheme="minorHAnsi" w:cstheme="minorHAnsi"/>
-                </w:rPr>
-                <w:t>2021</w:t>
-              </w:r>
-            </w:hyperlink>
+            <w:r>
+              <w:rPr>
+                <w:rFonts w:asciiTheme="minorHAnsi" w:hAnsiTheme="minorHAnsi" w:cstheme="minorHAnsi"/>
+              </w:rPr>
+              <w:t xml:space="preserve">2022 – </w:t>
+            </w:r>
+            <w:r>
+              <w:rPr>
+                <w:rFonts w:asciiTheme="minorHAnsi" w:hAnsiTheme="minorHAnsi" w:cstheme="minorHAnsi"/>
+              </w:rPr>
+              <w:t>2023</w:t>
+            </w:r>
             <w:r>
               <w:rPr>
                 <w:rFonts w:asciiTheme="minorHAnsi" w:hAnsiTheme="minorHAnsi" w:cstheme="minorHAnsi"/>
@@ -16460,7 +17028,31 @@
               <w:rPr>
                 <w:rFonts w:asciiTheme="minorHAnsi" w:hAnsiTheme="minorHAnsi" w:cstheme="minorHAnsi"/>
               </w:rPr>
-              <w:t>Statistics Education – Engagement and Development for Students, founder</w:t>
+              <w:t xml:space="preserve">American Educational Research Association, </w:t>
+            </w:r>
+            <w:r>
+              <w:rPr>
+                <w:rFonts w:asciiTheme="minorHAnsi" w:hAnsiTheme="minorHAnsi" w:cstheme="minorHAnsi"/>
+              </w:rPr>
+              <w:t>a</w:t>
+            </w:r>
+            <w:r>
+              <w:rPr>
+                <w:rFonts w:asciiTheme="minorHAnsi" w:hAnsiTheme="minorHAnsi" w:cstheme="minorHAnsi"/>
+              </w:rPr>
+              <w:t xml:space="preserve">nnual </w:t>
+            </w:r>
+            <w:r>
+              <w:rPr>
+                <w:rFonts w:asciiTheme="minorHAnsi" w:hAnsiTheme="minorHAnsi" w:cstheme="minorHAnsi"/>
+              </w:rPr>
+              <w:t>c</w:t>
+            </w:r>
+            <w:r>
+              <w:rPr>
+                <w:rFonts w:asciiTheme="minorHAnsi" w:hAnsiTheme="minorHAnsi" w:cstheme="minorHAnsi"/>
+              </w:rPr>
+              <w:t>onference reviewer</w:t>
             </w:r>
           </w:p>
         </w:tc>
@@ -16469,13 +17061,17 @@
             <w:tcW w:w="1658" w:type="dxa"/>
           </w:tcPr>
           <w:p>
-            <w:pPr>
-              <w:rPr>
-                <w:rFonts w:asciiTheme="minorHAnsi" w:hAnsiTheme="minorHAnsi" w:cstheme="minorHAnsi"/>
-              </w:rPr>
-            </w:pPr>
-            <w:r>
-              <w:t xml:space="preserve">2020 – present </w:t>
+            <w:hyperlink r:id="rId70" w:history="1">
+              <w:r>
+                <w:rPr>
+                  <w:rStyle w:val="Hyperlink"/>
+                  <w:rFonts w:asciiTheme="minorHAnsi" w:hAnsiTheme="minorHAnsi" w:cstheme="minorHAnsi"/>
+                </w:rPr>
+                <w:t>2021</w:t>
+              </w:r>
+            </w:hyperlink>
+            <w:r>
+              <w:t xml:space="preserve"> – 2022 </w:t>
             </w:r>
           </w:p>
         </w:tc>
@@ -16498,40 +17094,14 @@
               <w:rPr>
                 <w:rFonts w:asciiTheme="minorHAnsi" w:hAnsiTheme="minorHAnsi" w:cstheme="minorHAnsi"/>
               </w:rPr>
-              <w:t>CAUSE U</w:t>
-            </w:r>
-            <w:r>
-              <w:rPr>
-                <w:rFonts w:asciiTheme="minorHAnsi" w:hAnsiTheme="minorHAnsi" w:cstheme="minorHAnsi"/>
-              </w:rPr>
-              <w:t xml:space="preserve">ndergraduate </w:t>
-            </w:r>
-            <w:r>
-              <w:rPr>
-                <w:rFonts w:asciiTheme="minorHAnsi" w:hAnsiTheme="minorHAnsi" w:cstheme="minorHAnsi"/>
-              </w:rPr>
-              <w:t>S</w:t>
-            </w:r>
-            <w:r>
-              <w:rPr>
-                <w:rFonts w:asciiTheme="minorHAnsi" w:hAnsiTheme="minorHAnsi" w:cstheme="minorHAnsi"/>
-              </w:rPr>
-              <w:t xml:space="preserve">tatistics </w:t>
-            </w:r>
-            <w:proofErr w:type="spellStart"/>
-            <w:r>
-              <w:rPr>
-                <w:rFonts w:asciiTheme="minorHAnsi" w:hAnsiTheme="minorHAnsi" w:cstheme="minorHAnsi"/>
-              </w:rPr>
-              <w:t>PRO</w:t>
-            </w:r>
-            <w:r>
-              <w:rPr>
-                <w:rFonts w:asciiTheme="minorHAnsi" w:hAnsiTheme="minorHAnsi" w:cstheme="minorHAnsi"/>
-              </w:rPr>
-              <w:t>ject</w:t>
-            </w:r>
-            <w:proofErr w:type="spellEnd"/>
+              <w:t>Society for the Teaching of Psychology</w:t>
+            </w:r>
+            <w:r>
+              <w:rPr>
+                <w:rFonts w:asciiTheme="minorHAnsi" w:hAnsiTheme="minorHAnsi" w:cstheme="minorHAnsi"/>
+              </w:rPr>
+              <w:t>,</w:t>
+            </w:r>
             <w:r>
               <w:rPr>
                 <w:rFonts w:asciiTheme="minorHAnsi" w:hAnsiTheme="minorHAnsi" w:cstheme="minorHAnsi"/>
@@ -16542,19 +17112,25 @@
               <w:rPr>
                 <w:rFonts w:asciiTheme="minorHAnsi" w:hAnsiTheme="minorHAnsi" w:cstheme="minorHAnsi"/>
               </w:rPr>
-              <w:t>C</w:t>
-            </w:r>
-            <w:r>
-              <w:rPr>
-                <w:rFonts w:asciiTheme="minorHAnsi" w:hAnsiTheme="minorHAnsi" w:cstheme="minorHAnsi"/>
-              </w:rPr>
-              <w:t>ompetition</w:t>
-            </w:r>
-            <w:r>
-              <w:rPr>
-                <w:rFonts w:asciiTheme="minorHAnsi" w:hAnsiTheme="minorHAnsi" w:cstheme="minorHAnsi"/>
-              </w:rPr>
-              <w:t>, judge</w:t>
+              <w:t>Presidential</w:t>
+            </w:r>
+            <w:r>
+              <w:rPr>
+                <w:rFonts w:asciiTheme="minorHAnsi" w:hAnsiTheme="minorHAnsi" w:cstheme="minorHAnsi"/>
+              </w:rPr>
+              <w:t xml:space="preserve"> </w:t>
+            </w:r>
+            <w:r>
+              <w:rPr>
+                <w:rFonts w:asciiTheme="minorHAnsi" w:hAnsiTheme="minorHAnsi" w:cstheme="minorHAnsi"/>
+              </w:rPr>
+              <w:t>Task Force on Statistical Literacy, Reasoning, and Thinking</w:t>
+            </w:r>
+            <w:r>
+              <w:rPr>
+                <w:rFonts w:asciiTheme="minorHAnsi" w:hAnsiTheme="minorHAnsi" w:cstheme="minorHAnsi"/>
+              </w:rPr>
+              <w:t>, task force member</w:t>
             </w:r>
           </w:p>
         </w:tc>
@@ -16568,21 +17144,19 @@
                 <w:rFonts w:asciiTheme="minorHAnsi" w:hAnsiTheme="minorHAnsi" w:cstheme="minorHAnsi"/>
               </w:rPr>
             </w:pPr>
-            <w:hyperlink r:id="rId70" w:history="1">
+            <w:hyperlink r:id="rId71" w:history="1">
               <w:r>
                 <w:rPr>
                   <w:rStyle w:val="Hyperlink"/>
+                  <w:rFonts w:asciiTheme="minorHAnsi" w:hAnsiTheme="minorHAnsi" w:cstheme="minorHAnsi"/>
                 </w:rPr>
-                <w:t>2020</w:t>
+                <w:t>2021</w:t>
               </w:r>
             </w:hyperlink>
             <w:r>
-              <w:t xml:space="preserve"> – </w:t>
-            </w:r>
-            <w:r>
-              <w:t>2024</w:t>
-            </w:r>
-            <w:r>
+              <w:rPr>
+                <w:rFonts w:asciiTheme="minorHAnsi" w:hAnsiTheme="minorHAnsi" w:cstheme="minorHAnsi"/>
+              </w:rPr>
               <w:t xml:space="preserve"> </w:t>
             </w:r>
           </w:p>
@@ -16606,19 +17180,7 @@
               <w:rPr>
                 <w:rFonts w:asciiTheme="minorHAnsi" w:hAnsiTheme="minorHAnsi" w:cstheme="minorHAnsi"/>
               </w:rPr>
-              <w:t>AP Statistics Exam</w:t>
-            </w:r>
-            <w:r>
-              <w:rPr>
-                <w:rFonts w:asciiTheme="minorHAnsi" w:hAnsiTheme="minorHAnsi" w:cstheme="minorHAnsi"/>
-              </w:rPr>
-              <w:t>, r</w:t>
-            </w:r>
-            <w:r>
-              <w:rPr>
-                <w:rFonts w:asciiTheme="minorHAnsi" w:hAnsiTheme="minorHAnsi" w:cstheme="minorHAnsi"/>
-              </w:rPr>
-              <w:t>eader</w:t>
+              <w:t>Statistics Education – Engagement and Development for Students, founder</w:t>
             </w:r>
           </w:p>
         </w:tc>
@@ -16633,10 +17195,7 @@
               </w:rPr>
             </w:pPr>
             <w:r>
-              <w:rPr>
-                <w:rFonts w:asciiTheme="minorHAnsi" w:hAnsiTheme="minorHAnsi" w:cstheme="minorHAnsi"/>
-              </w:rPr>
-              <w:t>2020</w:t>
+              <w:t xml:space="preserve">2020 – present </w:t>
             </w:r>
           </w:p>
         </w:tc>
@@ -16659,7 +17218,63 @@
               <w:rPr>
                 <w:rFonts w:asciiTheme="minorHAnsi" w:hAnsiTheme="minorHAnsi" w:cstheme="minorHAnsi"/>
               </w:rPr>
-              <w:t>Washington Statistical Society, poster competition judge</w:t>
+              <w:t>CAUSE U</w:t>
+            </w:r>
+            <w:r>
+              <w:rPr>
+                <w:rFonts w:asciiTheme="minorHAnsi" w:hAnsiTheme="minorHAnsi" w:cstheme="minorHAnsi"/>
+              </w:rPr>
+              <w:t xml:space="preserve">ndergraduate </w:t>
+            </w:r>
+            <w:r>
+              <w:rPr>
+                <w:rFonts w:asciiTheme="minorHAnsi" w:hAnsiTheme="minorHAnsi" w:cstheme="minorHAnsi"/>
+              </w:rPr>
+              <w:t>S</w:t>
+            </w:r>
+            <w:r>
+              <w:rPr>
+                <w:rFonts w:asciiTheme="minorHAnsi" w:hAnsiTheme="minorHAnsi" w:cstheme="minorHAnsi"/>
+              </w:rPr>
+              <w:t xml:space="preserve">tatistics </w:t>
+            </w:r>
+            <w:proofErr w:type="spellStart"/>
+            <w:r>
+              <w:rPr>
+                <w:rFonts w:asciiTheme="minorHAnsi" w:hAnsiTheme="minorHAnsi" w:cstheme="minorHAnsi"/>
+              </w:rPr>
+              <w:t>PRO</w:t>
+            </w:r>
+            <w:r>
+              <w:rPr>
+                <w:rFonts w:asciiTheme="minorHAnsi" w:hAnsiTheme="minorHAnsi" w:cstheme="minorHAnsi"/>
+              </w:rPr>
+              <w:t>ject</w:t>
+            </w:r>
+            <w:proofErr w:type="spellEnd"/>
+            <w:r>
+              <w:rPr>
+                <w:rFonts w:asciiTheme="minorHAnsi" w:hAnsiTheme="minorHAnsi" w:cstheme="minorHAnsi"/>
+              </w:rPr>
+              <w:t xml:space="preserve"> </w:t>
+            </w:r>
+            <w:r>
+              <w:rPr>
+                <w:rFonts w:asciiTheme="minorHAnsi" w:hAnsiTheme="minorHAnsi" w:cstheme="minorHAnsi"/>
+              </w:rPr>
+              <w:t>C</w:t>
+            </w:r>
+            <w:r>
+              <w:rPr>
+                <w:rFonts w:asciiTheme="minorHAnsi" w:hAnsiTheme="minorHAnsi" w:cstheme="minorHAnsi"/>
+              </w:rPr>
+              <w:t>ompetition</w:t>
+            </w:r>
+            <w:r>
+              <w:rPr>
+                <w:rFonts w:asciiTheme="minorHAnsi" w:hAnsiTheme="minorHAnsi" w:cstheme="minorHAnsi"/>
+              </w:rPr>
+              <w:t>, judge</w:t>
             </w:r>
           </w:p>
         </w:tc>
@@ -16668,7 +17283,112 @@
             <w:tcW w:w="1658" w:type="dxa"/>
           </w:tcPr>
           <w:p>
-            <w:hyperlink r:id="rId71" w:history="1">
+            <w:pPr>
+              <w:rPr>
+                <w:rFonts w:asciiTheme="minorHAnsi" w:hAnsiTheme="minorHAnsi" w:cstheme="minorHAnsi"/>
+              </w:rPr>
+            </w:pPr>
+            <w:hyperlink r:id="rId72" w:history="1">
+              <w:r>
+                <w:rPr>
+                  <w:rStyle w:val="Hyperlink"/>
+                </w:rPr>
+                <w:t>2020</w:t>
+              </w:r>
+            </w:hyperlink>
+            <w:r>
+              <w:t xml:space="preserve"> – </w:t>
+            </w:r>
+            <w:r>
+              <w:t>2024</w:t>
+            </w:r>
+            <w:r>
+              <w:t xml:space="preserve"> </w:t>
+            </w:r>
+          </w:p>
+        </w:tc>
+      </w:tr>
+      <w:tr>
+        <w:trPr>
+          <w:trHeight w:val="278"/>
+        </w:trPr>
+        <w:tc>
+          <w:tcPr>
+            <w:tcW w:w="7990" w:type="dxa"/>
+          </w:tcPr>
+          <w:p>
+            <w:pPr>
+              <w:rPr>
+                <w:rFonts w:asciiTheme="minorHAnsi" w:hAnsiTheme="minorHAnsi" w:cstheme="minorHAnsi"/>
+              </w:rPr>
+            </w:pPr>
+            <w:r>
+              <w:rPr>
+                <w:rFonts w:asciiTheme="minorHAnsi" w:hAnsiTheme="minorHAnsi" w:cstheme="minorHAnsi"/>
+              </w:rPr>
+              <w:t>AP Statistics Exam</w:t>
+            </w:r>
+            <w:r>
+              <w:rPr>
+                <w:rFonts w:asciiTheme="minorHAnsi" w:hAnsiTheme="minorHAnsi" w:cstheme="minorHAnsi"/>
+              </w:rPr>
+              <w:t>, r</w:t>
+            </w:r>
+            <w:r>
+              <w:rPr>
+                <w:rFonts w:asciiTheme="minorHAnsi" w:hAnsiTheme="minorHAnsi" w:cstheme="minorHAnsi"/>
+              </w:rPr>
+              <w:t>eader</w:t>
+            </w:r>
+          </w:p>
+        </w:tc>
+        <w:tc>
+          <w:tcPr>
+            <w:tcW w:w="1658" w:type="dxa"/>
+          </w:tcPr>
+          <w:p>
+            <w:pPr>
+              <w:rPr>
+                <w:rFonts w:asciiTheme="minorHAnsi" w:hAnsiTheme="minorHAnsi" w:cstheme="minorHAnsi"/>
+              </w:rPr>
+            </w:pPr>
+            <w:r>
+              <w:rPr>
+                <w:rFonts w:asciiTheme="minorHAnsi" w:hAnsiTheme="minorHAnsi" w:cstheme="minorHAnsi"/>
+              </w:rPr>
+              <w:t>2020</w:t>
+            </w:r>
+          </w:p>
+        </w:tc>
+      </w:tr>
+      <w:tr>
+        <w:trPr>
+          <w:trHeight w:val="278"/>
+        </w:trPr>
+        <w:tc>
+          <w:tcPr>
+            <w:tcW w:w="7990" w:type="dxa"/>
+          </w:tcPr>
+          <w:p>
+            <w:pPr>
+              <w:rPr>
+                <w:rFonts w:asciiTheme="minorHAnsi" w:hAnsiTheme="minorHAnsi" w:cstheme="minorHAnsi"/>
+              </w:rPr>
+            </w:pPr>
+            <w:r>
+              <w:rPr>
+                <w:rFonts w:asciiTheme="minorHAnsi" w:hAnsiTheme="minorHAnsi" w:cstheme="minorHAnsi"/>
+              </w:rPr>
+              <w:t>Washington Statistical Society, poster competition judge</w:t>
+            </w:r>
+          </w:p>
+        </w:tc>
+        <w:tc>
+          <w:tcPr>
+            <w:tcW w:w="1658" w:type="dxa"/>
+          </w:tcPr>
+          <w:p>
+            <w:hyperlink r:id="rId73" w:history="1">
               <w:r>
                 <w:rPr>
                   <w:rStyle w:val="Hyperlink"/>
@@ -16832,7 +17552,7 @@
                 <w:rFonts w:asciiTheme="minorHAnsi" w:hAnsiTheme="minorHAnsi" w:cstheme="minorHAnsi"/>
               </w:rPr>
             </w:pPr>
-            <w:hyperlink r:id="rId72" w:history="1">
+            <w:hyperlink r:id="rId74" w:history="1">
               <w:r>
                 <w:rPr>
                   <w:rStyle w:val="Hyperlink"/>
@@ -17059,7 +17779,6 @@
               <w:rPr>
                 <w:rFonts w:asciiTheme="minorHAnsi" w:hAnsiTheme="minorHAnsi" w:cstheme="minorHAnsi"/>
               </w:rPr>
-              <w:lastRenderedPageBreak/>
               <w:t>Pi Mu Epsilon</w:t>
             </w:r>
             <w:r>
@@ -17110,7 +17829,7 @@
                 <w:rFonts w:asciiTheme="minorHAnsi" w:hAnsiTheme="minorHAnsi" w:cstheme="minorHAnsi"/>
               </w:rPr>
             </w:pPr>
-            <w:hyperlink r:id="rId73" w:history="1">
+            <w:hyperlink r:id="rId75" w:history="1">
               <w:r>
                 <w:rPr>
                   <w:rStyle w:val="Hyperlink"/>
@@ -17403,7 +18122,7 @@
               <w:rPr>
                 <w:rFonts w:asciiTheme="minorHAnsi" w:hAnsiTheme="minorHAnsi" w:cstheme="minorHAnsi"/>
               </w:rPr>
-              <w:t>3</w:t>
+              <w:t>5</w:t>
             </w:r>
             <w:r>
               <w:rPr>
@@ -17565,7 +18284,19 @@
               <w:rPr>
                 <w:rFonts w:asciiTheme="minorHAnsi" w:hAnsiTheme="minorHAnsi" w:cstheme="minorHAnsi"/>
               </w:rPr>
-              <w:t>Madeline Hunt – Building a Modern Assessment for Statistical Literacy</w:t>
+              <w:t>Madeline Hunt</w:t>
+            </w:r>
+            <w:r>
+              <w:rPr>
+                <w:rFonts w:asciiTheme="minorHAnsi" w:hAnsiTheme="minorHAnsi" w:cstheme="minorHAnsi"/>
+              </w:rPr>
+              <w:t xml:space="preserve"> &amp; Mia Petrie</w:t>
+            </w:r>
+            <w:r>
+              <w:rPr>
+                <w:rFonts w:asciiTheme="minorHAnsi" w:hAnsiTheme="minorHAnsi" w:cstheme="minorHAnsi"/>
+              </w:rPr>
+              <w:t xml:space="preserve"> – Building a Modern Assessment for Statistical Literacy</w:t>
             </w:r>
           </w:p>
         </w:tc>
@@ -17793,6 +18524,7 @@
               <w:rPr>
                 <w:rFonts w:asciiTheme="minorHAnsi" w:hAnsiTheme="minorHAnsi" w:cstheme="minorHAnsi"/>
               </w:rPr>
+              <w:lastRenderedPageBreak/>
               <w:t xml:space="preserve">Vishnu Sadhu – </w:t>
             </w:r>
             <w:r>
@@ -18460,7 +19192,7 @@
                 <w:bCs/>
               </w:rPr>
             </w:pPr>
-            <w:hyperlink r:id="rId74" w:history="1">
+            <w:hyperlink r:id="rId76" w:history="1">
               <w:r>
                 <w:rPr>
                   <w:rStyle w:val="Hyperlink"/>
@@ -18514,7 +19246,7 @@
                 <w:bCs/>
               </w:rPr>
             </w:pPr>
-            <w:hyperlink r:id="rId75" w:history="1">
+            <w:hyperlink r:id="rId77" w:history="1">
               <w:r>
                 <w:rPr>
                   <w:rStyle w:val="Hyperlink"/>
@@ -18582,7 +19314,7 @@
                 <w:bCs/>
               </w:rPr>
             </w:pPr>
-            <w:hyperlink r:id="rId76" w:history="1">
+            <w:hyperlink r:id="rId78" w:history="1">
               <w:r>
                 <w:rPr>
                   <w:rStyle w:val="Hyperlink"/>
@@ -18651,7 +19383,7 @@
                 <w:bCs/>
               </w:rPr>
             </w:pPr>
-            <w:hyperlink r:id="rId77" w:history="1">
+            <w:hyperlink r:id="rId79" w:history="1">
               <w:r>
                 <w:rPr>
                   <w:rStyle w:val="Hyperlink"/>
@@ -18848,7 +19580,6 @@
                 <w:rFonts w:asciiTheme="minorHAnsi" w:hAnsiTheme="minorHAnsi" w:cstheme="minorHAnsi"/>
                 <w:bCs/>
               </w:rPr>
-              <w:lastRenderedPageBreak/>
               <w:t>Customer Service Process Improvement, HRSA, $1,000</w:t>
             </w:r>
           </w:p>
@@ -19258,7 +19989,7 @@
               </w:tabs>
               <w:rPr>
                 <w:rFonts w:asciiTheme="minorHAnsi" w:hAnsiTheme="minorHAnsi" w:cstheme="minorHAnsi"/>
-                <w:bCs/>
+                <w:b/>
               </w:rPr>
             </w:pPr>
             <w:r>
@@ -19273,21 +20004,7 @@
                 <w:rFonts w:asciiTheme="minorHAnsi" w:hAnsiTheme="minorHAnsi" w:cstheme="minorHAnsi"/>
                 <w:bCs/>
               </w:rPr>
-              <w:t>STAT 100 – Statistics [Online] (10</w:t>
-            </w:r>
-            <w:r>
-              <w:rPr>
-                <w:rFonts w:asciiTheme="minorHAnsi" w:hAnsiTheme="minorHAnsi" w:cstheme="minorHAnsi"/>
-                <w:bCs/>
-              </w:rPr>
-              <w:t>8</w:t>
-            </w:r>
-            <w:r>
-              <w:rPr>
-                <w:rFonts w:asciiTheme="minorHAnsi" w:hAnsiTheme="minorHAnsi" w:cstheme="minorHAnsi"/>
-                <w:bCs/>
-              </w:rPr>
-              <w:t xml:space="preserve"> students)</w:t>
+              <w:t>STAT 100 – Statistics [Online] (500 students)</w:t>
             </w:r>
           </w:p>
         </w:tc>
@@ -19310,7 +20027,7 @@
                 <w:rFonts w:asciiTheme="minorHAnsi" w:hAnsiTheme="minorHAnsi" w:cstheme="minorHAnsi"/>
                 <w:bCs/>
               </w:rPr>
-              <w:t xml:space="preserve">2024 – Summer </w:t>
+              <w:t xml:space="preserve">2024 – Fall </w:t>
             </w:r>
           </w:p>
         </w:tc>
@@ -19327,7 +20044,7 @@
               </w:tabs>
               <w:rPr>
                 <w:rFonts w:asciiTheme="minorHAnsi" w:hAnsiTheme="minorHAnsi" w:cstheme="minorHAnsi"/>
-                <w:bCs/>
+                <w:b/>
               </w:rPr>
             </w:pPr>
             <w:r>
@@ -19335,14 +20052,28 @@
                 <w:rFonts w:asciiTheme="minorHAnsi" w:hAnsiTheme="minorHAnsi" w:cstheme="minorHAnsi"/>
                 <w:bCs/>
               </w:rPr>
-              <w:t xml:space="preserve">  STAT 390 – Individual Study (</w:t>
-            </w:r>
-            <w:r>
-              <w:rPr>
-                <w:rFonts w:asciiTheme="minorHAnsi" w:hAnsiTheme="minorHAnsi" w:cstheme="minorHAnsi"/>
-                <w:bCs/>
-              </w:rPr>
-              <w:t>10 students)</w:t>
+              <w:t xml:space="preserve">  </w:t>
+            </w:r>
+            <w:r>
+              <w:rPr>
+                <w:rFonts w:asciiTheme="minorHAnsi" w:hAnsiTheme="minorHAnsi" w:cstheme="minorHAnsi"/>
+                <w:bCs/>
+              </w:rPr>
+              <w:t>STAT 100</w:t>
+            </w:r>
+            <w:r>
+              <w:rPr>
+                <w:rFonts w:asciiTheme="minorHAnsi" w:hAnsiTheme="minorHAnsi" w:cstheme="minorHAnsi"/>
+                <w:bCs/>
+              </w:rPr>
+              <w:t xml:space="preserve"> – </w:t>
+            </w:r>
+            <w:r>
+              <w:rPr>
+                <w:rFonts w:asciiTheme="minorHAnsi" w:hAnsiTheme="minorHAnsi" w:cstheme="minorHAnsi"/>
+                <w:bCs/>
+              </w:rPr>
+              <w:t>Statistics [In-Person] (567 students)</w:t>
             </w:r>
           </w:p>
         </w:tc>
@@ -19365,7 +20096,7 @@
                 <w:rFonts w:asciiTheme="minorHAnsi" w:hAnsiTheme="minorHAnsi" w:cstheme="minorHAnsi"/>
                 <w:bCs/>
               </w:rPr>
-              <w:t xml:space="preserve">2024 – Spring </w:t>
+              <w:t>2024 – Fall</w:t>
             </w:r>
           </w:p>
         </w:tc>
@@ -19390,28 +20121,7 @@
                 <w:rFonts w:asciiTheme="minorHAnsi" w:hAnsiTheme="minorHAnsi" w:cstheme="minorHAnsi"/>
                 <w:bCs/>
               </w:rPr>
-              <w:t xml:space="preserve">  </w:t>
-            </w:r>
-            <w:r>
-              <w:rPr>
-                <w:rFonts w:asciiTheme="minorHAnsi" w:hAnsiTheme="minorHAnsi" w:cstheme="minorHAnsi"/>
-                <w:bCs/>
-              </w:rPr>
-              <w:t>STAT 100</w:t>
-            </w:r>
-            <w:r>
-              <w:rPr>
-                <w:rFonts w:asciiTheme="minorHAnsi" w:hAnsiTheme="minorHAnsi" w:cstheme="minorHAnsi"/>
-                <w:bCs/>
-              </w:rPr>
-              <w:t xml:space="preserve"> – </w:t>
-            </w:r>
-            <w:r>
-              <w:rPr>
-                <w:rFonts w:asciiTheme="minorHAnsi" w:hAnsiTheme="minorHAnsi" w:cstheme="minorHAnsi"/>
-                <w:bCs/>
-              </w:rPr>
-              <w:t>Statistics [In-Person] (598 students)</w:t>
+              <w:t xml:space="preserve">  STAT 390 – Individual Study (10 students)</w:t>
             </w:r>
           </w:p>
         </w:tc>
@@ -19434,7 +20144,7 @@
                 <w:rFonts w:asciiTheme="minorHAnsi" w:hAnsiTheme="minorHAnsi" w:cstheme="minorHAnsi"/>
                 <w:bCs/>
               </w:rPr>
-              <w:t xml:space="preserve">2024 – Spring </w:t>
+              <w:t>2024 – Fall</w:t>
             </w:r>
           </w:p>
         </w:tc>
@@ -19457,7 +20167,7 @@
             <w:r>
               <w:rPr>
                 <w:rFonts w:asciiTheme="minorHAnsi" w:hAnsiTheme="minorHAnsi" w:cstheme="minorHAnsi"/>
-                <w:bCs/>
+                <w:b/>
               </w:rPr>
               <w:t xml:space="preserve">  </w:t>
             </w:r>
@@ -19466,6 +20176,109 @@
                 <w:rFonts w:asciiTheme="minorHAnsi" w:hAnsiTheme="minorHAnsi" w:cstheme="minorHAnsi"/>
                 <w:bCs/>
               </w:rPr>
+              <w:t>STAT 100 – Statistics [Online] (108 students)</w:t>
+            </w:r>
+          </w:p>
+        </w:tc>
+        <w:tc>
+          <w:tcPr>
+            <w:tcW w:w="1885" w:type="dxa"/>
+          </w:tcPr>
+          <w:p>
+            <w:pPr>
+              <w:tabs>
+                <w:tab w:val="right" w:pos="8640"/>
+              </w:tabs>
+              <w:rPr>
+                <w:rFonts w:asciiTheme="minorHAnsi" w:hAnsiTheme="minorHAnsi" w:cstheme="minorHAnsi"/>
+                <w:bCs/>
+              </w:rPr>
+            </w:pPr>
+            <w:r>
+              <w:rPr>
+                <w:rFonts w:asciiTheme="minorHAnsi" w:hAnsiTheme="minorHAnsi" w:cstheme="minorHAnsi"/>
+                <w:bCs/>
+              </w:rPr>
+              <w:t xml:space="preserve">2024 – Summer </w:t>
+            </w:r>
+          </w:p>
+        </w:tc>
+      </w:tr>
+      <w:tr>
+        <w:tc>
+          <w:tcPr>
+            <w:tcW w:w="7943" w:type="dxa"/>
+          </w:tcPr>
+          <w:p>
+            <w:pPr>
+              <w:tabs>
+                <w:tab w:val="right" w:pos="8640"/>
+              </w:tabs>
+              <w:rPr>
+                <w:rFonts w:asciiTheme="minorHAnsi" w:hAnsiTheme="minorHAnsi" w:cstheme="minorHAnsi"/>
+                <w:bCs/>
+              </w:rPr>
+            </w:pPr>
+            <w:r>
+              <w:rPr>
+                <w:rFonts w:asciiTheme="minorHAnsi" w:hAnsiTheme="minorHAnsi" w:cstheme="minorHAnsi"/>
+                <w:bCs/>
+              </w:rPr>
+              <w:t xml:space="preserve">  STAT 390 – Individual Study (10 students)</w:t>
+            </w:r>
+          </w:p>
+        </w:tc>
+        <w:tc>
+          <w:tcPr>
+            <w:tcW w:w="1885" w:type="dxa"/>
+          </w:tcPr>
+          <w:p>
+            <w:pPr>
+              <w:tabs>
+                <w:tab w:val="right" w:pos="8640"/>
+              </w:tabs>
+              <w:rPr>
+                <w:rFonts w:asciiTheme="minorHAnsi" w:hAnsiTheme="minorHAnsi" w:cstheme="minorHAnsi"/>
+                <w:bCs/>
+              </w:rPr>
+            </w:pPr>
+            <w:r>
+              <w:rPr>
+                <w:rFonts w:asciiTheme="minorHAnsi" w:hAnsiTheme="minorHAnsi" w:cstheme="minorHAnsi"/>
+                <w:bCs/>
+              </w:rPr>
+              <w:t xml:space="preserve">2024 – Spring </w:t>
+            </w:r>
+          </w:p>
+        </w:tc>
+      </w:tr>
+      <w:tr>
+        <w:tc>
+          <w:tcPr>
+            <w:tcW w:w="7943" w:type="dxa"/>
+          </w:tcPr>
+          <w:p>
+            <w:pPr>
+              <w:tabs>
+                <w:tab w:val="right" w:pos="8640"/>
+              </w:tabs>
+              <w:rPr>
+                <w:rFonts w:asciiTheme="minorHAnsi" w:hAnsiTheme="minorHAnsi" w:cstheme="minorHAnsi"/>
+                <w:b/>
+              </w:rPr>
+            </w:pPr>
+            <w:r>
+              <w:rPr>
+                <w:rFonts w:asciiTheme="minorHAnsi" w:hAnsiTheme="minorHAnsi" w:cstheme="minorHAnsi"/>
+                <w:bCs/>
+              </w:rPr>
+              <w:t xml:space="preserve">  </w:t>
+            </w:r>
+            <w:r>
+              <w:rPr>
+                <w:rFonts w:asciiTheme="minorHAnsi" w:hAnsiTheme="minorHAnsi" w:cstheme="minorHAnsi"/>
+                <w:bCs/>
+              </w:rPr>
               <w:t>STAT 100</w:t>
             </w:r>
             <w:r>
@@ -19480,21 +20293,76 @@
                 <w:rFonts w:asciiTheme="minorHAnsi" w:hAnsiTheme="minorHAnsi" w:cstheme="minorHAnsi"/>
                 <w:bCs/>
               </w:rPr>
-              <w:t>Statistics [In-Person] (44</w:t>
-            </w:r>
-            <w:r>
-              <w:rPr>
-                <w:rFonts w:asciiTheme="minorHAnsi" w:hAnsiTheme="minorHAnsi" w:cstheme="minorHAnsi"/>
-                <w:bCs/>
-              </w:rPr>
-              <w:t>1</w:t>
-            </w:r>
-            <w:r>
-              <w:rPr>
-                <w:rFonts w:asciiTheme="minorHAnsi" w:hAnsiTheme="minorHAnsi" w:cstheme="minorHAnsi"/>
-                <w:bCs/>
-              </w:rPr>
-              <w:t xml:space="preserve"> students)</w:t>
+              <w:t>Statistics [In-Person] (598 students)</w:t>
+            </w:r>
+          </w:p>
+        </w:tc>
+        <w:tc>
+          <w:tcPr>
+            <w:tcW w:w="1885" w:type="dxa"/>
+          </w:tcPr>
+          <w:p>
+            <w:pPr>
+              <w:tabs>
+                <w:tab w:val="right" w:pos="8640"/>
+              </w:tabs>
+              <w:rPr>
+                <w:rFonts w:asciiTheme="minorHAnsi" w:hAnsiTheme="minorHAnsi" w:cstheme="minorHAnsi"/>
+                <w:bCs/>
+              </w:rPr>
+            </w:pPr>
+            <w:r>
+              <w:rPr>
+                <w:rFonts w:asciiTheme="minorHAnsi" w:hAnsiTheme="minorHAnsi" w:cstheme="minorHAnsi"/>
+                <w:bCs/>
+              </w:rPr>
+              <w:t xml:space="preserve">2024 – Spring </w:t>
+            </w:r>
+          </w:p>
+        </w:tc>
+      </w:tr>
+      <w:tr>
+        <w:tc>
+          <w:tcPr>
+            <w:tcW w:w="7943" w:type="dxa"/>
+          </w:tcPr>
+          <w:p>
+            <w:pPr>
+              <w:tabs>
+                <w:tab w:val="right" w:pos="8640"/>
+              </w:tabs>
+              <w:rPr>
+                <w:rFonts w:asciiTheme="minorHAnsi" w:hAnsiTheme="minorHAnsi" w:cstheme="minorHAnsi"/>
+                <w:bCs/>
+              </w:rPr>
+            </w:pPr>
+            <w:r>
+              <w:rPr>
+                <w:rFonts w:asciiTheme="minorHAnsi" w:hAnsiTheme="minorHAnsi" w:cstheme="minorHAnsi"/>
+                <w:bCs/>
+              </w:rPr>
+              <w:t xml:space="preserve">  </w:t>
+            </w:r>
+            <w:r>
+              <w:rPr>
+                <w:rFonts w:asciiTheme="minorHAnsi" w:hAnsiTheme="minorHAnsi" w:cstheme="minorHAnsi"/>
+                <w:bCs/>
+              </w:rPr>
+              <w:t>STAT 100</w:t>
+            </w:r>
+            <w:r>
+              <w:rPr>
+                <w:rFonts w:asciiTheme="minorHAnsi" w:hAnsiTheme="minorHAnsi" w:cstheme="minorHAnsi"/>
+                <w:bCs/>
+              </w:rPr>
+              <w:t xml:space="preserve"> – </w:t>
+            </w:r>
+            <w:r>
+              <w:rPr>
+                <w:rFonts w:asciiTheme="minorHAnsi" w:hAnsiTheme="minorHAnsi" w:cstheme="minorHAnsi"/>
+                <w:bCs/>
+              </w:rPr>
+              <w:t>Statistics [In-Person] (441 students)</w:t>
             </w:r>
           </w:p>
         </w:tc>
@@ -19714,6 +20582,7 @@
                 <w:rFonts w:asciiTheme="minorHAnsi" w:hAnsiTheme="minorHAnsi" w:cstheme="minorHAnsi"/>
                 <w:b/>
               </w:rPr>
+              <w:lastRenderedPageBreak/>
               <w:t xml:space="preserve">University of </w:t>
             </w:r>
             <w:r>
@@ -20391,21 +21260,7 @@
                 <w:rFonts w:asciiTheme="minorHAnsi" w:hAnsiTheme="minorHAnsi" w:cstheme="minorHAnsi"/>
                 <w:bCs/>
               </w:rPr>
-              <w:t>202</w:t>
-            </w:r>
-            <w:r>
-              <w:rPr>
-                <w:rFonts w:asciiTheme="minorHAnsi" w:hAnsiTheme="minorHAnsi" w:cstheme="minorHAnsi"/>
-                <w:bCs/>
-              </w:rPr>
-              <w:t>4</w:t>
-            </w:r>
-            <w:r>
-              <w:rPr>
-                <w:rFonts w:asciiTheme="minorHAnsi" w:hAnsiTheme="minorHAnsi" w:cstheme="minorHAnsi"/>
-                <w:bCs/>
-              </w:rPr>
-              <w:t xml:space="preserve"> – Summer </w:t>
+              <w:t xml:space="preserve">2024 – Summer </w:t>
             </w:r>
           </w:p>
         </w:tc>
@@ -20437,21 +21292,7 @@
                 <w:rFonts w:asciiTheme="minorHAnsi" w:hAnsiTheme="minorHAnsi" w:cstheme="minorHAnsi"/>
                 <w:bCs/>
               </w:rPr>
-              <w:t>HSCI 2117 – Introduction to Statistics [Online] (</w:t>
-            </w:r>
-            <w:r>
-              <w:rPr>
-                <w:rFonts w:asciiTheme="minorHAnsi" w:hAnsiTheme="minorHAnsi" w:cstheme="minorHAnsi"/>
-                <w:bCs/>
-              </w:rPr>
-              <w:t>13</w:t>
-            </w:r>
-            <w:r>
-              <w:rPr>
-                <w:rFonts w:asciiTheme="minorHAnsi" w:hAnsiTheme="minorHAnsi" w:cstheme="minorHAnsi"/>
-                <w:bCs/>
-              </w:rPr>
-              <w:t xml:space="preserve"> students)</w:t>
+              <w:t>HSCI 2117 – Introduction to Statistics [Online] (13 students)</w:t>
             </w:r>
           </w:p>
         </w:tc>
@@ -20474,35 +21315,7 @@
                 <w:rFonts w:asciiTheme="minorHAnsi" w:hAnsiTheme="minorHAnsi" w:cstheme="minorHAnsi"/>
                 <w:bCs/>
               </w:rPr>
-              <w:t>202</w:t>
-            </w:r>
-            <w:r>
-              <w:rPr>
-                <w:rFonts w:asciiTheme="minorHAnsi" w:hAnsiTheme="minorHAnsi" w:cstheme="minorHAnsi"/>
-                <w:bCs/>
-              </w:rPr>
-              <w:t>3</w:t>
-            </w:r>
-            <w:r>
-              <w:rPr>
-                <w:rFonts w:asciiTheme="minorHAnsi" w:hAnsiTheme="minorHAnsi" w:cstheme="minorHAnsi"/>
-                <w:bCs/>
-              </w:rPr>
-              <w:t xml:space="preserve"> – S</w:t>
-            </w:r>
-            <w:r>
-              <w:rPr>
-                <w:rFonts w:asciiTheme="minorHAnsi" w:hAnsiTheme="minorHAnsi" w:cstheme="minorHAnsi"/>
-                <w:bCs/>
-              </w:rPr>
-              <w:t>ummer</w:t>
-            </w:r>
-            <w:r>
-              <w:rPr>
-                <w:rFonts w:asciiTheme="minorHAnsi" w:hAnsiTheme="minorHAnsi" w:cstheme="minorHAnsi"/>
-                <w:bCs/>
-              </w:rPr>
-              <w:t xml:space="preserve"> </w:t>
+              <w:t xml:space="preserve">2023 – Summer </w:t>
             </w:r>
           </w:p>
         </w:tc>
@@ -20534,21 +21347,7 @@
                 <w:rFonts w:asciiTheme="minorHAnsi" w:hAnsiTheme="minorHAnsi" w:cstheme="minorHAnsi"/>
                 <w:bCs/>
               </w:rPr>
-              <w:t>HSCI 2117 – Introduction to Statistics [Online] (</w:t>
-            </w:r>
-            <w:r>
-              <w:rPr>
-                <w:rFonts w:asciiTheme="minorHAnsi" w:hAnsiTheme="minorHAnsi" w:cstheme="minorHAnsi"/>
-                <w:bCs/>
-              </w:rPr>
-              <w:t>14</w:t>
-            </w:r>
-            <w:r>
-              <w:rPr>
-                <w:rFonts w:asciiTheme="minorHAnsi" w:hAnsiTheme="minorHAnsi" w:cstheme="minorHAnsi"/>
-                <w:bCs/>
-              </w:rPr>
-              <w:t xml:space="preserve"> students)</w:t>
+              <w:t>HSCI 2117 – Introduction to Statistics [Online] (14 students)</w:t>
             </w:r>
           </w:p>
         </w:tc>
@@ -20571,14 +21370,7 @@
                 <w:rFonts w:asciiTheme="minorHAnsi" w:hAnsiTheme="minorHAnsi" w:cstheme="minorHAnsi"/>
                 <w:bCs/>
               </w:rPr>
-              <w:t>202</w:t>
-            </w:r>
-            <w:r>
-              <w:rPr>
-                <w:rFonts w:asciiTheme="minorHAnsi" w:hAnsiTheme="minorHAnsi" w:cstheme="minorHAnsi"/>
-                <w:bCs/>
-              </w:rPr>
-              <w:t xml:space="preserve">3 – Spring </w:t>
+              <w:t xml:space="preserve">2023 – Spring </w:t>
             </w:r>
           </w:p>
         </w:tc>
@@ -20610,49 +21402,7 @@
                 <w:rFonts w:asciiTheme="minorHAnsi" w:hAnsiTheme="minorHAnsi" w:cstheme="minorHAnsi"/>
                 <w:bCs/>
               </w:rPr>
-              <w:t xml:space="preserve">HSCI </w:t>
-            </w:r>
-            <w:r>
-              <w:rPr>
-                <w:rFonts w:asciiTheme="minorHAnsi" w:hAnsiTheme="minorHAnsi" w:cstheme="minorHAnsi"/>
-                <w:bCs/>
-              </w:rPr>
-              <w:t>3</w:t>
-            </w:r>
-            <w:r>
-              <w:rPr>
-                <w:rFonts w:asciiTheme="minorHAnsi" w:hAnsiTheme="minorHAnsi" w:cstheme="minorHAnsi"/>
-                <w:bCs/>
-              </w:rPr>
-              <w:t xml:space="preserve">117 – </w:t>
-            </w:r>
-            <w:r>
-              <w:rPr>
-                <w:rFonts w:asciiTheme="minorHAnsi" w:hAnsiTheme="minorHAnsi" w:cstheme="minorHAnsi"/>
-                <w:bCs/>
-              </w:rPr>
-              <w:t>Principles of Biost</w:t>
-            </w:r>
-            <w:r>
-              <w:rPr>
-                <w:rFonts w:asciiTheme="minorHAnsi" w:hAnsiTheme="minorHAnsi" w:cstheme="minorHAnsi"/>
-                <w:bCs/>
-              </w:rPr>
-              <w:t>atistics [Online] (</w:t>
-            </w:r>
-            <w:r>
-              <w:rPr>
-                <w:rFonts w:asciiTheme="minorHAnsi" w:hAnsiTheme="minorHAnsi" w:cstheme="minorHAnsi"/>
-                <w:bCs/>
-              </w:rPr>
-              <w:t>8</w:t>
-            </w:r>
-            <w:r>
-              <w:rPr>
-                <w:rFonts w:asciiTheme="minorHAnsi" w:hAnsiTheme="minorHAnsi" w:cstheme="minorHAnsi"/>
-                <w:bCs/>
-              </w:rPr>
-              <w:t xml:space="preserve"> students)</w:t>
+              <w:t>HSCI 3117 – Principles of Biostatistics [Online] (8 students)</w:t>
             </w:r>
           </w:p>
         </w:tc>
@@ -20675,14 +21425,7 @@
                 <w:rFonts w:asciiTheme="minorHAnsi" w:hAnsiTheme="minorHAnsi" w:cstheme="minorHAnsi"/>
                 <w:bCs/>
               </w:rPr>
-              <w:t>202</w:t>
-            </w:r>
-            <w:r>
-              <w:rPr>
-                <w:rFonts w:asciiTheme="minorHAnsi" w:hAnsiTheme="minorHAnsi" w:cstheme="minorHAnsi"/>
-                <w:bCs/>
-              </w:rPr>
-              <w:t xml:space="preserve">3 – Spring </w:t>
+              <w:t xml:space="preserve">2023 – Spring </w:t>
             </w:r>
           </w:p>
         </w:tc>
@@ -20737,14 +21480,7 @@
                 <w:rFonts w:asciiTheme="minorHAnsi" w:hAnsiTheme="minorHAnsi" w:cstheme="minorHAnsi"/>
                 <w:bCs/>
               </w:rPr>
-              <w:t>202</w:t>
-            </w:r>
-            <w:r>
-              <w:rPr>
-                <w:rFonts w:asciiTheme="minorHAnsi" w:hAnsiTheme="minorHAnsi" w:cstheme="minorHAnsi"/>
-                <w:bCs/>
-              </w:rPr>
-              <w:t xml:space="preserve">2 – Summer </w:t>
+              <w:t xml:space="preserve">2022 – Summer </w:t>
             </w:r>
           </w:p>
         </w:tc>
@@ -20776,21 +21512,7 @@
                 <w:rFonts w:asciiTheme="minorHAnsi" w:hAnsiTheme="minorHAnsi" w:cstheme="minorHAnsi"/>
                 <w:bCs/>
               </w:rPr>
-              <w:t>HSCI 2117 – Introduction to Statistics [Online] (</w:t>
-            </w:r>
-            <w:r>
-              <w:rPr>
-                <w:rFonts w:asciiTheme="minorHAnsi" w:hAnsiTheme="minorHAnsi" w:cstheme="minorHAnsi"/>
-                <w:bCs/>
-              </w:rPr>
-              <w:t>15</w:t>
-            </w:r>
-            <w:r>
-              <w:rPr>
-                <w:rFonts w:asciiTheme="minorHAnsi" w:hAnsiTheme="minorHAnsi" w:cstheme="minorHAnsi"/>
-                <w:bCs/>
-              </w:rPr>
-              <w:t xml:space="preserve"> students)</w:t>
+              <w:t>HSCI 2117 – Introduction to Statistics [Online] (15 students)</w:t>
             </w:r>
           </w:p>
         </w:tc>
@@ -20813,14 +21535,7 @@
                 <w:rFonts w:asciiTheme="minorHAnsi" w:hAnsiTheme="minorHAnsi" w:cstheme="minorHAnsi"/>
                 <w:bCs/>
               </w:rPr>
-              <w:t>20</w:t>
-            </w:r>
-            <w:r>
-              <w:rPr>
-                <w:rFonts w:asciiTheme="minorHAnsi" w:hAnsiTheme="minorHAnsi" w:cstheme="minorHAnsi"/>
-                <w:bCs/>
-              </w:rPr>
-              <w:t xml:space="preserve">22 – Spring </w:t>
+              <w:t xml:space="preserve">2022 – Spring </w:t>
             </w:r>
           </w:p>
         </w:tc>
@@ -20852,35 +21567,7 @@
                 <w:rFonts w:asciiTheme="minorHAnsi" w:hAnsiTheme="minorHAnsi" w:cstheme="minorHAnsi"/>
                 <w:bCs/>
               </w:rPr>
-              <w:t xml:space="preserve">HSCI 2117 – </w:t>
-            </w:r>
-            <w:r>
-              <w:rPr>
-                <w:rFonts w:asciiTheme="minorHAnsi" w:hAnsiTheme="minorHAnsi" w:cstheme="minorHAnsi"/>
-                <w:bCs/>
-              </w:rPr>
-              <w:t>Principles of Bios</w:t>
-            </w:r>
-            <w:r>
-              <w:rPr>
-                <w:rFonts w:asciiTheme="minorHAnsi" w:hAnsiTheme="minorHAnsi" w:cstheme="minorHAnsi"/>
-                <w:bCs/>
-              </w:rPr>
-              <w:t>tatistics [Online] (</w:t>
-            </w:r>
-            <w:r>
-              <w:rPr>
-                <w:rFonts w:asciiTheme="minorHAnsi" w:hAnsiTheme="minorHAnsi" w:cstheme="minorHAnsi"/>
-                <w:bCs/>
-              </w:rPr>
-              <w:t>11</w:t>
-            </w:r>
-            <w:r>
-              <w:rPr>
-                <w:rFonts w:asciiTheme="minorHAnsi" w:hAnsiTheme="minorHAnsi" w:cstheme="minorHAnsi"/>
-                <w:bCs/>
-              </w:rPr>
-              <w:t xml:space="preserve"> students)</w:t>
+              <w:t>HSCI 2117 – Principles of Biostatistics [Online] (11 students)</w:t>
             </w:r>
           </w:p>
         </w:tc>
@@ -20903,21 +21590,7 @@
                 <w:rFonts w:asciiTheme="minorHAnsi" w:hAnsiTheme="minorHAnsi" w:cstheme="minorHAnsi"/>
                 <w:bCs/>
               </w:rPr>
-              <w:t>202</w:t>
-            </w:r>
-            <w:r>
-              <w:rPr>
-                <w:rFonts w:asciiTheme="minorHAnsi" w:hAnsiTheme="minorHAnsi" w:cstheme="minorHAnsi"/>
-                <w:bCs/>
-              </w:rPr>
-              <w:t>2</w:t>
-            </w:r>
-            <w:r>
-              <w:rPr>
-                <w:rFonts w:asciiTheme="minorHAnsi" w:hAnsiTheme="minorHAnsi" w:cstheme="minorHAnsi"/>
-                <w:bCs/>
-              </w:rPr>
-              <w:t xml:space="preserve"> – Spring </w:t>
+              <w:t xml:space="preserve">2022 – Spring </w:t>
             </w:r>
           </w:p>
         </w:tc>
@@ -20949,21 +21622,7 @@
                 <w:rFonts w:asciiTheme="minorHAnsi" w:hAnsiTheme="minorHAnsi" w:cstheme="minorHAnsi"/>
                 <w:bCs/>
               </w:rPr>
-              <w:t>HSCI 2117 – Introduction to Statistics [Online] (</w:t>
-            </w:r>
-            <w:r>
-              <w:rPr>
-                <w:rFonts w:asciiTheme="minorHAnsi" w:hAnsiTheme="minorHAnsi" w:cstheme="minorHAnsi"/>
-                <w:bCs/>
-              </w:rPr>
-              <w:t>19</w:t>
-            </w:r>
-            <w:r>
-              <w:rPr>
-                <w:rFonts w:asciiTheme="minorHAnsi" w:hAnsiTheme="minorHAnsi" w:cstheme="minorHAnsi"/>
-                <w:bCs/>
-              </w:rPr>
-              <w:t xml:space="preserve"> students)</w:t>
+              <w:t>HSCI 2117 – Introduction to Statistics [Online] (19 students)</w:t>
             </w:r>
           </w:p>
         </w:tc>
@@ -20986,21 +21645,7 @@
                 <w:rFonts w:asciiTheme="minorHAnsi" w:hAnsiTheme="minorHAnsi" w:cstheme="minorHAnsi"/>
                 <w:bCs/>
               </w:rPr>
-              <w:t>20</w:t>
-            </w:r>
-            <w:r>
-              <w:rPr>
-                <w:rFonts w:asciiTheme="minorHAnsi" w:hAnsiTheme="minorHAnsi" w:cstheme="minorHAnsi"/>
-                <w:bCs/>
-              </w:rPr>
-              <w:t>21</w:t>
-            </w:r>
-            <w:r>
-              <w:rPr>
-                <w:rFonts w:asciiTheme="minorHAnsi" w:hAnsiTheme="minorHAnsi" w:cstheme="minorHAnsi"/>
-                <w:bCs/>
-              </w:rPr>
-              <w:t xml:space="preserve"> – Fall </w:t>
+              <w:t xml:space="preserve">2021 – Fall </w:t>
             </w:r>
           </w:p>
         </w:tc>
@@ -21032,21 +21677,7 @@
                 <w:rFonts w:asciiTheme="minorHAnsi" w:hAnsiTheme="minorHAnsi" w:cstheme="minorHAnsi"/>
                 <w:bCs/>
               </w:rPr>
-              <w:t>HSCI 2117 – Introduction to Statistics [Online] (</w:t>
-            </w:r>
-            <w:r>
-              <w:rPr>
-                <w:rFonts w:asciiTheme="minorHAnsi" w:hAnsiTheme="minorHAnsi" w:cstheme="minorHAnsi"/>
-                <w:bCs/>
-              </w:rPr>
-              <w:t>18</w:t>
-            </w:r>
-            <w:r>
-              <w:rPr>
-                <w:rFonts w:asciiTheme="minorHAnsi" w:hAnsiTheme="minorHAnsi" w:cstheme="minorHAnsi"/>
-                <w:bCs/>
-              </w:rPr>
-              <w:t xml:space="preserve"> students)</w:t>
+              <w:t>HSCI 2117 – Introduction to Statistics [Online] (18 students)</w:t>
             </w:r>
           </w:p>
         </w:tc>
@@ -21069,21 +21700,7 @@
                 <w:rFonts w:asciiTheme="minorHAnsi" w:hAnsiTheme="minorHAnsi" w:cstheme="minorHAnsi"/>
                 <w:bCs/>
               </w:rPr>
-              <w:t>202</w:t>
-            </w:r>
-            <w:r>
-              <w:rPr>
-                <w:rFonts w:asciiTheme="minorHAnsi" w:hAnsiTheme="minorHAnsi" w:cstheme="minorHAnsi"/>
-                <w:bCs/>
-              </w:rPr>
-              <w:t>1</w:t>
-            </w:r>
-            <w:r>
-              <w:rPr>
-                <w:rFonts w:asciiTheme="minorHAnsi" w:hAnsiTheme="minorHAnsi" w:cstheme="minorHAnsi"/>
-                <w:bCs/>
-              </w:rPr>
-              <w:t xml:space="preserve"> – Summer </w:t>
+              <w:t xml:space="preserve">2021 – Summer </w:t>
             </w:r>
           </w:p>
         </w:tc>
@@ -21115,21 +21732,7 @@
                 <w:rFonts w:asciiTheme="minorHAnsi" w:hAnsiTheme="minorHAnsi" w:cstheme="minorHAnsi"/>
                 <w:bCs/>
               </w:rPr>
-              <w:t>HSCI 2117 – Introduction to Statistics [Online] (</w:t>
-            </w:r>
-            <w:r>
-              <w:rPr>
-                <w:rFonts w:asciiTheme="minorHAnsi" w:hAnsiTheme="minorHAnsi" w:cstheme="minorHAnsi"/>
-                <w:bCs/>
-              </w:rPr>
-              <w:t>20</w:t>
-            </w:r>
-            <w:r>
-              <w:rPr>
-                <w:rFonts w:asciiTheme="minorHAnsi" w:hAnsiTheme="minorHAnsi" w:cstheme="minorHAnsi"/>
-                <w:bCs/>
-              </w:rPr>
-              <w:t xml:space="preserve"> students)</w:t>
+              <w:t>HSCI 2117 – Introduction to Statistics [Online] (20 students)</w:t>
             </w:r>
           </w:p>
         </w:tc>
@@ -21152,49 +21755,7 @@
                 <w:rFonts w:asciiTheme="minorHAnsi" w:hAnsiTheme="minorHAnsi" w:cstheme="minorHAnsi"/>
                 <w:bCs/>
               </w:rPr>
-              <w:t>202</w:t>
-            </w:r>
-            <w:r>
-              <w:rPr>
-                <w:rFonts w:asciiTheme="minorHAnsi" w:hAnsiTheme="minorHAnsi" w:cstheme="minorHAnsi"/>
-                <w:bCs/>
-              </w:rPr>
-              <w:t>1</w:t>
-            </w:r>
-            <w:r>
-              <w:rPr>
-                <w:rFonts w:asciiTheme="minorHAnsi" w:hAnsiTheme="minorHAnsi" w:cstheme="minorHAnsi"/>
-                <w:bCs/>
-              </w:rPr>
-              <w:t xml:space="preserve"> – S</w:t>
-            </w:r>
-            <w:r>
-              <w:rPr>
-                <w:rFonts w:asciiTheme="minorHAnsi" w:hAnsiTheme="minorHAnsi" w:cstheme="minorHAnsi"/>
-                <w:bCs/>
-              </w:rPr>
-              <w:t>p</w:t>
-            </w:r>
-            <w:r>
-              <w:rPr>
-                <w:rFonts w:asciiTheme="minorHAnsi" w:hAnsiTheme="minorHAnsi" w:cstheme="minorHAnsi"/>
-                <w:bCs/>
-              </w:rPr>
-              <w:t>r</w:t>
-            </w:r>
-            <w:r>
-              <w:rPr>
-                <w:rFonts w:asciiTheme="minorHAnsi" w:hAnsiTheme="minorHAnsi" w:cstheme="minorHAnsi"/>
-                <w:bCs/>
-              </w:rPr>
-              <w:t>ing</w:t>
-            </w:r>
-            <w:r>
-              <w:rPr>
-                <w:rFonts w:asciiTheme="minorHAnsi" w:hAnsiTheme="minorHAnsi" w:cstheme="minorHAnsi"/>
-                <w:bCs/>
-              </w:rPr>
-              <w:t xml:space="preserve"> </w:t>
+              <w:t xml:space="preserve">2021 – Spring </w:t>
             </w:r>
           </w:p>
         </w:tc>
@@ -21226,21 +21787,7 @@
                 <w:rFonts w:asciiTheme="minorHAnsi" w:hAnsiTheme="minorHAnsi" w:cstheme="minorHAnsi"/>
                 <w:bCs/>
               </w:rPr>
-              <w:t>HSCI 2117 – Introduction to Statistics [Online] (</w:t>
-            </w:r>
-            <w:r>
-              <w:rPr>
-                <w:rFonts w:asciiTheme="minorHAnsi" w:hAnsiTheme="minorHAnsi" w:cstheme="minorHAnsi"/>
-                <w:bCs/>
-              </w:rPr>
-              <w:t>16</w:t>
-            </w:r>
-            <w:r>
-              <w:rPr>
-                <w:rFonts w:asciiTheme="minorHAnsi" w:hAnsiTheme="minorHAnsi" w:cstheme="minorHAnsi"/>
-                <w:bCs/>
-              </w:rPr>
-              <w:t xml:space="preserve"> students)</w:t>
+              <w:t>HSCI 2117 – Introduction to Statistics [Online] (16 students)</w:t>
             </w:r>
           </w:p>
         </w:tc>
@@ -21263,35 +21810,7 @@
                 <w:rFonts w:asciiTheme="minorHAnsi" w:hAnsiTheme="minorHAnsi" w:cstheme="minorHAnsi"/>
                 <w:bCs/>
               </w:rPr>
-              <w:t>202</w:t>
-            </w:r>
-            <w:r>
-              <w:rPr>
-                <w:rFonts w:asciiTheme="minorHAnsi" w:hAnsiTheme="minorHAnsi" w:cstheme="minorHAnsi"/>
-                <w:bCs/>
-              </w:rPr>
-              <w:t>0</w:t>
-            </w:r>
-            <w:r>
-              <w:rPr>
-                <w:rFonts w:asciiTheme="minorHAnsi" w:hAnsiTheme="minorHAnsi" w:cstheme="minorHAnsi"/>
-                <w:bCs/>
-              </w:rPr>
-              <w:t xml:space="preserve"> – </w:t>
-            </w:r>
-            <w:r>
-              <w:rPr>
-                <w:rFonts w:asciiTheme="minorHAnsi" w:hAnsiTheme="minorHAnsi" w:cstheme="minorHAnsi"/>
-                <w:bCs/>
-              </w:rPr>
-              <w:t>Fall</w:t>
-            </w:r>
-            <w:r>
-              <w:rPr>
-                <w:rFonts w:asciiTheme="minorHAnsi" w:hAnsiTheme="minorHAnsi" w:cstheme="minorHAnsi"/>
-                <w:bCs/>
-              </w:rPr>
-              <w:t xml:space="preserve"> </w:t>
+              <w:t xml:space="preserve">2020 – Fall </w:t>
             </w:r>
           </w:p>
         </w:tc>
@@ -21323,21 +21842,7 @@
                 <w:rFonts w:asciiTheme="minorHAnsi" w:hAnsiTheme="minorHAnsi" w:cstheme="minorHAnsi"/>
                 <w:bCs/>
               </w:rPr>
-              <w:t>HSCI 3117 – Principles of Biostatistics [Online] (</w:t>
-            </w:r>
-            <w:r>
-              <w:rPr>
-                <w:rFonts w:asciiTheme="minorHAnsi" w:hAnsiTheme="minorHAnsi" w:cstheme="minorHAnsi"/>
-                <w:bCs/>
-              </w:rPr>
-              <w:t>20</w:t>
-            </w:r>
-            <w:r>
-              <w:rPr>
-                <w:rFonts w:asciiTheme="minorHAnsi" w:hAnsiTheme="minorHAnsi" w:cstheme="minorHAnsi"/>
-                <w:bCs/>
-              </w:rPr>
-              <w:t xml:space="preserve"> students)</w:t>
+              <w:t>HSCI 3117 – Principles of Biostatistics [Online] (20 students)</w:t>
             </w:r>
           </w:p>
         </w:tc>
@@ -21360,35 +21865,7 @@
                 <w:rFonts w:asciiTheme="minorHAnsi" w:hAnsiTheme="minorHAnsi" w:cstheme="minorHAnsi"/>
                 <w:bCs/>
               </w:rPr>
-              <w:t>202</w:t>
-            </w:r>
-            <w:r>
-              <w:rPr>
-                <w:rFonts w:asciiTheme="minorHAnsi" w:hAnsiTheme="minorHAnsi" w:cstheme="minorHAnsi"/>
-                <w:bCs/>
-              </w:rPr>
-              <w:t>0</w:t>
-            </w:r>
-            <w:r>
-              <w:rPr>
-                <w:rFonts w:asciiTheme="minorHAnsi" w:hAnsiTheme="minorHAnsi" w:cstheme="minorHAnsi"/>
-                <w:bCs/>
-              </w:rPr>
-              <w:t xml:space="preserve"> – </w:t>
-            </w:r>
-            <w:r>
-              <w:rPr>
-                <w:rFonts w:asciiTheme="minorHAnsi" w:hAnsiTheme="minorHAnsi" w:cstheme="minorHAnsi"/>
-                <w:bCs/>
-              </w:rPr>
-              <w:t>Summer</w:t>
-            </w:r>
-            <w:r>
-              <w:rPr>
-                <w:rFonts w:asciiTheme="minorHAnsi" w:hAnsiTheme="minorHAnsi" w:cstheme="minorHAnsi"/>
-                <w:bCs/>
-              </w:rPr>
-              <w:t xml:space="preserve"> </w:t>
+              <w:t xml:space="preserve">2020 – Summer </w:t>
             </w:r>
           </w:p>
         </w:tc>
@@ -21420,21 +21897,7 @@
                 <w:rFonts w:asciiTheme="minorHAnsi" w:hAnsiTheme="minorHAnsi" w:cstheme="minorHAnsi"/>
                 <w:bCs/>
               </w:rPr>
-              <w:t>HSCI 2117 – Introduction to Statistics [Online] (</w:t>
-            </w:r>
-            <w:r>
-              <w:rPr>
-                <w:rFonts w:asciiTheme="minorHAnsi" w:hAnsiTheme="minorHAnsi" w:cstheme="minorHAnsi"/>
-                <w:bCs/>
-              </w:rPr>
-              <w:t>20</w:t>
-            </w:r>
-            <w:r>
-              <w:rPr>
-                <w:rFonts w:asciiTheme="minorHAnsi" w:hAnsiTheme="minorHAnsi" w:cstheme="minorHAnsi"/>
-                <w:bCs/>
-              </w:rPr>
-              <w:t xml:space="preserve"> students)</w:t>
+              <w:t>HSCI 2117 – Introduction to Statistics [Online] (20 students)</w:t>
             </w:r>
           </w:p>
         </w:tc>
@@ -21489,21 +21952,7 @@
                 <w:rFonts w:asciiTheme="minorHAnsi" w:hAnsiTheme="minorHAnsi" w:cstheme="minorHAnsi"/>
                 <w:bCs/>
               </w:rPr>
-              <w:t>HSCI 2117 – Introduction to Statistics [Online] (1</w:t>
-            </w:r>
-            <w:r>
-              <w:rPr>
-                <w:rFonts w:asciiTheme="minorHAnsi" w:hAnsiTheme="minorHAnsi" w:cstheme="minorHAnsi"/>
-                <w:bCs/>
-              </w:rPr>
-              <w:t>6</w:t>
-            </w:r>
-            <w:r>
-              <w:rPr>
-                <w:rFonts w:asciiTheme="minorHAnsi" w:hAnsiTheme="minorHAnsi" w:cstheme="minorHAnsi"/>
-                <w:bCs/>
-              </w:rPr>
-              <w:t xml:space="preserve"> students)</w:t>
+              <w:t>HSCI 2117 – Introduction to Statistics [Online] (16 students)</w:t>
             </w:r>
           </w:p>
         </w:tc>
@@ -21526,21 +21975,7 @@
                 <w:rFonts w:asciiTheme="minorHAnsi" w:hAnsiTheme="minorHAnsi" w:cstheme="minorHAnsi"/>
                 <w:bCs/>
               </w:rPr>
-              <w:t>202</w:t>
-            </w:r>
-            <w:r>
-              <w:rPr>
-                <w:rFonts w:asciiTheme="minorHAnsi" w:hAnsiTheme="minorHAnsi" w:cstheme="minorHAnsi"/>
-                <w:bCs/>
-              </w:rPr>
-              <w:t>0</w:t>
-            </w:r>
-            <w:r>
-              <w:rPr>
-                <w:rFonts w:asciiTheme="minorHAnsi" w:hAnsiTheme="minorHAnsi" w:cstheme="minorHAnsi"/>
-                <w:bCs/>
-              </w:rPr>
-              <w:t xml:space="preserve"> – Spring </w:t>
+              <w:t xml:space="preserve">2020 – Spring </w:t>
             </w:r>
           </w:p>
         </w:tc>
@@ -21572,35 +22007,7 @@
                 <w:rFonts w:asciiTheme="minorHAnsi" w:hAnsiTheme="minorHAnsi" w:cstheme="minorHAnsi"/>
                 <w:bCs/>
               </w:rPr>
-              <w:t xml:space="preserve">HSCI </w:t>
-            </w:r>
-            <w:r>
-              <w:rPr>
-                <w:rFonts w:asciiTheme="minorHAnsi" w:hAnsiTheme="minorHAnsi" w:cstheme="minorHAnsi"/>
-                <w:bCs/>
-              </w:rPr>
-              <w:t>3</w:t>
-            </w:r>
-            <w:r>
-              <w:rPr>
-                <w:rFonts w:asciiTheme="minorHAnsi" w:hAnsiTheme="minorHAnsi" w:cstheme="minorHAnsi"/>
-                <w:bCs/>
-              </w:rPr>
-              <w:t>117 – Principles of Biostatistics [Online] (</w:t>
-            </w:r>
-            <w:r>
-              <w:rPr>
-                <w:rFonts w:asciiTheme="minorHAnsi" w:hAnsiTheme="minorHAnsi" w:cstheme="minorHAnsi"/>
-                <w:bCs/>
-              </w:rPr>
-              <w:t>20</w:t>
-            </w:r>
-            <w:r>
-              <w:rPr>
-                <w:rFonts w:asciiTheme="minorHAnsi" w:hAnsiTheme="minorHAnsi" w:cstheme="minorHAnsi"/>
-                <w:bCs/>
-              </w:rPr>
-              <w:t xml:space="preserve"> students)</w:t>
+              <w:t>HSCI 3117 – Principles of Biostatistics [Online] (20 students)</w:t>
             </w:r>
           </w:p>
         </w:tc>
@@ -21623,21 +22030,7 @@
                 <w:rFonts w:asciiTheme="minorHAnsi" w:hAnsiTheme="minorHAnsi" w:cstheme="minorHAnsi"/>
                 <w:bCs/>
               </w:rPr>
-              <w:t>202</w:t>
-            </w:r>
-            <w:r>
-              <w:rPr>
-                <w:rFonts w:asciiTheme="minorHAnsi" w:hAnsiTheme="minorHAnsi" w:cstheme="minorHAnsi"/>
-                <w:bCs/>
-              </w:rPr>
-              <w:t>0</w:t>
-            </w:r>
-            <w:r>
-              <w:rPr>
-                <w:rFonts w:asciiTheme="minorHAnsi" w:hAnsiTheme="minorHAnsi" w:cstheme="minorHAnsi"/>
-                <w:bCs/>
-              </w:rPr>
-              <w:t xml:space="preserve"> – Spring </w:t>
+              <w:t xml:space="preserve">2020 – Spring </w:t>
             </w:r>
           </w:p>
         </w:tc>
@@ -21669,21 +22062,7 @@
                 <w:rFonts w:asciiTheme="minorHAnsi" w:hAnsiTheme="minorHAnsi" w:cstheme="minorHAnsi"/>
                 <w:bCs/>
               </w:rPr>
-              <w:t>HSCI 2117 – Introduction to Statistics [Online] (</w:t>
-            </w:r>
-            <w:r>
-              <w:rPr>
-                <w:rFonts w:asciiTheme="minorHAnsi" w:hAnsiTheme="minorHAnsi" w:cstheme="minorHAnsi"/>
-                <w:bCs/>
-              </w:rPr>
-              <w:t>16</w:t>
-            </w:r>
-            <w:r>
-              <w:rPr>
-                <w:rFonts w:asciiTheme="minorHAnsi" w:hAnsiTheme="minorHAnsi" w:cstheme="minorHAnsi"/>
-                <w:bCs/>
-              </w:rPr>
-              <w:t xml:space="preserve"> students)</w:t>
+              <w:t>HSCI 2117 – Introduction to Statistics [Online] (16 students)</w:t>
             </w:r>
           </w:p>
         </w:tc>
@@ -21706,21 +22085,7 @@
                 <w:rFonts w:asciiTheme="minorHAnsi" w:hAnsiTheme="minorHAnsi" w:cstheme="minorHAnsi"/>
                 <w:bCs/>
               </w:rPr>
-              <w:t>20</w:t>
-            </w:r>
-            <w:r>
-              <w:rPr>
-                <w:rFonts w:asciiTheme="minorHAnsi" w:hAnsiTheme="minorHAnsi" w:cstheme="minorHAnsi"/>
-                <w:bCs/>
-              </w:rPr>
-              <w:t>19</w:t>
-            </w:r>
-            <w:r>
-              <w:rPr>
-                <w:rFonts w:asciiTheme="minorHAnsi" w:hAnsiTheme="minorHAnsi" w:cstheme="minorHAnsi"/>
-                <w:bCs/>
-              </w:rPr>
-              <w:t xml:space="preserve"> – Fall </w:t>
+              <w:t xml:space="preserve">2019 – Fall </w:t>
             </w:r>
           </w:p>
         </w:tc>
@@ -21752,21 +22117,7 @@
                 <w:rFonts w:asciiTheme="minorHAnsi" w:hAnsiTheme="minorHAnsi" w:cstheme="minorHAnsi"/>
                 <w:bCs/>
               </w:rPr>
-              <w:t xml:space="preserve">HSCI </w:t>
-            </w:r>
-            <w:r>
-              <w:rPr>
-                <w:rFonts w:asciiTheme="minorHAnsi" w:hAnsiTheme="minorHAnsi" w:cstheme="minorHAnsi"/>
-                <w:bCs/>
-              </w:rPr>
-              <w:t>3</w:t>
-            </w:r>
-            <w:r>
-              <w:rPr>
-                <w:rFonts w:asciiTheme="minorHAnsi" w:hAnsiTheme="minorHAnsi" w:cstheme="minorHAnsi"/>
-                <w:bCs/>
-              </w:rPr>
-              <w:t>117 – Principles of Biostatistics [Online] (20 students)</w:t>
+              <w:t>HSCI 3117 – Principles of Biostatistics [Online] (20 students)</w:t>
             </w:r>
           </w:p>
         </w:tc>
@@ -21789,35 +22140,7 @@
                 <w:rFonts w:asciiTheme="minorHAnsi" w:hAnsiTheme="minorHAnsi" w:cstheme="minorHAnsi"/>
                 <w:bCs/>
               </w:rPr>
-              <w:t>20</w:t>
-            </w:r>
-            <w:r>
-              <w:rPr>
-                <w:rFonts w:asciiTheme="minorHAnsi" w:hAnsiTheme="minorHAnsi" w:cstheme="minorHAnsi"/>
-                <w:bCs/>
-              </w:rPr>
-              <w:t>19</w:t>
-            </w:r>
-            <w:r>
-              <w:rPr>
-                <w:rFonts w:asciiTheme="minorHAnsi" w:hAnsiTheme="minorHAnsi" w:cstheme="minorHAnsi"/>
-                <w:bCs/>
-              </w:rPr>
-              <w:t xml:space="preserve"> – </w:t>
-            </w:r>
-            <w:r>
-              <w:rPr>
-                <w:rFonts w:asciiTheme="minorHAnsi" w:hAnsiTheme="minorHAnsi" w:cstheme="minorHAnsi"/>
-                <w:bCs/>
-              </w:rPr>
-              <w:t>Summer</w:t>
-            </w:r>
-            <w:r>
-              <w:rPr>
-                <w:rFonts w:asciiTheme="minorHAnsi" w:hAnsiTheme="minorHAnsi" w:cstheme="minorHAnsi"/>
-                <w:bCs/>
-              </w:rPr>
-              <w:t xml:space="preserve"> </w:t>
+              <w:t xml:space="preserve">2019 – Summer </w:t>
             </w:r>
           </w:p>
         </w:tc>
@@ -21849,21 +22172,7 @@
                 <w:rFonts w:asciiTheme="minorHAnsi" w:hAnsiTheme="minorHAnsi" w:cstheme="minorHAnsi"/>
                 <w:bCs/>
               </w:rPr>
-              <w:t>HSCI 2117 – Introduction to Statistics [Online] (1</w:t>
-            </w:r>
-            <w:r>
-              <w:rPr>
-                <w:rFonts w:asciiTheme="minorHAnsi" w:hAnsiTheme="minorHAnsi" w:cstheme="minorHAnsi"/>
-                <w:bCs/>
-              </w:rPr>
-              <w:t>7</w:t>
-            </w:r>
-            <w:r>
-              <w:rPr>
-                <w:rFonts w:asciiTheme="minorHAnsi" w:hAnsiTheme="minorHAnsi" w:cstheme="minorHAnsi"/>
-                <w:bCs/>
-              </w:rPr>
-              <w:t xml:space="preserve"> students)</w:t>
+              <w:t>HSCI 2117 – Introduction to Statistics [Online] (17 students)</w:t>
             </w:r>
           </w:p>
         </w:tc>
@@ -21886,28 +22195,7 @@
                 <w:rFonts w:asciiTheme="minorHAnsi" w:hAnsiTheme="minorHAnsi" w:cstheme="minorHAnsi"/>
                 <w:bCs/>
               </w:rPr>
-              <w:t>20</w:t>
-            </w:r>
-            <w:r>
-              <w:rPr>
-                <w:rFonts w:asciiTheme="minorHAnsi" w:hAnsiTheme="minorHAnsi" w:cstheme="minorHAnsi"/>
-                <w:bCs/>
-              </w:rPr>
-              <w:t>19</w:t>
-            </w:r>
-            <w:r>
-              <w:rPr>
-                <w:rFonts w:asciiTheme="minorHAnsi" w:hAnsiTheme="minorHAnsi" w:cstheme="minorHAnsi"/>
-                <w:bCs/>
-              </w:rPr>
-              <w:t xml:space="preserve"> – </w:t>
-            </w:r>
-            <w:r>
-              <w:rPr>
-                <w:rFonts w:asciiTheme="minorHAnsi" w:hAnsiTheme="minorHAnsi" w:cstheme="minorHAnsi"/>
-                <w:bCs/>
-              </w:rPr>
-              <w:t>Summer</w:t>
+              <w:t>2019 – Summer</w:t>
             </w:r>
           </w:p>
         </w:tc>
@@ -21939,21 +22227,7 @@
                 <w:rFonts w:asciiTheme="minorHAnsi" w:hAnsiTheme="minorHAnsi" w:cstheme="minorHAnsi"/>
                 <w:bCs/>
               </w:rPr>
-              <w:t>HSCI 2117 – Introduction to Statistics [Online] (</w:t>
-            </w:r>
-            <w:r>
-              <w:rPr>
-                <w:rFonts w:asciiTheme="minorHAnsi" w:hAnsiTheme="minorHAnsi" w:cstheme="minorHAnsi"/>
-                <w:bCs/>
-              </w:rPr>
-              <w:t>29</w:t>
-            </w:r>
-            <w:r>
-              <w:rPr>
-                <w:rFonts w:asciiTheme="minorHAnsi" w:hAnsiTheme="minorHAnsi" w:cstheme="minorHAnsi"/>
-                <w:bCs/>
-              </w:rPr>
-              <w:t xml:space="preserve"> students)</w:t>
+              <w:t>HSCI 2117 – Introduction to Statistics [Online] (29 students)</w:t>
             </w:r>
           </w:p>
         </w:tc>
@@ -22008,35 +22282,7 @@
                 <w:rFonts w:asciiTheme="minorHAnsi" w:hAnsiTheme="minorHAnsi" w:cstheme="minorHAnsi"/>
                 <w:bCs/>
               </w:rPr>
-              <w:t xml:space="preserve">HSCI </w:t>
-            </w:r>
-            <w:r>
-              <w:rPr>
-                <w:rFonts w:asciiTheme="minorHAnsi" w:hAnsiTheme="minorHAnsi" w:cstheme="minorHAnsi"/>
-                <w:bCs/>
-              </w:rPr>
-              <w:t>3</w:t>
-            </w:r>
-            <w:r>
-              <w:rPr>
-                <w:rFonts w:asciiTheme="minorHAnsi" w:hAnsiTheme="minorHAnsi" w:cstheme="minorHAnsi"/>
-                <w:bCs/>
-              </w:rPr>
-              <w:t>117 – Principles of Biostatistics [Online] (</w:t>
-            </w:r>
-            <w:r>
-              <w:rPr>
-                <w:rFonts w:asciiTheme="minorHAnsi" w:hAnsiTheme="minorHAnsi" w:cstheme="minorHAnsi"/>
-                <w:bCs/>
-              </w:rPr>
-              <w:t>24</w:t>
-            </w:r>
-            <w:r>
-              <w:rPr>
-                <w:rFonts w:asciiTheme="minorHAnsi" w:hAnsiTheme="minorHAnsi" w:cstheme="minorHAnsi"/>
-                <w:bCs/>
-              </w:rPr>
-              <w:t xml:space="preserve"> students)</w:t>
+              <w:t>HSCI 3117 – Principles of Biostatistics [Online] (24 students)</w:t>
             </w:r>
           </w:p>
         </w:tc>
@@ -22059,21 +22305,7 @@
                 <w:rFonts w:asciiTheme="minorHAnsi" w:hAnsiTheme="minorHAnsi" w:cstheme="minorHAnsi"/>
                 <w:bCs/>
               </w:rPr>
-              <w:t>20</w:t>
-            </w:r>
-            <w:r>
-              <w:rPr>
-                <w:rFonts w:asciiTheme="minorHAnsi" w:hAnsiTheme="minorHAnsi" w:cstheme="minorHAnsi"/>
-                <w:bCs/>
-              </w:rPr>
-              <w:t>19</w:t>
-            </w:r>
-            <w:r>
-              <w:rPr>
-                <w:rFonts w:asciiTheme="minorHAnsi" w:hAnsiTheme="minorHAnsi" w:cstheme="minorHAnsi"/>
-                <w:bCs/>
-              </w:rPr>
-              <w:t xml:space="preserve"> – Spring </w:t>
+              <w:t xml:space="preserve">2019 – Spring </w:t>
             </w:r>
           </w:p>
         </w:tc>
@@ -22098,7 +22330,6 @@
                 <w:rFonts w:asciiTheme="minorHAnsi" w:hAnsiTheme="minorHAnsi" w:cstheme="minorHAnsi"/>
                 <w:b/>
               </w:rPr>
-              <w:lastRenderedPageBreak/>
               <w:t xml:space="preserve">  </w:t>
             </w:r>
             <w:r>
@@ -22106,21 +22337,7 @@
                 <w:rFonts w:asciiTheme="minorHAnsi" w:hAnsiTheme="minorHAnsi" w:cstheme="minorHAnsi"/>
                 <w:bCs/>
               </w:rPr>
-              <w:t>HSCI 2117 – Introduction to Statistics [Online] (</w:t>
-            </w:r>
-            <w:r>
-              <w:rPr>
-                <w:rFonts w:asciiTheme="minorHAnsi" w:hAnsiTheme="minorHAnsi" w:cstheme="minorHAnsi"/>
-                <w:bCs/>
-              </w:rPr>
-              <w:t>20</w:t>
-            </w:r>
-            <w:r>
-              <w:rPr>
-                <w:rFonts w:asciiTheme="minorHAnsi" w:hAnsiTheme="minorHAnsi" w:cstheme="minorHAnsi"/>
-                <w:bCs/>
-              </w:rPr>
-              <w:t xml:space="preserve"> students)</w:t>
+              <w:t>HSCI 2117 – Introduction to Statistics [Online] (20 students)</w:t>
             </w:r>
           </w:p>
         </w:tc>
@@ -22143,21 +22360,7 @@
                 <w:rFonts w:asciiTheme="minorHAnsi" w:hAnsiTheme="minorHAnsi" w:cstheme="minorHAnsi"/>
                 <w:bCs/>
               </w:rPr>
-              <w:t>201</w:t>
-            </w:r>
-            <w:r>
-              <w:rPr>
-                <w:rFonts w:asciiTheme="minorHAnsi" w:hAnsiTheme="minorHAnsi" w:cstheme="minorHAnsi"/>
-                <w:bCs/>
-              </w:rPr>
-              <w:t>8</w:t>
-            </w:r>
-            <w:r>
-              <w:rPr>
-                <w:rFonts w:asciiTheme="minorHAnsi" w:hAnsiTheme="minorHAnsi" w:cstheme="minorHAnsi"/>
-                <w:bCs/>
-              </w:rPr>
-              <w:t xml:space="preserve"> – Fall </w:t>
+              <w:t xml:space="preserve">2018 – Fall </w:t>
             </w:r>
           </w:p>
         </w:tc>
@@ -22189,21 +22392,7 @@
                 <w:rFonts w:asciiTheme="minorHAnsi" w:hAnsiTheme="minorHAnsi" w:cstheme="minorHAnsi"/>
                 <w:bCs/>
               </w:rPr>
-              <w:t xml:space="preserve">HSCI </w:t>
-            </w:r>
-            <w:r>
-              <w:rPr>
-                <w:rFonts w:asciiTheme="minorHAnsi" w:hAnsiTheme="minorHAnsi" w:cstheme="minorHAnsi"/>
-                <w:bCs/>
-              </w:rPr>
-              <w:t>3</w:t>
-            </w:r>
-            <w:r>
-              <w:rPr>
-                <w:rFonts w:asciiTheme="minorHAnsi" w:hAnsiTheme="minorHAnsi" w:cstheme="minorHAnsi"/>
-                <w:bCs/>
-              </w:rPr>
-              <w:t>117 – Principles of Biostatistics [Online] (20 students)</w:t>
+              <w:t>HSCI 3117 – Principles of Biostatistics [Online] (20 students)</w:t>
             </w:r>
           </w:p>
         </w:tc>
@@ -22226,35 +22415,7 @@
                 <w:rFonts w:asciiTheme="minorHAnsi" w:hAnsiTheme="minorHAnsi" w:cstheme="minorHAnsi"/>
                 <w:bCs/>
               </w:rPr>
-              <w:t>201</w:t>
-            </w:r>
-            <w:r>
-              <w:rPr>
-                <w:rFonts w:asciiTheme="minorHAnsi" w:hAnsiTheme="minorHAnsi" w:cstheme="minorHAnsi"/>
-                <w:bCs/>
-              </w:rPr>
-              <w:t>8</w:t>
-            </w:r>
-            <w:r>
-              <w:rPr>
-                <w:rFonts w:asciiTheme="minorHAnsi" w:hAnsiTheme="minorHAnsi" w:cstheme="minorHAnsi"/>
-                <w:bCs/>
-              </w:rPr>
-              <w:t xml:space="preserve"> – </w:t>
-            </w:r>
-            <w:r>
-              <w:rPr>
-                <w:rFonts w:asciiTheme="minorHAnsi" w:hAnsiTheme="minorHAnsi" w:cstheme="minorHAnsi"/>
-                <w:bCs/>
-              </w:rPr>
-              <w:t>Fall</w:t>
-            </w:r>
-            <w:r>
-              <w:rPr>
-                <w:rFonts w:asciiTheme="minorHAnsi" w:hAnsiTheme="minorHAnsi" w:cstheme="minorHAnsi"/>
-                <w:bCs/>
-              </w:rPr>
-              <w:t xml:space="preserve"> </w:t>
+              <w:t xml:space="preserve">2018 – Fall </w:t>
             </w:r>
           </w:p>
         </w:tc>
@@ -22286,21 +22447,7 @@
                 <w:rFonts w:asciiTheme="minorHAnsi" w:hAnsiTheme="minorHAnsi" w:cstheme="minorHAnsi"/>
                 <w:bCs/>
               </w:rPr>
-              <w:t>HSCI 2117 – Introduction to Statistics [Online] (1</w:t>
-            </w:r>
-            <w:r>
-              <w:rPr>
-                <w:rFonts w:asciiTheme="minorHAnsi" w:hAnsiTheme="minorHAnsi" w:cstheme="minorHAnsi"/>
-                <w:bCs/>
-              </w:rPr>
-              <w:t>8</w:t>
-            </w:r>
-            <w:r>
-              <w:rPr>
-                <w:rFonts w:asciiTheme="minorHAnsi" w:hAnsiTheme="minorHAnsi" w:cstheme="minorHAnsi"/>
-                <w:bCs/>
-              </w:rPr>
-              <w:t xml:space="preserve"> students)</w:t>
+              <w:t>HSCI 2117 – Introduction to Statistics [Online] (18 students)</w:t>
             </w:r>
           </w:p>
         </w:tc>
@@ -22323,21 +22470,7 @@
                 <w:rFonts w:asciiTheme="minorHAnsi" w:hAnsiTheme="minorHAnsi" w:cstheme="minorHAnsi"/>
                 <w:bCs/>
               </w:rPr>
-              <w:t>201</w:t>
-            </w:r>
-            <w:r>
-              <w:rPr>
-                <w:rFonts w:asciiTheme="minorHAnsi" w:hAnsiTheme="minorHAnsi" w:cstheme="minorHAnsi"/>
-                <w:bCs/>
-              </w:rPr>
-              <w:t>8</w:t>
-            </w:r>
-            <w:r>
-              <w:rPr>
-                <w:rFonts w:asciiTheme="minorHAnsi" w:hAnsiTheme="minorHAnsi" w:cstheme="minorHAnsi"/>
-                <w:bCs/>
-              </w:rPr>
-              <w:t xml:space="preserve"> – Summer</w:t>
+              <w:t>2018 – Summer</w:t>
             </w:r>
           </w:p>
         </w:tc>
@@ -22369,21 +22502,7 @@
                 <w:rFonts w:asciiTheme="minorHAnsi" w:hAnsiTheme="minorHAnsi" w:cstheme="minorHAnsi"/>
                 <w:bCs/>
               </w:rPr>
-              <w:t>HSCI 2117 – Introduction to Statistics [Online] (</w:t>
-            </w:r>
-            <w:r>
-              <w:rPr>
-                <w:rFonts w:asciiTheme="minorHAnsi" w:hAnsiTheme="minorHAnsi" w:cstheme="minorHAnsi"/>
-                <w:bCs/>
-              </w:rPr>
-              <w:t>19</w:t>
-            </w:r>
-            <w:r>
-              <w:rPr>
-                <w:rFonts w:asciiTheme="minorHAnsi" w:hAnsiTheme="minorHAnsi" w:cstheme="minorHAnsi"/>
-                <w:bCs/>
-              </w:rPr>
-              <w:t xml:space="preserve"> students)</w:t>
+              <w:t>HSCI 2117 – Introduction to Statistics [Online] (19 students)</w:t>
             </w:r>
           </w:p>
         </w:tc>
@@ -22438,21 +22557,7 @@
                 <w:rFonts w:asciiTheme="minorHAnsi" w:hAnsiTheme="minorHAnsi" w:cstheme="minorHAnsi"/>
                 <w:bCs/>
               </w:rPr>
-              <w:t>HSCI 2117 – Introduction to Statistics [Online] (1</w:t>
-            </w:r>
-            <w:r>
-              <w:rPr>
-                <w:rFonts w:asciiTheme="minorHAnsi" w:hAnsiTheme="minorHAnsi" w:cstheme="minorHAnsi"/>
-                <w:bCs/>
-              </w:rPr>
-              <w:t>6</w:t>
-            </w:r>
-            <w:r>
-              <w:rPr>
-                <w:rFonts w:asciiTheme="minorHAnsi" w:hAnsiTheme="minorHAnsi" w:cstheme="minorHAnsi"/>
-                <w:bCs/>
-              </w:rPr>
-              <w:t xml:space="preserve"> students)</w:t>
+              <w:t>HSCI 2117 – Introduction to Statistics [Online] (16 students)</w:t>
             </w:r>
           </w:p>
         </w:tc>
@@ -22507,21 +22612,7 @@
                 <w:rFonts w:asciiTheme="minorHAnsi" w:hAnsiTheme="minorHAnsi" w:cstheme="minorHAnsi"/>
                 <w:bCs/>
               </w:rPr>
-              <w:t>HSCI 2117 – Introduction to Statistics [Online] (</w:t>
-            </w:r>
-            <w:r>
-              <w:rPr>
-                <w:rFonts w:asciiTheme="minorHAnsi" w:hAnsiTheme="minorHAnsi" w:cstheme="minorHAnsi"/>
-                <w:bCs/>
-              </w:rPr>
-              <w:t>32</w:t>
-            </w:r>
-            <w:r>
-              <w:rPr>
-                <w:rFonts w:asciiTheme="minorHAnsi" w:hAnsiTheme="minorHAnsi" w:cstheme="minorHAnsi"/>
-                <w:bCs/>
-              </w:rPr>
-              <w:t xml:space="preserve"> students)</w:t>
+              <w:t>HSCI 2117 – Introduction to Statistics [Online] (32 students)</w:t>
             </w:r>
           </w:p>
         </w:tc>
@@ -22576,49 +22667,7 @@
                 <w:rFonts w:asciiTheme="minorHAnsi" w:hAnsiTheme="minorHAnsi" w:cstheme="minorHAnsi"/>
                 <w:bCs/>
               </w:rPr>
-              <w:t xml:space="preserve">HSCI </w:t>
-            </w:r>
-            <w:r>
-              <w:rPr>
-                <w:rFonts w:asciiTheme="minorHAnsi" w:hAnsiTheme="minorHAnsi" w:cstheme="minorHAnsi"/>
-                <w:bCs/>
-              </w:rPr>
-              <w:t>3</w:t>
-            </w:r>
-            <w:r>
-              <w:rPr>
-                <w:rFonts w:asciiTheme="minorHAnsi" w:hAnsiTheme="minorHAnsi" w:cstheme="minorHAnsi"/>
-                <w:bCs/>
-              </w:rPr>
-              <w:t xml:space="preserve">117 – </w:t>
-            </w:r>
-            <w:r>
-              <w:rPr>
-                <w:rFonts w:asciiTheme="minorHAnsi" w:hAnsiTheme="minorHAnsi" w:cstheme="minorHAnsi"/>
-                <w:bCs/>
-              </w:rPr>
-              <w:t>Principles of Bios</w:t>
-            </w:r>
-            <w:r>
-              <w:rPr>
-                <w:rFonts w:asciiTheme="minorHAnsi" w:hAnsiTheme="minorHAnsi" w:cstheme="minorHAnsi"/>
-                <w:bCs/>
-              </w:rPr>
-              <w:t>tatistics [Online] (</w:t>
-            </w:r>
-            <w:r>
-              <w:rPr>
-                <w:rFonts w:asciiTheme="minorHAnsi" w:hAnsiTheme="minorHAnsi" w:cstheme="minorHAnsi"/>
-                <w:bCs/>
-              </w:rPr>
-              <w:t>7</w:t>
-            </w:r>
-            <w:r>
-              <w:rPr>
-                <w:rFonts w:asciiTheme="minorHAnsi" w:hAnsiTheme="minorHAnsi" w:cstheme="minorHAnsi"/>
-                <w:bCs/>
-              </w:rPr>
-              <w:t xml:space="preserve"> students)</w:t>
+              <w:t>HSCI 3117 – Principles of Biostatistics [Online] (7 students)</w:t>
             </w:r>
           </w:p>
         </w:tc>
@@ -22673,21 +22722,7 @@
                 <w:rFonts w:asciiTheme="minorHAnsi" w:hAnsiTheme="minorHAnsi" w:cstheme="minorHAnsi"/>
                 <w:bCs/>
               </w:rPr>
-              <w:t>HSCI 2117 – Introduction to Statistics [Online] (1</w:t>
-            </w:r>
-            <w:r>
-              <w:rPr>
-                <w:rFonts w:asciiTheme="minorHAnsi" w:hAnsiTheme="minorHAnsi" w:cstheme="minorHAnsi"/>
-                <w:bCs/>
-              </w:rPr>
-              <w:t>3</w:t>
-            </w:r>
-            <w:r>
-              <w:rPr>
-                <w:rFonts w:asciiTheme="minorHAnsi" w:hAnsiTheme="minorHAnsi" w:cstheme="minorHAnsi"/>
-                <w:bCs/>
-              </w:rPr>
-              <w:t xml:space="preserve"> students)</w:t>
+              <w:t>HSCI 2117 – Introduction to Statistics [Online] (13 students)</w:t>
             </w:r>
           </w:p>
         </w:tc>
@@ -22742,21 +22777,7 @@
                 <w:rFonts w:asciiTheme="minorHAnsi" w:hAnsiTheme="minorHAnsi" w:cstheme="minorHAnsi"/>
                 <w:bCs/>
               </w:rPr>
-              <w:t>HSCI 2117 – Introduction to Statistics [Online] (</w:t>
-            </w:r>
-            <w:r>
-              <w:rPr>
-                <w:rFonts w:asciiTheme="minorHAnsi" w:hAnsiTheme="minorHAnsi" w:cstheme="minorHAnsi"/>
-                <w:bCs/>
-              </w:rPr>
-              <w:t>25</w:t>
-            </w:r>
-            <w:r>
-              <w:rPr>
-                <w:rFonts w:asciiTheme="minorHAnsi" w:hAnsiTheme="minorHAnsi" w:cstheme="minorHAnsi"/>
-                <w:bCs/>
-              </w:rPr>
-              <w:t xml:space="preserve"> students)</w:t>
+              <w:t>HSCI 2117 – Introduction to Statistics [Online] (25 students)</w:t>
             </w:r>
           </w:p>
         </w:tc>
@@ -22811,28 +22832,7 @@
                 <w:rFonts w:asciiTheme="minorHAnsi" w:hAnsiTheme="minorHAnsi" w:cstheme="minorHAnsi"/>
                 <w:bCs/>
               </w:rPr>
-              <w:t>HSCI 2117 – Introduction to Statistics [Online] (</w:t>
-            </w:r>
-            <w:r>
-              <w:rPr>
-                <w:rFonts w:asciiTheme="minorHAnsi" w:hAnsiTheme="minorHAnsi" w:cstheme="minorHAnsi"/>
-                <w:bCs/>
-              </w:rPr>
-              <w:t>2</w:t>
-            </w:r>
-            <w:r>
-              <w:rPr>
-                <w:rFonts w:asciiTheme="minorHAnsi" w:hAnsiTheme="minorHAnsi" w:cstheme="minorHAnsi"/>
-                <w:bCs/>
-              </w:rPr>
-              <w:t>8</w:t>
-            </w:r>
-            <w:r>
-              <w:rPr>
-                <w:rFonts w:asciiTheme="minorHAnsi" w:hAnsiTheme="minorHAnsi" w:cstheme="minorHAnsi"/>
-                <w:bCs/>
-              </w:rPr>
-              <w:t xml:space="preserve"> students)</w:t>
+              <w:t>HSCI 2117 – Introduction to Statistics [Online] (28 students)</w:t>
             </w:r>
           </w:p>
         </w:tc>
@@ -22887,21 +22887,7 @@
                 <w:rFonts w:asciiTheme="minorHAnsi" w:hAnsiTheme="minorHAnsi" w:cstheme="minorHAnsi"/>
                 <w:bCs/>
               </w:rPr>
-              <w:t>HSCI 2117 – Introduction to Statistics [Online] (</w:t>
-            </w:r>
-            <w:r>
-              <w:rPr>
-                <w:rFonts w:asciiTheme="minorHAnsi" w:hAnsiTheme="minorHAnsi" w:cstheme="minorHAnsi"/>
-                <w:bCs/>
-              </w:rPr>
-              <w:t>24</w:t>
-            </w:r>
-            <w:r>
-              <w:rPr>
-                <w:rFonts w:asciiTheme="minorHAnsi" w:hAnsiTheme="minorHAnsi" w:cstheme="minorHAnsi"/>
-                <w:bCs/>
-              </w:rPr>
-              <w:t xml:space="preserve"> students)</w:t>
+              <w:t>HSCI 2117 – Introduction to Statistics [Online] (24 students)</w:t>
             </w:r>
           </w:p>
         </w:tc>
@@ -22956,21 +22942,7 @@
                 <w:rFonts w:asciiTheme="minorHAnsi" w:hAnsiTheme="minorHAnsi" w:cstheme="minorHAnsi"/>
                 <w:bCs/>
               </w:rPr>
-              <w:t>HSCI 2117 – Introduction to Statistics [Online] (1</w:t>
-            </w:r>
-            <w:r>
-              <w:rPr>
-                <w:rFonts w:asciiTheme="minorHAnsi" w:hAnsiTheme="minorHAnsi" w:cstheme="minorHAnsi"/>
-                <w:bCs/>
-              </w:rPr>
-              <w:t>8</w:t>
-            </w:r>
-            <w:r>
-              <w:rPr>
-                <w:rFonts w:asciiTheme="minorHAnsi" w:hAnsiTheme="minorHAnsi" w:cstheme="minorHAnsi"/>
-                <w:bCs/>
-              </w:rPr>
-              <w:t xml:space="preserve"> students)</w:t>
+              <w:t>HSCI 2117 – Introduction to Statistics [Online] (18 students)</w:t>
             </w:r>
           </w:p>
         </w:tc>
@@ -23025,21 +22997,7 @@
                 <w:rFonts w:asciiTheme="minorHAnsi" w:hAnsiTheme="minorHAnsi" w:cstheme="minorHAnsi"/>
                 <w:bCs/>
               </w:rPr>
-              <w:t>HSCI 2117 – Introduction to Statistics [Online] (</w:t>
-            </w:r>
-            <w:r>
-              <w:rPr>
-                <w:rFonts w:asciiTheme="minorHAnsi" w:hAnsiTheme="minorHAnsi" w:cstheme="minorHAnsi"/>
-                <w:bCs/>
-              </w:rPr>
-              <w:t>18</w:t>
-            </w:r>
-            <w:r>
-              <w:rPr>
-                <w:rFonts w:asciiTheme="minorHAnsi" w:hAnsiTheme="minorHAnsi" w:cstheme="minorHAnsi"/>
-                <w:bCs/>
-              </w:rPr>
-              <w:t xml:space="preserve"> students)</w:t>
+              <w:t>HSCI 2117 – Introduction to Statistics [Online] (18 students)</w:t>
             </w:r>
           </w:p>
         </w:tc>
@@ -23062,21 +23020,7 @@
                 <w:rFonts w:asciiTheme="minorHAnsi" w:hAnsiTheme="minorHAnsi" w:cstheme="minorHAnsi"/>
                 <w:bCs/>
               </w:rPr>
-              <w:t>2016 – S</w:t>
-            </w:r>
-            <w:r>
-              <w:rPr>
-                <w:rFonts w:asciiTheme="minorHAnsi" w:hAnsiTheme="minorHAnsi" w:cstheme="minorHAnsi"/>
-                <w:bCs/>
-              </w:rPr>
-              <w:t>pring</w:t>
-            </w:r>
-            <w:r>
-              <w:rPr>
-                <w:rFonts w:asciiTheme="minorHAnsi" w:hAnsiTheme="minorHAnsi" w:cstheme="minorHAnsi"/>
-                <w:bCs/>
-              </w:rPr>
-              <w:t xml:space="preserve"> </w:t>
+              <w:t xml:space="preserve">2016 – Spring </w:t>
             </w:r>
           </w:p>
         </w:tc>
@@ -23097,8 +23041,8 @@
       </w:pPr>
     </w:p>
     <w:sectPr>
-      <w:headerReference w:type="default" r:id="rId78"/>
-      <w:footerReference w:type="default" r:id="rId79"/>
+      <w:headerReference w:type="default" r:id="rId80"/>
+      <w:footerReference w:type="default" r:id="rId81"/>
       <w:pgSz w:w="12240" w:h="15840"/>
       <w:pgMar w:top="1152" w:right="1440" w:bottom="1152" w:left="1440" w:header="720" w:footer="720" w:gutter="0"/>
       <w:cols w:space="720"/>
@@ -24044,6 +23988,97 @@
     </w:lvl>
   </w:abstractNum>
   <w:abstractNum w:abstractNumId="9" w15:restartNumberingAfterBreak="0">
+    <w:nsid w:val="0EF73B98"/>
+    <w:multiLevelType w:val="hybridMultilevel"/>
+    <w:tmpl w:val="0664A214"/>
+    <w:lvl w:ilvl="0" w:tplc="12164262">
+      <w:start w:val="38"/>
+      <w:numFmt w:val="decimal"/>
+      <w:lvlText w:val="%1."/>
+      <w:lvlJc w:val="left"/>
+      <w:pPr>
+        <w:ind w:left="0" w:hanging="360"/>
+      </w:pPr>
+      <w:rPr>
+        <w:rFonts w:hint="default"/>
+        <w:i w:val="0"/>
+        <w:iCs w:val="0"/>
+      </w:rPr>
+    </w:lvl>
+    <w:lvl w:ilvl="1" w:tplc="04090019" w:tentative="1">
+      <w:start w:val="1"/>
+      <w:numFmt w:val="lowerLetter"/>
+      <w:lvlText w:val="%2."/>
+      <w:lvlJc w:val="left"/>
+      <w:pPr>
+        <w:ind w:left="1440" w:hanging="360"/>
+      </w:pPr>
+    </w:lvl>
+    <w:lvl w:ilvl="2" w:tplc="0409001B" w:tentative="1">
+      <w:start w:val="1"/>
+      <w:numFmt w:val="lowerRoman"/>
+      <w:lvlText w:val="%3."/>
+      <w:lvlJc w:val="right"/>
+      <w:pPr>
+        <w:ind w:left="2160" w:hanging="180"/>
+      </w:pPr>
+    </w:lvl>
+    <w:lvl w:ilvl="3" w:tplc="0409000F" w:tentative="1">
+      <w:start w:val="1"/>
+      <w:numFmt w:val="decimal"/>
+      <w:lvlText w:val="%4."/>
+      <w:lvlJc w:val="left"/>
+      <w:pPr>
+        <w:ind w:left="2880" w:hanging="360"/>
+      </w:pPr>
+    </w:lvl>
+    <w:lvl w:ilvl="4" w:tplc="04090019" w:tentative="1">
+      <w:start w:val="1"/>
+      <w:numFmt w:val="lowerLetter"/>
+      <w:lvlText w:val="%5."/>
+      <w:lvlJc w:val="left"/>
+      <w:pPr>
+        <w:ind w:left="3600" w:hanging="360"/>
+      </w:pPr>
+    </w:lvl>
+    <w:lvl w:ilvl="5" w:tplc="0409001B" w:tentative="1">
+      <w:start w:val="1"/>
+      <w:numFmt w:val="lowerRoman"/>
+      <w:lvlText w:val="%6."/>
+      <w:lvlJc w:val="right"/>
+      <w:pPr>
+        <w:ind w:left="4320" w:hanging="180"/>
+      </w:pPr>
+    </w:lvl>
+    <w:lvl w:ilvl="6" w:tplc="0409000F" w:tentative="1">
+      <w:start w:val="1"/>
+      <w:numFmt w:val="decimal"/>
+      <w:lvlText w:val="%7."/>
+      <w:lvlJc w:val="left"/>
+      <w:pPr>
+        <w:ind w:left="5040" w:hanging="360"/>
+      </w:pPr>
+    </w:lvl>
+    <w:lvl w:ilvl="7" w:tplc="04090019" w:tentative="1">
+      <w:start w:val="1"/>
+      <w:numFmt w:val="lowerLetter"/>
+      <w:lvlText w:val="%8."/>
+      <w:lvlJc w:val="left"/>
+      <w:pPr>
+        <w:ind w:left="5760" w:hanging="360"/>
+      </w:pPr>
+    </w:lvl>
+    <w:lvl w:ilvl="8" w:tplc="0409001B" w:tentative="1">
+      <w:start w:val="1"/>
+      <w:numFmt w:val="lowerRoman"/>
+      <w:lvlText w:val="%9."/>
+      <w:lvlJc w:val="right"/>
+      <w:pPr>
+        <w:ind w:left="6480" w:hanging="180"/>
+      </w:pPr>
+    </w:lvl>
+  </w:abstractNum>
+  <w:abstractNum w:abstractNumId="10" w15:restartNumberingAfterBreak="0">
     <w:nsid w:val="12F16B83"/>
     <w:multiLevelType w:val="hybridMultilevel"/>
     <w:tmpl w:val="82A4726C"/>
@@ -24134,7 +24169,7 @@
       </w:pPr>
     </w:lvl>
   </w:abstractNum>
-  <w:abstractNum w:abstractNumId="10" w15:restartNumberingAfterBreak="0">
+  <w:abstractNum w:abstractNumId="11" w15:restartNumberingAfterBreak="0">
     <w:nsid w:val="16894CDF"/>
     <w:multiLevelType w:val="hybridMultilevel"/>
     <w:tmpl w:val="80ACD8C2"/>
@@ -24225,7 +24260,7 @@
       </w:pPr>
     </w:lvl>
   </w:abstractNum>
-  <w:abstractNum w:abstractNumId="11" w15:restartNumberingAfterBreak="0">
+  <w:abstractNum w:abstractNumId="12" w15:restartNumberingAfterBreak="0">
     <w:nsid w:val="16CC3A49"/>
     <w:multiLevelType w:val="hybridMultilevel"/>
     <w:tmpl w:val="655012FC"/>
@@ -24316,7 +24351,7 @@
       </w:pPr>
     </w:lvl>
   </w:abstractNum>
-  <w:abstractNum w:abstractNumId="12" w15:restartNumberingAfterBreak="0">
+  <w:abstractNum w:abstractNumId="13" w15:restartNumberingAfterBreak="0">
     <w:nsid w:val="170726B3"/>
     <w:multiLevelType w:val="hybridMultilevel"/>
     <w:tmpl w:val="A3F45444"/>
@@ -24407,7 +24442,98 @@
       </w:pPr>
     </w:lvl>
   </w:abstractNum>
-  <w:abstractNum w:abstractNumId="13" w15:restartNumberingAfterBreak="0">
+  <w:abstractNum w:abstractNumId="14" w15:restartNumberingAfterBreak="0">
+    <w:nsid w:val="182566B8"/>
+    <w:multiLevelType w:val="hybridMultilevel"/>
+    <w:tmpl w:val="C0700466"/>
+    <w:lvl w:ilvl="0" w:tplc="DA2EAB9E">
+      <w:start w:val="19"/>
+      <w:numFmt w:val="decimal"/>
+      <w:lvlText w:val="%1."/>
+      <w:lvlJc w:val="left"/>
+      <w:pPr>
+        <w:ind w:left="0" w:hanging="360"/>
+      </w:pPr>
+      <w:rPr>
+        <w:rFonts w:hint="default"/>
+        <w:i w:val="0"/>
+        <w:iCs w:val="0"/>
+      </w:rPr>
+    </w:lvl>
+    <w:lvl w:ilvl="1" w:tplc="04090019" w:tentative="1">
+      <w:start w:val="1"/>
+      <w:numFmt w:val="lowerLetter"/>
+      <w:lvlText w:val="%2."/>
+      <w:lvlJc w:val="left"/>
+      <w:pPr>
+        <w:ind w:left="1440" w:hanging="360"/>
+      </w:pPr>
+    </w:lvl>
+    <w:lvl w:ilvl="2" w:tplc="0409001B" w:tentative="1">
+      <w:start w:val="1"/>
+      <w:numFmt w:val="lowerRoman"/>
+      <w:lvlText w:val="%3."/>
+      <w:lvlJc w:val="right"/>
+      <w:pPr>
+        <w:ind w:left="2160" w:hanging="180"/>
+      </w:pPr>
+    </w:lvl>
+    <w:lvl w:ilvl="3" w:tplc="0409000F" w:tentative="1">
+      <w:start w:val="1"/>
+      <w:numFmt w:val="decimal"/>
+      <w:lvlText w:val="%4."/>
+      <w:lvlJc w:val="left"/>
+      <w:pPr>
+        <w:ind w:left="2880" w:hanging="360"/>
+      </w:pPr>
+    </w:lvl>
+    <w:lvl w:ilvl="4" w:tplc="04090019" w:tentative="1">
+      <w:start w:val="1"/>
+      <w:numFmt w:val="lowerLetter"/>
+      <w:lvlText w:val="%5."/>
+      <w:lvlJc w:val="left"/>
+      <w:pPr>
+        <w:ind w:left="3600" w:hanging="360"/>
+      </w:pPr>
+    </w:lvl>
+    <w:lvl w:ilvl="5" w:tplc="0409001B" w:tentative="1">
+      <w:start w:val="1"/>
+      <w:numFmt w:val="lowerRoman"/>
+      <w:lvlText w:val="%6."/>
+      <w:lvlJc w:val="right"/>
+      <w:pPr>
+        <w:ind w:left="4320" w:hanging="180"/>
+      </w:pPr>
+    </w:lvl>
+    <w:lvl w:ilvl="6" w:tplc="0409000F" w:tentative="1">
+      <w:start w:val="1"/>
+      <w:numFmt w:val="decimal"/>
+      <w:lvlText w:val="%7."/>
+      <w:lvlJc w:val="left"/>
+      <w:pPr>
+        <w:ind w:left="5040" w:hanging="360"/>
+      </w:pPr>
+    </w:lvl>
+    <w:lvl w:ilvl="7" w:tplc="04090019" w:tentative="1">
+      <w:start w:val="1"/>
+      <w:numFmt w:val="lowerLetter"/>
+      <w:lvlText w:val="%8."/>
+      <w:lvlJc w:val="left"/>
+      <w:pPr>
+        <w:ind w:left="5760" w:hanging="360"/>
+      </w:pPr>
+    </w:lvl>
+    <w:lvl w:ilvl="8" w:tplc="0409001B" w:tentative="1">
+      <w:start w:val="1"/>
+      <w:numFmt w:val="lowerRoman"/>
+      <w:lvlText w:val="%9."/>
+      <w:lvlJc w:val="right"/>
+      <w:pPr>
+        <w:ind w:left="6480" w:hanging="180"/>
+      </w:pPr>
+    </w:lvl>
+  </w:abstractNum>
+  <w:abstractNum w:abstractNumId="15" w15:restartNumberingAfterBreak="0">
     <w:nsid w:val="189948F5"/>
     <w:multiLevelType w:val="hybridMultilevel"/>
     <w:tmpl w:val="28DC08E4"/>
@@ -24498,7 +24624,7 @@
       </w:pPr>
     </w:lvl>
   </w:abstractNum>
-  <w:abstractNum w:abstractNumId="14" w15:restartNumberingAfterBreak="0">
+  <w:abstractNum w:abstractNumId="16" w15:restartNumberingAfterBreak="0">
     <w:nsid w:val="1BDC0DB1"/>
     <w:multiLevelType w:val="hybridMultilevel"/>
     <w:tmpl w:val="BEA8B9A0"/>
@@ -24589,7 +24715,7 @@
       </w:pPr>
     </w:lvl>
   </w:abstractNum>
-  <w:abstractNum w:abstractNumId="15" w15:restartNumberingAfterBreak="0">
+  <w:abstractNum w:abstractNumId="17" w15:restartNumberingAfterBreak="0">
     <w:nsid w:val="1D962F9C"/>
     <w:multiLevelType w:val="hybridMultilevel"/>
     <w:tmpl w:val="55AADB9E"/>
@@ -24680,7 +24806,7 @@
       </w:pPr>
     </w:lvl>
   </w:abstractNum>
-  <w:abstractNum w:abstractNumId="16" w15:restartNumberingAfterBreak="0">
+  <w:abstractNum w:abstractNumId="18" w15:restartNumberingAfterBreak="0">
     <w:nsid w:val="1FCF0B8A"/>
     <w:multiLevelType w:val="hybridMultilevel"/>
     <w:tmpl w:val="B0B6D0AA"/>
@@ -24771,7 +24897,98 @@
       </w:pPr>
     </w:lvl>
   </w:abstractNum>
-  <w:abstractNum w:abstractNumId="17" w15:restartNumberingAfterBreak="0">
+  <w:abstractNum w:abstractNumId="19" w15:restartNumberingAfterBreak="0">
+    <w:nsid w:val="21E573B5"/>
+    <w:multiLevelType w:val="hybridMultilevel"/>
+    <w:tmpl w:val="78E6B1A8"/>
+    <w:lvl w:ilvl="0" w:tplc="DA98B9AE">
+      <w:start w:val="17"/>
+      <w:numFmt w:val="decimal"/>
+      <w:lvlText w:val="%1."/>
+      <w:lvlJc w:val="left"/>
+      <w:pPr>
+        <w:ind w:left="0" w:hanging="360"/>
+      </w:pPr>
+      <w:rPr>
+        <w:rFonts w:hint="default"/>
+        <w:i w:val="0"/>
+        <w:iCs w:val="0"/>
+      </w:rPr>
+    </w:lvl>
+    <w:lvl w:ilvl="1" w:tplc="04090019" w:tentative="1">
+      <w:start w:val="1"/>
+      <w:numFmt w:val="lowerLetter"/>
+      <w:lvlText w:val="%2."/>
+      <w:lvlJc w:val="left"/>
+      <w:pPr>
+        <w:ind w:left="1440" w:hanging="360"/>
+      </w:pPr>
+    </w:lvl>
+    <w:lvl w:ilvl="2" w:tplc="0409001B" w:tentative="1">
+      <w:start w:val="1"/>
+      <w:numFmt w:val="lowerRoman"/>
+      <w:lvlText w:val="%3."/>
+      <w:lvlJc w:val="right"/>
+      <w:pPr>
+        <w:ind w:left="2160" w:hanging="180"/>
+      </w:pPr>
+    </w:lvl>
+    <w:lvl w:ilvl="3" w:tplc="0409000F" w:tentative="1">
+      <w:start w:val="1"/>
+      <w:numFmt w:val="decimal"/>
+      <w:lvlText w:val="%4."/>
+      <w:lvlJc w:val="left"/>
+      <w:pPr>
+        <w:ind w:left="2880" w:hanging="360"/>
+      </w:pPr>
+    </w:lvl>
+    <w:lvl w:ilvl="4" w:tplc="04090019" w:tentative="1">
+      <w:start w:val="1"/>
+      <w:numFmt w:val="lowerLetter"/>
+      <w:lvlText w:val="%5."/>
+      <w:lvlJc w:val="left"/>
+      <w:pPr>
+        <w:ind w:left="3600" w:hanging="360"/>
+      </w:pPr>
+    </w:lvl>
+    <w:lvl w:ilvl="5" w:tplc="0409001B" w:tentative="1">
+      <w:start w:val="1"/>
+      <w:numFmt w:val="lowerRoman"/>
+      <w:lvlText w:val="%6."/>
+      <w:lvlJc w:val="right"/>
+      <w:pPr>
+        <w:ind w:left="4320" w:hanging="180"/>
+      </w:pPr>
+    </w:lvl>
+    <w:lvl w:ilvl="6" w:tplc="0409000F" w:tentative="1">
+      <w:start w:val="1"/>
+      <w:numFmt w:val="decimal"/>
+      <w:lvlText w:val="%7."/>
+      <w:lvlJc w:val="left"/>
+      <w:pPr>
+        <w:ind w:left="5040" w:hanging="360"/>
+      </w:pPr>
+    </w:lvl>
+    <w:lvl w:ilvl="7" w:tplc="04090019" w:tentative="1">
+      <w:start w:val="1"/>
+      <w:numFmt w:val="lowerLetter"/>
+      <w:lvlText w:val="%8."/>
+      <w:lvlJc w:val="left"/>
+      <w:pPr>
+        <w:ind w:left="5760" w:hanging="360"/>
+      </w:pPr>
+    </w:lvl>
+    <w:lvl w:ilvl="8" w:tplc="0409001B" w:tentative="1">
+      <w:start w:val="1"/>
+      <w:numFmt w:val="lowerRoman"/>
+      <w:lvlText w:val="%9."/>
+      <w:lvlJc w:val="right"/>
+      <w:pPr>
+        <w:ind w:left="6480" w:hanging="180"/>
+      </w:pPr>
+    </w:lvl>
+  </w:abstractNum>
+  <w:abstractNum w:abstractNumId="20" w15:restartNumberingAfterBreak="0">
     <w:nsid w:val="22611FDF"/>
     <w:multiLevelType w:val="hybridMultilevel"/>
     <w:tmpl w:val="CEE4BC58"/>
@@ -24862,7 +25079,7 @@
       </w:pPr>
     </w:lvl>
   </w:abstractNum>
-  <w:abstractNum w:abstractNumId="18" w15:restartNumberingAfterBreak="0">
+  <w:abstractNum w:abstractNumId="21" w15:restartNumberingAfterBreak="0">
     <w:nsid w:val="23C31F0A"/>
     <w:multiLevelType w:val="hybridMultilevel"/>
     <w:tmpl w:val="ED580984"/>
@@ -24953,7 +25170,7 @@
       </w:pPr>
     </w:lvl>
   </w:abstractNum>
-  <w:abstractNum w:abstractNumId="19" w15:restartNumberingAfterBreak="0">
+  <w:abstractNum w:abstractNumId="22" w15:restartNumberingAfterBreak="0">
     <w:nsid w:val="2408715C"/>
     <w:multiLevelType w:val="hybridMultilevel"/>
     <w:tmpl w:val="467A4496"/>
@@ -25044,7 +25261,7 @@
       </w:pPr>
     </w:lvl>
   </w:abstractNum>
-  <w:abstractNum w:abstractNumId="20" w15:restartNumberingAfterBreak="0">
+  <w:abstractNum w:abstractNumId="23" w15:restartNumberingAfterBreak="0">
     <w:nsid w:val="25335C91"/>
     <w:multiLevelType w:val="hybridMultilevel"/>
     <w:tmpl w:val="C21AF6FC"/>
@@ -25135,7 +25352,7 @@
       </w:pPr>
     </w:lvl>
   </w:abstractNum>
-  <w:abstractNum w:abstractNumId="21" w15:restartNumberingAfterBreak="0">
+  <w:abstractNum w:abstractNumId="24" w15:restartNumberingAfterBreak="0">
     <w:nsid w:val="256F3C17"/>
     <w:multiLevelType w:val="hybridMultilevel"/>
     <w:tmpl w:val="1466157A"/>
@@ -25226,7 +25443,7 @@
       </w:pPr>
     </w:lvl>
   </w:abstractNum>
-  <w:abstractNum w:abstractNumId="22" w15:restartNumberingAfterBreak="0">
+  <w:abstractNum w:abstractNumId="25" w15:restartNumberingAfterBreak="0">
     <w:nsid w:val="26193400"/>
     <w:multiLevelType w:val="hybridMultilevel"/>
     <w:tmpl w:val="10946922"/>
@@ -25317,7 +25534,7 @@
       </w:pPr>
     </w:lvl>
   </w:abstractNum>
-  <w:abstractNum w:abstractNumId="23" w15:restartNumberingAfterBreak="0">
+  <w:abstractNum w:abstractNumId="26" w15:restartNumberingAfterBreak="0">
     <w:nsid w:val="26D323B9"/>
     <w:multiLevelType w:val="hybridMultilevel"/>
     <w:tmpl w:val="50AEA542"/>
@@ -25408,7 +25625,7 @@
       </w:pPr>
     </w:lvl>
   </w:abstractNum>
-  <w:abstractNum w:abstractNumId="24" w15:restartNumberingAfterBreak="0">
+  <w:abstractNum w:abstractNumId="27" w15:restartNumberingAfterBreak="0">
     <w:nsid w:val="27CB4B6E"/>
     <w:multiLevelType w:val="hybridMultilevel"/>
     <w:tmpl w:val="FAD8B202"/>
@@ -25499,7 +25716,7 @@
       </w:pPr>
     </w:lvl>
   </w:abstractNum>
-  <w:abstractNum w:abstractNumId="25" w15:restartNumberingAfterBreak="0">
+  <w:abstractNum w:abstractNumId="28" w15:restartNumberingAfterBreak="0">
     <w:nsid w:val="281E4B55"/>
     <w:multiLevelType w:val="hybridMultilevel"/>
     <w:tmpl w:val="906E416E"/>
@@ -25590,7 +25807,7 @@
       </w:pPr>
     </w:lvl>
   </w:abstractNum>
-  <w:abstractNum w:abstractNumId="26" w15:restartNumberingAfterBreak="0">
+  <w:abstractNum w:abstractNumId="29" w15:restartNumberingAfterBreak="0">
     <w:nsid w:val="297B1391"/>
     <w:multiLevelType w:val="hybridMultilevel"/>
     <w:tmpl w:val="4C90C316"/>
@@ -25681,7 +25898,7 @@
       </w:pPr>
     </w:lvl>
   </w:abstractNum>
-  <w:abstractNum w:abstractNumId="27" w15:restartNumberingAfterBreak="0">
+  <w:abstractNum w:abstractNumId="30" w15:restartNumberingAfterBreak="0">
     <w:nsid w:val="29FA154E"/>
     <w:multiLevelType w:val="hybridMultilevel"/>
     <w:tmpl w:val="0DDE4BD6"/>
@@ -25772,7 +25989,7 @@
       </w:pPr>
     </w:lvl>
   </w:abstractNum>
-  <w:abstractNum w:abstractNumId="28" w15:restartNumberingAfterBreak="0">
+  <w:abstractNum w:abstractNumId="31" w15:restartNumberingAfterBreak="0">
     <w:nsid w:val="2CE21C3D"/>
     <w:multiLevelType w:val="hybridMultilevel"/>
     <w:tmpl w:val="25F44C0A"/>
@@ -25863,7 +26080,7 @@
       </w:pPr>
     </w:lvl>
   </w:abstractNum>
-  <w:abstractNum w:abstractNumId="29" w15:restartNumberingAfterBreak="0">
+  <w:abstractNum w:abstractNumId="32" w15:restartNumberingAfterBreak="0">
     <w:nsid w:val="2DBB2863"/>
     <w:multiLevelType w:val="hybridMultilevel"/>
     <w:tmpl w:val="29B80526"/>
@@ -25954,7 +26171,7 @@
       </w:pPr>
     </w:lvl>
   </w:abstractNum>
-  <w:abstractNum w:abstractNumId="30" w15:restartNumberingAfterBreak="0">
+  <w:abstractNum w:abstractNumId="33" w15:restartNumberingAfterBreak="0">
     <w:nsid w:val="2E1E00D2"/>
     <w:multiLevelType w:val="hybridMultilevel"/>
     <w:tmpl w:val="5F5A554A"/>
@@ -26045,7 +26262,7 @@
       </w:pPr>
     </w:lvl>
   </w:abstractNum>
-  <w:abstractNum w:abstractNumId="31" w15:restartNumberingAfterBreak="0">
+  <w:abstractNum w:abstractNumId="34" w15:restartNumberingAfterBreak="0">
     <w:nsid w:val="2E6170FF"/>
     <w:multiLevelType w:val="hybridMultilevel"/>
     <w:tmpl w:val="761235A4"/>
@@ -26136,7 +26353,7 @@
       </w:pPr>
     </w:lvl>
   </w:abstractNum>
-  <w:abstractNum w:abstractNumId="32" w15:restartNumberingAfterBreak="0">
+  <w:abstractNum w:abstractNumId="35" w15:restartNumberingAfterBreak="0">
     <w:nsid w:val="2E733A87"/>
     <w:multiLevelType w:val="hybridMultilevel"/>
     <w:tmpl w:val="1B42362A"/>
@@ -26227,7 +26444,7 @@
       </w:pPr>
     </w:lvl>
   </w:abstractNum>
-  <w:abstractNum w:abstractNumId="33" w15:restartNumberingAfterBreak="0">
+  <w:abstractNum w:abstractNumId="36" w15:restartNumberingAfterBreak="0">
     <w:nsid w:val="2EE7118D"/>
     <w:multiLevelType w:val="hybridMultilevel"/>
     <w:tmpl w:val="FE6AB604"/>
@@ -26318,7 +26535,7 @@
       </w:pPr>
     </w:lvl>
   </w:abstractNum>
-  <w:abstractNum w:abstractNumId="34" w15:restartNumberingAfterBreak="0">
+  <w:abstractNum w:abstractNumId="37" w15:restartNumberingAfterBreak="0">
     <w:nsid w:val="30765CC3"/>
     <w:multiLevelType w:val="hybridMultilevel"/>
     <w:tmpl w:val="D60AEA30"/>
@@ -26409,7 +26626,7 @@
       </w:pPr>
     </w:lvl>
   </w:abstractNum>
-  <w:abstractNum w:abstractNumId="35" w15:restartNumberingAfterBreak="0">
+  <w:abstractNum w:abstractNumId="38" w15:restartNumberingAfterBreak="0">
     <w:nsid w:val="33590B91"/>
     <w:multiLevelType w:val="hybridMultilevel"/>
     <w:tmpl w:val="EF006D9E"/>
@@ -26500,7 +26717,7 @@
       </w:pPr>
     </w:lvl>
   </w:abstractNum>
-  <w:abstractNum w:abstractNumId="36" w15:restartNumberingAfterBreak="0">
+  <w:abstractNum w:abstractNumId="39" w15:restartNumberingAfterBreak="0">
     <w:nsid w:val="33904A1A"/>
     <w:multiLevelType w:val="hybridMultilevel"/>
     <w:tmpl w:val="290E8366"/>
@@ -26591,7 +26808,7 @@
       </w:pPr>
     </w:lvl>
   </w:abstractNum>
-  <w:abstractNum w:abstractNumId="37" w15:restartNumberingAfterBreak="0">
+  <w:abstractNum w:abstractNumId="40" w15:restartNumberingAfterBreak="0">
     <w:nsid w:val="35B4073F"/>
     <w:multiLevelType w:val="hybridMultilevel"/>
     <w:tmpl w:val="555AE326"/>
@@ -26682,7 +26899,7 @@
       </w:pPr>
     </w:lvl>
   </w:abstractNum>
-  <w:abstractNum w:abstractNumId="38" w15:restartNumberingAfterBreak="0">
+  <w:abstractNum w:abstractNumId="41" w15:restartNumberingAfterBreak="0">
     <w:nsid w:val="36884E5F"/>
     <w:multiLevelType w:val="hybridMultilevel"/>
     <w:tmpl w:val="B9580F56"/>
@@ -26773,7 +26990,7 @@
       </w:pPr>
     </w:lvl>
   </w:abstractNum>
-  <w:abstractNum w:abstractNumId="39" w15:restartNumberingAfterBreak="0">
+  <w:abstractNum w:abstractNumId="42" w15:restartNumberingAfterBreak="0">
     <w:nsid w:val="38F014B3"/>
     <w:multiLevelType w:val="hybridMultilevel"/>
     <w:tmpl w:val="84DEACB8"/>
@@ -26864,7 +27081,7 @@
       </w:pPr>
     </w:lvl>
   </w:abstractNum>
-  <w:abstractNum w:abstractNumId="40" w15:restartNumberingAfterBreak="0">
+  <w:abstractNum w:abstractNumId="43" w15:restartNumberingAfterBreak="0">
     <w:nsid w:val="39566374"/>
     <w:multiLevelType w:val="hybridMultilevel"/>
     <w:tmpl w:val="6FBE6D42"/>
@@ -26955,7 +27172,7 @@
       </w:pPr>
     </w:lvl>
   </w:abstractNum>
-  <w:abstractNum w:abstractNumId="41" w15:restartNumberingAfterBreak="0">
+  <w:abstractNum w:abstractNumId="44" w15:restartNumberingAfterBreak="0">
     <w:nsid w:val="39B643AC"/>
     <w:multiLevelType w:val="hybridMultilevel"/>
     <w:tmpl w:val="CEF05086"/>
@@ -27046,7 +27263,7 @@
       </w:pPr>
     </w:lvl>
   </w:abstractNum>
-  <w:abstractNum w:abstractNumId="42" w15:restartNumberingAfterBreak="0">
+  <w:abstractNum w:abstractNumId="45" w15:restartNumberingAfterBreak="0">
     <w:nsid w:val="39E95716"/>
     <w:multiLevelType w:val="hybridMultilevel"/>
     <w:tmpl w:val="4FB4FF78"/>
@@ -27137,7 +27354,7 @@
       </w:pPr>
     </w:lvl>
   </w:abstractNum>
-  <w:abstractNum w:abstractNumId="43" w15:restartNumberingAfterBreak="0">
+  <w:abstractNum w:abstractNumId="46" w15:restartNumberingAfterBreak="0">
     <w:nsid w:val="3B2A780D"/>
     <w:multiLevelType w:val="hybridMultilevel"/>
     <w:tmpl w:val="A39E7AB8"/>
@@ -27228,7 +27445,7 @@
       </w:pPr>
     </w:lvl>
   </w:abstractNum>
-  <w:abstractNum w:abstractNumId="44" w15:restartNumberingAfterBreak="0">
+  <w:abstractNum w:abstractNumId="47" w15:restartNumberingAfterBreak="0">
     <w:nsid w:val="3BEA4F4E"/>
     <w:multiLevelType w:val="hybridMultilevel"/>
     <w:tmpl w:val="6304F688"/>
@@ -27319,7 +27536,7 @@
       </w:pPr>
     </w:lvl>
   </w:abstractNum>
-  <w:abstractNum w:abstractNumId="45" w15:restartNumberingAfterBreak="0">
+  <w:abstractNum w:abstractNumId="48" w15:restartNumberingAfterBreak="0">
     <w:nsid w:val="3BF158F0"/>
     <w:multiLevelType w:val="hybridMultilevel"/>
     <w:tmpl w:val="73EA7920"/>
@@ -27410,7 +27627,7 @@
       </w:pPr>
     </w:lvl>
   </w:abstractNum>
-  <w:abstractNum w:abstractNumId="46" w15:restartNumberingAfterBreak="0">
+  <w:abstractNum w:abstractNumId="49" w15:restartNumberingAfterBreak="0">
     <w:nsid w:val="3D547017"/>
     <w:multiLevelType w:val="hybridMultilevel"/>
     <w:tmpl w:val="E0A47D24"/>
@@ -27501,7 +27718,7 @@
       </w:pPr>
     </w:lvl>
   </w:abstractNum>
-  <w:abstractNum w:abstractNumId="47" w15:restartNumberingAfterBreak="0">
+  <w:abstractNum w:abstractNumId="50" w15:restartNumberingAfterBreak="0">
     <w:nsid w:val="3E2F61A9"/>
     <w:multiLevelType w:val="hybridMultilevel"/>
     <w:tmpl w:val="BFD27040"/>
@@ -27592,7 +27809,7 @@
       </w:pPr>
     </w:lvl>
   </w:abstractNum>
-  <w:abstractNum w:abstractNumId="48" w15:restartNumberingAfterBreak="0">
+  <w:abstractNum w:abstractNumId="51" w15:restartNumberingAfterBreak="0">
     <w:nsid w:val="3EC559D5"/>
     <w:multiLevelType w:val="hybridMultilevel"/>
     <w:tmpl w:val="2CF2A0BA"/>
@@ -27683,7 +27900,7 @@
       </w:pPr>
     </w:lvl>
   </w:abstractNum>
-  <w:abstractNum w:abstractNumId="49" w15:restartNumberingAfterBreak="0">
+  <w:abstractNum w:abstractNumId="52" w15:restartNumberingAfterBreak="0">
     <w:nsid w:val="3FEF64D0"/>
     <w:multiLevelType w:val="hybridMultilevel"/>
     <w:tmpl w:val="73DA094A"/>
@@ -27774,7 +27991,7 @@
       </w:pPr>
     </w:lvl>
   </w:abstractNum>
-  <w:abstractNum w:abstractNumId="50" w15:restartNumberingAfterBreak="0">
+  <w:abstractNum w:abstractNumId="53" w15:restartNumberingAfterBreak="0">
     <w:nsid w:val="4150665F"/>
     <w:multiLevelType w:val="hybridMultilevel"/>
     <w:tmpl w:val="7338B9C6"/>
@@ -27865,7 +28082,7 @@
       </w:pPr>
     </w:lvl>
   </w:abstractNum>
-  <w:abstractNum w:abstractNumId="51" w15:restartNumberingAfterBreak="0">
+  <w:abstractNum w:abstractNumId="54" w15:restartNumberingAfterBreak="0">
     <w:nsid w:val="41BF1068"/>
     <w:multiLevelType w:val="hybridMultilevel"/>
     <w:tmpl w:val="18DC2D02"/>
@@ -27956,7 +28173,7 @@
       </w:pPr>
     </w:lvl>
   </w:abstractNum>
-  <w:abstractNum w:abstractNumId="52" w15:restartNumberingAfterBreak="0">
+  <w:abstractNum w:abstractNumId="55" w15:restartNumberingAfterBreak="0">
     <w:nsid w:val="42F163E9"/>
     <w:multiLevelType w:val="hybridMultilevel"/>
     <w:tmpl w:val="61429D12"/>
@@ -28047,7 +28264,98 @@
       </w:pPr>
     </w:lvl>
   </w:abstractNum>
-  <w:abstractNum w:abstractNumId="53" w15:restartNumberingAfterBreak="0">
+  <w:abstractNum w:abstractNumId="56" w15:restartNumberingAfterBreak="0">
+    <w:nsid w:val="46BC5D0C"/>
+    <w:multiLevelType w:val="hybridMultilevel"/>
+    <w:tmpl w:val="D108DFF2"/>
+    <w:lvl w:ilvl="0" w:tplc="B418A752">
+      <w:start w:val="18"/>
+      <w:numFmt w:val="decimal"/>
+      <w:lvlText w:val="%1."/>
+      <w:lvlJc w:val="left"/>
+      <w:pPr>
+        <w:ind w:left="0" w:hanging="360"/>
+      </w:pPr>
+      <w:rPr>
+        <w:rFonts w:hint="default"/>
+        <w:i w:val="0"/>
+        <w:iCs w:val="0"/>
+      </w:rPr>
+    </w:lvl>
+    <w:lvl w:ilvl="1" w:tplc="04090019" w:tentative="1">
+      <w:start w:val="1"/>
+      <w:numFmt w:val="lowerLetter"/>
+      <w:lvlText w:val="%2."/>
+      <w:lvlJc w:val="left"/>
+      <w:pPr>
+        <w:ind w:left="1440" w:hanging="360"/>
+      </w:pPr>
+    </w:lvl>
+    <w:lvl w:ilvl="2" w:tplc="0409001B" w:tentative="1">
+      <w:start w:val="1"/>
+      <w:numFmt w:val="lowerRoman"/>
+      <w:lvlText w:val="%3."/>
+      <w:lvlJc w:val="right"/>
+      <w:pPr>
+        <w:ind w:left="2160" w:hanging="180"/>
+      </w:pPr>
+    </w:lvl>
+    <w:lvl w:ilvl="3" w:tplc="0409000F" w:tentative="1">
+      <w:start w:val="1"/>
+      <w:numFmt w:val="decimal"/>
+      <w:lvlText w:val="%4."/>
+      <w:lvlJc w:val="left"/>
+      <w:pPr>
+        <w:ind w:left="2880" w:hanging="360"/>
+      </w:pPr>
+    </w:lvl>
+    <w:lvl w:ilvl="4" w:tplc="04090019" w:tentative="1">
+      <w:start w:val="1"/>
+      <w:numFmt w:val="lowerLetter"/>
+      <w:lvlText w:val="%5."/>
+      <w:lvlJc w:val="left"/>
+      <w:pPr>
+        <w:ind w:left="3600" w:hanging="360"/>
+      </w:pPr>
+    </w:lvl>
+    <w:lvl w:ilvl="5" w:tplc="0409001B" w:tentative="1">
+      <w:start w:val="1"/>
+      <w:numFmt w:val="lowerRoman"/>
+      <w:lvlText w:val="%6."/>
+      <w:lvlJc w:val="right"/>
+      <w:pPr>
+        <w:ind w:left="4320" w:hanging="180"/>
+      </w:pPr>
+    </w:lvl>
+    <w:lvl w:ilvl="6" w:tplc="0409000F" w:tentative="1">
+      <w:start w:val="1"/>
+      <w:numFmt w:val="decimal"/>
+      <w:lvlText w:val="%7."/>
+      <w:lvlJc w:val="left"/>
+      <w:pPr>
+        <w:ind w:left="5040" w:hanging="360"/>
+      </w:pPr>
+    </w:lvl>
+    <w:lvl w:ilvl="7" w:tplc="04090019" w:tentative="1">
+      <w:start w:val="1"/>
+      <w:numFmt w:val="lowerLetter"/>
+      <w:lvlText w:val="%8."/>
+      <w:lvlJc w:val="left"/>
+      <w:pPr>
+        <w:ind w:left="5760" w:hanging="360"/>
+      </w:pPr>
+    </w:lvl>
+    <w:lvl w:ilvl="8" w:tplc="0409001B" w:tentative="1">
+      <w:start w:val="1"/>
+      <w:numFmt w:val="lowerRoman"/>
+      <w:lvlText w:val="%9."/>
+      <w:lvlJc w:val="right"/>
+      <w:pPr>
+        <w:ind w:left="6480" w:hanging="180"/>
+      </w:pPr>
+    </w:lvl>
+  </w:abstractNum>
+  <w:abstractNum w:abstractNumId="57" w15:restartNumberingAfterBreak="0">
     <w:nsid w:val="47D213B0"/>
     <w:multiLevelType w:val="hybridMultilevel"/>
     <w:tmpl w:val="E33883E6"/>
@@ -28138,7 +28446,7 @@
       </w:pPr>
     </w:lvl>
   </w:abstractNum>
-  <w:abstractNum w:abstractNumId="54" w15:restartNumberingAfterBreak="0">
+  <w:abstractNum w:abstractNumId="58" w15:restartNumberingAfterBreak="0">
     <w:nsid w:val="4951664A"/>
     <w:multiLevelType w:val="hybridMultilevel"/>
     <w:tmpl w:val="BF1041BA"/>
@@ -28229,7 +28537,7 @@
       </w:pPr>
     </w:lvl>
   </w:abstractNum>
-  <w:abstractNum w:abstractNumId="55" w15:restartNumberingAfterBreak="0">
+  <w:abstractNum w:abstractNumId="59" w15:restartNumberingAfterBreak="0">
     <w:nsid w:val="4992349A"/>
     <w:multiLevelType w:val="hybridMultilevel"/>
     <w:tmpl w:val="776E5CBA"/>
@@ -28320,7 +28628,7 @@
       </w:pPr>
     </w:lvl>
   </w:abstractNum>
-  <w:abstractNum w:abstractNumId="56" w15:restartNumberingAfterBreak="0">
+  <w:abstractNum w:abstractNumId="60" w15:restartNumberingAfterBreak="0">
     <w:nsid w:val="4AA323EB"/>
     <w:multiLevelType w:val="hybridMultilevel"/>
     <w:tmpl w:val="45CCEEEE"/>
@@ -28411,7 +28719,7 @@
       </w:pPr>
     </w:lvl>
   </w:abstractNum>
-  <w:abstractNum w:abstractNumId="57" w15:restartNumberingAfterBreak="0">
+  <w:abstractNum w:abstractNumId="61" w15:restartNumberingAfterBreak="0">
     <w:nsid w:val="4CDC651E"/>
     <w:multiLevelType w:val="hybridMultilevel"/>
     <w:tmpl w:val="DAD6E676"/>
@@ -28502,7 +28810,7 @@
       </w:pPr>
     </w:lvl>
   </w:abstractNum>
-  <w:abstractNum w:abstractNumId="58" w15:restartNumberingAfterBreak="0">
+  <w:abstractNum w:abstractNumId="62" w15:restartNumberingAfterBreak="0">
     <w:nsid w:val="4FD96E75"/>
     <w:multiLevelType w:val="hybridMultilevel"/>
     <w:tmpl w:val="B9C07684"/>
@@ -28593,7 +28901,7 @@
       </w:pPr>
     </w:lvl>
   </w:abstractNum>
-  <w:abstractNum w:abstractNumId="59" w15:restartNumberingAfterBreak="0">
+  <w:abstractNum w:abstractNumId="63" w15:restartNumberingAfterBreak="0">
     <w:nsid w:val="50D82B98"/>
     <w:multiLevelType w:val="hybridMultilevel"/>
     <w:tmpl w:val="4C362136"/>
@@ -28684,7 +28992,7 @@
       </w:pPr>
     </w:lvl>
   </w:abstractNum>
-  <w:abstractNum w:abstractNumId="60" w15:restartNumberingAfterBreak="0">
+  <w:abstractNum w:abstractNumId="64" w15:restartNumberingAfterBreak="0">
     <w:nsid w:val="51B31804"/>
     <w:multiLevelType w:val="hybridMultilevel"/>
     <w:tmpl w:val="FF4A744A"/>
@@ -28775,7 +29083,7 @@
       </w:pPr>
     </w:lvl>
   </w:abstractNum>
-  <w:abstractNum w:abstractNumId="61" w15:restartNumberingAfterBreak="0">
+  <w:abstractNum w:abstractNumId="65" w15:restartNumberingAfterBreak="0">
     <w:nsid w:val="52DB604C"/>
     <w:multiLevelType w:val="hybridMultilevel"/>
     <w:tmpl w:val="FCB40770"/>
@@ -28866,7 +29174,7 @@
       </w:pPr>
     </w:lvl>
   </w:abstractNum>
-  <w:abstractNum w:abstractNumId="62" w15:restartNumberingAfterBreak="0">
+  <w:abstractNum w:abstractNumId="66" w15:restartNumberingAfterBreak="0">
     <w:nsid w:val="53412257"/>
     <w:multiLevelType w:val="hybridMultilevel"/>
     <w:tmpl w:val="226AAB96"/>
@@ -28957,7 +29265,7 @@
       </w:pPr>
     </w:lvl>
   </w:abstractNum>
-  <w:abstractNum w:abstractNumId="63" w15:restartNumberingAfterBreak="0">
+  <w:abstractNum w:abstractNumId="67" w15:restartNumberingAfterBreak="0">
     <w:nsid w:val="534A01E0"/>
     <w:multiLevelType w:val="hybridMultilevel"/>
     <w:tmpl w:val="203E3FAC"/>
@@ -29048,7 +29356,7 @@
       </w:pPr>
     </w:lvl>
   </w:abstractNum>
-  <w:abstractNum w:abstractNumId="64" w15:restartNumberingAfterBreak="0">
+  <w:abstractNum w:abstractNumId="68" w15:restartNumberingAfterBreak="0">
     <w:nsid w:val="55D34170"/>
     <w:multiLevelType w:val="hybridMultilevel"/>
     <w:tmpl w:val="5DBC86E8"/>
@@ -29139,7 +29447,7 @@
       </w:pPr>
     </w:lvl>
   </w:abstractNum>
-  <w:abstractNum w:abstractNumId="65" w15:restartNumberingAfterBreak="0">
+  <w:abstractNum w:abstractNumId="69" w15:restartNumberingAfterBreak="0">
     <w:nsid w:val="5B1506CB"/>
     <w:multiLevelType w:val="hybridMultilevel"/>
     <w:tmpl w:val="D7E2BA8C"/>
@@ -29230,7 +29538,98 @@
       </w:pPr>
     </w:lvl>
   </w:abstractNum>
-  <w:abstractNum w:abstractNumId="66" w15:restartNumberingAfterBreak="0">
+  <w:abstractNum w:abstractNumId="70" w15:restartNumberingAfterBreak="0">
+    <w:nsid w:val="5C52036C"/>
+    <w:multiLevelType w:val="hybridMultilevel"/>
+    <w:tmpl w:val="E1401150"/>
+    <w:lvl w:ilvl="0" w:tplc="6BB200BA">
+      <w:start w:val="19"/>
+      <w:numFmt w:val="decimal"/>
+      <w:lvlText w:val="%1."/>
+      <w:lvlJc w:val="left"/>
+      <w:pPr>
+        <w:ind w:left="0" w:hanging="360"/>
+      </w:pPr>
+      <w:rPr>
+        <w:rFonts w:hint="default"/>
+        <w:i w:val="0"/>
+        <w:iCs w:val="0"/>
+      </w:rPr>
+    </w:lvl>
+    <w:lvl w:ilvl="1" w:tplc="04090019" w:tentative="1">
+      <w:start w:val="1"/>
+      <w:numFmt w:val="lowerLetter"/>
+      <w:lvlText w:val="%2."/>
+      <w:lvlJc w:val="left"/>
+      <w:pPr>
+        <w:ind w:left="1440" w:hanging="360"/>
+      </w:pPr>
+    </w:lvl>
+    <w:lvl w:ilvl="2" w:tplc="0409001B" w:tentative="1">
+      <w:start w:val="1"/>
+      <w:numFmt w:val="lowerRoman"/>
+      <w:lvlText w:val="%3."/>
+      <w:lvlJc w:val="right"/>
+      <w:pPr>
+        <w:ind w:left="2160" w:hanging="180"/>
+      </w:pPr>
+    </w:lvl>
+    <w:lvl w:ilvl="3" w:tplc="0409000F" w:tentative="1">
+      <w:start w:val="1"/>
+      <w:numFmt w:val="decimal"/>
+      <w:lvlText w:val="%4."/>
+      <w:lvlJc w:val="left"/>
+      <w:pPr>
+        <w:ind w:left="2880" w:hanging="360"/>
+      </w:pPr>
+    </w:lvl>
+    <w:lvl w:ilvl="4" w:tplc="04090019" w:tentative="1">
+      <w:start w:val="1"/>
+      <w:numFmt w:val="lowerLetter"/>
+      <w:lvlText w:val="%5."/>
+      <w:lvlJc w:val="left"/>
+      <w:pPr>
+        <w:ind w:left="3600" w:hanging="360"/>
+      </w:pPr>
+    </w:lvl>
+    <w:lvl w:ilvl="5" w:tplc="0409001B" w:tentative="1">
+      <w:start w:val="1"/>
+      <w:numFmt w:val="lowerRoman"/>
+      <w:lvlText w:val="%6."/>
+      <w:lvlJc w:val="right"/>
+      <w:pPr>
+        <w:ind w:left="4320" w:hanging="180"/>
+      </w:pPr>
+    </w:lvl>
+    <w:lvl w:ilvl="6" w:tplc="0409000F" w:tentative="1">
+      <w:start w:val="1"/>
+      <w:numFmt w:val="decimal"/>
+      <w:lvlText w:val="%7."/>
+      <w:lvlJc w:val="left"/>
+      <w:pPr>
+        <w:ind w:left="5040" w:hanging="360"/>
+      </w:pPr>
+    </w:lvl>
+    <w:lvl w:ilvl="7" w:tplc="04090019" w:tentative="1">
+      <w:start w:val="1"/>
+      <w:numFmt w:val="lowerLetter"/>
+      <w:lvlText w:val="%8."/>
+      <w:lvlJc w:val="left"/>
+      <w:pPr>
+        <w:ind w:left="5760" w:hanging="360"/>
+      </w:pPr>
+    </w:lvl>
+    <w:lvl w:ilvl="8" w:tplc="0409001B" w:tentative="1">
+      <w:start w:val="1"/>
+      <w:numFmt w:val="lowerRoman"/>
+      <w:lvlText w:val="%9."/>
+      <w:lvlJc w:val="right"/>
+      <w:pPr>
+        <w:ind w:left="6480" w:hanging="180"/>
+      </w:pPr>
+    </w:lvl>
+  </w:abstractNum>
+  <w:abstractNum w:abstractNumId="71" w15:restartNumberingAfterBreak="0">
     <w:nsid w:val="5DFB320F"/>
     <w:multiLevelType w:val="hybridMultilevel"/>
     <w:tmpl w:val="6E7AA700"/>
@@ -29321,7 +29720,7 @@
       </w:pPr>
     </w:lvl>
   </w:abstractNum>
-  <w:abstractNum w:abstractNumId="67" w15:restartNumberingAfterBreak="0">
+  <w:abstractNum w:abstractNumId="72" w15:restartNumberingAfterBreak="0">
     <w:nsid w:val="5F371C6A"/>
     <w:multiLevelType w:val="hybridMultilevel"/>
     <w:tmpl w:val="9F3C33F2"/>
@@ -29412,7 +29811,7 @@
       </w:pPr>
     </w:lvl>
   </w:abstractNum>
-  <w:abstractNum w:abstractNumId="68" w15:restartNumberingAfterBreak="0">
+  <w:abstractNum w:abstractNumId="73" w15:restartNumberingAfterBreak="0">
     <w:nsid w:val="5F5D3A6B"/>
     <w:multiLevelType w:val="hybridMultilevel"/>
     <w:tmpl w:val="D9A05A48"/>
@@ -29503,7 +29902,7 @@
       </w:pPr>
     </w:lvl>
   </w:abstractNum>
-  <w:abstractNum w:abstractNumId="69" w15:restartNumberingAfterBreak="0">
+  <w:abstractNum w:abstractNumId="74" w15:restartNumberingAfterBreak="0">
     <w:nsid w:val="601023D7"/>
     <w:multiLevelType w:val="hybridMultilevel"/>
     <w:tmpl w:val="4B2C43CA"/>
@@ -29594,7 +29993,7 @@
       </w:pPr>
     </w:lvl>
   </w:abstractNum>
-  <w:abstractNum w:abstractNumId="70" w15:restartNumberingAfterBreak="0">
+  <w:abstractNum w:abstractNumId="75" w15:restartNumberingAfterBreak="0">
     <w:nsid w:val="60F4341F"/>
     <w:multiLevelType w:val="hybridMultilevel"/>
     <w:tmpl w:val="86A0115E"/>
@@ -29685,7 +30084,7 @@
       </w:pPr>
     </w:lvl>
   </w:abstractNum>
-  <w:abstractNum w:abstractNumId="71" w15:restartNumberingAfterBreak="0">
+  <w:abstractNum w:abstractNumId="76" w15:restartNumberingAfterBreak="0">
     <w:nsid w:val="60F675A9"/>
     <w:multiLevelType w:val="hybridMultilevel"/>
     <w:tmpl w:val="264A345C"/>
@@ -29776,7 +30175,7 @@
       </w:pPr>
     </w:lvl>
   </w:abstractNum>
-  <w:abstractNum w:abstractNumId="72" w15:restartNumberingAfterBreak="0">
+  <w:abstractNum w:abstractNumId="77" w15:restartNumberingAfterBreak="0">
     <w:nsid w:val="61345E84"/>
     <w:multiLevelType w:val="hybridMultilevel"/>
     <w:tmpl w:val="84201D52"/>
@@ -29867,7 +30266,7 @@
       </w:pPr>
     </w:lvl>
   </w:abstractNum>
-  <w:abstractNum w:abstractNumId="73" w15:restartNumberingAfterBreak="0">
+  <w:abstractNum w:abstractNumId="78" w15:restartNumberingAfterBreak="0">
     <w:nsid w:val="65483B61"/>
     <w:multiLevelType w:val="hybridMultilevel"/>
     <w:tmpl w:val="72EC29DE"/>
@@ -29958,7 +30357,98 @@
       </w:pPr>
     </w:lvl>
   </w:abstractNum>
-  <w:abstractNum w:abstractNumId="74" w15:restartNumberingAfterBreak="0">
+  <w:abstractNum w:abstractNumId="79" w15:restartNumberingAfterBreak="0">
+    <w:nsid w:val="673700EA"/>
+    <w:multiLevelType w:val="hybridMultilevel"/>
+    <w:tmpl w:val="7056F5D6"/>
+    <w:lvl w:ilvl="0" w:tplc="0D62A5E0">
+      <w:start w:val="9"/>
+      <w:numFmt w:val="decimal"/>
+      <w:lvlText w:val="%1."/>
+      <w:lvlJc w:val="left"/>
+      <w:pPr>
+        <w:ind w:left="0" w:hanging="360"/>
+      </w:pPr>
+      <w:rPr>
+        <w:rFonts w:hint="default"/>
+        <w:i w:val="0"/>
+        <w:iCs w:val="0"/>
+      </w:rPr>
+    </w:lvl>
+    <w:lvl w:ilvl="1" w:tplc="04090019" w:tentative="1">
+      <w:start w:val="1"/>
+      <w:numFmt w:val="lowerLetter"/>
+      <w:lvlText w:val="%2."/>
+      <w:lvlJc w:val="left"/>
+      <w:pPr>
+        <w:ind w:left="1440" w:hanging="360"/>
+      </w:pPr>
+    </w:lvl>
+    <w:lvl w:ilvl="2" w:tplc="0409001B" w:tentative="1">
+      <w:start w:val="1"/>
+      <w:numFmt w:val="lowerRoman"/>
+      <w:lvlText w:val="%3."/>
+      <w:lvlJc w:val="right"/>
+      <w:pPr>
+        <w:ind w:left="2160" w:hanging="180"/>
+      </w:pPr>
+    </w:lvl>
+    <w:lvl w:ilvl="3" w:tplc="0409000F" w:tentative="1">
+      <w:start w:val="1"/>
+      <w:numFmt w:val="decimal"/>
+      <w:lvlText w:val="%4."/>
+      <w:lvlJc w:val="left"/>
+      <w:pPr>
+        <w:ind w:left="2880" w:hanging="360"/>
+      </w:pPr>
+    </w:lvl>
+    <w:lvl w:ilvl="4" w:tplc="04090019" w:tentative="1">
+      <w:start w:val="1"/>
+      <w:numFmt w:val="lowerLetter"/>
+      <w:lvlText w:val="%5."/>
+      <w:lvlJc w:val="left"/>
+      <w:pPr>
+        <w:ind w:left="3600" w:hanging="360"/>
+      </w:pPr>
+    </w:lvl>
+    <w:lvl w:ilvl="5" w:tplc="0409001B" w:tentative="1">
+      <w:start w:val="1"/>
+      <w:numFmt w:val="lowerRoman"/>
+      <w:lvlText w:val="%6."/>
+      <w:lvlJc w:val="right"/>
+      <w:pPr>
+        <w:ind w:left="4320" w:hanging="180"/>
+      </w:pPr>
+    </w:lvl>
+    <w:lvl w:ilvl="6" w:tplc="0409000F" w:tentative="1">
+      <w:start w:val="1"/>
+      <w:numFmt w:val="decimal"/>
+      <w:lvlText w:val="%7."/>
+      <w:lvlJc w:val="left"/>
+      <w:pPr>
+        <w:ind w:left="5040" w:hanging="360"/>
+      </w:pPr>
+    </w:lvl>
+    <w:lvl w:ilvl="7" w:tplc="04090019" w:tentative="1">
+      <w:start w:val="1"/>
+      <w:numFmt w:val="lowerLetter"/>
+      <w:lvlText w:val="%8."/>
+      <w:lvlJc w:val="left"/>
+      <w:pPr>
+        <w:ind w:left="5760" w:hanging="360"/>
+      </w:pPr>
+    </w:lvl>
+    <w:lvl w:ilvl="8" w:tplc="0409001B" w:tentative="1">
+      <w:start w:val="1"/>
+      <w:numFmt w:val="lowerRoman"/>
+      <w:lvlText w:val="%9."/>
+      <w:lvlJc w:val="right"/>
+      <w:pPr>
+        <w:ind w:left="6480" w:hanging="180"/>
+      </w:pPr>
+    </w:lvl>
+  </w:abstractNum>
+  <w:abstractNum w:abstractNumId="80" w15:restartNumberingAfterBreak="0">
     <w:nsid w:val="68055590"/>
     <w:multiLevelType w:val="hybridMultilevel"/>
     <w:tmpl w:val="7324CEDA"/>
@@ -30049,7 +30539,7 @@
       </w:pPr>
     </w:lvl>
   </w:abstractNum>
-  <w:abstractNum w:abstractNumId="75" w15:restartNumberingAfterBreak="0">
+  <w:abstractNum w:abstractNumId="81" w15:restartNumberingAfterBreak="0">
     <w:nsid w:val="69070EC2"/>
     <w:multiLevelType w:val="hybridMultilevel"/>
     <w:tmpl w:val="CC707280"/>
@@ -30140,7 +30630,98 @@
       </w:pPr>
     </w:lvl>
   </w:abstractNum>
-  <w:abstractNum w:abstractNumId="76" w15:restartNumberingAfterBreak="0">
+  <w:abstractNum w:abstractNumId="82" w15:restartNumberingAfterBreak="0">
+    <w:nsid w:val="695D6D6A"/>
+    <w:multiLevelType w:val="hybridMultilevel"/>
+    <w:tmpl w:val="ABBE01D8"/>
+    <w:lvl w:ilvl="0" w:tplc="175C6E94">
+      <w:start w:val="39"/>
+      <w:numFmt w:val="decimal"/>
+      <w:lvlText w:val="%1."/>
+      <w:lvlJc w:val="left"/>
+      <w:pPr>
+        <w:ind w:left="0" w:hanging="360"/>
+      </w:pPr>
+      <w:rPr>
+        <w:rFonts w:hint="default"/>
+        <w:i w:val="0"/>
+        <w:iCs w:val="0"/>
+      </w:rPr>
+    </w:lvl>
+    <w:lvl w:ilvl="1" w:tplc="04090019" w:tentative="1">
+      <w:start w:val="1"/>
+      <w:numFmt w:val="lowerLetter"/>
+      <w:lvlText w:val="%2."/>
+      <w:lvlJc w:val="left"/>
+      <w:pPr>
+        <w:ind w:left="1440" w:hanging="360"/>
+      </w:pPr>
+    </w:lvl>
+    <w:lvl w:ilvl="2" w:tplc="0409001B" w:tentative="1">
+      <w:start w:val="1"/>
+      <w:numFmt w:val="lowerRoman"/>
+      <w:lvlText w:val="%3."/>
+      <w:lvlJc w:val="right"/>
+      <w:pPr>
+        <w:ind w:left="2160" w:hanging="180"/>
+      </w:pPr>
+    </w:lvl>
+    <w:lvl w:ilvl="3" w:tplc="0409000F" w:tentative="1">
+      <w:start w:val="1"/>
+      <w:numFmt w:val="decimal"/>
+      <w:lvlText w:val="%4."/>
+      <w:lvlJc w:val="left"/>
+      <w:pPr>
+        <w:ind w:left="2880" w:hanging="360"/>
+      </w:pPr>
+    </w:lvl>
+    <w:lvl w:ilvl="4" w:tplc="04090019" w:tentative="1">
+      <w:start w:val="1"/>
+      <w:numFmt w:val="lowerLetter"/>
+      <w:lvlText w:val="%5."/>
+      <w:lvlJc w:val="left"/>
+      <w:pPr>
+        <w:ind w:left="3600" w:hanging="360"/>
+      </w:pPr>
+    </w:lvl>
+    <w:lvl w:ilvl="5" w:tplc="0409001B" w:tentative="1">
+      <w:start w:val="1"/>
+      <w:numFmt w:val="lowerRoman"/>
+      <w:lvlText w:val="%6."/>
+      <w:lvlJc w:val="right"/>
+      <w:pPr>
+        <w:ind w:left="4320" w:hanging="180"/>
+      </w:pPr>
+    </w:lvl>
+    <w:lvl w:ilvl="6" w:tplc="0409000F" w:tentative="1">
+      <w:start w:val="1"/>
+      <w:numFmt w:val="decimal"/>
+      <w:lvlText w:val="%7."/>
+      <w:lvlJc w:val="left"/>
+      <w:pPr>
+        <w:ind w:left="5040" w:hanging="360"/>
+      </w:pPr>
+    </w:lvl>
+    <w:lvl w:ilvl="7" w:tplc="04090019" w:tentative="1">
+      <w:start w:val="1"/>
+      <w:numFmt w:val="lowerLetter"/>
+      <w:lvlText w:val="%8."/>
+      <w:lvlJc w:val="left"/>
+      <w:pPr>
+        <w:ind w:left="5760" w:hanging="360"/>
+      </w:pPr>
+    </w:lvl>
+    <w:lvl w:ilvl="8" w:tplc="0409001B" w:tentative="1">
+      <w:start w:val="1"/>
+      <w:numFmt w:val="lowerRoman"/>
+      <w:lvlText w:val="%9."/>
+      <w:lvlJc w:val="right"/>
+      <w:pPr>
+        <w:ind w:left="6480" w:hanging="180"/>
+      </w:pPr>
+    </w:lvl>
+  </w:abstractNum>
+  <w:abstractNum w:abstractNumId="83" w15:restartNumberingAfterBreak="0">
     <w:nsid w:val="6A213C6C"/>
     <w:multiLevelType w:val="hybridMultilevel"/>
     <w:tmpl w:val="98FA5CA4"/>
@@ -30231,7 +30812,7 @@
       </w:pPr>
     </w:lvl>
   </w:abstractNum>
-  <w:abstractNum w:abstractNumId="77" w15:restartNumberingAfterBreak="0">
+  <w:abstractNum w:abstractNumId="84" w15:restartNumberingAfterBreak="0">
     <w:nsid w:val="6AB906BD"/>
     <w:multiLevelType w:val="hybridMultilevel"/>
     <w:tmpl w:val="68F4AF04"/>
@@ -30322,7 +30903,7 @@
       </w:pPr>
     </w:lvl>
   </w:abstractNum>
-  <w:abstractNum w:abstractNumId="78" w15:restartNumberingAfterBreak="0">
+  <w:abstractNum w:abstractNumId="85" w15:restartNumberingAfterBreak="0">
     <w:nsid w:val="6C804B0B"/>
     <w:multiLevelType w:val="hybridMultilevel"/>
     <w:tmpl w:val="41F237A0"/>
@@ -30413,7 +30994,7 @@
       </w:pPr>
     </w:lvl>
   </w:abstractNum>
-  <w:abstractNum w:abstractNumId="79" w15:restartNumberingAfterBreak="0">
+  <w:abstractNum w:abstractNumId="86" w15:restartNumberingAfterBreak="0">
     <w:nsid w:val="6CF949D1"/>
     <w:multiLevelType w:val="hybridMultilevel"/>
     <w:tmpl w:val="1040DCA4"/>
@@ -30504,12 +31085,12 @@
       </w:pPr>
     </w:lvl>
   </w:abstractNum>
-  <w:abstractNum w:abstractNumId="80" w15:restartNumberingAfterBreak="0">
-    <w:nsid w:val="6E5E699A"/>
+  <w:abstractNum w:abstractNumId="87" w15:restartNumberingAfterBreak="0">
+    <w:nsid w:val="6DB32D14"/>
     <w:multiLevelType w:val="hybridMultilevel"/>
-    <w:tmpl w:val="21DC7104"/>
-    <w:lvl w:ilvl="0" w:tplc="2F3A464A">
-      <w:start w:val="1"/>
+    <w:tmpl w:val="223237C0"/>
+    <w:lvl w:ilvl="0" w:tplc="7D9AF682">
+      <w:start w:val="10"/>
       <w:numFmt w:val="decimal"/>
       <w:lvlText w:val="%1."/>
       <w:lvlJc w:val="left"/>
@@ -30595,7 +31176,98 @@
       </w:pPr>
     </w:lvl>
   </w:abstractNum>
-  <w:abstractNum w:abstractNumId="81" w15:restartNumberingAfterBreak="0">
+  <w:abstractNum w:abstractNumId="88" w15:restartNumberingAfterBreak="0">
+    <w:nsid w:val="6E5E699A"/>
+    <w:multiLevelType w:val="hybridMultilevel"/>
+    <w:tmpl w:val="21DC7104"/>
+    <w:lvl w:ilvl="0" w:tplc="2F3A464A">
+      <w:start w:val="1"/>
+      <w:numFmt w:val="decimal"/>
+      <w:lvlText w:val="%1."/>
+      <w:lvlJc w:val="left"/>
+      <w:pPr>
+        <w:ind w:left="0" w:hanging="360"/>
+      </w:pPr>
+      <w:rPr>
+        <w:rFonts w:hint="default"/>
+        <w:i w:val="0"/>
+        <w:iCs w:val="0"/>
+      </w:rPr>
+    </w:lvl>
+    <w:lvl w:ilvl="1" w:tplc="04090019" w:tentative="1">
+      <w:start w:val="1"/>
+      <w:numFmt w:val="lowerLetter"/>
+      <w:lvlText w:val="%2."/>
+      <w:lvlJc w:val="left"/>
+      <w:pPr>
+        <w:ind w:left="1440" w:hanging="360"/>
+      </w:pPr>
+    </w:lvl>
+    <w:lvl w:ilvl="2" w:tplc="0409001B" w:tentative="1">
+      <w:start w:val="1"/>
+      <w:numFmt w:val="lowerRoman"/>
+      <w:lvlText w:val="%3."/>
+      <w:lvlJc w:val="right"/>
+      <w:pPr>
+        <w:ind w:left="2160" w:hanging="180"/>
+      </w:pPr>
+    </w:lvl>
+    <w:lvl w:ilvl="3" w:tplc="0409000F" w:tentative="1">
+      <w:start w:val="1"/>
+      <w:numFmt w:val="decimal"/>
+      <w:lvlText w:val="%4."/>
+      <w:lvlJc w:val="left"/>
+      <w:pPr>
+        <w:ind w:left="2880" w:hanging="360"/>
+      </w:pPr>
+    </w:lvl>
+    <w:lvl w:ilvl="4" w:tplc="04090019" w:tentative="1">
+      <w:start w:val="1"/>
+      <w:numFmt w:val="lowerLetter"/>
+      <w:lvlText w:val="%5."/>
+      <w:lvlJc w:val="left"/>
+      <w:pPr>
+        <w:ind w:left="3600" w:hanging="360"/>
+      </w:pPr>
+    </w:lvl>
+    <w:lvl w:ilvl="5" w:tplc="0409001B" w:tentative="1">
+      <w:start w:val="1"/>
+      <w:numFmt w:val="lowerRoman"/>
+      <w:lvlText w:val="%6."/>
+      <w:lvlJc w:val="right"/>
+      <w:pPr>
+        <w:ind w:left="4320" w:hanging="180"/>
+      </w:pPr>
+    </w:lvl>
+    <w:lvl w:ilvl="6" w:tplc="0409000F" w:tentative="1">
+      <w:start w:val="1"/>
+      <w:numFmt w:val="decimal"/>
+      <w:lvlText w:val="%7."/>
+      <w:lvlJc w:val="left"/>
+      <w:pPr>
+        <w:ind w:left="5040" w:hanging="360"/>
+      </w:pPr>
+    </w:lvl>
+    <w:lvl w:ilvl="7" w:tplc="04090019" w:tentative="1">
+      <w:start w:val="1"/>
+      <w:numFmt w:val="lowerLetter"/>
+      <w:lvlText w:val="%8."/>
+      <w:lvlJc w:val="left"/>
+      <w:pPr>
+        <w:ind w:left="5760" w:hanging="360"/>
+      </w:pPr>
+    </w:lvl>
+    <w:lvl w:ilvl="8" w:tplc="0409001B" w:tentative="1">
+      <w:start w:val="1"/>
+      <w:numFmt w:val="lowerRoman"/>
+      <w:lvlText w:val="%9."/>
+      <w:lvlJc w:val="right"/>
+      <w:pPr>
+        <w:ind w:left="6480" w:hanging="180"/>
+      </w:pPr>
+    </w:lvl>
+  </w:abstractNum>
+  <w:abstractNum w:abstractNumId="89" w15:restartNumberingAfterBreak="0">
     <w:nsid w:val="70204BA9"/>
     <w:multiLevelType w:val="hybridMultilevel"/>
     <w:tmpl w:val="AE2437F8"/>
@@ -30686,7 +31358,7 @@
       </w:pPr>
     </w:lvl>
   </w:abstractNum>
-  <w:abstractNum w:abstractNumId="82" w15:restartNumberingAfterBreak="0">
+  <w:abstractNum w:abstractNumId="90" w15:restartNumberingAfterBreak="0">
     <w:nsid w:val="70BA5BDD"/>
     <w:multiLevelType w:val="hybridMultilevel"/>
     <w:tmpl w:val="EF60EF3C"/>
@@ -30777,7 +31449,7 @@
       </w:pPr>
     </w:lvl>
   </w:abstractNum>
-  <w:abstractNum w:abstractNumId="83" w15:restartNumberingAfterBreak="0">
+  <w:abstractNum w:abstractNumId="91" w15:restartNumberingAfterBreak="0">
     <w:nsid w:val="71F21ED1"/>
     <w:multiLevelType w:val="hybridMultilevel"/>
     <w:tmpl w:val="C4FEF010"/>
@@ -30868,7 +31540,7 @@
       </w:pPr>
     </w:lvl>
   </w:abstractNum>
-  <w:abstractNum w:abstractNumId="84" w15:restartNumberingAfterBreak="0">
+  <w:abstractNum w:abstractNumId="92" w15:restartNumberingAfterBreak="0">
     <w:nsid w:val="729B70B3"/>
     <w:multiLevelType w:val="hybridMultilevel"/>
     <w:tmpl w:val="BCB87D44"/>
@@ -30959,7 +31631,7 @@
       </w:pPr>
     </w:lvl>
   </w:abstractNum>
-  <w:abstractNum w:abstractNumId="85" w15:restartNumberingAfterBreak="0">
+  <w:abstractNum w:abstractNumId="93" w15:restartNumberingAfterBreak="0">
     <w:nsid w:val="73210A95"/>
     <w:multiLevelType w:val="hybridMultilevel"/>
     <w:tmpl w:val="3884AF9A"/>
@@ -31050,7 +31722,7 @@
       </w:pPr>
     </w:lvl>
   </w:abstractNum>
-  <w:abstractNum w:abstractNumId="86" w15:restartNumberingAfterBreak="0">
+  <w:abstractNum w:abstractNumId="94" w15:restartNumberingAfterBreak="0">
     <w:nsid w:val="75465149"/>
     <w:multiLevelType w:val="hybridMultilevel"/>
     <w:tmpl w:val="54023EAC"/>
@@ -31141,7 +31813,7 @@
       </w:pPr>
     </w:lvl>
   </w:abstractNum>
-  <w:abstractNum w:abstractNumId="87" w15:restartNumberingAfterBreak="0">
+  <w:abstractNum w:abstractNumId="95" w15:restartNumberingAfterBreak="0">
     <w:nsid w:val="75FF1BAF"/>
     <w:multiLevelType w:val="hybridMultilevel"/>
     <w:tmpl w:val="5E320DDA"/>
@@ -31232,7 +31904,7 @@
       </w:pPr>
     </w:lvl>
   </w:abstractNum>
-  <w:abstractNum w:abstractNumId="88" w15:restartNumberingAfterBreak="0">
+  <w:abstractNum w:abstractNumId="96" w15:restartNumberingAfterBreak="0">
     <w:nsid w:val="78B92136"/>
     <w:multiLevelType w:val="hybridMultilevel"/>
     <w:tmpl w:val="7968254A"/>
@@ -31323,7 +31995,7 @@
       </w:pPr>
     </w:lvl>
   </w:abstractNum>
-  <w:abstractNum w:abstractNumId="89" w15:restartNumberingAfterBreak="0">
+  <w:abstractNum w:abstractNumId="97" w15:restartNumberingAfterBreak="0">
     <w:nsid w:val="7B6D5C48"/>
     <w:multiLevelType w:val="hybridMultilevel"/>
     <w:tmpl w:val="F1ECAAEA"/>
@@ -31414,7 +32086,7 @@
       </w:pPr>
     </w:lvl>
   </w:abstractNum>
-  <w:abstractNum w:abstractNumId="90" w15:restartNumberingAfterBreak="0">
+  <w:abstractNum w:abstractNumId="98" w15:restartNumberingAfterBreak="0">
     <w:nsid w:val="7B733357"/>
     <w:multiLevelType w:val="hybridMultilevel"/>
     <w:tmpl w:val="A0CE95D6"/>
@@ -31505,7 +32177,7 @@
       </w:pPr>
     </w:lvl>
   </w:abstractNum>
-  <w:abstractNum w:abstractNumId="91" w15:restartNumberingAfterBreak="0">
+  <w:abstractNum w:abstractNumId="99" w15:restartNumberingAfterBreak="0">
     <w:nsid w:val="7D6F4DDB"/>
     <w:multiLevelType w:val="hybridMultilevel"/>
     <w:tmpl w:val="0E621F92"/>
@@ -31596,7 +32268,7 @@
       </w:pPr>
     </w:lvl>
   </w:abstractNum>
-  <w:abstractNum w:abstractNumId="92" w15:restartNumberingAfterBreak="0">
+  <w:abstractNum w:abstractNumId="100" w15:restartNumberingAfterBreak="0">
     <w:nsid w:val="7D847A7C"/>
     <w:multiLevelType w:val="hybridMultilevel"/>
     <w:tmpl w:val="6518D378"/>
@@ -31687,7 +32359,7 @@
       </w:pPr>
     </w:lvl>
   </w:abstractNum>
-  <w:abstractNum w:abstractNumId="93" w15:restartNumberingAfterBreak="0">
+  <w:abstractNum w:abstractNumId="101" w15:restartNumberingAfterBreak="0">
     <w:nsid w:val="7F872926"/>
     <w:multiLevelType w:val="hybridMultilevel"/>
     <w:tmpl w:val="91B20392"/>
@@ -31778,7 +32450,7 @@
       </w:pPr>
     </w:lvl>
   </w:abstractNum>
-  <w:abstractNum w:abstractNumId="94" w15:restartNumberingAfterBreak="0">
+  <w:abstractNum w:abstractNumId="102" w15:restartNumberingAfterBreak="0">
     <w:nsid w:val="7FF95737"/>
     <w:multiLevelType w:val="hybridMultilevel"/>
     <w:tmpl w:val="274E4A2E"/>
@@ -31870,289 +32542,313 @@
     </w:lvl>
   </w:abstractNum>
   <w:num w:numId="1" w16cid:durableId="1635404839">
-    <w:abstractNumId w:val="80"/>
+    <w:abstractNumId w:val="88"/>
   </w:num>
   <w:num w:numId="2" w16cid:durableId="1515221923">
-    <w:abstractNumId w:val="16"/>
+    <w:abstractNumId w:val="18"/>
   </w:num>
   <w:num w:numId="3" w16cid:durableId="2053841752">
     <w:abstractNumId w:val="2"/>
   </w:num>
   <w:num w:numId="4" w16cid:durableId="1276253489">
-    <w:abstractNumId w:val="76"/>
+    <w:abstractNumId w:val="83"/>
   </w:num>
   <w:num w:numId="5" w16cid:durableId="840119684">
-    <w:abstractNumId w:val="42"/>
+    <w:abstractNumId w:val="45"/>
   </w:num>
   <w:num w:numId="6" w16cid:durableId="1956785313">
     <w:abstractNumId w:val="3"/>
   </w:num>
   <w:num w:numId="7" w16cid:durableId="1885554528">
-    <w:abstractNumId w:val="37"/>
+    <w:abstractNumId w:val="40"/>
   </w:num>
   <w:num w:numId="8" w16cid:durableId="1552040884">
     <w:abstractNumId w:val="5"/>
   </w:num>
   <w:num w:numId="9" w16cid:durableId="2047943805">
-    <w:abstractNumId w:val="35"/>
+    <w:abstractNumId w:val="38"/>
   </w:num>
   <w:num w:numId="10" w16cid:durableId="448359196">
-    <w:abstractNumId w:val="87"/>
+    <w:abstractNumId w:val="95"/>
   </w:num>
   <w:num w:numId="11" w16cid:durableId="2019115054">
-    <w:abstractNumId w:val="55"/>
+    <w:abstractNumId w:val="59"/>
   </w:num>
   <w:num w:numId="12" w16cid:durableId="846794637">
-    <w:abstractNumId w:val="41"/>
+    <w:abstractNumId w:val="44"/>
   </w:num>
   <w:num w:numId="13" w16cid:durableId="436873244">
-    <w:abstractNumId w:val="39"/>
+    <w:abstractNumId w:val="42"/>
   </w:num>
   <w:num w:numId="14" w16cid:durableId="169804699">
-    <w:abstractNumId w:val="34"/>
+    <w:abstractNumId w:val="37"/>
   </w:num>
   <w:num w:numId="15" w16cid:durableId="2118593730">
-    <w:abstractNumId w:val="67"/>
+    <w:abstractNumId w:val="72"/>
   </w:num>
   <w:num w:numId="16" w16cid:durableId="2092924382">
-    <w:abstractNumId w:val="33"/>
+    <w:abstractNumId w:val="36"/>
   </w:num>
   <w:num w:numId="17" w16cid:durableId="1827933186">
-    <w:abstractNumId w:val="59"/>
+    <w:abstractNumId w:val="63"/>
   </w:num>
   <w:num w:numId="18" w16cid:durableId="170264816">
-    <w:abstractNumId w:val="78"/>
+    <w:abstractNumId w:val="85"/>
   </w:num>
   <w:num w:numId="19" w16cid:durableId="619995970">
-    <w:abstractNumId w:val="15"/>
+    <w:abstractNumId w:val="17"/>
   </w:num>
   <w:num w:numId="20" w16cid:durableId="1532918071">
-    <w:abstractNumId w:val="11"/>
+    <w:abstractNumId w:val="12"/>
   </w:num>
   <w:num w:numId="21" w16cid:durableId="627667792">
-    <w:abstractNumId w:val="51"/>
+    <w:abstractNumId w:val="54"/>
   </w:num>
   <w:num w:numId="22" w16cid:durableId="1139803393">
-    <w:abstractNumId w:val="94"/>
+    <w:abstractNumId w:val="102"/>
   </w:num>
   <w:num w:numId="23" w16cid:durableId="1583637058">
-    <w:abstractNumId w:val="88"/>
+    <w:abstractNumId w:val="96"/>
   </w:num>
   <w:num w:numId="24" w16cid:durableId="1911230906">
-    <w:abstractNumId w:val="91"/>
+    <w:abstractNumId w:val="99"/>
   </w:num>
   <w:num w:numId="25" w16cid:durableId="788203913">
     <w:abstractNumId w:val="0"/>
   </w:num>
   <w:num w:numId="26" w16cid:durableId="375012124">
-    <w:abstractNumId w:val="74"/>
+    <w:abstractNumId w:val="80"/>
   </w:num>
   <w:num w:numId="27" w16cid:durableId="1138302033">
     <w:abstractNumId w:val="1"/>
   </w:num>
   <w:num w:numId="28" w16cid:durableId="1315571548">
+    <w:abstractNumId w:val="15"/>
+  </w:num>
+  <w:num w:numId="29" w16cid:durableId="1128283776">
+    <w:abstractNumId w:val="29"/>
+  </w:num>
+  <w:num w:numId="30" w16cid:durableId="1430469582">
+    <w:abstractNumId w:val="10"/>
+  </w:num>
+  <w:num w:numId="31" w16cid:durableId="64451794">
+    <w:abstractNumId w:val="65"/>
+  </w:num>
+  <w:num w:numId="32" w16cid:durableId="1494833237">
+    <w:abstractNumId w:val="57"/>
+  </w:num>
+  <w:num w:numId="33" w16cid:durableId="1019967093">
+    <w:abstractNumId w:val="27"/>
+  </w:num>
+  <w:num w:numId="34" w16cid:durableId="1931116188">
+    <w:abstractNumId w:val="43"/>
+  </w:num>
+  <w:num w:numId="35" w16cid:durableId="1642805876">
+    <w:abstractNumId w:val="41"/>
+  </w:num>
+  <w:num w:numId="36" w16cid:durableId="1069235215">
+    <w:abstractNumId w:val="23"/>
+  </w:num>
+  <w:num w:numId="37" w16cid:durableId="641421517">
     <w:abstractNumId w:val="13"/>
   </w:num>
-  <w:num w:numId="29" w16cid:durableId="1128283776">
-    <w:abstractNumId w:val="26"/>
+  <w:num w:numId="38" w16cid:durableId="324548869">
+    <w:abstractNumId w:val="76"/>
   </w:num>
-  <w:num w:numId="30" w16cid:durableId="1430469582">
-    <w:abstractNumId w:val="9"/>
+  <w:num w:numId="39" w16cid:durableId="1225801643">
+    <w:abstractNumId w:val="92"/>
   </w:num>
-  <w:num w:numId="31" w16cid:durableId="64451794">
-    <w:abstractNumId w:val="61"/>
+  <w:num w:numId="40" w16cid:durableId="1443722479">
+    <w:abstractNumId w:val="64"/>
   </w:num>
-  <w:num w:numId="32" w16cid:durableId="1494833237">
-    <w:abstractNumId w:val="53"/>
+  <w:num w:numId="41" w16cid:durableId="1386682685">
+    <w:abstractNumId w:val="84"/>
   </w:num>
-  <w:num w:numId="33" w16cid:durableId="1019967093">
+  <w:num w:numId="42" w16cid:durableId="1732920354">
+    <w:abstractNumId w:val="16"/>
+  </w:num>
+  <w:num w:numId="43" w16cid:durableId="1632519306">
+    <w:abstractNumId w:val="21"/>
+  </w:num>
+  <w:num w:numId="44" w16cid:durableId="1809663989">
+    <w:abstractNumId w:val="62"/>
+  </w:num>
+  <w:num w:numId="45" w16cid:durableId="289173474">
+    <w:abstractNumId w:val="25"/>
+  </w:num>
+  <w:num w:numId="46" w16cid:durableId="1411541541">
+    <w:abstractNumId w:val="74"/>
+  </w:num>
+  <w:num w:numId="47" w16cid:durableId="1368095071">
+    <w:abstractNumId w:val="69"/>
+  </w:num>
+  <w:num w:numId="48" w16cid:durableId="1431508020">
+    <w:abstractNumId w:val="47"/>
+  </w:num>
+  <w:num w:numId="49" w16cid:durableId="2055231835">
+    <w:abstractNumId w:val="66"/>
+  </w:num>
+  <w:num w:numId="50" w16cid:durableId="209415955">
+    <w:abstractNumId w:val="81"/>
+  </w:num>
+  <w:num w:numId="51" w16cid:durableId="1353918800">
     <w:abstractNumId w:val="24"/>
   </w:num>
-  <w:num w:numId="34" w16cid:durableId="1931116188">
-    <w:abstractNumId w:val="40"/>
-  </w:num>
-  <w:num w:numId="35" w16cid:durableId="1642805876">
-    <w:abstractNumId w:val="38"/>
-  </w:num>
-  <w:num w:numId="36" w16cid:durableId="1069235215">
-    <w:abstractNumId w:val="20"/>
-  </w:num>
-  <w:num w:numId="37" w16cid:durableId="641421517">
-    <w:abstractNumId w:val="12"/>
-  </w:num>
-  <w:num w:numId="38" w16cid:durableId="324548869">
+  <w:num w:numId="52" w16cid:durableId="519635052">
     <w:abstractNumId w:val="71"/>
   </w:num>
-  <w:num w:numId="39" w16cid:durableId="1225801643">
-    <w:abstractNumId w:val="84"/>
+  <w:num w:numId="53" w16cid:durableId="860827127">
+    <w:abstractNumId w:val="28"/>
   </w:num>
-  <w:num w:numId="40" w16cid:durableId="1443722479">
-    <w:abstractNumId w:val="60"/>
+  <w:num w:numId="54" w16cid:durableId="1670907076">
+    <w:abstractNumId w:val="101"/>
   </w:num>
-  <w:num w:numId="41" w16cid:durableId="1386682685">
-    <w:abstractNumId w:val="77"/>
+  <w:num w:numId="55" w16cid:durableId="1935747607">
+    <w:abstractNumId w:val="100"/>
   </w:num>
-  <w:num w:numId="42" w16cid:durableId="1732920354">
-    <w:abstractNumId w:val="14"/>
-  </w:num>
-  <w:num w:numId="43" w16cid:durableId="1632519306">
-    <w:abstractNumId w:val="18"/>
-  </w:num>
-  <w:num w:numId="44" w16cid:durableId="1809663989">
-    <w:abstractNumId w:val="58"/>
-  </w:num>
-  <w:num w:numId="45" w16cid:durableId="289173474">
+  <w:num w:numId="56" w16cid:durableId="251553983">
     <w:abstractNumId w:val="22"/>
   </w:num>
-  <w:num w:numId="46" w16cid:durableId="1411541541">
-    <w:abstractNumId w:val="69"/>
-  </w:num>
-  <w:num w:numId="47" w16cid:durableId="1368095071">
-    <w:abstractNumId w:val="65"/>
-  </w:num>
-  <w:num w:numId="48" w16cid:durableId="1431508020">
-    <w:abstractNumId w:val="44"/>
-  </w:num>
-  <w:num w:numId="49" w16cid:durableId="2055231835">
-    <w:abstractNumId w:val="62"/>
-  </w:num>
-  <w:num w:numId="50" w16cid:durableId="209415955">
-    <w:abstractNumId w:val="75"/>
-  </w:num>
-  <w:num w:numId="51" w16cid:durableId="1353918800">
-    <w:abstractNumId w:val="21"/>
-  </w:num>
-  <w:num w:numId="52" w16cid:durableId="519635052">
-    <w:abstractNumId w:val="66"/>
-  </w:num>
-  <w:num w:numId="53" w16cid:durableId="860827127">
-    <w:abstractNumId w:val="25"/>
-  </w:num>
-  <w:num w:numId="54" w16cid:durableId="1670907076">
-    <w:abstractNumId w:val="93"/>
-  </w:num>
-  <w:num w:numId="55" w16cid:durableId="1935747607">
-    <w:abstractNumId w:val="92"/>
-  </w:num>
-  <w:num w:numId="56" w16cid:durableId="251553983">
-    <w:abstractNumId w:val="19"/>
-  </w:num>
   <w:num w:numId="57" w16cid:durableId="1845317625">
-    <w:abstractNumId w:val="43"/>
+    <w:abstractNumId w:val="46"/>
   </w:num>
   <w:num w:numId="58" w16cid:durableId="1071462968">
-    <w:abstractNumId w:val="32"/>
+    <w:abstractNumId w:val="35"/>
   </w:num>
   <w:num w:numId="59" w16cid:durableId="924269868">
-    <w:abstractNumId w:val="89"/>
+    <w:abstractNumId w:val="97"/>
   </w:num>
   <w:num w:numId="60" w16cid:durableId="761606471">
-    <w:abstractNumId w:val="36"/>
+    <w:abstractNumId w:val="39"/>
   </w:num>
   <w:num w:numId="61" w16cid:durableId="1687093454">
     <w:abstractNumId w:val="8"/>
   </w:num>
   <w:num w:numId="62" w16cid:durableId="182593102">
-    <w:abstractNumId w:val="28"/>
+    <w:abstractNumId w:val="31"/>
   </w:num>
   <w:num w:numId="63" w16cid:durableId="1809467468">
-    <w:abstractNumId w:val="64"/>
+    <w:abstractNumId w:val="68"/>
   </w:num>
   <w:num w:numId="64" w16cid:durableId="528838568">
-    <w:abstractNumId w:val="63"/>
+    <w:abstractNumId w:val="67"/>
   </w:num>
   <w:num w:numId="65" w16cid:durableId="460223958">
-    <w:abstractNumId w:val="70"/>
+    <w:abstractNumId w:val="75"/>
   </w:num>
   <w:num w:numId="66" w16cid:durableId="746920851">
     <w:abstractNumId w:val="6"/>
   </w:num>
   <w:num w:numId="67" w16cid:durableId="538587670">
-    <w:abstractNumId w:val="50"/>
+    <w:abstractNumId w:val="53"/>
   </w:num>
   <w:num w:numId="68" w16cid:durableId="2119834940">
-    <w:abstractNumId w:val="48"/>
+    <w:abstractNumId w:val="51"/>
   </w:num>
   <w:num w:numId="69" w16cid:durableId="1473447816">
-    <w:abstractNumId w:val="17"/>
+    <w:abstractNumId w:val="20"/>
   </w:num>
   <w:num w:numId="70" w16cid:durableId="1162744764">
-    <w:abstractNumId w:val="46"/>
+    <w:abstractNumId w:val="49"/>
   </w:num>
   <w:num w:numId="71" w16cid:durableId="1276710508">
     <w:abstractNumId w:val="4"/>
   </w:num>
   <w:num w:numId="72" w16cid:durableId="205990239">
-    <w:abstractNumId w:val="56"/>
+    <w:abstractNumId w:val="60"/>
   </w:num>
   <w:num w:numId="73" w16cid:durableId="828596899">
-    <w:abstractNumId w:val="49"/>
+    <w:abstractNumId w:val="52"/>
   </w:num>
   <w:num w:numId="74" w16cid:durableId="1831292324">
-    <w:abstractNumId w:val="72"/>
+    <w:abstractNumId w:val="77"/>
   </w:num>
   <w:num w:numId="75" w16cid:durableId="1352562581">
-    <w:abstractNumId w:val="68"/>
+    <w:abstractNumId w:val="73"/>
   </w:num>
   <w:num w:numId="76" w16cid:durableId="1888445676">
-    <w:abstractNumId w:val="85"/>
+    <w:abstractNumId w:val="93"/>
   </w:num>
   <w:num w:numId="77" w16cid:durableId="1680350931">
-    <w:abstractNumId w:val="29"/>
+    <w:abstractNumId w:val="32"/>
   </w:num>
   <w:num w:numId="78" w16cid:durableId="996420648">
-    <w:abstractNumId w:val="45"/>
+    <w:abstractNumId w:val="48"/>
   </w:num>
   <w:num w:numId="79" w16cid:durableId="892353677">
-    <w:abstractNumId w:val="47"/>
+    <w:abstractNumId w:val="50"/>
   </w:num>
   <w:num w:numId="80" w16cid:durableId="587546046">
+    <w:abstractNumId w:val="94"/>
+  </w:num>
+  <w:num w:numId="81" w16cid:durableId="1671836922">
+    <w:abstractNumId w:val="30"/>
+  </w:num>
+  <w:num w:numId="82" w16cid:durableId="1588611682">
+    <w:abstractNumId w:val="91"/>
+  </w:num>
+  <w:num w:numId="83" w16cid:durableId="2146116198">
     <w:abstractNumId w:val="86"/>
   </w:num>
-  <w:num w:numId="81" w16cid:durableId="1671836922">
-    <w:abstractNumId w:val="27"/>
-  </w:num>
-  <w:num w:numId="82" w16cid:durableId="1588611682">
-    <w:abstractNumId w:val="83"/>
-  </w:num>
-  <w:num w:numId="83" w16cid:durableId="2146116198">
-    <w:abstractNumId w:val="79"/>
-  </w:num>
   <w:num w:numId="84" w16cid:durableId="187647212">
-    <w:abstractNumId w:val="73"/>
+    <w:abstractNumId w:val="78"/>
   </w:num>
   <w:num w:numId="85" w16cid:durableId="1508666851">
-    <w:abstractNumId w:val="81"/>
+    <w:abstractNumId w:val="89"/>
   </w:num>
   <w:num w:numId="86" w16cid:durableId="829520027">
-    <w:abstractNumId w:val="10"/>
+    <w:abstractNumId w:val="11"/>
   </w:num>
   <w:num w:numId="87" w16cid:durableId="1891116154">
     <w:abstractNumId w:val="7"/>
   </w:num>
   <w:num w:numId="88" w16cid:durableId="683020666">
-    <w:abstractNumId w:val="31"/>
+    <w:abstractNumId w:val="34"/>
   </w:num>
   <w:num w:numId="89" w16cid:durableId="1986398507">
+    <w:abstractNumId w:val="90"/>
+  </w:num>
+  <w:num w:numId="90" w16cid:durableId="440877392">
+    <w:abstractNumId w:val="58"/>
+  </w:num>
+  <w:num w:numId="91" w16cid:durableId="1339314015">
+    <w:abstractNumId w:val="55"/>
+  </w:num>
+  <w:num w:numId="92" w16cid:durableId="2143576753">
+    <w:abstractNumId w:val="98"/>
+  </w:num>
+  <w:num w:numId="93" w16cid:durableId="592016139">
+    <w:abstractNumId w:val="33"/>
+  </w:num>
+  <w:num w:numId="94" w16cid:durableId="1202209243">
+    <w:abstractNumId w:val="26"/>
+  </w:num>
+  <w:num w:numId="95" w16cid:durableId="1565213858">
+    <w:abstractNumId w:val="61"/>
+  </w:num>
+  <w:num w:numId="96" w16cid:durableId="2064060877">
+    <w:abstractNumId w:val="9"/>
+  </w:num>
+  <w:num w:numId="97" w16cid:durableId="1606309929">
     <w:abstractNumId w:val="82"/>
   </w:num>
-  <w:num w:numId="90" w16cid:durableId="440877392">
-    <w:abstractNumId w:val="54"/>
+  <w:num w:numId="98" w16cid:durableId="1020820506">
+    <w:abstractNumId w:val="56"/>
   </w:num>
-  <w:num w:numId="91" w16cid:durableId="1339314015">
-    <w:abstractNumId w:val="52"/>
+  <w:num w:numId="99" w16cid:durableId="1075395087">
+    <w:abstractNumId w:val="14"/>
   </w:num>
-  <w:num w:numId="92" w16cid:durableId="2143576753">
-    <w:abstractNumId w:val="90"/>
+  <w:num w:numId="100" w16cid:durableId="514535824">
+    <w:abstractNumId w:val="19"/>
   </w:num>
-  <w:num w:numId="93" w16cid:durableId="592016139">
-    <w:abstractNumId w:val="30"/>
+  <w:num w:numId="101" w16cid:durableId="314650932">
+    <w:abstractNumId w:val="70"/>
   </w:num>
-  <w:num w:numId="94" w16cid:durableId="1202209243">
-    <w:abstractNumId w:val="23"/>
+  <w:num w:numId="102" w16cid:durableId="215432218">
+    <w:abstractNumId w:val="79"/>
   </w:num>
-  <w:num w:numId="95" w16cid:durableId="1565213858">
-    <w:abstractNumId w:val="57"/>
+  <w:num w:numId="103" w16cid:durableId="779689731">
+    <w:abstractNumId w:val="87"/>
   </w:num>
   <w:numIdMacAtCleanup w:val="93"/>
 </w:numbering>
